--- a/OR Project Report.docx
+++ b/OR Project Report.docx
@@ -1517,6 +1517,3955 @@
         <w:t>Interpretation of Results:</w:t>
       </w:r>
       <w:bookmarkEnd w:id="5"/>
+    </w:p>
+    <w:p>
+      <w:pPr>
+        <w:rPr>
+          <w:rFonts w:asciiTheme="majorBidi" w:hAnsiTheme="majorBidi" w:cstheme="majorBidi"/>
+          <w:sz w:val="28"/>
+          <w:szCs w:val="28"/>
+          <w:lang w:val="en-US"/>
+        </w:rPr>
+      </w:pPr>
+    </w:p>
+    <w:p>
+      <w:pPr>
+        <w:rPr>
+          <w:rFonts w:asciiTheme="majorBidi" w:hAnsiTheme="majorBidi" w:cstheme="majorBidi"/>
+          <w:sz w:val="28"/>
+          <w:szCs w:val="28"/>
+          <w:lang w:val="en-US"/>
+        </w:rPr>
+      </w:pPr>
+    </w:p>
+    <w:p>
+      <w:pPr>
+        <w:rPr>
+          <w:rFonts w:asciiTheme="majorBidi" w:hAnsiTheme="majorBidi" w:cstheme="majorBidi"/>
+          <w:sz w:val="28"/>
+          <w:szCs w:val="28"/>
+          <w:lang w:val="en-US"/>
+        </w:rPr>
+      </w:pPr>
+    </w:p>
+    <w:p>
+      <w:pPr>
+        <w:rPr>
+          <w:rFonts w:asciiTheme="majorBidi" w:hAnsiTheme="majorBidi" w:cstheme="majorBidi"/>
+          <w:sz w:val="28"/>
+          <w:szCs w:val="28"/>
+          <w:lang w:val="en-US"/>
+        </w:rPr>
+      </w:pPr>
+    </w:p>
+    <w:p>
+      <w:pPr>
+        <w:rPr>
+          <w:rFonts w:asciiTheme="majorBidi" w:hAnsiTheme="majorBidi" w:cstheme="majorBidi"/>
+          <w:sz w:val="28"/>
+          <w:szCs w:val="28"/>
+          <w:lang w:val="en-US"/>
+        </w:rPr>
+      </w:pPr>
+    </w:p>
+    <w:p>
+      <w:pPr>
+        <w:rPr>
+          <w:rFonts w:asciiTheme="majorBidi" w:hAnsiTheme="majorBidi" w:cstheme="majorBidi"/>
+          <w:sz w:val="28"/>
+          <w:szCs w:val="28"/>
+          <w:lang w:val="en-US"/>
+        </w:rPr>
+      </w:pPr>
+    </w:p>
+    <w:p>
+      <w:pPr>
+        <w:rPr>
+          <w:rFonts w:asciiTheme="majorBidi" w:hAnsiTheme="majorBidi" w:cstheme="majorBidi"/>
+          <w:sz w:val="28"/>
+          <w:szCs w:val="28"/>
+          <w:lang w:val="en-US"/>
+        </w:rPr>
+      </w:pPr>
+    </w:p>
+    <w:p>
+      <w:pPr>
+        <w:rPr>
+          <w:rFonts w:asciiTheme="majorBidi" w:hAnsiTheme="majorBidi" w:cstheme="majorBidi"/>
+          <w:sz w:val="28"/>
+          <w:szCs w:val="28"/>
+          <w:lang w:val="en-US"/>
+        </w:rPr>
+      </w:pPr>
+    </w:p>
+    <w:p>
+      <w:pPr>
+        <w:rPr>
+          <w:rFonts w:asciiTheme="majorBidi" w:hAnsiTheme="majorBidi" w:cstheme="majorBidi"/>
+          <w:sz w:val="28"/>
+          <w:szCs w:val="28"/>
+          <w:lang w:val="en-US"/>
+        </w:rPr>
+      </w:pPr>
+    </w:p>
+    <w:p>
+      <w:pPr>
+        <w:rPr>
+          <w:rFonts w:asciiTheme="majorBidi" w:hAnsiTheme="majorBidi" w:cstheme="majorBidi"/>
+          <w:sz w:val="28"/>
+          <w:szCs w:val="28"/>
+          <w:lang w:val="en-US"/>
+        </w:rPr>
+      </w:pPr>
+    </w:p>
+    <w:p>
+      <w:pPr>
+        <w:rPr>
+          <w:rFonts w:asciiTheme="majorBidi" w:hAnsiTheme="majorBidi" w:cstheme="majorBidi"/>
+          <w:sz w:val="28"/>
+          <w:szCs w:val="28"/>
+          <w:lang w:val="en-US"/>
+        </w:rPr>
+      </w:pPr>
+    </w:p>
+    <w:p>
+      <w:pPr>
+        <w:rPr>
+          <w:rFonts w:asciiTheme="majorBidi" w:hAnsiTheme="majorBidi" w:cstheme="majorBidi"/>
+          <w:sz w:val="28"/>
+          <w:szCs w:val="28"/>
+          <w:lang w:val="en-US"/>
+        </w:rPr>
+      </w:pPr>
+    </w:p>
+    <w:p>
+      <w:pPr>
+        <w:rPr>
+          <w:rFonts w:asciiTheme="majorBidi" w:hAnsiTheme="majorBidi" w:cstheme="majorBidi"/>
+          <w:sz w:val="28"/>
+          <w:szCs w:val="28"/>
+          <w:lang w:val="en-US"/>
+        </w:rPr>
+      </w:pPr>
+    </w:p>
+    <w:p>
+      <w:pPr>
+        <w:rPr>
+          <w:rFonts w:asciiTheme="majorBidi" w:hAnsiTheme="majorBidi" w:cstheme="majorBidi"/>
+          <w:sz w:val="28"/>
+          <w:szCs w:val="28"/>
+          <w:lang w:val="en-US"/>
+        </w:rPr>
+      </w:pPr>
+    </w:p>
+    <w:p>
+      <w:pPr>
+        <w:rPr>
+          <w:rFonts w:asciiTheme="majorBidi" w:hAnsiTheme="majorBidi" w:cstheme="majorBidi"/>
+          <w:sz w:val="28"/>
+          <w:szCs w:val="28"/>
+          <w:lang w:val="en-US"/>
+        </w:rPr>
+      </w:pPr>
+    </w:p>
+    <w:p>
+      <w:pPr>
+        <w:rPr>
+          <w:rFonts w:asciiTheme="majorBidi" w:hAnsiTheme="majorBidi" w:cstheme="majorBidi"/>
+          <w:sz w:val="28"/>
+          <w:szCs w:val="28"/>
+          <w:lang w:val="en-US"/>
+        </w:rPr>
+      </w:pPr>
+    </w:p>
+    <w:p>
+      <w:pPr>
+        <w:rPr>
+          <w:rFonts w:asciiTheme="majorBidi" w:hAnsiTheme="majorBidi" w:cstheme="majorBidi"/>
+          <w:sz w:val="28"/>
+          <w:szCs w:val="28"/>
+          <w:lang w:val="en-US"/>
+        </w:rPr>
+      </w:pPr>
+    </w:p>
+    <w:p>
+      <w:pPr>
+        <w:rPr>
+          <w:rFonts w:asciiTheme="majorBidi" w:hAnsiTheme="majorBidi" w:cstheme="majorBidi"/>
+          <w:sz w:val="28"/>
+          <w:szCs w:val="28"/>
+          <w:lang w:val="en-US"/>
+        </w:rPr>
+      </w:pPr>
+    </w:p>
+    <w:p>
+      <w:pPr>
+        <w:rPr>
+          <w:rFonts w:asciiTheme="majorBidi" w:hAnsiTheme="majorBidi" w:cstheme="majorBidi"/>
+          <w:sz w:val="28"/>
+          <w:szCs w:val="28"/>
+          <w:lang w:val="en-US"/>
+        </w:rPr>
+      </w:pPr>
+    </w:p>
+    <w:p>
+      <w:pPr>
+        <w:rPr>
+          <w:rFonts w:asciiTheme="majorBidi" w:hAnsiTheme="majorBidi" w:cstheme="majorBidi"/>
+          <w:sz w:val="28"/>
+          <w:szCs w:val="28"/>
+          <w:lang w:val="en-US"/>
+        </w:rPr>
+      </w:pPr>
+    </w:p>
+    <w:p>
+      <w:pPr>
+        <w:pStyle w:val="Heading1"/>
+        <w:rPr>
+          <w:rFonts w:asciiTheme="majorBidi" w:hAnsiTheme="majorBidi"/>
+          <w:color w:val="auto"/>
+          <w:lang w:val="en-US"/>
+        </w:rPr>
+      </w:pPr>
+      <w:r>
+        <w:rPr>
+          <w:rFonts w:asciiTheme="majorBidi" w:hAnsiTheme="majorBidi"/>
+          <w:color w:val="auto"/>
+          <w:lang w:val="en-US"/>
+        </w:rPr>
+        <w:lastRenderedPageBreak/>
+        <w:t xml:space="preserve">Problem </w:t>
+      </w:r>
+      <w:r>
+        <w:rPr>
+          <w:rFonts w:asciiTheme="majorBidi" w:hAnsiTheme="majorBidi"/>
+          <w:color w:val="auto"/>
+          <w:lang w:val="en-US"/>
+        </w:rPr>
+        <w:t>3</w:t>
+      </w:r>
+    </w:p>
+    <w:p>
+      <w:pPr>
+        <w:rPr>
+          <w:rFonts w:asciiTheme="majorBidi" w:hAnsiTheme="majorBidi" w:cstheme="majorBidi"/>
+          <w:sz w:val="28"/>
+          <w:szCs w:val="28"/>
+          <w:lang w:val="en-US"/>
+        </w:rPr>
+      </w:pPr>
+    </w:p>
+    <w:p>
+      <w:pPr>
+        <w:rPr>
+          <w:rFonts w:asciiTheme="majorBidi" w:hAnsiTheme="majorBidi" w:cstheme="majorBidi"/>
+          <w:sz w:val="28"/>
+          <w:szCs w:val="28"/>
+          <w:lang w:val="en-US"/>
+        </w:rPr>
+      </w:pPr>
+    </w:p>
+    <w:p>
+      <w:pPr>
+        <w:pStyle w:val="Heading2"/>
+        <w:rPr>
+          <w:rFonts w:asciiTheme="majorBidi" w:hAnsiTheme="majorBidi"/>
+          <w:color w:val="auto"/>
+          <w:lang w:val="en-US"/>
+        </w:rPr>
+      </w:pPr>
+      <w:r>
+        <w:rPr>
+          <w:rFonts w:asciiTheme="majorBidi" w:hAnsiTheme="majorBidi"/>
+          <w:color w:val="auto"/>
+          <w:lang w:val="en-US"/>
+        </w:rPr>
+        <w:t>Solution:</w:t>
+      </w:r>
+    </w:p>
+    <w:p>
+      <w:pPr>
+        <w:rPr>
+          <w:rFonts w:asciiTheme="majorBidi" w:hAnsiTheme="majorBidi" w:cstheme="majorBidi"/>
+          <w:sz w:val="28"/>
+          <w:szCs w:val="28"/>
+          <w:lang w:val="en-US"/>
+        </w:rPr>
+      </w:pPr>
+    </w:p>
+    <w:p>
+      <w:pPr>
+        <w:rPr>
+          <w:rFonts w:asciiTheme="majorBidi" w:hAnsiTheme="majorBidi" w:cstheme="majorBidi"/>
+          <w:sz w:val="28"/>
+          <w:szCs w:val="28"/>
+          <w:lang w:val="en-US"/>
+        </w:rPr>
+      </w:pPr>
+    </w:p>
+    <w:p>
+      <w:pPr>
+        <w:pStyle w:val="Heading2"/>
+        <w:rPr>
+          <w:rFonts w:asciiTheme="majorBidi" w:hAnsiTheme="majorBidi"/>
+          <w:color w:val="auto"/>
+          <w:lang w:val="en-US"/>
+        </w:rPr>
+      </w:pPr>
+      <w:r>
+        <w:rPr>
+          <w:rFonts w:asciiTheme="majorBidi" w:hAnsiTheme="majorBidi"/>
+          <w:color w:val="auto"/>
+          <w:lang w:val="en-US"/>
+        </w:rPr>
+        <w:t>Interpretation of Results:</w:t>
+      </w:r>
+    </w:p>
+    <w:p>
+      <w:pPr>
+        <w:rPr>
+          <w:rFonts w:asciiTheme="majorBidi" w:hAnsiTheme="majorBidi" w:cstheme="majorBidi"/>
+          <w:sz w:val="28"/>
+          <w:szCs w:val="28"/>
+          <w:lang w:val="en-US"/>
+        </w:rPr>
+      </w:pPr>
+    </w:p>
+    <w:p>
+      <w:pPr>
+        <w:rPr>
+          <w:rFonts w:asciiTheme="majorBidi" w:hAnsiTheme="majorBidi" w:cstheme="majorBidi"/>
+          <w:sz w:val="28"/>
+          <w:szCs w:val="28"/>
+          <w:lang w:val="en-US"/>
+        </w:rPr>
+      </w:pPr>
+    </w:p>
+    <w:p>
+      <w:pPr>
+        <w:rPr>
+          <w:rFonts w:asciiTheme="majorBidi" w:hAnsiTheme="majorBidi" w:cstheme="majorBidi"/>
+          <w:sz w:val="28"/>
+          <w:szCs w:val="28"/>
+          <w:lang w:val="en-US"/>
+        </w:rPr>
+      </w:pPr>
+    </w:p>
+    <w:p>
+      <w:pPr>
+        <w:rPr>
+          <w:rFonts w:asciiTheme="majorBidi" w:hAnsiTheme="majorBidi" w:cstheme="majorBidi"/>
+          <w:sz w:val="28"/>
+          <w:szCs w:val="28"/>
+          <w:lang w:val="en-US"/>
+        </w:rPr>
+      </w:pPr>
+    </w:p>
+    <w:p>
+      <w:pPr>
+        <w:rPr>
+          <w:rFonts w:asciiTheme="majorBidi" w:hAnsiTheme="majorBidi" w:cstheme="majorBidi"/>
+          <w:sz w:val="28"/>
+          <w:szCs w:val="28"/>
+          <w:lang w:val="en-US"/>
+        </w:rPr>
+      </w:pPr>
+    </w:p>
+    <w:p>
+      <w:pPr>
+        <w:rPr>
+          <w:rFonts w:asciiTheme="majorBidi" w:hAnsiTheme="majorBidi" w:cstheme="majorBidi"/>
+          <w:sz w:val="28"/>
+          <w:szCs w:val="28"/>
+          <w:lang w:val="en-US"/>
+        </w:rPr>
+      </w:pPr>
+    </w:p>
+    <w:p>
+      <w:pPr>
+        <w:rPr>
+          <w:rFonts w:asciiTheme="majorBidi" w:hAnsiTheme="majorBidi" w:cstheme="majorBidi"/>
+          <w:sz w:val="28"/>
+          <w:szCs w:val="28"/>
+          <w:lang w:val="en-US"/>
+        </w:rPr>
+      </w:pPr>
+    </w:p>
+    <w:p>
+      <w:pPr>
+        <w:rPr>
+          <w:rFonts w:asciiTheme="majorBidi" w:hAnsiTheme="majorBidi" w:cstheme="majorBidi"/>
+          <w:sz w:val="28"/>
+          <w:szCs w:val="28"/>
+          <w:lang w:val="en-US"/>
+        </w:rPr>
+      </w:pPr>
+    </w:p>
+    <w:p>
+      <w:pPr>
+        <w:rPr>
+          <w:rFonts w:asciiTheme="majorBidi" w:hAnsiTheme="majorBidi" w:cstheme="majorBidi"/>
+          <w:sz w:val="28"/>
+          <w:szCs w:val="28"/>
+          <w:lang w:val="en-US"/>
+        </w:rPr>
+      </w:pPr>
+    </w:p>
+    <w:p>
+      <w:pPr>
+        <w:rPr>
+          <w:rFonts w:asciiTheme="majorBidi" w:hAnsiTheme="majorBidi" w:cstheme="majorBidi"/>
+          <w:sz w:val="28"/>
+          <w:szCs w:val="28"/>
+          <w:lang w:val="en-US"/>
+        </w:rPr>
+      </w:pPr>
+    </w:p>
+    <w:p>
+      <w:pPr>
+        <w:rPr>
+          <w:rFonts w:asciiTheme="majorBidi" w:hAnsiTheme="majorBidi" w:cstheme="majorBidi"/>
+          <w:sz w:val="28"/>
+          <w:szCs w:val="28"/>
+          <w:lang w:val="en-US"/>
+        </w:rPr>
+      </w:pPr>
+    </w:p>
+    <w:p>
+      <w:pPr>
+        <w:rPr>
+          <w:rFonts w:asciiTheme="majorBidi" w:hAnsiTheme="majorBidi" w:cstheme="majorBidi"/>
+          <w:sz w:val="28"/>
+          <w:szCs w:val="28"/>
+          <w:lang w:val="en-US"/>
+        </w:rPr>
+      </w:pPr>
+    </w:p>
+    <w:p>
+      <w:pPr>
+        <w:rPr>
+          <w:rFonts w:asciiTheme="majorBidi" w:hAnsiTheme="majorBidi" w:cstheme="majorBidi"/>
+          <w:sz w:val="28"/>
+          <w:szCs w:val="28"/>
+          <w:lang w:val="en-US"/>
+        </w:rPr>
+      </w:pPr>
+    </w:p>
+    <w:p>
+      <w:pPr>
+        <w:rPr>
+          <w:rFonts w:asciiTheme="majorBidi" w:hAnsiTheme="majorBidi" w:cstheme="majorBidi"/>
+          <w:sz w:val="28"/>
+          <w:szCs w:val="28"/>
+          <w:lang w:val="en-US"/>
+        </w:rPr>
+      </w:pPr>
+    </w:p>
+    <w:p>
+      <w:pPr>
+        <w:rPr>
+          <w:rFonts w:asciiTheme="majorBidi" w:hAnsiTheme="majorBidi" w:cstheme="majorBidi"/>
+          <w:sz w:val="28"/>
+          <w:szCs w:val="28"/>
+          <w:lang w:val="en-US"/>
+        </w:rPr>
+      </w:pPr>
+    </w:p>
+    <w:p>
+      <w:pPr>
+        <w:rPr>
+          <w:rFonts w:asciiTheme="majorBidi" w:hAnsiTheme="majorBidi" w:cstheme="majorBidi"/>
+          <w:sz w:val="28"/>
+          <w:szCs w:val="28"/>
+          <w:lang w:val="en-US"/>
+        </w:rPr>
+      </w:pPr>
+    </w:p>
+    <w:p>
+      <w:pPr>
+        <w:rPr>
+          <w:rFonts w:asciiTheme="majorBidi" w:hAnsiTheme="majorBidi" w:cstheme="majorBidi"/>
+          <w:sz w:val="28"/>
+          <w:szCs w:val="28"/>
+          <w:lang w:val="en-US"/>
+        </w:rPr>
+      </w:pPr>
+    </w:p>
+    <w:p>
+      <w:pPr>
+        <w:rPr>
+          <w:rFonts w:asciiTheme="majorBidi" w:hAnsiTheme="majorBidi" w:cstheme="majorBidi"/>
+          <w:sz w:val="28"/>
+          <w:szCs w:val="28"/>
+          <w:lang w:val="en-US"/>
+        </w:rPr>
+      </w:pPr>
+    </w:p>
+    <w:p>
+      <w:pPr>
+        <w:rPr>
+          <w:rFonts w:asciiTheme="majorBidi" w:hAnsiTheme="majorBidi" w:cstheme="majorBidi"/>
+          <w:sz w:val="28"/>
+          <w:szCs w:val="28"/>
+          <w:lang w:val="en-US"/>
+        </w:rPr>
+      </w:pPr>
+    </w:p>
+    <w:p>
+      <w:pPr>
+        <w:rPr>
+          <w:rFonts w:asciiTheme="majorBidi" w:hAnsiTheme="majorBidi" w:cstheme="majorBidi"/>
+          <w:sz w:val="28"/>
+          <w:szCs w:val="28"/>
+          <w:lang w:val="en-US"/>
+        </w:rPr>
+      </w:pPr>
+    </w:p>
+    <w:p>
+      <w:pPr>
+        <w:rPr>
+          <w:rFonts w:asciiTheme="majorBidi" w:hAnsiTheme="majorBidi" w:cstheme="majorBidi"/>
+          <w:sz w:val="28"/>
+          <w:szCs w:val="28"/>
+          <w:lang w:val="en-US"/>
+        </w:rPr>
+      </w:pPr>
+    </w:p>
+    <w:p>
+      <w:pPr>
+        <w:pStyle w:val="Heading1"/>
+        <w:rPr>
+          <w:rFonts w:asciiTheme="majorBidi" w:hAnsiTheme="majorBidi"/>
+          <w:color w:val="auto"/>
+          <w:lang w:val="en-US"/>
+        </w:rPr>
+      </w:pPr>
+      <w:r>
+        <w:rPr>
+          <w:rFonts w:asciiTheme="majorBidi" w:hAnsiTheme="majorBidi"/>
+          <w:color w:val="auto"/>
+          <w:lang w:val="en-US"/>
+        </w:rPr>
+        <w:lastRenderedPageBreak/>
+        <w:t xml:space="preserve">Problem </w:t>
+      </w:r>
+      <w:r>
+        <w:rPr>
+          <w:rFonts w:asciiTheme="majorBidi" w:hAnsiTheme="majorBidi"/>
+          <w:color w:val="auto"/>
+          <w:lang w:val="en-US"/>
+        </w:rPr>
+        <w:t>4</w:t>
+      </w:r>
+    </w:p>
+    <w:p>
+      <w:pPr>
+        <w:rPr>
+          <w:rFonts w:asciiTheme="majorBidi" w:hAnsiTheme="majorBidi" w:cstheme="majorBidi"/>
+          <w:sz w:val="28"/>
+          <w:szCs w:val="28"/>
+          <w:lang w:val="en-US"/>
+        </w:rPr>
+      </w:pPr>
+    </w:p>
+    <w:p>
+      <w:pPr>
+        <w:rPr>
+          <w:rFonts w:asciiTheme="majorBidi" w:hAnsiTheme="majorBidi" w:cstheme="majorBidi"/>
+          <w:sz w:val="28"/>
+          <w:szCs w:val="28"/>
+          <w:lang w:val="en-US"/>
+        </w:rPr>
+      </w:pPr>
+    </w:p>
+    <w:p>
+      <w:pPr>
+        <w:pStyle w:val="Heading2"/>
+        <w:rPr>
+          <w:rFonts w:asciiTheme="majorBidi" w:hAnsiTheme="majorBidi"/>
+          <w:color w:val="auto"/>
+          <w:lang w:val="en-US"/>
+        </w:rPr>
+      </w:pPr>
+      <w:r>
+        <w:rPr>
+          <w:rFonts w:asciiTheme="majorBidi" w:hAnsiTheme="majorBidi"/>
+          <w:color w:val="auto"/>
+          <w:lang w:val="en-US"/>
+        </w:rPr>
+        <w:t>Solution:</w:t>
+      </w:r>
+    </w:p>
+    <w:p>
+      <w:pPr>
+        <w:rPr>
+          <w:rFonts w:asciiTheme="majorBidi" w:hAnsiTheme="majorBidi" w:cstheme="majorBidi"/>
+          <w:sz w:val="28"/>
+          <w:szCs w:val="28"/>
+          <w:lang w:val="en-US"/>
+        </w:rPr>
+      </w:pPr>
+    </w:p>
+    <w:p>
+      <w:pPr>
+        <w:rPr>
+          <w:rFonts w:asciiTheme="majorBidi" w:hAnsiTheme="majorBidi" w:cstheme="majorBidi"/>
+          <w:sz w:val="28"/>
+          <w:szCs w:val="28"/>
+          <w:lang w:val="en-US"/>
+        </w:rPr>
+      </w:pPr>
+    </w:p>
+    <w:p>
+      <w:pPr>
+        <w:pStyle w:val="Heading2"/>
+        <w:rPr>
+          <w:rFonts w:asciiTheme="majorBidi" w:hAnsiTheme="majorBidi"/>
+          <w:color w:val="auto"/>
+          <w:lang w:val="en-US"/>
+        </w:rPr>
+      </w:pPr>
+      <w:r>
+        <w:rPr>
+          <w:rFonts w:asciiTheme="majorBidi" w:hAnsiTheme="majorBidi"/>
+          <w:color w:val="auto"/>
+          <w:lang w:val="en-US"/>
+        </w:rPr>
+        <w:t>Interpretation of Results:</w:t>
+      </w:r>
+    </w:p>
+    <w:p>
+      <w:pPr>
+        <w:rPr>
+          <w:rFonts w:asciiTheme="majorBidi" w:hAnsiTheme="majorBidi" w:cstheme="majorBidi"/>
+          <w:sz w:val="28"/>
+          <w:szCs w:val="28"/>
+          <w:lang w:val="en-US"/>
+        </w:rPr>
+      </w:pPr>
+    </w:p>
+    <w:p>
+      <w:pPr>
+        <w:rPr>
+          <w:rFonts w:asciiTheme="majorBidi" w:hAnsiTheme="majorBidi" w:cstheme="majorBidi"/>
+          <w:sz w:val="28"/>
+          <w:szCs w:val="28"/>
+          <w:lang w:val="en-US"/>
+        </w:rPr>
+      </w:pPr>
+    </w:p>
+    <w:p>
+      <w:pPr>
+        <w:rPr>
+          <w:rFonts w:asciiTheme="majorBidi" w:hAnsiTheme="majorBidi" w:cstheme="majorBidi"/>
+          <w:sz w:val="28"/>
+          <w:szCs w:val="28"/>
+          <w:lang w:val="en-US"/>
+        </w:rPr>
+      </w:pPr>
+    </w:p>
+    <w:p>
+      <w:pPr>
+        <w:rPr>
+          <w:rFonts w:asciiTheme="majorBidi" w:hAnsiTheme="majorBidi" w:cstheme="majorBidi"/>
+          <w:sz w:val="28"/>
+          <w:szCs w:val="28"/>
+          <w:lang w:val="en-US"/>
+        </w:rPr>
+      </w:pPr>
+    </w:p>
+    <w:p>
+      <w:pPr>
+        <w:rPr>
+          <w:rFonts w:asciiTheme="majorBidi" w:hAnsiTheme="majorBidi" w:cstheme="majorBidi"/>
+          <w:sz w:val="28"/>
+          <w:szCs w:val="28"/>
+          <w:lang w:val="en-US"/>
+        </w:rPr>
+      </w:pPr>
+    </w:p>
+    <w:p>
+      <w:pPr>
+        <w:rPr>
+          <w:rFonts w:asciiTheme="majorBidi" w:hAnsiTheme="majorBidi" w:cstheme="majorBidi"/>
+          <w:sz w:val="28"/>
+          <w:szCs w:val="28"/>
+          <w:lang w:val="en-US"/>
+        </w:rPr>
+      </w:pPr>
+    </w:p>
+    <w:p>
+      <w:pPr>
+        <w:rPr>
+          <w:rFonts w:asciiTheme="majorBidi" w:hAnsiTheme="majorBidi" w:cstheme="majorBidi"/>
+          <w:sz w:val="28"/>
+          <w:szCs w:val="28"/>
+          <w:lang w:val="en-US"/>
+        </w:rPr>
+      </w:pPr>
+    </w:p>
+    <w:p>
+      <w:pPr>
+        <w:rPr>
+          <w:rFonts w:asciiTheme="majorBidi" w:hAnsiTheme="majorBidi" w:cstheme="majorBidi"/>
+          <w:sz w:val="28"/>
+          <w:szCs w:val="28"/>
+          <w:lang w:val="en-US"/>
+        </w:rPr>
+      </w:pPr>
+    </w:p>
+    <w:p>
+      <w:pPr>
+        <w:rPr>
+          <w:rFonts w:asciiTheme="majorBidi" w:hAnsiTheme="majorBidi" w:cstheme="majorBidi"/>
+          <w:sz w:val="28"/>
+          <w:szCs w:val="28"/>
+          <w:lang w:val="en-US"/>
+        </w:rPr>
+      </w:pPr>
+    </w:p>
+    <w:p>
+      <w:pPr>
+        <w:rPr>
+          <w:rFonts w:asciiTheme="majorBidi" w:hAnsiTheme="majorBidi" w:cstheme="majorBidi"/>
+          <w:sz w:val="28"/>
+          <w:szCs w:val="28"/>
+          <w:lang w:val="en-US"/>
+        </w:rPr>
+      </w:pPr>
+    </w:p>
+    <w:p>
+      <w:pPr>
+        <w:rPr>
+          <w:rFonts w:asciiTheme="majorBidi" w:hAnsiTheme="majorBidi" w:cstheme="majorBidi"/>
+          <w:sz w:val="28"/>
+          <w:szCs w:val="28"/>
+          <w:lang w:val="en-US"/>
+        </w:rPr>
+      </w:pPr>
+    </w:p>
+    <w:p>
+      <w:pPr>
+        <w:rPr>
+          <w:rFonts w:asciiTheme="majorBidi" w:hAnsiTheme="majorBidi" w:cstheme="majorBidi"/>
+          <w:sz w:val="28"/>
+          <w:szCs w:val="28"/>
+          <w:lang w:val="en-US"/>
+        </w:rPr>
+      </w:pPr>
+    </w:p>
+    <w:p>
+      <w:pPr>
+        <w:rPr>
+          <w:rFonts w:asciiTheme="majorBidi" w:hAnsiTheme="majorBidi" w:cstheme="majorBidi"/>
+          <w:sz w:val="28"/>
+          <w:szCs w:val="28"/>
+          <w:lang w:val="en-US"/>
+        </w:rPr>
+      </w:pPr>
+    </w:p>
+    <w:p>
+      <w:pPr>
+        <w:rPr>
+          <w:rFonts w:asciiTheme="majorBidi" w:hAnsiTheme="majorBidi" w:cstheme="majorBidi"/>
+          <w:sz w:val="28"/>
+          <w:szCs w:val="28"/>
+          <w:lang w:val="en-US"/>
+        </w:rPr>
+      </w:pPr>
+    </w:p>
+    <w:p>
+      <w:pPr>
+        <w:rPr>
+          <w:rFonts w:asciiTheme="majorBidi" w:hAnsiTheme="majorBidi" w:cstheme="majorBidi"/>
+          <w:sz w:val="28"/>
+          <w:szCs w:val="28"/>
+          <w:lang w:val="en-US"/>
+        </w:rPr>
+      </w:pPr>
+    </w:p>
+    <w:p>
+      <w:pPr>
+        <w:rPr>
+          <w:rFonts w:asciiTheme="majorBidi" w:hAnsiTheme="majorBidi" w:cstheme="majorBidi"/>
+          <w:sz w:val="28"/>
+          <w:szCs w:val="28"/>
+          <w:lang w:val="en-US"/>
+        </w:rPr>
+      </w:pPr>
+    </w:p>
+    <w:p>
+      <w:pPr>
+        <w:rPr>
+          <w:rFonts w:asciiTheme="majorBidi" w:hAnsiTheme="majorBidi" w:cstheme="majorBidi"/>
+          <w:sz w:val="28"/>
+          <w:szCs w:val="28"/>
+          <w:lang w:val="en-US"/>
+        </w:rPr>
+      </w:pPr>
+    </w:p>
+    <w:p>
+      <w:pPr>
+        <w:rPr>
+          <w:rFonts w:asciiTheme="majorBidi" w:hAnsiTheme="majorBidi" w:cstheme="majorBidi"/>
+          <w:sz w:val="28"/>
+          <w:szCs w:val="28"/>
+          <w:lang w:val="en-US"/>
+        </w:rPr>
+      </w:pPr>
+    </w:p>
+    <w:p>
+      <w:pPr>
+        <w:rPr>
+          <w:rFonts w:asciiTheme="majorBidi" w:hAnsiTheme="majorBidi" w:cstheme="majorBidi"/>
+          <w:sz w:val="28"/>
+          <w:szCs w:val="28"/>
+          <w:lang w:val="en-US"/>
+        </w:rPr>
+      </w:pPr>
+    </w:p>
+    <w:p>
+      <w:pPr>
+        <w:rPr>
+          <w:rFonts w:asciiTheme="majorBidi" w:hAnsiTheme="majorBidi" w:cstheme="majorBidi"/>
+          <w:sz w:val="28"/>
+          <w:szCs w:val="28"/>
+          <w:lang w:val="en-US"/>
+        </w:rPr>
+      </w:pPr>
+    </w:p>
+    <w:p>
+      <w:pPr>
+        <w:rPr>
+          <w:rFonts w:asciiTheme="majorBidi" w:hAnsiTheme="majorBidi" w:cstheme="majorBidi"/>
+          <w:sz w:val="28"/>
+          <w:szCs w:val="28"/>
+          <w:lang w:val="en-US"/>
+        </w:rPr>
+      </w:pPr>
+    </w:p>
+    <w:p>
+      <w:pPr>
+        <w:rPr>
+          <w:rFonts w:asciiTheme="majorBidi" w:hAnsiTheme="majorBidi" w:cstheme="majorBidi"/>
+          <w:sz w:val="28"/>
+          <w:szCs w:val="28"/>
+          <w:lang w:val="en-US"/>
+        </w:rPr>
+      </w:pPr>
+    </w:p>
+    <w:p>
+      <w:pPr>
+        <w:pStyle w:val="Heading1"/>
+        <w:rPr>
+          <w:rFonts w:asciiTheme="majorBidi" w:hAnsiTheme="majorBidi"/>
+          <w:color w:val="auto"/>
+          <w:lang w:val="en-US"/>
+        </w:rPr>
+      </w:pPr>
+      <w:r>
+        <w:rPr>
+          <w:rFonts w:asciiTheme="majorBidi" w:hAnsiTheme="majorBidi"/>
+          <w:color w:val="auto"/>
+          <w:lang w:val="en-US"/>
+        </w:rPr>
+        <w:t xml:space="preserve">Problem </w:t>
+      </w:r>
+      <w:r>
+        <w:rPr>
+          <w:rFonts w:asciiTheme="majorBidi" w:hAnsiTheme="majorBidi"/>
+          <w:color w:val="auto"/>
+          <w:lang w:val="en-US"/>
+        </w:rPr>
+        <w:t>5</w:t>
+      </w:r>
+    </w:p>
+    <w:p>
+      <w:pPr>
+        <w:rPr>
+          <w:rFonts w:asciiTheme="majorBidi" w:hAnsiTheme="majorBidi" w:cstheme="majorBidi"/>
+          <w:sz w:val="28"/>
+          <w:szCs w:val="28"/>
+          <w:lang w:val="en-US"/>
+        </w:rPr>
+      </w:pPr>
+    </w:p>
+    <w:p>
+      <w:pPr>
+        <w:rPr>
+          <w:rFonts w:asciiTheme="majorBidi" w:hAnsiTheme="majorBidi" w:cstheme="majorBidi"/>
+          <w:sz w:val="28"/>
+          <w:szCs w:val="28"/>
+          <w:lang w:val="en-US"/>
+        </w:rPr>
+      </w:pPr>
+    </w:p>
+    <w:p>
+      <w:pPr>
+        <w:pStyle w:val="Heading2"/>
+        <w:rPr>
+          <w:rFonts w:asciiTheme="majorBidi" w:hAnsiTheme="majorBidi"/>
+          <w:color w:val="auto"/>
+          <w:lang w:val="en-US"/>
+        </w:rPr>
+      </w:pPr>
+      <w:r>
+        <w:rPr>
+          <w:rFonts w:asciiTheme="majorBidi" w:hAnsiTheme="majorBidi"/>
+          <w:color w:val="auto"/>
+          <w:lang w:val="en-US"/>
+        </w:rPr>
+        <w:t>Solution:</w:t>
+      </w:r>
+    </w:p>
+    <w:p>
+      <w:pPr>
+        <w:rPr>
+          <w:rFonts w:asciiTheme="majorBidi" w:hAnsiTheme="majorBidi" w:cstheme="majorBidi"/>
+          <w:sz w:val="28"/>
+          <w:szCs w:val="28"/>
+          <w:lang w:val="en-US"/>
+        </w:rPr>
+      </w:pPr>
+    </w:p>
+    <w:p>
+      <w:pPr>
+        <w:rPr>
+          <w:rFonts w:asciiTheme="majorBidi" w:hAnsiTheme="majorBidi" w:cstheme="majorBidi"/>
+          <w:sz w:val="28"/>
+          <w:szCs w:val="28"/>
+          <w:lang w:val="en-US"/>
+        </w:rPr>
+      </w:pPr>
+    </w:p>
+    <w:p>
+      <w:pPr>
+        <w:pStyle w:val="Heading2"/>
+        <w:rPr>
+          <w:rFonts w:asciiTheme="majorBidi" w:hAnsiTheme="majorBidi"/>
+          <w:color w:val="auto"/>
+          <w:lang w:val="en-US"/>
+        </w:rPr>
+      </w:pPr>
+      <w:r>
+        <w:rPr>
+          <w:rFonts w:asciiTheme="majorBidi" w:hAnsiTheme="majorBidi"/>
+          <w:color w:val="auto"/>
+          <w:lang w:val="en-US"/>
+        </w:rPr>
+        <w:t>Interpretation of Results:</w:t>
+      </w:r>
+    </w:p>
+    <w:p>
+      <w:pPr>
+        <w:rPr>
+          <w:lang w:val="en-US"/>
+        </w:rPr>
+      </w:pPr>
+    </w:p>
+    <w:p>
+      <w:pPr>
+        <w:rPr>
+          <w:lang w:val="en-US"/>
+        </w:rPr>
+      </w:pPr>
+    </w:p>
+    <w:p>
+      <w:pPr>
+        <w:rPr>
+          <w:lang w:val="en-US"/>
+        </w:rPr>
+      </w:pPr>
+    </w:p>
+    <w:p>
+      <w:pPr>
+        <w:rPr>
+          <w:lang w:val="en-US"/>
+        </w:rPr>
+      </w:pPr>
+    </w:p>
+    <w:p>
+      <w:pPr>
+        <w:rPr>
+          <w:lang w:val="en-US"/>
+        </w:rPr>
+      </w:pPr>
+    </w:p>
+    <w:p>
+      <w:pPr>
+        <w:rPr>
+          <w:lang w:val="en-US"/>
+        </w:rPr>
+      </w:pPr>
+    </w:p>
+    <w:p>
+      <w:pPr>
+        <w:rPr>
+          <w:lang w:val="en-US"/>
+        </w:rPr>
+      </w:pPr>
+    </w:p>
+    <w:p>
+      <w:pPr>
+        <w:rPr>
+          <w:lang w:val="en-US"/>
+        </w:rPr>
+      </w:pPr>
+    </w:p>
+    <w:p>
+      <w:pPr>
+        <w:rPr>
+          <w:lang w:val="en-US"/>
+        </w:rPr>
+      </w:pPr>
+    </w:p>
+    <w:p>
+      <w:pPr>
+        <w:rPr>
+          <w:lang w:val="en-US"/>
+        </w:rPr>
+      </w:pPr>
+    </w:p>
+    <w:p>
+      <w:pPr>
+        <w:rPr>
+          <w:lang w:val="en-US"/>
+        </w:rPr>
+      </w:pPr>
+    </w:p>
+    <w:p>
+      <w:pPr>
+        <w:rPr>
+          <w:lang w:val="en-US"/>
+        </w:rPr>
+      </w:pPr>
+    </w:p>
+    <w:p>
+      <w:pPr>
+        <w:rPr>
+          <w:lang w:val="en-US"/>
+        </w:rPr>
+      </w:pPr>
+    </w:p>
+    <w:p>
+      <w:pPr>
+        <w:rPr>
+          <w:lang w:val="en-US"/>
+        </w:rPr>
+      </w:pPr>
+    </w:p>
+    <w:p>
+      <w:pPr>
+        <w:rPr>
+          <w:lang w:val="en-US"/>
+        </w:rPr>
+      </w:pPr>
+    </w:p>
+    <w:p>
+      <w:pPr>
+        <w:rPr>
+          <w:lang w:val="en-US"/>
+        </w:rPr>
+      </w:pPr>
+    </w:p>
+    <w:p>
+      <w:pPr>
+        <w:rPr>
+          <w:lang w:val="en-US"/>
+        </w:rPr>
+      </w:pPr>
+    </w:p>
+    <w:p>
+      <w:pPr>
+        <w:rPr>
+          <w:lang w:val="en-US"/>
+        </w:rPr>
+      </w:pPr>
+    </w:p>
+    <w:p>
+      <w:pPr>
+        <w:rPr>
+          <w:lang w:val="en-US"/>
+        </w:rPr>
+      </w:pPr>
+    </w:p>
+    <w:p>
+      <w:pPr>
+        <w:rPr>
+          <w:lang w:val="en-US"/>
+        </w:rPr>
+      </w:pPr>
+    </w:p>
+    <w:p>
+      <w:pPr>
+        <w:rPr>
+          <w:lang w:val="en-US"/>
+        </w:rPr>
+      </w:pPr>
+    </w:p>
+    <w:p>
+      <w:pPr>
+        <w:rPr>
+          <w:lang w:val="en-US"/>
+        </w:rPr>
+      </w:pPr>
+    </w:p>
+    <w:p>
+      <w:pPr>
+        <w:rPr>
+          <w:lang w:val="en-US"/>
+        </w:rPr>
+      </w:pPr>
+    </w:p>
+    <w:p>
+      <w:pPr>
+        <w:pStyle w:val="Heading1"/>
+        <w:rPr>
+          <w:rFonts w:asciiTheme="majorBidi" w:hAnsiTheme="majorBidi"/>
+          <w:color w:val="auto"/>
+          <w:lang w:val="en-US"/>
+        </w:rPr>
+      </w:pPr>
+      <w:r>
+        <w:rPr>
+          <w:rFonts w:asciiTheme="majorBidi" w:hAnsiTheme="majorBidi"/>
+          <w:color w:val="auto"/>
+          <w:lang w:val="en-US"/>
+        </w:rPr>
+        <w:lastRenderedPageBreak/>
+        <w:t xml:space="preserve">Problem </w:t>
+      </w:r>
+      <w:r>
+        <w:rPr>
+          <w:rFonts w:asciiTheme="majorBidi" w:hAnsiTheme="majorBidi"/>
+          <w:color w:val="auto"/>
+          <w:lang w:val="en-US"/>
+        </w:rPr>
+        <w:t>6</w:t>
+      </w:r>
+    </w:p>
+    <w:p>
+      <w:pPr>
+        <w:rPr>
+          <w:rFonts w:asciiTheme="majorBidi" w:hAnsiTheme="majorBidi" w:cstheme="majorBidi"/>
+          <w:sz w:val="28"/>
+          <w:szCs w:val="28"/>
+          <w:lang w:val="en-US"/>
+        </w:rPr>
+      </w:pPr>
+    </w:p>
+    <w:p>
+      <w:pPr>
+        <w:rPr>
+          <w:rFonts w:asciiTheme="majorBidi" w:hAnsiTheme="majorBidi" w:cstheme="majorBidi"/>
+          <w:sz w:val="28"/>
+          <w:szCs w:val="28"/>
+          <w:lang w:val="en-US"/>
+        </w:rPr>
+      </w:pPr>
+    </w:p>
+    <w:p>
+      <w:pPr>
+        <w:pStyle w:val="Heading2"/>
+        <w:rPr>
+          <w:rFonts w:asciiTheme="majorBidi" w:hAnsiTheme="majorBidi"/>
+          <w:color w:val="auto"/>
+          <w:lang w:val="en-US"/>
+        </w:rPr>
+      </w:pPr>
+      <w:r>
+        <w:rPr>
+          <w:rFonts w:asciiTheme="majorBidi" w:hAnsiTheme="majorBidi"/>
+          <w:color w:val="auto"/>
+          <w:lang w:val="en-US"/>
+        </w:rPr>
+        <w:t>Solution:</w:t>
+      </w:r>
+    </w:p>
+    <w:p>
+      <w:pPr>
+        <w:rPr>
+          <w:rFonts w:asciiTheme="majorBidi" w:hAnsiTheme="majorBidi" w:cstheme="majorBidi"/>
+          <w:sz w:val="28"/>
+          <w:szCs w:val="28"/>
+          <w:lang w:val="en-US"/>
+        </w:rPr>
+      </w:pPr>
+    </w:p>
+    <w:p>
+      <w:pPr>
+        <w:rPr>
+          <w:rFonts w:asciiTheme="majorBidi" w:hAnsiTheme="majorBidi" w:cstheme="majorBidi"/>
+          <w:sz w:val="28"/>
+          <w:szCs w:val="28"/>
+          <w:lang w:val="en-US"/>
+        </w:rPr>
+      </w:pPr>
+    </w:p>
+    <w:p>
+      <w:pPr>
+        <w:pStyle w:val="Heading2"/>
+        <w:rPr>
+          <w:rFonts w:asciiTheme="majorBidi" w:hAnsiTheme="majorBidi"/>
+          <w:color w:val="auto"/>
+          <w:lang w:val="en-US"/>
+        </w:rPr>
+      </w:pPr>
+      <w:r>
+        <w:rPr>
+          <w:rFonts w:asciiTheme="majorBidi" w:hAnsiTheme="majorBidi"/>
+          <w:color w:val="auto"/>
+          <w:lang w:val="en-US"/>
+        </w:rPr>
+        <w:t>Interpretation of Results:</w:t>
+      </w:r>
+    </w:p>
+    <w:p>
+      <w:pPr>
+        <w:rPr>
+          <w:lang w:val="en-US"/>
+        </w:rPr>
+      </w:pPr>
+    </w:p>
+    <w:p>
+      <w:pPr>
+        <w:rPr>
+          <w:lang w:val="en-US"/>
+        </w:rPr>
+      </w:pPr>
+    </w:p>
+    <w:p>
+      <w:pPr>
+        <w:rPr>
+          <w:lang w:val="en-US"/>
+        </w:rPr>
+      </w:pPr>
+    </w:p>
+    <w:p>
+      <w:pPr>
+        <w:rPr>
+          <w:lang w:val="en-US"/>
+        </w:rPr>
+      </w:pPr>
+    </w:p>
+    <w:p>
+      <w:pPr>
+        <w:rPr>
+          <w:lang w:val="en-US"/>
+        </w:rPr>
+      </w:pPr>
+    </w:p>
+    <w:p>
+      <w:pPr>
+        <w:rPr>
+          <w:lang w:val="en-US"/>
+        </w:rPr>
+      </w:pPr>
+    </w:p>
+    <w:p>
+      <w:pPr>
+        <w:rPr>
+          <w:lang w:val="en-US"/>
+        </w:rPr>
+      </w:pPr>
+    </w:p>
+    <w:p>
+      <w:pPr>
+        <w:rPr>
+          <w:lang w:val="en-US"/>
+        </w:rPr>
+      </w:pPr>
+    </w:p>
+    <w:p>
+      <w:pPr>
+        <w:rPr>
+          <w:lang w:val="en-US"/>
+        </w:rPr>
+      </w:pPr>
+    </w:p>
+    <w:p>
+      <w:pPr>
+        <w:rPr>
+          <w:lang w:val="en-US"/>
+        </w:rPr>
+      </w:pPr>
+    </w:p>
+    <w:p>
+      <w:pPr>
+        <w:rPr>
+          <w:lang w:val="en-US"/>
+        </w:rPr>
+      </w:pPr>
+    </w:p>
+    <w:p>
+      <w:pPr>
+        <w:rPr>
+          <w:lang w:val="en-US"/>
+        </w:rPr>
+      </w:pPr>
+    </w:p>
+    <w:p>
+      <w:pPr>
+        <w:rPr>
+          <w:lang w:val="en-US"/>
+        </w:rPr>
+      </w:pPr>
+    </w:p>
+    <w:p>
+      <w:pPr>
+        <w:rPr>
+          <w:lang w:val="en-US"/>
+        </w:rPr>
+      </w:pPr>
+    </w:p>
+    <w:p>
+      <w:pPr>
+        <w:rPr>
+          <w:lang w:val="en-US"/>
+        </w:rPr>
+      </w:pPr>
+    </w:p>
+    <w:p>
+      <w:pPr>
+        <w:rPr>
+          <w:lang w:val="en-US"/>
+        </w:rPr>
+      </w:pPr>
+    </w:p>
+    <w:p>
+      <w:pPr>
+        <w:rPr>
+          <w:lang w:val="en-US"/>
+        </w:rPr>
+      </w:pPr>
+    </w:p>
+    <w:p>
+      <w:pPr>
+        <w:rPr>
+          <w:lang w:val="en-US"/>
+        </w:rPr>
+      </w:pPr>
+    </w:p>
+    <w:p>
+      <w:pPr>
+        <w:rPr>
+          <w:lang w:val="en-US"/>
+        </w:rPr>
+      </w:pPr>
+    </w:p>
+    <w:p>
+      <w:pPr>
+        <w:rPr>
+          <w:lang w:val="en-US"/>
+        </w:rPr>
+      </w:pPr>
+    </w:p>
+    <w:p>
+      <w:pPr>
+        <w:rPr>
+          <w:lang w:val="en-US"/>
+        </w:rPr>
+      </w:pPr>
+    </w:p>
+    <w:p>
+      <w:pPr>
+        <w:rPr>
+          <w:lang w:val="en-US"/>
+        </w:rPr>
+      </w:pPr>
+    </w:p>
+    <w:p>
+      <w:pPr>
+        <w:rPr>
+          <w:lang w:val="en-US"/>
+        </w:rPr>
+      </w:pPr>
+    </w:p>
+    <w:p>
+      <w:pPr>
+        <w:rPr>
+          <w:lang w:val="en-US"/>
+        </w:rPr>
+      </w:pPr>
+    </w:p>
+    <w:p>
+      <w:pPr>
+        <w:pStyle w:val="Heading1"/>
+        <w:rPr>
+          <w:rFonts w:asciiTheme="majorBidi" w:hAnsiTheme="majorBidi"/>
+          <w:color w:val="auto"/>
+          <w:lang w:val="en-US"/>
+        </w:rPr>
+      </w:pPr>
+      <w:r>
+        <w:rPr>
+          <w:rFonts w:asciiTheme="majorBidi" w:hAnsiTheme="majorBidi"/>
+          <w:color w:val="auto"/>
+          <w:lang w:val="en-US"/>
+        </w:rPr>
+        <w:lastRenderedPageBreak/>
+        <w:t xml:space="preserve">Problem </w:t>
+      </w:r>
+      <w:r>
+        <w:rPr>
+          <w:rFonts w:asciiTheme="majorBidi" w:hAnsiTheme="majorBidi"/>
+          <w:color w:val="auto"/>
+          <w:lang w:val="en-US"/>
+        </w:rPr>
+        <w:t>7</w:t>
+      </w:r>
+    </w:p>
+    <w:p>
+      <w:pPr>
+        <w:rPr>
+          <w:rFonts w:asciiTheme="majorBidi" w:hAnsiTheme="majorBidi" w:cstheme="majorBidi"/>
+          <w:sz w:val="28"/>
+          <w:szCs w:val="28"/>
+          <w:lang w:val="en-US"/>
+        </w:rPr>
+      </w:pPr>
+    </w:p>
+    <w:p>
+      <w:pPr>
+        <w:rPr>
+          <w:rFonts w:asciiTheme="majorBidi" w:hAnsiTheme="majorBidi" w:cstheme="majorBidi"/>
+          <w:sz w:val="28"/>
+          <w:szCs w:val="28"/>
+          <w:lang w:val="en-US"/>
+        </w:rPr>
+      </w:pPr>
+    </w:p>
+    <w:p>
+      <w:pPr>
+        <w:pStyle w:val="Heading2"/>
+        <w:rPr>
+          <w:rFonts w:asciiTheme="majorBidi" w:hAnsiTheme="majorBidi"/>
+          <w:color w:val="auto"/>
+          <w:lang w:val="en-US"/>
+        </w:rPr>
+      </w:pPr>
+      <w:r>
+        <w:rPr>
+          <w:rFonts w:asciiTheme="majorBidi" w:hAnsiTheme="majorBidi"/>
+          <w:color w:val="auto"/>
+          <w:lang w:val="en-US"/>
+        </w:rPr>
+        <w:t>Solution:</w:t>
+      </w:r>
+    </w:p>
+    <w:p>
+      <w:pPr>
+        <w:rPr>
+          <w:rFonts w:asciiTheme="majorBidi" w:hAnsiTheme="majorBidi" w:cstheme="majorBidi"/>
+          <w:sz w:val="28"/>
+          <w:szCs w:val="28"/>
+          <w:lang w:val="en-US"/>
+        </w:rPr>
+      </w:pPr>
+    </w:p>
+    <w:p>
+      <w:pPr>
+        <w:rPr>
+          <w:rFonts w:asciiTheme="majorBidi" w:hAnsiTheme="majorBidi" w:cstheme="majorBidi"/>
+          <w:sz w:val="28"/>
+          <w:szCs w:val="28"/>
+          <w:lang w:val="en-US"/>
+        </w:rPr>
+      </w:pPr>
+    </w:p>
+    <w:p>
+      <w:pPr>
+        <w:pStyle w:val="Heading2"/>
+        <w:rPr>
+          <w:rFonts w:asciiTheme="majorBidi" w:hAnsiTheme="majorBidi"/>
+          <w:color w:val="auto"/>
+          <w:lang w:val="en-US"/>
+        </w:rPr>
+      </w:pPr>
+      <w:r>
+        <w:rPr>
+          <w:rFonts w:asciiTheme="majorBidi" w:hAnsiTheme="majorBidi"/>
+          <w:color w:val="auto"/>
+          <w:lang w:val="en-US"/>
+        </w:rPr>
+        <w:t>Interpretation of Results:</w:t>
+      </w:r>
+    </w:p>
+    <w:p>
+      <w:pPr>
+        <w:rPr>
+          <w:lang w:val="en-US"/>
+        </w:rPr>
+      </w:pPr>
+    </w:p>
+    <w:p>
+      <w:pPr>
+        <w:rPr>
+          <w:lang w:val="en-US"/>
+        </w:rPr>
+      </w:pPr>
+    </w:p>
+    <w:p>
+      <w:pPr>
+        <w:rPr>
+          <w:lang w:val="en-US"/>
+        </w:rPr>
+      </w:pPr>
+    </w:p>
+    <w:p>
+      <w:pPr>
+        <w:rPr>
+          <w:lang w:val="en-US"/>
+        </w:rPr>
+      </w:pPr>
+    </w:p>
+    <w:p>
+      <w:pPr>
+        <w:rPr>
+          <w:lang w:val="en-US"/>
+        </w:rPr>
+      </w:pPr>
+    </w:p>
+    <w:p>
+      <w:pPr>
+        <w:rPr>
+          <w:lang w:val="en-US"/>
+        </w:rPr>
+      </w:pPr>
+    </w:p>
+    <w:p>
+      <w:pPr>
+        <w:rPr>
+          <w:lang w:val="en-US"/>
+        </w:rPr>
+      </w:pPr>
+    </w:p>
+    <w:p>
+      <w:pPr>
+        <w:rPr>
+          <w:lang w:val="en-US"/>
+        </w:rPr>
+      </w:pPr>
+    </w:p>
+    <w:p>
+      <w:pPr>
+        <w:rPr>
+          <w:lang w:val="en-US"/>
+        </w:rPr>
+      </w:pPr>
+    </w:p>
+    <w:p>
+      <w:pPr>
+        <w:rPr>
+          <w:lang w:val="en-US"/>
+        </w:rPr>
+      </w:pPr>
+    </w:p>
+    <w:p>
+      <w:pPr>
+        <w:rPr>
+          <w:lang w:val="en-US"/>
+        </w:rPr>
+      </w:pPr>
+    </w:p>
+    <w:p>
+      <w:pPr>
+        <w:rPr>
+          <w:lang w:val="en-US"/>
+        </w:rPr>
+      </w:pPr>
+    </w:p>
+    <w:p>
+      <w:pPr>
+        <w:rPr>
+          <w:lang w:val="en-US"/>
+        </w:rPr>
+      </w:pPr>
+    </w:p>
+    <w:p>
+      <w:pPr>
+        <w:rPr>
+          <w:lang w:val="en-US"/>
+        </w:rPr>
+      </w:pPr>
+    </w:p>
+    <w:p>
+      <w:pPr>
+        <w:rPr>
+          <w:lang w:val="en-US"/>
+        </w:rPr>
+      </w:pPr>
+    </w:p>
+    <w:p>
+      <w:pPr>
+        <w:rPr>
+          <w:lang w:val="en-US"/>
+        </w:rPr>
+      </w:pPr>
+    </w:p>
+    <w:p>
+      <w:pPr>
+        <w:rPr>
+          <w:lang w:val="en-US"/>
+        </w:rPr>
+      </w:pPr>
+    </w:p>
+    <w:p>
+      <w:pPr>
+        <w:rPr>
+          <w:lang w:val="en-US"/>
+        </w:rPr>
+      </w:pPr>
+    </w:p>
+    <w:p>
+      <w:pPr>
+        <w:rPr>
+          <w:lang w:val="en-US"/>
+        </w:rPr>
+      </w:pPr>
+    </w:p>
+    <w:p>
+      <w:pPr>
+        <w:rPr>
+          <w:lang w:val="en-US"/>
+        </w:rPr>
+      </w:pPr>
+    </w:p>
+    <w:p>
+      <w:pPr>
+        <w:rPr>
+          <w:lang w:val="en-US"/>
+        </w:rPr>
+      </w:pPr>
+    </w:p>
+    <w:p>
+      <w:pPr>
+        <w:rPr>
+          <w:lang w:val="en-US"/>
+        </w:rPr>
+      </w:pPr>
+    </w:p>
+    <w:p>
+      <w:pPr>
+        <w:rPr>
+          <w:lang w:val="en-US"/>
+        </w:rPr>
+      </w:pPr>
+    </w:p>
+    <w:p>
+      <w:pPr>
+        <w:rPr>
+          <w:lang w:val="en-US"/>
+        </w:rPr>
+      </w:pPr>
+    </w:p>
+    <w:p>
+      <w:pPr>
+        <w:pStyle w:val="Heading1"/>
+        <w:rPr>
+          <w:rFonts w:asciiTheme="majorBidi" w:hAnsiTheme="majorBidi"/>
+          <w:color w:val="auto"/>
+          <w:lang w:val="en-US"/>
+        </w:rPr>
+      </w:pPr>
+      <w:r>
+        <w:rPr>
+          <w:rFonts w:asciiTheme="majorBidi" w:hAnsiTheme="majorBidi"/>
+          <w:color w:val="auto"/>
+          <w:lang w:val="en-US"/>
+        </w:rPr>
+        <w:lastRenderedPageBreak/>
+        <w:t xml:space="preserve">Problem </w:t>
+      </w:r>
+      <w:r>
+        <w:rPr>
+          <w:rFonts w:asciiTheme="majorBidi" w:hAnsiTheme="majorBidi"/>
+          <w:color w:val="auto"/>
+          <w:lang w:val="en-US"/>
+        </w:rPr>
+        <w:t>8</w:t>
+      </w:r>
+    </w:p>
+    <w:p>
+      <w:pPr>
+        <w:rPr>
+          <w:rFonts w:asciiTheme="majorBidi" w:hAnsiTheme="majorBidi" w:cstheme="majorBidi"/>
+          <w:sz w:val="28"/>
+          <w:szCs w:val="28"/>
+          <w:lang w:val="en-US"/>
+        </w:rPr>
+      </w:pPr>
+    </w:p>
+    <w:p>
+      <w:pPr>
+        <w:rPr>
+          <w:rFonts w:asciiTheme="majorBidi" w:hAnsiTheme="majorBidi" w:cstheme="majorBidi"/>
+          <w:sz w:val="28"/>
+          <w:szCs w:val="28"/>
+          <w:lang w:val="en-US"/>
+        </w:rPr>
+      </w:pPr>
+    </w:p>
+    <w:p>
+      <w:pPr>
+        <w:pStyle w:val="Heading2"/>
+        <w:rPr>
+          <w:rFonts w:asciiTheme="majorBidi" w:hAnsiTheme="majorBidi"/>
+          <w:color w:val="auto"/>
+          <w:lang w:val="en-US"/>
+        </w:rPr>
+      </w:pPr>
+      <w:r>
+        <w:rPr>
+          <w:rFonts w:asciiTheme="majorBidi" w:hAnsiTheme="majorBidi"/>
+          <w:color w:val="auto"/>
+          <w:lang w:val="en-US"/>
+        </w:rPr>
+        <w:t>Solution:</w:t>
+      </w:r>
+    </w:p>
+    <w:p>
+      <w:pPr>
+        <w:rPr>
+          <w:rFonts w:asciiTheme="majorBidi" w:hAnsiTheme="majorBidi" w:cstheme="majorBidi"/>
+          <w:sz w:val="28"/>
+          <w:szCs w:val="28"/>
+          <w:lang w:val="en-US"/>
+        </w:rPr>
+      </w:pPr>
+    </w:p>
+    <w:p>
+      <w:pPr>
+        <w:rPr>
+          <w:rFonts w:asciiTheme="majorBidi" w:hAnsiTheme="majorBidi" w:cstheme="majorBidi"/>
+          <w:sz w:val="28"/>
+          <w:szCs w:val="28"/>
+          <w:lang w:val="en-US"/>
+        </w:rPr>
+      </w:pPr>
+    </w:p>
+    <w:p>
+      <w:pPr>
+        <w:pStyle w:val="Heading2"/>
+        <w:rPr>
+          <w:rFonts w:asciiTheme="majorBidi" w:hAnsiTheme="majorBidi"/>
+          <w:color w:val="auto"/>
+          <w:lang w:val="en-US"/>
+        </w:rPr>
+      </w:pPr>
+      <w:r>
+        <w:rPr>
+          <w:rFonts w:asciiTheme="majorBidi" w:hAnsiTheme="majorBidi"/>
+          <w:color w:val="auto"/>
+          <w:lang w:val="en-US"/>
+        </w:rPr>
+        <w:t>Interpretation of Results:</w:t>
+      </w:r>
+    </w:p>
+    <w:p>
+      <w:pPr>
+        <w:rPr>
+          <w:lang w:val="en-US"/>
+        </w:rPr>
+      </w:pPr>
+    </w:p>
+    <w:p>
+      <w:pPr>
+        <w:rPr>
+          <w:lang w:val="en-US"/>
+        </w:rPr>
+      </w:pPr>
+    </w:p>
+    <w:p>
+      <w:pPr>
+        <w:rPr>
+          <w:rFonts w:asciiTheme="majorBidi" w:hAnsiTheme="majorBidi" w:cstheme="majorBidi"/>
+          <w:sz w:val="28"/>
+          <w:szCs w:val="28"/>
+          <w:lang w:val="en-US"/>
+        </w:rPr>
+      </w:pPr>
+    </w:p>
+    <w:p>
+      <w:pPr>
+        <w:rPr>
+          <w:rFonts w:asciiTheme="majorBidi" w:hAnsiTheme="majorBidi" w:cstheme="majorBidi"/>
+          <w:sz w:val="28"/>
+          <w:szCs w:val="28"/>
+          <w:lang w:val="en-US"/>
+        </w:rPr>
+      </w:pPr>
+    </w:p>
+    <w:p>
+      <w:pPr>
+        <w:rPr>
+          <w:rFonts w:asciiTheme="majorBidi" w:hAnsiTheme="majorBidi" w:cstheme="majorBidi"/>
+          <w:sz w:val="28"/>
+          <w:szCs w:val="28"/>
+          <w:lang w:val="en-US"/>
+        </w:rPr>
+      </w:pPr>
+    </w:p>
+    <w:p>
+      <w:pPr>
+        <w:rPr>
+          <w:rFonts w:asciiTheme="majorBidi" w:hAnsiTheme="majorBidi" w:cstheme="majorBidi"/>
+          <w:sz w:val="28"/>
+          <w:szCs w:val="28"/>
+          <w:lang w:val="en-US"/>
+        </w:rPr>
+      </w:pPr>
+    </w:p>
+    <w:p>
+      <w:pPr>
+        <w:rPr>
+          <w:rFonts w:asciiTheme="majorBidi" w:hAnsiTheme="majorBidi" w:cstheme="majorBidi"/>
+          <w:sz w:val="28"/>
+          <w:szCs w:val="28"/>
+          <w:lang w:val="en-US"/>
+        </w:rPr>
+      </w:pPr>
+    </w:p>
+    <w:p>
+      <w:pPr>
+        <w:rPr>
+          <w:rFonts w:asciiTheme="majorBidi" w:hAnsiTheme="majorBidi" w:cstheme="majorBidi"/>
+          <w:sz w:val="28"/>
+          <w:szCs w:val="28"/>
+          <w:lang w:val="en-US"/>
+        </w:rPr>
+      </w:pPr>
+    </w:p>
+    <w:p>
+      <w:pPr>
+        <w:rPr>
+          <w:rFonts w:asciiTheme="majorBidi" w:hAnsiTheme="majorBidi" w:cstheme="majorBidi"/>
+          <w:sz w:val="28"/>
+          <w:szCs w:val="28"/>
+          <w:lang w:val="en-US"/>
+        </w:rPr>
+      </w:pPr>
+    </w:p>
+    <w:p>
+      <w:pPr>
+        <w:rPr>
+          <w:rFonts w:asciiTheme="majorBidi" w:hAnsiTheme="majorBidi" w:cstheme="majorBidi"/>
+          <w:sz w:val="28"/>
+          <w:szCs w:val="28"/>
+          <w:lang w:val="en-US"/>
+        </w:rPr>
+      </w:pPr>
+    </w:p>
+    <w:p>
+      <w:pPr>
+        <w:rPr>
+          <w:rFonts w:asciiTheme="majorBidi" w:hAnsiTheme="majorBidi" w:cstheme="majorBidi"/>
+          <w:sz w:val="28"/>
+          <w:szCs w:val="28"/>
+          <w:lang w:val="en-US"/>
+        </w:rPr>
+      </w:pPr>
+    </w:p>
+    <w:p>
+      <w:pPr>
+        <w:rPr>
+          <w:rFonts w:asciiTheme="majorBidi" w:hAnsiTheme="majorBidi" w:cstheme="majorBidi"/>
+          <w:sz w:val="28"/>
+          <w:szCs w:val="28"/>
+          <w:lang w:val="en-US"/>
+        </w:rPr>
+      </w:pPr>
+    </w:p>
+    <w:p>
+      <w:pPr>
+        <w:rPr>
+          <w:rFonts w:asciiTheme="majorBidi" w:hAnsiTheme="majorBidi" w:cstheme="majorBidi"/>
+          <w:sz w:val="28"/>
+          <w:szCs w:val="28"/>
+          <w:lang w:val="en-US"/>
+        </w:rPr>
+      </w:pPr>
+    </w:p>
+    <w:p>
+      <w:pPr>
+        <w:rPr>
+          <w:rFonts w:asciiTheme="majorBidi" w:hAnsiTheme="majorBidi" w:cstheme="majorBidi"/>
+          <w:sz w:val="28"/>
+          <w:szCs w:val="28"/>
+          <w:lang w:val="en-US"/>
+        </w:rPr>
+      </w:pPr>
+    </w:p>
+    <w:p>
+      <w:pPr>
+        <w:rPr>
+          <w:rFonts w:asciiTheme="majorBidi" w:hAnsiTheme="majorBidi" w:cstheme="majorBidi"/>
+          <w:sz w:val="28"/>
+          <w:szCs w:val="28"/>
+          <w:lang w:val="en-US"/>
+        </w:rPr>
+      </w:pPr>
+    </w:p>
+    <w:p>
+      <w:pPr>
+        <w:rPr>
+          <w:rFonts w:asciiTheme="majorBidi" w:hAnsiTheme="majorBidi" w:cstheme="majorBidi"/>
+          <w:sz w:val="28"/>
+          <w:szCs w:val="28"/>
+          <w:lang w:val="en-US"/>
+        </w:rPr>
+      </w:pPr>
+    </w:p>
+    <w:p>
+      <w:pPr>
+        <w:rPr>
+          <w:rFonts w:asciiTheme="majorBidi" w:hAnsiTheme="majorBidi" w:cstheme="majorBidi"/>
+          <w:sz w:val="28"/>
+          <w:szCs w:val="28"/>
+          <w:lang w:val="en-US"/>
+        </w:rPr>
+      </w:pPr>
+    </w:p>
+    <w:p>
+      <w:pPr>
+        <w:rPr>
+          <w:rFonts w:asciiTheme="majorBidi" w:hAnsiTheme="majorBidi" w:cstheme="majorBidi"/>
+          <w:sz w:val="28"/>
+          <w:szCs w:val="28"/>
+          <w:lang w:val="en-US"/>
+        </w:rPr>
+      </w:pPr>
+    </w:p>
+    <w:p>
+      <w:pPr>
+        <w:rPr>
+          <w:rFonts w:asciiTheme="majorBidi" w:hAnsiTheme="majorBidi" w:cstheme="majorBidi"/>
+          <w:sz w:val="28"/>
+          <w:szCs w:val="28"/>
+          <w:lang w:val="en-US"/>
+        </w:rPr>
+      </w:pPr>
+    </w:p>
+    <w:p>
+      <w:pPr>
+        <w:rPr>
+          <w:rFonts w:asciiTheme="majorBidi" w:hAnsiTheme="majorBidi" w:cstheme="majorBidi"/>
+          <w:sz w:val="28"/>
+          <w:szCs w:val="28"/>
+          <w:lang w:val="en-US"/>
+        </w:rPr>
+      </w:pPr>
+    </w:p>
+    <w:p>
+      <w:pPr>
+        <w:rPr>
+          <w:rFonts w:asciiTheme="majorBidi" w:hAnsiTheme="majorBidi" w:cstheme="majorBidi"/>
+          <w:sz w:val="28"/>
+          <w:szCs w:val="28"/>
+          <w:lang w:val="en-US"/>
+        </w:rPr>
+      </w:pPr>
+    </w:p>
+    <w:p>
+      <w:pPr>
+        <w:rPr>
+          <w:rFonts w:asciiTheme="majorBidi" w:hAnsiTheme="majorBidi" w:cstheme="majorBidi"/>
+          <w:sz w:val="28"/>
+          <w:szCs w:val="28"/>
+          <w:lang w:val="en-US"/>
+        </w:rPr>
+      </w:pPr>
+    </w:p>
+    <w:p>
+      <w:pPr>
+        <w:pStyle w:val="Heading1"/>
+        <w:rPr>
+          <w:rFonts w:asciiTheme="majorBidi" w:hAnsiTheme="majorBidi"/>
+          <w:color w:val="auto"/>
+          <w:lang w:val="en-US"/>
+        </w:rPr>
+      </w:pPr>
+      <w:r>
+        <w:rPr>
+          <w:rFonts w:asciiTheme="majorBidi" w:hAnsiTheme="majorBidi"/>
+          <w:color w:val="auto"/>
+          <w:lang w:val="en-US"/>
+        </w:rPr>
+        <w:lastRenderedPageBreak/>
+        <w:t xml:space="preserve">Problem </w:t>
+      </w:r>
+      <w:r>
+        <w:rPr>
+          <w:rFonts w:asciiTheme="majorBidi" w:hAnsiTheme="majorBidi"/>
+          <w:color w:val="auto"/>
+          <w:lang w:val="en-US"/>
+        </w:rPr>
+        <w:t>9</w:t>
+      </w:r>
+    </w:p>
+    <w:p>
+      <w:pPr>
+        <w:rPr>
+          <w:rFonts w:asciiTheme="majorBidi" w:hAnsiTheme="majorBidi" w:cstheme="majorBidi"/>
+          <w:sz w:val="28"/>
+          <w:szCs w:val="28"/>
+          <w:lang w:val="en-US"/>
+        </w:rPr>
+      </w:pPr>
+    </w:p>
+    <w:p>
+      <w:pPr>
+        <w:rPr>
+          <w:rFonts w:asciiTheme="majorBidi" w:hAnsiTheme="majorBidi" w:cstheme="majorBidi"/>
+          <w:sz w:val="28"/>
+          <w:szCs w:val="28"/>
+          <w:lang w:val="en-US"/>
+        </w:rPr>
+      </w:pPr>
+    </w:p>
+    <w:p>
+      <w:pPr>
+        <w:pStyle w:val="Heading2"/>
+        <w:rPr>
+          <w:rFonts w:asciiTheme="majorBidi" w:hAnsiTheme="majorBidi"/>
+          <w:color w:val="auto"/>
+          <w:lang w:val="en-US"/>
+        </w:rPr>
+      </w:pPr>
+      <w:r>
+        <w:rPr>
+          <w:rFonts w:asciiTheme="majorBidi" w:hAnsiTheme="majorBidi"/>
+          <w:color w:val="auto"/>
+          <w:lang w:val="en-US"/>
+        </w:rPr>
+        <w:t>Solution:</w:t>
+      </w:r>
+    </w:p>
+    <w:p>
+      <w:pPr>
+        <w:rPr>
+          <w:rFonts w:asciiTheme="majorBidi" w:hAnsiTheme="majorBidi" w:cstheme="majorBidi"/>
+          <w:sz w:val="28"/>
+          <w:szCs w:val="28"/>
+          <w:lang w:val="en-US"/>
+        </w:rPr>
+      </w:pPr>
+    </w:p>
+    <w:p>
+      <w:pPr>
+        <w:rPr>
+          <w:rFonts w:asciiTheme="majorBidi" w:hAnsiTheme="majorBidi" w:cstheme="majorBidi"/>
+          <w:sz w:val="28"/>
+          <w:szCs w:val="28"/>
+          <w:lang w:val="en-US"/>
+        </w:rPr>
+      </w:pPr>
+    </w:p>
+    <w:p>
+      <w:pPr>
+        <w:pStyle w:val="Heading2"/>
+        <w:rPr>
+          <w:rFonts w:asciiTheme="majorBidi" w:hAnsiTheme="majorBidi"/>
+          <w:color w:val="auto"/>
+          <w:lang w:val="en-US"/>
+        </w:rPr>
+      </w:pPr>
+      <w:r>
+        <w:rPr>
+          <w:rFonts w:asciiTheme="majorBidi" w:hAnsiTheme="majorBidi"/>
+          <w:color w:val="auto"/>
+          <w:lang w:val="en-US"/>
+        </w:rPr>
+        <w:t>Interpretation of Results:</w:t>
+      </w:r>
+    </w:p>
+    <w:p>
+      <w:pPr>
+        <w:rPr>
+          <w:rFonts w:asciiTheme="majorBidi" w:hAnsiTheme="majorBidi" w:cstheme="majorBidi"/>
+          <w:sz w:val="28"/>
+          <w:szCs w:val="28"/>
+          <w:lang w:val="en-US"/>
+        </w:rPr>
+      </w:pPr>
+    </w:p>
+    <w:p>
+      <w:pPr>
+        <w:rPr>
+          <w:rFonts w:asciiTheme="majorBidi" w:hAnsiTheme="majorBidi" w:cstheme="majorBidi"/>
+          <w:sz w:val="28"/>
+          <w:szCs w:val="28"/>
+          <w:lang w:val="en-US"/>
+        </w:rPr>
+      </w:pPr>
+    </w:p>
+    <w:p>
+      <w:pPr>
+        <w:rPr>
+          <w:rFonts w:asciiTheme="majorBidi" w:hAnsiTheme="majorBidi" w:cstheme="majorBidi"/>
+          <w:sz w:val="28"/>
+          <w:szCs w:val="28"/>
+          <w:lang w:val="en-US"/>
+        </w:rPr>
+      </w:pPr>
+    </w:p>
+    <w:p>
+      <w:pPr>
+        <w:rPr>
+          <w:rFonts w:asciiTheme="majorBidi" w:hAnsiTheme="majorBidi" w:cstheme="majorBidi"/>
+          <w:sz w:val="28"/>
+          <w:szCs w:val="28"/>
+          <w:lang w:val="en-US"/>
+        </w:rPr>
+      </w:pPr>
+    </w:p>
+    <w:p>
+      <w:pPr>
+        <w:rPr>
+          <w:rFonts w:asciiTheme="majorBidi" w:hAnsiTheme="majorBidi" w:cstheme="majorBidi"/>
+          <w:sz w:val="28"/>
+          <w:szCs w:val="28"/>
+          <w:lang w:val="en-US"/>
+        </w:rPr>
+      </w:pPr>
+    </w:p>
+    <w:p>
+      <w:pPr>
+        <w:rPr>
+          <w:rFonts w:asciiTheme="majorBidi" w:hAnsiTheme="majorBidi" w:cstheme="majorBidi"/>
+          <w:sz w:val="28"/>
+          <w:szCs w:val="28"/>
+          <w:lang w:val="en-US"/>
+        </w:rPr>
+      </w:pPr>
+    </w:p>
+    <w:p>
+      <w:pPr>
+        <w:rPr>
+          <w:rFonts w:asciiTheme="majorBidi" w:hAnsiTheme="majorBidi" w:cstheme="majorBidi"/>
+          <w:sz w:val="28"/>
+          <w:szCs w:val="28"/>
+          <w:lang w:val="en-US"/>
+        </w:rPr>
+      </w:pPr>
+    </w:p>
+    <w:p>
+      <w:pPr>
+        <w:rPr>
+          <w:rFonts w:asciiTheme="majorBidi" w:hAnsiTheme="majorBidi" w:cstheme="majorBidi"/>
+          <w:sz w:val="28"/>
+          <w:szCs w:val="28"/>
+          <w:lang w:val="en-US"/>
+        </w:rPr>
+      </w:pPr>
+    </w:p>
+    <w:p>
+      <w:pPr>
+        <w:rPr>
+          <w:rFonts w:asciiTheme="majorBidi" w:hAnsiTheme="majorBidi" w:cstheme="majorBidi"/>
+          <w:sz w:val="28"/>
+          <w:szCs w:val="28"/>
+          <w:lang w:val="en-US"/>
+        </w:rPr>
+      </w:pPr>
+    </w:p>
+    <w:p>
+      <w:pPr>
+        <w:rPr>
+          <w:rFonts w:asciiTheme="majorBidi" w:hAnsiTheme="majorBidi" w:cstheme="majorBidi"/>
+          <w:sz w:val="28"/>
+          <w:szCs w:val="28"/>
+          <w:lang w:val="en-US"/>
+        </w:rPr>
+      </w:pPr>
+    </w:p>
+    <w:p>
+      <w:pPr>
+        <w:rPr>
+          <w:rFonts w:asciiTheme="majorBidi" w:hAnsiTheme="majorBidi" w:cstheme="majorBidi"/>
+          <w:sz w:val="28"/>
+          <w:szCs w:val="28"/>
+          <w:lang w:val="en-US"/>
+        </w:rPr>
+      </w:pPr>
+    </w:p>
+    <w:p>
+      <w:pPr>
+        <w:rPr>
+          <w:rFonts w:asciiTheme="majorBidi" w:hAnsiTheme="majorBidi" w:cstheme="majorBidi"/>
+          <w:sz w:val="28"/>
+          <w:szCs w:val="28"/>
+          <w:lang w:val="en-US"/>
+        </w:rPr>
+      </w:pPr>
+    </w:p>
+    <w:p>
+      <w:pPr>
+        <w:rPr>
+          <w:rFonts w:asciiTheme="majorBidi" w:hAnsiTheme="majorBidi" w:cstheme="majorBidi"/>
+          <w:sz w:val="28"/>
+          <w:szCs w:val="28"/>
+          <w:lang w:val="en-US"/>
+        </w:rPr>
+      </w:pPr>
+    </w:p>
+    <w:p>
+      <w:pPr>
+        <w:rPr>
+          <w:rFonts w:asciiTheme="majorBidi" w:hAnsiTheme="majorBidi" w:cstheme="majorBidi"/>
+          <w:sz w:val="28"/>
+          <w:szCs w:val="28"/>
+          <w:lang w:val="en-US"/>
+        </w:rPr>
+      </w:pPr>
+    </w:p>
+    <w:p>
+      <w:pPr>
+        <w:rPr>
+          <w:rFonts w:asciiTheme="majorBidi" w:hAnsiTheme="majorBidi" w:cstheme="majorBidi"/>
+          <w:sz w:val="28"/>
+          <w:szCs w:val="28"/>
+          <w:lang w:val="en-US"/>
+        </w:rPr>
+      </w:pPr>
+    </w:p>
+    <w:p>
+      <w:pPr>
+        <w:rPr>
+          <w:rFonts w:asciiTheme="majorBidi" w:hAnsiTheme="majorBidi" w:cstheme="majorBidi"/>
+          <w:sz w:val="28"/>
+          <w:szCs w:val="28"/>
+          <w:lang w:val="en-US"/>
+        </w:rPr>
+      </w:pPr>
+    </w:p>
+    <w:p>
+      <w:pPr>
+        <w:rPr>
+          <w:rFonts w:asciiTheme="majorBidi" w:hAnsiTheme="majorBidi" w:cstheme="majorBidi"/>
+          <w:sz w:val="28"/>
+          <w:szCs w:val="28"/>
+          <w:lang w:val="en-US"/>
+        </w:rPr>
+      </w:pPr>
+    </w:p>
+    <w:p>
+      <w:pPr>
+        <w:rPr>
+          <w:rFonts w:asciiTheme="majorBidi" w:hAnsiTheme="majorBidi" w:cstheme="majorBidi"/>
+          <w:sz w:val="28"/>
+          <w:szCs w:val="28"/>
+          <w:lang w:val="en-US"/>
+        </w:rPr>
+      </w:pPr>
+    </w:p>
+    <w:p>
+      <w:pPr>
+        <w:rPr>
+          <w:rFonts w:asciiTheme="majorBidi" w:hAnsiTheme="majorBidi" w:cstheme="majorBidi"/>
+          <w:sz w:val="28"/>
+          <w:szCs w:val="28"/>
+          <w:lang w:val="en-US"/>
+        </w:rPr>
+      </w:pPr>
+    </w:p>
+    <w:p>
+      <w:pPr>
+        <w:rPr>
+          <w:rFonts w:asciiTheme="majorBidi" w:hAnsiTheme="majorBidi" w:cstheme="majorBidi"/>
+          <w:sz w:val="28"/>
+          <w:szCs w:val="28"/>
+          <w:lang w:val="en-US"/>
+        </w:rPr>
+      </w:pPr>
+    </w:p>
+    <w:p>
+      <w:pPr>
+        <w:rPr>
+          <w:rFonts w:asciiTheme="majorBidi" w:hAnsiTheme="majorBidi" w:cstheme="majorBidi"/>
+          <w:sz w:val="28"/>
+          <w:szCs w:val="28"/>
+          <w:lang w:val="en-US"/>
+        </w:rPr>
+      </w:pPr>
+    </w:p>
+    <w:p>
+      <w:pPr>
+        <w:pStyle w:val="Heading1"/>
+        <w:rPr>
+          <w:rFonts w:asciiTheme="majorBidi" w:hAnsiTheme="majorBidi"/>
+          <w:color w:val="auto"/>
+          <w:lang w:val="en-US"/>
+        </w:rPr>
+      </w:pPr>
+      <w:r>
+        <w:rPr>
+          <w:rFonts w:asciiTheme="majorBidi" w:hAnsiTheme="majorBidi"/>
+          <w:color w:val="auto"/>
+          <w:lang w:val="en-US"/>
+        </w:rPr>
+        <w:lastRenderedPageBreak/>
+        <w:t xml:space="preserve">Problem </w:t>
+      </w:r>
+      <w:r>
+        <w:rPr>
+          <w:rFonts w:asciiTheme="majorBidi" w:hAnsiTheme="majorBidi"/>
+          <w:color w:val="auto"/>
+          <w:lang w:val="en-US"/>
+        </w:rPr>
+        <w:t>10</w:t>
+      </w:r>
+    </w:p>
+    <w:p>
+      <w:pPr>
+        <w:rPr>
+          <w:rFonts w:asciiTheme="majorBidi" w:hAnsiTheme="majorBidi" w:cstheme="majorBidi"/>
+          <w:sz w:val="28"/>
+          <w:szCs w:val="28"/>
+          <w:lang w:val="en-US"/>
+        </w:rPr>
+      </w:pPr>
+    </w:p>
+    <w:p>
+      <w:pPr>
+        <w:rPr>
+          <w:rFonts w:asciiTheme="majorBidi" w:hAnsiTheme="majorBidi" w:cstheme="majorBidi"/>
+          <w:sz w:val="28"/>
+          <w:szCs w:val="28"/>
+          <w:lang w:val="en-US"/>
+        </w:rPr>
+      </w:pPr>
+    </w:p>
+    <w:p>
+      <w:pPr>
+        <w:pStyle w:val="Heading2"/>
+        <w:rPr>
+          <w:rFonts w:asciiTheme="majorBidi" w:hAnsiTheme="majorBidi"/>
+          <w:color w:val="auto"/>
+          <w:lang w:val="en-US"/>
+        </w:rPr>
+      </w:pPr>
+      <w:r>
+        <w:rPr>
+          <w:rFonts w:asciiTheme="majorBidi" w:hAnsiTheme="majorBidi"/>
+          <w:color w:val="auto"/>
+          <w:lang w:val="en-US"/>
+        </w:rPr>
+        <w:t>Solution:</w:t>
+      </w:r>
+    </w:p>
+    <w:p>
+      <w:pPr>
+        <w:rPr>
+          <w:rFonts w:asciiTheme="majorBidi" w:hAnsiTheme="majorBidi" w:cstheme="majorBidi"/>
+          <w:sz w:val="28"/>
+          <w:szCs w:val="28"/>
+          <w:lang w:val="en-US"/>
+        </w:rPr>
+      </w:pPr>
+    </w:p>
+    <w:p>
+      <w:pPr>
+        <w:rPr>
+          <w:rFonts w:asciiTheme="majorBidi" w:hAnsiTheme="majorBidi" w:cstheme="majorBidi"/>
+          <w:sz w:val="28"/>
+          <w:szCs w:val="28"/>
+          <w:lang w:val="en-US"/>
+        </w:rPr>
+      </w:pPr>
+    </w:p>
+    <w:p>
+      <w:pPr>
+        <w:pStyle w:val="Heading2"/>
+        <w:rPr>
+          <w:rFonts w:asciiTheme="majorBidi" w:hAnsiTheme="majorBidi"/>
+          <w:color w:val="auto"/>
+          <w:lang w:val="en-US"/>
+        </w:rPr>
+      </w:pPr>
+      <w:r>
+        <w:rPr>
+          <w:rFonts w:asciiTheme="majorBidi" w:hAnsiTheme="majorBidi"/>
+          <w:color w:val="auto"/>
+          <w:lang w:val="en-US"/>
+        </w:rPr>
+        <w:t>Interpretation of Results:</w:t>
+      </w:r>
+    </w:p>
+    <w:p>
+      <w:pPr>
+        <w:rPr>
+          <w:rFonts w:asciiTheme="majorBidi" w:hAnsiTheme="majorBidi" w:cstheme="majorBidi"/>
+          <w:sz w:val="28"/>
+          <w:szCs w:val="28"/>
+          <w:lang w:val="en-US"/>
+        </w:rPr>
+      </w:pPr>
+    </w:p>
+    <w:p>
+      <w:pPr>
+        <w:rPr>
+          <w:rFonts w:asciiTheme="majorBidi" w:hAnsiTheme="majorBidi" w:cstheme="majorBidi"/>
+          <w:sz w:val="28"/>
+          <w:szCs w:val="28"/>
+          <w:lang w:val="en-US"/>
+        </w:rPr>
+      </w:pPr>
+    </w:p>
+    <w:p>
+      <w:pPr>
+        <w:rPr>
+          <w:rFonts w:asciiTheme="majorBidi" w:hAnsiTheme="majorBidi" w:cstheme="majorBidi"/>
+          <w:sz w:val="28"/>
+          <w:szCs w:val="28"/>
+          <w:lang w:val="en-US"/>
+        </w:rPr>
+      </w:pPr>
+    </w:p>
+    <w:p>
+      <w:pPr>
+        <w:rPr>
+          <w:rFonts w:asciiTheme="majorBidi" w:hAnsiTheme="majorBidi" w:cstheme="majorBidi"/>
+          <w:sz w:val="28"/>
+          <w:szCs w:val="28"/>
+          <w:lang w:val="en-US"/>
+        </w:rPr>
+      </w:pPr>
+    </w:p>
+    <w:p>
+      <w:pPr>
+        <w:rPr>
+          <w:rFonts w:asciiTheme="majorBidi" w:hAnsiTheme="majorBidi" w:cstheme="majorBidi"/>
+          <w:sz w:val="28"/>
+          <w:szCs w:val="28"/>
+          <w:lang w:val="en-US"/>
+        </w:rPr>
+      </w:pPr>
+    </w:p>
+    <w:p>
+      <w:pPr>
+        <w:rPr>
+          <w:rFonts w:asciiTheme="majorBidi" w:hAnsiTheme="majorBidi" w:cstheme="majorBidi"/>
+          <w:sz w:val="28"/>
+          <w:szCs w:val="28"/>
+          <w:lang w:val="en-US"/>
+        </w:rPr>
+      </w:pPr>
+    </w:p>
+    <w:p>
+      <w:pPr>
+        <w:rPr>
+          <w:rFonts w:asciiTheme="majorBidi" w:hAnsiTheme="majorBidi" w:cstheme="majorBidi"/>
+          <w:sz w:val="28"/>
+          <w:szCs w:val="28"/>
+          <w:lang w:val="en-US"/>
+        </w:rPr>
+      </w:pPr>
+    </w:p>
+    <w:p>
+      <w:pPr>
+        <w:rPr>
+          <w:rFonts w:asciiTheme="majorBidi" w:hAnsiTheme="majorBidi" w:cstheme="majorBidi"/>
+          <w:sz w:val="28"/>
+          <w:szCs w:val="28"/>
+          <w:lang w:val="en-US"/>
+        </w:rPr>
+      </w:pPr>
+    </w:p>
+    <w:p>
+      <w:pPr>
+        <w:rPr>
+          <w:rFonts w:asciiTheme="majorBidi" w:hAnsiTheme="majorBidi" w:cstheme="majorBidi"/>
+          <w:sz w:val="28"/>
+          <w:szCs w:val="28"/>
+          <w:lang w:val="en-US"/>
+        </w:rPr>
+      </w:pPr>
+    </w:p>
+    <w:p>
+      <w:pPr>
+        <w:rPr>
+          <w:rFonts w:asciiTheme="majorBidi" w:hAnsiTheme="majorBidi" w:cstheme="majorBidi"/>
+          <w:sz w:val="28"/>
+          <w:szCs w:val="28"/>
+          <w:lang w:val="en-US"/>
+        </w:rPr>
+      </w:pPr>
+    </w:p>
+    <w:p>
+      <w:pPr>
+        <w:rPr>
+          <w:rFonts w:asciiTheme="majorBidi" w:hAnsiTheme="majorBidi" w:cstheme="majorBidi"/>
+          <w:sz w:val="28"/>
+          <w:szCs w:val="28"/>
+          <w:lang w:val="en-US"/>
+        </w:rPr>
+      </w:pPr>
+    </w:p>
+    <w:p>
+      <w:pPr>
+        <w:rPr>
+          <w:rFonts w:asciiTheme="majorBidi" w:hAnsiTheme="majorBidi" w:cstheme="majorBidi"/>
+          <w:sz w:val="28"/>
+          <w:szCs w:val="28"/>
+          <w:lang w:val="en-US"/>
+        </w:rPr>
+      </w:pPr>
+    </w:p>
+    <w:p>
+      <w:pPr>
+        <w:rPr>
+          <w:rFonts w:asciiTheme="majorBidi" w:hAnsiTheme="majorBidi" w:cstheme="majorBidi"/>
+          <w:sz w:val="28"/>
+          <w:szCs w:val="28"/>
+          <w:lang w:val="en-US"/>
+        </w:rPr>
+      </w:pPr>
+    </w:p>
+    <w:p>
+      <w:pPr>
+        <w:rPr>
+          <w:rFonts w:asciiTheme="majorBidi" w:hAnsiTheme="majorBidi" w:cstheme="majorBidi"/>
+          <w:sz w:val="28"/>
+          <w:szCs w:val="28"/>
+          <w:lang w:val="en-US"/>
+        </w:rPr>
+      </w:pPr>
+    </w:p>
+    <w:p>
+      <w:pPr>
+        <w:rPr>
+          <w:rFonts w:asciiTheme="majorBidi" w:hAnsiTheme="majorBidi" w:cstheme="majorBidi"/>
+          <w:sz w:val="28"/>
+          <w:szCs w:val="28"/>
+          <w:lang w:val="en-US"/>
+        </w:rPr>
+      </w:pPr>
+    </w:p>
+    <w:p>
+      <w:pPr>
+        <w:rPr>
+          <w:rFonts w:asciiTheme="majorBidi" w:hAnsiTheme="majorBidi" w:cstheme="majorBidi"/>
+          <w:sz w:val="28"/>
+          <w:szCs w:val="28"/>
+          <w:lang w:val="en-US"/>
+        </w:rPr>
+      </w:pPr>
+    </w:p>
+    <w:p>
+      <w:pPr>
+        <w:rPr>
+          <w:rFonts w:asciiTheme="majorBidi" w:hAnsiTheme="majorBidi" w:cstheme="majorBidi"/>
+          <w:sz w:val="28"/>
+          <w:szCs w:val="28"/>
+          <w:lang w:val="en-US"/>
+        </w:rPr>
+      </w:pPr>
+    </w:p>
+    <w:p>
+      <w:pPr>
+        <w:rPr>
+          <w:rFonts w:asciiTheme="majorBidi" w:hAnsiTheme="majorBidi" w:cstheme="majorBidi"/>
+          <w:sz w:val="28"/>
+          <w:szCs w:val="28"/>
+          <w:lang w:val="en-US"/>
+        </w:rPr>
+      </w:pPr>
+    </w:p>
+    <w:p>
+      <w:pPr>
+        <w:rPr>
+          <w:rFonts w:asciiTheme="majorBidi" w:hAnsiTheme="majorBidi" w:cstheme="majorBidi"/>
+          <w:sz w:val="28"/>
+          <w:szCs w:val="28"/>
+          <w:lang w:val="en-US"/>
+        </w:rPr>
+      </w:pPr>
+    </w:p>
+    <w:p>
+      <w:pPr>
+        <w:rPr>
+          <w:rFonts w:asciiTheme="majorBidi" w:hAnsiTheme="majorBidi" w:cstheme="majorBidi"/>
+          <w:sz w:val="28"/>
+          <w:szCs w:val="28"/>
+          <w:lang w:val="en-US"/>
+        </w:rPr>
+      </w:pPr>
+    </w:p>
+    <w:p>
+      <w:pPr>
+        <w:rPr>
+          <w:rFonts w:asciiTheme="majorBidi" w:hAnsiTheme="majorBidi" w:cstheme="majorBidi"/>
+          <w:sz w:val="28"/>
+          <w:szCs w:val="28"/>
+          <w:lang w:val="en-US"/>
+        </w:rPr>
+      </w:pPr>
+    </w:p>
+    <w:p>
+      <w:pPr>
+        <w:pStyle w:val="Heading1"/>
+        <w:rPr>
+          <w:rFonts w:asciiTheme="majorBidi" w:hAnsiTheme="majorBidi"/>
+          <w:color w:val="auto"/>
+          <w:lang w:val="en-US"/>
+        </w:rPr>
+      </w:pPr>
+      <w:r>
+        <w:rPr>
+          <w:rFonts w:asciiTheme="majorBidi" w:hAnsiTheme="majorBidi"/>
+          <w:color w:val="auto"/>
+          <w:lang w:val="en-US"/>
+        </w:rPr>
+        <w:lastRenderedPageBreak/>
+        <w:t xml:space="preserve">Problem </w:t>
+      </w:r>
+      <w:r>
+        <w:rPr>
+          <w:rFonts w:asciiTheme="majorBidi" w:hAnsiTheme="majorBidi"/>
+          <w:color w:val="auto"/>
+          <w:lang w:val="en-US"/>
+        </w:rPr>
+        <w:t>11</w:t>
+      </w:r>
+    </w:p>
+    <w:p>
+      <w:pPr>
+        <w:rPr>
+          <w:rFonts w:asciiTheme="majorBidi" w:hAnsiTheme="majorBidi" w:cstheme="majorBidi"/>
+          <w:sz w:val="28"/>
+          <w:szCs w:val="28"/>
+          <w:lang w:val="en-US"/>
+        </w:rPr>
+      </w:pPr>
+    </w:p>
+    <w:p>
+      <w:pPr>
+        <w:rPr>
+          <w:rFonts w:asciiTheme="majorBidi" w:hAnsiTheme="majorBidi" w:cstheme="majorBidi"/>
+          <w:sz w:val="28"/>
+          <w:szCs w:val="28"/>
+          <w:lang w:val="en-US"/>
+        </w:rPr>
+      </w:pPr>
+    </w:p>
+    <w:p>
+      <w:pPr>
+        <w:pStyle w:val="Heading2"/>
+        <w:rPr>
+          <w:rFonts w:asciiTheme="majorBidi" w:hAnsiTheme="majorBidi"/>
+          <w:color w:val="auto"/>
+          <w:lang w:val="en-US"/>
+        </w:rPr>
+      </w:pPr>
+      <w:r>
+        <w:rPr>
+          <w:rFonts w:asciiTheme="majorBidi" w:hAnsiTheme="majorBidi"/>
+          <w:color w:val="auto"/>
+          <w:lang w:val="en-US"/>
+        </w:rPr>
+        <w:t>Solution:</w:t>
+      </w:r>
+    </w:p>
+    <w:p>
+      <w:pPr>
+        <w:rPr>
+          <w:rFonts w:asciiTheme="majorBidi" w:hAnsiTheme="majorBidi" w:cstheme="majorBidi"/>
+          <w:sz w:val="28"/>
+          <w:szCs w:val="28"/>
+          <w:lang w:val="en-US"/>
+        </w:rPr>
+      </w:pPr>
+    </w:p>
+    <w:p>
+      <w:pPr>
+        <w:rPr>
+          <w:rFonts w:asciiTheme="majorBidi" w:hAnsiTheme="majorBidi" w:cstheme="majorBidi"/>
+          <w:sz w:val="28"/>
+          <w:szCs w:val="28"/>
+          <w:lang w:val="en-US"/>
+        </w:rPr>
+      </w:pPr>
+    </w:p>
+    <w:p>
+      <w:pPr>
+        <w:pStyle w:val="Heading2"/>
+        <w:rPr>
+          <w:rFonts w:asciiTheme="majorBidi" w:hAnsiTheme="majorBidi"/>
+          <w:color w:val="auto"/>
+          <w:lang w:val="en-US"/>
+        </w:rPr>
+      </w:pPr>
+      <w:r>
+        <w:rPr>
+          <w:rFonts w:asciiTheme="majorBidi" w:hAnsiTheme="majorBidi"/>
+          <w:color w:val="auto"/>
+          <w:lang w:val="en-US"/>
+        </w:rPr>
+        <w:t>Interpretation of Results:</w:t>
+      </w:r>
+    </w:p>
+    <w:p>
+      <w:pPr>
+        <w:rPr>
+          <w:rFonts w:asciiTheme="majorBidi" w:hAnsiTheme="majorBidi" w:cstheme="majorBidi"/>
+          <w:sz w:val="28"/>
+          <w:szCs w:val="28"/>
+          <w:lang w:val="en-US"/>
+        </w:rPr>
+      </w:pPr>
+    </w:p>
+    <w:p>
+      <w:pPr>
+        <w:rPr>
+          <w:rFonts w:asciiTheme="majorBidi" w:hAnsiTheme="majorBidi" w:cstheme="majorBidi"/>
+          <w:sz w:val="28"/>
+          <w:szCs w:val="28"/>
+          <w:lang w:val="en-US"/>
+        </w:rPr>
+      </w:pPr>
+    </w:p>
+    <w:p>
+      <w:pPr>
+        <w:rPr>
+          <w:rFonts w:asciiTheme="majorBidi" w:hAnsiTheme="majorBidi" w:cstheme="majorBidi"/>
+          <w:sz w:val="28"/>
+          <w:szCs w:val="28"/>
+          <w:lang w:val="en-US"/>
+        </w:rPr>
+      </w:pPr>
+    </w:p>
+    <w:p>
+      <w:pPr>
+        <w:rPr>
+          <w:rFonts w:asciiTheme="majorBidi" w:hAnsiTheme="majorBidi" w:cstheme="majorBidi"/>
+          <w:sz w:val="28"/>
+          <w:szCs w:val="28"/>
+          <w:lang w:val="en-US"/>
+        </w:rPr>
+      </w:pPr>
+    </w:p>
+    <w:p>
+      <w:pPr>
+        <w:rPr>
+          <w:rFonts w:asciiTheme="majorBidi" w:hAnsiTheme="majorBidi" w:cstheme="majorBidi"/>
+          <w:sz w:val="28"/>
+          <w:szCs w:val="28"/>
+          <w:lang w:val="en-US"/>
+        </w:rPr>
+      </w:pPr>
+    </w:p>
+    <w:p>
+      <w:pPr>
+        <w:rPr>
+          <w:rFonts w:asciiTheme="majorBidi" w:hAnsiTheme="majorBidi" w:cstheme="majorBidi"/>
+          <w:sz w:val="28"/>
+          <w:szCs w:val="28"/>
+          <w:lang w:val="en-US"/>
+        </w:rPr>
+      </w:pPr>
+    </w:p>
+    <w:p>
+      <w:pPr>
+        <w:rPr>
+          <w:rFonts w:asciiTheme="majorBidi" w:hAnsiTheme="majorBidi" w:cstheme="majorBidi"/>
+          <w:sz w:val="28"/>
+          <w:szCs w:val="28"/>
+          <w:lang w:val="en-US"/>
+        </w:rPr>
+      </w:pPr>
+    </w:p>
+    <w:p>
+      <w:pPr>
+        <w:rPr>
+          <w:rFonts w:asciiTheme="majorBidi" w:hAnsiTheme="majorBidi" w:cstheme="majorBidi"/>
+          <w:sz w:val="28"/>
+          <w:szCs w:val="28"/>
+          <w:lang w:val="en-US"/>
+        </w:rPr>
+      </w:pPr>
+    </w:p>
+    <w:p>
+      <w:pPr>
+        <w:rPr>
+          <w:rFonts w:asciiTheme="majorBidi" w:hAnsiTheme="majorBidi" w:cstheme="majorBidi"/>
+          <w:sz w:val="28"/>
+          <w:szCs w:val="28"/>
+          <w:lang w:val="en-US"/>
+        </w:rPr>
+      </w:pPr>
+    </w:p>
+    <w:p>
+      <w:pPr>
+        <w:rPr>
+          <w:rFonts w:asciiTheme="majorBidi" w:hAnsiTheme="majorBidi" w:cstheme="majorBidi"/>
+          <w:sz w:val="28"/>
+          <w:szCs w:val="28"/>
+          <w:lang w:val="en-US"/>
+        </w:rPr>
+      </w:pPr>
+    </w:p>
+    <w:p>
+      <w:pPr>
+        <w:rPr>
+          <w:rFonts w:asciiTheme="majorBidi" w:hAnsiTheme="majorBidi" w:cstheme="majorBidi"/>
+          <w:sz w:val="28"/>
+          <w:szCs w:val="28"/>
+          <w:lang w:val="en-US"/>
+        </w:rPr>
+      </w:pPr>
+    </w:p>
+    <w:p>
+      <w:pPr>
+        <w:rPr>
+          <w:rFonts w:asciiTheme="majorBidi" w:hAnsiTheme="majorBidi" w:cstheme="majorBidi"/>
+          <w:sz w:val="28"/>
+          <w:szCs w:val="28"/>
+          <w:lang w:val="en-US"/>
+        </w:rPr>
+      </w:pPr>
+    </w:p>
+    <w:p>
+      <w:pPr>
+        <w:rPr>
+          <w:rFonts w:asciiTheme="majorBidi" w:hAnsiTheme="majorBidi" w:cstheme="majorBidi"/>
+          <w:sz w:val="28"/>
+          <w:szCs w:val="28"/>
+          <w:lang w:val="en-US"/>
+        </w:rPr>
+      </w:pPr>
+    </w:p>
+    <w:p>
+      <w:pPr>
+        <w:rPr>
+          <w:rFonts w:asciiTheme="majorBidi" w:hAnsiTheme="majorBidi" w:cstheme="majorBidi"/>
+          <w:sz w:val="28"/>
+          <w:szCs w:val="28"/>
+          <w:lang w:val="en-US"/>
+        </w:rPr>
+      </w:pPr>
+    </w:p>
+    <w:p>
+      <w:pPr>
+        <w:rPr>
+          <w:rFonts w:asciiTheme="majorBidi" w:hAnsiTheme="majorBidi" w:cstheme="majorBidi"/>
+          <w:sz w:val="28"/>
+          <w:szCs w:val="28"/>
+          <w:lang w:val="en-US"/>
+        </w:rPr>
+      </w:pPr>
+    </w:p>
+    <w:p>
+      <w:pPr>
+        <w:rPr>
+          <w:rFonts w:asciiTheme="majorBidi" w:hAnsiTheme="majorBidi" w:cstheme="majorBidi"/>
+          <w:sz w:val="28"/>
+          <w:szCs w:val="28"/>
+          <w:lang w:val="en-US"/>
+        </w:rPr>
+      </w:pPr>
+    </w:p>
+    <w:p>
+      <w:pPr>
+        <w:rPr>
+          <w:rFonts w:asciiTheme="majorBidi" w:hAnsiTheme="majorBidi" w:cstheme="majorBidi"/>
+          <w:sz w:val="28"/>
+          <w:szCs w:val="28"/>
+          <w:lang w:val="en-US"/>
+        </w:rPr>
+      </w:pPr>
+    </w:p>
+    <w:p>
+      <w:pPr>
+        <w:rPr>
+          <w:rFonts w:asciiTheme="majorBidi" w:hAnsiTheme="majorBidi" w:cstheme="majorBidi"/>
+          <w:sz w:val="28"/>
+          <w:szCs w:val="28"/>
+          <w:lang w:val="en-US"/>
+        </w:rPr>
+      </w:pPr>
+    </w:p>
+    <w:p>
+      <w:pPr>
+        <w:rPr>
+          <w:rFonts w:asciiTheme="majorBidi" w:hAnsiTheme="majorBidi" w:cstheme="majorBidi"/>
+          <w:sz w:val="28"/>
+          <w:szCs w:val="28"/>
+          <w:lang w:val="en-US"/>
+        </w:rPr>
+      </w:pPr>
+    </w:p>
+    <w:p>
+      <w:pPr>
+        <w:rPr>
+          <w:rFonts w:asciiTheme="majorBidi" w:hAnsiTheme="majorBidi" w:cstheme="majorBidi"/>
+          <w:sz w:val="28"/>
+          <w:szCs w:val="28"/>
+          <w:lang w:val="en-US"/>
+        </w:rPr>
+      </w:pPr>
+    </w:p>
+    <w:p>
+      <w:pPr>
+        <w:rPr>
+          <w:rFonts w:asciiTheme="majorBidi" w:hAnsiTheme="majorBidi" w:cstheme="majorBidi"/>
+          <w:sz w:val="28"/>
+          <w:szCs w:val="28"/>
+          <w:lang w:val="en-US"/>
+        </w:rPr>
+      </w:pPr>
+    </w:p>
+    <w:p>
+      <w:pPr>
+        <w:pStyle w:val="Heading1"/>
+        <w:rPr>
+          <w:rFonts w:asciiTheme="majorBidi" w:hAnsiTheme="majorBidi"/>
+          <w:color w:val="auto"/>
+          <w:lang w:val="en-US"/>
+        </w:rPr>
+      </w:pPr>
+      <w:r>
+        <w:rPr>
+          <w:rFonts w:asciiTheme="majorBidi" w:hAnsiTheme="majorBidi"/>
+          <w:color w:val="auto"/>
+          <w:lang w:val="en-US"/>
+        </w:rPr>
+        <w:lastRenderedPageBreak/>
+        <w:t xml:space="preserve">Problem </w:t>
+      </w:r>
+      <w:r>
+        <w:rPr>
+          <w:rFonts w:asciiTheme="majorBidi" w:hAnsiTheme="majorBidi"/>
+          <w:color w:val="auto"/>
+          <w:lang w:val="en-US"/>
+        </w:rPr>
+        <w:t>12</w:t>
+      </w:r>
+    </w:p>
+    <w:p>
+      <w:pPr>
+        <w:rPr>
+          <w:rFonts w:asciiTheme="majorBidi" w:hAnsiTheme="majorBidi" w:cstheme="majorBidi"/>
+          <w:sz w:val="28"/>
+          <w:szCs w:val="28"/>
+          <w:lang w:val="en-US"/>
+        </w:rPr>
+      </w:pPr>
+    </w:p>
+    <w:p>
+      <w:pPr>
+        <w:rPr>
+          <w:rFonts w:asciiTheme="majorBidi" w:hAnsiTheme="majorBidi" w:cstheme="majorBidi"/>
+          <w:sz w:val="28"/>
+          <w:szCs w:val="28"/>
+          <w:lang w:val="en-US"/>
+        </w:rPr>
+      </w:pPr>
+    </w:p>
+    <w:p>
+      <w:pPr>
+        <w:pStyle w:val="Heading2"/>
+        <w:rPr>
+          <w:rFonts w:asciiTheme="majorBidi" w:hAnsiTheme="majorBidi"/>
+          <w:color w:val="auto"/>
+          <w:lang w:val="en-US"/>
+        </w:rPr>
+      </w:pPr>
+      <w:r>
+        <w:rPr>
+          <w:rFonts w:asciiTheme="majorBidi" w:hAnsiTheme="majorBidi"/>
+          <w:color w:val="auto"/>
+          <w:lang w:val="en-US"/>
+        </w:rPr>
+        <w:t>Solution:</w:t>
+      </w:r>
+    </w:p>
+    <w:p>
+      <w:pPr>
+        <w:rPr>
+          <w:rFonts w:asciiTheme="majorBidi" w:hAnsiTheme="majorBidi" w:cstheme="majorBidi"/>
+          <w:sz w:val="28"/>
+          <w:szCs w:val="28"/>
+          <w:lang w:val="en-US"/>
+        </w:rPr>
+      </w:pPr>
+    </w:p>
+    <w:p>
+      <w:pPr>
+        <w:rPr>
+          <w:rFonts w:asciiTheme="majorBidi" w:hAnsiTheme="majorBidi" w:cstheme="majorBidi"/>
+          <w:sz w:val="28"/>
+          <w:szCs w:val="28"/>
+          <w:lang w:val="en-US"/>
+        </w:rPr>
+      </w:pPr>
+    </w:p>
+    <w:p>
+      <w:pPr>
+        <w:pStyle w:val="Heading2"/>
+        <w:rPr>
+          <w:rFonts w:asciiTheme="majorBidi" w:hAnsiTheme="majorBidi"/>
+          <w:color w:val="auto"/>
+          <w:lang w:val="en-US"/>
+        </w:rPr>
+      </w:pPr>
+      <w:r>
+        <w:rPr>
+          <w:rFonts w:asciiTheme="majorBidi" w:hAnsiTheme="majorBidi"/>
+          <w:color w:val="auto"/>
+          <w:lang w:val="en-US"/>
+        </w:rPr>
+        <w:t>Interpretation of Results:</w:t>
+      </w:r>
+    </w:p>
+    <w:p>
+      <w:pPr>
+        <w:rPr>
+          <w:rFonts w:asciiTheme="majorBidi" w:hAnsiTheme="majorBidi" w:cstheme="majorBidi"/>
+          <w:sz w:val="28"/>
+          <w:szCs w:val="28"/>
+          <w:lang w:val="en-US"/>
+        </w:rPr>
+      </w:pPr>
+    </w:p>
+    <w:p>
+      <w:pPr>
+        <w:rPr>
+          <w:rFonts w:asciiTheme="majorBidi" w:hAnsiTheme="majorBidi" w:cstheme="majorBidi"/>
+          <w:sz w:val="28"/>
+          <w:szCs w:val="28"/>
+          <w:lang w:val="en-US"/>
+        </w:rPr>
+      </w:pPr>
+    </w:p>
+    <w:p>
+      <w:pPr>
+        <w:rPr>
+          <w:rFonts w:asciiTheme="majorBidi" w:hAnsiTheme="majorBidi" w:cstheme="majorBidi"/>
+          <w:sz w:val="28"/>
+          <w:szCs w:val="28"/>
+          <w:lang w:val="en-US"/>
+        </w:rPr>
+      </w:pPr>
+    </w:p>
+    <w:p>
+      <w:pPr>
+        <w:rPr>
+          <w:rFonts w:asciiTheme="majorBidi" w:hAnsiTheme="majorBidi" w:cstheme="majorBidi"/>
+          <w:sz w:val="28"/>
+          <w:szCs w:val="28"/>
+          <w:lang w:val="en-US"/>
+        </w:rPr>
+      </w:pPr>
+    </w:p>
+    <w:p>
+      <w:pPr>
+        <w:rPr>
+          <w:rFonts w:asciiTheme="majorBidi" w:hAnsiTheme="majorBidi" w:cstheme="majorBidi"/>
+          <w:sz w:val="28"/>
+          <w:szCs w:val="28"/>
+          <w:lang w:val="en-US"/>
+        </w:rPr>
+      </w:pPr>
+    </w:p>
+    <w:p>
+      <w:pPr>
+        <w:rPr>
+          <w:rFonts w:asciiTheme="majorBidi" w:hAnsiTheme="majorBidi" w:cstheme="majorBidi"/>
+          <w:sz w:val="28"/>
+          <w:szCs w:val="28"/>
+          <w:lang w:val="en-US"/>
+        </w:rPr>
+      </w:pPr>
+    </w:p>
+    <w:p>
+      <w:pPr>
+        <w:rPr>
+          <w:rFonts w:asciiTheme="majorBidi" w:hAnsiTheme="majorBidi" w:cstheme="majorBidi"/>
+          <w:sz w:val="28"/>
+          <w:szCs w:val="28"/>
+          <w:lang w:val="en-US"/>
+        </w:rPr>
+      </w:pPr>
+    </w:p>
+    <w:p>
+      <w:pPr>
+        <w:rPr>
+          <w:rFonts w:asciiTheme="majorBidi" w:hAnsiTheme="majorBidi" w:cstheme="majorBidi"/>
+          <w:sz w:val="28"/>
+          <w:szCs w:val="28"/>
+          <w:lang w:val="en-US"/>
+        </w:rPr>
+      </w:pPr>
+    </w:p>
+    <w:p>
+      <w:pPr>
+        <w:rPr>
+          <w:rFonts w:asciiTheme="majorBidi" w:hAnsiTheme="majorBidi" w:cstheme="majorBidi"/>
+          <w:sz w:val="28"/>
+          <w:szCs w:val="28"/>
+          <w:lang w:val="en-US"/>
+        </w:rPr>
+      </w:pPr>
+    </w:p>
+    <w:p>
+      <w:pPr>
+        <w:rPr>
+          <w:rFonts w:asciiTheme="majorBidi" w:hAnsiTheme="majorBidi" w:cstheme="majorBidi"/>
+          <w:sz w:val="28"/>
+          <w:szCs w:val="28"/>
+          <w:lang w:val="en-US"/>
+        </w:rPr>
+      </w:pPr>
+    </w:p>
+    <w:p>
+      <w:pPr>
+        <w:rPr>
+          <w:rFonts w:asciiTheme="majorBidi" w:hAnsiTheme="majorBidi" w:cstheme="majorBidi"/>
+          <w:sz w:val="28"/>
+          <w:szCs w:val="28"/>
+          <w:lang w:val="en-US"/>
+        </w:rPr>
+      </w:pPr>
+    </w:p>
+    <w:p>
+      <w:pPr>
+        <w:rPr>
+          <w:rFonts w:asciiTheme="majorBidi" w:hAnsiTheme="majorBidi" w:cstheme="majorBidi"/>
+          <w:sz w:val="28"/>
+          <w:szCs w:val="28"/>
+          <w:lang w:val="en-US"/>
+        </w:rPr>
+      </w:pPr>
+    </w:p>
+    <w:p>
+      <w:pPr>
+        <w:rPr>
+          <w:rFonts w:asciiTheme="majorBidi" w:hAnsiTheme="majorBidi" w:cstheme="majorBidi"/>
+          <w:sz w:val="28"/>
+          <w:szCs w:val="28"/>
+          <w:lang w:val="en-US"/>
+        </w:rPr>
+      </w:pPr>
+    </w:p>
+    <w:p>
+      <w:pPr>
+        <w:rPr>
+          <w:rFonts w:asciiTheme="majorBidi" w:hAnsiTheme="majorBidi" w:cstheme="majorBidi"/>
+          <w:sz w:val="28"/>
+          <w:szCs w:val="28"/>
+          <w:lang w:val="en-US"/>
+        </w:rPr>
+      </w:pPr>
+    </w:p>
+    <w:p>
+      <w:pPr>
+        <w:rPr>
+          <w:rFonts w:asciiTheme="majorBidi" w:hAnsiTheme="majorBidi" w:cstheme="majorBidi"/>
+          <w:sz w:val="28"/>
+          <w:szCs w:val="28"/>
+          <w:lang w:val="en-US"/>
+        </w:rPr>
+      </w:pPr>
+    </w:p>
+    <w:p>
+      <w:pPr>
+        <w:rPr>
+          <w:rFonts w:asciiTheme="majorBidi" w:hAnsiTheme="majorBidi" w:cstheme="majorBidi"/>
+          <w:sz w:val="28"/>
+          <w:szCs w:val="28"/>
+          <w:lang w:val="en-US"/>
+        </w:rPr>
+      </w:pPr>
+    </w:p>
+    <w:p>
+      <w:pPr>
+        <w:rPr>
+          <w:rFonts w:asciiTheme="majorBidi" w:hAnsiTheme="majorBidi" w:cstheme="majorBidi"/>
+          <w:sz w:val="28"/>
+          <w:szCs w:val="28"/>
+          <w:lang w:val="en-US"/>
+        </w:rPr>
+      </w:pPr>
+    </w:p>
+    <w:p>
+      <w:pPr>
+        <w:rPr>
+          <w:rFonts w:asciiTheme="majorBidi" w:hAnsiTheme="majorBidi" w:cstheme="majorBidi"/>
+          <w:sz w:val="28"/>
+          <w:szCs w:val="28"/>
+          <w:lang w:val="en-US"/>
+        </w:rPr>
+      </w:pPr>
+    </w:p>
+    <w:p>
+      <w:pPr>
+        <w:rPr>
+          <w:rFonts w:asciiTheme="majorBidi" w:hAnsiTheme="majorBidi" w:cstheme="majorBidi"/>
+          <w:sz w:val="28"/>
+          <w:szCs w:val="28"/>
+          <w:lang w:val="en-US"/>
+        </w:rPr>
+      </w:pPr>
+    </w:p>
+    <w:p>
+      <w:pPr>
+        <w:rPr>
+          <w:rFonts w:asciiTheme="majorBidi" w:hAnsiTheme="majorBidi" w:cstheme="majorBidi"/>
+          <w:sz w:val="28"/>
+          <w:szCs w:val="28"/>
+          <w:lang w:val="en-US"/>
+        </w:rPr>
+      </w:pPr>
+    </w:p>
+    <w:p>
+      <w:pPr>
+        <w:rPr>
+          <w:rFonts w:asciiTheme="majorBidi" w:hAnsiTheme="majorBidi" w:cstheme="majorBidi"/>
+          <w:sz w:val="28"/>
+          <w:szCs w:val="28"/>
+          <w:lang w:val="en-US"/>
+        </w:rPr>
+      </w:pPr>
+    </w:p>
+    <w:p>
+      <w:pPr>
+        <w:pStyle w:val="Heading1"/>
+        <w:rPr>
+          <w:rFonts w:asciiTheme="majorBidi" w:hAnsiTheme="majorBidi"/>
+          <w:color w:val="auto"/>
+          <w:lang w:val="en-US"/>
+        </w:rPr>
+      </w:pPr>
+      <w:r>
+        <w:rPr>
+          <w:rFonts w:asciiTheme="majorBidi" w:hAnsiTheme="majorBidi"/>
+          <w:color w:val="auto"/>
+          <w:lang w:val="en-US"/>
+        </w:rPr>
+        <w:lastRenderedPageBreak/>
+        <w:t xml:space="preserve">Problem </w:t>
+      </w:r>
+      <w:r>
+        <w:rPr>
+          <w:rFonts w:asciiTheme="majorBidi" w:hAnsiTheme="majorBidi"/>
+          <w:color w:val="auto"/>
+          <w:lang w:val="en-US"/>
+        </w:rPr>
+        <w:t>13</w:t>
+      </w:r>
+    </w:p>
+    <w:p>
+      <w:pPr>
+        <w:rPr>
+          <w:rFonts w:asciiTheme="majorBidi" w:hAnsiTheme="majorBidi" w:cstheme="majorBidi"/>
+          <w:sz w:val="28"/>
+          <w:szCs w:val="28"/>
+          <w:lang w:val="en-US"/>
+        </w:rPr>
+      </w:pPr>
+    </w:p>
+    <w:p>
+      <w:pPr>
+        <w:rPr>
+          <w:rFonts w:asciiTheme="majorBidi" w:hAnsiTheme="majorBidi" w:cstheme="majorBidi"/>
+          <w:sz w:val="28"/>
+          <w:szCs w:val="28"/>
+          <w:lang w:val="en-US"/>
+        </w:rPr>
+      </w:pPr>
+    </w:p>
+    <w:p>
+      <w:pPr>
+        <w:pStyle w:val="Heading2"/>
+        <w:rPr>
+          <w:rFonts w:asciiTheme="majorBidi" w:hAnsiTheme="majorBidi"/>
+          <w:color w:val="auto"/>
+          <w:lang w:val="en-US"/>
+        </w:rPr>
+      </w:pPr>
+      <w:r>
+        <w:rPr>
+          <w:rFonts w:asciiTheme="majorBidi" w:hAnsiTheme="majorBidi"/>
+          <w:color w:val="auto"/>
+          <w:lang w:val="en-US"/>
+        </w:rPr>
+        <w:t>Solution:</w:t>
+      </w:r>
+    </w:p>
+    <w:p>
+      <w:pPr>
+        <w:rPr>
+          <w:rFonts w:asciiTheme="majorBidi" w:hAnsiTheme="majorBidi" w:cstheme="majorBidi"/>
+          <w:sz w:val="28"/>
+          <w:szCs w:val="28"/>
+          <w:lang w:val="en-US"/>
+        </w:rPr>
+      </w:pPr>
+    </w:p>
+    <w:p>
+      <w:pPr>
+        <w:rPr>
+          <w:rFonts w:asciiTheme="majorBidi" w:hAnsiTheme="majorBidi" w:cstheme="majorBidi"/>
+          <w:sz w:val="28"/>
+          <w:szCs w:val="28"/>
+          <w:lang w:val="en-US"/>
+        </w:rPr>
+      </w:pPr>
+    </w:p>
+    <w:p>
+      <w:pPr>
+        <w:pStyle w:val="Heading2"/>
+        <w:rPr>
+          <w:rFonts w:asciiTheme="majorBidi" w:hAnsiTheme="majorBidi"/>
+          <w:color w:val="auto"/>
+          <w:lang w:val="en-US"/>
+        </w:rPr>
+      </w:pPr>
+      <w:r>
+        <w:rPr>
+          <w:rFonts w:asciiTheme="majorBidi" w:hAnsiTheme="majorBidi"/>
+          <w:color w:val="auto"/>
+          <w:lang w:val="en-US"/>
+        </w:rPr>
+        <w:t>Interpretation of Results:</w:t>
+      </w:r>
+    </w:p>
+    <w:p>
+      <w:pPr>
+        <w:rPr>
+          <w:rFonts w:asciiTheme="majorBidi" w:hAnsiTheme="majorBidi" w:cstheme="majorBidi"/>
+          <w:sz w:val="28"/>
+          <w:szCs w:val="28"/>
+          <w:lang w:val="en-US"/>
+        </w:rPr>
+      </w:pPr>
+    </w:p>
+    <w:p>
+      <w:pPr>
+        <w:rPr>
+          <w:rFonts w:asciiTheme="majorBidi" w:hAnsiTheme="majorBidi" w:cstheme="majorBidi"/>
+          <w:sz w:val="28"/>
+          <w:szCs w:val="28"/>
+          <w:lang w:val="en-US"/>
+        </w:rPr>
+      </w:pPr>
+    </w:p>
+    <w:p>
+      <w:pPr>
+        <w:rPr>
+          <w:rFonts w:asciiTheme="majorBidi" w:hAnsiTheme="majorBidi" w:cstheme="majorBidi"/>
+          <w:sz w:val="28"/>
+          <w:szCs w:val="28"/>
+          <w:lang w:val="en-US"/>
+        </w:rPr>
+      </w:pPr>
+    </w:p>
+    <w:p>
+      <w:pPr>
+        <w:rPr>
+          <w:rFonts w:asciiTheme="majorBidi" w:hAnsiTheme="majorBidi" w:cstheme="majorBidi"/>
+          <w:sz w:val="28"/>
+          <w:szCs w:val="28"/>
+          <w:lang w:val="en-US"/>
+        </w:rPr>
+      </w:pPr>
+    </w:p>
+    <w:p>
+      <w:pPr>
+        <w:rPr>
+          <w:rFonts w:asciiTheme="majorBidi" w:hAnsiTheme="majorBidi" w:cstheme="majorBidi"/>
+          <w:sz w:val="28"/>
+          <w:szCs w:val="28"/>
+          <w:lang w:val="en-US"/>
+        </w:rPr>
+      </w:pPr>
+    </w:p>
+    <w:p>
+      <w:pPr>
+        <w:rPr>
+          <w:rFonts w:asciiTheme="majorBidi" w:hAnsiTheme="majorBidi" w:cstheme="majorBidi"/>
+          <w:sz w:val="28"/>
+          <w:szCs w:val="28"/>
+          <w:lang w:val="en-US"/>
+        </w:rPr>
+      </w:pPr>
+    </w:p>
+    <w:p>
+      <w:pPr>
+        <w:rPr>
+          <w:rFonts w:asciiTheme="majorBidi" w:hAnsiTheme="majorBidi" w:cstheme="majorBidi"/>
+          <w:sz w:val="28"/>
+          <w:szCs w:val="28"/>
+          <w:lang w:val="en-US"/>
+        </w:rPr>
+      </w:pPr>
+    </w:p>
+    <w:p>
+      <w:pPr>
+        <w:rPr>
+          <w:rFonts w:asciiTheme="majorBidi" w:hAnsiTheme="majorBidi" w:cstheme="majorBidi"/>
+          <w:sz w:val="28"/>
+          <w:szCs w:val="28"/>
+          <w:lang w:val="en-US"/>
+        </w:rPr>
+      </w:pPr>
+    </w:p>
+    <w:p>
+      <w:pPr>
+        <w:rPr>
+          <w:rFonts w:asciiTheme="majorBidi" w:hAnsiTheme="majorBidi" w:cstheme="majorBidi"/>
+          <w:sz w:val="28"/>
+          <w:szCs w:val="28"/>
+          <w:lang w:val="en-US"/>
+        </w:rPr>
+      </w:pPr>
+    </w:p>
+    <w:p>
+      <w:pPr>
+        <w:rPr>
+          <w:rFonts w:asciiTheme="majorBidi" w:hAnsiTheme="majorBidi" w:cstheme="majorBidi"/>
+          <w:sz w:val="28"/>
+          <w:szCs w:val="28"/>
+          <w:lang w:val="en-US"/>
+        </w:rPr>
+      </w:pPr>
+    </w:p>
+    <w:p>
+      <w:pPr>
+        <w:rPr>
+          <w:rFonts w:asciiTheme="majorBidi" w:hAnsiTheme="majorBidi" w:cstheme="majorBidi"/>
+          <w:sz w:val="28"/>
+          <w:szCs w:val="28"/>
+          <w:lang w:val="en-US"/>
+        </w:rPr>
+      </w:pPr>
+    </w:p>
+    <w:p>
+      <w:pPr>
+        <w:rPr>
+          <w:rFonts w:asciiTheme="majorBidi" w:hAnsiTheme="majorBidi" w:cstheme="majorBidi"/>
+          <w:sz w:val="28"/>
+          <w:szCs w:val="28"/>
+          <w:lang w:val="en-US"/>
+        </w:rPr>
+      </w:pPr>
+    </w:p>
+    <w:p>
+      <w:pPr>
+        <w:rPr>
+          <w:rFonts w:asciiTheme="majorBidi" w:hAnsiTheme="majorBidi" w:cstheme="majorBidi"/>
+          <w:sz w:val="28"/>
+          <w:szCs w:val="28"/>
+          <w:lang w:val="en-US"/>
+        </w:rPr>
+      </w:pPr>
+    </w:p>
+    <w:p>
+      <w:pPr>
+        <w:rPr>
+          <w:rFonts w:asciiTheme="majorBidi" w:hAnsiTheme="majorBidi" w:cstheme="majorBidi"/>
+          <w:sz w:val="28"/>
+          <w:szCs w:val="28"/>
+          <w:lang w:val="en-US"/>
+        </w:rPr>
+      </w:pPr>
+    </w:p>
+    <w:p>
+      <w:pPr>
+        <w:rPr>
+          <w:rFonts w:asciiTheme="majorBidi" w:hAnsiTheme="majorBidi" w:cstheme="majorBidi"/>
+          <w:sz w:val="28"/>
+          <w:szCs w:val="28"/>
+          <w:lang w:val="en-US"/>
+        </w:rPr>
+      </w:pPr>
+    </w:p>
+    <w:p>
+      <w:pPr>
+        <w:rPr>
+          <w:rFonts w:asciiTheme="majorBidi" w:hAnsiTheme="majorBidi" w:cstheme="majorBidi"/>
+          <w:sz w:val="28"/>
+          <w:szCs w:val="28"/>
+          <w:lang w:val="en-US"/>
+        </w:rPr>
+      </w:pPr>
+    </w:p>
+    <w:p>
+      <w:pPr>
+        <w:rPr>
+          <w:rFonts w:asciiTheme="majorBidi" w:hAnsiTheme="majorBidi" w:cstheme="majorBidi"/>
+          <w:sz w:val="28"/>
+          <w:szCs w:val="28"/>
+          <w:lang w:val="en-US"/>
+        </w:rPr>
+      </w:pPr>
+    </w:p>
+    <w:p>
+      <w:pPr>
+        <w:rPr>
+          <w:rFonts w:asciiTheme="majorBidi" w:hAnsiTheme="majorBidi" w:cstheme="majorBidi"/>
+          <w:sz w:val="28"/>
+          <w:szCs w:val="28"/>
+          <w:lang w:val="en-US"/>
+        </w:rPr>
+      </w:pPr>
+    </w:p>
+    <w:p>
+      <w:pPr>
+        <w:rPr>
+          <w:rFonts w:asciiTheme="majorBidi" w:hAnsiTheme="majorBidi" w:cstheme="majorBidi"/>
+          <w:sz w:val="28"/>
+          <w:szCs w:val="28"/>
+          <w:lang w:val="en-US"/>
+        </w:rPr>
+      </w:pPr>
+    </w:p>
+    <w:p>
+      <w:pPr>
+        <w:rPr>
+          <w:rFonts w:asciiTheme="majorBidi" w:hAnsiTheme="majorBidi" w:cstheme="majorBidi"/>
+          <w:sz w:val="28"/>
+          <w:szCs w:val="28"/>
+          <w:lang w:val="en-US"/>
+        </w:rPr>
+      </w:pPr>
+    </w:p>
+    <w:p>
+      <w:pPr>
+        <w:rPr>
+          <w:rFonts w:asciiTheme="majorBidi" w:hAnsiTheme="majorBidi" w:cstheme="majorBidi"/>
+          <w:sz w:val="28"/>
+          <w:szCs w:val="28"/>
+          <w:lang w:val="en-US"/>
+        </w:rPr>
+      </w:pPr>
+    </w:p>
+    <w:p>
+      <w:pPr>
+        <w:pStyle w:val="Heading1"/>
+        <w:rPr>
+          <w:rFonts w:asciiTheme="majorBidi" w:hAnsiTheme="majorBidi"/>
+          <w:color w:val="auto"/>
+          <w:lang w:val="en-US"/>
+        </w:rPr>
+      </w:pPr>
+      <w:r>
+        <w:rPr>
+          <w:rFonts w:asciiTheme="majorBidi" w:hAnsiTheme="majorBidi"/>
+          <w:color w:val="auto"/>
+          <w:lang w:val="en-US"/>
+        </w:rPr>
+        <w:lastRenderedPageBreak/>
+        <w:t xml:space="preserve">Problem </w:t>
+      </w:r>
+      <w:r>
+        <w:rPr>
+          <w:rFonts w:asciiTheme="majorBidi" w:hAnsiTheme="majorBidi"/>
+          <w:color w:val="auto"/>
+          <w:lang w:val="en-US"/>
+        </w:rPr>
+        <w:t>14</w:t>
+      </w:r>
+    </w:p>
+    <w:p>
+      <w:pPr>
+        <w:rPr>
+          <w:rFonts w:asciiTheme="majorBidi" w:hAnsiTheme="majorBidi" w:cstheme="majorBidi"/>
+          <w:sz w:val="28"/>
+          <w:szCs w:val="28"/>
+          <w:lang w:val="en-US"/>
+        </w:rPr>
+      </w:pPr>
+    </w:p>
+    <w:p>
+      <w:pPr>
+        <w:rPr>
+          <w:rFonts w:asciiTheme="majorBidi" w:hAnsiTheme="majorBidi" w:cstheme="majorBidi"/>
+          <w:sz w:val="28"/>
+          <w:szCs w:val="28"/>
+          <w:lang w:val="en-US"/>
+        </w:rPr>
+      </w:pPr>
+    </w:p>
+    <w:p>
+      <w:pPr>
+        <w:pStyle w:val="Heading2"/>
+        <w:rPr>
+          <w:rFonts w:asciiTheme="majorBidi" w:hAnsiTheme="majorBidi"/>
+          <w:color w:val="auto"/>
+          <w:lang w:val="en-US"/>
+        </w:rPr>
+      </w:pPr>
+      <w:r>
+        <w:rPr>
+          <w:rFonts w:asciiTheme="majorBidi" w:hAnsiTheme="majorBidi"/>
+          <w:color w:val="auto"/>
+          <w:lang w:val="en-US"/>
+        </w:rPr>
+        <w:t>Solution:</w:t>
+      </w:r>
+    </w:p>
+    <w:p>
+      <w:pPr>
+        <w:rPr>
+          <w:rFonts w:asciiTheme="majorBidi" w:hAnsiTheme="majorBidi" w:cstheme="majorBidi"/>
+          <w:sz w:val="28"/>
+          <w:szCs w:val="28"/>
+          <w:lang w:val="en-US"/>
+        </w:rPr>
+      </w:pPr>
+    </w:p>
+    <w:p>
+      <w:pPr>
+        <w:rPr>
+          <w:rFonts w:asciiTheme="majorBidi" w:hAnsiTheme="majorBidi" w:cstheme="majorBidi"/>
+          <w:sz w:val="28"/>
+          <w:szCs w:val="28"/>
+          <w:lang w:val="en-US"/>
+        </w:rPr>
+      </w:pPr>
+    </w:p>
+    <w:p>
+      <w:pPr>
+        <w:pStyle w:val="Heading2"/>
+        <w:rPr>
+          <w:rFonts w:asciiTheme="majorBidi" w:hAnsiTheme="majorBidi"/>
+          <w:color w:val="auto"/>
+          <w:lang w:val="en-US"/>
+        </w:rPr>
+      </w:pPr>
+      <w:r>
+        <w:rPr>
+          <w:rFonts w:asciiTheme="majorBidi" w:hAnsiTheme="majorBidi"/>
+          <w:color w:val="auto"/>
+          <w:lang w:val="en-US"/>
+        </w:rPr>
+        <w:t>Interpretation of Results:</w:t>
+      </w:r>
+    </w:p>
+    <w:p>
+      <w:pPr>
+        <w:rPr>
+          <w:rFonts w:asciiTheme="majorBidi" w:hAnsiTheme="majorBidi" w:cstheme="majorBidi"/>
+          <w:sz w:val="28"/>
+          <w:szCs w:val="28"/>
+          <w:lang w:val="en-US"/>
+        </w:rPr>
+      </w:pPr>
+    </w:p>
+    <w:p>
+      <w:pPr>
+        <w:rPr>
+          <w:rFonts w:asciiTheme="majorBidi" w:hAnsiTheme="majorBidi" w:cstheme="majorBidi"/>
+          <w:sz w:val="28"/>
+          <w:szCs w:val="28"/>
+          <w:lang w:val="en-US"/>
+        </w:rPr>
+      </w:pPr>
+    </w:p>
+    <w:p>
+      <w:pPr>
+        <w:rPr>
+          <w:rFonts w:asciiTheme="majorBidi" w:hAnsiTheme="majorBidi" w:cstheme="majorBidi"/>
+          <w:sz w:val="28"/>
+          <w:szCs w:val="28"/>
+          <w:lang w:val="en-US"/>
+        </w:rPr>
+      </w:pPr>
+    </w:p>
+    <w:p>
+      <w:pPr>
+        <w:rPr>
+          <w:rFonts w:asciiTheme="majorBidi" w:hAnsiTheme="majorBidi" w:cstheme="majorBidi"/>
+          <w:sz w:val="28"/>
+          <w:szCs w:val="28"/>
+          <w:lang w:val="en-US"/>
+        </w:rPr>
+      </w:pPr>
+    </w:p>
+    <w:p>
+      <w:pPr>
+        <w:rPr>
+          <w:rFonts w:asciiTheme="majorBidi" w:hAnsiTheme="majorBidi" w:cstheme="majorBidi"/>
+          <w:sz w:val="28"/>
+          <w:szCs w:val="28"/>
+          <w:lang w:val="en-US"/>
+        </w:rPr>
+      </w:pPr>
+    </w:p>
+    <w:p>
+      <w:pPr>
+        <w:rPr>
+          <w:rFonts w:asciiTheme="majorBidi" w:hAnsiTheme="majorBidi" w:cstheme="majorBidi"/>
+          <w:sz w:val="28"/>
+          <w:szCs w:val="28"/>
+          <w:lang w:val="en-US"/>
+        </w:rPr>
+      </w:pPr>
+    </w:p>
+    <w:p>
+      <w:pPr>
+        <w:rPr>
+          <w:rFonts w:asciiTheme="majorBidi" w:hAnsiTheme="majorBidi" w:cstheme="majorBidi"/>
+          <w:sz w:val="28"/>
+          <w:szCs w:val="28"/>
+          <w:lang w:val="en-US"/>
+        </w:rPr>
+      </w:pPr>
+    </w:p>
+    <w:p>
+      <w:pPr>
+        <w:rPr>
+          <w:rFonts w:asciiTheme="majorBidi" w:hAnsiTheme="majorBidi" w:cstheme="majorBidi"/>
+          <w:sz w:val="28"/>
+          <w:szCs w:val="28"/>
+          <w:lang w:val="en-US"/>
+        </w:rPr>
+      </w:pPr>
+    </w:p>
+    <w:p>
+      <w:pPr>
+        <w:rPr>
+          <w:rFonts w:asciiTheme="majorBidi" w:hAnsiTheme="majorBidi" w:cstheme="majorBidi"/>
+          <w:sz w:val="28"/>
+          <w:szCs w:val="28"/>
+          <w:lang w:val="en-US"/>
+        </w:rPr>
+      </w:pPr>
+    </w:p>
+    <w:p>
+      <w:pPr>
+        <w:rPr>
+          <w:rFonts w:asciiTheme="majorBidi" w:hAnsiTheme="majorBidi" w:cstheme="majorBidi"/>
+          <w:sz w:val="28"/>
+          <w:szCs w:val="28"/>
+          <w:lang w:val="en-US"/>
+        </w:rPr>
+      </w:pPr>
+    </w:p>
+    <w:p>
+      <w:pPr>
+        <w:rPr>
+          <w:rFonts w:asciiTheme="majorBidi" w:hAnsiTheme="majorBidi" w:cstheme="majorBidi"/>
+          <w:sz w:val="28"/>
+          <w:szCs w:val="28"/>
+          <w:lang w:val="en-US"/>
+        </w:rPr>
+      </w:pPr>
+    </w:p>
+    <w:p>
+      <w:pPr>
+        <w:rPr>
+          <w:rFonts w:asciiTheme="majorBidi" w:hAnsiTheme="majorBidi" w:cstheme="majorBidi"/>
+          <w:sz w:val="28"/>
+          <w:szCs w:val="28"/>
+          <w:lang w:val="en-US"/>
+        </w:rPr>
+      </w:pPr>
+    </w:p>
+    <w:p>
+      <w:pPr>
+        <w:rPr>
+          <w:rFonts w:asciiTheme="majorBidi" w:hAnsiTheme="majorBidi" w:cstheme="majorBidi"/>
+          <w:sz w:val="28"/>
+          <w:szCs w:val="28"/>
+          <w:lang w:val="en-US"/>
+        </w:rPr>
+      </w:pPr>
+    </w:p>
+    <w:p>
+      <w:pPr>
+        <w:rPr>
+          <w:rFonts w:asciiTheme="majorBidi" w:hAnsiTheme="majorBidi" w:cstheme="majorBidi"/>
+          <w:sz w:val="28"/>
+          <w:szCs w:val="28"/>
+          <w:lang w:val="en-US"/>
+        </w:rPr>
+      </w:pPr>
+    </w:p>
+    <w:p>
+      <w:pPr>
+        <w:rPr>
+          <w:rFonts w:asciiTheme="majorBidi" w:hAnsiTheme="majorBidi" w:cstheme="majorBidi"/>
+          <w:sz w:val="28"/>
+          <w:szCs w:val="28"/>
+          <w:lang w:val="en-US"/>
+        </w:rPr>
+      </w:pPr>
+    </w:p>
+    <w:p>
+      <w:pPr>
+        <w:rPr>
+          <w:rFonts w:asciiTheme="majorBidi" w:hAnsiTheme="majorBidi" w:cstheme="majorBidi"/>
+          <w:sz w:val="28"/>
+          <w:szCs w:val="28"/>
+          <w:lang w:val="en-US"/>
+        </w:rPr>
+      </w:pPr>
+    </w:p>
+    <w:p>
+      <w:pPr>
+        <w:rPr>
+          <w:rFonts w:asciiTheme="majorBidi" w:hAnsiTheme="majorBidi" w:cstheme="majorBidi"/>
+          <w:sz w:val="28"/>
+          <w:szCs w:val="28"/>
+          <w:lang w:val="en-US"/>
+        </w:rPr>
+      </w:pPr>
+    </w:p>
+    <w:p>
+      <w:pPr>
+        <w:rPr>
+          <w:rFonts w:asciiTheme="majorBidi" w:hAnsiTheme="majorBidi" w:cstheme="majorBidi"/>
+          <w:sz w:val="28"/>
+          <w:szCs w:val="28"/>
+          <w:lang w:val="en-US"/>
+        </w:rPr>
+      </w:pPr>
+    </w:p>
+    <w:p>
+      <w:pPr>
+        <w:rPr>
+          <w:rFonts w:asciiTheme="majorBidi" w:hAnsiTheme="majorBidi" w:cstheme="majorBidi"/>
+          <w:sz w:val="28"/>
+          <w:szCs w:val="28"/>
+          <w:lang w:val="en-US"/>
+        </w:rPr>
+      </w:pPr>
+    </w:p>
+    <w:p>
+      <w:pPr>
+        <w:rPr>
+          <w:rFonts w:asciiTheme="majorBidi" w:hAnsiTheme="majorBidi" w:cstheme="majorBidi"/>
+          <w:sz w:val="28"/>
+          <w:szCs w:val="28"/>
+          <w:lang w:val="en-US"/>
+        </w:rPr>
+      </w:pPr>
+    </w:p>
+    <w:p>
+      <w:pPr>
+        <w:rPr>
+          <w:rFonts w:asciiTheme="majorBidi" w:hAnsiTheme="majorBidi" w:cstheme="majorBidi"/>
+          <w:sz w:val="28"/>
+          <w:szCs w:val="28"/>
+          <w:lang w:val="en-US"/>
+        </w:rPr>
+      </w:pPr>
+    </w:p>
+    <w:p>
+      <w:pPr>
+        <w:pStyle w:val="Heading1"/>
+        <w:rPr>
+          <w:rFonts w:asciiTheme="majorBidi" w:hAnsiTheme="majorBidi"/>
+          <w:color w:val="auto"/>
+          <w:lang w:val="en-US"/>
+        </w:rPr>
+      </w:pPr>
+      <w:r>
+        <w:rPr>
+          <w:rFonts w:asciiTheme="majorBidi" w:hAnsiTheme="majorBidi"/>
+          <w:color w:val="auto"/>
+          <w:lang w:val="en-US"/>
+        </w:rPr>
+        <w:lastRenderedPageBreak/>
+        <w:t xml:space="preserve">Problem </w:t>
+      </w:r>
+      <w:r>
+        <w:rPr>
+          <w:rFonts w:asciiTheme="majorBidi" w:hAnsiTheme="majorBidi"/>
+          <w:color w:val="auto"/>
+          <w:lang w:val="en-US"/>
+        </w:rPr>
+        <w:t>15</w:t>
+      </w:r>
+    </w:p>
+    <w:p>
+      <w:pPr>
+        <w:rPr>
+          <w:rFonts w:asciiTheme="majorBidi" w:hAnsiTheme="majorBidi" w:cstheme="majorBidi"/>
+          <w:sz w:val="28"/>
+          <w:szCs w:val="28"/>
+          <w:lang w:val="en-US"/>
+        </w:rPr>
+      </w:pPr>
+    </w:p>
+    <w:p>
+      <w:pPr>
+        <w:rPr>
+          <w:rFonts w:asciiTheme="majorBidi" w:hAnsiTheme="majorBidi" w:cstheme="majorBidi"/>
+          <w:sz w:val="28"/>
+          <w:szCs w:val="28"/>
+          <w:lang w:val="en-US"/>
+        </w:rPr>
+      </w:pPr>
+    </w:p>
+    <w:p>
+      <w:pPr>
+        <w:pStyle w:val="Heading2"/>
+        <w:rPr>
+          <w:rFonts w:asciiTheme="majorBidi" w:hAnsiTheme="majorBidi"/>
+          <w:color w:val="auto"/>
+          <w:lang w:val="en-US"/>
+        </w:rPr>
+      </w:pPr>
+      <w:r>
+        <w:rPr>
+          <w:rFonts w:asciiTheme="majorBidi" w:hAnsiTheme="majorBidi"/>
+          <w:color w:val="auto"/>
+          <w:lang w:val="en-US"/>
+        </w:rPr>
+        <w:t>Solution:</w:t>
+      </w:r>
+    </w:p>
+    <w:p>
+      <w:pPr>
+        <w:rPr>
+          <w:rFonts w:asciiTheme="majorBidi" w:hAnsiTheme="majorBidi" w:cstheme="majorBidi"/>
+          <w:sz w:val="28"/>
+          <w:szCs w:val="28"/>
+          <w:lang w:val="en-US"/>
+        </w:rPr>
+      </w:pPr>
+    </w:p>
+    <w:p>
+      <w:pPr>
+        <w:rPr>
+          <w:rFonts w:asciiTheme="majorBidi" w:hAnsiTheme="majorBidi" w:cstheme="majorBidi"/>
+          <w:sz w:val="28"/>
+          <w:szCs w:val="28"/>
+          <w:lang w:val="en-US"/>
+        </w:rPr>
+      </w:pPr>
+    </w:p>
+    <w:p>
+      <w:pPr>
+        <w:pStyle w:val="Heading2"/>
+        <w:rPr>
+          <w:rFonts w:asciiTheme="majorBidi" w:hAnsiTheme="majorBidi"/>
+          <w:color w:val="auto"/>
+          <w:lang w:val="en-US"/>
+        </w:rPr>
+      </w:pPr>
+      <w:r>
+        <w:rPr>
+          <w:rFonts w:asciiTheme="majorBidi" w:hAnsiTheme="majorBidi"/>
+          <w:color w:val="auto"/>
+          <w:lang w:val="en-US"/>
+        </w:rPr>
+        <w:t>Interpretation of Results:</w:t>
+      </w:r>
+    </w:p>
+    <w:p>
+      <w:pPr>
+        <w:rPr>
+          <w:rFonts w:asciiTheme="majorBidi" w:hAnsiTheme="majorBidi" w:cstheme="majorBidi"/>
+          <w:sz w:val="28"/>
+          <w:szCs w:val="28"/>
+          <w:lang w:val="en-US"/>
+        </w:rPr>
+      </w:pPr>
     </w:p>
     <w:p>
       <w:pPr>
@@ -2046,7 +5995,7 @@
   <w:style w:type="paragraph" w:default="1" w:styleId="Normal">
     <w:name w:val="Normal"/>
     <w:qFormat/>
-    <w:rsid w:val="00CC1607"/>
+    <w:rsid w:val="00AF0019"/>
   </w:style>
   <w:style w:type="paragraph" w:styleId="Heading1">
     <w:name w:val="heading 1"/>

--- a/OR Project Report.docx
+++ b/OR Project Report.docx
@@ -444,73 +444,127 @@
       <w:pPr>
         <w:pStyle w:val="TOC1"/>
         <w:rPr>
-          <w:rFonts w:eastAsiaTheme="minorEastAsia"/>
+          <w:rFonts w:asciiTheme="minorHAnsi" w:eastAsiaTheme="minorEastAsia" w:hAnsiTheme="minorHAnsi" w:cstheme="minorBidi"/>
+          <w:b w:val="0"/>
+          <w:bCs w:val="0"/>
           <w:noProof/>
-          <w:lang w:eastAsia="en-PK"/>
+          <w:sz w:val="24"/>
+          <w:szCs w:val="24"/>
+          <w:lang w:val="en-PK" w:eastAsia="en-PK"/>
         </w:rPr>
       </w:pPr>
       <w:r>
+        <w:rPr>
+          <w:b w:val="0"/>
+          <w:bCs w:val="0"/>
+          <w:sz w:val="24"/>
+          <w:szCs w:val="24"/>
+        </w:rPr>
         <w:fldChar w:fldCharType="begin"/>
       </w:r>
       <w:r>
+        <w:rPr>
+          <w:b w:val="0"/>
+          <w:bCs w:val="0"/>
+          <w:sz w:val="24"/>
+          <w:szCs w:val="24"/>
+        </w:rPr>
         <w:instrText xml:space="preserve"> TOC \o "1-3" \h \z \u </w:instrText>
       </w:r>
       <w:r>
+        <w:rPr>
+          <w:b w:val="0"/>
+          <w:bCs w:val="0"/>
+          <w:sz w:val="24"/>
+          <w:szCs w:val="24"/>
+        </w:rPr>
         <w:fldChar w:fldCharType="separate"/>
       </w:r>
-      <w:hyperlink w:anchor="_Toc121660806" w:history="1">
+      <w:hyperlink w:anchor="_Toc121692556" w:history="1">
         <w:r>
           <w:rPr>
             <w:rStyle w:val="Hyperlink"/>
-            <w:noProof/>
+            <w:b w:val="0"/>
+            <w:bCs w:val="0"/>
+            <w:noProof/>
+            <w:sz w:val="24"/>
+            <w:szCs w:val="24"/>
           </w:rPr>
           <w:t>Problem 1</w:t>
         </w:r>
         <w:r>
           <w:rPr>
-            <w:noProof/>
-            <w:webHidden/>
+            <w:b w:val="0"/>
+            <w:bCs w:val="0"/>
+            <w:noProof/>
+            <w:webHidden/>
+            <w:sz w:val="24"/>
+            <w:szCs w:val="24"/>
           </w:rPr>
           <w:tab/>
         </w:r>
         <w:r>
           <w:rPr>
-            <w:noProof/>
-            <w:webHidden/>
+            <w:b w:val="0"/>
+            <w:bCs w:val="0"/>
+            <w:noProof/>
+            <w:webHidden/>
+            <w:sz w:val="24"/>
+            <w:szCs w:val="24"/>
           </w:rPr>
           <w:fldChar w:fldCharType="begin"/>
         </w:r>
         <w:r>
           <w:rPr>
-            <w:noProof/>
-            <w:webHidden/>
-          </w:rPr>
-          <w:instrText xml:space="preserve"> PAGEREF _Toc121660806 \h </w:instrText>
-        </w:r>
-        <w:r>
-          <w:rPr>
-            <w:noProof/>
-            <w:webHidden/>
-          </w:rPr>
-        </w:r>
-        <w:r>
-          <w:rPr>
-            <w:noProof/>
-            <w:webHidden/>
+            <w:b w:val="0"/>
+            <w:bCs w:val="0"/>
+            <w:noProof/>
+            <w:webHidden/>
+            <w:sz w:val="24"/>
+            <w:szCs w:val="24"/>
+          </w:rPr>
+          <w:instrText xml:space="preserve"> PAGEREF _Toc121692556 \h </w:instrText>
+        </w:r>
+        <w:r>
+          <w:rPr>
+            <w:b w:val="0"/>
+            <w:bCs w:val="0"/>
+            <w:noProof/>
+            <w:webHidden/>
+            <w:sz w:val="24"/>
+            <w:szCs w:val="24"/>
+          </w:rPr>
+        </w:r>
+        <w:r>
+          <w:rPr>
+            <w:b w:val="0"/>
+            <w:bCs w:val="0"/>
+            <w:noProof/>
+            <w:webHidden/>
+            <w:sz w:val="24"/>
+            <w:szCs w:val="24"/>
           </w:rPr>
           <w:fldChar w:fldCharType="separate"/>
         </w:r>
         <w:r>
           <w:rPr>
-            <w:noProof/>
-            <w:webHidden/>
-          </w:rPr>
-          <w:t>3</w:t>
-        </w:r>
-        <w:r>
-          <w:rPr>
-            <w:noProof/>
-            <w:webHidden/>
+            <w:b w:val="0"/>
+            <w:bCs w:val="0"/>
+            <w:noProof/>
+            <w:webHidden/>
+            <w:sz w:val="24"/>
+            <w:szCs w:val="24"/>
+          </w:rPr>
+          <w:t>4</w:t>
+        </w:r>
+        <w:r>
+          <w:rPr>
+            <w:b w:val="0"/>
+            <w:bCs w:val="0"/>
+            <w:noProof/>
+            <w:webHidden/>
+            <w:sz w:val="24"/>
+            <w:szCs w:val="24"/>
           </w:rPr>
           <w:fldChar w:fldCharType="end"/>
         </w:r>
@@ -523,73 +577,84 @@
           <w:tab w:val="right" w:leader="dot" w:pos="9016"/>
         </w:tabs>
         <w:rPr>
-          <w:rFonts w:asciiTheme="majorBidi" w:eastAsiaTheme="minorEastAsia" w:hAnsiTheme="majorBidi" w:cstheme="majorBidi"/>
+          <w:rFonts w:eastAsiaTheme="minorEastAsia"/>
           <w:noProof/>
+          <w:sz w:val="24"/>
+          <w:szCs w:val="24"/>
           <w:lang w:eastAsia="en-PK"/>
         </w:rPr>
       </w:pPr>
-      <w:hyperlink w:anchor="_Toc121660807" w:history="1">
+      <w:hyperlink w:anchor="_Toc121692557" w:history="1">
         <w:r>
           <w:rPr>
             <w:rStyle w:val="Hyperlink"/>
-            <w:rFonts w:asciiTheme="majorBidi" w:hAnsiTheme="majorBidi" w:cstheme="majorBidi"/>
-            <w:noProof/>
+            <w:rFonts w:asciiTheme="majorBidi" w:hAnsiTheme="majorBidi"/>
+            <w:noProof/>
+            <w:sz w:val="24"/>
+            <w:szCs w:val="24"/>
             <w:lang w:val="en-US"/>
           </w:rPr>
           <w:t>Solution:</w:t>
         </w:r>
         <w:r>
           <w:rPr>
-            <w:rFonts w:asciiTheme="majorBidi" w:hAnsiTheme="majorBidi" w:cstheme="majorBidi"/>
-            <w:noProof/>
-            <w:webHidden/>
+            <w:noProof/>
+            <w:webHidden/>
+            <w:sz w:val="24"/>
+            <w:szCs w:val="24"/>
           </w:rPr>
           <w:tab/>
         </w:r>
         <w:r>
           <w:rPr>
-            <w:rFonts w:asciiTheme="majorBidi" w:hAnsiTheme="majorBidi" w:cstheme="majorBidi"/>
-            <w:noProof/>
-            <w:webHidden/>
+            <w:noProof/>
+            <w:webHidden/>
+            <w:sz w:val="24"/>
+            <w:szCs w:val="24"/>
           </w:rPr>
           <w:fldChar w:fldCharType="begin"/>
         </w:r>
         <w:r>
           <w:rPr>
-            <w:rFonts w:asciiTheme="majorBidi" w:hAnsiTheme="majorBidi" w:cstheme="majorBidi"/>
-            <w:noProof/>
-            <w:webHidden/>
-          </w:rPr>
-          <w:instrText xml:space="preserve"> PAGEREF _Toc121660807 \h </w:instrText>
-        </w:r>
-        <w:r>
-          <w:rPr>
-            <w:rFonts w:asciiTheme="majorBidi" w:hAnsiTheme="majorBidi" w:cstheme="majorBidi"/>
-            <w:noProof/>
-            <w:webHidden/>
-          </w:rPr>
-        </w:r>
-        <w:r>
-          <w:rPr>
-            <w:rFonts w:asciiTheme="majorBidi" w:hAnsiTheme="majorBidi" w:cstheme="majorBidi"/>
-            <w:noProof/>
-            <w:webHidden/>
+            <w:noProof/>
+            <w:webHidden/>
+            <w:sz w:val="24"/>
+            <w:szCs w:val="24"/>
+          </w:rPr>
+          <w:instrText xml:space="preserve"> PAGEREF _Toc121692557 \h </w:instrText>
+        </w:r>
+        <w:r>
+          <w:rPr>
+            <w:noProof/>
+            <w:webHidden/>
+            <w:sz w:val="24"/>
+            <w:szCs w:val="24"/>
+          </w:rPr>
+        </w:r>
+        <w:r>
+          <w:rPr>
+            <w:noProof/>
+            <w:webHidden/>
+            <w:sz w:val="24"/>
+            <w:szCs w:val="24"/>
           </w:rPr>
           <w:fldChar w:fldCharType="separate"/>
         </w:r>
         <w:r>
           <w:rPr>
-            <w:rFonts w:asciiTheme="majorBidi" w:hAnsiTheme="majorBidi" w:cstheme="majorBidi"/>
-            <w:noProof/>
-            <w:webHidden/>
-          </w:rPr>
-          <w:t>3</w:t>
-        </w:r>
-        <w:r>
-          <w:rPr>
-            <w:rFonts w:asciiTheme="majorBidi" w:hAnsiTheme="majorBidi" w:cstheme="majorBidi"/>
-            <w:noProof/>
-            <w:webHidden/>
+            <w:noProof/>
+            <w:webHidden/>
+            <w:sz w:val="24"/>
+            <w:szCs w:val="24"/>
+          </w:rPr>
+          <w:t>4</w:t>
+        </w:r>
+        <w:r>
+          <w:rPr>
+            <w:noProof/>
+            <w:webHidden/>
+            <w:sz w:val="24"/>
+            <w:szCs w:val="24"/>
           </w:rPr>
           <w:fldChar w:fldCharType="end"/>
         </w:r>
@@ -602,140 +667,187 @@
           <w:tab w:val="right" w:leader="dot" w:pos="9016"/>
         </w:tabs>
         <w:rPr>
-          <w:rFonts w:asciiTheme="majorBidi" w:eastAsiaTheme="minorEastAsia" w:hAnsiTheme="majorBidi" w:cstheme="majorBidi"/>
-          <w:noProof/>
-          <w:lang w:eastAsia="en-PK"/>
-        </w:rPr>
-      </w:pPr>
-      <w:hyperlink w:anchor="_Toc121660808" w:history="1">
-        <w:r>
-          <w:rPr>
-            <w:rStyle w:val="Hyperlink"/>
-            <w:rFonts w:asciiTheme="majorBidi" w:hAnsiTheme="majorBidi" w:cstheme="majorBidi"/>
-            <w:noProof/>
-            <w:lang w:val="en-US"/>
-          </w:rPr>
-          <w:t>Interpretation of Results:</w:t>
-        </w:r>
-        <w:r>
-          <w:rPr>
-            <w:rFonts w:asciiTheme="majorBidi" w:hAnsiTheme="majorBidi" w:cstheme="majorBidi"/>
-            <w:noProof/>
-            <w:webHidden/>
-          </w:rPr>
-          <w:tab/>
-        </w:r>
-        <w:r>
-          <w:rPr>
-            <w:rFonts w:asciiTheme="majorBidi" w:hAnsiTheme="majorBidi" w:cstheme="majorBidi"/>
-            <w:noProof/>
-            <w:webHidden/>
-          </w:rPr>
-          <w:fldChar w:fldCharType="begin"/>
-        </w:r>
-        <w:r>
-          <w:rPr>
-            <w:rFonts w:asciiTheme="majorBidi" w:hAnsiTheme="majorBidi" w:cstheme="majorBidi"/>
-            <w:noProof/>
-            <w:webHidden/>
-          </w:rPr>
-          <w:instrText xml:space="preserve"> PAGEREF _Toc121660808 \h </w:instrText>
-        </w:r>
-        <w:r>
-          <w:rPr>
-            <w:rFonts w:asciiTheme="majorBidi" w:hAnsiTheme="majorBidi" w:cstheme="majorBidi"/>
-            <w:noProof/>
-            <w:webHidden/>
-          </w:rPr>
-        </w:r>
-        <w:r>
-          <w:rPr>
-            <w:rFonts w:asciiTheme="majorBidi" w:hAnsiTheme="majorBidi" w:cstheme="majorBidi"/>
-            <w:noProof/>
-            <w:webHidden/>
-          </w:rPr>
-          <w:fldChar w:fldCharType="separate"/>
-        </w:r>
-        <w:r>
-          <w:rPr>
-            <w:rFonts w:asciiTheme="majorBidi" w:hAnsiTheme="majorBidi" w:cstheme="majorBidi"/>
-            <w:noProof/>
-            <w:webHidden/>
-          </w:rPr>
-          <w:t>3</w:t>
-        </w:r>
-        <w:r>
-          <w:rPr>
-            <w:rFonts w:asciiTheme="majorBidi" w:hAnsiTheme="majorBidi" w:cstheme="majorBidi"/>
-            <w:noProof/>
-            <w:webHidden/>
-          </w:rPr>
-          <w:fldChar w:fldCharType="end"/>
-        </w:r>
-      </w:hyperlink>
-    </w:p>
-    <w:p>
-      <w:pPr>
-        <w:pStyle w:val="TOC1"/>
-        <w:rPr>
           <w:rFonts w:eastAsiaTheme="minorEastAsia"/>
           <w:noProof/>
+          <w:sz w:val="24"/>
+          <w:szCs w:val="24"/>
           <w:lang w:eastAsia="en-PK"/>
         </w:rPr>
       </w:pPr>
-      <w:hyperlink w:anchor="_Toc121660809" w:history="1">
+      <w:hyperlink w:anchor="_Toc121692558" w:history="1">
         <w:r>
           <w:rPr>
             <w:rStyle w:val="Hyperlink"/>
-            <w:noProof/>
+            <w:rFonts w:asciiTheme="majorBidi" w:hAnsiTheme="majorBidi"/>
+            <w:noProof/>
+            <w:sz w:val="24"/>
+            <w:szCs w:val="24"/>
+            <w:lang w:val="en-US"/>
+          </w:rPr>
+          <w:t>Interpretation of Results:</w:t>
+        </w:r>
+        <w:r>
+          <w:rPr>
+            <w:noProof/>
+            <w:webHidden/>
+            <w:sz w:val="24"/>
+            <w:szCs w:val="24"/>
+          </w:rPr>
+          <w:tab/>
+        </w:r>
+        <w:r>
+          <w:rPr>
+            <w:noProof/>
+            <w:webHidden/>
+            <w:sz w:val="24"/>
+            <w:szCs w:val="24"/>
+          </w:rPr>
+          <w:fldChar w:fldCharType="begin"/>
+        </w:r>
+        <w:r>
+          <w:rPr>
+            <w:noProof/>
+            <w:webHidden/>
+            <w:sz w:val="24"/>
+            <w:szCs w:val="24"/>
+          </w:rPr>
+          <w:instrText xml:space="preserve"> PAGEREF _Toc121692558 \h </w:instrText>
+        </w:r>
+        <w:r>
+          <w:rPr>
+            <w:noProof/>
+            <w:webHidden/>
+            <w:sz w:val="24"/>
+            <w:szCs w:val="24"/>
+          </w:rPr>
+        </w:r>
+        <w:r>
+          <w:rPr>
+            <w:noProof/>
+            <w:webHidden/>
+            <w:sz w:val="24"/>
+            <w:szCs w:val="24"/>
+          </w:rPr>
+          <w:fldChar w:fldCharType="separate"/>
+        </w:r>
+        <w:r>
+          <w:rPr>
+            <w:noProof/>
+            <w:webHidden/>
+            <w:sz w:val="24"/>
+            <w:szCs w:val="24"/>
+          </w:rPr>
+          <w:t>4</w:t>
+        </w:r>
+        <w:r>
+          <w:rPr>
+            <w:noProof/>
+            <w:webHidden/>
+            <w:sz w:val="24"/>
+            <w:szCs w:val="24"/>
+          </w:rPr>
+          <w:fldChar w:fldCharType="end"/>
+        </w:r>
+      </w:hyperlink>
+    </w:p>
+    <w:p>
+      <w:pPr>
+        <w:pStyle w:val="TOC1"/>
+        <w:rPr>
+          <w:rFonts w:asciiTheme="minorHAnsi" w:eastAsiaTheme="minorEastAsia" w:hAnsiTheme="minorHAnsi" w:cstheme="minorBidi"/>
+          <w:b w:val="0"/>
+          <w:bCs w:val="0"/>
+          <w:noProof/>
+          <w:sz w:val="24"/>
+          <w:szCs w:val="24"/>
+          <w:lang w:val="en-PK" w:eastAsia="en-PK"/>
+        </w:rPr>
+      </w:pPr>
+      <w:hyperlink w:anchor="_Toc121692559" w:history="1">
+        <w:r>
+          <w:rPr>
+            <w:rStyle w:val="Hyperlink"/>
+            <w:b w:val="0"/>
+            <w:bCs w:val="0"/>
+            <w:noProof/>
+            <w:sz w:val="24"/>
+            <w:szCs w:val="24"/>
           </w:rPr>
           <w:t>Problem 2</w:t>
         </w:r>
         <w:r>
           <w:rPr>
-            <w:noProof/>
-            <w:webHidden/>
+            <w:b w:val="0"/>
+            <w:bCs w:val="0"/>
+            <w:noProof/>
+            <w:webHidden/>
+            <w:sz w:val="24"/>
+            <w:szCs w:val="24"/>
           </w:rPr>
           <w:tab/>
         </w:r>
         <w:r>
           <w:rPr>
-            <w:noProof/>
-            <w:webHidden/>
+            <w:b w:val="0"/>
+            <w:bCs w:val="0"/>
+            <w:noProof/>
+            <w:webHidden/>
+            <w:sz w:val="24"/>
+            <w:szCs w:val="24"/>
           </w:rPr>
           <w:fldChar w:fldCharType="begin"/>
         </w:r>
         <w:r>
           <w:rPr>
-            <w:noProof/>
-            <w:webHidden/>
-          </w:rPr>
-          <w:instrText xml:space="preserve"> PAGEREF _Toc121660809 \h </w:instrText>
-        </w:r>
-        <w:r>
-          <w:rPr>
-            <w:noProof/>
-            <w:webHidden/>
-          </w:rPr>
-        </w:r>
-        <w:r>
-          <w:rPr>
-            <w:noProof/>
-            <w:webHidden/>
+            <w:b w:val="0"/>
+            <w:bCs w:val="0"/>
+            <w:noProof/>
+            <w:webHidden/>
+            <w:sz w:val="24"/>
+            <w:szCs w:val="24"/>
+          </w:rPr>
+          <w:instrText xml:space="preserve"> PAGEREF _Toc121692559 \h </w:instrText>
+        </w:r>
+        <w:r>
+          <w:rPr>
+            <w:b w:val="0"/>
+            <w:bCs w:val="0"/>
+            <w:noProof/>
+            <w:webHidden/>
+            <w:sz w:val="24"/>
+            <w:szCs w:val="24"/>
+          </w:rPr>
+        </w:r>
+        <w:r>
+          <w:rPr>
+            <w:b w:val="0"/>
+            <w:bCs w:val="0"/>
+            <w:noProof/>
+            <w:webHidden/>
+            <w:sz w:val="24"/>
+            <w:szCs w:val="24"/>
           </w:rPr>
           <w:fldChar w:fldCharType="separate"/>
         </w:r>
         <w:r>
           <w:rPr>
-            <w:noProof/>
-            <w:webHidden/>
-          </w:rPr>
-          <w:t>4</w:t>
-        </w:r>
-        <w:r>
-          <w:rPr>
-            <w:noProof/>
-            <w:webHidden/>
+            <w:b w:val="0"/>
+            <w:bCs w:val="0"/>
+            <w:noProof/>
+            <w:webHidden/>
+            <w:sz w:val="24"/>
+            <w:szCs w:val="24"/>
+          </w:rPr>
+          <w:t>5</w:t>
+        </w:r>
+        <w:r>
+          <w:rPr>
+            <w:b w:val="0"/>
+            <w:bCs w:val="0"/>
+            <w:noProof/>
+            <w:webHidden/>
+            <w:sz w:val="24"/>
+            <w:szCs w:val="24"/>
           </w:rPr>
           <w:fldChar w:fldCharType="end"/>
         </w:r>
@@ -748,73 +860,84 @@
           <w:tab w:val="right" w:leader="dot" w:pos="9016"/>
         </w:tabs>
         <w:rPr>
-          <w:rFonts w:asciiTheme="majorBidi" w:eastAsiaTheme="minorEastAsia" w:hAnsiTheme="majorBidi" w:cstheme="majorBidi"/>
+          <w:rFonts w:eastAsiaTheme="minorEastAsia"/>
           <w:noProof/>
+          <w:sz w:val="24"/>
+          <w:szCs w:val="24"/>
           <w:lang w:eastAsia="en-PK"/>
         </w:rPr>
       </w:pPr>
-      <w:hyperlink w:anchor="_Toc121660810" w:history="1">
+      <w:hyperlink w:anchor="_Toc121692560" w:history="1">
         <w:r>
           <w:rPr>
             <w:rStyle w:val="Hyperlink"/>
-            <w:rFonts w:asciiTheme="majorBidi" w:hAnsiTheme="majorBidi" w:cstheme="majorBidi"/>
-            <w:noProof/>
+            <w:rFonts w:asciiTheme="majorBidi" w:hAnsiTheme="majorBidi"/>
+            <w:noProof/>
+            <w:sz w:val="24"/>
+            <w:szCs w:val="24"/>
             <w:lang w:val="en-US"/>
           </w:rPr>
           <w:t>Solution:</w:t>
         </w:r>
         <w:r>
           <w:rPr>
-            <w:rFonts w:asciiTheme="majorBidi" w:hAnsiTheme="majorBidi" w:cstheme="majorBidi"/>
-            <w:noProof/>
-            <w:webHidden/>
+            <w:noProof/>
+            <w:webHidden/>
+            <w:sz w:val="24"/>
+            <w:szCs w:val="24"/>
           </w:rPr>
           <w:tab/>
         </w:r>
         <w:r>
           <w:rPr>
-            <w:rFonts w:asciiTheme="majorBidi" w:hAnsiTheme="majorBidi" w:cstheme="majorBidi"/>
-            <w:noProof/>
-            <w:webHidden/>
+            <w:noProof/>
+            <w:webHidden/>
+            <w:sz w:val="24"/>
+            <w:szCs w:val="24"/>
           </w:rPr>
           <w:fldChar w:fldCharType="begin"/>
         </w:r>
         <w:r>
           <w:rPr>
-            <w:rFonts w:asciiTheme="majorBidi" w:hAnsiTheme="majorBidi" w:cstheme="majorBidi"/>
-            <w:noProof/>
-            <w:webHidden/>
-          </w:rPr>
-          <w:instrText xml:space="preserve"> PAGEREF _Toc121660810 \h </w:instrText>
-        </w:r>
-        <w:r>
-          <w:rPr>
-            <w:rFonts w:asciiTheme="majorBidi" w:hAnsiTheme="majorBidi" w:cstheme="majorBidi"/>
-            <w:noProof/>
-            <w:webHidden/>
-          </w:rPr>
-        </w:r>
-        <w:r>
-          <w:rPr>
-            <w:rFonts w:asciiTheme="majorBidi" w:hAnsiTheme="majorBidi" w:cstheme="majorBidi"/>
-            <w:noProof/>
-            <w:webHidden/>
+            <w:noProof/>
+            <w:webHidden/>
+            <w:sz w:val="24"/>
+            <w:szCs w:val="24"/>
+          </w:rPr>
+          <w:instrText xml:space="preserve"> PAGEREF _Toc121692560 \h </w:instrText>
+        </w:r>
+        <w:r>
+          <w:rPr>
+            <w:noProof/>
+            <w:webHidden/>
+            <w:sz w:val="24"/>
+            <w:szCs w:val="24"/>
+          </w:rPr>
+        </w:r>
+        <w:r>
+          <w:rPr>
+            <w:noProof/>
+            <w:webHidden/>
+            <w:sz w:val="24"/>
+            <w:szCs w:val="24"/>
           </w:rPr>
           <w:fldChar w:fldCharType="separate"/>
         </w:r>
         <w:r>
           <w:rPr>
-            <w:rFonts w:asciiTheme="majorBidi" w:hAnsiTheme="majorBidi" w:cstheme="majorBidi"/>
-            <w:noProof/>
-            <w:webHidden/>
-          </w:rPr>
-          <w:t>4</w:t>
-        </w:r>
-        <w:r>
-          <w:rPr>
-            <w:rFonts w:asciiTheme="majorBidi" w:hAnsiTheme="majorBidi" w:cstheme="majorBidi"/>
-            <w:noProof/>
-            <w:webHidden/>
+            <w:noProof/>
+            <w:webHidden/>
+            <w:sz w:val="24"/>
+            <w:szCs w:val="24"/>
+          </w:rPr>
+          <w:t>5</w:t>
+        </w:r>
+        <w:r>
+          <w:rPr>
+            <w:noProof/>
+            <w:webHidden/>
+            <w:sz w:val="24"/>
+            <w:szCs w:val="24"/>
           </w:rPr>
           <w:fldChar w:fldCharType="end"/>
         </w:r>
@@ -827,73 +950,84 @@
           <w:tab w:val="right" w:leader="dot" w:pos="9016"/>
         </w:tabs>
         <w:rPr>
-          <w:rFonts w:asciiTheme="majorBidi" w:eastAsiaTheme="minorEastAsia" w:hAnsiTheme="majorBidi" w:cstheme="majorBidi"/>
+          <w:rFonts w:eastAsiaTheme="minorEastAsia"/>
           <w:noProof/>
+          <w:sz w:val="24"/>
+          <w:szCs w:val="24"/>
           <w:lang w:eastAsia="en-PK"/>
         </w:rPr>
       </w:pPr>
-      <w:hyperlink w:anchor="_Toc121660811" w:history="1">
+      <w:hyperlink w:anchor="_Toc121692561" w:history="1">
         <w:r>
           <w:rPr>
             <w:rStyle w:val="Hyperlink"/>
-            <w:rFonts w:asciiTheme="majorBidi" w:hAnsiTheme="majorBidi" w:cstheme="majorBidi"/>
-            <w:noProof/>
+            <w:rFonts w:asciiTheme="majorBidi" w:hAnsiTheme="majorBidi"/>
+            <w:noProof/>
+            <w:sz w:val="24"/>
+            <w:szCs w:val="24"/>
             <w:lang w:val="en-US"/>
           </w:rPr>
           <w:t>Interpretation of Results:</w:t>
         </w:r>
         <w:r>
           <w:rPr>
-            <w:rFonts w:asciiTheme="majorBidi" w:hAnsiTheme="majorBidi" w:cstheme="majorBidi"/>
-            <w:noProof/>
-            <w:webHidden/>
+            <w:noProof/>
+            <w:webHidden/>
+            <w:sz w:val="24"/>
+            <w:szCs w:val="24"/>
           </w:rPr>
           <w:tab/>
         </w:r>
         <w:r>
           <w:rPr>
-            <w:rFonts w:asciiTheme="majorBidi" w:hAnsiTheme="majorBidi" w:cstheme="majorBidi"/>
-            <w:noProof/>
-            <w:webHidden/>
+            <w:noProof/>
+            <w:webHidden/>
+            <w:sz w:val="24"/>
+            <w:szCs w:val="24"/>
           </w:rPr>
           <w:fldChar w:fldCharType="begin"/>
         </w:r>
         <w:r>
           <w:rPr>
-            <w:rFonts w:asciiTheme="majorBidi" w:hAnsiTheme="majorBidi" w:cstheme="majorBidi"/>
-            <w:noProof/>
-            <w:webHidden/>
-          </w:rPr>
-          <w:instrText xml:space="preserve"> PAGEREF _Toc121660811 \h </w:instrText>
-        </w:r>
-        <w:r>
-          <w:rPr>
-            <w:rFonts w:asciiTheme="majorBidi" w:hAnsiTheme="majorBidi" w:cstheme="majorBidi"/>
-            <w:noProof/>
-            <w:webHidden/>
-          </w:rPr>
-        </w:r>
-        <w:r>
-          <w:rPr>
-            <w:rFonts w:asciiTheme="majorBidi" w:hAnsiTheme="majorBidi" w:cstheme="majorBidi"/>
-            <w:noProof/>
-            <w:webHidden/>
+            <w:noProof/>
+            <w:webHidden/>
+            <w:sz w:val="24"/>
+            <w:szCs w:val="24"/>
+          </w:rPr>
+          <w:instrText xml:space="preserve"> PAGEREF _Toc121692561 \h </w:instrText>
+        </w:r>
+        <w:r>
+          <w:rPr>
+            <w:noProof/>
+            <w:webHidden/>
+            <w:sz w:val="24"/>
+            <w:szCs w:val="24"/>
+          </w:rPr>
+        </w:r>
+        <w:r>
+          <w:rPr>
+            <w:noProof/>
+            <w:webHidden/>
+            <w:sz w:val="24"/>
+            <w:szCs w:val="24"/>
           </w:rPr>
           <w:fldChar w:fldCharType="separate"/>
         </w:r>
         <w:r>
           <w:rPr>
-            <w:rFonts w:asciiTheme="majorBidi" w:hAnsiTheme="majorBidi" w:cstheme="majorBidi"/>
-            <w:noProof/>
-            <w:webHidden/>
-          </w:rPr>
-          <w:t>4</w:t>
-        </w:r>
-        <w:r>
-          <w:rPr>
-            <w:rFonts w:asciiTheme="majorBidi" w:hAnsiTheme="majorBidi" w:cstheme="majorBidi"/>
-            <w:noProof/>
-            <w:webHidden/>
+            <w:noProof/>
+            <w:webHidden/>
+            <w:sz w:val="24"/>
+            <w:szCs w:val="24"/>
+          </w:rPr>
+          <w:t>5</w:t>
+        </w:r>
+        <w:r>
+          <w:rPr>
+            <w:noProof/>
+            <w:webHidden/>
+            <w:sz w:val="24"/>
+            <w:szCs w:val="24"/>
           </w:rPr>
           <w:fldChar w:fldCharType="end"/>
         </w:r>
@@ -901,6 +1035,3685 @@
     </w:p>
     <w:p>
       <w:pPr>
+        <w:pStyle w:val="TOC1"/>
+        <w:rPr>
+          <w:rFonts w:asciiTheme="minorHAnsi" w:eastAsiaTheme="minorEastAsia" w:hAnsiTheme="minorHAnsi" w:cstheme="minorBidi"/>
+          <w:b w:val="0"/>
+          <w:bCs w:val="0"/>
+          <w:noProof/>
+          <w:sz w:val="24"/>
+          <w:szCs w:val="24"/>
+          <w:lang w:val="en-PK" w:eastAsia="en-PK"/>
+        </w:rPr>
+      </w:pPr>
+      <w:hyperlink w:anchor="_Toc121692562" w:history="1">
+        <w:r>
+          <w:rPr>
+            <w:rStyle w:val="Hyperlink"/>
+            <w:b w:val="0"/>
+            <w:bCs w:val="0"/>
+            <w:noProof/>
+            <w:sz w:val="24"/>
+            <w:szCs w:val="24"/>
+          </w:rPr>
+          <w:t>Problem 3</w:t>
+        </w:r>
+        <w:r>
+          <w:rPr>
+            <w:b w:val="0"/>
+            <w:bCs w:val="0"/>
+            <w:noProof/>
+            <w:webHidden/>
+            <w:sz w:val="24"/>
+            <w:szCs w:val="24"/>
+          </w:rPr>
+          <w:tab/>
+        </w:r>
+        <w:r>
+          <w:rPr>
+            <w:b w:val="0"/>
+            <w:bCs w:val="0"/>
+            <w:noProof/>
+            <w:webHidden/>
+            <w:sz w:val="24"/>
+            <w:szCs w:val="24"/>
+          </w:rPr>
+          <w:fldChar w:fldCharType="begin"/>
+        </w:r>
+        <w:r>
+          <w:rPr>
+            <w:b w:val="0"/>
+            <w:bCs w:val="0"/>
+            <w:noProof/>
+            <w:webHidden/>
+            <w:sz w:val="24"/>
+            <w:szCs w:val="24"/>
+          </w:rPr>
+          <w:instrText xml:space="preserve"> PAGEREF _Toc121692562 \h </w:instrText>
+        </w:r>
+        <w:r>
+          <w:rPr>
+            <w:b w:val="0"/>
+            <w:bCs w:val="0"/>
+            <w:noProof/>
+            <w:webHidden/>
+            <w:sz w:val="24"/>
+            <w:szCs w:val="24"/>
+          </w:rPr>
+        </w:r>
+        <w:r>
+          <w:rPr>
+            <w:b w:val="0"/>
+            <w:bCs w:val="0"/>
+            <w:noProof/>
+            <w:webHidden/>
+            <w:sz w:val="24"/>
+            <w:szCs w:val="24"/>
+          </w:rPr>
+          <w:fldChar w:fldCharType="separate"/>
+        </w:r>
+        <w:r>
+          <w:rPr>
+            <w:b w:val="0"/>
+            <w:bCs w:val="0"/>
+            <w:noProof/>
+            <w:webHidden/>
+            <w:sz w:val="24"/>
+            <w:szCs w:val="24"/>
+          </w:rPr>
+          <w:t>6</w:t>
+        </w:r>
+        <w:r>
+          <w:rPr>
+            <w:b w:val="0"/>
+            <w:bCs w:val="0"/>
+            <w:noProof/>
+            <w:webHidden/>
+            <w:sz w:val="24"/>
+            <w:szCs w:val="24"/>
+          </w:rPr>
+          <w:fldChar w:fldCharType="end"/>
+        </w:r>
+      </w:hyperlink>
+    </w:p>
+    <w:p>
+      <w:pPr>
+        <w:pStyle w:val="TOC2"/>
+        <w:tabs>
+          <w:tab w:val="right" w:leader="dot" w:pos="9016"/>
+        </w:tabs>
+        <w:rPr>
+          <w:rFonts w:eastAsiaTheme="minorEastAsia"/>
+          <w:noProof/>
+          <w:sz w:val="24"/>
+          <w:szCs w:val="24"/>
+          <w:lang w:eastAsia="en-PK"/>
+        </w:rPr>
+      </w:pPr>
+      <w:hyperlink w:anchor="_Toc121692563" w:history="1">
+        <w:r>
+          <w:rPr>
+            <w:rStyle w:val="Hyperlink"/>
+            <w:rFonts w:asciiTheme="majorBidi" w:hAnsiTheme="majorBidi"/>
+            <w:noProof/>
+            <w:sz w:val="24"/>
+            <w:szCs w:val="24"/>
+            <w:lang w:val="en-US"/>
+          </w:rPr>
+          <w:t>Solution:</w:t>
+        </w:r>
+        <w:r>
+          <w:rPr>
+            <w:noProof/>
+            <w:webHidden/>
+            <w:sz w:val="24"/>
+            <w:szCs w:val="24"/>
+          </w:rPr>
+          <w:tab/>
+        </w:r>
+        <w:r>
+          <w:rPr>
+            <w:noProof/>
+            <w:webHidden/>
+            <w:sz w:val="24"/>
+            <w:szCs w:val="24"/>
+          </w:rPr>
+          <w:fldChar w:fldCharType="begin"/>
+        </w:r>
+        <w:r>
+          <w:rPr>
+            <w:noProof/>
+            <w:webHidden/>
+            <w:sz w:val="24"/>
+            <w:szCs w:val="24"/>
+          </w:rPr>
+          <w:instrText xml:space="preserve"> PAGEREF _Toc121692563 \h </w:instrText>
+        </w:r>
+        <w:r>
+          <w:rPr>
+            <w:noProof/>
+            <w:webHidden/>
+            <w:sz w:val="24"/>
+            <w:szCs w:val="24"/>
+          </w:rPr>
+        </w:r>
+        <w:r>
+          <w:rPr>
+            <w:noProof/>
+            <w:webHidden/>
+            <w:sz w:val="24"/>
+            <w:szCs w:val="24"/>
+          </w:rPr>
+          <w:fldChar w:fldCharType="separate"/>
+        </w:r>
+        <w:r>
+          <w:rPr>
+            <w:noProof/>
+            <w:webHidden/>
+            <w:sz w:val="24"/>
+            <w:szCs w:val="24"/>
+          </w:rPr>
+          <w:t>6</w:t>
+        </w:r>
+        <w:r>
+          <w:rPr>
+            <w:noProof/>
+            <w:webHidden/>
+            <w:sz w:val="24"/>
+            <w:szCs w:val="24"/>
+          </w:rPr>
+          <w:fldChar w:fldCharType="end"/>
+        </w:r>
+      </w:hyperlink>
+    </w:p>
+    <w:p>
+      <w:pPr>
+        <w:pStyle w:val="TOC2"/>
+        <w:tabs>
+          <w:tab w:val="right" w:leader="dot" w:pos="9016"/>
+        </w:tabs>
+        <w:rPr>
+          <w:rFonts w:eastAsiaTheme="minorEastAsia"/>
+          <w:noProof/>
+          <w:sz w:val="24"/>
+          <w:szCs w:val="24"/>
+          <w:lang w:eastAsia="en-PK"/>
+        </w:rPr>
+      </w:pPr>
+      <w:hyperlink w:anchor="_Toc121692564" w:history="1">
+        <w:r>
+          <w:rPr>
+            <w:rStyle w:val="Hyperlink"/>
+            <w:rFonts w:asciiTheme="majorBidi" w:hAnsiTheme="majorBidi"/>
+            <w:noProof/>
+            <w:sz w:val="24"/>
+            <w:szCs w:val="24"/>
+            <w:lang w:val="en-US"/>
+          </w:rPr>
+          <w:t>Interpretation of Results:</w:t>
+        </w:r>
+        <w:r>
+          <w:rPr>
+            <w:noProof/>
+            <w:webHidden/>
+            <w:sz w:val="24"/>
+            <w:szCs w:val="24"/>
+          </w:rPr>
+          <w:tab/>
+        </w:r>
+        <w:r>
+          <w:rPr>
+            <w:noProof/>
+            <w:webHidden/>
+            <w:sz w:val="24"/>
+            <w:szCs w:val="24"/>
+          </w:rPr>
+          <w:fldChar w:fldCharType="begin"/>
+        </w:r>
+        <w:r>
+          <w:rPr>
+            <w:noProof/>
+            <w:webHidden/>
+            <w:sz w:val="24"/>
+            <w:szCs w:val="24"/>
+          </w:rPr>
+          <w:instrText xml:space="preserve"> PAGEREF _Toc121692564 \h </w:instrText>
+        </w:r>
+        <w:r>
+          <w:rPr>
+            <w:noProof/>
+            <w:webHidden/>
+            <w:sz w:val="24"/>
+            <w:szCs w:val="24"/>
+          </w:rPr>
+        </w:r>
+        <w:r>
+          <w:rPr>
+            <w:noProof/>
+            <w:webHidden/>
+            <w:sz w:val="24"/>
+            <w:szCs w:val="24"/>
+          </w:rPr>
+          <w:fldChar w:fldCharType="separate"/>
+        </w:r>
+        <w:r>
+          <w:rPr>
+            <w:noProof/>
+            <w:webHidden/>
+            <w:sz w:val="24"/>
+            <w:szCs w:val="24"/>
+          </w:rPr>
+          <w:t>6</w:t>
+        </w:r>
+        <w:r>
+          <w:rPr>
+            <w:noProof/>
+            <w:webHidden/>
+            <w:sz w:val="24"/>
+            <w:szCs w:val="24"/>
+          </w:rPr>
+          <w:fldChar w:fldCharType="end"/>
+        </w:r>
+      </w:hyperlink>
+    </w:p>
+    <w:p>
+      <w:pPr>
+        <w:pStyle w:val="TOC1"/>
+        <w:rPr>
+          <w:rFonts w:asciiTheme="minorHAnsi" w:eastAsiaTheme="minorEastAsia" w:hAnsiTheme="minorHAnsi" w:cstheme="minorBidi"/>
+          <w:b w:val="0"/>
+          <w:bCs w:val="0"/>
+          <w:noProof/>
+          <w:sz w:val="24"/>
+          <w:szCs w:val="24"/>
+          <w:lang w:val="en-PK" w:eastAsia="en-PK"/>
+        </w:rPr>
+      </w:pPr>
+      <w:hyperlink w:anchor="_Toc121692565" w:history="1">
+        <w:r>
+          <w:rPr>
+            <w:rStyle w:val="Hyperlink"/>
+            <w:b w:val="0"/>
+            <w:bCs w:val="0"/>
+            <w:noProof/>
+            <w:sz w:val="24"/>
+            <w:szCs w:val="24"/>
+          </w:rPr>
+          <w:t>Problem 4</w:t>
+        </w:r>
+        <w:r>
+          <w:rPr>
+            <w:b w:val="0"/>
+            <w:bCs w:val="0"/>
+            <w:noProof/>
+            <w:webHidden/>
+            <w:sz w:val="24"/>
+            <w:szCs w:val="24"/>
+          </w:rPr>
+          <w:tab/>
+        </w:r>
+        <w:r>
+          <w:rPr>
+            <w:b w:val="0"/>
+            <w:bCs w:val="0"/>
+            <w:noProof/>
+            <w:webHidden/>
+            <w:sz w:val="24"/>
+            <w:szCs w:val="24"/>
+          </w:rPr>
+          <w:fldChar w:fldCharType="begin"/>
+        </w:r>
+        <w:r>
+          <w:rPr>
+            <w:b w:val="0"/>
+            <w:bCs w:val="0"/>
+            <w:noProof/>
+            <w:webHidden/>
+            <w:sz w:val="24"/>
+            <w:szCs w:val="24"/>
+          </w:rPr>
+          <w:instrText xml:space="preserve"> PAGEREF _Toc121692565 \h </w:instrText>
+        </w:r>
+        <w:r>
+          <w:rPr>
+            <w:b w:val="0"/>
+            <w:bCs w:val="0"/>
+            <w:noProof/>
+            <w:webHidden/>
+            <w:sz w:val="24"/>
+            <w:szCs w:val="24"/>
+          </w:rPr>
+        </w:r>
+        <w:r>
+          <w:rPr>
+            <w:b w:val="0"/>
+            <w:bCs w:val="0"/>
+            <w:noProof/>
+            <w:webHidden/>
+            <w:sz w:val="24"/>
+            <w:szCs w:val="24"/>
+          </w:rPr>
+          <w:fldChar w:fldCharType="separate"/>
+        </w:r>
+        <w:r>
+          <w:rPr>
+            <w:b w:val="0"/>
+            <w:bCs w:val="0"/>
+            <w:noProof/>
+            <w:webHidden/>
+            <w:sz w:val="24"/>
+            <w:szCs w:val="24"/>
+          </w:rPr>
+          <w:t>7</w:t>
+        </w:r>
+        <w:r>
+          <w:rPr>
+            <w:b w:val="0"/>
+            <w:bCs w:val="0"/>
+            <w:noProof/>
+            <w:webHidden/>
+            <w:sz w:val="24"/>
+            <w:szCs w:val="24"/>
+          </w:rPr>
+          <w:fldChar w:fldCharType="end"/>
+        </w:r>
+      </w:hyperlink>
+    </w:p>
+    <w:p>
+      <w:pPr>
+        <w:pStyle w:val="TOC2"/>
+        <w:tabs>
+          <w:tab w:val="right" w:leader="dot" w:pos="9016"/>
+        </w:tabs>
+        <w:rPr>
+          <w:rFonts w:eastAsiaTheme="minorEastAsia"/>
+          <w:noProof/>
+          <w:sz w:val="24"/>
+          <w:szCs w:val="24"/>
+          <w:lang w:eastAsia="en-PK"/>
+        </w:rPr>
+      </w:pPr>
+      <w:hyperlink w:anchor="_Toc121692566" w:history="1">
+        <w:r>
+          <w:rPr>
+            <w:rStyle w:val="Hyperlink"/>
+            <w:rFonts w:asciiTheme="majorBidi" w:hAnsiTheme="majorBidi"/>
+            <w:noProof/>
+            <w:sz w:val="24"/>
+            <w:szCs w:val="24"/>
+            <w:lang w:val="en-US"/>
+          </w:rPr>
+          <w:t>Solution:</w:t>
+        </w:r>
+        <w:r>
+          <w:rPr>
+            <w:noProof/>
+            <w:webHidden/>
+            <w:sz w:val="24"/>
+            <w:szCs w:val="24"/>
+          </w:rPr>
+          <w:tab/>
+        </w:r>
+        <w:r>
+          <w:rPr>
+            <w:noProof/>
+            <w:webHidden/>
+            <w:sz w:val="24"/>
+            <w:szCs w:val="24"/>
+          </w:rPr>
+          <w:fldChar w:fldCharType="begin"/>
+        </w:r>
+        <w:r>
+          <w:rPr>
+            <w:noProof/>
+            <w:webHidden/>
+            <w:sz w:val="24"/>
+            <w:szCs w:val="24"/>
+          </w:rPr>
+          <w:instrText xml:space="preserve"> PAGEREF _Toc121692566 \h </w:instrText>
+        </w:r>
+        <w:r>
+          <w:rPr>
+            <w:noProof/>
+            <w:webHidden/>
+            <w:sz w:val="24"/>
+            <w:szCs w:val="24"/>
+          </w:rPr>
+        </w:r>
+        <w:r>
+          <w:rPr>
+            <w:noProof/>
+            <w:webHidden/>
+            <w:sz w:val="24"/>
+            <w:szCs w:val="24"/>
+          </w:rPr>
+          <w:fldChar w:fldCharType="separate"/>
+        </w:r>
+        <w:r>
+          <w:rPr>
+            <w:noProof/>
+            <w:webHidden/>
+            <w:sz w:val="24"/>
+            <w:szCs w:val="24"/>
+          </w:rPr>
+          <w:t>7</w:t>
+        </w:r>
+        <w:r>
+          <w:rPr>
+            <w:noProof/>
+            <w:webHidden/>
+            <w:sz w:val="24"/>
+            <w:szCs w:val="24"/>
+          </w:rPr>
+          <w:fldChar w:fldCharType="end"/>
+        </w:r>
+      </w:hyperlink>
+    </w:p>
+    <w:p>
+      <w:pPr>
+        <w:pStyle w:val="TOC2"/>
+        <w:tabs>
+          <w:tab w:val="right" w:leader="dot" w:pos="9016"/>
+        </w:tabs>
+        <w:rPr>
+          <w:rFonts w:eastAsiaTheme="minorEastAsia"/>
+          <w:noProof/>
+          <w:sz w:val="24"/>
+          <w:szCs w:val="24"/>
+          <w:lang w:eastAsia="en-PK"/>
+        </w:rPr>
+      </w:pPr>
+      <w:hyperlink w:anchor="_Toc121692567" w:history="1">
+        <w:r>
+          <w:rPr>
+            <w:rStyle w:val="Hyperlink"/>
+            <w:rFonts w:asciiTheme="majorBidi" w:hAnsiTheme="majorBidi"/>
+            <w:noProof/>
+            <w:sz w:val="24"/>
+            <w:szCs w:val="24"/>
+            <w:lang w:val="en-US"/>
+          </w:rPr>
+          <w:t>Interpretation of Results:</w:t>
+        </w:r>
+        <w:r>
+          <w:rPr>
+            <w:noProof/>
+            <w:webHidden/>
+            <w:sz w:val="24"/>
+            <w:szCs w:val="24"/>
+          </w:rPr>
+          <w:tab/>
+        </w:r>
+        <w:r>
+          <w:rPr>
+            <w:noProof/>
+            <w:webHidden/>
+            <w:sz w:val="24"/>
+            <w:szCs w:val="24"/>
+          </w:rPr>
+          <w:fldChar w:fldCharType="begin"/>
+        </w:r>
+        <w:r>
+          <w:rPr>
+            <w:noProof/>
+            <w:webHidden/>
+            <w:sz w:val="24"/>
+            <w:szCs w:val="24"/>
+          </w:rPr>
+          <w:instrText xml:space="preserve"> PAGEREF _Toc121692567 \h </w:instrText>
+        </w:r>
+        <w:r>
+          <w:rPr>
+            <w:noProof/>
+            <w:webHidden/>
+            <w:sz w:val="24"/>
+            <w:szCs w:val="24"/>
+          </w:rPr>
+        </w:r>
+        <w:r>
+          <w:rPr>
+            <w:noProof/>
+            <w:webHidden/>
+            <w:sz w:val="24"/>
+            <w:szCs w:val="24"/>
+          </w:rPr>
+          <w:fldChar w:fldCharType="separate"/>
+        </w:r>
+        <w:r>
+          <w:rPr>
+            <w:noProof/>
+            <w:webHidden/>
+            <w:sz w:val="24"/>
+            <w:szCs w:val="24"/>
+          </w:rPr>
+          <w:t>7</w:t>
+        </w:r>
+        <w:r>
+          <w:rPr>
+            <w:noProof/>
+            <w:webHidden/>
+            <w:sz w:val="24"/>
+            <w:szCs w:val="24"/>
+          </w:rPr>
+          <w:fldChar w:fldCharType="end"/>
+        </w:r>
+      </w:hyperlink>
+    </w:p>
+    <w:p>
+      <w:pPr>
+        <w:pStyle w:val="TOC1"/>
+        <w:rPr>
+          <w:rFonts w:asciiTheme="minorHAnsi" w:eastAsiaTheme="minorEastAsia" w:hAnsiTheme="minorHAnsi" w:cstheme="minorBidi"/>
+          <w:b w:val="0"/>
+          <w:bCs w:val="0"/>
+          <w:noProof/>
+          <w:sz w:val="24"/>
+          <w:szCs w:val="24"/>
+          <w:lang w:val="en-PK" w:eastAsia="en-PK"/>
+        </w:rPr>
+      </w:pPr>
+      <w:hyperlink w:anchor="_Toc121692568" w:history="1">
+        <w:r>
+          <w:rPr>
+            <w:rStyle w:val="Hyperlink"/>
+            <w:b w:val="0"/>
+            <w:bCs w:val="0"/>
+            <w:noProof/>
+            <w:sz w:val="24"/>
+            <w:szCs w:val="24"/>
+          </w:rPr>
+          <w:t>Problem 5</w:t>
+        </w:r>
+        <w:r>
+          <w:rPr>
+            <w:b w:val="0"/>
+            <w:bCs w:val="0"/>
+            <w:noProof/>
+            <w:webHidden/>
+            <w:sz w:val="24"/>
+            <w:szCs w:val="24"/>
+          </w:rPr>
+          <w:tab/>
+        </w:r>
+        <w:r>
+          <w:rPr>
+            <w:b w:val="0"/>
+            <w:bCs w:val="0"/>
+            <w:noProof/>
+            <w:webHidden/>
+            <w:sz w:val="24"/>
+            <w:szCs w:val="24"/>
+          </w:rPr>
+          <w:fldChar w:fldCharType="begin"/>
+        </w:r>
+        <w:r>
+          <w:rPr>
+            <w:b w:val="0"/>
+            <w:bCs w:val="0"/>
+            <w:noProof/>
+            <w:webHidden/>
+            <w:sz w:val="24"/>
+            <w:szCs w:val="24"/>
+          </w:rPr>
+          <w:instrText xml:space="preserve"> PAGEREF _Toc121692568 \h </w:instrText>
+        </w:r>
+        <w:r>
+          <w:rPr>
+            <w:b w:val="0"/>
+            <w:bCs w:val="0"/>
+            <w:noProof/>
+            <w:webHidden/>
+            <w:sz w:val="24"/>
+            <w:szCs w:val="24"/>
+          </w:rPr>
+        </w:r>
+        <w:r>
+          <w:rPr>
+            <w:b w:val="0"/>
+            <w:bCs w:val="0"/>
+            <w:noProof/>
+            <w:webHidden/>
+            <w:sz w:val="24"/>
+            <w:szCs w:val="24"/>
+          </w:rPr>
+          <w:fldChar w:fldCharType="separate"/>
+        </w:r>
+        <w:r>
+          <w:rPr>
+            <w:b w:val="0"/>
+            <w:bCs w:val="0"/>
+            <w:noProof/>
+            <w:webHidden/>
+            <w:sz w:val="24"/>
+            <w:szCs w:val="24"/>
+          </w:rPr>
+          <w:t>8</w:t>
+        </w:r>
+        <w:r>
+          <w:rPr>
+            <w:b w:val="0"/>
+            <w:bCs w:val="0"/>
+            <w:noProof/>
+            <w:webHidden/>
+            <w:sz w:val="24"/>
+            <w:szCs w:val="24"/>
+          </w:rPr>
+          <w:fldChar w:fldCharType="end"/>
+        </w:r>
+      </w:hyperlink>
+    </w:p>
+    <w:p>
+      <w:pPr>
+        <w:pStyle w:val="TOC2"/>
+        <w:tabs>
+          <w:tab w:val="right" w:leader="dot" w:pos="9016"/>
+        </w:tabs>
+        <w:rPr>
+          <w:rFonts w:eastAsiaTheme="minorEastAsia"/>
+          <w:noProof/>
+          <w:sz w:val="24"/>
+          <w:szCs w:val="24"/>
+          <w:lang w:eastAsia="en-PK"/>
+        </w:rPr>
+      </w:pPr>
+      <w:hyperlink w:anchor="_Toc121692569" w:history="1">
+        <w:r>
+          <w:rPr>
+            <w:rStyle w:val="Hyperlink"/>
+            <w:rFonts w:asciiTheme="majorBidi" w:hAnsiTheme="majorBidi"/>
+            <w:noProof/>
+            <w:sz w:val="24"/>
+            <w:szCs w:val="24"/>
+            <w:lang w:val="en-US"/>
+          </w:rPr>
+          <w:t>Solution:</w:t>
+        </w:r>
+        <w:r>
+          <w:rPr>
+            <w:noProof/>
+            <w:webHidden/>
+            <w:sz w:val="24"/>
+            <w:szCs w:val="24"/>
+          </w:rPr>
+          <w:tab/>
+        </w:r>
+        <w:r>
+          <w:rPr>
+            <w:noProof/>
+            <w:webHidden/>
+            <w:sz w:val="24"/>
+            <w:szCs w:val="24"/>
+          </w:rPr>
+          <w:fldChar w:fldCharType="begin"/>
+        </w:r>
+        <w:r>
+          <w:rPr>
+            <w:noProof/>
+            <w:webHidden/>
+            <w:sz w:val="24"/>
+            <w:szCs w:val="24"/>
+          </w:rPr>
+          <w:instrText xml:space="preserve"> PAGEREF _Toc121692569 \h </w:instrText>
+        </w:r>
+        <w:r>
+          <w:rPr>
+            <w:noProof/>
+            <w:webHidden/>
+            <w:sz w:val="24"/>
+            <w:szCs w:val="24"/>
+          </w:rPr>
+        </w:r>
+        <w:r>
+          <w:rPr>
+            <w:noProof/>
+            <w:webHidden/>
+            <w:sz w:val="24"/>
+            <w:szCs w:val="24"/>
+          </w:rPr>
+          <w:fldChar w:fldCharType="separate"/>
+        </w:r>
+        <w:r>
+          <w:rPr>
+            <w:noProof/>
+            <w:webHidden/>
+            <w:sz w:val="24"/>
+            <w:szCs w:val="24"/>
+          </w:rPr>
+          <w:t>8</w:t>
+        </w:r>
+        <w:r>
+          <w:rPr>
+            <w:noProof/>
+            <w:webHidden/>
+            <w:sz w:val="24"/>
+            <w:szCs w:val="24"/>
+          </w:rPr>
+          <w:fldChar w:fldCharType="end"/>
+        </w:r>
+      </w:hyperlink>
+    </w:p>
+    <w:p>
+      <w:pPr>
+        <w:pStyle w:val="TOC2"/>
+        <w:tabs>
+          <w:tab w:val="right" w:leader="dot" w:pos="9016"/>
+        </w:tabs>
+        <w:rPr>
+          <w:rFonts w:eastAsiaTheme="minorEastAsia"/>
+          <w:noProof/>
+          <w:sz w:val="24"/>
+          <w:szCs w:val="24"/>
+          <w:lang w:eastAsia="en-PK"/>
+        </w:rPr>
+      </w:pPr>
+      <w:hyperlink w:anchor="_Toc121692570" w:history="1">
+        <w:r>
+          <w:rPr>
+            <w:rStyle w:val="Hyperlink"/>
+            <w:rFonts w:asciiTheme="majorBidi" w:hAnsiTheme="majorBidi"/>
+            <w:noProof/>
+            <w:sz w:val="24"/>
+            <w:szCs w:val="24"/>
+            <w:lang w:val="en-US"/>
+          </w:rPr>
+          <w:t>Interpretation of Results:</w:t>
+        </w:r>
+        <w:r>
+          <w:rPr>
+            <w:noProof/>
+            <w:webHidden/>
+            <w:sz w:val="24"/>
+            <w:szCs w:val="24"/>
+          </w:rPr>
+          <w:tab/>
+        </w:r>
+        <w:r>
+          <w:rPr>
+            <w:noProof/>
+            <w:webHidden/>
+            <w:sz w:val="24"/>
+            <w:szCs w:val="24"/>
+          </w:rPr>
+          <w:fldChar w:fldCharType="begin"/>
+        </w:r>
+        <w:r>
+          <w:rPr>
+            <w:noProof/>
+            <w:webHidden/>
+            <w:sz w:val="24"/>
+            <w:szCs w:val="24"/>
+          </w:rPr>
+          <w:instrText xml:space="preserve"> PAGEREF _Toc121692570 \h </w:instrText>
+        </w:r>
+        <w:r>
+          <w:rPr>
+            <w:noProof/>
+            <w:webHidden/>
+            <w:sz w:val="24"/>
+            <w:szCs w:val="24"/>
+          </w:rPr>
+        </w:r>
+        <w:r>
+          <w:rPr>
+            <w:noProof/>
+            <w:webHidden/>
+            <w:sz w:val="24"/>
+            <w:szCs w:val="24"/>
+          </w:rPr>
+          <w:fldChar w:fldCharType="separate"/>
+        </w:r>
+        <w:r>
+          <w:rPr>
+            <w:noProof/>
+            <w:webHidden/>
+            <w:sz w:val="24"/>
+            <w:szCs w:val="24"/>
+          </w:rPr>
+          <w:t>8</w:t>
+        </w:r>
+        <w:r>
+          <w:rPr>
+            <w:noProof/>
+            <w:webHidden/>
+            <w:sz w:val="24"/>
+            <w:szCs w:val="24"/>
+          </w:rPr>
+          <w:fldChar w:fldCharType="end"/>
+        </w:r>
+      </w:hyperlink>
+    </w:p>
+    <w:p>
+      <w:pPr>
+        <w:pStyle w:val="TOC1"/>
+        <w:rPr>
+          <w:rFonts w:asciiTheme="minorHAnsi" w:eastAsiaTheme="minorEastAsia" w:hAnsiTheme="minorHAnsi" w:cstheme="minorBidi"/>
+          <w:b w:val="0"/>
+          <w:bCs w:val="0"/>
+          <w:noProof/>
+          <w:sz w:val="24"/>
+          <w:szCs w:val="24"/>
+          <w:lang w:val="en-PK" w:eastAsia="en-PK"/>
+        </w:rPr>
+      </w:pPr>
+      <w:hyperlink w:anchor="_Toc121692571" w:history="1">
+        <w:r>
+          <w:rPr>
+            <w:rStyle w:val="Hyperlink"/>
+            <w:b w:val="0"/>
+            <w:bCs w:val="0"/>
+            <w:noProof/>
+            <w:sz w:val="24"/>
+            <w:szCs w:val="24"/>
+          </w:rPr>
+          <w:t>Problem 6</w:t>
+        </w:r>
+        <w:r>
+          <w:rPr>
+            <w:b w:val="0"/>
+            <w:bCs w:val="0"/>
+            <w:noProof/>
+            <w:webHidden/>
+            <w:sz w:val="24"/>
+            <w:szCs w:val="24"/>
+          </w:rPr>
+          <w:tab/>
+        </w:r>
+        <w:r>
+          <w:rPr>
+            <w:b w:val="0"/>
+            <w:bCs w:val="0"/>
+            <w:noProof/>
+            <w:webHidden/>
+            <w:sz w:val="24"/>
+            <w:szCs w:val="24"/>
+          </w:rPr>
+          <w:fldChar w:fldCharType="begin"/>
+        </w:r>
+        <w:r>
+          <w:rPr>
+            <w:b w:val="0"/>
+            <w:bCs w:val="0"/>
+            <w:noProof/>
+            <w:webHidden/>
+            <w:sz w:val="24"/>
+            <w:szCs w:val="24"/>
+          </w:rPr>
+          <w:instrText xml:space="preserve"> PAGEREF _Toc121692571 \h </w:instrText>
+        </w:r>
+        <w:r>
+          <w:rPr>
+            <w:b w:val="0"/>
+            <w:bCs w:val="0"/>
+            <w:noProof/>
+            <w:webHidden/>
+            <w:sz w:val="24"/>
+            <w:szCs w:val="24"/>
+          </w:rPr>
+        </w:r>
+        <w:r>
+          <w:rPr>
+            <w:b w:val="0"/>
+            <w:bCs w:val="0"/>
+            <w:noProof/>
+            <w:webHidden/>
+            <w:sz w:val="24"/>
+            <w:szCs w:val="24"/>
+          </w:rPr>
+          <w:fldChar w:fldCharType="separate"/>
+        </w:r>
+        <w:r>
+          <w:rPr>
+            <w:b w:val="0"/>
+            <w:bCs w:val="0"/>
+            <w:noProof/>
+            <w:webHidden/>
+            <w:sz w:val="24"/>
+            <w:szCs w:val="24"/>
+          </w:rPr>
+          <w:t>9</w:t>
+        </w:r>
+        <w:r>
+          <w:rPr>
+            <w:b w:val="0"/>
+            <w:bCs w:val="0"/>
+            <w:noProof/>
+            <w:webHidden/>
+            <w:sz w:val="24"/>
+            <w:szCs w:val="24"/>
+          </w:rPr>
+          <w:fldChar w:fldCharType="end"/>
+        </w:r>
+      </w:hyperlink>
+    </w:p>
+    <w:p>
+      <w:pPr>
+        <w:pStyle w:val="TOC2"/>
+        <w:tabs>
+          <w:tab w:val="right" w:leader="dot" w:pos="9016"/>
+        </w:tabs>
+        <w:rPr>
+          <w:rFonts w:eastAsiaTheme="minorEastAsia"/>
+          <w:noProof/>
+          <w:sz w:val="24"/>
+          <w:szCs w:val="24"/>
+          <w:lang w:eastAsia="en-PK"/>
+        </w:rPr>
+      </w:pPr>
+      <w:hyperlink w:anchor="_Toc121692572" w:history="1">
+        <w:r>
+          <w:rPr>
+            <w:rStyle w:val="Hyperlink"/>
+            <w:rFonts w:asciiTheme="majorBidi" w:hAnsiTheme="majorBidi"/>
+            <w:noProof/>
+            <w:sz w:val="24"/>
+            <w:szCs w:val="24"/>
+            <w:lang w:val="en-US"/>
+          </w:rPr>
+          <w:t>Solution:</w:t>
+        </w:r>
+        <w:r>
+          <w:rPr>
+            <w:noProof/>
+            <w:webHidden/>
+            <w:sz w:val="24"/>
+            <w:szCs w:val="24"/>
+          </w:rPr>
+          <w:tab/>
+        </w:r>
+        <w:r>
+          <w:rPr>
+            <w:noProof/>
+            <w:webHidden/>
+            <w:sz w:val="24"/>
+            <w:szCs w:val="24"/>
+          </w:rPr>
+          <w:fldChar w:fldCharType="begin"/>
+        </w:r>
+        <w:r>
+          <w:rPr>
+            <w:noProof/>
+            <w:webHidden/>
+            <w:sz w:val="24"/>
+            <w:szCs w:val="24"/>
+          </w:rPr>
+          <w:instrText xml:space="preserve"> PAGEREF _Toc121692572 \h </w:instrText>
+        </w:r>
+        <w:r>
+          <w:rPr>
+            <w:noProof/>
+            <w:webHidden/>
+            <w:sz w:val="24"/>
+            <w:szCs w:val="24"/>
+          </w:rPr>
+        </w:r>
+        <w:r>
+          <w:rPr>
+            <w:noProof/>
+            <w:webHidden/>
+            <w:sz w:val="24"/>
+            <w:szCs w:val="24"/>
+          </w:rPr>
+          <w:fldChar w:fldCharType="separate"/>
+        </w:r>
+        <w:r>
+          <w:rPr>
+            <w:noProof/>
+            <w:webHidden/>
+            <w:sz w:val="24"/>
+            <w:szCs w:val="24"/>
+          </w:rPr>
+          <w:t>9</w:t>
+        </w:r>
+        <w:r>
+          <w:rPr>
+            <w:noProof/>
+            <w:webHidden/>
+            <w:sz w:val="24"/>
+            <w:szCs w:val="24"/>
+          </w:rPr>
+          <w:fldChar w:fldCharType="end"/>
+        </w:r>
+      </w:hyperlink>
+    </w:p>
+    <w:p>
+      <w:pPr>
+        <w:pStyle w:val="TOC2"/>
+        <w:tabs>
+          <w:tab w:val="right" w:leader="dot" w:pos="9016"/>
+        </w:tabs>
+        <w:rPr>
+          <w:rFonts w:eastAsiaTheme="minorEastAsia"/>
+          <w:noProof/>
+          <w:sz w:val="24"/>
+          <w:szCs w:val="24"/>
+          <w:lang w:eastAsia="en-PK"/>
+        </w:rPr>
+      </w:pPr>
+      <w:hyperlink w:anchor="_Toc121692573" w:history="1">
+        <w:r>
+          <w:rPr>
+            <w:rStyle w:val="Hyperlink"/>
+            <w:rFonts w:asciiTheme="majorBidi" w:hAnsiTheme="majorBidi"/>
+            <w:noProof/>
+            <w:sz w:val="24"/>
+            <w:szCs w:val="24"/>
+            <w:lang w:val="en-US"/>
+          </w:rPr>
+          <w:t>Interpretation of Results:</w:t>
+        </w:r>
+        <w:r>
+          <w:rPr>
+            <w:noProof/>
+            <w:webHidden/>
+            <w:sz w:val="24"/>
+            <w:szCs w:val="24"/>
+          </w:rPr>
+          <w:tab/>
+        </w:r>
+        <w:r>
+          <w:rPr>
+            <w:noProof/>
+            <w:webHidden/>
+            <w:sz w:val="24"/>
+            <w:szCs w:val="24"/>
+          </w:rPr>
+          <w:fldChar w:fldCharType="begin"/>
+        </w:r>
+        <w:r>
+          <w:rPr>
+            <w:noProof/>
+            <w:webHidden/>
+            <w:sz w:val="24"/>
+            <w:szCs w:val="24"/>
+          </w:rPr>
+          <w:instrText xml:space="preserve"> PAGEREF _Toc121692573 \h </w:instrText>
+        </w:r>
+        <w:r>
+          <w:rPr>
+            <w:noProof/>
+            <w:webHidden/>
+            <w:sz w:val="24"/>
+            <w:szCs w:val="24"/>
+          </w:rPr>
+        </w:r>
+        <w:r>
+          <w:rPr>
+            <w:noProof/>
+            <w:webHidden/>
+            <w:sz w:val="24"/>
+            <w:szCs w:val="24"/>
+          </w:rPr>
+          <w:fldChar w:fldCharType="separate"/>
+        </w:r>
+        <w:r>
+          <w:rPr>
+            <w:noProof/>
+            <w:webHidden/>
+            <w:sz w:val="24"/>
+            <w:szCs w:val="24"/>
+          </w:rPr>
+          <w:t>9</w:t>
+        </w:r>
+        <w:r>
+          <w:rPr>
+            <w:noProof/>
+            <w:webHidden/>
+            <w:sz w:val="24"/>
+            <w:szCs w:val="24"/>
+          </w:rPr>
+          <w:fldChar w:fldCharType="end"/>
+        </w:r>
+      </w:hyperlink>
+    </w:p>
+    <w:p>
+      <w:pPr>
+        <w:pStyle w:val="TOC1"/>
+        <w:rPr>
+          <w:rFonts w:asciiTheme="minorHAnsi" w:eastAsiaTheme="minorEastAsia" w:hAnsiTheme="minorHAnsi" w:cstheme="minorBidi"/>
+          <w:b w:val="0"/>
+          <w:bCs w:val="0"/>
+          <w:noProof/>
+          <w:sz w:val="24"/>
+          <w:szCs w:val="24"/>
+          <w:lang w:val="en-PK" w:eastAsia="en-PK"/>
+        </w:rPr>
+      </w:pPr>
+      <w:hyperlink w:anchor="_Toc121692574" w:history="1">
+        <w:r>
+          <w:rPr>
+            <w:rStyle w:val="Hyperlink"/>
+            <w:b w:val="0"/>
+            <w:bCs w:val="0"/>
+            <w:noProof/>
+            <w:sz w:val="24"/>
+            <w:szCs w:val="24"/>
+          </w:rPr>
+          <w:t>Problem 7</w:t>
+        </w:r>
+        <w:r>
+          <w:rPr>
+            <w:b w:val="0"/>
+            <w:bCs w:val="0"/>
+            <w:noProof/>
+            <w:webHidden/>
+            <w:sz w:val="24"/>
+            <w:szCs w:val="24"/>
+          </w:rPr>
+          <w:tab/>
+        </w:r>
+        <w:r>
+          <w:rPr>
+            <w:b w:val="0"/>
+            <w:bCs w:val="0"/>
+            <w:noProof/>
+            <w:webHidden/>
+            <w:sz w:val="24"/>
+            <w:szCs w:val="24"/>
+          </w:rPr>
+          <w:fldChar w:fldCharType="begin"/>
+        </w:r>
+        <w:r>
+          <w:rPr>
+            <w:b w:val="0"/>
+            <w:bCs w:val="0"/>
+            <w:noProof/>
+            <w:webHidden/>
+            <w:sz w:val="24"/>
+            <w:szCs w:val="24"/>
+          </w:rPr>
+          <w:instrText xml:space="preserve"> PAGEREF _Toc121692574 \h </w:instrText>
+        </w:r>
+        <w:r>
+          <w:rPr>
+            <w:b w:val="0"/>
+            <w:bCs w:val="0"/>
+            <w:noProof/>
+            <w:webHidden/>
+            <w:sz w:val="24"/>
+            <w:szCs w:val="24"/>
+          </w:rPr>
+        </w:r>
+        <w:r>
+          <w:rPr>
+            <w:b w:val="0"/>
+            <w:bCs w:val="0"/>
+            <w:noProof/>
+            <w:webHidden/>
+            <w:sz w:val="24"/>
+            <w:szCs w:val="24"/>
+          </w:rPr>
+          <w:fldChar w:fldCharType="separate"/>
+        </w:r>
+        <w:r>
+          <w:rPr>
+            <w:b w:val="0"/>
+            <w:bCs w:val="0"/>
+            <w:noProof/>
+            <w:webHidden/>
+            <w:sz w:val="24"/>
+            <w:szCs w:val="24"/>
+          </w:rPr>
+          <w:t>10</w:t>
+        </w:r>
+        <w:r>
+          <w:rPr>
+            <w:b w:val="0"/>
+            <w:bCs w:val="0"/>
+            <w:noProof/>
+            <w:webHidden/>
+            <w:sz w:val="24"/>
+            <w:szCs w:val="24"/>
+          </w:rPr>
+          <w:fldChar w:fldCharType="end"/>
+        </w:r>
+      </w:hyperlink>
+    </w:p>
+    <w:p>
+      <w:pPr>
+        <w:pStyle w:val="TOC2"/>
+        <w:tabs>
+          <w:tab w:val="right" w:leader="dot" w:pos="9016"/>
+        </w:tabs>
+        <w:rPr>
+          <w:rFonts w:eastAsiaTheme="minorEastAsia"/>
+          <w:noProof/>
+          <w:sz w:val="24"/>
+          <w:szCs w:val="24"/>
+          <w:lang w:eastAsia="en-PK"/>
+        </w:rPr>
+      </w:pPr>
+      <w:hyperlink w:anchor="_Toc121692575" w:history="1">
+        <w:r>
+          <w:rPr>
+            <w:rStyle w:val="Hyperlink"/>
+            <w:rFonts w:asciiTheme="majorBidi" w:hAnsiTheme="majorBidi"/>
+            <w:noProof/>
+            <w:sz w:val="24"/>
+            <w:szCs w:val="24"/>
+            <w:lang w:val="en-US"/>
+          </w:rPr>
+          <w:t>Solution:</w:t>
+        </w:r>
+        <w:r>
+          <w:rPr>
+            <w:noProof/>
+            <w:webHidden/>
+            <w:sz w:val="24"/>
+            <w:szCs w:val="24"/>
+          </w:rPr>
+          <w:tab/>
+        </w:r>
+        <w:r>
+          <w:rPr>
+            <w:noProof/>
+            <w:webHidden/>
+            <w:sz w:val="24"/>
+            <w:szCs w:val="24"/>
+          </w:rPr>
+          <w:fldChar w:fldCharType="begin"/>
+        </w:r>
+        <w:r>
+          <w:rPr>
+            <w:noProof/>
+            <w:webHidden/>
+            <w:sz w:val="24"/>
+            <w:szCs w:val="24"/>
+          </w:rPr>
+          <w:instrText xml:space="preserve"> PAGEREF _Toc121692575 \h </w:instrText>
+        </w:r>
+        <w:r>
+          <w:rPr>
+            <w:noProof/>
+            <w:webHidden/>
+            <w:sz w:val="24"/>
+            <w:szCs w:val="24"/>
+          </w:rPr>
+        </w:r>
+        <w:r>
+          <w:rPr>
+            <w:noProof/>
+            <w:webHidden/>
+            <w:sz w:val="24"/>
+            <w:szCs w:val="24"/>
+          </w:rPr>
+          <w:fldChar w:fldCharType="separate"/>
+        </w:r>
+        <w:r>
+          <w:rPr>
+            <w:noProof/>
+            <w:webHidden/>
+            <w:sz w:val="24"/>
+            <w:szCs w:val="24"/>
+          </w:rPr>
+          <w:t>10</w:t>
+        </w:r>
+        <w:r>
+          <w:rPr>
+            <w:noProof/>
+            <w:webHidden/>
+            <w:sz w:val="24"/>
+            <w:szCs w:val="24"/>
+          </w:rPr>
+          <w:fldChar w:fldCharType="end"/>
+        </w:r>
+      </w:hyperlink>
+    </w:p>
+    <w:p>
+      <w:pPr>
+        <w:pStyle w:val="TOC2"/>
+        <w:tabs>
+          <w:tab w:val="right" w:leader="dot" w:pos="9016"/>
+        </w:tabs>
+        <w:rPr>
+          <w:rFonts w:eastAsiaTheme="minorEastAsia"/>
+          <w:noProof/>
+          <w:sz w:val="24"/>
+          <w:szCs w:val="24"/>
+          <w:lang w:eastAsia="en-PK"/>
+        </w:rPr>
+      </w:pPr>
+      <w:hyperlink w:anchor="_Toc121692576" w:history="1">
+        <w:r>
+          <w:rPr>
+            <w:rStyle w:val="Hyperlink"/>
+            <w:rFonts w:asciiTheme="majorBidi" w:hAnsiTheme="majorBidi"/>
+            <w:noProof/>
+            <w:sz w:val="24"/>
+            <w:szCs w:val="24"/>
+            <w:lang w:val="en-US"/>
+          </w:rPr>
+          <w:t>Interpretation of Results:</w:t>
+        </w:r>
+        <w:r>
+          <w:rPr>
+            <w:noProof/>
+            <w:webHidden/>
+            <w:sz w:val="24"/>
+            <w:szCs w:val="24"/>
+          </w:rPr>
+          <w:tab/>
+        </w:r>
+        <w:r>
+          <w:rPr>
+            <w:noProof/>
+            <w:webHidden/>
+            <w:sz w:val="24"/>
+            <w:szCs w:val="24"/>
+          </w:rPr>
+          <w:fldChar w:fldCharType="begin"/>
+        </w:r>
+        <w:r>
+          <w:rPr>
+            <w:noProof/>
+            <w:webHidden/>
+            <w:sz w:val="24"/>
+            <w:szCs w:val="24"/>
+          </w:rPr>
+          <w:instrText xml:space="preserve"> PAGEREF _Toc121692576 \h </w:instrText>
+        </w:r>
+        <w:r>
+          <w:rPr>
+            <w:noProof/>
+            <w:webHidden/>
+            <w:sz w:val="24"/>
+            <w:szCs w:val="24"/>
+          </w:rPr>
+        </w:r>
+        <w:r>
+          <w:rPr>
+            <w:noProof/>
+            <w:webHidden/>
+            <w:sz w:val="24"/>
+            <w:szCs w:val="24"/>
+          </w:rPr>
+          <w:fldChar w:fldCharType="separate"/>
+        </w:r>
+        <w:r>
+          <w:rPr>
+            <w:noProof/>
+            <w:webHidden/>
+            <w:sz w:val="24"/>
+            <w:szCs w:val="24"/>
+          </w:rPr>
+          <w:t>10</w:t>
+        </w:r>
+        <w:r>
+          <w:rPr>
+            <w:noProof/>
+            <w:webHidden/>
+            <w:sz w:val="24"/>
+            <w:szCs w:val="24"/>
+          </w:rPr>
+          <w:fldChar w:fldCharType="end"/>
+        </w:r>
+      </w:hyperlink>
+    </w:p>
+    <w:p>
+      <w:pPr>
+        <w:pStyle w:val="TOC1"/>
+        <w:rPr>
+          <w:rFonts w:asciiTheme="minorHAnsi" w:eastAsiaTheme="minorEastAsia" w:hAnsiTheme="minorHAnsi" w:cstheme="minorBidi"/>
+          <w:b w:val="0"/>
+          <w:bCs w:val="0"/>
+          <w:noProof/>
+          <w:sz w:val="24"/>
+          <w:szCs w:val="24"/>
+          <w:lang w:val="en-PK" w:eastAsia="en-PK"/>
+        </w:rPr>
+      </w:pPr>
+      <w:hyperlink w:anchor="_Toc121692577" w:history="1">
+        <w:r>
+          <w:rPr>
+            <w:rStyle w:val="Hyperlink"/>
+            <w:b w:val="0"/>
+            <w:bCs w:val="0"/>
+            <w:noProof/>
+            <w:sz w:val="24"/>
+            <w:szCs w:val="24"/>
+          </w:rPr>
+          <w:t>Problem 8</w:t>
+        </w:r>
+        <w:r>
+          <w:rPr>
+            <w:b w:val="0"/>
+            <w:bCs w:val="0"/>
+            <w:noProof/>
+            <w:webHidden/>
+            <w:sz w:val="24"/>
+            <w:szCs w:val="24"/>
+          </w:rPr>
+          <w:tab/>
+        </w:r>
+        <w:r>
+          <w:rPr>
+            <w:b w:val="0"/>
+            <w:bCs w:val="0"/>
+            <w:noProof/>
+            <w:webHidden/>
+            <w:sz w:val="24"/>
+            <w:szCs w:val="24"/>
+          </w:rPr>
+          <w:fldChar w:fldCharType="begin"/>
+        </w:r>
+        <w:r>
+          <w:rPr>
+            <w:b w:val="0"/>
+            <w:bCs w:val="0"/>
+            <w:noProof/>
+            <w:webHidden/>
+            <w:sz w:val="24"/>
+            <w:szCs w:val="24"/>
+          </w:rPr>
+          <w:instrText xml:space="preserve"> PAGEREF _Toc121692577 \h </w:instrText>
+        </w:r>
+        <w:r>
+          <w:rPr>
+            <w:b w:val="0"/>
+            <w:bCs w:val="0"/>
+            <w:noProof/>
+            <w:webHidden/>
+            <w:sz w:val="24"/>
+            <w:szCs w:val="24"/>
+          </w:rPr>
+        </w:r>
+        <w:r>
+          <w:rPr>
+            <w:b w:val="0"/>
+            <w:bCs w:val="0"/>
+            <w:noProof/>
+            <w:webHidden/>
+            <w:sz w:val="24"/>
+            <w:szCs w:val="24"/>
+          </w:rPr>
+          <w:fldChar w:fldCharType="separate"/>
+        </w:r>
+        <w:r>
+          <w:rPr>
+            <w:b w:val="0"/>
+            <w:bCs w:val="0"/>
+            <w:noProof/>
+            <w:webHidden/>
+            <w:sz w:val="24"/>
+            <w:szCs w:val="24"/>
+          </w:rPr>
+          <w:t>11</w:t>
+        </w:r>
+        <w:r>
+          <w:rPr>
+            <w:b w:val="0"/>
+            <w:bCs w:val="0"/>
+            <w:noProof/>
+            <w:webHidden/>
+            <w:sz w:val="24"/>
+            <w:szCs w:val="24"/>
+          </w:rPr>
+          <w:fldChar w:fldCharType="end"/>
+        </w:r>
+      </w:hyperlink>
+    </w:p>
+    <w:p>
+      <w:pPr>
+        <w:pStyle w:val="TOC2"/>
+        <w:tabs>
+          <w:tab w:val="right" w:leader="dot" w:pos="9016"/>
+        </w:tabs>
+        <w:rPr>
+          <w:rFonts w:eastAsiaTheme="minorEastAsia"/>
+          <w:noProof/>
+          <w:sz w:val="24"/>
+          <w:szCs w:val="24"/>
+          <w:lang w:eastAsia="en-PK"/>
+        </w:rPr>
+      </w:pPr>
+      <w:hyperlink w:anchor="_Toc121692578" w:history="1">
+        <w:r>
+          <w:rPr>
+            <w:rStyle w:val="Hyperlink"/>
+            <w:rFonts w:asciiTheme="majorBidi" w:hAnsiTheme="majorBidi"/>
+            <w:noProof/>
+            <w:sz w:val="24"/>
+            <w:szCs w:val="24"/>
+            <w:lang w:val="en-US"/>
+          </w:rPr>
+          <w:t>Solution:</w:t>
+        </w:r>
+        <w:r>
+          <w:rPr>
+            <w:noProof/>
+            <w:webHidden/>
+            <w:sz w:val="24"/>
+            <w:szCs w:val="24"/>
+          </w:rPr>
+          <w:tab/>
+        </w:r>
+        <w:r>
+          <w:rPr>
+            <w:noProof/>
+            <w:webHidden/>
+            <w:sz w:val="24"/>
+            <w:szCs w:val="24"/>
+          </w:rPr>
+          <w:fldChar w:fldCharType="begin"/>
+        </w:r>
+        <w:r>
+          <w:rPr>
+            <w:noProof/>
+            <w:webHidden/>
+            <w:sz w:val="24"/>
+            <w:szCs w:val="24"/>
+          </w:rPr>
+          <w:instrText xml:space="preserve"> PAGEREF _Toc121692578 \h </w:instrText>
+        </w:r>
+        <w:r>
+          <w:rPr>
+            <w:noProof/>
+            <w:webHidden/>
+            <w:sz w:val="24"/>
+            <w:szCs w:val="24"/>
+          </w:rPr>
+        </w:r>
+        <w:r>
+          <w:rPr>
+            <w:noProof/>
+            <w:webHidden/>
+            <w:sz w:val="24"/>
+            <w:szCs w:val="24"/>
+          </w:rPr>
+          <w:fldChar w:fldCharType="separate"/>
+        </w:r>
+        <w:r>
+          <w:rPr>
+            <w:noProof/>
+            <w:webHidden/>
+            <w:sz w:val="24"/>
+            <w:szCs w:val="24"/>
+          </w:rPr>
+          <w:t>11</w:t>
+        </w:r>
+        <w:r>
+          <w:rPr>
+            <w:noProof/>
+            <w:webHidden/>
+            <w:sz w:val="24"/>
+            <w:szCs w:val="24"/>
+          </w:rPr>
+          <w:fldChar w:fldCharType="end"/>
+        </w:r>
+      </w:hyperlink>
+    </w:p>
+    <w:p>
+      <w:pPr>
+        <w:pStyle w:val="TOC2"/>
+        <w:tabs>
+          <w:tab w:val="right" w:leader="dot" w:pos="9016"/>
+        </w:tabs>
+        <w:rPr>
+          <w:rFonts w:eastAsiaTheme="minorEastAsia"/>
+          <w:noProof/>
+          <w:sz w:val="24"/>
+          <w:szCs w:val="24"/>
+          <w:lang w:eastAsia="en-PK"/>
+        </w:rPr>
+      </w:pPr>
+      <w:hyperlink w:anchor="_Toc121692579" w:history="1">
+        <w:r>
+          <w:rPr>
+            <w:rStyle w:val="Hyperlink"/>
+            <w:rFonts w:asciiTheme="majorBidi" w:hAnsiTheme="majorBidi"/>
+            <w:noProof/>
+            <w:sz w:val="24"/>
+            <w:szCs w:val="24"/>
+            <w:lang w:val="en-US"/>
+          </w:rPr>
+          <w:t>Interpretation of Results:</w:t>
+        </w:r>
+        <w:r>
+          <w:rPr>
+            <w:noProof/>
+            <w:webHidden/>
+            <w:sz w:val="24"/>
+            <w:szCs w:val="24"/>
+          </w:rPr>
+          <w:tab/>
+        </w:r>
+        <w:r>
+          <w:rPr>
+            <w:noProof/>
+            <w:webHidden/>
+            <w:sz w:val="24"/>
+            <w:szCs w:val="24"/>
+          </w:rPr>
+          <w:fldChar w:fldCharType="begin"/>
+        </w:r>
+        <w:r>
+          <w:rPr>
+            <w:noProof/>
+            <w:webHidden/>
+            <w:sz w:val="24"/>
+            <w:szCs w:val="24"/>
+          </w:rPr>
+          <w:instrText xml:space="preserve"> PAGEREF _Toc121692579 \h </w:instrText>
+        </w:r>
+        <w:r>
+          <w:rPr>
+            <w:noProof/>
+            <w:webHidden/>
+            <w:sz w:val="24"/>
+            <w:szCs w:val="24"/>
+          </w:rPr>
+        </w:r>
+        <w:r>
+          <w:rPr>
+            <w:noProof/>
+            <w:webHidden/>
+            <w:sz w:val="24"/>
+            <w:szCs w:val="24"/>
+          </w:rPr>
+          <w:fldChar w:fldCharType="separate"/>
+        </w:r>
+        <w:r>
+          <w:rPr>
+            <w:noProof/>
+            <w:webHidden/>
+            <w:sz w:val="24"/>
+            <w:szCs w:val="24"/>
+          </w:rPr>
+          <w:t>11</w:t>
+        </w:r>
+        <w:r>
+          <w:rPr>
+            <w:noProof/>
+            <w:webHidden/>
+            <w:sz w:val="24"/>
+            <w:szCs w:val="24"/>
+          </w:rPr>
+          <w:fldChar w:fldCharType="end"/>
+        </w:r>
+      </w:hyperlink>
+    </w:p>
+    <w:p>
+      <w:pPr>
+        <w:pStyle w:val="TOC1"/>
+        <w:rPr>
+          <w:rFonts w:asciiTheme="minorHAnsi" w:eastAsiaTheme="minorEastAsia" w:hAnsiTheme="minorHAnsi" w:cstheme="minorBidi"/>
+          <w:b w:val="0"/>
+          <w:bCs w:val="0"/>
+          <w:noProof/>
+          <w:sz w:val="24"/>
+          <w:szCs w:val="24"/>
+          <w:lang w:val="en-PK" w:eastAsia="en-PK"/>
+        </w:rPr>
+      </w:pPr>
+      <w:hyperlink w:anchor="_Toc121692580" w:history="1">
+        <w:r>
+          <w:rPr>
+            <w:rStyle w:val="Hyperlink"/>
+            <w:b w:val="0"/>
+            <w:bCs w:val="0"/>
+            <w:noProof/>
+            <w:sz w:val="24"/>
+            <w:szCs w:val="24"/>
+          </w:rPr>
+          <w:t>Problem 9</w:t>
+        </w:r>
+        <w:r>
+          <w:rPr>
+            <w:b w:val="0"/>
+            <w:bCs w:val="0"/>
+            <w:noProof/>
+            <w:webHidden/>
+            <w:sz w:val="24"/>
+            <w:szCs w:val="24"/>
+          </w:rPr>
+          <w:tab/>
+        </w:r>
+        <w:r>
+          <w:rPr>
+            <w:b w:val="0"/>
+            <w:bCs w:val="0"/>
+            <w:noProof/>
+            <w:webHidden/>
+            <w:sz w:val="24"/>
+            <w:szCs w:val="24"/>
+          </w:rPr>
+          <w:fldChar w:fldCharType="begin"/>
+        </w:r>
+        <w:r>
+          <w:rPr>
+            <w:b w:val="0"/>
+            <w:bCs w:val="0"/>
+            <w:noProof/>
+            <w:webHidden/>
+            <w:sz w:val="24"/>
+            <w:szCs w:val="24"/>
+          </w:rPr>
+          <w:instrText xml:space="preserve"> PAGEREF _Toc121692580 \h </w:instrText>
+        </w:r>
+        <w:r>
+          <w:rPr>
+            <w:b w:val="0"/>
+            <w:bCs w:val="0"/>
+            <w:noProof/>
+            <w:webHidden/>
+            <w:sz w:val="24"/>
+            <w:szCs w:val="24"/>
+          </w:rPr>
+        </w:r>
+        <w:r>
+          <w:rPr>
+            <w:b w:val="0"/>
+            <w:bCs w:val="0"/>
+            <w:noProof/>
+            <w:webHidden/>
+            <w:sz w:val="24"/>
+            <w:szCs w:val="24"/>
+          </w:rPr>
+          <w:fldChar w:fldCharType="separate"/>
+        </w:r>
+        <w:r>
+          <w:rPr>
+            <w:b w:val="0"/>
+            <w:bCs w:val="0"/>
+            <w:noProof/>
+            <w:webHidden/>
+            <w:sz w:val="24"/>
+            <w:szCs w:val="24"/>
+          </w:rPr>
+          <w:t>12</w:t>
+        </w:r>
+        <w:r>
+          <w:rPr>
+            <w:b w:val="0"/>
+            <w:bCs w:val="0"/>
+            <w:noProof/>
+            <w:webHidden/>
+            <w:sz w:val="24"/>
+            <w:szCs w:val="24"/>
+          </w:rPr>
+          <w:fldChar w:fldCharType="end"/>
+        </w:r>
+      </w:hyperlink>
+    </w:p>
+    <w:p>
+      <w:pPr>
+        <w:pStyle w:val="TOC2"/>
+        <w:tabs>
+          <w:tab w:val="right" w:leader="dot" w:pos="9016"/>
+        </w:tabs>
+        <w:rPr>
+          <w:rFonts w:eastAsiaTheme="minorEastAsia"/>
+          <w:noProof/>
+          <w:sz w:val="24"/>
+          <w:szCs w:val="24"/>
+          <w:lang w:eastAsia="en-PK"/>
+        </w:rPr>
+      </w:pPr>
+      <w:hyperlink w:anchor="_Toc121692581" w:history="1">
+        <w:r>
+          <w:rPr>
+            <w:rStyle w:val="Hyperlink"/>
+            <w:rFonts w:asciiTheme="majorBidi" w:hAnsiTheme="majorBidi"/>
+            <w:noProof/>
+            <w:sz w:val="24"/>
+            <w:szCs w:val="24"/>
+            <w:lang w:val="en-US"/>
+          </w:rPr>
+          <w:t>Solution:</w:t>
+        </w:r>
+        <w:r>
+          <w:rPr>
+            <w:noProof/>
+            <w:webHidden/>
+            <w:sz w:val="24"/>
+            <w:szCs w:val="24"/>
+          </w:rPr>
+          <w:tab/>
+        </w:r>
+        <w:r>
+          <w:rPr>
+            <w:noProof/>
+            <w:webHidden/>
+            <w:sz w:val="24"/>
+            <w:szCs w:val="24"/>
+          </w:rPr>
+          <w:fldChar w:fldCharType="begin"/>
+        </w:r>
+        <w:r>
+          <w:rPr>
+            <w:noProof/>
+            <w:webHidden/>
+            <w:sz w:val="24"/>
+            <w:szCs w:val="24"/>
+          </w:rPr>
+          <w:instrText xml:space="preserve"> PAGEREF _Toc121692581 \h </w:instrText>
+        </w:r>
+        <w:r>
+          <w:rPr>
+            <w:noProof/>
+            <w:webHidden/>
+            <w:sz w:val="24"/>
+            <w:szCs w:val="24"/>
+          </w:rPr>
+        </w:r>
+        <w:r>
+          <w:rPr>
+            <w:noProof/>
+            <w:webHidden/>
+            <w:sz w:val="24"/>
+            <w:szCs w:val="24"/>
+          </w:rPr>
+          <w:fldChar w:fldCharType="separate"/>
+        </w:r>
+        <w:r>
+          <w:rPr>
+            <w:noProof/>
+            <w:webHidden/>
+            <w:sz w:val="24"/>
+            <w:szCs w:val="24"/>
+          </w:rPr>
+          <w:t>12</w:t>
+        </w:r>
+        <w:r>
+          <w:rPr>
+            <w:noProof/>
+            <w:webHidden/>
+            <w:sz w:val="24"/>
+            <w:szCs w:val="24"/>
+          </w:rPr>
+          <w:fldChar w:fldCharType="end"/>
+        </w:r>
+      </w:hyperlink>
+    </w:p>
+    <w:p>
+      <w:pPr>
+        <w:pStyle w:val="TOC2"/>
+        <w:tabs>
+          <w:tab w:val="right" w:leader="dot" w:pos="9016"/>
+        </w:tabs>
+        <w:rPr>
+          <w:rFonts w:eastAsiaTheme="minorEastAsia"/>
+          <w:noProof/>
+          <w:sz w:val="24"/>
+          <w:szCs w:val="24"/>
+          <w:lang w:eastAsia="en-PK"/>
+        </w:rPr>
+      </w:pPr>
+      <w:hyperlink w:anchor="_Toc121692582" w:history="1">
+        <w:r>
+          <w:rPr>
+            <w:rStyle w:val="Hyperlink"/>
+            <w:rFonts w:asciiTheme="majorBidi" w:hAnsiTheme="majorBidi"/>
+            <w:noProof/>
+            <w:sz w:val="24"/>
+            <w:szCs w:val="24"/>
+            <w:lang w:val="en-US"/>
+          </w:rPr>
+          <w:t>Interpretation of Results:</w:t>
+        </w:r>
+        <w:r>
+          <w:rPr>
+            <w:noProof/>
+            <w:webHidden/>
+            <w:sz w:val="24"/>
+            <w:szCs w:val="24"/>
+          </w:rPr>
+          <w:tab/>
+        </w:r>
+        <w:r>
+          <w:rPr>
+            <w:noProof/>
+            <w:webHidden/>
+            <w:sz w:val="24"/>
+            <w:szCs w:val="24"/>
+          </w:rPr>
+          <w:fldChar w:fldCharType="begin"/>
+        </w:r>
+        <w:r>
+          <w:rPr>
+            <w:noProof/>
+            <w:webHidden/>
+            <w:sz w:val="24"/>
+            <w:szCs w:val="24"/>
+          </w:rPr>
+          <w:instrText xml:space="preserve"> PAGEREF _Toc121692582 \h </w:instrText>
+        </w:r>
+        <w:r>
+          <w:rPr>
+            <w:noProof/>
+            <w:webHidden/>
+            <w:sz w:val="24"/>
+            <w:szCs w:val="24"/>
+          </w:rPr>
+        </w:r>
+        <w:r>
+          <w:rPr>
+            <w:noProof/>
+            <w:webHidden/>
+            <w:sz w:val="24"/>
+            <w:szCs w:val="24"/>
+          </w:rPr>
+          <w:fldChar w:fldCharType="separate"/>
+        </w:r>
+        <w:r>
+          <w:rPr>
+            <w:noProof/>
+            <w:webHidden/>
+            <w:sz w:val="24"/>
+            <w:szCs w:val="24"/>
+          </w:rPr>
+          <w:t>12</w:t>
+        </w:r>
+        <w:r>
+          <w:rPr>
+            <w:noProof/>
+            <w:webHidden/>
+            <w:sz w:val="24"/>
+            <w:szCs w:val="24"/>
+          </w:rPr>
+          <w:fldChar w:fldCharType="end"/>
+        </w:r>
+      </w:hyperlink>
+    </w:p>
+    <w:p>
+      <w:pPr>
+        <w:pStyle w:val="TOC1"/>
+        <w:rPr>
+          <w:rFonts w:asciiTheme="minorHAnsi" w:eastAsiaTheme="minorEastAsia" w:hAnsiTheme="minorHAnsi" w:cstheme="minorBidi"/>
+          <w:b w:val="0"/>
+          <w:bCs w:val="0"/>
+          <w:noProof/>
+          <w:sz w:val="24"/>
+          <w:szCs w:val="24"/>
+          <w:lang w:val="en-PK" w:eastAsia="en-PK"/>
+        </w:rPr>
+      </w:pPr>
+      <w:hyperlink w:anchor="_Toc121692583" w:history="1">
+        <w:r>
+          <w:rPr>
+            <w:rStyle w:val="Hyperlink"/>
+            <w:b w:val="0"/>
+            <w:bCs w:val="0"/>
+            <w:noProof/>
+            <w:sz w:val="24"/>
+            <w:szCs w:val="24"/>
+          </w:rPr>
+          <w:t>Problem 10</w:t>
+        </w:r>
+        <w:r>
+          <w:rPr>
+            <w:b w:val="0"/>
+            <w:bCs w:val="0"/>
+            <w:noProof/>
+            <w:webHidden/>
+            <w:sz w:val="24"/>
+            <w:szCs w:val="24"/>
+          </w:rPr>
+          <w:tab/>
+        </w:r>
+        <w:r>
+          <w:rPr>
+            <w:b w:val="0"/>
+            <w:bCs w:val="0"/>
+            <w:noProof/>
+            <w:webHidden/>
+            <w:sz w:val="24"/>
+            <w:szCs w:val="24"/>
+          </w:rPr>
+          <w:fldChar w:fldCharType="begin"/>
+        </w:r>
+        <w:r>
+          <w:rPr>
+            <w:b w:val="0"/>
+            <w:bCs w:val="0"/>
+            <w:noProof/>
+            <w:webHidden/>
+            <w:sz w:val="24"/>
+            <w:szCs w:val="24"/>
+          </w:rPr>
+          <w:instrText xml:space="preserve"> PAGEREF _Toc121692583 \h </w:instrText>
+        </w:r>
+        <w:r>
+          <w:rPr>
+            <w:b w:val="0"/>
+            <w:bCs w:val="0"/>
+            <w:noProof/>
+            <w:webHidden/>
+            <w:sz w:val="24"/>
+            <w:szCs w:val="24"/>
+          </w:rPr>
+        </w:r>
+        <w:r>
+          <w:rPr>
+            <w:b w:val="0"/>
+            <w:bCs w:val="0"/>
+            <w:noProof/>
+            <w:webHidden/>
+            <w:sz w:val="24"/>
+            <w:szCs w:val="24"/>
+          </w:rPr>
+          <w:fldChar w:fldCharType="separate"/>
+        </w:r>
+        <w:r>
+          <w:rPr>
+            <w:b w:val="0"/>
+            <w:bCs w:val="0"/>
+            <w:noProof/>
+            <w:webHidden/>
+            <w:sz w:val="24"/>
+            <w:szCs w:val="24"/>
+          </w:rPr>
+          <w:t>13</w:t>
+        </w:r>
+        <w:r>
+          <w:rPr>
+            <w:b w:val="0"/>
+            <w:bCs w:val="0"/>
+            <w:noProof/>
+            <w:webHidden/>
+            <w:sz w:val="24"/>
+            <w:szCs w:val="24"/>
+          </w:rPr>
+          <w:fldChar w:fldCharType="end"/>
+        </w:r>
+      </w:hyperlink>
+    </w:p>
+    <w:p>
+      <w:pPr>
+        <w:pStyle w:val="TOC2"/>
+        <w:tabs>
+          <w:tab w:val="right" w:leader="dot" w:pos="9016"/>
+        </w:tabs>
+        <w:rPr>
+          <w:rFonts w:eastAsiaTheme="minorEastAsia"/>
+          <w:noProof/>
+          <w:sz w:val="24"/>
+          <w:szCs w:val="24"/>
+          <w:lang w:eastAsia="en-PK"/>
+        </w:rPr>
+      </w:pPr>
+      <w:hyperlink w:anchor="_Toc121692584" w:history="1">
+        <w:r>
+          <w:rPr>
+            <w:rStyle w:val="Hyperlink"/>
+            <w:rFonts w:asciiTheme="majorBidi" w:hAnsiTheme="majorBidi"/>
+            <w:noProof/>
+            <w:sz w:val="24"/>
+            <w:szCs w:val="24"/>
+            <w:lang w:val="en-US"/>
+          </w:rPr>
+          <w:t>Solution:</w:t>
+        </w:r>
+        <w:r>
+          <w:rPr>
+            <w:noProof/>
+            <w:webHidden/>
+            <w:sz w:val="24"/>
+            <w:szCs w:val="24"/>
+          </w:rPr>
+          <w:tab/>
+        </w:r>
+        <w:r>
+          <w:rPr>
+            <w:noProof/>
+            <w:webHidden/>
+            <w:sz w:val="24"/>
+            <w:szCs w:val="24"/>
+          </w:rPr>
+          <w:fldChar w:fldCharType="begin"/>
+        </w:r>
+        <w:r>
+          <w:rPr>
+            <w:noProof/>
+            <w:webHidden/>
+            <w:sz w:val="24"/>
+            <w:szCs w:val="24"/>
+          </w:rPr>
+          <w:instrText xml:space="preserve"> PAGEREF _Toc121692584 \h </w:instrText>
+        </w:r>
+        <w:r>
+          <w:rPr>
+            <w:noProof/>
+            <w:webHidden/>
+            <w:sz w:val="24"/>
+            <w:szCs w:val="24"/>
+          </w:rPr>
+        </w:r>
+        <w:r>
+          <w:rPr>
+            <w:noProof/>
+            <w:webHidden/>
+            <w:sz w:val="24"/>
+            <w:szCs w:val="24"/>
+          </w:rPr>
+          <w:fldChar w:fldCharType="separate"/>
+        </w:r>
+        <w:r>
+          <w:rPr>
+            <w:noProof/>
+            <w:webHidden/>
+            <w:sz w:val="24"/>
+            <w:szCs w:val="24"/>
+          </w:rPr>
+          <w:t>13</w:t>
+        </w:r>
+        <w:r>
+          <w:rPr>
+            <w:noProof/>
+            <w:webHidden/>
+            <w:sz w:val="24"/>
+            <w:szCs w:val="24"/>
+          </w:rPr>
+          <w:fldChar w:fldCharType="end"/>
+        </w:r>
+      </w:hyperlink>
+    </w:p>
+    <w:p>
+      <w:pPr>
+        <w:pStyle w:val="TOC2"/>
+        <w:tabs>
+          <w:tab w:val="right" w:leader="dot" w:pos="9016"/>
+        </w:tabs>
+        <w:rPr>
+          <w:rFonts w:eastAsiaTheme="minorEastAsia"/>
+          <w:noProof/>
+          <w:sz w:val="24"/>
+          <w:szCs w:val="24"/>
+          <w:lang w:eastAsia="en-PK"/>
+        </w:rPr>
+      </w:pPr>
+      <w:hyperlink w:anchor="_Toc121692585" w:history="1">
+        <w:r>
+          <w:rPr>
+            <w:rStyle w:val="Hyperlink"/>
+            <w:rFonts w:asciiTheme="majorBidi" w:hAnsiTheme="majorBidi"/>
+            <w:noProof/>
+            <w:sz w:val="24"/>
+            <w:szCs w:val="24"/>
+            <w:lang w:val="en-US"/>
+          </w:rPr>
+          <w:t>Interpretation of Results:</w:t>
+        </w:r>
+        <w:r>
+          <w:rPr>
+            <w:noProof/>
+            <w:webHidden/>
+            <w:sz w:val="24"/>
+            <w:szCs w:val="24"/>
+          </w:rPr>
+          <w:tab/>
+        </w:r>
+        <w:r>
+          <w:rPr>
+            <w:noProof/>
+            <w:webHidden/>
+            <w:sz w:val="24"/>
+            <w:szCs w:val="24"/>
+          </w:rPr>
+          <w:fldChar w:fldCharType="begin"/>
+        </w:r>
+        <w:r>
+          <w:rPr>
+            <w:noProof/>
+            <w:webHidden/>
+            <w:sz w:val="24"/>
+            <w:szCs w:val="24"/>
+          </w:rPr>
+          <w:instrText xml:space="preserve"> PAGEREF _Toc121692585 \h </w:instrText>
+        </w:r>
+        <w:r>
+          <w:rPr>
+            <w:noProof/>
+            <w:webHidden/>
+            <w:sz w:val="24"/>
+            <w:szCs w:val="24"/>
+          </w:rPr>
+        </w:r>
+        <w:r>
+          <w:rPr>
+            <w:noProof/>
+            <w:webHidden/>
+            <w:sz w:val="24"/>
+            <w:szCs w:val="24"/>
+          </w:rPr>
+          <w:fldChar w:fldCharType="separate"/>
+        </w:r>
+        <w:r>
+          <w:rPr>
+            <w:noProof/>
+            <w:webHidden/>
+            <w:sz w:val="24"/>
+            <w:szCs w:val="24"/>
+          </w:rPr>
+          <w:t>13</w:t>
+        </w:r>
+        <w:r>
+          <w:rPr>
+            <w:noProof/>
+            <w:webHidden/>
+            <w:sz w:val="24"/>
+            <w:szCs w:val="24"/>
+          </w:rPr>
+          <w:fldChar w:fldCharType="end"/>
+        </w:r>
+      </w:hyperlink>
+    </w:p>
+    <w:p>
+      <w:pPr>
+        <w:pStyle w:val="TOC1"/>
+        <w:rPr>
+          <w:rFonts w:asciiTheme="minorHAnsi" w:eastAsiaTheme="minorEastAsia" w:hAnsiTheme="minorHAnsi" w:cstheme="minorBidi"/>
+          <w:b w:val="0"/>
+          <w:bCs w:val="0"/>
+          <w:noProof/>
+          <w:sz w:val="24"/>
+          <w:szCs w:val="24"/>
+          <w:lang w:val="en-PK" w:eastAsia="en-PK"/>
+        </w:rPr>
+      </w:pPr>
+      <w:hyperlink w:anchor="_Toc121692586" w:history="1">
+        <w:r>
+          <w:rPr>
+            <w:rStyle w:val="Hyperlink"/>
+            <w:b w:val="0"/>
+            <w:bCs w:val="0"/>
+            <w:noProof/>
+            <w:sz w:val="24"/>
+            <w:szCs w:val="24"/>
+          </w:rPr>
+          <w:t>Problem 11</w:t>
+        </w:r>
+        <w:r>
+          <w:rPr>
+            <w:b w:val="0"/>
+            <w:bCs w:val="0"/>
+            <w:noProof/>
+            <w:webHidden/>
+            <w:sz w:val="24"/>
+            <w:szCs w:val="24"/>
+          </w:rPr>
+          <w:tab/>
+        </w:r>
+        <w:r>
+          <w:rPr>
+            <w:b w:val="0"/>
+            <w:bCs w:val="0"/>
+            <w:noProof/>
+            <w:webHidden/>
+            <w:sz w:val="24"/>
+            <w:szCs w:val="24"/>
+          </w:rPr>
+          <w:fldChar w:fldCharType="begin"/>
+        </w:r>
+        <w:r>
+          <w:rPr>
+            <w:b w:val="0"/>
+            <w:bCs w:val="0"/>
+            <w:noProof/>
+            <w:webHidden/>
+            <w:sz w:val="24"/>
+            <w:szCs w:val="24"/>
+          </w:rPr>
+          <w:instrText xml:space="preserve"> PAGEREF _Toc121692586 \h </w:instrText>
+        </w:r>
+        <w:r>
+          <w:rPr>
+            <w:b w:val="0"/>
+            <w:bCs w:val="0"/>
+            <w:noProof/>
+            <w:webHidden/>
+            <w:sz w:val="24"/>
+            <w:szCs w:val="24"/>
+          </w:rPr>
+        </w:r>
+        <w:r>
+          <w:rPr>
+            <w:b w:val="0"/>
+            <w:bCs w:val="0"/>
+            <w:noProof/>
+            <w:webHidden/>
+            <w:sz w:val="24"/>
+            <w:szCs w:val="24"/>
+          </w:rPr>
+          <w:fldChar w:fldCharType="separate"/>
+        </w:r>
+        <w:r>
+          <w:rPr>
+            <w:b w:val="0"/>
+            <w:bCs w:val="0"/>
+            <w:noProof/>
+            <w:webHidden/>
+            <w:sz w:val="24"/>
+            <w:szCs w:val="24"/>
+          </w:rPr>
+          <w:t>14</w:t>
+        </w:r>
+        <w:r>
+          <w:rPr>
+            <w:b w:val="0"/>
+            <w:bCs w:val="0"/>
+            <w:noProof/>
+            <w:webHidden/>
+            <w:sz w:val="24"/>
+            <w:szCs w:val="24"/>
+          </w:rPr>
+          <w:fldChar w:fldCharType="end"/>
+        </w:r>
+      </w:hyperlink>
+    </w:p>
+    <w:p>
+      <w:pPr>
+        <w:pStyle w:val="TOC2"/>
+        <w:tabs>
+          <w:tab w:val="right" w:leader="dot" w:pos="9016"/>
+        </w:tabs>
+        <w:rPr>
+          <w:rFonts w:eastAsiaTheme="minorEastAsia"/>
+          <w:noProof/>
+          <w:sz w:val="24"/>
+          <w:szCs w:val="24"/>
+          <w:lang w:eastAsia="en-PK"/>
+        </w:rPr>
+      </w:pPr>
+      <w:hyperlink w:anchor="_Toc121692587" w:history="1">
+        <w:r>
+          <w:rPr>
+            <w:rStyle w:val="Hyperlink"/>
+            <w:rFonts w:asciiTheme="majorBidi" w:hAnsiTheme="majorBidi"/>
+            <w:noProof/>
+            <w:sz w:val="24"/>
+            <w:szCs w:val="24"/>
+            <w:lang w:val="en-US"/>
+          </w:rPr>
+          <w:t>Solution:</w:t>
+        </w:r>
+        <w:r>
+          <w:rPr>
+            <w:noProof/>
+            <w:webHidden/>
+            <w:sz w:val="24"/>
+            <w:szCs w:val="24"/>
+          </w:rPr>
+          <w:tab/>
+        </w:r>
+        <w:r>
+          <w:rPr>
+            <w:noProof/>
+            <w:webHidden/>
+            <w:sz w:val="24"/>
+            <w:szCs w:val="24"/>
+          </w:rPr>
+          <w:fldChar w:fldCharType="begin"/>
+        </w:r>
+        <w:r>
+          <w:rPr>
+            <w:noProof/>
+            <w:webHidden/>
+            <w:sz w:val="24"/>
+            <w:szCs w:val="24"/>
+          </w:rPr>
+          <w:instrText xml:space="preserve"> PAGEREF _Toc121692587 \h </w:instrText>
+        </w:r>
+        <w:r>
+          <w:rPr>
+            <w:noProof/>
+            <w:webHidden/>
+            <w:sz w:val="24"/>
+            <w:szCs w:val="24"/>
+          </w:rPr>
+        </w:r>
+        <w:r>
+          <w:rPr>
+            <w:noProof/>
+            <w:webHidden/>
+            <w:sz w:val="24"/>
+            <w:szCs w:val="24"/>
+          </w:rPr>
+          <w:fldChar w:fldCharType="separate"/>
+        </w:r>
+        <w:r>
+          <w:rPr>
+            <w:noProof/>
+            <w:webHidden/>
+            <w:sz w:val="24"/>
+            <w:szCs w:val="24"/>
+          </w:rPr>
+          <w:t>14</w:t>
+        </w:r>
+        <w:r>
+          <w:rPr>
+            <w:noProof/>
+            <w:webHidden/>
+            <w:sz w:val="24"/>
+            <w:szCs w:val="24"/>
+          </w:rPr>
+          <w:fldChar w:fldCharType="end"/>
+        </w:r>
+      </w:hyperlink>
+    </w:p>
+    <w:p>
+      <w:pPr>
+        <w:pStyle w:val="TOC2"/>
+        <w:tabs>
+          <w:tab w:val="right" w:leader="dot" w:pos="9016"/>
+        </w:tabs>
+        <w:rPr>
+          <w:rFonts w:eastAsiaTheme="minorEastAsia"/>
+          <w:noProof/>
+          <w:sz w:val="24"/>
+          <w:szCs w:val="24"/>
+          <w:lang w:eastAsia="en-PK"/>
+        </w:rPr>
+      </w:pPr>
+      <w:hyperlink w:anchor="_Toc121692588" w:history="1">
+        <w:r>
+          <w:rPr>
+            <w:rStyle w:val="Hyperlink"/>
+            <w:rFonts w:asciiTheme="majorBidi" w:hAnsiTheme="majorBidi"/>
+            <w:noProof/>
+            <w:sz w:val="24"/>
+            <w:szCs w:val="24"/>
+            <w:lang w:val="en-US"/>
+          </w:rPr>
+          <w:t>Interpretation of Results:</w:t>
+        </w:r>
+        <w:r>
+          <w:rPr>
+            <w:noProof/>
+            <w:webHidden/>
+            <w:sz w:val="24"/>
+            <w:szCs w:val="24"/>
+          </w:rPr>
+          <w:tab/>
+        </w:r>
+        <w:r>
+          <w:rPr>
+            <w:noProof/>
+            <w:webHidden/>
+            <w:sz w:val="24"/>
+            <w:szCs w:val="24"/>
+          </w:rPr>
+          <w:fldChar w:fldCharType="begin"/>
+        </w:r>
+        <w:r>
+          <w:rPr>
+            <w:noProof/>
+            <w:webHidden/>
+            <w:sz w:val="24"/>
+            <w:szCs w:val="24"/>
+          </w:rPr>
+          <w:instrText xml:space="preserve"> PAGEREF _Toc121692588 \h </w:instrText>
+        </w:r>
+        <w:r>
+          <w:rPr>
+            <w:noProof/>
+            <w:webHidden/>
+            <w:sz w:val="24"/>
+            <w:szCs w:val="24"/>
+          </w:rPr>
+        </w:r>
+        <w:r>
+          <w:rPr>
+            <w:noProof/>
+            <w:webHidden/>
+            <w:sz w:val="24"/>
+            <w:szCs w:val="24"/>
+          </w:rPr>
+          <w:fldChar w:fldCharType="separate"/>
+        </w:r>
+        <w:r>
+          <w:rPr>
+            <w:noProof/>
+            <w:webHidden/>
+            <w:sz w:val="24"/>
+            <w:szCs w:val="24"/>
+          </w:rPr>
+          <w:t>14</w:t>
+        </w:r>
+        <w:r>
+          <w:rPr>
+            <w:noProof/>
+            <w:webHidden/>
+            <w:sz w:val="24"/>
+            <w:szCs w:val="24"/>
+          </w:rPr>
+          <w:fldChar w:fldCharType="end"/>
+        </w:r>
+      </w:hyperlink>
+    </w:p>
+    <w:p>
+      <w:pPr>
+        <w:pStyle w:val="TOC1"/>
+        <w:rPr>
+          <w:rFonts w:asciiTheme="minorHAnsi" w:eastAsiaTheme="minorEastAsia" w:hAnsiTheme="minorHAnsi" w:cstheme="minorBidi"/>
+          <w:b w:val="0"/>
+          <w:bCs w:val="0"/>
+          <w:noProof/>
+          <w:sz w:val="24"/>
+          <w:szCs w:val="24"/>
+          <w:lang w:val="en-PK" w:eastAsia="en-PK"/>
+        </w:rPr>
+      </w:pPr>
+      <w:hyperlink w:anchor="_Toc121692589" w:history="1">
+        <w:r>
+          <w:rPr>
+            <w:rStyle w:val="Hyperlink"/>
+            <w:b w:val="0"/>
+            <w:bCs w:val="0"/>
+            <w:noProof/>
+            <w:sz w:val="24"/>
+            <w:szCs w:val="24"/>
+          </w:rPr>
+          <w:t>Problem 12</w:t>
+        </w:r>
+        <w:r>
+          <w:rPr>
+            <w:b w:val="0"/>
+            <w:bCs w:val="0"/>
+            <w:noProof/>
+            <w:webHidden/>
+            <w:sz w:val="24"/>
+            <w:szCs w:val="24"/>
+          </w:rPr>
+          <w:tab/>
+        </w:r>
+        <w:r>
+          <w:rPr>
+            <w:b w:val="0"/>
+            <w:bCs w:val="0"/>
+            <w:noProof/>
+            <w:webHidden/>
+            <w:sz w:val="24"/>
+            <w:szCs w:val="24"/>
+          </w:rPr>
+          <w:fldChar w:fldCharType="begin"/>
+        </w:r>
+        <w:r>
+          <w:rPr>
+            <w:b w:val="0"/>
+            <w:bCs w:val="0"/>
+            <w:noProof/>
+            <w:webHidden/>
+            <w:sz w:val="24"/>
+            <w:szCs w:val="24"/>
+          </w:rPr>
+          <w:instrText xml:space="preserve"> PAGEREF _Toc121692589 \h </w:instrText>
+        </w:r>
+        <w:r>
+          <w:rPr>
+            <w:b w:val="0"/>
+            <w:bCs w:val="0"/>
+            <w:noProof/>
+            <w:webHidden/>
+            <w:sz w:val="24"/>
+            <w:szCs w:val="24"/>
+          </w:rPr>
+        </w:r>
+        <w:r>
+          <w:rPr>
+            <w:b w:val="0"/>
+            <w:bCs w:val="0"/>
+            <w:noProof/>
+            <w:webHidden/>
+            <w:sz w:val="24"/>
+            <w:szCs w:val="24"/>
+          </w:rPr>
+          <w:fldChar w:fldCharType="separate"/>
+        </w:r>
+        <w:r>
+          <w:rPr>
+            <w:b w:val="0"/>
+            <w:bCs w:val="0"/>
+            <w:noProof/>
+            <w:webHidden/>
+            <w:sz w:val="24"/>
+            <w:szCs w:val="24"/>
+          </w:rPr>
+          <w:t>15</w:t>
+        </w:r>
+        <w:r>
+          <w:rPr>
+            <w:b w:val="0"/>
+            <w:bCs w:val="0"/>
+            <w:noProof/>
+            <w:webHidden/>
+            <w:sz w:val="24"/>
+            <w:szCs w:val="24"/>
+          </w:rPr>
+          <w:fldChar w:fldCharType="end"/>
+        </w:r>
+      </w:hyperlink>
+    </w:p>
+    <w:p>
+      <w:pPr>
+        <w:pStyle w:val="TOC2"/>
+        <w:tabs>
+          <w:tab w:val="right" w:leader="dot" w:pos="9016"/>
+        </w:tabs>
+        <w:rPr>
+          <w:rFonts w:eastAsiaTheme="minorEastAsia"/>
+          <w:noProof/>
+          <w:sz w:val="24"/>
+          <w:szCs w:val="24"/>
+          <w:lang w:eastAsia="en-PK"/>
+        </w:rPr>
+      </w:pPr>
+      <w:hyperlink w:anchor="_Toc121692590" w:history="1">
+        <w:r>
+          <w:rPr>
+            <w:rStyle w:val="Hyperlink"/>
+            <w:rFonts w:asciiTheme="majorBidi" w:hAnsiTheme="majorBidi"/>
+            <w:noProof/>
+            <w:sz w:val="24"/>
+            <w:szCs w:val="24"/>
+            <w:lang w:val="en-US"/>
+          </w:rPr>
+          <w:t>Solution:</w:t>
+        </w:r>
+        <w:r>
+          <w:rPr>
+            <w:noProof/>
+            <w:webHidden/>
+            <w:sz w:val="24"/>
+            <w:szCs w:val="24"/>
+          </w:rPr>
+          <w:tab/>
+        </w:r>
+        <w:r>
+          <w:rPr>
+            <w:noProof/>
+            <w:webHidden/>
+            <w:sz w:val="24"/>
+            <w:szCs w:val="24"/>
+          </w:rPr>
+          <w:fldChar w:fldCharType="begin"/>
+        </w:r>
+        <w:r>
+          <w:rPr>
+            <w:noProof/>
+            <w:webHidden/>
+            <w:sz w:val="24"/>
+            <w:szCs w:val="24"/>
+          </w:rPr>
+          <w:instrText xml:space="preserve"> PAGEREF _Toc121692590 \h </w:instrText>
+        </w:r>
+        <w:r>
+          <w:rPr>
+            <w:noProof/>
+            <w:webHidden/>
+            <w:sz w:val="24"/>
+            <w:szCs w:val="24"/>
+          </w:rPr>
+        </w:r>
+        <w:r>
+          <w:rPr>
+            <w:noProof/>
+            <w:webHidden/>
+            <w:sz w:val="24"/>
+            <w:szCs w:val="24"/>
+          </w:rPr>
+          <w:fldChar w:fldCharType="separate"/>
+        </w:r>
+        <w:r>
+          <w:rPr>
+            <w:noProof/>
+            <w:webHidden/>
+            <w:sz w:val="24"/>
+            <w:szCs w:val="24"/>
+          </w:rPr>
+          <w:t>15</w:t>
+        </w:r>
+        <w:r>
+          <w:rPr>
+            <w:noProof/>
+            <w:webHidden/>
+            <w:sz w:val="24"/>
+            <w:szCs w:val="24"/>
+          </w:rPr>
+          <w:fldChar w:fldCharType="end"/>
+        </w:r>
+      </w:hyperlink>
+    </w:p>
+    <w:p>
+      <w:pPr>
+        <w:pStyle w:val="TOC2"/>
+        <w:tabs>
+          <w:tab w:val="right" w:leader="dot" w:pos="9016"/>
+        </w:tabs>
+        <w:rPr>
+          <w:rFonts w:eastAsiaTheme="minorEastAsia"/>
+          <w:noProof/>
+          <w:sz w:val="24"/>
+          <w:szCs w:val="24"/>
+          <w:lang w:eastAsia="en-PK"/>
+        </w:rPr>
+      </w:pPr>
+      <w:hyperlink w:anchor="_Toc121692591" w:history="1">
+        <w:r>
+          <w:rPr>
+            <w:rStyle w:val="Hyperlink"/>
+            <w:rFonts w:asciiTheme="majorBidi" w:hAnsiTheme="majorBidi"/>
+            <w:noProof/>
+            <w:sz w:val="24"/>
+            <w:szCs w:val="24"/>
+            <w:lang w:val="en-US"/>
+          </w:rPr>
+          <w:t>Interpretation of Results:</w:t>
+        </w:r>
+        <w:r>
+          <w:rPr>
+            <w:noProof/>
+            <w:webHidden/>
+            <w:sz w:val="24"/>
+            <w:szCs w:val="24"/>
+          </w:rPr>
+          <w:tab/>
+        </w:r>
+        <w:r>
+          <w:rPr>
+            <w:noProof/>
+            <w:webHidden/>
+            <w:sz w:val="24"/>
+            <w:szCs w:val="24"/>
+          </w:rPr>
+          <w:fldChar w:fldCharType="begin"/>
+        </w:r>
+        <w:r>
+          <w:rPr>
+            <w:noProof/>
+            <w:webHidden/>
+            <w:sz w:val="24"/>
+            <w:szCs w:val="24"/>
+          </w:rPr>
+          <w:instrText xml:space="preserve"> PAGEREF _Toc121692591 \h </w:instrText>
+        </w:r>
+        <w:r>
+          <w:rPr>
+            <w:noProof/>
+            <w:webHidden/>
+            <w:sz w:val="24"/>
+            <w:szCs w:val="24"/>
+          </w:rPr>
+        </w:r>
+        <w:r>
+          <w:rPr>
+            <w:noProof/>
+            <w:webHidden/>
+            <w:sz w:val="24"/>
+            <w:szCs w:val="24"/>
+          </w:rPr>
+          <w:fldChar w:fldCharType="separate"/>
+        </w:r>
+        <w:r>
+          <w:rPr>
+            <w:noProof/>
+            <w:webHidden/>
+            <w:sz w:val="24"/>
+            <w:szCs w:val="24"/>
+          </w:rPr>
+          <w:t>15</w:t>
+        </w:r>
+        <w:r>
+          <w:rPr>
+            <w:noProof/>
+            <w:webHidden/>
+            <w:sz w:val="24"/>
+            <w:szCs w:val="24"/>
+          </w:rPr>
+          <w:fldChar w:fldCharType="end"/>
+        </w:r>
+      </w:hyperlink>
+    </w:p>
+    <w:p>
+      <w:pPr>
+        <w:pStyle w:val="TOC1"/>
+        <w:rPr>
+          <w:rFonts w:asciiTheme="minorHAnsi" w:eastAsiaTheme="minorEastAsia" w:hAnsiTheme="minorHAnsi" w:cstheme="minorBidi"/>
+          <w:b w:val="0"/>
+          <w:bCs w:val="0"/>
+          <w:noProof/>
+          <w:sz w:val="24"/>
+          <w:szCs w:val="24"/>
+          <w:lang w:val="en-PK" w:eastAsia="en-PK"/>
+        </w:rPr>
+      </w:pPr>
+      <w:hyperlink w:anchor="_Toc121692592" w:history="1">
+        <w:r>
+          <w:rPr>
+            <w:rStyle w:val="Hyperlink"/>
+            <w:b w:val="0"/>
+            <w:bCs w:val="0"/>
+            <w:noProof/>
+            <w:sz w:val="24"/>
+            <w:szCs w:val="24"/>
+          </w:rPr>
+          <w:t>Problem 13</w:t>
+        </w:r>
+        <w:r>
+          <w:rPr>
+            <w:b w:val="0"/>
+            <w:bCs w:val="0"/>
+            <w:noProof/>
+            <w:webHidden/>
+            <w:sz w:val="24"/>
+            <w:szCs w:val="24"/>
+          </w:rPr>
+          <w:tab/>
+        </w:r>
+        <w:r>
+          <w:rPr>
+            <w:b w:val="0"/>
+            <w:bCs w:val="0"/>
+            <w:noProof/>
+            <w:webHidden/>
+            <w:sz w:val="24"/>
+            <w:szCs w:val="24"/>
+          </w:rPr>
+          <w:fldChar w:fldCharType="begin"/>
+        </w:r>
+        <w:r>
+          <w:rPr>
+            <w:b w:val="0"/>
+            <w:bCs w:val="0"/>
+            <w:noProof/>
+            <w:webHidden/>
+            <w:sz w:val="24"/>
+            <w:szCs w:val="24"/>
+          </w:rPr>
+          <w:instrText xml:space="preserve"> PAGEREF _Toc121692592 \h </w:instrText>
+        </w:r>
+        <w:r>
+          <w:rPr>
+            <w:b w:val="0"/>
+            <w:bCs w:val="0"/>
+            <w:noProof/>
+            <w:webHidden/>
+            <w:sz w:val="24"/>
+            <w:szCs w:val="24"/>
+          </w:rPr>
+        </w:r>
+        <w:r>
+          <w:rPr>
+            <w:b w:val="0"/>
+            <w:bCs w:val="0"/>
+            <w:noProof/>
+            <w:webHidden/>
+            <w:sz w:val="24"/>
+            <w:szCs w:val="24"/>
+          </w:rPr>
+          <w:fldChar w:fldCharType="separate"/>
+        </w:r>
+        <w:r>
+          <w:rPr>
+            <w:b w:val="0"/>
+            <w:bCs w:val="0"/>
+            <w:noProof/>
+            <w:webHidden/>
+            <w:sz w:val="24"/>
+            <w:szCs w:val="24"/>
+          </w:rPr>
+          <w:t>16</w:t>
+        </w:r>
+        <w:r>
+          <w:rPr>
+            <w:b w:val="0"/>
+            <w:bCs w:val="0"/>
+            <w:noProof/>
+            <w:webHidden/>
+            <w:sz w:val="24"/>
+            <w:szCs w:val="24"/>
+          </w:rPr>
+          <w:fldChar w:fldCharType="end"/>
+        </w:r>
+      </w:hyperlink>
+    </w:p>
+    <w:p>
+      <w:pPr>
+        <w:pStyle w:val="TOC2"/>
+        <w:tabs>
+          <w:tab w:val="right" w:leader="dot" w:pos="9016"/>
+        </w:tabs>
+        <w:rPr>
+          <w:rFonts w:eastAsiaTheme="minorEastAsia"/>
+          <w:noProof/>
+          <w:sz w:val="24"/>
+          <w:szCs w:val="24"/>
+          <w:lang w:eastAsia="en-PK"/>
+        </w:rPr>
+      </w:pPr>
+      <w:hyperlink w:anchor="_Toc121692593" w:history="1">
+        <w:r>
+          <w:rPr>
+            <w:rStyle w:val="Hyperlink"/>
+            <w:rFonts w:asciiTheme="majorBidi" w:hAnsiTheme="majorBidi"/>
+            <w:noProof/>
+            <w:sz w:val="24"/>
+            <w:szCs w:val="24"/>
+            <w:lang w:val="en-US"/>
+          </w:rPr>
+          <w:t>Solution:</w:t>
+        </w:r>
+        <w:r>
+          <w:rPr>
+            <w:noProof/>
+            <w:webHidden/>
+            <w:sz w:val="24"/>
+            <w:szCs w:val="24"/>
+          </w:rPr>
+          <w:tab/>
+        </w:r>
+        <w:r>
+          <w:rPr>
+            <w:noProof/>
+            <w:webHidden/>
+            <w:sz w:val="24"/>
+            <w:szCs w:val="24"/>
+          </w:rPr>
+          <w:fldChar w:fldCharType="begin"/>
+        </w:r>
+        <w:r>
+          <w:rPr>
+            <w:noProof/>
+            <w:webHidden/>
+            <w:sz w:val="24"/>
+            <w:szCs w:val="24"/>
+          </w:rPr>
+          <w:instrText xml:space="preserve"> PAGEREF _Toc121692593 \h </w:instrText>
+        </w:r>
+        <w:r>
+          <w:rPr>
+            <w:noProof/>
+            <w:webHidden/>
+            <w:sz w:val="24"/>
+            <w:szCs w:val="24"/>
+          </w:rPr>
+        </w:r>
+        <w:r>
+          <w:rPr>
+            <w:noProof/>
+            <w:webHidden/>
+            <w:sz w:val="24"/>
+            <w:szCs w:val="24"/>
+          </w:rPr>
+          <w:fldChar w:fldCharType="separate"/>
+        </w:r>
+        <w:r>
+          <w:rPr>
+            <w:noProof/>
+            <w:webHidden/>
+            <w:sz w:val="24"/>
+            <w:szCs w:val="24"/>
+          </w:rPr>
+          <w:t>16</w:t>
+        </w:r>
+        <w:r>
+          <w:rPr>
+            <w:noProof/>
+            <w:webHidden/>
+            <w:sz w:val="24"/>
+            <w:szCs w:val="24"/>
+          </w:rPr>
+          <w:fldChar w:fldCharType="end"/>
+        </w:r>
+      </w:hyperlink>
+    </w:p>
+    <w:p>
+      <w:pPr>
+        <w:pStyle w:val="TOC2"/>
+        <w:tabs>
+          <w:tab w:val="right" w:leader="dot" w:pos="9016"/>
+        </w:tabs>
+        <w:rPr>
+          <w:rFonts w:eastAsiaTheme="minorEastAsia"/>
+          <w:noProof/>
+          <w:sz w:val="24"/>
+          <w:szCs w:val="24"/>
+          <w:lang w:eastAsia="en-PK"/>
+        </w:rPr>
+      </w:pPr>
+      <w:hyperlink w:anchor="_Toc121692594" w:history="1">
+        <w:r>
+          <w:rPr>
+            <w:rStyle w:val="Hyperlink"/>
+            <w:rFonts w:asciiTheme="majorBidi" w:hAnsiTheme="majorBidi"/>
+            <w:noProof/>
+            <w:sz w:val="24"/>
+            <w:szCs w:val="24"/>
+            <w:lang w:val="en-US"/>
+          </w:rPr>
+          <w:t>Interpretation of Results:</w:t>
+        </w:r>
+        <w:r>
+          <w:rPr>
+            <w:noProof/>
+            <w:webHidden/>
+            <w:sz w:val="24"/>
+            <w:szCs w:val="24"/>
+          </w:rPr>
+          <w:tab/>
+        </w:r>
+        <w:r>
+          <w:rPr>
+            <w:noProof/>
+            <w:webHidden/>
+            <w:sz w:val="24"/>
+            <w:szCs w:val="24"/>
+          </w:rPr>
+          <w:fldChar w:fldCharType="begin"/>
+        </w:r>
+        <w:r>
+          <w:rPr>
+            <w:noProof/>
+            <w:webHidden/>
+            <w:sz w:val="24"/>
+            <w:szCs w:val="24"/>
+          </w:rPr>
+          <w:instrText xml:space="preserve"> PAGEREF _Toc121692594 \h </w:instrText>
+        </w:r>
+        <w:r>
+          <w:rPr>
+            <w:noProof/>
+            <w:webHidden/>
+            <w:sz w:val="24"/>
+            <w:szCs w:val="24"/>
+          </w:rPr>
+        </w:r>
+        <w:r>
+          <w:rPr>
+            <w:noProof/>
+            <w:webHidden/>
+            <w:sz w:val="24"/>
+            <w:szCs w:val="24"/>
+          </w:rPr>
+          <w:fldChar w:fldCharType="separate"/>
+        </w:r>
+        <w:r>
+          <w:rPr>
+            <w:noProof/>
+            <w:webHidden/>
+            <w:sz w:val="24"/>
+            <w:szCs w:val="24"/>
+          </w:rPr>
+          <w:t>16</w:t>
+        </w:r>
+        <w:r>
+          <w:rPr>
+            <w:noProof/>
+            <w:webHidden/>
+            <w:sz w:val="24"/>
+            <w:szCs w:val="24"/>
+          </w:rPr>
+          <w:fldChar w:fldCharType="end"/>
+        </w:r>
+      </w:hyperlink>
+    </w:p>
+    <w:p>
+      <w:pPr>
+        <w:pStyle w:val="TOC1"/>
+        <w:rPr>
+          <w:rFonts w:asciiTheme="minorHAnsi" w:eastAsiaTheme="minorEastAsia" w:hAnsiTheme="minorHAnsi" w:cstheme="minorBidi"/>
+          <w:b w:val="0"/>
+          <w:bCs w:val="0"/>
+          <w:noProof/>
+          <w:sz w:val="24"/>
+          <w:szCs w:val="24"/>
+          <w:lang w:val="en-PK" w:eastAsia="en-PK"/>
+        </w:rPr>
+      </w:pPr>
+      <w:hyperlink w:anchor="_Toc121692595" w:history="1">
+        <w:r>
+          <w:rPr>
+            <w:rStyle w:val="Hyperlink"/>
+            <w:b w:val="0"/>
+            <w:bCs w:val="0"/>
+            <w:noProof/>
+            <w:sz w:val="24"/>
+            <w:szCs w:val="24"/>
+          </w:rPr>
+          <w:t>Problem 14</w:t>
+        </w:r>
+        <w:r>
+          <w:rPr>
+            <w:b w:val="0"/>
+            <w:bCs w:val="0"/>
+            <w:noProof/>
+            <w:webHidden/>
+            <w:sz w:val="24"/>
+            <w:szCs w:val="24"/>
+          </w:rPr>
+          <w:tab/>
+        </w:r>
+        <w:r>
+          <w:rPr>
+            <w:b w:val="0"/>
+            <w:bCs w:val="0"/>
+            <w:noProof/>
+            <w:webHidden/>
+            <w:sz w:val="24"/>
+            <w:szCs w:val="24"/>
+          </w:rPr>
+          <w:fldChar w:fldCharType="begin"/>
+        </w:r>
+        <w:r>
+          <w:rPr>
+            <w:b w:val="0"/>
+            <w:bCs w:val="0"/>
+            <w:noProof/>
+            <w:webHidden/>
+            <w:sz w:val="24"/>
+            <w:szCs w:val="24"/>
+          </w:rPr>
+          <w:instrText xml:space="preserve"> PAGEREF _Toc121692595 \h </w:instrText>
+        </w:r>
+        <w:r>
+          <w:rPr>
+            <w:b w:val="0"/>
+            <w:bCs w:val="0"/>
+            <w:noProof/>
+            <w:webHidden/>
+            <w:sz w:val="24"/>
+            <w:szCs w:val="24"/>
+          </w:rPr>
+        </w:r>
+        <w:r>
+          <w:rPr>
+            <w:b w:val="0"/>
+            <w:bCs w:val="0"/>
+            <w:noProof/>
+            <w:webHidden/>
+            <w:sz w:val="24"/>
+            <w:szCs w:val="24"/>
+          </w:rPr>
+          <w:fldChar w:fldCharType="separate"/>
+        </w:r>
+        <w:r>
+          <w:rPr>
+            <w:b w:val="0"/>
+            <w:bCs w:val="0"/>
+            <w:noProof/>
+            <w:webHidden/>
+            <w:sz w:val="24"/>
+            <w:szCs w:val="24"/>
+          </w:rPr>
+          <w:t>17</w:t>
+        </w:r>
+        <w:r>
+          <w:rPr>
+            <w:b w:val="0"/>
+            <w:bCs w:val="0"/>
+            <w:noProof/>
+            <w:webHidden/>
+            <w:sz w:val="24"/>
+            <w:szCs w:val="24"/>
+          </w:rPr>
+          <w:fldChar w:fldCharType="end"/>
+        </w:r>
+      </w:hyperlink>
+    </w:p>
+    <w:p>
+      <w:pPr>
+        <w:pStyle w:val="TOC2"/>
+        <w:tabs>
+          <w:tab w:val="right" w:leader="dot" w:pos="9016"/>
+        </w:tabs>
+        <w:rPr>
+          <w:rFonts w:eastAsiaTheme="minorEastAsia"/>
+          <w:noProof/>
+          <w:sz w:val="24"/>
+          <w:szCs w:val="24"/>
+          <w:lang w:eastAsia="en-PK"/>
+        </w:rPr>
+      </w:pPr>
+      <w:hyperlink w:anchor="_Toc121692596" w:history="1">
+        <w:r>
+          <w:rPr>
+            <w:rStyle w:val="Hyperlink"/>
+            <w:rFonts w:asciiTheme="majorBidi" w:hAnsiTheme="majorBidi"/>
+            <w:noProof/>
+            <w:sz w:val="24"/>
+            <w:szCs w:val="24"/>
+            <w:lang w:val="en-US"/>
+          </w:rPr>
+          <w:t>Solution:</w:t>
+        </w:r>
+        <w:r>
+          <w:rPr>
+            <w:noProof/>
+            <w:webHidden/>
+            <w:sz w:val="24"/>
+            <w:szCs w:val="24"/>
+          </w:rPr>
+          <w:tab/>
+        </w:r>
+        <w:r>
+          <w:rPr>
+            <w:noProof/>
+            <w:webHidden/>
+            <w:sz w:val="24"/>
+            <w:szCs w:val="24"/>
+          </w:rPr>
+          <w:fldChar w:fldCharType="begin"/>
+        </w:r>
+        <w:r>
+          <w:rPr>
+            <w:noProof/>
+            <w:webHidden/>
+            <w:sz w:val="24"/>
+            <w:szCs w:val="24"/>
+          </w:rPr>
+          <w:instrText xml:space="preserve"> PAGEREF _Toc121692596 \h </w:instrText>
+        </w:r>
+        <w:r>
+          <w:rPr>
+            <w:noProof/>
+            <w:webHidden/>
+            <w:sz w:val="24"/>
+            <w:szCs w:val="24"/>
+          </w:rPr>
+        </w:r>
+        <w:r>
+          <w:rPr>
+            <w:noProof/>
+            <w:webHidden/>
+            <w:sz w:val="24"/>
+            <w:szCs w:val="24"/>
+          </w:rPr>
+          <w:fldChar w:fldCharType="separate"/>
+        </w:r>
+        <w:r>
+          <w:rPr>
+            <w:noProof/>
+            <w:webHidden/>
+            <w:sz w:val="24"/>
+            <w:szCs w:val="24"/>
+          </w:rPr>
+          <w:t>17</w:t>
+        </w:r>
+        <w:r>
+          <w:rPr>
+            <w:noProof/>
+            <w:webHidden/>
+            <w:sz w:val="24"/>
+            <w:szCs w:val="24"/>
+          </w:rPr>
+          <w:fldChar w:fldCharType="end"/>
+        </w:r>
+      </w:hyperlink>
+    </w:p>
+    <w:p>
+      <w:pPr>
+        <w:pStyle w:val="TOC2"/>
+        <w:tabs>
+          <w:tab w:val="right" w:leader="dot" w:pos="9016"/>
+        </w:tabs>
+        <w:rPr>
+          <w:rFonts w:eastAsiaTheme="minorEastAsia"/>
+          <w:noProof/>
+          <w:sz w:val="24"/>
+          <w:szCs w:val="24"/>
+          <w:lang w:eastAsia="en-PK"/>
+        </w:rPr>
+      </w:pPr>
+      <w:hyperlink w:anchor="_Toc121692597" w:history="1">
+        <w:r>
+          <w:rPr>
+            <w:rStyle w:val="Hyperlink"/>
+            <w:rFonts w:asciiTheme="majorBidi" w:hAnsiTheme="majorBidi"/>
+            <w:noProof/>
+            <w:sz w:val="24"/>
+            <w:szCs w:val="24"/>
+            <w:lang w:val="en-US"/>
+          </w:rPr>
+          <w:t>Interpretation of Results:</w:t>
+        </w:r>
+        <w:r>
+          <w:rPr>
+            <w:noProof/>
+            <w:webHidden/>
+            <w:sz w:val="24"/>
+            <w:szCs w:val="24"/>
+          </w:rPr>
+          <w:tab/>
+        </w:r>
+        <w:r>
+          <w:rPr>
+            <w:noProof/>
+            <w:webHidden/>
+            <w:sz w:val="24"/>
+            <w:szCs w:val="24"/>
+          </w:rPr>
+          <w:fldChar w:fldCharType="begin"/>
+        </w:r>
+        <w:r>
+          <w:rPr>
+            <w:noProof/>
+            <w:webHidden/>
+            <w:sz w:val="24"/>
+            <w:szCs w:val="24"/>
+          </w:rPr>
+          <w:instrText xml:space="preserve"> PAGEREF _Toc121692597 \h </w:instrText>
+        </w:r>
+        <w:r>
+          <w:rPr>
+            <w:noProof/>
+            <w:webHidden/>
+            <w:sz w:val="24"/>
+            <w:szCs w:val="24"/>
+          </w:rPr>
+        </w:r>
+        <w:r>
+          <w:rPr>
+            <w:noProof/>
+            <w:webHidden/>
+            <w:sz w:val="24"/>
+            <w:szCs w:val="24"/>
+          </w:rPr>
+          <w:fldChar w:fldCharType="separate"/>
+        </w:r>
+        <w:r>
+          <w:rPr>
+            <w:noProof/>
+            <w:webHidden/>
+            <w:sz w:val="24"/>
+            <w:szCs w:val="24"/>
+          </w:rPr>
+          <w:t>17</w:t>
+        </w:r>
+        <w:r>
+          <w:rPr>
+            <w:noProof/>
+            <w:webHidden/>
+            <w:sz w:val="24"/>
+            <w:szCs w:val="24"/>
+          </w:rPr>
+          <w:fldChar w:fldCharType="end"/>
+        </w:r>
+      </w:hyperlink>
+    </w:p>
+    <w:p>
+      <w:pPr>
+        <w:pStyle w:val="TOC1"/>
+        <w:rPr>
+          <w:rFonts w:asciiTheme="minorHAnsi" w:eastAsiaTheme="minorEastAsia" w:hAnsiTheme="minorHAnsi" w:cstheme="minorBidi"/>
+          <w:b w:val="0"/>
+          <w:bCs w:val="0"/>
+          <w:noProof/>
+          <w:sz w:val="24"/>
+          <w:szCs w:val="24"/>
+          <w:lang w:val="en-PK" w:eastAsia="en-PK"/>
+        </w:rPr>
+      </w:pPr>
+      <w:hyperlink w:anchor="_Toc121692598" w:history="1">
+        <w:r>
+          <w:rPr>
+            <w:rStyle w:val="Hyperlink"/>
+            <w:b w:val="0"/>
+            <w:bCs w:val="0"/>
+            <w:noProof/>
+            <w:sz w:val="24"/>
+            <w:szCs w:val="24"/>
+          </w:rPr>
+          <w:t>Problem 15</w:t>
+        </w:r>
+        <w:r>
+          <w:rPr>
+            <w:b w:val="0"/>
+            <w:bCs w:val="0"/>
+            <w:noProof/>
+            <w:webHidden/>
+            <w:sz w:val="24"/>
+            <w:szCs w:val="24"/>
+          </w:rPr>
+          <w:tab/>
+        </w:r>
+        <w:r>
+          <w:rPr>
+            <w:b w:val="0"/>
+            <w:bCs w:val="0"/>
+            <w:noProof/>
+            <w:webHidden/>
+            <w:sz w:val="24"/>
+            <w:szCs w:val="24"/>
+          </w:rPr>
+          <w:fldChar w:fldCharType="begin"/>
+        </w:r>
+        <w:r>
+          <w:rPr>
+            <w:b w:val="0"/>
+            <w:bCs w:val="0"/>
+            <w:noProof/>
+            <w:webHidden/>
+            <w:sz w:val="24"/>
+            <w:szCs w:val="24"/>
+          </w:rPr>
+          <w:instrText xml:space="preserve"> PAGEREF _Toc121692598 \h </w:instrText>
+        </w:r>
+        <w:r>
+          <w:rPr>
+            <w:b w:val="0"/>
+            <w:bCs w:val="0"/>
+            <w:noProof/>
+            <w:webHidden/>
+            <w:sz w:val="24"/>
+            <w:szCs w:val="24"/>
+          </w:rPr>
+        </w:r>
+        <w:r>
+          <w:rPr>
+            <w:b w:val="0"/>
+            <w:bCs w:val="0"/>
+            <w:noProof/>
+            <w:webHidden/>
+            <w:sz w:val="24"/>
+            <w:szCs w:val="24"/>
+          </w:rPr>
+          <w:fldChar w:fldCharType="separate"/>
+        </w:r>
+        <w:r>
+          <w:rPr>
+            <w:b w:val="0"/>
+            <w:bCs w:val="0"/>
+            <w:noProof/>
+            <w:webHidden/>
+            <w:sz w:val="24"/>
+            <w:szCs w:val="24"/>
+          </w:rPr>
+          <w:t>18</w:t>
+        </w:r>
+        <w:r>
+          <w:rPr>
+            <w:b w:val="0"/>
+            <w:bCs w:val="0"/>
+            <w:noProof/>
+            <w:webHidden/>
+            <w:sz w:val="24"/>
+            <w:szCs w:val="24"/>
+          </w:rPr>
+          <w:fldChar w:fldCharType="end"/>
+        </w:r>
+      </w:hyperlink>
+    </w:p>
+    <w:p>
+      <w:pPr>
+        <w:pStyle w:val="TOC2"/>
+        <w:tabs>
+          <w:tab w:val="right" w:leader="dot" w:pos="9016"/>
+        </w:tabs>
+        <w:rPr>
+          <w:rFonts w:eastAsiaTheme="minorEastAsia"/>
+          <w:noProof/>
+          <w:sz w:val="24"/>
+          <w:szCs w:val="24"/>
+          <w:lang w:eastAsia="en-PK"/>
+        </w:rPr>
+      </w:pPr>
+      <w:hyperlink w:anchor="_Toc121692599" w:history="1">
+        <w:r>
+          <w:rPr>
+            <w:rStyle w:val="Hyperlink"/>
+            <w:rFonts w:asciiTheme="majorBidi" w:hAnsiTheme="majorBidi"/>
+            <w:noProof/>
+            <w:sz w:val="24"/>
+            <w:szCs w:val="24"/>
+            <w:lang w:val="en-US"/>
+          </w:rPr>
+          <w:t>Solution:</w:t>
+        </w:r>
+        <w:r>
+          <w:rPr>
+            <w:noProof/>
+            <w:webHidden/>
+            <w:sz w:val="24"/>
+            <w:szCs w:val="24"/>
+          </w:rPr>
+          <w:tab/>
+        </w:r>
+        <w:r>
+          <w:rPr>
+            <w:noProof/>
+            <w:webHidden/>
+            <w:sz w:val="24"/>
+            <w:szCs w:val="24"/>
+          </w:rPr>
+          <w:fldChar w:fldCharType="begin"/>
+        </w:r>
+        <w:r>
+          <w:rPr>
+            <w:noProof/>
+            <w:webHidden/>
+            <w:sz w:val="24"/>
+            <w:szCs w:val="24"/>
+          </w:rPr>
+          <w:instrText xml:space="preserve"> PAGEREF _Toc121692599 \h </w:instrText>
+        </w:r>
+        <w:r>
+          <w:rPr>
+            <w:noProof/>
+            <w:webHidden/>
+            <w:sz w:val="24"/>
+            <w:szCs w:val="24"/>
+          </w:rPr>
+        </w:r>
+        <w:r>
+          <w:rPr>
+            <w:noProof/>
+            <w:webHidden/>
+            <w:sz w:val="24"/>
+            <w:szCs w:val="24"/>
+          </w:rPr>
+          <w:fldChar w:fldCharType="separate"/>
+        </w:r>
+        <w:r>
+          <w:rPr>
+            <w:noProof/>
+            <w:webHidden/>
+            <w:sz w:val="24"/>
+            <w:szCs w:val="24"/>
+          </w:rPr>
+          <w:t>18</w:t>
+        </w:r>
+        <w:r>
+          <w:rPr>
+            <w:noProof/>
+            <w:webHidden/>
+            <w:sz w:val="24"/>
+            <w:szCs w:val="24"/>
+          </w:rPr>
+          <w:fldChar w:fldCharType="end"/>
+        </w:r>
+      </w:hyperlink>
+    </w:p>
+    <w:p>
+      <w:pPr>
+        <w:pStyle w:val="TOC2"/>
+        <w:tabs>
+          <w:tab w:val="right" w:leader="dot" w:pos="9016"/>
+        </w:tabs>
+        <w:rPr>
+          <w:rFonts w:eastAsiaTheme="minorEastAsia"/>
+          <w:noProof/>
+          <w:sz w:val="24"/>
+          <w:szCs w:val="24"/>
+          <w:lang w:eastAsia="en-PK"/>
+        </w:rPr>
+      </w:pPr>
+      <w:hyperlink w:anchor="_Toc121692600" w:history="1">
+        <w:r>
+          <w:rPr>
+            <w:rStyle w:val="Hyperlink"/>
+            <w:rFonts w:asciiTheme="majorBidi" w:hAnsiTheme="majorBidi"/>
+            <w:noProof/>
+            <w:sz w:val="24"/>
+            <w:szCs w:val="24"/>
+            <w:lang w:val="en-US"/>
+          </w:rPr>
+          <w:t>Interpretation of Results:</w:t>
+        </w:r>
+        <w:r>
+          <w:rPr>
+            <w:noProof/>
+            <w:webHidden/>
+            <w:sz w:val="24"/>
+            <w:szCs w:val="24"/>
+          </w:rPr>
+          <w:tab/>
+        </w:r>
+        <w:r>
+          <w:rPr>
+            <w:noProof/>
+            <w:webHidden/>
+            <w:sz w:val="24"/>
+            <w:szCs w:val="24"/>
+          </w:rPr>
+          <w:fldChar w:fldCharType="begin"/>
+        </w:r>
+        <w:r>
+          <w:rPr>
+            <w:noProof/>
+            <w:webHidden/>
+            <w:sz w:val="24"/>
+            <w:szCs w:val="24"/>
+          </w:rPr>
+          <w:instrText xml:space="preserve"> PAGEREF _Toc121692600 \h </w:instrText>
+        </w:r>
+        <w:r>
+          <w:rPr>
+            <w:noProof/>
+            <w:webHidden/>
+            <w:sz w:val="24"/>
+            <w:szCs w:val="24"/>
+          </w:rPr>
+        </w:r>
+        <w:r>
+          <w:rPr>
+            <w:noProof/>
+            <w:webHidden/>
+            <w:sz w:val="24"/>
+            <w:szCs w:val="24"/>
+          </w:rPr>
+          <w:fldChar w:fldCharType="separate"/>
+        </w:r>
+        <w:r>
+          <w:rPr>
+            <w:noProof/>
+            <w:webHidden/>
+            <w:sz w:val="24"/>
+            <w:szCs w:val="24"/>
+          </w:rPr>
+          <w:t>18</w:t>
+        </w:r>
+        <w:r>
+          <w:rPr>
+            <w:noProof/>
+            <w:webHidden/>
+            <w:sz w:val="24"/>
+            <w:szCs w:val="24"/>
+          </w:rPr>
+          <w:fldChar w:fldCharType="end"/>
+        </w:r>
+      </w:hyperlink>
+    </w:p>
+    <w:p>
+      <w:pPr>
         <w:rPr>
           <w:rFonts w:asciiTheme="majorBidi" w:hAnsiTheme="majorBidi" w:cstheme="majorBidi"/>
           <w:sz w:val="28"/>
@@ -911,8 +4724,8 @@
       <w:r>
         <w:rPr>
           <w:rFonts w:asciiTheme="majorBidi" w:hAnsiTheme="majorBidi" w:cstheme="majorBidi"/>
-          <w:sz w:val="28"/>
-          <w:szCs w:val="28"/>
+          <w:sz w:val="24"/>
+          <w:szCs w:val="24"/>
           <w:lang w:val="en-US"/>
         </w:rPr>
         <w:fldChar w:fldCharType="end"/>
@@ -1060,70 +4873,26 @@
     </w:p>
     <w:p>
       <w:pPr>
-        <w:rPr>
-          <w:rFonts w:asciiTheme="majorBidi" w:hAnsiTheme="majorBidi" w:cstheme="majorBidi"/>
-          <w:sz w:val="28"/>
-          <w:szCs w:val="28"/>
-          <w:lang w:val="en-US"/>
-        </w:rPr>
-      </w:pPr>
-    </w:p>
-    <w:p>
-      <w:pPr>
-        <w:rPr>
-          <w:rFonts w:asciiTheme="majorBidi" w:hAnsiTheme="majorBidi" w:cstheme="majorBidi"/>
-          <w:sz w:val="28"/>
-          <w:szCs w:val="28"/>
-          <w:lang w:val="en-US"/>
-        </w:rPr>
-      </w:pPr>
-    </w:p>
-    <w:p>
-      <w:pPr>
-        <w:rPr>
-          <w:rFonts w:asciiTheme="majorBidi" w:hAnsiTheme="majorBidi" w:cstheme="majorBidi"/>
-          <w:sz w:val="28"/>
-          <w:szCs w:val="28"/>
-          <w:lang w:val="en-US"/>
-        </w:rPr>
-      </w:pPr>
-    </w:p>
-    <w:p>
-      <w:pPr>
-        <w:rPr>
-          <w:rFonts w:asciiTheme="majorBidi" w:hAnsiTheme="majorBidi" w:cstheme="majorBidi"/>
-          <w:sz w:val="28"/>
-          <w:szCs w:val="28"/>
-          <w:lang w:val="en-US"/>
-        </w:rPr>
-      </w:pPr>
-    </w:p>
-    <w:p>
-      <w:pPr>
-        <w:rPr>
-          <w:rFonts w:asciiTheme="majorBidi" w:hAnsiTheme="majorBidi" w:cstheme="majorBidi"/>
-          <w:sz w:val="28"/>
-          <w:szCs w:val="28"/>
-          <w:lang w:val="en-US"/>
-        </w:rPr>
-      </w:pPr>
-    </w:p>
-    <w:p>
-      <w:pPr>
         <w:pStyle w:val="Heading1"/>
-        <w:rPr>
-          <w:rFonts w:asciiTheme="majorBidi" w:hAnsiTheme="majorBidi"/>
-          <w:color w:val="auto"/>
-          <w:lang w:val="en-US"/>
-        </w:rPr>
-      </w:pPr>
-      <w:bookmarkStart w:id="0" w:name="_Toc121660806"/>
+        <w:jc w:val="center"/>
+        <w:rPr>
+          <w:rFonts w:asciiTheme="majorBidi" w:hAnsiTheme="majorBidi"/>
+          <w:b/>
+          <w:bCs/>
+          <w:color w:val="auto"/>
+          <w:lang w:val="en-US"/>
+        </w:rPr>
+      </w:pPr>
+      <w:bookmarkStart w:id="0" w:name="_Toc121692556"/>
       <w:r>
         <w:rPr>
           <w:rFonts w:asciiTheme="majorBidi" w:hAnsiTheme="majorBidi"/>
-          <w:color w:val="auto"/>
-          <w:lang w:val="en-US"/>
-        </w:rPr>
+          <w:b/>
+          <w:bCs/>
+          <w:color w:val="auto"/>
+          <w:lang w:val="en-US"/>
+        </w:rPr>
+        <w:lastRenderedPageBreak/>
         <w:t>Problem 1</w:t>
       </w:r>
       <w:bookmarkEnd w:id="0"/>
@@ -1147,21 +4916,89 @@
           <w:lang w:val="en-US"/>
         </w:rPr>
       </w:pPr>
+      <w:r>
+        <w:rPr>
+          <w:rFonts w:asciiTheme="majorBidi" w:hAnsiTheme="majorBidi" w:cstheme="majorBidi"/>
+          <w:noProof/>
+          <w:sz w:val="28"/>
+          <w:szCs w:val="28"/>
+          <w:lang w:val="en-US"/>
+        </w:rPr>
+        <w:drawing>
+          <wp:inline distT="0" distB="0" distL="0" distR="0" wp14:anchorId="77A48961" wp14:editId="6D3F78FD">
+            <wp:extent cx="5731510" cy="2746375"/>
+            <wp:effectExtent l="0" t="0" r="2540" b="0"/>
+            <wp:docPr id="2" name="Picture 2"/>
+            <wp:cNvGraphicFramePr>
+              <a:graphicFrameLocks xmlns:a="http://schemas.openxmlformats.org/drawingml/2006/main" noChangeAspect="1"/>
+            </wp:cNvGraphicFramePr>
+            <a:graphic xmlns:a="http://schemas.openxmlformats.org/drawingml/2006/main">
+              <a:graphicData uri="http://schemas.openxmlformats.org/drawingml/2006/picture">
+                <pic:pic xmlns:pic="http://schemas.openxmlformats.org/drawingml/2006/picture">
+                  <pic:nvPicPr>
+                    <pic:cNvPr id="2" name="Picture 2"/>
+                    <pic:cNvPicPr/>
+                  </pic:nvPicPr>
+                  <pic:blipFill>
+                    <a:blip r:embed="rId5">
+                      <a:extLst>
+                        <a:ext uri="{28A0092B-C50C-407E-A947-70E740481C1C}">
+                          <a14:useLocalDpi xmlns:a14="http://schemas.microsoft.com/office/drawing/2010/main" val="0"/>
+                        </a:ext>
+                      </a:extLst>
+                    </a:blip>
+                    <a:stretch>
+                      <a:fillRect/>
+                    </a:stretch>
+                  </pic:blipFill>
+                  <pic:spPr>
+                    <a:xfrm>
+                      <a:off x="0" y="0"/>
+                      <a:ext cx="5731510" cy="2746375"/>
+                    </a:xfrm>
+                    <a:prstGeom prst="rect">
+                      <a:avLst/>
+                    </a:prstGeom>
+                  </pic:spPr>
+                </pic:pic>
+              </a:graphicData>
+            </a:graphic>
+          </wp:inline>
+        </w:drawing>
+      </w:r>
+    </w:p>
+    <w:p>
+      <w:pPr>
+        <w:rPr>
+          <w:rFonts w:asciiTheme="majorBidi" w:hAnsiTheme="majorBidi" w:cstheme="majorBidi"/>
+          <w:sz w:val="28"/>
+          <w:szCs w:val="28"/>
+          <w:lang w:val="en-US"/>
+        </w:rPr>
+      </w:pPr>
     </w:p>
     <w:p>
       <w:pPr>
         <w:pStyle w:val="Heading2"/>
         <w:rPr>
           <w:rFonts w:asciiTheme="majorBidi" w:hAnsiTheme="majorBidi"/>
-          <w:color w:val="auto"/>
-          <w:lang w:val="en-US"/>
-        </w:rPr>
-      </w:pPr>
-      <w:bookmarkStart w:id="1" w:name="_Toc121660807"/>
+          <w:b/>
+          <w:bCs/>
+          <w:color w:val="auto"/>
+          <w:sz w:val="28"/>
+          <w:szCs w:val="28"/>
+          <w:lang w:val="en-US"/>
+        </w:rPr>
+      </w:pPr>
+      <w:bookmarkStart w:id="1" w:name="_Toc121692557"/>
       <w:r>
         <w:rPr>
           <w:rFonts w:asciiTheme="majorBidi" w:hAnsiTheme="majorBidi"/>
-          <w:color w:val="auto"/>
+          <w:b/>
+          <w:bCs/>
+          <w:color w:val="auto"/>
+          <w:sz w:val="28"/>
+          <w:szCs w:val="28"/>
           <w:lang w:val="en-US"/>
         </w:rPr>
         <w:t>Solution:</w:t>
@@ -1193,15 +5030,23 @@
         <w:pStyle w:val="Heading2"/>
         <w:rPr>
           <w:rFonts w:asciiTheme="majorBidi" w:hAnsiTheme="majorBidi"/>
-          <w:color w:val="auto"/>
-          <w:lang w:val="en-US"/>
-        </w:rPr>
-      </w:pPr>
-      <w:bookmarkStart w:id="2" w:name="_Toc121660808"/>
+          <w:b/>
+          <w:bCs/>
+          <w:color w:val="auto"/>
+          <w:sz w:val="28"/>
+          <w:szCs w:val="28"/>
+          <w:lang w:val="en-US"/>
+        </w:rPr>
+      </w:pPr>
+      <w:bookmarkStart w:id="2" w:name="_Toc121692558"/>
       <w:r>
         <w:rPr>
           <w:rFonts w:asciiTheme="majorBidi" w:hAnsiTheme="majorBidi"/>
-          <w:color w:val="auto"/>
+          <w:b/>
+          <w:bCs/>
+          <w:color w:val="auto"/>
+          <w:sz w:val="28"/>
+          <w:szCs w:val="28"/>
           <w:lang w:val="en-US"/>
         </w:rPr>
         <w:t>Interpretation of Results:</w:t>
@@ -1340,97 +5185,22 @@
     </w:p>
     <w:p>
       <w:pPr>
-        <w:rPr>
-          <w:rFonts w:asciiTheme="majorBidi" w:hAnsiTheme="majorBidi" w:cstheme="majorBidi"/>
-          <w:sz w:val="28"/>
-          <w:szCs w:val="28"/>
-          <w:lang w:val="en-US"/>
-        </w:rPr>
-      </w:pPr>
-    </w:p>
-    <w:p>
-      <w:pPr>
-        <w:rPr>
-          <w:rFonts w:asciiTheme="majorBidi" w:hAnsiTheme="majorBidi" w:cstheme="majorBidi"/>
-          <w:sz w:val="28"/>
-          <w:szCs w:val="28"/>
-          <w:lang w:val="en-US"/>
-        </w:rPr>
-      </w:pPr>
-    </w:p>
-    <w:p>
-      <w:pPr>
-        <w:rPr>
-          <w:rFonts w:asciiTheme="majorBidi" w:hAnsiTheme="majorBidi" w:cstheme="majorBidi"/>
-          <w:sz w:val="28"/>
-          <w:szCs w:val="28"/>
-          <w:lang w:val="en-US"/>
-        </w:rPr>
-      </w:pPr>
-    </w:p>
-    <w:p>
-      <w:pPr>
-        <w:rPr>
-          <w:rFonts w:asciiTheme="majorBidi" w:hAnsiTheme="majorBidi" w:cstheme="majorBidi"/>
-          <w:sz w:val="28"/>
-          <w:szCs w:val="28"/>
-          <w:lang w:val="en-US"/>
-        </w:rPr>
-      </w:pPr>
-    </w:p>
-    <w:p>
-      <w:pPr>
-        <w:rPr>
-          <w:rFonts w:asciiTheme="majorBidi" w:hAnsiTheme="majorBidi" w:cstheme="majorBidi"/>
-          <w:sz w:val="28"/>
-          <w:szCs w:val="28"/>
-          <w:lang w:val="en-US"/>
-        </w:rPr>
-      </w:pPr>
-    </w:p>
-    <w:p>
-      <w:pPr>
-        <w:rPr>
-          <w:rFonts w:asciiTheme="majorBidi" w:hAnsiTheme="majorBidi" w:cstheme="majorBidi"/>
-          <w:sz w:val="28"/>
-          <w:szCs w:val="28"/>
-          <w:lang w:val="en-US"/>
-        </w:rPr>
-      </w:pPr>
-    </w:p>
-    <w:p>
-      <w:pPr>
-        <w:rPr>
-          <w:rFonts w:asciiTheme="majorBidi" w:hAnsiTheme="majorBidi" w:cstheme="majorBidi"/>
-          <w:sz w:val="28"/>
-          <w:szCs w:val="28"/>
-          <w:lang w:val="en-US"/>
-        </w:rPr>
-      </w:pPr>
-    </w:p>
-    <w:p>
-      <w:pPr>
-        <w:rPr>
-          <w:rFonts w:asciiTheme="majorBidi" w:hAnsiTheme="majorBidi" w:cstheme="majorBidi"/>
-          <w:sz w:val="28"/>
-          <w:szCs w:val="28"/>
-          <w:lang w:val="en-US"/>
-        </w:rPr>
-      </w:pPr>
-    </w:p>
-    <w:p>
-      <w:pPr>
         <w:pStyle w:val="Heading1"/>
-        <w:rPr>
-          <w:rFonts w:asciiTheme="majorBidi" w:hAnsiTheme="majorBidi"/>
-          <w:color w:val="auto"/>
-          <w:lang w:val="en-US"/>
-        </w:rPr>
-      </w:pPr>
-      <w:bookmarkStart w:id="3" w:name="_Toc121660809"/>
+        <w:jc w:val="center"/>
+        <w:rPr>
+          <w:rFonts w:asciiTheme="majorBidi" w:hAnsiTheme="majorBidi"/>
+          <w:b/>
+          <w:bCs/>
+          <w:color w:val="auto"/>
+          <w:lang w:val="en-US"/>
+        </w:rPr>
+      </w:pPr>
+      <w:bookmarkStart w:id="3" w:name="_Toc121692559"/>
       <w:r>
         <w:rPr>
           <w:rFonts w:asciiTheme="majorBidi" w:hAnsiTheme="majorBidi"/>
+          <w:b/>
+          <w:bCs/>
           <w:color w:val="auto"/>
           <w:lang w:val="en-US"/>
         </w:rPr>
@@ -1441,12 +5211,63 @@
     <w:p>
       <w:pPr>
         <w:rPr>
-          <w:rFonts w:asciiTheme="majorBidi" w:hAnsiTheme="majorBidi" w:cstheme="majorBidi"/>
-          <w:sz w:val="28"/>
-          <w:szCs w:val="28"/>
-          <w:lang w:val="en-US"/>
-        </w:rPr>
-      </w:pPr>
+          <w:lang w:val="en-US"/>
+        </w:rPr>
+      </w:pPr>
+    </w:p>
+    <w:p>
+      <w:pPr>
+        <w:rPr>
+          <w:lang w:val="en-US"/>
+        </w:rPr>
+      </w:pPr>
+      <w:r>
+        <w:rPr>
+          <w:noProof/>
+          <w:lang w:val="en-US"/>
+        </w:rPr>
+        <w:drawing>
+          <wp:inline distT="0" distB="0" distL="0" distR="0" wp14:anchorId="32BF03C3" wp14:editId="0B270B31">
+            <wp:extent cx="5731510" cy="3188335"/>
+            <wp:effectExtent l="0" t="0" r="2540" b="0"/>
+            <wp:docPr id="4" name="Picture 4" descr="Text&#10;&#10;Description automatically generated"/>
+            <wp:cNvGraphicFramePr>
+              <a:graphicFrameLocks xmlns:a="http://schemas.openxmlformats.org/drawingml/2006/main" noChangeAspect="1"/>
+            </wp:cNvGraphicFramePr>
+            <a:graphic xmlns:a="http://schemas.openxmlformats.org/drawingml/2006/main">
+              <a:graphicData uri="http://schemas.openxmlformats.org/drawingml/2006/picture">
+                <pic:pic xmlns:pic="http://schemas.openxmlformats.org/drawingml/2006/picture">
+                  <pic:nvPicPr>
+                    <pic:cNvPr id="4" name="Picture 4" descr="Text&#10;&#10;Description automatically generated"/>
+                    <pic:cNvPicPr/>
+                  </pic:nvPicPr>
+                  <pic:blipFill>
+                    <a:blip r:embed="rId6" cstate="print">
+                      <a:extLst>
+                        <a:ext uri="{28A0092B-C50C-407E-A947-70E740481C1C}">
+                          <a14:useLocalDpi xmlns:a14="http://schemas.microsoft.com/office/drawing/2010/main" val="0"/>
+                        </a:ext>
+                      </a:extLst>
+                    </a:blip>
+                    <a:stretch>
+                      <a:fillRect/>
+                    </a:stretch>
+                  </pic:blipFill>
+                  <pic:spPr>
+                    <a:xfrm>
+                      <a:off x="0" y="0"/>
+                      <a:ext cx="5731510" cy="3188335"/>
+                    </a:xfrm>
+                    <a:prstGeom prst="rect">
+                      <a:avLst/>
+                    </a:prstGeom>
+                  </pic:spPr>
+                </pic:pic>
+              </a:graphicData>
+            </a:graphic>
+          </wp:inline>
+        </w:drawing>
+      </w:r>
     </w:p>
     <w:p>
       <w:pPr>
@@ -1463,15 +5284,23 @@
         <w:pStyle w:val="Heading2"/>
         <w:rPr>
           <w:rFonts w:asciiTheme="majorBidi" w:hAnsiTheme="majorBidi"/>
-          <w:color w:val="auto"/>
-          <w:lang w:val="en-US"/>
-        </w:rPr>
-      </w:pPr>
-      <w:bookmarkStart w:id="4" w:name="_Toc121660810"/>
+          <w:b/>
+          <w:bCs/>
+          <w:color w:val="auto"/>
+          <w:sz w:val="28"/>
+          <w:szCs w:val="28"/>
+          <w:lang w:val="en-US"/>
+        </w:rPr>
+      </w:pPr>
+      <w:bookmarkStart w:id="4" w:name="_Toc121692560"/>
       <w:r>
         <w:rPr>
           <w:rFonts w:asciiTheme="majorBidi" w:hAnsiTheme="majorBidi"/>
-          <w:color w:val="auto"/>
+          <w:b/>
+          <w:bCs/>
+          <w:color w:val="auto"/>
+          <w:sz w:val="28"/>
+          <w:szCs w:val="28"/>
           <w:lang w:val="en-US"/>
         </w:rPr>
         <w:t>Solution:</w:t>
@@ -1503,15 +5332,23 @@
         <w:pStyle w:val="Heading2"/>
         <w:rPr>
           <w:rFonts w:asciiTheme="majorBidi" w:hAnsiTheme="majorBidi"/>
-          <w:color w:val="auto"/>
-          <w:lang w:val="en-US"/>
-        </w:rPr>
-      </w:pPr>
-      <w:bookmarkStart w:id="5" w:name="_Toc121660811"/>
+          <w:b/>
+          <w:bCs/>
+          <w:color w:val="auto"/>
+          <w:sz w:val="28"/>
+          <w:szCs w:val="28"/>
+          <w:lang w:val="en-US"/>
+        </w:rPr>
+      </w:pPr>
+      <w:bookmarkStart w:id="5" w:name="_Toc121692561"/>
       <w:r>
         <w:rPr>
           <w:rFonts w:asciiTheme="majorBidi" w:hAnsiTheme="majorBidi"/>
-          <w:color w:val="auto"/>
+          <w:b/>
+          <w:bCs/>
+          <w:color w:val="auto"/>
+          <w:sz w:val="28"/>
+          <w:szCs w:val="28"/>
           <w:lang w:val="en-US"/>
         </w:rPr>
         <w:t>Interpretation of Results:</w:t>
@@ -1620,117 +5457,27 @@
     </w:p>
     <w:p>
       <w:pPr>
-        <w:rPr>
-          <w:rFonts w:asciiTheme="majorBidi" w:hAnsiTheme="majorBidi" w:cstheme="majorBidi"/>
-          <w:sz w:val="28"/>
-          <w:szCs w:val="28"/>
-          <w:lang w:val="en-US"/>
-        </w:rPr>
-      </w:pPr>
-    </w:p>
-    <w:p>
-      <w:pPr>
-        <w:rPr>
-          <w:rFonts w:asciiTheme="majorBidi" w:hAnsiTheme="majorBidi" w:cstheme="majorBidi"/>
-          <w:sz w:val="28"/>
-          <w:szCs w:val="28"/>
-          <w:lang w:val="en-US"/>
-        </w:rPr>
-      </w:pPr>
-    </w:p>
-    <w:p>
-      <w:pPr>
-        <w:rPr>
-          <w:rFonts w:asciiTheme="majorBidi" w:hAnsiTheme="majorBidi" w:cstheme="majorBidi"/>
-          <w:sz w:val="28"/>
-          <w:szCs w:val="28"/>
-          <w:lang w:val="en-US"/>
-        </w:rPr>
-      </w:pPr>
-    </w:p>
-    <w:p>
-      <w:pPr>
-        <w:rPr>
-          <w:rFonts w:asciiTheme="majorBidi" w:hAnsiTheme="majorBidi" w:cstheme="majorBidi"/>
-          <w:sz w:val="28"/>
-          <w:szCs w:val="28"/>
-          <w:lang w:val="en-US"/>
-        </w:rPr>
-      </w:pPr>
-    </w:p>
-    <w:p>
-      <w:pPr>
-        <w:rPr>
-          <w:rFonts w:asciiTheme="majorBidi" w:hAnsiTheme="majorBidi" w:cstheme="majorBidi"/>
-          <w:sz w:val="28"/>
-          <w:szCs w:val="28"/>
-          <w:lang w:val="en-US"/>
-        </w:rPr>
-      </w:pPr>
-    </w:p>
-    <w:p>
-      <w:pPr>
-        <w:rPr>
-          <w:rFonts w:asciiTheme="majorBidi" w:hAnsiTheme="majorBidi" w:cstheme="majorBidi"/>
-          <w:sz w:val="28"/>
-          <w:szCs w:val="28"/>
-          <w:lang w:val="en-US"/>
-        </w:rPr>
-      </w:pPr>
-    </w:p>
-    <w:p>
-      <w:pPr>
-        <w:rPr>
-          <w:rFonts w:asciiTheme="majorBidi" w:hAnsiTheme="majorBidi" w:cstheme="majorBidi"/>
-          <w:sz w:val="28"/>
-          <w:szCs w:val="28"/>
-          <w:lang w:val="en-US"/>
-        </w:rPr>
-      </w:pPr>
-    </w:p>
-    <w:p>
-      <w:pPr>
-        <w:rPr>
-          <w:rFonts w:asciiTheme="majorBidi" w:hAnsiTheme="majorBidi" w:cstheme="majorBidi"/>
-          <w:sz w:val="28"/>
-          <w:szCs w:val="28"/>
-          <w:lang w:val="en-US"/>
-        </w:rPr>
-      </w:pPr>
-    </w:p>
-    <w:p>
-      <w:pPr>
-        <w:rPr>
-          <w:rFonts w:asciiTheme="majorBidi" w:hAnsiTheme="majorBidi" w:cstheme="majorBidi"/>
-          <w:sz w:val="28"/>
-          <w:szCs w:val="28"/>
-          <w:lang w:val="en-US"/>
-        </w:rPr>
-      </w:pPr>
-    </w:p>
-    <w:p>
-      <w:pPr>
-        <w:rPr>
-          <w:rFonts w:asciiTheme="majorBidi" w:hAnsiTheme="majorBidi" w:cstheme="majorBidi"/>
-          <w:sz w:val="28"/>
-          <w:szCs w:val="28"/>
-          <w:lang w:val="en-US"/>
-        </w:rPr>
-      </w:pPr>
-    </w:p>
-    <w:p>
-      <w:pPr>
         <w:pStyle w:val="Heading1"/>
-        <w:rPr>
-          <w:rFonts w:asciiTheme="majorBidi" w:hAnsiTheme="majorBidi"/>
-          <w:color w:val="auto"/>
-          <w:lang w:val="en-US"/>
-        </w:rPr>
-      </w:pPr>
+        <w:jc w:val="center"/>
+        <w:rPr>
+          <w:rFonts w:asciiTheme="majorBidi" w:hAnsiTheme="majorBidi"/>
+          <w:b/>
+          <w:bCs/>
+          <w:color w:val="auto"/>
+          <w:sz w:val="34"/>
+          <w:szCs w:val="34"/>
+          <w:lang w:val="en-US"/>
+        </w:rPr>
+      </w:pPr>
+      <w:bookmarkStart w:id="6" w:name="_Toc121692562"/>
       <w:r>
         <w:rPr>
           <w:rFonts w:asciiTheme="majorBidi" w:hAnsiTheme="majorBidi"/>
-          <w:color w:val="auto"/>
+          <w:b/>
+          <w:bCs/>
+          <w:color w:val="auto"/>
+          <w:sz w:val="34"/>
+          <w:szCs w:val="34"/>
           <w:lang w:val="en-US"/>
         </w:rPr>
         <w:lastRenderedPageBreak/>
@@ -1739,21 +5486,86 @@
       <w:r>
         <w:rPr>
           <w:rFonts w:asciiTheme="majorBidi" w:hAnsiTheme="majorBidi"/>
-          <w:color w:val="auto"/>
+          <w:b/>
+          <w:bCs/>
+          <w:color w:val="auto"/>
+          <w:sz w:val="34"/>
+          <w:szCs w:val="34"/>
           <w:lang w:val="en-US"/>
         </w:rPr>
         <w:t>3</w:t>
       </w:r>
-    </w:p>
-    <w:p>
-      <w:pPr>
-        <w:rPr>
-          <w:rFonts w:asciiTheme="majorBidi" w:hAnsiTheme="majorBidi" w:cstheme="majorBidi"/>
-          <w:sz w:val="28"/>
-          <w:szCs w:val="28"/>
-          <w:lang w:val="en-US"/>
-        </w:rPr>
-      </w:pPr>
+      <w:bookmarkEnd w:id="6"/>
+    </w:p>
+    <w:p>
+      <w:pPr>
+        <w:rPr>
+          <w:rFonts w:asciiTheme="majorBidi" w:hAnsiTheme="majorBidi" w:cstheme="majorBidi"/>
+          <w:sz w:val="28"/>
+          <w:szCs w:val="28"/>
+          <w:lang w:val="en-US"/>
+        </w:rPr>
+      </w:pPr>
+    </w:p>
+    <w:p>
+      <w:pPr>
+        <w:rPr>
+          <w:rFonts w:asciiTheme="majorBidi" w:hAnsiTheme="majorBidi" w:cstheme="majorBidi"/>
+          <w:sz w:val="28"/>
+          <w:szCs w:val="28"/>
+          <w:lang w:val="en-US"/>
+        </w:rPr>
+      </w:pPr>
+      <w:r>
+        <w:rPr>
+          <w:rFonts w:asciiTheme="majorBidi" w:hAnsiTheme="majorBidi" w:cstheme="majorBidi"/>
+          <w:noProof/>
+          <w:sz w:val="28"/>
+          <w:szCs w:val="28"/>
+          <w:lang w:val="en-US"/>
+        </w:rPr>
+        <w:drawing>
+          <wp:inline distT="0" distB="0" distL="0" distR="0" wp14:anchorId="16E8F345" wp14:editId="158F3C70">
+            <wp:extent cx="5731510" cy="2983865"/>
+            <wp:effectExtent l="0" t="0" r="2540" b="6985"/>
+            <wp:docPr id="6" name="Picture 6" descr="Text&#10;&#10;Description automatically generated"/>
+            <wp:cNvGraphicFramePr>
+              <a:graphicFrameLocks xmlns:a="http://schemas.openxmlformats.org/drawingml/2006/main" noChangeAspect="1"/>
+            </wp:cNvGraphicFramePr>
+            <a:graphic xmlns:a="http://schemas.openxmlformats.org/drawingml/2006/main">
+              <a:graphicData uri="http://schemas.openxmlformats.org/drawingml/2006/picture">
+                <pic:pic xmlns:pic="http://schemas.openxmlformats.org/drawingml/2006/picture">
+                  <pic:nvPicPr>
+                    <pic:cNvPr id="6" name="Picture 6" descr="Text&#10;&#10;Description automatically generated"/>
+                    <pic:cNvPicPr/>
+                  </pic:nvPicPr>
+                  <pic:blipFill>
+                    <a:blip r:embed="rId7">
+                      <a:extLst>
+                        <a:ext uri="{28A0092B-C50C-407E-A947-70E740481C1C}">
+                          <a14:useLocalDpi xmlns:a14="http://schemas.microsoft.com/office/drawing/2010/main" val="0"/>
+                        </a:ext>
+                      </a:extLst>
+                    </a:blip>
+                    <a:stretch>
+                      <a:fillRect/>
+                    </a:stretch>
+                  </pic:blipFill>
+                  <pic:spPr>
+                    <a:xfrm>
+                      <a:off x="0" y="0"/>
+                      <a:ext cx="5731510" cy="2983865"/>
+                    </a:xfrm>
+                    <a:prstGeom prst="rect">
+                      <a:avLst/>
+                    </a:prstGeom>
+                  </pic:spPr>
+                </pic:pic>
+              </a:graphicData>
+            </a:graphic>
+          </wp:inline>
+        </w:drawing>
+      </w:r>
     </w:p>
     <w:p>
       <w:pPr>
@@ -1770,18 +5582,28 @@
         <w:pStyle w:val="Heading2"/>
         <w:rPr>
           <w:rFonts w:asciiTheme="majorBidi" w:hAnsiTheme="majorBidi"/>
-          <w:color w:val="auto"/>
-          <w:lang w:val="en-US"/>
-        </w:rPr>
-      </w:pPr>
+          <w:b/>
+          <w:bCs/>
+          <w:color w:val="auto"/>
+          <w:sz w:val="28"/>
+          <w:szCs w:val="28"/>
+          <w:lang w:val="en-US"/>
+        </w:rPr>
+      </w:pPr>
+      <w:bookmarkStart w:id="7" w:name="_Toc121692563"/>
       <w:r>
         <w:rPr>
           <w:rFonts w:asciiTheme="majorBidi" w:hAnsiTheme="majorBidi"/>
-          <w:color w:val="auto"/>
+          <w:b/>
+          <w:bCs/>
+          <w:color w:val="auto"/>
+          <w:sz w:val="28"/>
+          <w:szCs w:val="28"/>
           <w:lang w:val="en-US"/>
         </w:rPr>
         <w:t>Solution:</w:t>
       </w:r>
+      <w:bookmarkEnd w:id="7"/>
     </w:p>
     <w:p>
       <w:pPr>
@@ -1808,118 +5630,28 @@
         <w:pStyle w:val="Heading2"/>
         <w:rPr>
           <w:rFonts w:asciiTheme="majorBidi" w:hAnsiTheme="majorBidi"/>
-          <w:color w:val="auto"/>
-          <w:lang w:val="en-US"/>
-        </w:rPr>
-      </w:pPr>
+          <w:b/>
+          <w:bCs/>
+          <w:color w:val="auto"/>
+          <w:sz w:val="28"/>
+          <w:szCs w:val="28"/>
+          <w:lang w:val="en-US"/>
+        </w:rPr>
+      </w:pPr>
+      <w:bookmarkStart w:id="8" w:name="_Toc121692564"/>
       <w:r>
         <w:rPr>
           <w:rFonts w:asciiTheme="majorBidi" w:hAnsiTheme="majorBidi"/>
-          <w:color w:val="auto"/>
+          <w:b/>
+          <w:bCs/>
+          <w:color w:val="auto"/>
+          <w:sz w:val="28"/>
+          <w:szCs w:val="28"/>
           <w:lang w:val="en-US"/>
         </w:rPr>
         <w:t>Interpretation of Results:</w:t>
       </w:r>
-    </w:p>
-    <w:p>
-      <w:pPr>
-        <w:rPr>
-          <w:rFonts w:asciiTheme="majorBidi" w:hAnsiTheme="majorBidi" w:cstheme="majorBidi"/>
-          <w:sz w:val="28"/>
-          <w:szCs w:val="28"/>
-          <w:lang w:val="en-US"/>
-        </w:rPr>
-      </w:pPr>
-    </w:p>
-    <w:p>
-      <w:pPr>
-        <w:rPr>
-          <w:rFonts w:asciiTheme="majorBidi" w:hAnsiTheme="majorBidi" w:cstheme="majorBidi"/>
-          <w:sz w:val="28"/>
-          <w:szCs w:val="28"/>
-          <w:lang w:val="en-US"/>
-        </w:rPr>
-      </w:pPr>
-    </w:p>
-    <w:p>
-      <w:pPr>
-        <w:rPr>
-          <w:rFonts w:asciiTheme="majorBidi" w:hAnsiTheme="majorBidi" w:cstheme="majorBidi"/>
-          <w:sz w:val="28"/>
-          <w:szCs w:val="28"/>
-          <w:lang w:val="en-US"/>
-        </w:rPr>
-      </w:pPr>
-    </w:p>
-    <w:p>
-      <w:pPr>
-        <w:rPr>
-          <w:rFonts w:asciiTheme="majorBidi" w:hAnsiTheme="majorBidi" w:cstheme="majorBidi"/>
-          <w:sz w:val="28"/>
-          <w:szCs w:val="28"/>
-          <w:lang w:val="en-US"/>
-        </w:rPr>
-      </w:pPr>
-    </w:p>
-    <w:p>
-      <w:pPr>
-        <w:rPr>
-          <w:rFonts w:asciiTheme="majorBidi" w:hAnsiTheme="majorBidi" w:cstheme="majorBidi"/>
-          <w:sz w:val="28"/>
-          <w:szCs w:val="28"/>
-          <w:lang w:val="en-US"/>
-        </w:rPr>
-      </w:pPr>
-    </w:p>
-    <w:p>
-      <w:pPr>
-        <w:rPr>
-          <w:rFonts w:asciiTheme="majorBidi" w:hAnsiTheme="majorBidi" w:cstheme="majorBidi"/>
-          <w:sz w:val="28"/>
-          <w:szCs w:val="28"/>
-          <w:lang w:val="en-US"/>
-        </w:rPr>
-      </w:pPr>
-    </w:p>
-    <w:p>
-      <w:pPr>
-        <w:rPr>
-          <w:rFonts w:asciiTheme="majorBidi" w:hAnsiTheme="majorBidi" w:cstheme="majorBidi"/>
-          <w:sz w:val="28"/>
-          <w:szCs w:val="28"/>
-          <w:lang w:val="en-US"/>
-        </w:rPr>
-      </w:pPr>
-    </w:p>
-    <w:p>
-      <w:pPr>
-        <w:rPr>
-          <w:rFonts w:asciiTheme="majorBidi" w:hAnsiTheme="majorBidi" w:cstheme="majorBidi"/>
-          <w:sz w:val="28"/>
-          <w:szCs w:val="28"/>
-          <w:lang w:val="en-US"/>
-        </w:rPr>
-      </w:pPr>
-    </w:p>
-    <w:p>
-      <w:pPr>
-        <w:rPr>
-          <w:rFonts w:asciiTheme="majorBidi" w:hAnsiTheme="majorBidi" w:cstheme="majorBidi"/>
-          <w:sz w:val="28"/>
-          <w:szCs w:val="28"/>
-          <w:lang w:val="en-US"/>
-        </w:rPr>
-      </w:pPr>
-    </w:p>
-    <w:p>
-      <w:pPr>
-        <w:rPr>
-          <w:rFonts w:asciiTheme="majorBidi" w:hAnsiTheme="majorBidi" w:cstheme="majorBidi"/>
-          <w:sz w:val="28"/>
-          <w:szCs w:val="28"/>
-          <w:lang w:val="en-US"/>
-        </w:rPr>
-      </w:pPr>
+      <w:bookmarkEnd w:id="8"/>
     </w:p>
     <w:p>
       <w:pPr>
@@ -2034,16 +5766,26 @@
     <w:p>
       <w:pPr>
         <w:pStyle w:val="Heading1"/>
-        <w:rPr>
-          <w:rFonts w:asciiTheme="majorBidi" w:hAnsiTheme="majorBidi"/>
-          <w:color w:val="auto"/>
-          <w:lang w:val="en-US"/>
-        </w:rPr>
-      </w:pPr>
+        <w:jc w:val="center"/>
+        <w:rPr>
+          <w:rFonts w:asciiTheme="majorBidi" w:hAnsiTheme="majorBidi"/>
+          <w:b/>
+          <w:bCs/>
+          <w:color w:val="auto"/>
+          <w:sz w:val="34"/>
+          <w:szCs w:val="34"/>
+          <w:lang w:val="en-US"/>
+        </w:rPr>
+      </w:pPr>
+      <w:bookmarkStart w:id="9" w:name="_Toc121692565"/>
       <w:r>
         <w:rPr>
           <w:rFonts w:asciiTheme="majorBidi" w:hAnsiTheme="majorBidi"/>
-          <w:color w:val="auto"/>
+          <w:b/>
+          <w:bCs/>
+          <w:color w:val="auto"/>
+          <w:sz w:val="34"/>
+          <w:szCs w:val="34"/>
           <w:lang w:val="en-US"/>
         </w:rPr>
         <w:lastRenderedPageBreak/>
@@ -2052,45 +5794,99 @@
       <w:r>
         <w:rPr>
           <w:rFonts w:asciiTheme="majorBidi" w:hAnsiTheme="majorBidi"/>
-          <w:color w:val="auto"/>
+          <w:b/>
+          <w:bCs/>
+          <w:color w:val="auto"/>
+          <w:sz w:val="34"/>
+          <w:szCs w:val="34"/>
           <w:lang w:val="en-US"/>
         </w:rPr>
         <w:t>4</w:t>
       </w:r>
-    </w:p>
-    <w:p>
-      <w:pPr>
-        <w:rPr>
-          <w:rFonts w:asciiTheme="majorBidi" w:hAnsiTheme="majorBidi" w:cstheme="majorBidi"/>
-          <w:sz w:val="28"/>
-          <w:szCs w:val="28"/>
-          <w:lang w:val="en-US"/>
-        </w:rPr>
-      </w:pPr>
-    </w:p>
-    <w:p>
-      <w:pPr>
-        <w:rPr>
-          <w:rFonts w:asciiTheme="majorBidi" w:hAnsiTheme="majorBidi" w:cstheme="majorBidi"/>
-          <w:sz w:val="28"/>
-          <w:szCs w:val="28"/>
-          <w:lang w:val="en-US"/>
-        </w:rPr>
-      </w:pPr>
+      <w:bookmarkEnd w:id="9"/>
+    </w:p>
+    <w:p>
+      <w:pPr>
+        <w:rPr>
+          <w:lang w:val="en-US"/>
+        </w:rPr>
+      </w:pPr>
+    </w:p>
+    <w:p>
+      <w:pPr>
+        <w:rPr>
+          <w:lang w:val="en-US"/>
+        </w:rPr>
+      </w:pPr>
+      <w:r>
+        <w:rPr>
+          <w:noProof/>
+          <w:lang w:val="en-US"/>
+        </w:rPr>
+        <w:drawing>
+          <wp:inline distT="0" distB="0" distL="0" distR="0" wp14:anchorId="109AFF52" wp14:editId="2B669830">
+            <wp:extent cx="5731510" cy="2954655"/>
+            <wp:effectExtent l="0" t="0" r="2540" b="0"/>
+            <wp:docPr id="7" name="Picture 7" descr="Text, letter&#10;&#10;Description automatically generated"/>
+            <wp:cNvGraphicFramePr>
+              <a:graphicFrameLocks xmlns:a="http://schemas.openxmlformats.org/drawingml/2006/main" noChangeAspect="1"/>
+            </wp:cNvGraphicFramePr>
+            <a:graphic xmlns:a="http://schemas.openxmlformats.org/drawingml/2006/main">
+              <a:graphicData uri="http://schemas.openxmlformats.org/drawingml/2006/picture">
+                <pic:pic xmlns:pic="http://schemas.openxmlformats.org/drawingml/2006/picture">
+                  <pic:nvPicPr>
+                    <pic:cNvPr id="7" name="Picture 7" descr="Text, letter&#10;&#10;Description automatically generated"/>
+                    <pic:cNvPicPr/>
+                  </pic:nvPicPr>
+                  <pic:blipFill>
+                    <a:blip r:embed="rId8" cstate="print">
+                      <a:extLst>
+                        <a:ext uri="{28A0092B-C50C-407E-A947-70E740481C1C}">
+                          <a14:useLocalDpi xmlns:a14="http://schemas.microsoft.com/office/drawing/2010/main" val="0"/>
+                        </a:ext>
+                      </a:extLst>
+                    </a:blip>
+                    <a:stretch>
+                      <a:fillRect/>
+                    </a:stretch>
+                  </pic:blipFill>
+                  <pic:spPr>
+                    <a:xfrm>
+                      <a:off x="0" y="0"/>
+                      <a:ext cx="5731510" cy="2954655"/>
+                    </a:xfrm>
+                    <a:prstGeom prst="rect">
+                      <a:avLst/>
+                    </a:prstGeom>
+                  </pic:spPr>
+                </pic:pic>
+              </a:graphicData>
+            </a:graphic>
+          </wp:inline>
+        </w:drawing>
+      </w:r>
     </w:p>
     <w:p>
       <w:pPr>
         <w:pStyle w:val="Heading2"/>
         <w:rPr>
           <w:rFonts w:asciiTheme="majorBidi" w:hAnsiTheme="majorBidi"/>
-          <w:color w:val="auto"/>
+          <w:b/>
+          <w:bCs/>
+          <w:color w:val="auto"/>
+          <w:sz w:val="28"/>
+          <w:szCs w:val="28"/>
           <w:lang w:val="en-US"/>
         </w:rPr>
       </w:pPr>
       <w:r>
         <w:rPr>
           <w:rFonts w:asciiTheme="majorBidi" w:hAnsiTheme="majorBidi"/>
-          <w:color w:val="auto"/>
+          <w:b/>
+          <w:bCs/>
+          <w:color w:val="auto"/>
+          <w:sz w:val="28"/>
+          <w:szCs w:val="28"/>
           <w:lang w:val="en-US"/>
         </w:rPr>
         <w:t>Solution:</w:t>
@@ -2121,14 +5917,22 @@
         <w:pStyle w:val="Heading2"/>
         <w:rPr>
           <w:rFonts w:asciiTheme="majorBidi" w:hAnsiTheme="majorBidi"/>
-          <w:color w:val="auto"/>
+          <w:b/>
+          <w:bCs/>
+          <w:color w:val="auto"/>
+          <w:sz w:val="28"/>
+          <w:szCs w:val="28"/>
           <w:lang w:val="en-US"/>
         </w:rPr>
       </w:pPr>
       <w:r>
         <w:rPr>
           <w:rFonts w:asciiTheme="majorBidi" w:hAnsiTheme="majorBidi"/>
-          <w:color w:val="auto"/>
+          <w:b/>
+          <w:bCs/>
+          <w:color w:val="auto"/>
+          <w:sz w:val="28"/>
+          <w:szCs w:val="28"/>
           <w:lang w:val="en-US"/>
         </w:rPr>
         <w:t>Interpretation of Results:</w:t>
@@ -2266,370 +6070,27 @@
     </w:p>
     <w:p>
       <w:pPr>
-        <w:rPr>
-          <w:rFonts w:asciiTheme="majorBidi" w:hAnsiTheme="majorBidi" w:cstheme="majorBidi"/>
-          <w:sz w:val="28"/>
-          <w:szCs w:val="28"/>
-          <w:lang w:val="en-US"/>
-        </w:rPr>
-      </w:pPr>
-    </w:p>
-    <w:p>
-      <w:pPr>
-        <w:rPr>
-          <w:rFonts w:asciiTheme="majorBidi" w:hAnsiTheme="majorBidi" w:cstheme="majorBidi"/>
-          <w:sz w:val="28"/>
-          <w:szCs w:val="28"/>
-          <w:lang w:val="en-US"/>
-        </w:rPr>
-      </w:pPr>
-    </w:p>
-    <w:p>
-      <w:pPr>
-        <w:rPr>
-          <w:rFonts w:asciiTheme="majorBidi" w:hAnsiTheme="majorBidi" w:cstheme="majorBidi"/>
-          <w:sz w:val="28"/>
-          <w:szCs w:val="28"/>
-          <w:lang w:val="en-US"/>
-        </w:rPr>
-      </w:pPr>
-    </w:p>
-    <w:p>
-      <w:pPr>
-        <w:rPr>
-          <w:rFonts w:asciiTheme="majorBidi" w:hAnsiTheme="majorBidi" w:cstheme="majorBidi"/>
-          <w:sz w:val="28"/>
-          <w:szCs w:val="28"/>
-          <w:lang w:val="en-US"/>
-        </w:rPr>
-      </w:pPr>
-    </w:p>
-    <w:p>
-      <w:pPr>
-        <w:rPr>
-          <w:rFonts w:asciiTheme="majorBidi" w:hAnsiTheme="majorBidi" w:cstheme="majorBidi"/>
-          <w:sz w:val="28"/>
-          <w:szCs w:val="28"/>
-          <w:lang w:val="en-US"/>
-        </w:rPr>
-      </w:pPr>
-    </w:p>
-    <w:p>
-      <w:pPr>
-        <w:rPr>
-          <w:rFonts w:asciiTheme="majorBidi" w:hAnsiTheme="majorBidi" w:cstheme="majorBidi"/>
-          <w:sz w:val="28"/>
-          <w:szCs w:val="28"/>
-          <w:lang w:val="en-US"/>
-        </w:rPr>
-      </w:pPr>
-    </w:p>
-    <w:p>
-      <w:pPr>
-        <w:rPr>
-          <w:rFonts w:asciiTheme="majorBidi" w:hAnsiTheme="majorBidi" w:cstheme="majorBidi"/>
-          <w:sz w:val="28"/>
-          <w:szCs w:val="28"/>
-          <w:lang w:val="en-US"/>
-        </w:rPr>
-      </w:pPr>
-    </w:p>
-    <w:p>
-      <w:pPr>
-        <w:rPr>
-          <w:rFonts w:asciiTheme="majorBidi" w:hAnsiTheme="majorBidi" w:cstheme="majorBidi"/>
-          <w:sz w:val="28"/>
-          <w:szCs w:val="28"/>
-          <w:lang w:val="en-US"/>
-        </w:rPr>
-      </w:pPr>
-    </w:p>
-    <w:p>
-      <w:pPr>
-        <w:rPr>
-          <w:rFonts w:asciiTheme="majorBidi" w:hAnsiTheme="majorBidi" w:cstheme="majorBidi"/>
-          <w:sz w:val="28"/>
-          <w:szCs w:val="28"/>
-          <w:lang w:val="en-US"/>
-        </w:rPr>
-      </w:pPr>
-    </w:p>
-    <w:p>
-      <w:pPr>
         <w:pStyle w:val="Heading1"/>
-        <w:rPr>
-          <w:rFonts w:asciiTheme="majorBidi" w:hAnsiTheme="majorBidi"/>
-          <w:color w:val="auto"/>
-          <w:lang w:val="en-US"/>
-        </w:rPr>
-      </w:pPr>
+        <w:jc w:val="center"/>
+        <w:rPr>
+          <w:rFonts w:asciiTheme="majorBidi" w:hAnsiTheme="majorBidi"/>
+          <w:b/>
+          <w:bCs/>
+          <w:color w:val="auto"/>
+          <w:sz w:val="34"/>
+          <w:szCs w:val="34"/>
+          <w:lang w:val="en-US"/>
+        </w:rPr>
+      </w:pPr>
+      <w:bookmarkStart w:id="10" w:name="_Toc121692568"/>
       <w:r>
         <w:rPr>
           <w:rFonts w:asciiTheme="majorBidi" w:hAnsiTheme="majorBidi"/>
-          <w:color w:val="auto"/>
-          <w:lang w:val="en-US"/>
-        </w:rPr>
-        <w:t xml:space="preserve">Problem </w:t>
-      </w:r>
-      <w:r>
-        <w:rPr>
-          <w:rFonts w:asciiTheme="majorBidi" w:hAnsiTheme="majorBidi"/>
-          <w:color w:val="auto"/>
-          <w:lang w:val="en-US"/>
-        </w:rPr>
-        <w:t>5</w:t>
-      </w:r>
-    </w:p>
-    <w:p>
-      <w:pPr>
-        <w:rPr>
-          <w:rFonts w:asciiTheme="majorBidi" w:hAnsiTheme="majorBidi" w:cstheme="majorBidi"/>
-          <w:sz w:val="28"/>
-          <w:szCs w:val="28"/>
-          <w:lang w:val="en-US"/>
-        </w:rPr>
-      </w:pPr>
-    </w:p>
-    <w:p>
-      <w:pPr>
-        <w:rPr>
-          <w:rFonts w:asciiTheme="majorBidi" w:hAnsiTheme="majorBidi" w:cstheme="majorBidi"/>
-          <w:sz w:val="28"/>
-          <w:szCs w:val="28"/>
-          <w:lang w:val="en-US"/>
-        </w:rPr>
-      </w:pPr>
-    </w:p>
-    <w:p>
-      <w:pPr>
-        <w:pStyle w:val="Heading2"/>
-        <w:rPr>
-          <w:rFonts w:asciiTheme="majorBidi" w:hAnsiTheme="majorBidi"/>
-          <w:color w:val="auto"/>
-          <w:lang w:val="en-US"/>
-        </w:rPr>
-      </w:pPr>
-      <w:r>
-        <w:rPr>
-          <w:rFonts w:asciiTheme="majorBidi" w:hAnsiTheme="majorBidi"/>
-          <w:color w:val="auto"/>
-          <w:lang w:val="en-US"/>
-        </w:rPr>
-        <w:t>Solution:</w:t>
-      </w:r>
-    </w:p>
-    <w:p>
-      <w:pPr>
-        <w:rPr>
-          <w:rFonts w:asciiTheme="majorBidi" w:hAnsiTheme="majorBidi" w:cstheme="majorBidi"/>
-          <w:sz w:val="28"/>
-          <w:szCs w:val="28"/>
-          <w:lang w:val="en-US"/>
-        </w:rPr>
-      </w:pPr>
-    </w:p>
-    <w:p>
-      <w:pPr>
-        <w:rPr>
-          <w:rFonts w:asciiTheme="majorBidi" w:hAnsiTheme="majorBidi" w:cstheme="majorBidi"/>
-          <w:sz w:val="28"/>
-          <w:szCs w:val="28"/>
-          <w:lang w:val="en-US"/>
-        </w:rPr>
-      </w:pPr>
-    </w:p>
-    <w:p>
-      <w:pPr>
-        <w:pStyle w:val="Heading2"/>
-        <w:rPr>
-          <w:rFonts w:asciiTheme="majorBidi" w:hAnsiTheme="majorBidi"/>
-          <w:color w:val="auto"/>
-          <w:lang w:val="en-US"/>
-        </w:rPr>
-      </w:pPr>
-      <w:r>
-        <w:rPr>
-          <w:rFonts w:asciiTheme="majorBidi" w:hAnsiTheme="majorBidi"/>
-          <w:color w:val="auto"/>
-          <w:lang w:val="en-US"/>
-        </w:rPr>
-        <w:t>Interpretation of Results:</w:t>
-      </w:r>
-    </w:p>
-    <w:p>
-      <w:pPr>
-        <w:rPr>
-          <w:lang w:val="en-US"/>
-        </w:rPr>
-      </w:pPr>
-    </w:p>
-    <w:p>
-      <w:pPr>
-        <w:rPr>
-          <w:lang w:val="en-US"/>
-        </w:rPr>
-      </w:pPr>
-    </w:p>
-    <w:p>
-      <w:pPr>
-        <w:rPr>
-          <w:lang w:val="en-US"/>
-        </w:rPr>
-      </w:pPr>
-    </w:p>
-    <w:p>
-      <w:pPr>
-        <w:rPr>
-          <w:lang w:val="en-US"/>
-        </w:rPr>
-      </w:pPr>
-    </w:p>
-    <w:p>
-      <w:pPr>
-        <w:rPr>
-          <w:lang w:val="en-US"/>
-        </w:rPr>
-      </w:pPr>
-    </w:p>
-    <w:p>
-      <w:pPr>
-        <w:rPr>
-          <w:lang w:val="en-US"/>
-        </w:rPr>
-      </w:pPr>
-    </w:p>
-    <w:p>
-      <w:pPr>
-        <w:rPr>
-          <w:lang w:val="en-US"/>
-        </w:rPr>
-      </w:pPr>
-    </w:p>
-    <w:p>
-      <w:pPr>
-        <w:rPr>
-          <w:lang w:val="en-US"/>
-        </w:rPr>
-      </w:pPr>
-    </w:p>
-    <w:p>
-      <w:pPr>
-        <w:rPr>
-          <w:lang w:val="en-US"/>
-        </w:rPr>
-      </w:pPr>
-    </w:p>
-    <w:p>
-      <w:pPr>
-        <w:rPr>
-          <w:lang w:val="en-US"/>
-        </w:rPr>
-      </w:pPr>
-    </w:p>
-    <w:p>
-      <w:pPr>
-        <w:rPr>
-          <w:lang w:val="en-US"/>
-        </w:rPr>
-      </w:pPr>
-    </w:p>
-    <w:p>
-      <w:pPr>
-        <w:rPr>
-          <w:lang w:val="en-US"/>
-        </w:rPr>
-      </w:pPr>
-    </w:p>
-    <w:p>
-      <w:pPr>
-        <w:rPr>
-          <w:lang w:val="en-US"/>
-        </w:rPr>
-      </w:pPr>
-    </w:p>
-    <w:p>
-      <w:pPr>
-        <w:rPr>
-          <w:lang w:val="en-US"/>
-        </w:rPr>
-      </w:pPr>
-    </w:p>
-    <w:p>
-      <w:pPr>
-        <w:rPr>
-          <w:lang w:val="en-US"/>
-        </w:rPr>
-      </w:pPr>
-    </w:p>
-    <w:p>
-      <w:pPr>
-        <w:rPr>
-          <w:lang w:val="en-US"/>
-        </w:rPr>
-      </w:pPr>
-    </w:p>
-    <w:p>
-      <w:pPr>
-        <w:rPr>
-          <w:lang w:val="en-US"/>
-        </w:rPr>
-      </w:pPr>
-    </w:p>
-    <w:p>
-      <w:pPr>
-        <w:rPr>
-          <w:lang w:val="en-US"/>
-        </w:rPr>
-      </w:pPr>
-    </w:p>
-    <w:p>
-      <w:pPr>
-        <w:rPr>
-          <w:lang w:val="en-US"/>
-        </w:rPr>
-      </w:pPr>
-    </w:p>
-    <w:p>
-      <w:pPr>
-        <w:rPr>
-          <w:lang w:val="en-US"/>
-        </w:rPr>
-      </w:pPr>
-    </w:p>
-    <w:p>
-      <w:pPr>
-        <w:rPr>
-          <w:lang w:val="en-US"/>
-        </w:rPr>
-      </w:pPr>
-    </w:p>
-    <w:p>
-      <w:pPr>
-        <w:rPr>
-          <w:lang w:val="en-US"/>
-        </w:rPr>
-      </w:pPr>
-    </w:p>
-    <w:p>
-      <w:pPr>
-        <w:rPr>
-          <w:lang w:val="en-US"/>
-        </w:rPr>
-      </w:pPr>
-    </w:p>
-    <w:p>
-      <w:pPr>
-        <w:pStyle w:val="Heading1"/>
-        <w:rPr>
-          <w:rFonts w:asciiTheme="majorBidi" w:hAnsiTheme="majorBidi"/>
-          <w:color w:val="auto"/>
-          <w:lang w:val="en-US"/>
-        </w:rPr>
-      </w:pPr>
-      <w:r>
-        <w:rPr>
-          <w:rFonts w:asciiTheme="majorBidi" w:hAnsiTheme="majorBidi"/>
-          <w:color w:val="auto"/>
+          <w:b/>
+          <w:bCs/>
+          <w:color w:val="auto"/>
+          <w:sz w:val="34"/>
+          <w:szCs w:val="34"/>
           <w:lang w:val="en-US"/>
         </w:rPr>
         <w:lastRenderedPageBreak/>
@@ -2638,49 +6099,114 @@
       <w:r>
         <w:rPr>
           <w:rFonts w:asciiTheme="majorBidi" w:hAnsiTheme="majorBidi"/>
-          <w:color w:val="auto"/>
-          <w:lang w:val="en-US"/>
-        </w:rPr>
-        <w:t>6</w:t>
+          <w:b/>
+          <w:bCs/>
+          <w:color w:val="auto"/>
+          <w:sz w:val="34"/>
+          <w:szCs w:val="34"/>
+          <w:lang w:val="en-US"/>
+        </w:rPr>
+        <w:t>5</w:t>
       </w:r>
-    </w:p>
-    <w:p>
-      <w:pPr>
-        <w:rPr>
-          <w:rFonts w:asciiTheme="majorBidi" w:hAnsiTheme="majorBidi" w:cstheme="majorBidi"/>
-          <w:sz w:val="28"/>
-          <w:szCs w:val="28"/>
-          <w:lang w:val="en-US"/>
-        </w:rPr>
-      </w:pPr>
-    </w:p>
-    <w:p>
-      <w:pPr>
-        <w:rPr>
-          <w:rFonts w:asciiTheme="majorBidi" w:hAnsiTheme="majorBidi" w:cstheme="majorBidi"/>
-          <w:sz w:val="28"/>
-          <w:szCs w:val="28"/>
-          <w:lang w:val="en-US"/>
-        </w:rPr>
-      </w:pPr>
+      <w:bookmarkEnd w:id="10"/>
+    </w:p>
+    <w:p>
+      <w:pPr>
+        <w:rPr>
+          <w:rFonts w:asciiTheme="majorBidi" w:hAnsiTheme="majorBidi" w:cstheme="majorBidi"/>
+          <w:sz w:val="28"/>
+          <w:szCs w:val="28"/>
+          <w:lang w:val="en-US"/>
+        </w:rPr>
+      </w:pPr>
+    </w:p>
+    <w:p>
+      <w:pPr>
+        <w:rPr>
+          <w:rFonts w:asciiTheme="majorBidi" w:hAnsiTheme="majorBidi" w:cstheme="majorBidi"/>
+          <w:sz w:val="28"/>
+          <w:szCs w:val="28"/>
+          <w:lang w:val="en-US"/>
+        </w:rPr>
+      </w:pPr>
+      <w:r>
+        <w:rPr>
+          <w:rFonts w:asciiTheme="majorBidi" w:hAnsiTheme="majorBidi" w:cstheme="majorBidi"/>
+          <w:noProof/>
+          <w:sz w:val="28"/>
+          <w:szCs w:val="28"/>
+          <w:lang w:val="en-US"/>
+        </w:rPr>
+        <w:drawing>
+          <wp:inline distT="0" distB="0" distL="0" distR="0" wp14:anchorId="2454D48C" wp14:editId="3FBEEB03">
+            <wp:extent cx="5731510" cy="2498090"/>
+            <wp:effectExtent l="0" t="0" r="2540" b="0"/>
+            <wp:docPr id="8" name="Picture 8" descr="Table&#10;&#10;Description automatically generated"/>
+            <wp:cNvGraphicFramePr>
+              <a:graphicFrameLocks xmlns:a="http://schemas.openxmlformats.org/drawingml/2006/main" noChangeAspect="1"/>
+            </wp:cNvGraphicFramePr>
+            <a:graphic xmlns:a="http://schemas.openxmlformats.org/drawingml/2006/main">
+              <a:graphicData uri="http://schemas.openxmlformats.org/drawingml/2006/picture">
+                <pic:pic xmlns:pic="http://schemas.openxmlformats.org/drawingml/2006/picture">
+                  <pic:nvPicPr>
+                    <pic:cNvPr id="8" name="Picture 8" descr="Table&#10;&#10;Description automatically generated"/>
+                    <pic:cNvPicPr/>
+                  </pic:nvPicPr>
+                  <pic:blipFill>
+                    <a:blip r:embed="rId9">
+                      <a:extLst>
+                        <a:ext uri="{28A0092B-C50C-407E-A947-70E740481C1C}">
+                          <a14:useLocalDpi xmlns:a14="http://schemas.microsoft.com/office/drawing/2010/main" val="0"/>
+                        </a:ext>
+                      </a:extLst>
+                    </a:blip>
+                    <a:stretch>
+                      <a:fillRect/>
+                    </a:stretch>
+                  </pic:blipFill>
+                  <pic:spPr>
+                    <a:xfrm>
+                      <a:off x="0" y="0"/>
+                      <a:ext cx="5731510" cy="2498090"/>
+                    </a:xfrm>
+                    <a:prstGeom prst="rect">
+                      <a:avLst/>
+                    </a:prstGeom>
+                  </pic:spPr>
+                </pic:pic>
+              </a:graphicData>
+            </a:graphic>
+          </wp:inline>
+        </w:drawing>
+      </w:r>
     </w:p>
     <w:p>
       <w:pPr>
         <w:pStyle w:val="Heading2"/>
         <w:rPr>
           <w:rFonts w:asciiTheme="majorBidi" w:hAnsiTheme="majorBidi"/>
-          <w:color w:val="auto"/>
-          <w:lang w:val="en-US"/>
-        </w:rPr>
-      </w:pPr>
+          <w:b/>
+          <w:bCs/>
+          <w:color w:val="auto"/>
+          <w:sz w:val="28"/>
+          <w:szCs w:val="28"/>
+          <w:lang w:val="en-US"/>
+        </w:rPr>
+      </w:pPr>
+      <w:bookmarkStart w:id="11" w:name="_Toc121692569"/>
       <w:r>
         <w:rPr>
           <w:rFonts w:asciiTheme="majorBidi" w:hAnsiTheme="majorBidi"/>
-          <w:color w:val="auto"/>
+          <w:b/>
+          <w:bCs/>
+          <w:color w:val="auto"/>
+          <w:sz w:val="28"/>
+          <w:szCs w:val="28"/>
           <w:lang w:val="en-US"/>
         </w:rPr>
         <w:t>Solution:</w:t>
       </w:r>
+      <w:bookmarkEnd w:id="11"/>
     </w:p>
     <w:p>
       <w:pPr>
@@ -2707,74 +6233,28 @@
         <w:pStyle w:val="Heading2"/>
         <w:rPr>
           <w:rFonts w:asciiTheme="majorBidi" w:hAnsiTheme="majorBidi"/>
-          <w:color w:val="auto"/>
-          <w:lang w:val="en-US"/>
-        </w:rPr>
-      </w:pPr>
+          <w:b/>
+          <w:bCs/>
+          <w:color w:val="auto"/>
+          <w:sz w:val="28"/>
+          <w:szCs w:val="28"/>
+          <w:lang w:val="en-US"/>
+        </w:rPr>
+      </w:pPr>
+      <w:bookmarkStart w:id="12" w:name="_Toc121692570"/>
       <w:r>
         <w:rPr>
           <w:rFonts w:asciiTheme="majorBidi" w:hAnsiTheme="majorBidi"/>
-          <w:color w:val="auto"/>
+          <w:b/>
+          <w:bCs/>
+          <w:color w:val="auto"/>
+          <w:sz w:val="28"/>
+          <w:szCs w:val="28"/>
           <w:lang w:val="en-US"/>
         </w:rPr>
         <w:t>Interpretation of Results:</w:t>
       </w:r>
-    </w:p>
-    <w:p>
-      <w:pPr>
-        <w:rPr>
-          <w:lang w:val="en-US"/>
-        </w:rPr>
-      </w:pPr>
-    </w:p>
-    <w:p>
-      <w:pPr>
-        <w:rPr>
-          <w:lang w:val="en-US"/>
-        </w:rPr>
-      </w:pPr>
-    </w:p>
-    <w:p>
-      <w:pPr>
-        <w:rPr>
-          <w:lang w:val="en-US"/>
-        </w:rPr>
-      </w:pPr>
-    </w:p>
-    <w:p>
-      <w:pPr>
-        <w:rPr>
-          <w:lang w:val="en-US"/>
-        </w:rPr>
-      </w:pPr>
-    </w:p>
-    <w:p>
-      <w:pPr>
-        <w:rPr>
-          <w:lang w:val="en-US"/>
-        </w:rPr>
-      </w:pPr>
-    </w:p>
-    <w:p>
-      <w:pPr>
-        <w:rPr>
-          <w:lang w:val="en-US"/>
-        </w:rPr>
-      </w:pPr>
-    </w:p>
-    <w:p>
-      <w:pPr>
-        <w:rPr>
-          <w:lang w:val="en-US"/>
-        </w:rPr>
-      </w:pPr>
-    </w:p>
-    <w:p>
-      <w:pPr>
-        <w:rPr>
-          <w:lang w:val="en-US"/>
-        </w:rPr>
-      </w:pPr>
+      <w:bookmarkEnd w:id="12"/>
     </w:p>
     <w:p>
       <w:pPr>
@@ -2891,16 +6371,26 @@
     <w:p>
       <w:pPr>
         <w:pStyle w:val="Heading1"/>
-        <w:rPr>
-          <w:rFonts w:asciiTheme="majorBidi" w:hAnsiTheme="majorBidi"/>
-          <w:color w:val="auto"/>
-          <w:lang w:val="en-US"/>
-        </w:rPr>
-      </w:pPr>
+        <w:jc w:val="center"/>
+        <w:rPr>
+          <w:rFonts w:asciiTheme="majorBidi" w:hAnsiTheme="majorBidi"/>
+          <w:b/>
+          <w:bCs/>
+          <w:color w:val="auto"/>
+          <w:sz w:val="36"/>
+          <w:szCs w:val="36"/>
+          <w:lang w:val="en-US"/>
+        </w:rPr>
+      </w:pPr>
+      <w:bookmarkStart w:id="13" w:name="_Toc121692571"/>
       <w:r>
         <w:rPr>
           <w:rFonts w:asciiTheme="majorBidi" w:hAnsiTheme="majorBidi"/>
-          <w:color w:val="auto"/>
+          <w:b/>
+          <w:bCs/>
+          <w:color w:val="auto"/>
+          <w:sz w:val="36"/>
+          <w:szCs w:val="36"/>
           <w:lang w:val="en-US"/>
         </w:rPr>
         <w:lastRenderedPageBreak/>
@@ -2909,49 +6399,114 @@
       <w:r>
         <w:rPr>
           <w:rFonts w:asciiTheme="majorBidi" w:hAnsiTheme="majorBidi"/>
-          <w:color w:val="auto"/>
-          <w:lang w:val="en-US"/>
-        </w:rPr>
-        <w:t>7</w:t>
+          <w:b/>
+          <w:bCs/>
+          <w:color w:val="auto"/>
+          <w:sz w:val="36"/>
+          <w:szCs w:val="36"/>
+          <w:lang w:val="en-US"/>
+        </w:rPr>
+        <w:t>6</w:t>
       </w:r>
-    </w:p>
-    <w:p>
-      <w:pPr>
-        <w:rPr>
-          <w:rFonts w:asciiTheme="majorBidi" w:hAnsiTheme="majorBidi" w:cstheme="majorBidi"/>
-          <w:sz w:val="28"/>
-          <w:szCs w:val="28"/>
-          <w:lang w:val="en-US"/>
-        </w:rPr>
-      </w:pPr>
-    </w:p>
-    <w:p>
-      <w:pPr>
-        <w:rPr>
-          <w:rFonts w:asciiTheme="majorBidi" w:hAnsiTheme="majorBidi" w:cstheme="majorBidi"/>
-          <w:sz w:val="28"/>
-          <w:szCs w:val="28"/>
-          <w:lang w:val="en-US"/>
-        </w:rPr>
-      </w:pPr>
+      <w:bookmarkEnd w:id="13"/>
+    </w:p>
+    <w:p>
+      <w:pPr>
+        <w:rPr>
+          <w:rFonts w:asciiTheme="majorBidi" w:hAnsiTheme="majorBidi" w:cstheme="majorBidi"/>
+          <w:sz w:val="28"/>
+          <w:szCs w:val="28"/>
+          <w:lang w:val="en-US"/>
+        </w:rPr>
+      </w:pPr>
+    </w:p>
+    <w:p>
+      <w:pPr>
+        <w:rPr>
+          <w:rFonts w:asciiTheme="majorBidi" w:hAnsiTheme="majorBidi" w:cstheme="majorBidi"/>
+          <w:sz w:val="28"/>
+          <w:szCs w:val="28"/>
+          <w:lang w:val="en-US"/>
+        </w:rPr>
+      </w:pPr>
+      <w:r>
+        <w:rPr>
+          <w:rFonts w:asciiTheme="majorBidi" w:hAnsiTheme="majorBidi" w:cstheme="majorBidi"/>
+          <w:noProof/>
+          <w:sz w:val="28"/>
+          <w:szCs w:val="28"/>
+          <w:lang w:val="en-US"/>
+        </w:rPr>
+        <w:drawing>
+          <wp:inline distT="0" distB="0" distL="0" distR="0" wp14:anchorId="20AEE021" wp14:editId="0C111BCC">
+            <wp:extent cx="5731510" cy="2190750"/>
+            <wp:effectExtent l="0" t="0" r="2540" b="0"/>
+            <wp:docPr id="9" name="Picture 9"/>
+            <wp:cNvGraphicFramePr>
+              <a:graphicFrameLocks xmlns:a="http://schemas.openxmlformats.org/drawingml/2006/main" noChangeAspect="1"/>
+            </wp:cNvGraphicFramePr>
+            <a:graphic xmlns:a="http://schemas.openxmlformats.org/drawingml/2006/main">
+              <a:graphicData uri="http://schemas.openxmlformats.org/drawingml/2006/picture">
+                <pic:pic xmlns:pic="http://schemas.openxmlformats.org/drawingml/2006/picture">
+                  <pic:nvPicPr>
+                    <pic:cNvPr id="9" name="Picture 9"/>
+                    <pic:cNvPicPr/>
+                  </pic:nvPicPr>
+                  <pic:blipFill>
+                    <a:blip r:embed="rId10" cstate="print">
+                      <a:extLst>
+                        <a:ext uri="{28A0092B-C50C-407E-A947-70E740481C1C}">
+                          <a14:useLocalDpi xmlns:a14="http://schemas.microsoft.com/office/drawing/2010/main" val="0"/>
+                        </a:ext>
+                      </a:extLst>
+                    </a:blip>
+                    <a:stretch>
+                      <a:fillRect/>
+                    </a:stretch>
+                  </pic:blipFill>
+                  <pic:spPr>
+                    <a:xfrm>
+                      <a:off x="0" y="0"/>
+                      <a:ext cx="5731510" cy="2190750"/>
+                    </a:xfrm>
+                    <a:prstGeom prst="rect">
+                      <a:avLst/>
+                    </a:prstGeom>
+                  </pic:spPr>
+                </pic:pic>
+              </a:graphicData>
+            </a:graphic>
+          </wp:inline>
+        </w:drawing>
+      </w:r>
     </w:p>
     <w:p>
       <w:pPr>
         <w:pStyle w:val="Heading2"/>
         <w:rPr>
           <w:rFonts w:asciiTheme="majorBidi" w:hAnsiTheme="majorBidi"/>
-          <w:color w:val="auto"/>
-          <w:lang w:val="en-US"/>
-        </w:rPr>
-      </w:pPr>
+          <w:b/>
+          <w:bCs/>
+          <w:color w:val="auto"/>
+          <w:sz w:val="28"/>
+          <w:szCs w:val="28"/>
+          <w:lang w:val="en-US"/>
+        </w:rPr>
+      </w:pPr>
+      <w:bookmarkStart w:id="14" w:name="_Toc121692572"/>
       <w:r>
         <w:rPr>
           <w:rFonts w:asciiTheme="majorBidi" w:hAnsiTheme="majorBidi"/>
-          <w:color w:val="auto"/>
+          <w:b/>
+          <w:bCs/>
+          <w:color w:val="auto"/>
+          <w:sz w:val="28"/>
+          <w:szCs w:val="28"/>
           <w:lang w:val="en-US"/>
         </w:rPr>
         <w:t>Solution:</w:t>
       </w:r>
+      <w:bookmarkEnd w:id="14"/>
     </w:p>
     <w:p>
       <w:pPr>
@@ -2978,74 +6533,28 @@
         <w:pStyle w:val="Heading2"/>
         <w:rPr>
           <w:rFonts w:asciiTheme="majorBidi" w:hAnsiTheme="majorBidi"/>
-          <w:color w:val="auto"/>
-          <w:lang w:val="en-US"/>
-        </w:rPr>
-      </w:pPr>
+          <w:b/>
+          <w:bCs/>
+          <w:color w:val="auto"/>
+          <w:sz w:val="28"/>
+          <w:szCs w:val="28"/>
+          <w:lang w:val="en-US"/>
+        </w:rPr>
+      </w:pPr>
+      <w:bookmarkStart w:id="15" w:name="_Toc121692573"/>
       <w:r>
         <w:rPr>
           <w:rFonts w:asciiTheme="majorBidi" w:hAnsiTheme="majorBidi"/>
-          <w:color w:val="auto"/>
+          <w:b/>
+          <w:bCs/>
+          <w:color w:val="auto"/>
+          <w:sz w:val="28"/>
+          <w:szCs w:val="28"/>
           <w:lang w:val="en-US"/>
         </w:rPr>
         <w:t>Interpretation of Results:</w:t>
       </w:r>
-    </w:p>
-    <w:p>
-      <w:pPr>
-        <w:rPr>
-          <w:lang w:val="en-US"/>
-        </w:rPr>
-      </w:pPr>
-    </w:p>
-    <w:p>
-      <w:pPr>
-        <w:rPr>
-          <w:lang w:val="en-US"/>
-        </w:rPr>
-      </w:pPr>
-    </w:p>
-    <w:p>
-      <w:pPr>
-        <w:rPr>
-          <w:lang w:val="en-US"/>
-        </w:rPr>
-      </w:pPr>
-    </w:p>
-    <w:p>
-      <w:pPr>
-        <w:rPr>
-          <w:lang w:val="en-US"/>
-        </w:rPr>
-      </w:pPr>
-    </w:p>
-    <w:p>
-      <w:pPr>
-        <w:rPr>
-          <w:lang w:val="en-US"/>
-        </w:rPr>
-      </w:pPr>
-    </w:p>
-    <w:p>
-      <w:pPr>
-        <w:rPr>
-          <w:lang w:val="en-US"/>
-        </w:rPr>
-      </w:pPr>
-    </w:p>
-    <w:p>
-      <w:pPr>
-        <w:rPr>
-          <w:lang w:val="en-US"/>
-        </w:rPr>
-      </w:pPr>
-    </w:p>
-    <w:p>
-      <w:pPr>
-        <w:rPr>
-          <w:lang w:val="en-US"/>
-        </w:rPr>
-      </w:pPr>
+      <w:bookmarkEnd w:id="15"/>
     </w:p>
     <w:p>
       <w:pPr>
@@ -3162,16 +6671,26 @@
     <w:p>
       <w:pPr>
         <w:pStyle w:val="Heading1"/>
-        <w:rPr>
-          <w:rFonts w:asciiTheme="majorBidi" w:hAnsiTheme="majorBidi"/>
-          <w:color w:val="auto"/>
-          <w:lang w:val="en-US"/>
-        </w:rPr>
-      </w:pPr>
+        <w:jc w:val="center"/>
+        <w:rPr>
+          <w:rFonts w:asciiTheme="majorBidi" w:hAnsiTheme="majorBidi"/>
+          <w:b/>
+          <w:bCs/>
+          <w:color w:val="auto"/>
+          <w:sz w:val="36"/>
+          <w:szCs w:val="36"/>
+          <w:lang w:val="en-US"/>
+        </w:rPr>
+      </w:pPr>
+      <w:bookmarkStart w:id="16" w:name="_Toc121692574"/>
       <w:r>
         <w:rPr>
           <w:rFonts w:asciiTheme="majorBidi" w:hAnsiTheme="majorBidi"/>
-          <w:color w:val="auto"/>
+          <w:b/>
+          <w:bCs/>
+          <w:color w:val="auto"/>
+          <w:sz w:val="36"/>
+          <w:szCs w:val="36"/>
           <w:lang w:val="en-US"/>
         </w:rPr>
         <w:lastRenderedPageBreak/>
@@ -3180,21 +6699,83 @@
       <w:r>
         <w:rPr>
           <w:rFonts w:asciiTheme="majorBidi" w:hAnsiTheme="majorBidi"/>
-          <w:color w:val="auto"/>
-          <w:lang w:val="en-US"/>
-        </w:rPr>
-        <w:t>8</w:t>
+          <w:b/>
+          <w:bCs/>
+          <w:color w:val="auto"/>
+          <w:sz w:val="36"/>
+          <w:szCs w:val="36"/>
+          <w:lang w:val="en-US"/>
+        </w:rPr>
+        <w:t>7</w:t>
       </w:r>
-    </w:p>
-    <w:p>
-      <w:pPr>
-        <w:rPr>
-          <w:rFonts w:asciiTheme="majorBidi" w:hAnsiTheme="majorBidi" w:cstheme="majorBidi"/>
-          <w:sz w:val="28"/>
-          <w:szCs w:val="28"/>
-          <w:lang w:val="en-US"/>
-        </w:rPr>
-      </w:pPr>
+      <w:bookmarkEnd w:id="16"/>
+    </w:p>
+    <w:p>
+      <w:pPr>
+        <w:rPr>
+          <w:lang w:val="en-US"/>
+        </w:rPr>
+      </w:pPr>
+    </w:p>
+    <w:p>
+      <w:pPr>
+        <w:rPr>
+          <w:rFonts w:asciiTheme="majorBidi" w:hAnsiTheme="majorBidi" w:cstheme="majorBidi"/>
+          <w:sz w:val="28"/>
+          <w:szCs w:val="28"/>
+          <w:lang w:val="en-US"/>
+        </w:rPr>
+      </w:pPr>
+      <w:r>
+        <w:rPr>
+          <w:rFonts w:asciiTheme="majorBidi" w:hAnsiTheme="majorBidi" w:cstheme="majorBidi"/>
+          <w:noProof/>
+          <w:sz w:val="28"/>
+          <w:szCs w:val="28"/>
+          <w:lang w:val="en-US"/>
+        </w:rPr>
+        <w:drawing>
+          <wp:inline distT="0" distB="0" distL="0" distR="0" wp14:anchorId="2A8BC9D7" wp14:editId="22FB9366">
+            <wp:extent cx="5731510" cy="4297045"/>
+            <wp:effectExtent l="0" t="0" r="2540" b="8255"/>
+            <wp:docPr id="10" name="Picture 10" descr="Text&#10;&#10;Description automatically generated"/>
+            <wp:cNvGraphicFramePr>
+              <a:graphicFrameLocks xmlns:a="http://schemas.openxmlformats.org/drawingml/2006/main" noChangeAspect="1"/>
+            </wp:cNvGraphicFramePr>
+            <a:graphic xmlns:a="http://schemas.openxmlformats.org/drawingml/2006/main">
+              <a:graphicData uri="http://schemas.openxmlformats.org/drawingml/2006/picture">
+                <pic:pic xmlns:pic="http://schemas.openxmlformats.org/drawingml/2006/picture">
+                  <pic:nvPicPr>
+                    <pic:cNvPr id="10" name="Picture 10" descr="Text&#10;&#10;Description automatically generated"/>
+                    <pic:cNvPicPr/>
+                  </pic:nvPicPr>
+                  <pic:blipFill>
+                    <a:blip r:embed="rId11">
+                      <a:extLst>
+                        <a:ext uri="{28A0092B-C50C-407E-A947-70E740481C1C}">
+                          <a14:useLocalDpi xmlns:a14="http://schemas.microsoft.com/office/drawing/2010/main" val="0"/>
+                        </a:ext>
+                      </a:extLst>
+                    </a:blip>
+                    <a:stretch>
+                      <a:fillRect/>
+                    </a:stretch>
+                  </pic:blipFill>
+                  <pic:spPr>
+                    <a:xfrm>
+                      <a:off x="0" y="0"/>
+                      <a:ext cx="5731510" cy="4297045"/>
+                    </a:xfrm>
+                    <a:prstGeom prst="rect">
+                      <a:avLst/>
+                    </a:prstGeom>
+                  </pic:spPr>
+                </pic:pic>
+              </a:graphicData>
+            </a:graphic>
+          </wp:inline>
+        </w:drawing>
+      </w:r>
     </w:p>
     <w:p>
       <w:pPr>
@@ -3211,18 +6792,28 @@
         <w:pStyle w:val="Heading2"/>
         <w:rPr>
           <w:rFonts w:asciiTheme="majorBidi" w:hAnsiTheme="majorBidi"/>
-          <w:color w:val="auto"/>
-          <w:lang w:val="en-US"/>
-        </w:rPr>
-      </w:pPr>
+          <w:b/>
+          <w:bCs/>
+          <w:color w:val="auto"/>
+          <w:sz w:val="28"/>
+          <w:szCs w:val="28"/>
+          <w:lang w:val="en-US"/>
+        </w:rPr>
+      </w:pPr>
+      <w:bookmarkStart w:id="17" w:name="_Toc121692575"/>
       <w:r>
         <w:rPr>
           <w:rFonts w:asciiTheme="majorBidi" w:hAnsiTheme="majorBidi"/>
-          <w:color w:val="auto"/>
+          <w:b/>
+          <w:bCs/>
+          <w:color w:val="auto"/>
+          <w:sz w:val="28"/>
+          <w:szCs w:val="28"/>
           <w:lang w:val="en-US"/>
         </w:rPr>
         <w:t>Solution:</w:t>
       </w:r>
+      <w:bookmarkEnd w:id="17"/>
     </w:p>
     <w:p>
       <w:pPr>
@@ -3249,229 +6840,88 @@
         <w:pStyle w:val="Heading2"/>
         <w:rPr>
           <w:rFonts w:asciiTheme="majorBidi" w:hAnsiTheme="majorBidi"/>
-          <w:color w:val="auto"/>
-          <w:lang w:val="en-US"/>
-        </w:rPr>
-      </w:pPr>
+          <w:b/>
+          <w:bCs/>
+          <w:color w:val="auto"/>
+          <w:sz w:val="28"/>
+          <w:szCs w:val="28"/>
+          <w:lang w:val="en-US"/>
+        </w:rPr>
+      </w:pPr>
+      <w:bookmarkStart w:id="18" w:name="_Toc121692576"/>
       <w:r>
         <w:rPr>
           <w:rFonts w:asciiTheme="majorBidi" w:hAnsiTheme="majorBidi"/>
-          <w:color w:val="auto"/>
+          <w:b/>
+          <w:bCs/>
+          <w:color w:val="auto"/>
+          <w:sz w:val="28"/>
+          <w:szCs w:val="28"/>
           <w:lang w:val="en-US"/>
         </w:rPr>
         <w:t>Interpretation of Results:</w:t>
       </w:r>
-    </w:p>
-    <w:p>
-      <w:pPr>
-        <w:rPr>
-          <w:lang w:val="en-US"/>
-        </w:rPr>
-      </w:pPr>
-    </w:p>
-    <w:p>
-      <w:pPr>
-        <w:rPr>
-          <w:lang w:val="en-US"/>
-        </w:rPr>
-      </w:pPr>
-    </w:p>
-    <w:p>
-      <w:pPr>
-        <w:rPr>
-          <w:rFonts w:asciiTheme="majorBidi" w:hAnsiTheme="majorBidi" w:cstheme="majorBidi"/>
-          <w:sz w:val="28"/>
-          <w:szCs w:val="28"/>
-          <w:lang w:val="en-US"/>
-        </w:rPr>
-      </w:pPr>
-    </w:p>
-    <w:p>
-      <w:pPr>
-        <w:rPr>
-          <w:rFonts w:asciiTheme="majorBidi" w:hAnsiTheme="majorBidi" w:cstheme="majorBidi"/>
-          <w:sz w:val="28"/>
-          <w:szCs w:val="28"/>
-          <w:lang w:val="en-US"/>
-        </w:rPr>
-      </w:pPr>
-    </w:p>
-    <w:p>
-      <w:pPr>
-        <w:rPr>
-          <w:rFonts w:asciiTheme="majorBidi" w:hAnsiTheme="majorBidi" w:cstheme="majorBidi"/>
-          <w:sz w:val="28"/>
-          <w:szCs w:val="28"/>
-          <w:lang w:val="en-US"/>
-        </w:rPr>
-      </w:pPr>
-    </w:p>
-    <w:p>
-      <w:pPr>
-        <w:rPr>
-          <w:rFonts w:asciiTheme="majorBidi" w:hAnsiTheme="majorBidi" w:cstheme="majorBidi"/>
-          <w:sz w:val="28"/>
-          <w:szCs w:val="28"/>
-          <w:lang w:val="en-US"/>
-        </w:rPr>
-      </w:pPr>
-    </w:p>
-    <w:p>
-      <w:pPr>
-        <w:rPr>
-          <w:rFonts w:asciiTheme="majorBidi" w:hAnsiTheme="majorBidi" w:cstheme="majorBidi"/>
-          <w:sz w:val="28"/>
-          <w:szCs w:val="28"/>
-          <w:lang w:val="en-US"/>
-        </w:rPr>
-      </w:pPr>
-    </w:p>
-    <w:p>
-      <w:pPr>
-        <w:rPr>
-          <w:rFonts w:asciiTheme="majorBidi" w:hAnsiTheme="majorBidi" w:cstheme="majorBidi"/>
-          <w:sz w:val="28"/>
-          <w:szCs w:val="28"/>
-          <w:lang w:val="en-US"/>
-        </w:rPr>
-      </w:pPr>
-    </w:p>
-    <w:p>
-      <w:pPr>
-        <w:rPr>
-          <w:rFonts w:asciiTheme="majorBidi" w:hAnsiTheme="majorBidi" w:cstheme="majorBidi"/>
-          <w:sz w:val="28"/>
-          <w:szCs w:val="28"/>
-          <w:lang w:val="en-US"/>
-        </w:rPr>
-      </w:pPr>
-    </w:p>
-    <w:p>
-      <w:pPr>
-        <w:rPr>
-          <w:rFonts w:asciiTheme="majorBidi" w:hAnsiTheme="majorBidi" w:cstheme="majorBidi"/>
-          <w:sz w:val="28"/>
-          <w:szCs w:val="28"/>
-          <w:lang w:val="en-US"/>
-        </w:rPr>
-      </w:pPr>
-    </w:p>
-    <w:p>
-      <w:pPr>
-        <w:rPr>
-          <w:rFonts w:asciiTheme="majorBidi" w:hAnsiTheme="majorBidi" w:cstheme="majorBidi"/>
-          <w:sz w:val="28"/>
-          <w:szCs w:val="28"/>
-          <w:lang w:val="en-US"/>
-        </w:rPr>
-      </w:pPr>
-    </w:p>
-    <w:p>
-      <w:pPr>
-        <w:rPr>
-          <w:rFonts w:asciiTheme="majorBidi" w:hAnsiTheme="majorBidi" w:cstheme="majorBidi"/>
-          <w:sz w:val="28"/>
-          <w:szCs w:val="28"/>
-          <w:lang w:val="en-US"/>
-        </w:rPr>
-      </w:pPr>
-    </w:p>
-    <w:p>
-      <w:pPr>
-        <w:rPr>
-          <w:rFonts w:asciiTheme="majorBidi" w:hAnsiTheme="majorBidi" w:cstheme="majorBidi"/>
-          <w:sz w:val="28"/>
-          <w:szCs w:val="28"/>
-          <w:lang w:val="en-US"/>
-        </w:rPr>
-      </w:pPr>
-    </w:p>
-    <w:p>
-      <w:pPr>
-        <w:rPr>
-          <w:rFonts w:asciiTheme="majorBidi" w:hAnsiTheme="majorBidi" w:cstheme="majorBidi"/>
-          <w:sz w:val="28"/>
-          <w:szCs w:val="28"/>
-          <w:lang w:val="en-US"/>
-        </w:rPr>
-      </w:pPr>
-    </w:p>
-    <w:p>
-      <w:pPr>
-        <w:rPr>
-          <w:rFonts w:asciiTheme="majorBidi" w:hAnsiTheme="majorBidi" w:cstheme="majorBidi"/>
-          <w:sz w:val="28"/>
-          <w:szCs w:val="28"/>
-          <w:lang w:val="en-US"/>
-        </w:rPr>
-      </w:pPr>
-    </w:p>
-    <w:p>
-      <w:pPr>
-        <w:rPr>
-          <w:rFonts w:asciiTheme="majorBidi" w:hAnsiTheme="majorBidi" w:cstheme="majorBidi"/>
-          <w:sz w:val="28"/>
-          <w:szCs w:val="28"/>
-          <w:lang w:val="en-US"/>
-        </w:rPr>
-      </w:pPr>
-    </w:p>
-    <w:p>
-      <w:pPr>
-        <w:rPr>
-          <w:rFonts w:asciiTheme="majorBidi" w:hAnsiTheme="majorBidi" w:cstheme="majorBidi"/>
-          <w:sz w:val="28"/>
-          <w:szCs w:val="28"/>
-          <w:lang w:val="en-US"/>
-        </w:rPr>
-      </w:pPr>
-    </w:p>
-    <w:p>
-      <w:pPr>
-        <w:rPr>
-          <w:rFonts w:asciiTheme="majorBidi" w:hAnsiTheme="majorBidi" w:cstheme="majorBidi"/>
-          <w:sz w:val="28"/>
-          <w:szCs w:val="28"/>
-          <w:lang w:val="en-US"/>
-        </w:rPr>
-      </w:pPr>
-    </w:p>
-    <w:p>
-      <w:pPr>
-        <w:rPr>
-          <w:rFonts w:asciiTheme="majorBidi" w:hAnsiTheme="majorBidi" w:cstheme="majorBidi"/>
-          <w:sz w:val="28"/>
-          <w:szCs w:val="28"/>
-          <w:lang w:val="en-US"/>
-        </w:rPr>
-      </w:pPr>
-    </w:p>
-    <w:p>
-      <w:pPr>
-        <w:rPr>
-          <w:rFonts w:asciiTheme="majorBidi" w:hAnsiTheme="majorBidi" w:cstheme="majorBidi"/>
-          <w:sz w:val="28"/>
-          <w:szCs w:val="28"/>
-          <w:lang w:val="en-US"/>
-        </w:rPr>
-      </w:pPr>
-    </w:p>
-    <w:p>
-      <w:pPr>
-        <w:rPr>
-          <w:rFonts w:asciiTheme="majorBidi" w:hAnsiTheme="majorBidi" w:cstheme="majorBidi"/>
-          <w:sz w:val="28"/>
-          <w:szCs w:val="28"/>
-          <w:lang w:val="en-US"/>
-        </w:rPr>
-      </w:pPr>
-    </w:p>
-    <w:p>
-      <w:pPr>
-        <w:rPr>
-          <w:rFonts w:asciiTheme="majorBidi" w:hAnsiTheme="majorBidi" w:cstheme="majorBidi"/>
-          <w:sz w:val="28"/>
-          <w:szCs w:val="28"/>
+      <w:bookmarkEnd w:id="18"/>
+    </w:p>
+    <w:p>
+      <w:pPr>
+        <w:rPr>
+          <w:lang w:val="en-US"/>
+        </w:rPr>
+      </w:pPr>
+    </w:p>
+    <w:p>
+      <w:pPr>
+        <w:rPr>
+          <w:lang w:val="en-US"/>
+        </w:rPr>
+      </w:pPr>
+    </w:p>
+    <w:p>
+      <w:pPr>
+        <w:rPr>
+          <w:lang w:val="en-US"/>
+        </w:rPr>
+      </w:pPr>
+    </w:p>
+    <w:p>
+      <w:pPr>
+        <w:rPr>
+          <w:lang w:val="en-US"/>
+        </w:rPr>
+      </w:pPr>
+    </w:p>
+    <w:p>
+      <w:pPr>
+        <w:rPr>
+          <w:lang w:val="en-US"/>
+        </w:rPr>
+      </w:pPr>
+    </w:p>
+    <w:p>
+      <w:pPr>
+        <w:rPr>
+          <w:lang w:val="en-US"/>
+        </w:rPr>
+      </w:pPr>
+    </w:p>
+    <w:p>
+      <w:pPr>
+        <w:rPr>
+          <w:lang w:val="en-US"/>
+        </w:rPr>
+      </w:pPr>
+    </w:p>
+    <w:p>
+      <w:pPr>
+        <w:rPr>
+          <w:lang w:val="en-US"/>
+        </w:rPr>
+      </w:pPr>
+    </w:p>
+    <w:p>
+      <w:pPr>
+        <w:rPr>
           <w:lang w:val="en-US"/>
         </w:rPr>
       </w:pPr>
@@ -3479,16 +6929,26 @@
     <w:p>
       <w:pPr>
         <w:pStyle w:val="Heading1"/>
-        <w:rPr>
-          <w:rFonts w:asciiTheme="majorBidi" w:hAnsiTheme="majorBidi"/>
-          <w:color w:val="auto"/>
-          <w:lang w:val="en-US"/>
-        </w:rPr>
-      </w:pPr>
+        <w:jc w:val="center"/>
+        <w:rPr>
+          <w:rFonts w:asciiTheme="majorBidi" w:hAnsiTheme="majorBidi"/>
+          <w:b/>
+          <w:bCs/>
+          <w:color w:val="auto"/>
+          <w:sz w:val="36"/>
+          <w:szCs w:val="36"/>
+          <w:lang w:val="en-US"/>
+        </w:rPr>
+      </w:pPr>
+      <w:bookmarkStart w:id="19" w:name="_Toc121692577"/>
       <w:r>
         <w:rPr>
           <w:rFonts w:asciiTheme="majorBidi" w:hAnsiTheme="majorBidi"/>
-          <w:color w:val="auto"/>
+          <w:b/>
+          <w:bCs/>
+          <w:color w:val="auto"/>
+          <w:sz w:val="36"/>
+          <w:szCs w:val="36"/>
           <w:lang w:val="en-US"/>
         </w:rPr>
         <w:lastRenderedPageBreak/>
@@ -3497,21 +6957,86 @@
       <w:r>
         <w:rPr>
           <w:rFonts w:asciiTheme="majorBidi" w:hAnsiTheme="majorBidi"/>
-          <w:color w:val="auto"/>
-          <w:lang w:val="en-US"/>
-        </w:rPr>
-        <w:t>9</w:t>
+          <w:b/>
+          <w:bCs/>
+          <w:color w:val="auto"/>
+          <w:sz w:val="36"/>
+          <w:szCs w:val="36"/>
+          <w:lang w:val="en-US"/>
+        </w:rPr>
+        <w:t>8</w:t>
       </w:r>
-    </w:p>
-    <w:p>
-      <w:pPr>
-        <w:rPr>
-          <w:rFonts w:asciiTheme="majorBidi" w:hAnsiTheme="majorBidi" w:cstheme="majorBidi"/>
-          <w:sz w:val="28"/>
-          <w:szCs w:val="28"/>
-          <w:lang w:val="en-US"/>
-        </w:rPr>
-      </w:pPr>
+      <w:bookmarkEnd w:id="19"/>
+    </w:p>
+    <w:p>
+      <w:pPr>
+        <w:rPr>
+          <w:rFonts w:asciiTheme="majorBidi" w:hAnsiTheme="majorBidi" w:cstheme="majorBidi"/>
+          <w:sz w:val="28"/>
+          <w:szCs w:val="28"/>
+          <w:lang w:val="en-US"/>
+        </w:rPr>
+      </w:pPr>
+    </w:p>
+    <w:p>
+      <w:pPr>
+        <w:rPr>
+          <w:rFonts w:asciiTheme="majorBidi" w:hAnsiTheme="majorBidi" w:cstheme="majorBidi"/>
+          <w:sz w:val="28"/>
+          <w:szCs w:val="28"/>
+          <w:lang w:val="en-US"/>
+        </w:rPr>
+      </w:pPr>
+      <w:r>
+        <w:rPr>
+          <w:rFonts w:asciiTheme="majorBidi" w:hAnsiTheme="majorBidi" w:cstheme="majorBidi"/>
+          <w:noProof/>
+          <w:sz w:val="28"/>
+          <w:szCs w:val="28"/>
+          <w:lang w:val="en-US"/>
+        </w:rPr>
+        <w:drawing>
+          <wp:inline distT="0" distB="0" distL="0" distR="0" wp14:anchorId="71FBE32D" wp14:editId="58113C15">
+            <wp:extent cx="5731510" cy="2131060"/>
+            <wp:effectExtent l="0" t="0" r="2540" b="2540"/>
+            <wp:docPr id="11" name="Picture 11" descr="Text, letter&#10;&#10;Description automatically generated"/>
+            <wp:cNvGraphicFramePr>
+              <a:graphicFrameLocks xmlns:a="http://schemas.openxmlformats.org/drawingml/2006/main" noChangeAspect="1"/>
+            </wp:cNvGraphicFramePr>
+            <a:graphic xmlns:a="http://schemas.openxmlformats.org/drawingml/2006/main">
+              <a:graphicData uri="http://schemas.openxmlformats.org/drawingml/2006/picture">
+                <pic:pic xmlns:pic="http://schemas.openxmlformats.org/drawingml/2006/picture">
+                  <pic:nvPicPr>
+                    <pic:cNvPr id="11" name="Picture 11" descr="Text, letter&#10;&#10;Description automatically generated"/>
+                    <pic:cNvPicPr/>
+                  </pic:nvPicPr>
+                  <pic:blipFill>
+                    <a:blip r:embed="rId12">
+                      <a:extLst>
+                        <a:ext uri="{28A0092B-C50C-407E-A947-70E740481C1C}">
+                          <a14:useLocalDpi xmlns:a14="http://schemas.microsoft.com/office/drawing/2010/main" val="0"/>
+                        </a:ext>
+                      </a:extLst>
+                    </a:blip>
+                    <a:stretch>
+                      <a:fillRect/>
+                    </a:stretch>
+                  </pic:blipFill>
+                  <pic:spPr>
+                    <a:xfrm>
+                      <a:off x="0" y="0"/>
+                      <a:ext cx="5731510" cy="2131060"/>
+                    </a:xfrm>
+                    <a:prstGeom prst="rect">
+                      <a:avLst/>
+                    </a:prstGeom>
+                  </pic:spPr>
+                </pic:pic>
+              </a:graphicData>
+            </a:graphic>
+          </wp:inline>
+        </w:drawing>
+      </w:r>
     </w:p>
     <w:p>
       <w:pPr>
@@ -3528,18 +7053,28 @@
         <w:pStyle w:val="Heading2"/>
         <w:rPr>
           <w:rFonts w:asciiTheme="majorBidi" w:hAnsiTheme="majorBidi"/>
-          <w:color w:val="auto"/>
-          <w:lang w:val="en-US"/>
-        </w:rPr>
-      </w:pPr>
+          <w:b/>
+          <w:bCs/>
+          <w:color w:val="auto"/>
+          <w:sz w:val="28"/>
+          <w:szCs w:val="28"/>
+          <w:lang w:val="en-US"/>
+        </w:rPr>
+      </w:pPr>
+      <w:bookmarkStart w:id="20" w:name="_Toc121692578"/>
       <w:r>
         <w:rPr>
           <w:rFonts w:asciiTheme="majorBidi" w:hAnsiTheme="majorBidi"/>
-          <w:color w:val="auto"/>
+          <w:b/>
+          <w:bCs/>
+          <w:color w:val="auto"/>
+          <w:sz w:val="28"/>
+          <w:szCs w:val="28"/>
           <w:lang w:val="en-US"/>
         </w:rPr>
         <w:t>Solution:</w:t>
       </w:r>
+      <w:bookmarkEnd w:id="20"/>
     </w:p>
     <w:p>
       <w:pPr>
@@ -3566,105 +7101,39 @@
         <w:pStyle w:val="Heading2"/>
         <w:rPr>
           <w:rFonts w:asciiTheme="majorBidi" w:hAnsiTheme="majorBidi"/>
-          <w:color w:val="auto"/>
-          <w:lang w:val="en-US"/>
-        </w:rPr>
-      </w:pPr>
+          <w:b/>
+          <w:bCs/>
+          <w:color w:val="auto"/>
+          <w:sz w:val="28"/>
+          <w:szCs w:val="28"/>
+          <w:lang w:val="en-US"/>
+        </w:rPr>
+      </w:pPr>
+      <w:bookmarkStart w:id="21" w:name="_Toc121692579"/>
       <w:r>
         <w:rPr>
           <w:rFonts w:asciiTheme="majorBidi" w:hAnsiTheme="majorBidi"/>
-          <w:color w:val="auto"/>
+          <w:b/>
+          <w:bCs/>
+          <w:color w:val="auto"/>
+          <w:sz w:val="28"/>
+          <w:szCs w:val="28"/>
           <w:lang w:val="en-US"/>
         </w:rPr>
         <w:t>Interpretation of Results:</w:t>
       </w:r>
-    </w:p>
-    <w:p>
-      <w:pPr>
-        <w:rPr>
-          <w:rFonts w:asciiTheme="majorBidi" w:hAnsiTheme="majorBidi" w:cstheme="majorBidi"/>
-          <w:sz w:val="28"/>
-          <w:szCs w:val="28"/>
-          <w:lang w:val="en-US"/>
-        </w:rPr>
-      </w:pPr>
-    </w:p>
-    <w:p>
-      <w:pPr>
-        <w:rPr>
-          <w:rFonts w:asciiTheme="majorBidi" w:hAnsiTheme="majorBidi" w:cstheme="majorBidi"/>
-          <w:sz w:val="28"/>
-          <w:szCs w:val="28"/>
-          <w:lang w:val="en-US"/>
-        </w:rPr>
-      </w:pPr>
-    </w:p>
-    <w:p>
-      <w:pPr>
-        <w:rPr>
-          <w:rFonts w:asciiTheme="majorBidi" w:hAnsiTheme="majorBidi" w:cstheme="majorBidi"/>
-          <w:sz w:val="28"/>
-          <w:szCs w:val="28"/>
-          <w:lang w:val="en-US"/>
-        </w:rPr>
-      </w:pPr>
-    </w:p>
-    <w:p>
-      <w:pPr>
-        <w:rPr>
-          <w:rFonts w:asciiTheme="majorBidi" w:hAnsiTheme="majorBidi" w:cstheme="majorBidi"/>
-          <w:sz w:val="28"/>
-          <w:szCs w:val="28"/>
-          <w:lang w:val="en-US"/>
-        </w:rPr>
-      </w:pPr>
-    </w:p>
-    <w:p>
-      <w:pPr>
-        <w:rPr>
-          <w:rFonts w:asciiTheme="majorBidi" w:hAnsiTheme="majorBidi" w:cstheme="majorBidi"/>
-          <w:sz w:val="28"/>
-          <w:szCs w:val="28"/>
-          <w:lang w:val="en-US"/>
-        </w:rPr>
-      </w:pPr>
-    </w:p>
-    <w:p>
-      <w:pPr>
-        <w:rPr>
-          <w:rFonts w:asciiTheme="majorBidi" w:hAnsiTheme="majorBidi" w:cstheme="majorBidi"/>
-          <w:sz w:val="28"/>
-          <w:szCs w:val="28"/>
-          <w:lang w:val="en-US"/>
-        </w:rPr>
-      </w:pPr>
-    </w:p>
-    <w:p>
-      <w:pPr>
-        <w:rPr>
-          <w:rFonts w:asciiTheme="majorBidi" w:hAnsiTheme="majorBidi" w:cstheme="majorBidi"/>
-          <w:sz w:val="28"/>
-          <w:szCs w:val="28"/>
-          <w:lang w:val="en-US"/>
-        </w:rPr>
-      </w:pPr>
-    </w:p>
-    <w:p>
-      <w:pPr>
-        <w:rPr>
-          <w:rFonts w:asciiTheme="majorBidi" w:hAnsiTheme="majorBidi" w:cstheme="majorBidi"/>
-          <w:sz w:val="28"/>
-          <w:szCs w:val="28"/>
-          <w:lang w:val="en-US"/>
-        </w:rPr>
-      </w:pPr>
-    </w:p>
-    <w:p>
-      <w:pPr>
-        <w:rPr>
-          <w:rFonts w:asciiTheme="majorBidi" w:hAnsiTheme="majorBidi" w:cstheme="majorBidi"/>
-          <w:sz w:val="28"/>
-          <w:szCs w:val="28"/>
+      <w:bookmarkEnd w:id="21"/>
+    </w:p>
+    <w:p>
+      <w:pPr>
+        <w:rPr>
+          <w:lang w:val="en-US"/>
+        </w:rPr>
+      </w:pPr>
+    </w:p>
+    <w:p>
+      <w:pPr>
+        <w:rPr>
           <w:lang w:val="en-US"/>
         </w:rPr>
       </w:pPr>
@@ -3792,16 +7261,26 @@
     <w:p>
       <w:pPr>
         <w:pStyle w:val="Heading1"/>
-        <w:rPr>
-          <w:rFonts w:asciiTheme="majorBidi" w:hAnsiTheme="majorBidi"/>
-          <w:color w:val="auto"/>
-          <w:lang w:val="en-US"/>
-        </w:rPr>
-      </w:pPr>
+        <w:jc w:val="center"/>
+        <w:rPr>
+          <w:rFonts w:asciiTheme="majorBidi" w:hAnsiTheme="majorBidi"/>
+          <w:b/>
+          <w:bCs/>
+          <w:color w:val="auto"/>
+          <w:sz w:val="36"/>
+          <w:szCs w:val="36"/>
+          <w:lang w:val="en-US"/>
+        </w:rPr>
+      </w:pPr>
+      <w:bookmarkStart w:id="22" w:name="_Toc121692580"/>
       <w:r>
         <w:rPr>
           <w:rFonts w:asciiTheme="majorBidi" w:hAnsiTheme="majorBidi"/>
-          <w:color w:val="auto"/>
+          <w:b/>
+          <w:bCs/>
+          <w:color w:val="auto"/>
+          <w:sz w:val="36"/>
+          <w:szCs w:val="36"/>
           <w:lang w:val="en-US"/>
         </w:rPr>
         <w:lastRenderedPageBreak/>
@@ -3810,21 +7289,86 @@
       <w:r>
         <w:rPr>
           <w:rFonts w:asciiTheme="majorBidi" w:hAnsiTheme="majorBidi"/>
-          <w:color w:val="auto"/>
-          <w:lang w:val="en-US"/>
-        </w:rPr>
-        <w:t>10</w:t>
+          <w:b/>
+          <w:bCs/>
+          <w:color w:val="auto"/>
+          <w:sz w:val="36"/>
+          <w:szCs w:val="36"/>
+          <w:lang w:val="en-US"/>
+        </w:rPr>
+        <w:t>9</w:t>
       </w:r>
-    </w:p>
-    <w:p>
-      <w:pPr>
-        <w:rPr>
-          <w:rFonts w:asciiTheme="majorBidi" w:hAnsiTheme="majorBidi" w:cstheme="majorBidi"/>
-          <w:sz w:val="28"/>
-          <w:szCs w:val="28"/>
-          <w:lang w:val="en-US"/>
-        </w:rPr>
-      </w:pPr>
+      <w:bookmarkEnd w:id="22"/>
+    </w:p>
+    <w:p>
+      <w:pPr>
+        <w:rPr>
+          <w:rFonts w:asciiTheme="majorBidi" w:hAnsiTheme="majorBidi" w:cstheme="majorBidi"/>
+          <w:sz w:val="28"/>
+          <w:szCs w:val="28"/>
+          <w:lang w:val="en-US"/>
+        </w:rPr>
+      </w:pPr>
+    </w:p>
+    <w:p>
+      <w:pPr>
+        <w:rPr>
+          <w:rFonts w:asciiTheme="majorBidi" w:hAnsiTheme="majorBidi" w:cstheme="majorBidi"/>
+          <w:sz w:val="28"/>
+          <w:szCs w:val="28"/>
+          <w:lang w:val="en-US"/>
+        </w:rPr>
+      </w:pPr>
+      <w:r>
+        <w:rPr>
+          <w:rFonts w:asciiTheme="majorBidi" w:hAnsiTheme="majorBidi" w:cstheme="majorBidi"/>
+          <w:noProof/>
+          <w:sz w:val="28"/>
+          <w:szCs w:val="28"/>
+          <w:lang w:val="en-US"/>
+        </w:rPr>
+        <w:drawing>
+          <wp:inline distT="0" distB="0" distL="0" distR="0" wp14:anchorId="6F60829E" wp14:editId="5A073D01">
+            <wp:extent cx="5731510" cy="4564380"/>
+            <wp:effectExtent l="0" t="0" r="2540" b="7620"/>
+            <wp:docPr id="12" name="Picture 12" descr="A picture containing text&#10;&#10;Description automatically generated"/>
+            <wp:cNvGraphicFramePr>
+              <a:graphicFrameLocks xmlns:a="http://schemas.openxmlformats.org/drawingml/2006/main" noChangeAspect="1"/>
+            </wp:cNvGraphicFramePr>
+            <a:graphic xmlns:a="http://schemas.openxmlformats.org/drawingml/2006/main">
+              <a:graphicData uri="http://schemas.openxmlformats.org/drawingml/2006/picture">
+                <pic:pic xmlns:pic="http://schemas.openxmlformats.org/drawingml/2006/picture">
+                  <pic:nvPicPr>
+                    <pic:cNvPr id="12" name="Picture 12" descr="A picture containing text&#10;&#10;Description automatically generated"/>
+                    <pic:cNvPicPr/>
+                  </pic:nvPicPr>
+                  <pic:blipFill>
+                    <a:blip r:embed="rId13">
+                      <a:extLst>
+                        <a:ext uri="{28A0092B-C50C-407E-A947-70E740481C1C}">
+                          <a14:useLocalDpi xmlns:a14="http://schemas.microsoft.com/office/drawing/2010/main" val="0"/>
+                        </a:ext>
+                      </a:extLst>
+                    </a:blip>
+                    <a:stretch>
+                      <a:fillRect/>
+                    </a:stretch>
+                  </pic:blipFill>
+                  <pic:spPr>
+                    <a:xfrm>
+                      <a:off x="0" y="0"/>
+                      <a:ext cx="5731510" cy="4564380"/>
+                    </a:xfrm>
+                    <a:prstGeom prst="rect">
+                      <a:avLst/>
+                    </a:prstGeom>
+                  </pic:spPr>
+                </pic:pic>
+              </a:graphicData>
+            </a:graphic>
+          </wp:inline>
+        </w:drawing>
+      </w:r>
     </w:p>
     <w:p>
       <w:pPr>
@@ -3841,18 +7385,28 @@
         <w:pStyle w:val="Heading2"/>
         <w:rPr>
           <w:rFonts w:asciiTheme="majorBidi" w:hAnsiTheme="majorBidi"/>
-          <w:color w:val="auto"/>
-          <w:lang w:val="en-US"/>
-        </w:rPr>
-      </w:pPr>
+          <w:b/>
+          <w:bCs/>
+          <w:color w:val="auto"/>
+          <w:sz w:val="28"/>
+          <w:szCs w:val="28"/>
+          <w:lang w:val="en-US"/>
+        </w:rPr>
+      </w:pPr>
+      <w:bookmarkStart w:id="23" w:name="_Toc121692581"/>
       <w:r>
         <w:rPr>
           <w:rFonts w:asciiTheme="majorBidi" w:hAnsiTheme="majorBidi"/>
-          <w:color w:val="auto"/>
+          <w:b/>
+          <w:bCs/>
+          <w:color w:val="auto"/>
+          <w:sz w:val="28"/>
+          <w:szCs w:val="28"/>
           <w:lang w:val="en-US"/>
         </w:rPr>
         <w:t>Solution:</w:t>
       </w:r>
+      <w:bookmarkEnd w:id="23"/>
     </w:p>
     <w:p>
       <w:pPr>
@@ -3879,168 +7433,28 @@
         <w:pStyle w:val="Heading2"/>
         <w:rPr>
           <w:rFonts w:asciiTheme="majorBidi" w:hAnsiTheme="majorBidi"/>
-          <w:color w:val="auto"/>
-          <w:lang w:val="en-US"/>
-        </w:rPr>
-      </w:pPr>
+          <w:b/>
+          <w:bCs/>
+          <w:color w:val="auto"/>
+          <w:sz w:val="28"/>
+          <w:szCs w:val="28"/>
+          <w:lang w:val="en-US"/>
+        </w:rPr>
+      </w:pPr>
+      <w:bookmarkStart w:id="24" w:name="_Toc121692582"/>
       <w:r>
         <w:rPr>
           <w:rFonts w:asciiTheme="majorBidi" w:hAnsiTheme="majorBidi"/>
-          <w:color w:val="auto"/>
+          <w:b/>
+          <w:bCs/>
+          <w:color w:val="auto"/>
+          <w:sz w:val="28"/>
+          <w:szCs w:val="28"/>
           <w:lang w:val="en-US"/>
         </w:rPr>
         <w:t>Interpretation of Results:</w:t>
       </w:r>
-    </w:p>
-    <w:p>
-      <w:pPr>
-        <w:rPr>
-          <w:rFonts w:asciiTheme="majorBidi" w:hAnsiTheme="majorBidi" w:cstheme="majorBidi"/>
-          <w:sz w:val="28"/>
-          <w:szCs w:val="28"/>
-          <w:lang w:val="en-US"/>
-        </w:rPr>
-      </w:pPr>
-    </w:p>
-    <w:p>
-      <w:pPr>
-        <w:rPr>
-          <w:rFonts w:asciiTheme="majorBidi" w:hAnsiTheme="majorBidi" w:cstheme="majorBidi"/>
-          <w:sz w:val="28"/>
-          <w:szCs w:val="28"/>
-          <w:lang w:val="en-US"/>
-        </w:rPr>
-      </w:pPr>
-    </w:p>
-    <w:p>
-      <w:pPr>
-        <w:rPr>
-          <w:rFonts w:asciiTheme="majorBidi" w:hAnsiTheme="majorBidi" w:cstheme="majorBidi"/>
-          <w:sz w:val="28"/>
-          <w:szCs w:val="28"/>
-          <w:lang w:val="en-US"/>
-        </w:rPr>
-      </w:pPr>
-    </w:p>
-    <w:p>
-      <w:pPr>
-        <w:rPr>
-          <w:rFonts w:asciiTheme="majorBidi" w:hAnsiTheme="majorBidi" w:cstheme="majorBidi"/>
-          <w:sz w:val="28"/>
-          <w:szCs w:val="28"/>
-          <w:lang w:val="en-US"/>
-        </w:rPr>
-      </w:pPr>
-    </w:p>
-    <w:p>
-      <w:pPr>
-        <w:rPr>
-          <w:rFonts w:asciiTheme="majorBidi" w:hAnsiTheme="majorBidi" w:cstheme="majorBidi"/>
-          <w:sz w:val="28"/>
-          <w:szCs w:val="28"/>
-          <w:lang w:val="en-US"/>
-        </w:rPr>
-      </w:pPr>
-    </w:p>
-    <w:p>
-      <w:pPr>
-        <w:rPr>
-          <w:rFonts w:asciiTheme="majorBidi" w:hAnsiTheme="majorBidi" w:cstheme="majorBidi"/>
-          <w:sz w:val="28"/>
-          <w:szCs w:val="28"/>
-          <w:lang w:val="en-US"/>
-        </w:rPr>
-      </w:pPr>
-    </w:p>
-    <w:p>
-      <w:pPr>
-        <w:rPr>
-          <w:rFonts w:asciiTheme="majorBidi" w:hAnsiTheme="majorBidi" w:cstheme="majorBidi"/>
-          <w:sz w:val="28"/>
-          <w:szCs w:val="28"/>
-          <w:lang w:val="en-US"/>
-        </w:rPr>
-      </w:pPr>
-    </w:p>
-    <w:p>
-      <w:pPr>
-        <w:rPr>
-          <w:rFonts w:asciiTheme="majorBidi" w:hAnsiTheme="majorBidi" w:cstheme="majorBidi"/>
-          <w:sz w:val="28"/>
-          <w:szCs w:val="28"/>
-          <w:lang w:val="en-US"/>
-        </w:rPr>
-      </w:pPr>
-    </w:p>
-    <w:p>
-      <w:pPr>
-        <w:rPr>
-          <w:rFonts w:asciiTheme="majorBidi" w:hAnsiTheme="majorBidi" w:cstheme="majorBidi"/>
-          <w:sz w:val="28"/>
-          <w:szCs w:val="28"/>
-          <w:lang w:val="en-US"/>
-        </w:rPr>
-      </w:pPr>
-    </w:p>
-    <w:p>
-      <w:pPr>
-        <w:rPr>
-          <w:rFonts w:asciiTheme="majorBidi" w:hAnsiTheme="majorBidi" w:cstheme="majorBidi"/>
-          <w:sz w:val="28"/>
-          <w:szCs w:val="28"/>
-          <w:lang w:val="en-US"/>
-        </w:rPr>
-      </w:pPr>
-    </w:p>
-    <w:p>
-      <w:pPr>
-        <w:rPr>
-          <w:rFonts w:asciiTheme="majorBidi" w:hAnsiTheme="majorBidi" w:cstheme="majorBidi"/>
-          <w:sz w:val="28"/>
-          <w:szCs w:val="28"/>
-          <w:lang w:val="en-US"/>
-        </w:rPr>
-      </w:pPr>
-    </w:p>
-    <w:p>
-      <w:pPr>
-        <w:rPr>
-          <w:rFonts w:asciiTheme="majorBidi" w:hAnsiTheme="majorBidi" w:cstheme="majorBidi"/>
-          <w:sz w:val="28"/>
-          <w:szCs w:val="28"/>
-          <w:lang w:val="en-US"/>
-        </w:rPr>
-      </w:pPr>
-    </w:p>
-    <w:p>
-      <w:pPr>
-        <w:rPr>
-          <w:rFonts w:asciiTheme="majorBidi" w:hAnsiTheme="majorBidi" w:cstheme="majorBidi"/>
-          <w:sz w:val="28"/>
-          <w:szCs w:val="28"/>
-          <w:lang w:val="en-US"/>
-        </w:rPr>
-      </w:pPr>
-    </w:p>
-    <w:p>
-      <w:pPr>
-        <w:rPr>
-          <w:rFonts w:asciiTheme="majorBidi" w:hAnsiTheme="majorBidi" w:cstheme="majorBidi"/>
-          <w:sz w:val="28"/>
-          <w:szCs w:val="28"/>
-          <w:lang w:val="en-US"/>
-        </w:rPr>
-      </w:pPr>
-    </w:p>
-    <w:p>
-      <w:pPr>
-        <w:rPr>
-          <w:rFonts w:asciiTheme="majorBidi" w:hAnsiTheme="majorBidi" w:cstheme="majorBidi"/>
-          <w:sz w:val="28"/>
-          <w:szCs w:val="28"/>
-          <w:lang w:val="en-US"/>
-        </w:rPr>
-      </w:pPr>
+      <w:bookmarkEnd w:id="24"/>
     </w:p>
     <w:p>
       <w:pPr>
@@ -4105,16 +7519,26 @@
     <w:p>
       <w:pPr>
         <w:pStyle w:val="Heading1"/>
-        <w:rPr>
-          <w:rFonts w:asciiTheme="majorBidi" w:hAnsiTheme="majorBidi"/>
-          <w:color w:val="auto"/>
-          <w:lang w:val="en-US"/>
-        </w:rPr>
-      </w:pPr>
+        <w:jc w:val="center"/>
+        <w:rPr>
+          <w:rFonts w:asciiTheme="majorBidi" w:hAnsiTheme="majorBidi"/>
+          <w:b/>
+          <w:bCs/>
+          <w:color w:val="auto"/>
+          <w:sz w:val="34"/>
+          <w:szCs w:val="34"/>
+          <w:lang w:val="en-US"/>
+        </w:rPr>
+      </w:pPr>
+      <w:bookmarkStart w:id="25" w:name="_Toc121692583"/>
       <w:r>
         <w:rPr>
           <w:rFonts w:asciiTheme="majorBidi" w:hAnsiTheme="majorBidi"/>
-          <w:color w:val="auto"/>
+          <w:b/>
+          <w:bCs/>
+          <w:color w:val="auto"/>
+          <w:sz w:val="34"/>
+          <w:szCs w:val="34"/>
           <w:lang w:val="en-US"/>
         </w:rPr>
         <w:lastRenderedPageBreak/>
@@ -4123,49 +7547,128 @@
       <w:r>
         <w:rPr>
           <w:rFonts w:asciiTheme="majorBidi" w:hAnsiTheme="majorBidi"/>
-          <w:color w:val="auto"/>
-          <w:lang w:val="en-US"/>
-        </w:rPr>
-        <w:t>11</w:t>
+          <w:b/>
+          <w:bCs/>
+          <w:color w:val="auto"/>
+          <w:sz w:val="34"/>
+          <w:szCs w:val="34"/>
+          <w:lang w:val="en-US"/>
+        </w:rPr>
+        <w:t>10</w:t>
       </w:r>
-    </w:p>
-    <w:p>
-      <w:pPr>
-        <w:rPr>
-          <w:rFonts w:asciiTheme="majorBidi" w:hAnsiTheme="majorBidi" w:cstheme="majorBidi"/>
-          <w:sz w:val="28"/>
-          <w:szCs w:val="28"/>
-          <w:lang w:val="en-US"/>
-        </w:rPr>
-      </w:pPr>
-    </w:p>
-    <w:p>
-      <w:pPr>
-        <w:rPr>
-          <w:rFonts w:asciiTheme="majorBidi" w:hAnsiTheme="majorBidi" w:cstheme="majorBidi"/>
-          <w:sz w:val="28"/>
-          <w:szCs w:val="28"/>
-          <w:lang w:val="en-US"/>
-        </w:rPr>
-      </w:pPr>
+      <w:bookmarkEnd w:id="25"/>
+    </w:p>
+    <w:p>
+      <w:pPr>
+        <w:rPr>
+          <w:rFonts w:asciiTheme="majorBidi" w:hAnsiTheme="majorBidi" w:cstheme="majorBidi"/>
+          <w:sz w:val="28"/>
+          <w:szCs w:val="28"/>
+          <w:lang w:val="en-US"/>
+        </w:rPr>
+      </w:pPr>
+    </w:p>
+    <w:p>
+      <w:pPr>
+        <w:rPr>
+          <w:rFonts w:asciiTheme="majorBidi" w:hAnsiTheme="majorBidi" w:cstheme="majorBidi"/>
+          <w:sz w:val="28"/>
+          <w:szCs w:val="28"/>
+          <w:lang w:val="en-US"/>
+        </w:rPr>
+      </w:pPr>
+      <w:r>
+        <w:rPr>
+          <w:rFonts w:asciiTheme="majorBidi" w:hAnsiTheme="majorBidi" w:cstheme="majorBidi"/>
+          <w:noProof/>
+          <w:sz w:val="28"/>
+          <w:szCs w:val="28"/>
+          <w:lang w:val="en-US"/>
+        </w:rPr>
+        <w:drawing>
+          <wp:inline distT="0" distB="0" distL="0" distR="0" wp14:anchorId="5D127F23" wp14:editId="03301165">
+            <wp:extent cx="5731510" cy="3364865"/>
+            <wp:effectExtent l="0" t="0" r="2540" b="6985"/>
+            <wp:docPr id="13" name="Picture 13"/>
+            <wp:cNvGraphicFramePr>
+              <a:graphicFrameLocks xmlns:a="http://schemas.openxmlformats.org/drawingml/2006/main" noChangeAspect="1"/>
+            </wp:cNvGraphicFramePr>
+            <a:graphic xmlns:a="http://schemas.openxmlformats.org/drawingml/2006/main">
+              <a:graphicData uri="http://schemas.openxmlformats.org/drawingml/2006/picture">
+                <pic:pic xmlns:pic="http://schemas.openxmlformats.org/drawingml/2006/picture">
+                  <pic:nvPicPr>
+                    <pic:cNvPr id="13" name="Picture 13"/>
+                    <pic:cNvPicPr/>
+                  </pic:nvPicPr>
+                  <pic:blipFill>
+                    <a:blip r:embed="rId14">
+                      <a:extLst>
+                        <a:ext uri="{28A0092B-C50C-407E-A947-70E740481C1C}">
+                          <a14:useLocalDpi xmlns:a14="http://schemas.microsoft.com/office/drawing/2010/main" val="0"/>
+                        </a:ext>
+                      </a:extLst>
+                    </a:blip>
+                    <a:stretch>
+                      <a:fillRect/>
+                    </a:stretch>
+                  </pic:blipFill>
+                  <pic:spPr>
+                    <a:xfrm>
+                      <a:off x="0" y="0"/>
+                      <a:ext cx="5731510" cy="3364865"/>
+                    </a:xfrm>
+                    <a:prstGeom prst="rect">
+                      <a:avLst/>
+                    </a:prstGeom>
+                  </pic:spPr>
+                </pic:pic>
+              </a:graphicData>
+            </a:graphic>
+          </wp:inline>
+        </w:drawing>
+      </w:r>
     </w:p>
     <w:p>
       <w:pPr>
         <w:pStyle w:val="Heading2"/>
         <w:rPr>
           <w:rFonts w:asciiTheme="majorBidi" w:hAnsiTheme="majorBidi"/>
-          <w:color w:val="auto"/>
+          <w:b/>
+          <w:bCs/>
+          <w:color w:val="auto"/>
+          <w:sz w:val="28"/>
+          <w:szCs w:val="28"/>
+          <w:lang w:val="en-US"/>
+        </w:rPr>
+      </w:pPr>
+      <w:bookmarkStart w:id="26" w:name="_Toc121692584"/>
+    </w:p>
+    <w:p>
+      <w:pPr>
+        <w:pStyle w:val="Heading2"/>
+        <w:rPr>
+          <w:rFonts w:asciiTheme="majorBidi" w:hAnsiTheme="majorBidi"/>
+          <w:b/>
+          <w:bCs/>
+          <w:color w:val="auto"/>
+          <w:sz w:val="28"/>
+          <w:szCs w:val="28"/>
           <w:lang w:val="en-US"/>
         </w:rPr>
       </w:pPr>
       <w:r>
         <w:rPr>
           <w:rFonts w:asciiTheme="majorBidi" w:hAnsiTheme="majorBidi"/>
-          <w:color w:val="auto"/>
+          <w:b/>
+          <w:bCs/>
+          <w:color w:val="auto"/>
+          <w:sz w:val="28"/>
+          <w:szCs w:val="28"/>
           <w:lang w:val="en-US"/>
         </w:rPr>
         <w:t>Solution:</w:t>
       </w:r>
+      <w:bookmarkEnd w:id="26"/>
     </w:p>
     <w:p>
       <w:pPr>
@@ -4192,118 +7695,28 @@
         <w:pStyle w:val="Heading2"/>
         <w:rPr>
           <w:rFonts w:asciiTheme="majorBidi" w:hAnsiTheme="majorBidi"/>
-          <w:color w:val="auto"/>
-          <w:lang w:val="en-US"/>
-        </w:rPr>
-      </w:pPr>
+          <w:b/>
+          <w:bCs/>
+          <w:color w:val="auto"/>
+          <w:sz w:val="28"/>
+          <w:szCs w:val="28"/>
+          <w:lang w:val="en-US"/>
+        </w:rPr>
+      </w:pPr>
+      <w:bookmarkStart w:id="27" w:name="_Toc121692585"/>
       <w:r>
         <w:rPr>
           <w:rFonts w:asciiTheme="majorBidi" w:hAnsiTheme="majorBidi"/>
-          <w:color w:val="auto"/>
+          <w:b/>
+          <w:bCs/>
+          <w:color w:val="auto"/>
+          <w:sz w:val="28"/>
+          <w:szCs w:val="28"/>
           <w:lang w:val="en-US"/>
         </w:rPr>
         <w:t>Interpretation of Results:</w:t>
       </w:r>
-    </w:p>
-    <w:p>
-      <w:pPr>
-        <w:rPr>
-          <w:rFonts w:asciiTheme="majorBidi" w:hAnsiTheme="majorBidi" w:cstheme="majorBidi"/>
-          <w:sz w:val="28"/>
-          <w:szCs w:val="28"/>
-          <w:lang w:val="en-US"/>
-        </w:rPr>
-      </w:pPr>
-    </w:p>
-    <w:p>
-      <w:pPr>
-        <w:rPr>
-          <w:rFonts w:asciiTheme="majorBidi" w:hAnsiTheme="majorBidi" w:cstheme="majorBidi"/>
-          <w:sz w:val="28"/>
-          <w:szCs w:val="28"/>
-          <w:lang w:val="en-US"/>
-        </w:rPr>
-      </w:pPr>
-    </w:p>
-    <w:p>
-      <w:pPr>
-        <w:rPr>
-          <w:rFonts w:asciiTheme="majorBidi" w:hAnsiTheme="majorBidi" w:cstheme="majorBidi"/>
-          <w:sz w:val="28"/>
-          <w:szCs w:val="28"/>
-          <w:lang w:val="en-US"/>
-        </w:rPr>
-      </w:pPr>
-    </w:p>
-    <w:p>
-      <w:pPr>
-        <w:rPr>
-          <w:rFonts w:asciiTheme="majorBidi" w:hAnsiTheme="majorBidi" w:cstheme="majorBidi"/>
-          <w:sz w:val="28"/>
-          <w:szCs w:val="28"/>
-          <w:lang w:val="en-US"/>
-        </w:rPr>
-      </w:pPr>
-    </w:p>
-    <w:p>
-      <w:pPr>
-        <w:rPr>
-          <w:rFonts w:asciiTheme="majorBidi" w:hAnsiTheme="majorBidi" w:cstheme="majorBidi"/>
-          <w:sz w:val="28"/>
-          <w:szCs w:val="28"/>
-          <w:lang w:val="en-US"/>
-        </w:rPr>
-      </w:pPr>
-    </w:p>
-    <w:p>
-      <w:pPr>
-        <w:rPr>
-          <w:rFonts w:asciiTheme="majorBidi" w:hAnsiTheme="majorBidi" w:cstheme="majorBidi"/>
-          <w:sz w:val="28"/>
-          <w:szCs w:val="28"/>
-          <w:lang w:val="en-US"/>
-        </w:rPr>
-      </w:pPr>
-    </w:p>
-    <w:p>
-      <w:pPr>
-        <w:rPr>
-          <w:rFonts w:asciiTheme="majorBidi" w:hAnsiTheme="majorBidi" w:cstheme="majorBidi"/>
-          <w:sz w:val="28"/>
-          <w:szCs w:val="28"/>
-          <w:lang w:val="en-US"/>
-        </w:rPr>
-      </w:pPr>
-    </w:p>
-    <w:p>
-      <w:pPr>
-        <w:rPr>
-          <w:rFonts w:asciiTheme="majorBidi" w:hAnsiTheme="majorBidi" w:cstheme="majorBidi"/>
-          <w:sz w:val="28"/>
-          <w:szCs w:val="28"/>
-          <w:lang w:val="en-US"/>
-        </w:rPr>
-      </w:pPr>
-    </w:p>
-    <w:p>
-      <w:pPr>
-        <w:rPr>
-          <w:rFonts w:asciiTheme="majorBidi" w:hAnsiTheme="majorBidi" w:cstheme="majorBidi"/>
-          <w:sz w:val="28"/>
-          <w:szCs w:val="28"/>
-          <w:lang w:val="en-US"/>
-        </w:rPr>
-      </w:pPr>
-    </w:p>
-    <w:p>
-      <w:pPr>
-        <w:rPr>
-          <w:rFonts w:asciiTheme="majorBidi" w:hAnsiTheme="majorBidi" w:cstheme="majorBidi"/>
-          <w:sz w:val="28"/>
-          <w:szCs w:val="28"/>
-          <w:lang w:val="en-US"/>
-        </w:rPr>
-      </w:pPr>
+      <w:bookmarkEnd w:id="27"/>
     </w:p>
     <w:p>
       <w:pPr>
@@ -4418,16 +7831,26 @@
     <w:p>
       <w:pPr>
         <w:pStyle w:val="Heading1"/>
-        <w:rPr>
-          <w:rFonts w:asciiTheme="majorBidi" w:hAnsiTheme="majorBidi"/>
-          <w:color w:val="auto"/>
-          <w:lang w:val="en-US"/>
-        </w:rPr>
-      </w:pPr>
+        <w:jc w:val="center"/>
+        <w:rPr>
+          <w:rFonts w:asciiTheme="majorBidi" w:hAnsiTheme="majorBidi"/>
+          <w:b/>
+          <w:bCs/>
+          <w:color w:val="auto"/>
+          <w:sz w:val="36"/>
+          <w:szCs w:val="36"/>
+          <w:lang w:val="en-US"/>
+        </w:rPr>
+      </w:pPr>
+      <w:bookmarkStart w:id="28" w:name="_Toc121692586"/>
       <w:r>
         <w:rPr>
           <w:rFonts w:asciiTheme="majorBidi" w:hAnsiTheme="majorBidi"/>
-          <w:color w:val="auto"/>
+          <w:b/>
+          <w:bCs/>
+          <w:color w:val="auto"/>
+          <w:sz w:val="36"/>
+          <w:szCs w:val="36"/>
           <w:lang w:val="en-US"/>
         </w:rPr>
         <w:lastRenderedPageBreak/>
@@ -4436,21 +7859,86 @@
       <w:r>
         <w:rPr>
           <w:rFonts w:asciiTheme="majorBidi" w:hAnsiTheme="majorBidi"/>
-          <w:color w:val="auto"/>
-          <w:lang w:val="en-US"/>
-        </w:rPr>
-        <w:t>12</w:t>
+          <w:b/>
+          <w:bCs/>
+          <w:color w:val="auto"/>
+          <w:sz w:val="36"/>
+          <w:szCs w:val="36"/>
+          <w:lang w:val="en-US"/>
+        </w:rPr>
+        <w:t>11</w:t>
       </w:r>
-    </w:p>
-    <w:p>
-      <w:pPr>
-        <w:rPr>
-          <w:rFonts w:asciiTheme="majorBidi" w:hAnsiTheme="majorBidi" w:cstheme="majorBidi"/>
-          <w:sz w:val="28"/>
-          <w:szCs w:val="28"/>
-          <w:lang w:val="en-US"/>
-        </w:rPr>
-      </w:pPr>
+      <w:bookmarkEnd w:id="28"/>
+    </w:p>
+    <w:p>
+      <w:pPr>
+        <w:rPr>
+          <w:rFonts w:asciiTheme="majorBidi" w:hAnsiTheme="majorBidi" w:cstheme="majorBidi"/>
+          <w:sz w:val="28"/>
+          <w:szCs w:val="28"/>
+          <w:lang w:val="en-US"/>
+        </w:rPr>
+      </w:pPr>
+    </w:p>
+    <w:p>
+      <w:pPr>
+        <w:rPr>
+          <w:rFonts w:asciiTheme="majorBidi" w:hAnsiTheme="majorBidi" w:cstheme="majorBidi"/>
+          <w:sz w:val="28"/>
+          <w:szCs w:val="28"/>
+          <w:lang w:val="en-US"/>
+        </w:rPr>
+      </w:pPr>
+      <w:r>
+        <w:rPr>
+          <w:rFonts w:asciiTheme="majorBidi" w:hAnsiTheme="majorBidi" w:cstheme="majorBidi"/>
+          <w:noProof/>
+          <w:sz w:val="28"/>
+          <w:szCs w:val="28"/>
+          <w:lang w:val="en-US"/>
+        </w:rPr>
+        <w:drawing>
+          <wp:inline distT="0" distB="0" distL="0" distR="0" wp14:anchorId="1FD39EC1" wp14:editId="08240B93">
+            <wp:extent cx="5731510" cy="2574290"/>
+            <wp:effectExtent l="0" t="0" r="2540" b="0"/>
+            <wp:docPr id="14" name="Picture 14" descr="Table&#10;&#10;Description automatically generated"/>
+            <wp:cNvGraphicFramePr>
+              <a:graphicFrameLocks xmlns:a="http://schemas.openxmlformats.org/drawingml/2006/main" noChangeAspect="1"/>
+            </wp:cNvGraphicFramePr>
+            <a:graphic xmlns:a="http://schemas.openxmlformats.org/drawingml/2006/main">
+              <a:graphicData uri="http://schemas.openxmlformats.org/drawingml/2006/picture">
+                <pic:pic xmlns:pic="http://schemas.openxmlformats.org/drawingml/2006/picture">
+                  <pic:nvPicPr>
+                    <pic:cNvPr id="14" name="Picture 14" descr="Table&#10;&#10;Description automatically generated"/>
+                    <pic:cNvPicPr/>
+                  </pic:nvPicPr>
+                  <pic:blipFill>
+                    <a:blip r:embed="rId15">
+                      <a:extLst>
+                        <a:ext uri="{28A0092B-C50C-407E-A947-70E740481C1C}">
+                          <a14:useLocalDpi xmlns:a14="http://schemas.microsoft.com/office/drawing/2010/main" val="0"/>
+                        </a:ext>
+                      </a:extLst>
+                    </a:blip>
+                    <a:stretch>
+                      <a:fillRect/>
+                    </a:stretch>
+                  </pic:blipFill>
+                  <pic:spPr>
+                    <a:xfrm>
+                      <a:off x="0" y="0"/>
+                      <a:ext cx="5731510" cy="2574290"/>
+                    </a:xfrm>
+                    <a:prstGeom prst="rect">
+                      <a:avLst/>
+                    </a:prstGeom>
+                  </pic:spPr>
+                </pic:pic>
+              </a:graphicData>
+            </a:graphic>
+          </wp:inline>
+        </w:drawing>
+      </w:r>
     </w:p>
     <w:p>
       <w:pPr>
@@ -4467,18 +7955,28 @@
         <w:pStyle w:val="Heading2"/>
         <w:rPr>
           <w:rFonts w:asciiTheme="majorBidi" w:hAnsiTheme="majorBidi"/>
-          <w:color w:val="auto"/>
-          <w:lang w:val="en-US"/>
-        </w:rPr>
-      </w:pPr>
+          <w:b/>
+          <w:bCs/>
+          <w:color w:val="auto"/>
+          <w:sz w:val="28"/>
+          <w:szCs w:val="28"/>
+          <w:lang w:val="en-US"/>
+        </w:rPr>
+      </w:pPr>
+      <w:bookmarkStart w:id="29" w:name="_Toc121692587"/>
       <w:r>
         <w:rPr>
           <w:rFonts w:asciiTheme="majorBidi" w:hAnsiTheme="majorBidi"/>
-          <w:color w:val="auto"/>
+          <w:b/>
+          <w:bCs/>
+          <w:color w:val="auto"/>
+          <w:sz w:val="28"/>
+          <w:szCs w:val="28"/>
           <w:lang w:val="en-US"/>
         </w:rPr>
         <w:t>Solution:</w:t>
       </w:r>
+      <w:bookmarkEnd w:id="29"/>
     </w:p>
     <w:p>
       <w:pPr>
@@ -4505,108 +8003,28 @@
         <w:pStyle w:val="Heading2"/>
         <w:rPr>
           <w:rFonts w:asciiTheme="majorBidi" w:hAnsiTheme="majorBidi"/>
-          <w:color w:val="auto"/>
-          <w:lang w:val="en-US"/>
-        </w:rPr>
-      </w:pPr>
+          <w:b/>
+          <w:bCs/>
+          <w:color w:val="auto"/>
+          <w:sz w:val="28"/>
+          <w:szCs w:val="28"/>
+          <w:lang w:val="en-US"/>
+        </w:rPr>
+      </w:pPr>
+      <w:bookmarkStart w:id="30" w:name="_Toc121692588"/>
       <w:r>
         <w:rPr>
           <w:rFonts w:asciiTheme="majorBidi" w:hAnsiTheme="majorBidi"/>
-          <w:color w:val="auto"/>
+          <w:b/>
+          <w:bCs/>
+          <w:color w:val="auto"/>
+          <w:sz w:val="28"/>
+          <w:szCs w:val="28"/>
           <w:lang w:val="en-US"/>
         </w:rPr>
         <w:t>Interpretation of Results:</w:t>
       </w:r>
-    </w:p>
-    <w:p>
-      <w:pPr>
-        <w:rPr>
-          <w:rFonts w:asciiTheme="majorBidi" w:hAnsiTheme="majorBidi" w:cstheme="majorBidi"/>
-          <w:sz w:val="28"/>
-          <w:szCs w:val="28"/>
-          <w:lang w:val="en-US"/>
-        </w:rPr>
-      </w:pPr>
-    </w:p>
-    <w:p>
-      <w:pPr>
-        <w:rPr>
-          <w:rFonts w:asciiTheme="majorBidi" w:hAnsiTheme="majorBidi" w:cstheme="majorBidi"/>
-          <w:sz w:val="28"/>
-          <w:szCs w:val="28"/>
-          <w:lang w:val="en-US"/>
-        </w:rPr>
-      </w:pPr>
-    </w:p>
-    <w:p>
-      <w:pPr>
-        <w:rPr>
-          <w:rFonts w:asciiTheme="majorBidi" w:hAnsiTheme="majorBidi" w:cstheme="majorBidi"/>
-          <w:sz w:val="28"/>
-          <w:szCs w:val="28"/>
-          <w:lang w:val="en-US"/>
-        </w:rPr>
-      </w:pPr>
-    </w:p>
-    <w:p>
-      <w:pPr>
-        <w:rPr>
-          <w:rFonts w:asciiTheme="majorBidi" w:hAnsiTheme="majorBidi" w:cstheme="majorBidi"/>
-          <w:sz w:val="28"/>
-          <w:szCs w:val="28"/>
-          <w:lang w:val="en-US"/>
-        </w:rPr>
-      </w:pPr>
-    </w:p>
-    <w:p>
-      <w:pPr>
-        <w:rPr>
-          <w:rFonts w:asciiTheme="majorBidi" w:hAnsiTheme="majorBidi" w:cstheme="majorBidi"/>
-          <w:sz w:val="28"/>
-          <w:szCs w:val="28"/>
-          <w:lang w:val="en-US"/>
-        </w:rPr>
-      </w:pPr>
-    </w:p>
-    <w:p>
-      <w:pPr>
-        <w:rPr>
-          <w:rFonts w:asciiTheme="majorBidi" w:hAnsiTheme="majorBidi" w:cstheme="majorBidi"/>
-          <w:sz w:val="28"/>
-          <w:szCs w:val="28"/>
-          <w:lang w:val="en-US"/>
-        </w:rPr>
-      </w:pPr>
-    </w:p>
-    <w:p>
-      <w:pPr>
-        <w:rPr>
-          <w:rFonts w:asciiTheme="majorBidi" w:hAnsiTheme="majorBidi" w:cstheme="majorBidi"/>
-          <w:sz w:val="28"/>
-          <w:szCs w:val="28"/>
-          <w:lang w:val="en-US"/>
-        </w:rPr>
-      </w:pPr>
-    </w:p>
-    <w:p>
-      <w:pPr>
-        <w:rPr>
-          <w:rFonts w:asciiTheme="majorBidi" w:hAnsiTheme="majorBidi" w:cstheme="majorBidi"/>
-          <w:sz w:val="28"/>
-          <w:szCs w:val="28"/>
-          <w:lang w:val="en-US"/>
-        </w:rPr>
-      </w:pPr>
-    </w:p>
-    <w:p>
-      <w:pPr>
-        <w:rPr>
-          <w:rFonts w:asciiTheme="majorBidi" w:hAnsiTheme="majorBidi" w:cstheme="majorBidi"/>
-          <w:sz w:val="28"/>
-          <w:szCs w:val="28"/>
-          <w:lang w:val="en-US"/>
-        </w:rPr>
-      </w:pPr>
+      <w:bookmarkEnd w:id="30"/>
     </w:p>
     <w:p>
       <w:pPr>
@@ -4731,16 +8149,26 @@
     <w:p>
       <w:pPr>
         <w:pStyle w:val="Heading1"/>
-        <w:rPr>
-          <w:rFonts w:asciiTheme="majorBidi" w:hAnsiTheme="majorBidi"/>
-          <w:color w:val="auto"/>
-          <w:lang w:val="en-US"/>
-        </w:rPr>
-      </w:pPr>
+        <w:jc w:val="center"/>
+        <w:rPr>
+          <w:rFonts w:asciiTheme="majorBidi" w:hAnsiTheme="majorBidi"/>
+          <w:b/>
+          <w:bCs/>
+          <w:color w:val="auto"/>
+          <w:sz w:val="36"/>
+          <w:szCs w:val="36"/>
+          <w:lang w:val="en-US"/>
+        </w:rPr>
+      </w:pPr>
+      <w:bookmarkStart w:id="31" w:name="_Toc121692589"/>
       <w:r>
         <w:rPr>
           <w:rFonts w:asciiTheme="majorBidi" w:hAnsiTheme="majorBidi"/>
-          <w:color w:val="auto"/>
+          <w:b/>
+          <w:bCs/>
+          <w:color w:val="auto"/>
+          <w:sz w:val="36"/>
+          <w:szCs w:val="36"/>
           <w:lang w:val="en-US"/>
         </w:rPr>
         <w:lastRenderedPageBreak/>
@@ -4749,21 +8177,86 @@
       <w:r>
         <w:rPr>
           <w:rFonts w:asciiTheme="majorBidi" w:hAnsiTheme="majorBidi"/>
-          <w:color w:val="auto"/>
-          <w:lang w:val="en-US"/>
-        </w:rPr>
-        <w:t>13</w:t>
+          <w:b/>
+          <w:bCs/>
+          <w:color w:val="auto"/>
+          <w:sz w:val="36"/>
+          <w:szCs w:val="36"/>
+          <w:lang w:val="en-US"/>
+        </w:rPr>
+        <w:t>12</w:t>
       </w:r>
-    </w:p>
-    <w:p>
-      <w:pPr>
-        <w:rPr>
-          <w:rFonts w:asciiTheme="majorBidi" w:hAnsiTheme="majorBidi" w:cstheme="majorBidi"/>
-          <w:sz w:val="28"/>
-          <w:szCs w:val="28"/>
-          <w:lang w:val="en-US"/>
-        </w:rPr>
-      </w:pPr>
+      <w:bookmarkEnd w:id="31"/>
+    </w:p>
+    <w:p>
+      <w:pPr>
+        <w:rPr>
+          <w:rFonts w:asciiTheme="majorBidi" w:hAnsiTheme="majorBidi" w:cstheme="majorBidi"/>
+          <w:sz w:val="28"/>
+          <w:szCs w:val="28"/>
+          <w:lang w:val="en-US"/>
+        </w:rPr>
+      </w:pPr>
+    </w:p>
+    <w:p>
+      <w:pPr>
+        <w:rPr>
+          <w:rFonts w:asciiTheme="majorBidi" w:hAnsiTheme="majorBidi" w:cstheme="majorBidi"/>
+          <w:sz w:val="28"/>
+          <w:szCs w:val="28"/>
+          <w:lang w:val="en-US"/>
+        </w:rPr>
+      </w:pPr>
+      <w:r>
+        <w:rPr>
+          <w:rFonts w:asciiTheme="majorBidi" w:hAnsiTheme="majorBidi" w:cstheme="majorBidi"/>
+          <w:noProof/>
+          <w:sz w:val="28"/>
+          <w:szCs w:val="28"/>
+          <w:lang w:val="en-US"/>
+        </w:rPr>
+        <w:drawing>
+          <wp:inline distT="0" distB="0" distL="0" distR="0" wp14:anchorId="6DD917C7" wp14:editId="12688CF3">
+            <wp:extent cx="5731510" cy="3562985"/>
+            <wp:effectExtent l="0" t="0" r="2540" b="0"/>
+            <wp:docPr id="15" name="Picture 15" descr="A picture containing text, receipt, screenshot&#10;&#10;Description automatically generated"/>
+            <wp:cNvGraphicFramePr>
+              <a:graphicFrameLocks xmlns:a="http://schemas.openxmlformats.org/drawingml/2006/main" noChangeAspect="1"/>
+            </wp:cNvGraphicFramePr>
+            <a:graphic xmlns:a="http://schemas.openxmlformats.org/drawingml/2006/main">
+              <a:graphicData uri="http://schemas.openxmlformats.org/drawingml/2006/picture">
+                <pic:pic xmlns:pic="http://schemas.openxmlformats.org/drawingml/2006/picture">
+                  <pic:nvPicPr>
+                    <pic:cNvPr id="15" name="Picture 15" descr="A picture containing text, receipt, screenshot&#10;&#10;Description automatically generated"/>
+                    <pic:cNvPicPr/>
+                  </pic:nvPicPr>
+                  <pic:blipFill>
+                    <a:blip r:embed="rId16">
+                      <a:extLst>
+                        <a:ext uri="{28A0092B-C50C-407E-A947-70E740481C1C}">
+                          <a14:useLocalDpi xmlns:a14="http://schemas.microsoft.com/office/drawing/2010/main" val="0"/>
+                        </a:ext>
+                      </a:extLst>
+                    </a:blip>
+                    <a:stretch>
+                      <a:fillRect/>
+                    </a:stretch>
+                  </pic:blipFill>
+                  <pic:spPr>
+                    <a:xfrm>
+                      <a:off x="0" y="0"/>
+                      <a:ext cx="5731510" cy="3562985"/>
+                    </a:xfrm>
+                    <a:prstGeom prst="rect">
+                      <a:avLst/>
+                    </a:prstGeom>
+                  </pic:spPr>
+                </pic:pic>
+              </a:graphicData>
+            </a:graphic>
+          </wp:inline>
+        </w:drawing>
+      </w:r>
     </w:p>
     <w:p>
       <w:pPr>
@@ -4780,18 +8273,28 @@
         <w:pStyle w:val="Heading2"/>
         <w:rPr>
           <w:rFonts w:asciiTheme="majorBidi" w:hAnsiTheme="majorBidi"/>
-          <w:color w:val="auto"/>
-          <w:lang w:val="en-US"/>
-        </w:rPr>
-      </w:pPr>
+          <w:b/>
+          <w:bCs/>
+          <w:color w:val="auto"/>
+          <w:sz w:val="28"/>
+          <w:szCs w:val="28"/>
+          <w:lang w:val="en-US"/>
+        </w:rPr>
+      </w:pPr>
+      <w:bookmarkStart w:id="32" w:name="_Toc121692590"/>
       <w:r>
         <w:rPr>
           <w:rFonts w:asciiTheme="majorBidi" w:hAnsiTheme="majorBidi"/>
-          <w:color w:val="auto"/>
+          <w:b/>
+          <w:bCs/>
+          <w:color w:val="auto"/>
+          <w:sz w:val="28"/>
+          <w:szCs w:val="28"/>
           <w:lang w:val="en-US"/>
         </w:rPr>
         <w:t>Solution:</w:t>
       </w:r>
+      <w:bookmarkEnd w:id="32"/>
     </w:p>
     <w:p>
       <w:pPr>
@@ -4818,138 +8321,28 @@
         <w:pStyle w:val="Heading2"/>
         <w:rPr>
           <w:rFonts w:asciiTheme="majorBidi" w:hAnsiTheme="majorBidi"/>
-          <w:color w:val="auto"/>
-          <w:lang w:val="en-US"/>
-        </w:rPr>
-      </w:pPr>
+          <w:b/>
+          <w:bCs/>
+          <w:color w:val="auto"/>
+          <w:sz w:val="28"/>
+          <w:szCs w:val="28"/>
+          <w:lang w:val="en-US"/>
+        </w:rPr>
+      </w:pPr>
+      <w:bookmarkStart w:id="33" w:name="_Toc121692591"/>
       <w:r>
         <w:rPr>
           <w:rFonts w:asciiTheme="majorBidi" w:hAnsiTheme="majorBidi"/>
-          <w:color w:val="auto"/>
+          <w:b/>
+          <w:bCs/>
+          <w:color w:val="auto"/>
+          <w:sz w:val="28"/>
+          <w:szCs w:val="28"/>
           <w:lang w:val="en-US"/>
         </w:rPr>
         <w:t>Interpretation of Results:</w:t>
       </w:r>
-    </w:p>
-    <w:p>
-      <w:pPr>
-        <w:rPr>
-          <w:rFonts w:asciiTheme="majorBidi" w:hAnsiTheme="majorBidi" w:cstheme="majorBidi"/>
-          <w:sz w:val="28"/>
-          <w:szCs w:val="28"/>
-          <w:lang w:val="en-US"/>
-        </w:rPr>
-      </w:pPr>
-    </w:p>
-    <w:p>
-      <w:pPr>
-        <w:rPr>
-          <w:rFonts w:asciiTheme="majorBidi" w:hAnsiTheme="majorBidi" w:cstheme="majorBidi"/>
-          <w:sz w:val="28"/>
-          <w:szCs w:val="28"/>
-          <w:lang w:val="en-US"/>
-        </w:rPr>
-      </w:pPr>
-    </w:p>
-    <w:p>
-      <w:pPr>
-        <w:rPr>
-          <w:rFonts w:asciiTheme="majorBidi" w:hAnsiTheme="majorBidi" w:cstheme="majorBidi"/>
-          <w:sz w:val="28"/>
-          <w:szCs w:val="28"/>
-          <w:lang w:val="en-US"/>
-        </w:rPr>
-      </w:pPr>
-    </w:p>
-    <w:p>
-      <w:pPr>
-        <w:rPr>
-          <w:rFonts w:asciiTheme="majorBidi" w:hAnsiTheme="majorBidi" w:cstheme="majorBidi"/>
-          <w:sz w:val="28"/>
-          <w:szCs w:val="28"/>
-          <w:lang w:val="en-US"/>
-        </w:rPr>
-      </w:pPr>
-    </w:p>
-    <w:p>
-      <w:pPr>
-        <w:rPr>
-          <w:rFonts w:asciiTheme="majorBidi" w:hAnsiTheme="majorBidi" w:cstheme="majorBidi"/>
-          <w:sz w:val="28"/>
-          <w:szCs w:val="28"/>
-          <w:lang w:val="en-US"/>
-        </w:rPr>
-      </w:pPr>
-    </w:p>
-    <w:p>
-      <w:pPr>
-        <w:rPr>
-          <w:rFonts w:asciiTheme="majorBidi" w:hAnsiTheme="majorBidi" w:cstheme="majorBidi"/>
-          <w:sz w:val="28"/>
-          <w:szCs w:val="28"/>
-          <w:lang w:val="en-US"/>
-        </w:rPr>
-      </w:pPr>
-    </w:p>
-    <w:p>
-      <w:pPr>
-        <w:rPr>
-          <w:rFonts w:asciiTheme="majorBidi" w:hAnsiTheme="majorBidi" w:cstheme="majorBidi"/>
-          <w:sz w:val="28"/>
-          <w:szCs w:val="28"/>
-          <w:lang w:val="en-US"/>
-        </w:rPr>
-      </w:pPr>
-    </w:p>
-    <w:p>
-      <w:pPr>
-        <w:rPr>
-          <w:rFonts w:asciiTheme="majorBidi" w:hAnsiTheme="majorBidi" w:cstheme="majorBidi"/>
-          <w:sz w:val="28"/>
-          <w:szCs w:val="28"/>
-          <w:lang w:val="en-US"/>
-        </w:rPr>
-      </w:pPr>
-    </w:p>
-    <w:p>
-      <w:pPr>
-        <w:rPr>
-          <w:rFonts w:asciiTheme="majorBidi" w:hAnsiTheme="majorBidi" w:cstheme="majorBidi"/>
-          <w:sz w:val="28"/>
-          <w:szCs w:val="28"/>
-          <w:lang w:val="en-US"/>
-        </w:rPr>
-      </w:pPr>
-    </w:p>
-    <w:p>
-      <w:pPr>
-        <w:rPr>
-          <w:rFonts w:asciiTheme="majorBidi" w:hAnsiTheme="majorBidi" w:cstheme="majorBidi"/>
-          <w:sz w:val="28"/>
-          <w:szCs w:val="28"/>
-          <w:lang w:val="en-US"/>
-        </w:rPr>
-      </w:pPr>
-    </w:p>
-    <w:p>
-      <w:pPr>
-        <w:rPr>
-          <w:rFonts w:asciiTheme="majorBidi" w:hAnsiTheme="majorBidi" w:cstheme="majorBidi"/>
-          <w:sz w:val="28"/>
-          <w:szCs w:val="28"/>
-          <w:lang w:val="en-US"/>
-        </w:rPr>
-      </w:pPr>
-    </w:p>
-    <w:p>
-      <w:pPr>
-        <w:rPr>
-          <w:rFonts w:asciiTheme="majorBidi" w:hAnsiTheme="majorBidi" w:cstheme="majorBidi"/>
-          <w:sz w:val="28"/>
-          <w:szCs w:val="28"/>
-          <w:lang w:val="en-US"/>
-        </w:rPr>
-      </w:pPr>
+      <w:bookmarkEnd w:id="33"/>
     </w:p>
     <w:p>
       <w:pPr>
@@ -5044,16 +8437,26 @@
     <w:p>
       <w:pPr>
         <w:pStyle w:val="Heading1"/>
-        <w:rPr>
-          <w:rFonts w:asciiTheme="majorBidi" w:hAnsiTheme="majorBidi"/>
-          <w:color w:val="auto"/>
-          <w:lang w:val="en-US"/>
-        </w:rPr>
-      </w:pPr>
+        <w:jc w:val="center"/>
+        <w:rPr>
+          <w:rFonts w:asciiTheme="majorBidi" w:hAnsiTheme="majorBidi"/>
+          <w:b/>
+          <w:bCs/>
+          <w:color w:val="auto"/>
+          <w:sz w:val="36"/>
+          <w:szCs w:val="36"/>
+          <w:lang w:val="en-US"/>
+        </w:rPr>
+      </w:pPr>
+      <w:bookmarkStart w:id="34" w:name="_Toc121692592"/>
       <w:r>
         <w:rPr>
           <w:rFonts w:asciiTheme="majorBidi" w:hAnsiTheme="majorBidi"/>
-          <w:color w:val="auto"/>
+          <w:b/>
+          <w:bCs/>
+          <w:color w:val="auto"/>
+          <w:sz w:val="36"/>
+          <w:szCs w:val="36"/>
           <w:lang w:val="en-US"/>
         </w:rPr>
         <w:lastRenderedPageBreak/>
@@ -5062,21 +8465,86 @@
       <w:r>
         <w:rPr>
           <w:rFonts w:asciiTheme="majorBidi" w:hAnsiTheme="majorBidi"/>
-          <w:color w:val="auto"/>
-          <w:lang w:val="en-US"/>
-        </w:rPr>
-        <w:t>14</w:t>
+          <w:b/>
+          <w:bCs/>
+          <w:color w:val="auto"/>
+          <w:sz w:val="36"/>
+          <w:szCs w:val="36"/>
+          <w:lang w:val="en-US"/>
+        </w:rPr>
+        <w:t>13</w:t>
       </w:r>
-    </w:p>
-    <w:p>
-      <w:pPr>
-        <w:rPr>
-          <w:rFonts w:asciiTheme="majorBidi" w:hAnsiTheme="majorBidi" w:cstheme="majorBidi"/>
-          <w:sz w:val="28"/>
-          <w:szCs w:val="28"/>
-          <w:lang w:val="en-US"/>
-        </w:rPr>
-      </w:pPr>
+      <w:bookmarkEnd w:id="34"/>
+    </w:p>
+    <w:p>
+      <w:pPr>
+        <w:rPr>
+          <w:rFonts w:asciiTheme="majorBidi" w:hAnsiTheme="majorBidi" w:cstheme="majorBidi"/>
+          <w:sz w:val="28"/>
+          <w:szCs w:val="28"/>
+          <w:lang w:val="en-US"/>
+        </w:rPr>
+      </w:pPr>
+    </w:p>
+    <w:p>
+      <w:pPr>
+        <w:rPr>
+          <w:rFonts w:asciiTheme="majorBidi" w:hAnsiTheme="majorBidi" w:cstheme="majorBidi"/>
+          <w:sz w:val="28"/>
+          <w:szCs w:val="28"/>
+          <w:lang w:val="en-US"/>
+        </w:rPr>
+      </w:pPr>
+      <w:r>
+        <w:rPr>
+          <w:rFonts w:asciiTheme="majorBidi" w:hAnsiTheme="majorBidi" w:cstheme="majorBidi"/>
+          <w:noProof/>
+          <w:sz w:val="28"/>
+          <w:szCs w:val="28"/>
+          <w:lang w:val="en-US"/>
+        </w:rPr>
+        <w:drawing>
+          <wp:inline distT="0" distB="0" distL="0" distR="0" wp14:anchorId="7D761BBB" wp14:editId="241D3A69">
+            <wp:extent cx="5731510" cy="4095115"/>
+            <wp:effectExtent l="0" t="0" r="2540" b="635"/>
+            <wp:docPr id="16" name="Picture 16" descr="Text, letter&#10;&#10;Description automatically generated"/>
+            <wp:cNvGraphicFramePr>
+              <a:graphicFrameLocks xmlns:a="http://schemas.openxmlformats.org/drawingml/2006/main" noChangeAspect="1"/>
+            </wp:cNvGraphicFramePr>
+            <a:graphic xmlns:a="http://schemas.openxmlformats.org/drawingml/2006/main">
+              <a:graphicData uri="http://schemas.openxmlformats.org/drawingml/2006/picture">
+                <pic:pic xmlns:pic="http://schemas.openxmlformats.org/drawingml/2006/picture">
+                  <pic:nvPicPr>
+                    <pic:cNvPr id="16" name="Picture 16" descr="Text, letter&#10;&#10;Description automatically generated"/>
+                    <pic:cNvPicPr/>
+                  </pic:nvPicPr>
+                  <pic:blipFill>
+                    <a:blip r:embed="rId17">
+                      <a:extLst>
+                        <a:ext uri="{28A0092B-C50C-407E-A947-70E740481C1C}">
+                          <a14:useLocalDpi xmlns:a14="http://schemas.microsoft.com/office/drawing/2010/main" val="0"/>
+                        </a:ext>
+                      </a:extLst>
+                    </a:blip>
+                    <a:stretch>
+                      <a:fillRect/>
+                    </a:stretch>
+                  </pic:blipFill>
+                  <pic:spPr>
+                    <a:xfrm>
+                      <a:off x="0" y="0"/>
+                      <a:ext cx="5731510" cy="4095115"/>
+                    </a:xfrm>
+                    <a:prstGeom prst="rect">
+                      <a:avLst/>
+                    </a:prstGeom>
+                  </pic:spPr>
+                </pic:pic>
+              </a:graphicData>
+            </a:graphic>
+          </wp:inline>
+        </w:drawing>
+      </w:r>
     </w:p>
     <w:p>
       <w:pPr>
@@ -5093,18 +8561,28 @@
         <w:pStyle w:val="Heading2"/>
         <w:rPr>
           <w:rFonts w:asciiTheme="majorBidi" w:hAnsiTheme="majorBidi"/>
-          <w:color w:val="auto"/>
-          <w:lang w:val="en-US"/>
-        </w:rPr>
-      </w:pPr>
+          <w:b/>
+          <w:bCs/>
+          <w:color w:val="auto"/>
+          <w:sz w:val="28"/>
+          <w:szCs w:val="28"/>
+          <w:lang w:val="en-US"/>
+        </w:rPr>
+      </w:pPr>
+      <w:bookmarkStart w:id="35" w:name="_Toc121692593"/>
       <w:r>
         <w:rPr>
           <w:rFonts w:asciiTheme="majorBidi" w:hAnsiTheme="majorBidi"/>
-          <w:color w:val="auto"/>
+          <w:b/>
+          <w:bCs/>
+          <w:color w:val="auto"/>
+          <w:sz w:val="28"/>
+          <w:szCs w:val="28"/>
           <w:lang w:val="en-US"/>
         </w:rPr>
         <w:t>Solution:</w:t>
       </w:r>
+      <w:bookmarkEnd w:id="35"/>
     </w:p>
     <w:p>
       <w:pPr>
@@ -5131,158 +8609,28 @@
         <w:pStyle w:val="Heading2"/>
         <w:rPr>
           <w:rFonts w:asciiTheme="majorBidi" w:hAnsiTheme="majorBidi"/>
-          <w:color w:val="auto"/>
-          <w:lang w:val="en-US"/>
-        </w:rPr>
-      </w:pPr>
+          <w:b/>
+          <w:bCs/>
+          <w:color w:val="auto"/>
+          <w:sz w:val="28"/>
+          <w:szCs w:val="28"/>
+          <w:lang w:val="en-US"/>
+        </w:rPr>
+      </w:pPr>
+      <w:bookmarkStart w:id="36" w:name="_Toc121692594"/>
       <w:r>
         <w:rPr>
           <w:rFonts w:asciiTheme="majorBidi" w:hAnsiTheme="majorBidi"/>
-          <w:color w:val="auto"/>
+          <w:b/>
+          <w:bCs/>
+          <w:color w:val="auto"/>
+          <w:sz w:val="28"/>
+          <w:szCs w:val="28"/>
           <w:lang w:val="en-US"/>
         </w:rPr>
         <w:t>Interpretation of Results:</w:t>
       </w:r>
-    </w:p>
-    <w:p>
-      <w:pPr>
-        <w:rPr>
-          <w:rFonts w:asciiTheme="majorBidi" w:hAnsiTheme="majorBidi" w:cstheme="majorBidi"/>
-          <w:sz w:val="28"/>
-          <w:szCs w:val="28"/>
-          <w:lang w:val="en-US"/>
-        </w:rPr>
-      </w:pPr>
-    </w:p>
-    <w:p>
-      <w:pPr>
-        <w:rPr>
-          <w:rFonts w:asciiTheme="majorBidi" w:hAnsiTheme="majorBidi" w:cstheme="majorBidi"/>
-          <w:sz w:val="28"/>
-          <w:szCs w:val="28"/>
-          <w:lang w:val="en-US"/>
-        </w:rPr>
-      </w:pPr>
-    </w:p>
-    <w:p>
-      <w:pPr>
-        <w:rPr>
-          <w:rFonts w:asciiTheme="majorBidi" w:hAnsiTheme="majorBidi" w:cstheme="majorBidi"/>
-          <w:sz w:val="28"/>
-          <w:szCs w:val="28"/>
-          <w:lang w:val="en-US"/>
-        </w:rPr>
-      </w:pPr>
-    </w:p>
-    <w:p>
-      <w:pPr>
-        <w:rPr>
-          <w:rFonts w:asciiTheme="majorBidi" w:hAnsiTheme="majorBidi" w:cstheme="majorBidi"/>
-          <w:sz w:val="28"/>
-          <w:szCs w:val="28"/>
-          <w:lang w:val="en-US"/>
-        </w:rPr>
-      </w:pPr>
-    </w:p>
-    <w:p>
-      <w:pPr>
-        <w:rPr>
-          <w:rFonts w:asciiTheme="majorBidi" w:hAnsiTheme="majorBidi" w:cstheme="majorBidi"/>
-          <w:sz w:val="28"/>
-          <w:szCs w:val="28"/>
-          <w:lang w:val="en-US"/>
-        </w:rPr>
-      </w:pPr>
-    </w:p>
-    <w:p>
-      <w:pPr>
-        <w:rPr>
-          <w:rFonts w:asciiTheme="majorBidi" w:hAnsiTheme="majorBidi" w:cstheme="majorBidi"/>
-          <w:sz w:val="28"/>
-          <w:szCs w:val="28"/>
-          <w:lang w:val="en-US"/>
-        </w:rPr>
-      </w:pPr>
-    </w:p>
-    <w:p>
-      <w:pPr>
-        <w:rPr>
-          <w:rFonts w:asciiTheme="majorBidi" w:hAnsiTheme="majorBidi" w:cstheme="majorBidi"/>
-          <w:sz w:val="28"/>
-          <w:szCs w:val="28"/>
-          <w:lang w:val="en-US"/>
-        </w:rPr>
-      </w:pPr>
-    </w:p>
-    <w:p>
-      <w:pPr>
-        <w:rPr>
-          <w:rFonts w:asciiTheme="majorBidi" w:hAnsiTheme="majorBidi" w:cstheme="majorBidi"/>
-          <w:sz w:val="28"/>
-          <w:szCs w:val="28"/>
-          <w:lang w:val="en-US"/>
-        </w:rPr>
-      </w:pPr>
-    </w:p>
-    <w:p>
-      <w:pPr>
-        <w:rPr>
-          <w:rFonts w:asciiTheme="majorBidi" w:hAnsiTheme="majorBidi" w:cstheme="majorBidi"/>
-          <w:sz w:val="28"/>
-          <w:szCs w:val="28"/>
-          <w:lang w:val="en-US"/>
-        </w:rPr>
-      </w:pPr>
-    </w:p>
-    <w:p>
-      <w:pPr>
-        <w:rPr>
-          <w:rFonts w:asciiTheme="majorBidi" w:hAnsiTheme="majorBidi" w:cstheme="majorBidi"/>
-          <w:sz w:val="28"/>
-          <w:szCs w:val="28"/>
-          <w:lang w:val="en-US"/>
-        </w:rPr>
-      </w:pPr>
-    </w:p>
-    <w:p>
-      <w:pPr>
-        <w:rPr>
-          <w:rFonts w:asciiTheme="majorBidi" w:hAnsiTheme="majorBidi" w:cstheme="majorBidi"/>
-          <w:sz w:val="28"/>
-          <w:szCs w:val="28"/>
-          <w:lang w:val="en-US"/>
-        </w:rPr>
-      </w:pPr>
-    </w:p>
-    <w:p>
-      <w:pPr>
-        <w:rPr>
-          <w:rFonts w:asciiTheme="majorBidi" w:hAnsiTheme="majorBidi" w:cstheme="majorBidi"/>
-          <w:sz w:val="28"/>
-          <w:szCs w:val="28"/>
-          <w:lang w:val="en-US"/>
-        </w:rPr>
-      </w:pPr>
-    </w:p>
-    <w:p>
-      <w:pPr>
-        <w:rPr>
-          <w:rFonts w:asciiTheme="majorBidi" w:hAnsiTheme="majorBidi" w:cstheme="majorBidi"/>
-          <w:sz w:val="28"/>
-          <w:szCs w:val="28"/>
-          <w:lang w:val="en-US"/>
-        </w:rPr>
-      </w:pPr>
-    </w:p>
-    <w:p>
-      <w:pPr>
-        <w:rPr>
-          <w:rFonts w:asciiTheme="majorBidi" w:hAnsiTheme="majorBidi" w:cstheme="majorBidi"/>
-          <w:sz w:val="28"/>
-          <w:szCs w:val="28"/>
-          <w:lang w:val="en-US"/>
-        </w:rPr>
-      </w:pPr>
+      <w:bookmarkEnd w:id="36"/>
     </w:p>
     <w:p>
       <w:pPr>
@@ -5357,16 +8705,26 @@
     <w:p>
       <w:pPr>
         <w:pStyle w:val="Heading1"/>
-        <w:rPr>
-          <w:rFonts w:asciiTheme="majorBidi" w:hAnsiTheme="majorBidi"/>
-          <w:color w:val="auto"/>
-          <w:lang w:val="en-US"/>
-        </w:rPr>
-      </w:pPr>
+        <w:jc w:val="center"/>
+        <w:rPr>
+          <w:rFonts w:asciiTheme="majorBidi" w:hAnsiTheme="majorBidi"/>
+          <w:b/>
+          <w:bCs/>
+          <w:color w:val="auto"/>
+          <w:sz w:val="36"/>
+          <w:szCs w:val="36"/>
+          <w:lang w:val="en-US"/>
+        </w:rPr>
+      </w:pPr>
+      <w:bookmarkStart w:id="37" w:name="_Toc121692595"/>
       <w:r>
         <w:rPr>
           <w:rFonts w:asciiTheme="majorBidi" w:hAnsiTheme="majorBidi"/>
-          <w:color w:val="auto"/>
+          <w:b/>
+          <w:bCs/>
+          <w:color w:val="auto"/>
+          <w:sz w:val="36"/>
+          <w:szCs w:val="36"/>
           <w:lang w:val="en-US"/>
         </w:rPr>
         <w:lastRenderedPageBreak/>
@@ -5375,21 +8733,493 @@
       <w:r>
         <w:rPr>
           <w:rFonts w:asciiTheme="majorBidi" w:hAnsiTheme="majorBidi"/>
-          <w:color w:val="auto"/>
+          <w:b/>
+          <w:bCs/>
+          <w:color w:val="auto"/>
+          <w:sz w:val="36"/>
+          <w:szCs w:val="36"/>
+          <w:lang w:val="en-US"/>
+        </w:rPr>
+        <w:t>14</w:t>
+      </w:r>
+      <w:bookmarkEnd w:id="37"/>
+    </w:p>
+    <w:p>
+      <w:pPr>
+        <w:rPr>
+          <w:rFonts w:asciiTheme="majorBidi" w:hAnsiTheme="majorBidi" w:cstheme="majorBidi"/>
+          <w:sz w:val="28"/>
+          <w:szCs w:val="28"/>
+          <w:lang w:val="en-US"/>
+        </w:rPr>
+      </w:pPr>
+    </w:p>
+    <w:p>
+      <w:pPr>
+        <w:rPr>
+          <w:rFonts w:asciiTheme="majorBidi" w:hAnsiTheme="majorBidi" w:cstheme="majorBidi"/>
+          <w:sz w:val="28"/>
+          <w:szCs w:val="28"/>
+          <w:lang w:val="en-US"/>
+        </w:rPr>
+      </w:pPr>
+      <w:r>
+        <w:rPr>
+          <w:rFonts w:asciiTheme="majorBidi" w:hAnsiTheme="majorBidi" w:cstheme="majorBidi"/>
+          <w:noProof/>
+          <w:sz w:val="28"/>
+          <w:szCs w:val="28"/>
+          <w:lang w:val="en-US"/>
+        </w:rPr>
+        <w:drawing>
+          <wp:inline distT="0" distB="0" distL="0" distR="0" wp14:anchorId="26F09C08" wp14:editId="39EB6CC0">
+            <wp:extent cx="5731510" cy="3739515"/>
+            <wp:effectExtent l="0" t="0" r="2540" b="0"/>
+            <wp:docPr id="18" name="Picture 18" descr="Text&#10;&#10;Description automatically generated"/>
+            <wp:cNvGraphicFramePr>
+              <a:graphicFrameLocks xmlns:a="http://schemas.openxmlformats.org/drawingml/2006/main" noChangeAspect="1"/>
+            </wp:cNvGraphicFramePr>
+            <a:graphic xmlns:a="http://schemas.openxmlformats.org/drawingml/2006/main">
+              <a:graphicData uri="http://schemas.openxmlformats.org/drawingml/2006/picture">
+                <pic:pic xmlns:pic="http://schemas.openxmlformats.org/drawingml/2006/picture">
+                  <pic:nvPicPr>
+                    <pic:cNvPr id="18" name="Picture 18" descr="Text&#10;&#10;Description automatically generated"/>
+                    <pic:cNvPicPr/>
+                  </pic:nvPicPr>
+                  <pic:blipFill>
+                    <a:blip r:embed="rId18">
+                      <a:extLst>
+                        <a:ext uri="{28A0092B-C50C-407E-A947-70E740481C1C}">
+                          <a14:useLocalDpi xmlns:a14="http://schemas.microsoft.com/office/drawing/2010/main" val="0"/>
+                        </a:ext>
+                      </a:extLst>
+                    </a:blip>
+                    <a:stretch>
+                      <a:fillRect/>
+                    </a:stretch>
+                  </pic:blipFill>
+                  <pic:spPr>
+                    <a:xfrm>
+                      <a:off x="0" y="0"/>
+                      <a:ext cx="5731510" cy="3739515"/>
+                    </a:xfrm>
+                    <a:prstGeom prst="rect">
+                      <a:avLst/>
+                    </a:prstGeom>
+                  </pic:spPr>
+                </pic:pic>
+              </a:graphicData>
+            </a:graphic>
+          </wp:inline>
+        </w:drawing>
+      </w:r>
+    </w:p>
+    <w:p>
+      <w:pPr>
+        <w:rPr>
+          <w:rFonts w:asciiTheme="majorBidi" w:hAnsiTheme="majorBidi" w:cstheme="majorBidi"/>
+          <w:sz w:val="28"/>
+          <w:szCs w:val="28"/>
+          <w:lang w:val="en-US"/>
+        </w:rPr>
+      </w:pPr>
+    </w:p>
+    <w:p>
+      <w:pPr>
+        <w:pStyle w:val="Heading2"/>
+        <w:rPr>
+          <w:rFonts w:asciiTheme="majorBidi" w:hAnsiTheme="majorBidi"/>
+          <w:b/>
+          <w:bCs/>
+          <w:color w:val="auto"/>
+          <w:sz w:val="28"/>
+          <w:szCs w:val="28"/>
+          <w:lang w:val="en-US"/>
+        </w:rPr>
+      </w:pPr>
+      <w:bookmarkStart w:id="38" w:name="_Toc121692596"/>
+      <w:r>
+        <w:rPr>
+          <w:rFonts w:asciiTheme="majorBidi" w:hAnsiTheme="majorBidi"/>
+          <w:b/>
+          <w:bCs/>
+          <w:color w:val="auto"/>
+          <w:sz w:val="28"/>
+          <w:szCs w:val="28"/>
+          <w:lang w:val="en-US"/>
+        </w:rPr>
+        <w:t>Solution:</w:t>
+      </w:r>
+      <w:bookmarkEnd w:id="38"/>
+    </w:p>
+    <w:p>
+      <w:pPr>
+        <w:rPr>
+          <w:rFonts w:asciiTheme="majorBidi" w:hAnsiTheme="majorBidi" w:cstheme="majorBidi"/>
+          <w:sz w:val="28"/>
+          <w:szCs w:val="28"/>
+          <w:lang w:val="en-US"/>
+        </w:rPr>
+      </w:pPr>
+    </w:p>
+    <w:p>
+      <w:pPr>
+        <w:rPr>
+          <w:rFonts w:asciiTheme="majorBidi" w:hAnsiTheme="majorBidi" w:cstheme="majorBidi"/>
+          <w:sz w:val="28"/>
+          <w:szCs w:val="28"/>
+          <w:lang w:val="en-US"/>
+        </w:rPr>
+      </w:pPr>
+    </w:p>
+    <w:p>
+      <w:pPr>
+        <w:pStyle w:val="Heading2"/>
+        <w:rPr>
+          <w:rFonts w:asciiTheme="majorBidi" w:hAnsiTheme="majorBidi"/>
+          <w:b/>
+          <w:bCs/>
+          <w:color w:val="auto"/>
+          <w:sz w:val="28"/>
+          <w:szCs w:val="28"/>
+          <w:lang w:val="en-US"/>
+        </w:rPr>
+      </w:pPr>
+      <w:bookmarkStart w:id="39" w:name="_Toc121692597"/>
+      <w:r>
+        <w:rPr>
+          <w:rFonts w:asciiTheme="majorBidi" w:hAnsiTheme="majorBidi"/>
+          <w:b/>
+          <w:bCs/>
+          <w:color w:val="auto"/>
+          <w:sz w:val="28"/>
+          <w:szCs w:val="28"/>
+          <w:lang w:val="en-US"/>
+        </w:rPr>
+        <w:t>Interpretation of Results:</w:t>
+      </w:r>
+      <w:bookmarkEnd w:id="39"/>
+    </w:p>
+    <w:p>
+      <w:pPr>
+        <w:rPr>
+          <w:rFonts w:asciiTheme="majorBidi" w:hAnsiTheme="majorBidi" w:cstheme="majorBidi"/>
+          <w:sz w:val="28"/>
+          <w:szCs w:val="28"/>
+          <w:lang w:val="en-US"/>
+        </w:rPr>
+      </w:pPr>
+    </w:p>
+    <w:p>
+      <w:pPr>
+        <w:rPr>
+          <w:rFonts w:asciiTheme="majorBidi" w:hAnsiTheme="majorBidi" w:cstheme="majorBidi"/>
+          <w:sz w:val="28"/>
+          <w:szCs w:val="28"/>
+          <w:lang w:val="en-US"/>
+        </w:rPr>
+      </w:pPr>
+    </w:p>
+    <w:p>
+      <w:pPr>
+        <w:rPr>
+          <w:rFonts w:asciiTheme="majorBidi" w:hAnsiTheme="majorBidi" w:cstheme="majorBidi"/>
+          <w:sz w:val="28"/>
+          <w:szCs w:val="28"/>
+          <w:lang w:val="en-US"/>
+        </w:rPr>
+      </w:pPr>
+    </w:p>
+    <w:p>
+      <w:pPr>
+        <w:rPr>
+          <w:rFonts w:asciiTheme="majorBidi" w:hAnsiTheme="majorBidi" w:cstheme="majorBidi"/>
+          <w:sz w:val="28"/>
+          <w:szCs w:val="28"/>
+          <w:lang w:val="en-US"/>
+        </w:rPr>
+      </w:pPr>
+    </w:p>
+    <w:p>
+      <w:pPr>
+        <w:rPr>
+          <w:rFonts w:asciiTheme="majorBidi" w:hAnsiTheme="majorBidi" w:cstheme="majorBidi"/>
+          <w:sz w:val="28"/>
+          <w:szCs w:val="28"/>
+          <w:lang w:val="en-US"/>
+        </w:rPr>
+      </w:pPr>
+    </w:p>
+    <w:p>
+      <w:pPr>
+        <w:rPr>
+          <w:rFonts w:asciiTheme="majorBidi" w:hAnsiTheme="majorBidi" w:cstheme="majorBidi"/>
+          <w:sz w:val="28"/>
+          <w:szCs w:val="28"/>
+          <w:lang w:val="en-US"/>
+        </w:rPr>
+      </w:pPr>
+    </w:p>
+    <w:p>
+      <w:pPr>
+        <w:rPr>
+          <w:rFonts w:asciiTheme="majorBidi" w:hAnsiTheme="majorBidi" w:cstheme="majorBidi"/>
+          <w:sz w:val="28"/>
+          <w:szCs w:val="28"/>
+          <w:lang w:val="en-US"/>
+        </w:rPr>
+      </w:pPr>
+    </w:p>
+    <w:p>
+      <w:pPr>
+        <w:rPr>
+          <w:rFonts w:asciiTheme="majorBidi" w:hAnsiTheme="majorBidi" w:cstheme="majorBidi"/>
+          <w:sz w:val="28"/>
+          <w:szCs w:val="28"/>
+          <w:lang w:val="en-US"/>
+        </w:rPr>
+      </w:pPr>
+    </w:p>
+    <w:p>
+      <w:pPr>
+        <w:rPr>
+          <w:rFonts w:asciiTheme="majorBidi" w:hAnsiTheme="majorBidi" w:cstheme="majorBidi"/>
+          <w:sz w:val="28"/>
+          <w:szCs w:val="28"/>
+          <w:lang w:val="en-US"/>
+        </w:rPr>
+      </w:pPr>
+    </w:p>
+    <w:p>
+      <w:pPr>
+        <w:rPr>
+          <w:rFonts w:asciiTheme="majorBidi" w:hAnsiTheme="majorBidi" w:cstheme="majorBidi"/>
+          <w:sz w:val="28"/>
+          <w:szCs w:val="28"/>
+          <w:lang w:val="en-US"/>
+        </w:rPr>
+      </w:pPr>
+    </w:p>
+    <w:p>
+      <w:pPr>
+        <w:rPr>
+          <w:rFonts w:asciiTheme="majorBidi" w:hAnsiTheme="majorBidi" w:cstheme="majorBidi"/>
+          <w:sz w:val="28"/>
+          <w:szCs w:val="28"/>
+          <w:lang w:val="en-US"/>
+        </w:rPr>
+      </w:pPr>
+    </w:p>
+    <w:p>
+      <w:pPr>
+        <w:rPr>
+          <w:rFonts w:asciiTheme="majorBidi" w:hAnsiTheme="majorBidi" w:cstheme="majorBidi"/>
+          <w:sz w:val="28"/>
+          <w:szCs w:val="28"/>
+          <w:lang w:val="en-US"/>
+        </w:rPr>
+      </w:pPr>
+    </w:p>
+    <w:p>
+      <w:pPr>
+        <w:rPr>
+          <w:rFonts w:asciiTheme="majorBidi" w:hAnsiTheme="majorBidi" w:cstheme="majorBidi"/>
+          <w:sz w:val="28"/>
+          <w:szCs w:val="28"/>
+          <w:lang w:val="en-US"/>
+        </w:rPr>
+      </w:pPr>
+    </w:p>
+    <w:p>
+      <w:pPr>
+        <w:rPr>
+          <w:rFonts w:asciiTheme="majorBidi" w:hAnsiTheme="majorBidi" w:cstheme="majorBidi"/>
+          <w:sz w:val="28"/>
+          <w:szCs w:val="28"/>
+          <w:lang w:val="en-US"/>
+        </w:rPr>
+      </w:pPr>
+    </w:p>
+    <w:p>
+      <w:pPr>
+        <w:rPr>
+          <w:rFonts w:asciiTheme="majorBidi" w:hAnsiTheme="majorBidi" w:cstheme="majorBidi"/>
+          <w:sz w:val="28"/>
+          <w:szCs w:val="28"/>
+          <w:lang w:val="en-US"/>
+        </w:rPr>
+      </w:pPr>
+    </w:p>
+    <w:p>
+      <w:pPr>
+        <w:rPr>
+          <w:rFonts w:asciiTheme="majorBidi" w:hAnsiTheme="majorBidi" w:cstheme="majorBidi"/>
+          <w:sz w:val="28"/>
+          <w:szCs w:val="28"/>
+          <w:lang w:val="en-US"/>
+        </w:rPr>
+      </w:pPr>
+    </w:p>
+    <w:p>
+      <w:pPr>
+        <w:rPr>
+          <w:rFonts w:asciiTheme="majorBidi" w:hAnsiTheme="majorBidi" w:cstheme="majorBidi"/>
+          <w:sz w:val="28"/>
+          <w:szCs w:val="28"/>
+          <w:lang w:val="en-US"/>
+        </w:rPr>
+      </w:pPr>
+    </w:p>
+    <w:p>
+      <w:pPr>
+        <w:rPr>
+          <w:rFonts w:asciiTheme="majorBidi" w:hAnsiTheme="majorBidi" w:cstheme="majorBidi"/>
+          <w:sz w:val="28"/>
+          <w:szCs w:val="28"/>
+          <w:lang w:val="en-US"/>
+        </w:rPr>
+      </w:pPr>
+    </w:p>
+    <w:p>
+      <w:pPr>
+        <w:rPr>
+          <w:rFonts w:asciiTheme="majorBidi" w:hAnsiTheme="majorBidi" w:cstheme="majorBidi"/>
+          <w:sz w:val="28"/>
+          <w:szCs w:val="28"/>
+          <w:lang w:val="en-US"/>
+        </w:rPr>
+      </w:pPr>
+    </w:p>
+    <w:p>
+      <w:pPr>
+        <w:rPr>
+          <w:rFonts w:asciiTheme="majorBidi" w:hAnsiTheme="majorBidi" w:cstheme="majorBidi"/>
+          <w:sz w:val="28"/>
+          <w:szCs w:val="28"/>
+          <w:lang w:val="en-US"/>
+        </w:rPr>
+      </w:pPr>
+    </w:p>
+    <w:p>
+      <w:pPr>
+        <w:rPr>
+          <w:rFonts w:asciiTheme="majorBidi" w:hAnsiTheme="majorBidi" w:cstheme="majorBidi"/>
+          <w:sz w:val="28"/>
+          <w:szCs w:val="28"/>
+          <w:lang w:val="en-US"/>
+        </w:rPr>
+      </w:pPr>
+    </w:p>
+    <w:p>
+      <w:pPr>
+        <w:pStyle w:val="Heading1"/>
+        <w:jc w:val="center"/>
+        <w:rPr>
+          <w:rFonts w:asciiTheme="majorBidi" w:hAnsiTheme="majorBidi"/>
+          <w:b/>
+          <w:bCs/>
+          <w:color w:val="auto"/>
+          <w:sz w:val="36"/>
+          <w:szCs w:val="36"/>
+          <w:lang w:val="en-US"/>
+        </w:rPr>
+      </w:pPr>
+      <w:bookmarkStart w:id="40" w:name="_Toc121692598"/>
+      <w:r>
+        <w:rPr>
+          <w:rFonts w:asciiTheme="majorBidi" w:hAnsiTheme="majorBidi"/>
+          <w:b/>
+          <w:bCs/>
+          <w:color w:val="auto"/>
+          <w:sz w:val="36"/>
+          <w:szCs w:val="36"/>
+          <w:lang w:val="en-US"/>
+        </w:rPr>
+        <w:t xml:space="preserve">Problem </w:t>
+      </w:r>
+      <w:r>
+        <w:rPr>
+          <w:rFonts w:asciiTheme="majorBidi" w:hAnsiTheme="majorBidi"/>
+          <w:b/>
+          <w:bCs/>
+          <w:color w:val="auto"/>
+          <w:sz w:val="36"/>
+          <w:szCs w:val="36"/>
           <w:lang w:val="en-US"/>
         </w:rPr>
         <w:t>15</w:t>
       </w:r>
-    </w:p>
-    <w:p>
-      <w:pPr>
-        <w:rPr>
-          <w:rFonts w:asciiTheme="majorBidi" w:hAnsiTheme="majorBidi" w:cstheme="majorBidi"/>
-          <w:sz w:val="28"/>
-          <w:szCs w:val="28"/>
-          <w:lang w:val="en-US"/>
-        </w:rPr>
-      </w:pPr>
+      <w:bookmarkEnd w:id="40"/>
+    </w:p>
+    <w:p>
+      <w:pPr>
+        <w:rPr>
+          <w:rFonts w:asciiTheme="majorBidi" w:hAnsiTheme="majorBidi" w:cstheme="majorBidi"/>
+          <w:sz w:val="28"/>
+          <w:szCs w:val="28"/>
+          <w:lang w:val="en-US"/>
+        </w:rPr>
+      </w:pPr>
+    </w:p>
+    <w:p>
+      <w:pPr>
+        <w:rPr>
+          <w:rFonts w:asciiTheme="majorBidi" w:hAnsiTheme="majorBidi" w:cstheme="majorBidi"/>
+          <w:sz w:val="28"/>
+          <w:szCs w:val="28"/>
+          <w:lang w:val="en-US"/>
+        </w:rPr>
+      </w:pPr>
+      <w:r>
+        <w:rPr>
+          <w:rFonts w:asciiTheme="majorBidi" w:hAnsiTheme="majorBidi" w:cstheme="majorBidi"/>
+          <w:noProof/>
+          <w:sz w:val="28"/>
+          <w:szCs w:val="28"/>
+          <w:lang w:val="en-US"/>
+        </w:rPr>
+        <w:drawing>
+          <wp:inline distT="0" distB="0" distL="0" distR="0" wp14:anchorId="099B4F04" wp14:editId="1C1DECDB">
+            <wp:extent cx="5731510" cy="3366135"/>
+            <wp:effectExtent l="0" t="0" r="2540" b="5715"/>
+            <wp:docPr id="17" name="Picture 17" descr="Table&#10;&#10;Description automatically generated"/>
+            <wp:cNvGraphicFramePr>
+              <a:graphicFrameLocks xmlns:a="http://schemas.openxmlformats.org/drawingml/2006/main" noChangeAspect="1"/>
+            </wp:cNvGraphicFramePr>
+            <a:graphic xmlns:a="http://schemas.openxmlformats.org/drawingml/2006/main">
+              <a:graphicData uri="http://schemas.openxmlformats.org/drawingml/2006/picture">
+                <pic:pic xmlns:pic="http://schemas.openxmlformats.org/drawingml/2006/picture">
+                  <pic:nvPicPr>
+                    <pic:cNvPr id="17" name="Picture 17" descr="Table&#10;&#10;Description automatically generated"/>
+                    <pic:cNvPicPr/>
+                  </pic:nvPicPr>
+                  <pic:blipFill>
+                    <a:blip r:embed="rId19">
+                      <a:extLst>
+                        <a:ext uri="{28A0092B-C50C-407E-A947-70E740481C1C}">
+                          <a14:useLocalDpi xmlns:a14="http://schemas.microsoft.com/office/drawing/2010/main" val="0"/>
+                        </a:ext>
+                      </a:extLst>
+                    </a:blip>
+                    <a:stretch>
+                      <a:fillRect/>
+                    </a:stretch>
+                  </pic:blipFill>
+                  <pic:spPr>
+                    <a:xfrm>
+                      <a:off x="0" y="0"/>
+                      <a:ext cx="5731510" cy="3366135"/>
+                    </a:xfrm>
+                    <a:prstGeom prst="rect">
+                      <a:avLst/>
+                    </a:prstGeom>
+                  </pic:spPr>
+                </pic:pic>
+              </a:graphicData>
+            </a:graphic>
+          </wp:inline>
+        </w:drawing>
+      </w:r>
     </w:p>
     <w:p>
       <w:pPr>
@@ -5406,18 +9236,28 @@
         <w:pStyle w:val="Heading2"/>
         <w:rPr>
           <w:rFonts w:asciiTheme="majorBidi" w:hAnsiTheme="majorBidi"/>
-          <w:color w:val="auto"/>
-          <w:lang w:val="en-US"/>
-        </w:rPr>
-      </w:pPr>
+          <w:b/>
+          <w:bCs/>
+          <w:color w:val="auto"/>
+          <w:sz w:val="28"/>
+          <w:szCs w:val="28"/>
+          <w:lang w:val="en-US"/>
+        </w:rPr>
+      </w:pPr>
+      <w:bookmarkStart w:id="41" w:name="_Toc121692599"/>
       <w:r>
         <w:rPr>
           <w:rFonts w:asciiTheme="majorBidi" w:hAnsiTheme="majorBidi"/>
-          <w:color w:val="auto"/>
+          <w:b/>
+          <w:bCs/>
+          <w:color w:val="auto"/>
+          <w:sz w:val="28"/>
+          <w:szCs w:val="28"/>
           <w:lang w:val="en-US"/>
         </w:rPr>
         <w:t>Solution:</w:t>
       </w:r>
+      <w:bookmarkEnd w:id="41"/>
     </w:p>
     <w:p>
       <w:pPr>
@@ -5444,18 +9284,28 @@
         <w:pStyle w:val="Heading2"/>
         <w:rPr>
           <w:rFonts w:asciiTheme="majorBidi" w:hAnsiTheme="majorBidi"/>
-          <w:color w:val="auto"/>
-          <w:lang w:val="en-US"/>
-        </w:rPr>
-      </w:pPr>
+          <w:b/>
+          <w:bCs/>
+          <w:color w:val="auto"/>
+          <w:sz w:val="28"/>
+          <w:szCs w:val="28"/>
+          <w:lang w:val="en-US"/>
+        </w:rPr>
+      </w:pPr>
+      <w:bookmarkStart w:id="42" w:name="_Toc121692600"/>
       <w:r>
         <w:rPr>
           <w:rFonts w:asciiTheme="majorBidi" w:hAnsiTheme="majorBidi"/>
-          <w:color w:val="auto"/>
+          <w:b/>
+          <w:bCs/>
+          <w:color w:val="auto"/>
+          <w:sz w:val="28"/>
+          <w:szCs w:val="28"/>
           <w:lang w:val="en-US"/>
         </w:rPr>
         <w:t>Interpretation of Results:</w:t>
       </w:r>
+      <w:bookmarkEnd w:id="42"/>
     </w:p>
     <w:p>
       <w:pPr>
@@ -5995,7 +9845,7 @@
   <w:style w:type="paragraph" w:default="1" w:styleId="Normal">
     <w:name w:val="Normal"/>
     <w:qFormat/>
-    <w:rsid w:val="00AF0019"/>
+    <w:rsid w:val="00E90BE5"/>
   </w:style>
   <w:style w:type="paragraph" w:styleId="Heading1">
     <w:name w:val="heading 1"/>

--- a/OR Project Report.docx
+++ b/OR Project Report.docx
@@ -448,8 +448,8 @@
           <w:b w:val="0"/>
           <w:bCs w:val="0"/>
           <w:noProof/>
-          <w:sz w:val="24"/>
-          <w:szCs w:val="24"/>
+          <w:sz w:val="22"/>
+          <w:szCs w:val="22"/>
           <w:lang w:val="en-PK" w:eastAsia="en-PK"/>
         </w:rPr>
       </w:pPr>
@@ -480,91 +480,59 @@
         </w:rPr>
         <w:fldChar w:fldCharType="separate"/>
       </w:r>
-      <w:hyperlink w:anchor="_Toc121692556" w:history="1">
+      <w:hyperlink w:anchor="_Toc121696884" w:history="1">
         <w:r>
           <w:rPr>
             <w:rStyle w:val="Hyperlink"/>
-            <w:b w:val="0"/>
-            <w:bCs w:val="0"/>
-            <w:noProof/>
-            <w:sz w:val="24"/>
-            <w:szCs w:val="24"/>
+            <w:noProof/>
           </w:rPr>
           <w:t>Problem 1</w:t>
         </w:r>
         <w:r>
           <w:rPr>
-            <w:b w:val="0"/>
-            <w:bCs w:val="0"/>
-            <w:noProof/>
-            <w:webHidden/>
-            <w:sz w:val="24"/>
-            <w:szCs w:val="24"/>
+            <w:noProof/>
+            <w:webHidden/>
           </w:rPr>
           <w:tab/>
         </w:r>
         <w:r>
           <w:rPr>
-            <w:b w:val="0"/>
-            <w:bCs w:val="0"/>
-            <w:noProof/>
-            <w:webHidden/>
-            <w:sz w:val="24"/>
-            <w:szCs w:val="24"/>
+            <w:noProof/>
+            <w:webHidden/>
           </w:rPr>
           <w:fldChar w:fldCharType="begin"/>
         </w:r>
         <w:r>
           <w:rPr>
-            <w:b w:val="0"/>
-            <w:bCs w:val="0"/>
-            <w:noProof/>
-            <w:webHidden/>
-            <w:sz w:val="24"/>
-            <w:szCs w:val="24"/>
-          </w:rPr>
-          <w:instrText xml:space="preserve"> PAGEREF _Toc121692556 \h </w:instrText>
-        </w:r>
-        <w:r>
-          <w:rPr>
-            <w:b w:val="0"/>
-            <w:bCs w:val="0"/>
-            <w:noProof/>
-            <w:webHidden/>
-            <w:sz w:val="24"/>
-            <w:szCs w:val="24"/>
-          </w:rPr>
-        </w:r>
-        <w:r>
-          <w:rPr>
-            <w:b w:val="0"/>
-            <w:bCs w:val="0"/>
-            <w:noProof/>
-            <w:webHidden/>
-            <w:sz w:val="24"/>
-            <w:szCs w:val="24"/>
+            <w:noProof/>
+            <w:webHidden/>
+          </w:rPr>
+          <w:instrText xml:space="preserve"> PAGEREF _Toc121696884 \h </w:instrText>
+        </w:r>
+        <w:r>
+          <w:rPr>
+            <w:noProof/>
+            <w:webHidden/>
+          </w:rPr>
+        </w:r>
+        <w:r>
+          <w:rPr>
+            <w:noProof/>
+            <w:webHidden/>
           </w:rPr>
           <w:fldChar w:fldCharType="separate"/>
         </w:r>
         <w:r>
           <w:rPr>
-            <w:b w:val="0"/>
-            <w:bCs w:val="0"/>
-            <w:noProof/>
-            <w:webHidden/>
-            <w:sz w:val="24"/>
-            <w:szCs w:val="24"/>
+            <w:noProof/>
+            <w:webHidden/>
           </w:rPr>
           <w:t>4</w:t>
         </w:r>
         <w:r>
           <w:rPr>
-            <w:b w:val="0"/>
-            <w:bCs w:val="0"/>
-            <w:noProof/>
-            <w:webHidden/>
-            <w:sz w:val="24"/>
-            <w:szCs w:val="24"/>
+            <w:noProof/>
+            <w:webHidden/>
           </w:rPr>
           <w:fldChar w:fldCharType="end"/>
         </w:r>
@@ -579,19 +547,17 @@
         <w:rPr>
           <w:rFonts w:eastAsiaTheme="minorEastAsia"/>
           <w:noProof/>
-          <w:sz w:val="24"/>
-          <w:szCs w:val="24"/>
           <w:lang w:eastAsia="en-PK"/>
         </w:rPr>
       </w:pPr>
-      <w:hyperlink w:anchor="_Toc121692557" w:history="1">
+      <w:hyperlink w:anchor="_Toc121696885" w:history="1">
         <w:r>
           <w:rPr>
             <w:rStyle w:val="Hyperlink"/>
             <w:rFonts w:asciiTheme="majorBidi" w:hAnsiTheme="majorBidi"/>
-            <w:noProof/>
-            <w:sz w:val="24"/>
-            <w:szCs w:val="24"/>
+            <w:b/>
+            <w:bCs/>
+            <w:noProof/>
             <w:lang w:val="en-US"/>
           </w:rPr>
           <w:t>Solution:</w:t>
@@ -600,8 +566,6 @@
           <w:rPr>
             <w:noProof/>
             <w:webHidden/>
-            <w:sz w:val="24"/>
-            <w:szCs w:val="24"/>
           </w:rPr>
           <w:tab/>
         </w:r>
@@ -609,8 +573,6 @@
           <w:rPr>
             <w:noProof/>
             <w:webHidden/>
-            <w:sz w:val="24"/>
-            <w:szCs w:val="24"/>
           </w:rPr>
           <w:fldChar w:fldCharType="begin"/>
         </w:r>
@@ -618,25 +580,19 @@
           <w:rPr>
             <w:noProof/>
             <w:webHidden/>
-            <w:sz w:val="24"/>
-            <w:szCs w:val="24"/>
-          </w:rPr>
-          <w:instrText xml:space="preserve"> PAGEREF _Toc121692557 \h </w:instrText>
-        </w:r>
-        <w:r>
-          <w:rPr>
-            <w:noProof/>
-            <w:webHidden/>
-            <w:sz w:val="24"/>
-            <w:szCs w:val="24"/>
-          </w:rPr>
-        </w:r>
-        <w:r>
-          <w:rPr>
-            <w:noProof/>
-            <w:webHidden/>
-            <w:sz w:val="24"/>
-            <w:szCs w:val="24"/>
+          </w:rPr>
+          <w:instrText xml:space="preserve"> PAGEREF _Toc121696885 \h </w:instrText>
+        </w:r>
+        <w:r>
+          <w:rPr>
+            <w:noProof/>
+            <w:webHidden/>
+          </w:rPr>
+        </w:r>
+        <w:r>
+          <w:rPr>
+            <w:noProof/>
+            <w:webHidden/>
           </w:rPr>
           <w:fldChar w:fldCharType="separate"/>
         </w:r>
@@ -644,8 +600,6 @@
           <w:rPr>
             <w:noProof/>
             <w:webHidden/>
-            <w:sz w:val="24"/>
-            <w:szCs w:val="24"/>
           </w:rPr>
           <w:t>4</w:t>
         </w:r>
@@ -653,8 +607,6 @@
           <w:rPr>
             <w:noProof/>
             <w:webHidden/>
-            <w:sz w:val="24"/>
-            <w:szCs w:val="24"/>
           </w:rPr>
           <w:fldChar w:fldCharType="end"/>
         </w:r>
@@ -669,19 +621,17 @@
         <w:rPr>
           <w:rFonts w:eastAsiaTheme="minorEastAsia"/>
           <w:noProof/>
-          <w:sz w:val="24"/>
-          <w:szCs w:val="24"/>
           <w:lang w:eastAsia="en-PK"/>
         </w:rPr>
       </w:pPr>
-      <w:hyperlink w:anchor="_Toc121692558" w:history="1">
+      <w:hyperlink w:anchor="_Toc121696886" w:history="1">
         <w:r>
           <w:rPr>
             <w:rStyle w:val="Hyperlink"/>
             <w:rFonts w:asciiTheme="majorBidi" w:hAnsiTheme="majorBidi"/>
-            <w:noProof/>
-            <w:sz w:val="24"/>
-            <w:szCs w:val="24"/>
+            <w:b/>
+            <w:bCs/>
+            <w:noProof/>
             <w:lang w:val="en-US"/>
           </w:rPr>
           <w:t>Interpretation of Results:</w:t>
@@ -690,8 +640,6 @@
           <w:rPr>
             <w:noProof/>
             <w:webHidden/>
-            <w:sz w:val="24"/>
-            <w:szCs w:val="24"/>
           </w:rPr>
           <w:tab/>
         </w:r>
@@ -699,8 +647,6 @@
           <w:rPr>
             <w:noProof/>
             <w:webHidden/>
-            <w:sz w:val="24"/>
-            <w:szCs w:val="24"/>
           </w:rPr>
           <w:fldChar w:fldCharType="begin"/>
         </w:r>
@@ -708,25 +654,19 @@
           <w:rPr>
             <w:noProof/>
             <w:webHidden/>
-            <w:sz w:val="24"/>
-            <w:szCs w:val="24"/>
-          </w:rPr>
-          <w:instrText xml:space="preserve"> PAGEREF _Toc121692558 \h </w:instrText>
-        </w:r>
-        <w:r>
-          <w:rPr>
-            <w:noProof/>
-            <w:webHidden/>
-            <w:sz w:val="24"/>
-            <w:szCs w:val="24"/>
-          </w:rPr>
-        </w:r>
-        <w:r>
-          <w:rPr>
-            <w:noProof/>
-            <w:webHidden/>
-            <w:sz w:val="24"/>
-            <w:szCs w:val="24"/>
+          </w:rPr>
+          <w:instrText xml:space="preserve"> PAGEREF _Toc121696886 \h </w:instrText>
+        </w:r>
+        <w:r>
+          <w:rPr>
+            <w:noProof/>
+            <w:webHidden/>
+          </w:rPr>
+        </w:r>
+        <w:r>
+          <w:rPr>
+            <w:noProof/>
+            <w:webHidden/>
           </w:rPr>
           <w:fldChar w:fldCharType="separate"/>
         </w:r>
@@ -734,8 +674,6 @@
           <w:rPr>
             <w:noProof/>
             <w:webHidden/>
-            <w:sz w:val="24"/>
-            <w:szCs w:val="24"/>
           </w:rPr>
           <w:t>4</w:t>
         </w:r>
@@ -743,8 +681,6 @@
           <w:rPr>
             <w:noProof/>
             <w:webHidden/>
-            <w:sz w:val="24"/>
-            <w:szCs w:val="24"/>
           </w:rPr>
           <w:fldChar w:fldCharType="end"/>
         </w:r>
@@ -758,96 +694,64 @@
           <w:b w:val="0"/>
           <w:bCs w:val="0"/>
           <w:noProof/>
-          <w:sz w:val="24"/>
-          <w:szCs w:val="24"/>
+          <w:sz w:val="22"/>
+          <w:szCs w:val="22"/>
           <w:lang w:val="en-PK" w:eastAsia="en-PK"/>
         </w:rPr>
       </w:pPr>
-      <w:hyperlink w:anchor="_Toc121692559" w:history="1">
+      <w:hyperlink w:anchor="_Toc121696887" w:history="1">
         <w:r>
           <w:rPr>
             <w:rStyle w:val="Hyperlink"/>
-            <w:b w:val="0"/>
-            <w:bCs w:val="0"/>
-            <w:noProof/>
-            <w:sz w:val="24"/>
-            <w:szCs w:val="24"/>
+            <w:noProof/>
           </w:rPr>
           <w:t>Problem 2</w:t>
         </w:r>
         <w:r>
           <w:rPr>
-            <w:b w:val="0"/>
-            <w:bCs w:val="0"/>
-            <w:noProof/>
-            <w:webHidden/>
-            <w:sz w:val="24"/>
-            <w:szCs w:val="24"/>
+            <w:noProof/>
+            <w:webHidden/>
           </w:rPr>
           <w:tab/>
         </w:r>
         <w:r>
           <w:rPr>
-            <w:b w:val="0"/>
-            <w:bCs w:val="0"/>
-            <w:noProof/>
-            <w:webHidden/>
-            <w:sz w:val="24"/>
-            <w:szCs w:val="24"/>
+            <w:noProof/>
+            <w:webHidden/>
           </w:rPr>
           <w:fldChar w:fldCharType="begin"/>
         </w:r>
         <w:r>
           <w:rPr>
-            <w:b w:val="0"/>
-            <w:bCs w:val="0"/>
-            <w:noProof/>
-            <w:webHidden/>
-            <w:sz w:val="24"/>
-            <w:szCs w:val="24"/>
-          </w:rPr>
-          <w:instrText xml:space="preserve"> PAGEREF _Toc121692559 \h </w:instrText>
-        </w:r>
-        <w:r>
-          <w:rPr>
-            <w:b w:val="0"/>
-            <w:bCs w:val="0"/>
-            <w:noProof/>
-            <w:webHidden/>
-            <w:sz w:val="24"/>
-            <w:szCs w:val="24"/>
-          </w:rPr>
-        </w:r>
-        <w:r>
-          <w:rPr>
-            <w:b w:val="0"/>
-            <w:bCs w:val="0"/>
-            <w:noProof/>
-            <w:webHidden/>
-            <w:sz w:val="24"/>
-            <w:szCs w:val="24"/>
+            <w:noProof/>
+            <w:webHidden/>
+          </w:rPr>
+          <w:instrText xml:space="preserve"> PAGEREF _Toc121696887 \h </w:instrText>
+        </w:r>
+        <w:r>
+          <w:rPr>
+            <w:noProof/>
+            <w:webHidden/>
+          </w:rPr>
+        </w:r>
+        <w:r>
+          <w:rPr>
+            <w:noProof/>
+            <w:webHidden/>
           </w:rPr>
           <w:fldChar w:fldCharType="separate"/>
         </w:r>
         <w:r>
           <w:rPr>
-            <w:b w:val="0"/>
-            <w:bCs w:val="0"/>
-            <w:noProof/>
-            <w:webHidden/>
-            <w:sz w:val="24"/>
-            <w:szCs w:val="24"/>
+            <w:noProof/>
+            <w:webHidden/>
           </w:rPr>
           <w:t>5</w:t>
         </w:r>
         <w:r>
           <w:rPr>
-            <w:b w:val="0"/>
-            <w:bCs w:val="0"/>
-            <w:noProof/>
-            <w:webHidden/>
-            <w:sz w:val="24"/>
-            <w:szCs w:val="24"/>
+            <w:noProof/>
+            <w:webHidden/>
           </w:rPr>
           <w:fldChar w:fldCharType="end"/>
         </w:r>
@@ -862,19 +766,17 @@
         <w:rPr>
           <w:rFonts w:eastAsiaTheme="minorEastAsia"/>
           <w:noProof/>
-          <w:sz w:val="24"/>
-          <w:szCs w:val="24"/>
           <w:lang w:eastAsia="en-PK"/>
         </w:rPr>
       </w:pPr>
-      <w:hyperlink w:anchor="_Toc121692560" w:history="1">
+      <w:hyperlink w:anchor="_Toc121696888" w:history="1">
         <w:r>
           <w:rPr>
             <w:rStyle w:val="Hyperlink"/>
             <w:rFonts w:asciiTheme="majorBidi" w:hAnsiTheme="majorBidi"/>
-            <w:noProof/>
-            <w:sz w:val="24"/>
-            <w:szCs w:val="24"/>
+            <w:b/>
+            <w:bCs/>
+            <w:noProof/>
             <w:lang w:val="en-US"/>
           </w:rPr>
           <w:t>Solution:</w:t>
@@ -883,8 +785,6 @@
           <w:rPr>
             <w:noProof/>
             <w:webHidden/>
-            <w:sz w:val="24"/>
-            <w:szCs w:val="24"/>
           </w:rPr>
           <w:tab/>
         </w:r>
@@ -892,8 +792,6 @@
           <w:rPr>
             <w:noProof/>
             <w:webHidden/>
-            <w:sz w:val="24"/>
-            <w:szCs w:val="24"/>
           </w:rPr>
           <w:fldChar w:fldCharType="begin"/>
         </w:r>
@@ -901,25 +799,19 @@
           <w:rPr>
             <w:noProof/>
             <w:webHidden/>
-            <w:sz w:val="24"/>
-            <w:szCs w:val="24"/>
-          </w:rPr>
-          <w:instrText xml:space="preserve"> PAGEREF _Toc121692560 \h </w:instrText>
-        </w:r>
-        <w:r>
-          <w:rPr>
-            <w:noProof/>
-            <w:webHidden/>
-            <w:sz w:val="24"/>
-            <w:szCs w:val="24"/>
-          </w:rPr>
-        </w:r>
-        <w:r>
-          <w:rPr>
-            <w:noProof/>
-            <w:webHidden/>
-            <w:sz w:val="24"/>
-            <w:szCs w:val="24"/>
+          </w:rPr>
+          <w:instrText xml:space="preserve"> PAGEREF _Toc121696888 \h </w:instrText>
+        </w:r>
+        <w:r>
+          <w:rPr>
+            <w:noProof/>
+            <w:webHidden/>
+          </w:rPr>
+        </w:r>
+        <w:r>
+          <w:rPr>
+            <w:noProof/>
+            <w:webHidden/>
           </w:rPr>
           <w:fldChar w:fldCharType="separate"/>
         </w:r>
@@ -927,8 +819,6 @@
           <w:rPr>
             <w:noProof/>
             <w:webHidden/>
-            <w:sz w:val="24"/>
-            <w:szCs w:val="24"/>
           </w:rPr>
           <w:t>5</w:t>
         </w:r>
@@ -936,8 +826,6 @@
           <w:rPr>
             <w:noProof/>
             <w:webHidden/>
-            <w:sz w:val="24"/>
-            <w:szCs w:val="24"/>
           </w:rPr>
           <w:fldChar w:fldCharType="end"/>
         </w:r>
@@ -952,19 +840,17 @@
         <w:rPr>
           <w:rFonts w:eastAsiaTheme="minorEastAsia"/>
           <w:noProof/>
-          <w:sz w:val="24"/>
-          <w:szCs w:val="24"/>
           <w:lang w:eastAsia="en-PK"/>
         </w:rPr>
       </w:pPr>
-      <w:hyperlink w:anchor="_Toc121692561" w:history="1">
+      <w:hyperlink w:anchor="_Toc121696889" w:history="1">
         <w:r>
           <w:rPr>
             <w:rStyle w:val="Hyperlink"/>
             <w:rFonts w:asciiTheme="majorBidi" w:hAnsiTheme="majorBidi"/>
-            <w:noProof/>
-            <w:sz w:val="24"/>
-            <w:szCs w:val="24"/>
+            <w:b/>
+            <w:bCs/>
+            <w:noProof/>
             <w:lang w:val="en-US"/>
           </w:rPr>
           <w:t>Interpretation of Results:</w:t>
@@ -973,8 +859,6 @@
           <w:rPr>
             <w:noProof/>
             <w:webHidden/>
-            <w:sz w:val="24"/>
-            <w:szCs w:val="24"/>
           </w:rPr>
           <w:tab/>
         </w:r>
@@ -982,8 +866,6 @@
           <w:rPr>
             <w:noProof/>
             <w:webHidden/>
-            <w:sz w:val="24"/>
-            <w:szCs w:val="24"/>
           </w:rPr>
           <w:fldChar w:fldCharType="begin"/>
         </w:r>
@@ -991,25 +873,19 @@
           <w:rPr>
             <w:noProof/>
             <w:webHidden/>
-            <w:sz w:val="24"/>
-            <w:szCs w:val="24"/>
-          </w:rPr>
-          <w:instrText xml:space="preserve"> PAGEREF _Toc121692561 \h </w:instrText>
-        </w:r>
-        <w:r>
-          <w:rPr>
-            <w:noProof/>
-            <w:webHidden/>
-            <w:sz w:val="24"/>
-            <w:szCs w:val="24"/>
-          </w:rPr>
-        </w:r>
-        <w:r>
-          <w:rPr>
-            <w:noProof/>
-            <w:webHidden/>
-            <w:sz w:val="24"/>
-            <w:szCs w:val="24"/>
+          </w:rPr>
+          <w:instrText xml:space="preserve"> PAGEREF _Toc121696889 \h </w:instrText>
+        </w:r>
+        <w:r>
+          <w:rPr>
+            <w:noProof/>
+            <w:webHidden/>
+          </w:rPr>
+        </w:r>
+        <w:r>
+          <w:rPr>
+            <w:noProof/>
+            <w:webHidden/>
           </w:rPr>
           <w:fldChar w:fldCharType="separate"/>
         </w:r>
@@ -1017,8 +893,6 @@
           <w:rPr>
             <w:noProof/>
             <w:webHidden/>
-            <w:sz w:val="24"/>
-            <w:szCs w:val="24"/>
           </w:rPr>
           <w:t>5</w:t>
         </w:r>
@@ -1026,8 +900,6 @@
           <w:rPr>
             <w:noProof/>
             <w:webHidden/>
-            <w:sz w:val="24"/>
-            <w:szCs w:val="24"/>
           </w:rPr>
           <w:fldChar w:fldCharType="end"/>
         </w:r>
@@ -1041,96 +913,64 @@
           <w:b w:val="0"/>
           <w:bCs w:val="0"/>
           <w:noProof/>
-          <w:sz w:val="24"/>
-          <w:szCs w:val="24"/>
+          <w:sz w:val="22"/>
+          <w:szCs w:val="22"/>
           <w:lang w:val="en-PK" w:eastAsia="en-PK"/>
         </w:rPr>
       </w:pPr>
-      <w:hyperlink w:anchor="_Toc121692562" w:history="1">
+      <w:hyperlink w:anchor="_Toc121696890" w:history="1">
         <w:r>
           <w:rPr>
             <w:rStyle w:val="Hyperlink"/>
-            <w:b w:val="0"/>
-            <w:bCs w:val="0"/>
-            <w:noProof/>
-            <w:sz w:val="24"/>
-            <w:szCs w:val="24"/>
+            <w:noProof/>
           </w:rPr>
           <w:t>Problem 3</w:t>
         </w:r>
         <w:r>
           <w:rPr>
-            <w:b w:val="0"/>
-            <w:bCs w:val="0"/>
-            <w:noProof/>
-            <w:webHidden/>
-            <w:sz w:val="24"/>
-            <w:szCs w:val="24"/>
+            <w:noProof/>
+            <w:webHidden/>
           </w:rPr>
           <w:tab/>
         </w:r>
         <w:r>
           <w:rPr>
-            <w:b w:val="0"/>
-            <w:bCs w:val="0"/>
-            <w:noProof/>
-            <w:webHidden/>
-            <w:sz w:val="24"/>
-            <w:szCs w:val="24"/>
+            <w:noProof/>
+            <w:webHidden/>
           </w:rPr>
           <w:fldChar w:fldCharType="begin"/>
         </w:r>
         <w:r>
           <w:rPr>
-            <w:b w:val="0"/>
-            <w:bCs w:val="0"/>
-            <w:noProof/>
-            <w:webHidden/>
-            <w:sz w:val="24"/>
-            <w:szCs w:val="24"/>
-          </w:rPr>
-          <w:instrText xml:space="preserve"> PAGEREF _Toc121692562 \h </w:instrText>
-        </w:r>
-        <w:r>
-          <w:rPr>
-            <w:b w:val="0"/>
-            <w:bCs w:val="0"/>
-            <w:noProof/>
-            <w:webHidden/>
-            <w:sz w:val="24"/>
-            <w:szCs w:val="24"/>
-          </w:rPr>
-        </w:r>
-        <w:r>
-          <w:rPr>
-            <w:b w:val="0"/>
-            <w:bCs w:val="0"/>
-            <w:noProof/>
-            <w:webHidden/>
-            <w:sz w:val="24"/>
-            <w:szCs w:val="24"/>
+            <w:noProof/>
+            <w:webHidden/>
+          </w:rPr>
+          <w:instrText xml:space="preserve"> PAGEREF _Toc121696890 \h </w:instrText>
+        </w:r>
+        <w:r>
+          <w:rPr>
+            <w:noProof/>
+            <w:webHidden/>
+          </w:rPr>
+        </w:r>
+        <w:r>
+          <w:rPr>
+            <w:noProof/>
+            <w:webHidden/>
           </w:rPr>
           <w:fldChar w:fldCharType="separate"/>
         </w:r>
         <w:r>
           <w:rPr>
-            <w:b w:val="0"/>
-            <w:bCs w:val="0"/>
-            <w:noProof/>
-            <w:webHidden/>
-            <w:sz w:val="24"/>
-            <w:szCs w:val="24"/>
+            <w:noProof/>
+            <w:webHidden/>
           </w:rPr>
           <w:t>6</w:t>
         </w:r>
         <w:r>
           <w:rPr>
-            <w:b w:val="0"/>
-            <w:bCs w:val="0"/>
-            <w:noProof/>
-            <w:webHidden/>
-            <w:sz w:val="24"/>
-            <w:szCs w:val="24"/>
+            <w:noProof/>
+            <w:webHidden/>
           </w:rPr>
           <w:fldChar w:fldCharType="end"/>
         </w:r>
@@ -1145,19 +985,17 @@
         <w:rPr>
           <w:rFonts w:eastAsiaTheme="minorEastAsia"/>
           <w:noProof/>
-          <w:sz w:val="24"/>
-          <w:szCs w:val="24"/>
           <w:lang w:eastAsia="en-PK"/>
         </w:rPr>
       </w:pPr>
-      <w:hyperlink w:anchor="_Toc121692563" w:history="1">
+      <w:hyperlink w:anchor="_Toc121696891" w:history="1">
         <w:r>
           <w:rPr>
             <w:rStyle w:val="Hyperlink"/>
             <w:rFonts w:asciiTheme="majorBidi" w:hAnsiTheme="majorBidi"/>
-            <w:noProof/>
-            <w:sz w:val="24"/>
-            <w:szCs w:val="24"/>
+            <w:b/>
+            <w:bCs/>
+            <w:noProof/>
             <w:lang w:val="en-US"/>
           </w:rPr>
           <w:t>Solution:</w:t>
@@ -1166,8 +1004,6 @@
           <w:rPr>
             <w:noProof/>
             <w:webHidden/>
-            <w:sz w:val="24"/>
-            <w:szCs w:val="24"/>
           </w:rPr>
           <w:tab/>
         </w:r>
@@ -1175,8 +1011,6 @@
           <w:rPr>
             <w:noProof/>
             <w:webHidden/>
-            <w:sz w:val="24"/>
-            <w:szCs w:val="24"/>
           </w:rPr>
           <w:fldChar w:fldCharType="begin"/>
         </w:r>
@@ -1184,25 +1018,19 @@
           <w:rPr>
             <w:noProof/>
             <w:webHidden/>
-            <w:sz w:val="24"/>
-            <w:szCs w:val="24"/>
-          </w:rPr>
-          <w:instrText xml:space="preserve"> PAGEREF _Toc121692563 \h </w:instrText>
-        </w:r>
-        <w:r>
-          <w:rPr>
-            <w:noProof/>
-            <w:webHidden/>
-            <w:sz w:val="24"/>
-            <w:szCs w:val="24"/>
-          </w:rPr>
-        </w:r>
-        <w:r>
-          <w:rPr>
-            <w:noProof/>
-            <w:webHidden/>
-            <w:sz w:val="24"/>
-            <w:szCs w:val="24"/>
+          </w:rPr>
+          <w:instrText xml:space="preserve"> PAGEREF _Toc121696891 \h </w:instrText>
+        </w:r>
+        <w:r>
+          <w:rPr>
+            <w:noProof/>
+            <w:webHidden/>
+          </w:rPr>
+        </w:r>
+        <w:r>
+          <w:rPr>
+            <w:noProof/>
+            <w:webHidden/>
           </w:rPr>
           <w:fldChar w:fldCharType="separate"/>
         </w:r>
@@ -1210,8 +1038,6 @@
           <w:rPr>
             <w:noProof/>
             <w:webHidden/>
-            <w:sz w:val="24"/>
-            <w:szCs w:val="24"/>
           </w:rPr>
           <w:t>6</w:t>
         </w:r>
@@ -1219,8 +1045,6 @@
           <w:rPr>
             <w:noProof/>
             <w:webHidden/>
-            <w:sz w:val="24"/>
-            <w:szCs w:val="24"/>
           </w:rPr>
           <w:fldChar w:fldCharType="end"/>
         </w:r>
@@ -1235,19 +1059,17 @@
         <w:rPr>
           <w:rFonts w:eastAsiaTheme="minorEastAsia"/>
           <w:noProof/>
-          <w:sz w:val="24"/>
-          <w:szCs w:val="24"/>
           <w:lang w:eastAsia="en-PK"/>
         </w:rPr>
       </w:pPr>
-      <w:hyperlink w:anchor="_Toc121692564" w:history="1">
+      <w:hyperlink w:anchor="_Toc121696892" w:history="1">
         <w:r>
           <w:rPr>
             <w:rStyle w:val="Hyperlink"/>
             <w:rFonts w:asciiTheme="majorBidi" w:hAnsiTheme="majorBidi"/>
-            <w:noProof/>
-            <w:sz w:val="24"/>
-            <w:szCs w:val="24"/>
+            <w:b/>
+            <w:bCs/>
+            <w:noProof/>
             <w:lang w:val="en-US"/>
           </w:rPr>
           <w:t>Interpretation of Results:</w:t>
@@ -1256,8 +1078,6 @@
           <w:rPr>
             <w:noProof/>
             <w:webHidden/>
-            <w:sz w:val="24"/>
-            <w:szCs w:val="24"/>
           </w:rPr>
           <w:tab/>
         </w:r>
@@ -1265,8 +1085,6 @@
           <w:rPr>
             <w:noProof/>
             <w:webHidden/>
-            <w:sz w:val="24"/>
-            <w:szCs w:val="24"/>
           </w:rPr>
           <w:fldChar w:fldCharType="begin"/>
         </w:r>
@@ -1274,25 +1092,19 @@
           <w:rPr>
             <w:noProof/>
             <w:webHidden/>
-            <w:sz w:val="24"/>
-            <w:szCs w:val="24"/>
-          </w:rPr>
-          <w:instrText xml:space="preserve"> PAGEREF _Toc121692564 \h </w:instrText>
-        </w:r>
-        <w:r>
-          <w:rPr>
-            <w:noProof/>
-            <w:webHidden/>
-            <w:sz w:val="24"/>
-            <w:szCs w:val="24"/>
-          </w:rPr>
-        </w:r>
-        <w:r>
-          <w:rPr>
-            <w:noProof/>
-            <w:webHidden/>
-            <w:sz w:val="24"/>
-            <w:szCs w:val="24"/>
+          </w:rPr>
+          <w:instrText xml:space="preserve"> PAGEREF _Toc121696892 \h </w:instrText>
+        </w:r>
+        <w:r>
+          <w:rPr>
+            <w:noProof/>
+            <w:webHidden/>
+          </w:rPr>
+        </w:r>
+        <w:r>
+          <w:rPr>
+            <w:noProof/>
+            <w:webHidden/>
           </w:rPr>
           <w:fldChar w:fldCharType="separate"/>
         </w:r>
@@ -1300,8 +1112,6 @@
           <w:rPr>
             <w:noProof/>
             <w:webHidden/>
-            <w:sz w:val="24"/>
-            <w:szCs w:val="24"/>
           </w:rPr>
           <w:t>6</w:t>
         </w:r>
@@ -1309,8 +1119,6 @@
           <w:rPr>
             <w:noProof/>
             <w:webHidden/>
-            <w:sz w:val="24"/>
-            <w:szCs w:val="24"/>
           </w:rPr>
           <w:fldChar w:fldCharType="end"/>
         </w:r>
@@ -1324,96 +1132,64 @@
           <w:b w:val="0"/>
           <w:bCs w:val="0"/>
           <w:noProof/>
-          <w:sz w:val="24"/>
-          <w:szCs w:val="24"/>
+          <w:sz w:val="22"/>
+          <w:szCs w:val="22"/>
           <w:lang w:val="en-PK" w:eastAsia="en-PK"/>
         </w:rPr>
       </w:pPr>
-      <w:hyperlink w:anchor="_Toc121692565" w:history="1">
+      <w:hyperlink w:anchor="_Toc121696893" w:history="1">
         <w:r>
           <w:rPr>
             <w:rStyle w:val="Hyperlink"/>
-            <w:b w:val="0"/>
-            <w:bCs w:val="0"/>
-            <w:noProof/>
-            <w:sz w:val="24"/>
-            <w:szCs w:val="24"/>
+            <w:noProof/>
           </w:rPr>
           <w:t>Problem 4</w:t>
         </w:r>
         <w:r>
           <w:rPr>
-            <w:b w:val="0"/>
-            <w:bCs w:val="0"/>
-            <w:noProof/>
-            <w:webHidden/>
-            <w:sz w:val="24"/>
-            <w:szCs w:val="24"/>
+            <w:noProof/>
+            <w:webHidden/>
           </w:rPr>
           <w:tab/>
         </w:r>
         <w:r>
           <w:rPr>
-            <w:b w:val="0"/>
-            <w:bCs w:val="0"/>
-            <w:noProof/>
-            <w:webHidden/>
-            <w:sz w:val="24"/>
-            <w:szCs w:val="24"/>
+            <w:noProof/>
+            <w:webHidden/>
           </w:rPr>
           <w:fldChar w:fldCharType="begin"/>
         </w:r>
         <w:r>
           <w:rPr>
-            <w:b w:val="0"/>
-            <w:bCs w:val="0"/>
-            <w:noProof/>
-            <w:webHidden/>
-            <w:sz w:val="24"/>
-            <w:szCs w:val="24"/>
-          </w:rPr>
-          <w:instrText xml:space="preserve"> PAGEREF _Toc121692565 \h </w:instrText>
-        </w:r>
-        <w:r>
-          <w:rPr>
-            <w:b w:val="0"/>
-            <w:bCs w:val="0"/>
-            <w:noProof/>
-            <w:webHidden/>
-            <w:sz w:val="24"/>
-            <w:szCs w:val="24"/>
-          </w:rPr>
-        </w:r>
-        <w:r>
-          <w:rPr>
-            <w:b w:val="0"/>
-            <w:bCs w:val="0"/>
-            <w:noProof/>
-            <w:webHidden/>
-            <w:sz w:val="24"/>
-            <w:szCs w:val="24"/>
+            <w:noProof/>
+            <w:webHidden/>
+          </w:rPr>
+          <w:instrText xml:space="preserve"> PAGEREF _Toc121696893 \h </w:instrText>
+        </w:r>
+        <w:r>
+          <w:rPr>
+            <w:noProof/>
+            <w:webHidden/>
+          </w:rPr>
+        </w:r>
+        <w:r>
+          <w:rPr>
+            <w:noProof/>
+            <w:webHidden/>
           </w:rPr>
           <w:fldChar w:fldCharType="separate"/>
         </w:r>
         <w:r>
           <w:rPr>
-            <w:b w:val="0"/>
-            <w:bCs w:val="0"/>
-            <w:noProof/>
-            <w:webHidden/>
-            <w:sz w:val="24"/>
-            <w:szCs w:val="24"/>
+            <w:noProof/>
+            <w:webHidden/>
           </w:rPr>
           <w:t>7</w:t>
         </w:r>
         <w:r>
           <w:rPr>
-            <w:b w:val="0"/>
-            <w:bCs w:val="0"/>
-            <w:noProof/>
-            <w:webHidden/>
-            <w:sz w:val="24"/>
-            <w:szCs w:val="24"/>
+            <w:noProof/>
+            <w:webHidden/>
           </w:rPr>
           <w:fldChar w:fldCharType="end"/>
         </w:r>
@@ -1428,19 +1204,17 @@
         <w:rPr>
           <w:rFonts w:eastAsiaTheme="minorEastAsia"/>
           <w:noProof/>
-          <w:sz w:val="24"/>
-          <w:szCs w:val="24"/>
           <w:lang w:eastAsia="en-PK"/>
         </w:rPr>
       </w:pPr>
-      <w:hyperlink w:anchor="_Toc121692566" w:history="1">
+      <w:hyperlink w:anchor="_Toc121696894" w:history="1">
         <w:r>
           <w:rPr>
             <w:rStyle w:val="Hyperlink"/>
             <w:rFonts w:asciiTheme="majorBidi" w:hAnsiTheme="majorBidi"/>
-            <w:noProof/>
-            <w:sz w:val="24"/>
-            <w:szCs w:val="24"/>
+            <w:b/>
+            <w:bCs/>
+            <w:noProof/>
             <w:lang w:val="en-US"/>
           </w:rPr>
           <w:t>Solution:</w:t>
@@ -1449,8 +1223,6 @@
           <w:rPr>
             <w:noProof/>
             <w:webHidden/>
-            <w:sz w:val="24"/>
-            <w:szCs w:val="24"/>
           </w:rPr>
           <w:tab/>
         </w:r>
@@ -1458,8 +1230,6 @@
           <w:rPr>
             <w:noProof/>
             <w:webHidden/>
-            <w:sz w:val="24"/>
-            <w:szCs w:val="24"/>
           </w:rPr>
           <w:fldChar w:fldCharType="begin"/>
         </w:r>
@@ -1467,25 +1237,19 @@
           <w:rPr>
             <w:noProof/>
             <w:webHidden/>
-            <w:sz w:val="24"/>
-            <w:szCs w:val="24"/>
-          </w:rPr>
-          <w:instrText xml:space="preserve"> PAGEREF _Toc121692566 \h </w:instrText>
-        </w:r>
-        <w:r>
-          <w:rPr>
-            <w:noProof/>
-            <w:webHidden/>
-            <w:sz w:val="24"/>
-            <w:szCs w:val="24"/>
-          </w:rPr>
-        </w:r>
-        <w:r>
-          <w:rPr>
-            <w:noProof/>
-            <w:webHidden/>
-            <w:sz w:val="24"/>
-            <w:szCs w:val="24"/>
+          </w:rPr>
+          <w:instrText xml:space="preserve"> PAGEREF _Toc121696894 \h </w:instrText>
+        </w:r>
+        <w:r>
+          <w:rPr>
+            <w:noProof/>
+            <w:webHidden/>
+          </w:rPr>
+        </w:r>
+        <w:r>
+          <w:rPr>
+            <w:noProof/>
+            <w:webHidden/>
           </w:rPr>
           <w:fldChar w:fldCharType="separate"/>
         </w:r>
@@ -1493,8 +1257,6 @@
           <w:rPr>
             <w:noProof/>
             <w:webHidden/>
-            <w:sz w:val="24"/>
-            <w:szCs w:val="24"/>
           </w:rPr>
           <w:t>7</w:t>
         </w:r>
@@ -1502,8 +1264,6 @@
           <w:rPr>
             <w:noProof/>
             <w:webHidden/>
-            <w:sz w:val="24"/>
-            <w:szCs w:val="24"/>
           </w:rPr>
           <w:fldChar w:fldCharType="end"/>
         </w:r>
@@ -1518,19 +1278,17 @@
         <w:rPr>
           <w:rFonts w:eastAsiaTheme="minorEastAsia"/>
           <w:noProof/>
-          <w:sz w:val="24"/>
-          <w:szCs w:val="24"/>
           <w:lang w:eastAsia="en-PK"/>
         </w:rPr>
       </w:pPr>
-      <w:hyperlink w:anchor="_Toc121692567" w:history="1">
+      <w:hyperlink w:anchor="_Toc121696895" w:history="1">
         <w:r>
           <w:rPr>
             <w:rStyle w:val="Hyperlink"/>
             <w:rFonts w:asciiTheme="majorBidi" w:hAnsiTheme="majorBidi"/>
-            <w:noProof/>
-            <w:sz w:val="24"/>
-            <w:szCs w:val="24"/>
+            <w:b/>
+            <w:bCs/>
+            <w:noProof/>
             <w:lang w:val="en-US"/>
           </w:rPr>
           <w:t>Interpretation of Results:</w:t>
@@ -1539,8 +1297,6 @@
           <w:rPr>
             <w:noProof/>
             <w:webHidden/>
-            <w:sz w:val="24"/>
-            <w:szCs w:val="24"/>
           </w:rPr>
           <w:tab/>
         </w:r>
@@ -1548,8 +1304,6 @@
           <w:rPr>
             <w:noProof/>
             <w:webHidden/>
-            <w:sz w:val="24"/>
-            <w:szCs w:val="24"/>
           </w:rPr>
           <w:fldChar w:fldCharType="begin"/>
         </w:r>
@@ -1557,25 +1311,19 @@
           <w:rPr>
             <w:noProof/>
             <w:webHidden/>
-            <w:sz w:val="24"/>
-            <w:szCs w:val="24"/>
-          </w:rPr>
-          <w:instrText xml:space="preserve"> PAGEREF _Toc121692567 \h </w:instrText>
-        </w:r>
-        <w:r>
-          <w:rPr>
-            <w:noProof/>
-            <w:webHidden/>
-            <w:sz w:val="24"/>
-            <w:szCs w:val="24"/>
-          </w:rPr>
-        </w:r>
-        <w:r>
-          <w:rPr>
-            <w:noProof/>
-            <w:webHidden/>
-            <w:sz w:val="24"/>
-            <w:szCs w:val="24"/>
+          </w:rPr>
+          <w:instrText xml:space="preserve"> PAGEREF _Toc121696895 \h </w:instrText>
+        </w:r>
+        <w:r>
+          <w:rPr>
+            <w:noProof/>
+            <w:webHidden/>
+          </w:rPr>
+        </w:r>
+        <w:r>
+          <w:rPr>
+            <w:noProof/>
+            <w:webHidden/>
           </w:rPr>
           <w:fldChar w:fldCharType="separate"/>
         </w:r>
@@ -1583,8 +1331,6 @@
           <w:rPr>
             <w:noProof/>
             <w:webHidden/>
-            <w:sz w:val="24"/>
-            <w:szCs w:val="24"/>
           </w:rPr>
           <w:t>7</w:t>
         </w:r>
@@ -1592,8 +1338,6 @@
           <w:rPr>
             <w:noProof/>
             <w:webHidden/>
-            <w:sz w:val="24"/>
-            <w:szCs w:val="24"/>
           </w:rPr>
           <w:fldChar w:fldCharType="end"/>
         </w:r>
@@ -1607,96 +1351,64 @@
           <w:b w:val="0"/>
           <w:bCs w:val="0"/>
           <w:noProof/>
-          <w:sz w:val="24"/>
-          <w:szCs w:val="24"/>
+          <w:sz w:val="22"/>
+          <w:szCs w:val="22"/>
           <w:lang w:val="en-PK" w:eastAsia="en-PK"/>
         </w:rPr>
       </w:pPr>
-      <w:hyperlink w:anchor="_Toc121692568" w:history="1">
+      <w:hyperlink w:anchor="_Toc121696896" w:history="1">
         <w:r>
           <w:rPr>
             <w:rStyle w:val="Hyperlink"/>
-            <w:b w:val="0"/>
-            <w:bCs w:val="0"/>
-            <w:noProof/>
-            <w:sz w:val="24"/>
-            <w:szCs w:val="24"/>
+            <w:noProof/>
           </w:rPr>
           <w:t>Problem 5</w:t>
         </w:r>
         <w:r>
           <w:rPr>
-            <w:b w:val="0"/>
-            <w:bCs w:val="0"/>
-            <w:noProof/>
-            <w:webHidden/>
-            <w:sz w:val="24"/>
-            <w:szCs w:val="24"/>
+            <w:noProof/>
+            <w:webHidden/>
           </w:rPr>
           <w:tab/>
         </w:r>
         <w:r>
           <w:rPr>
-            <w:b w:val="0"/>
-            <w:bCs w:val="0"/>
-            <w:noProof/>
-            <w:webHidden/>
-            <w:sz w:val="24"/>
-            <w:szCs w:val="24"/>
+            <w:noProof/>
+            <w:webHidden/>
           </w:rPr>
           <w:fldChar w:fldCharType="begin"/>
         </w:r>
         <w:r>
           <w:rPr>
-            <w:b w:val="0"/>
-            <w:bCs w:val="0"/>
-            <w:noProof/>
-            <w:webHidden/>
-            <w:sz w:val="24"/>
-            <w:szCs w:val="24"/>
-          </w:rPr>
-          <w:instrText xml:space="preserve"> PAGEREF _Toc121692568 \h </w:instrText>
-        </w:r>
-        <w:r>
-          <w:rPr>
-            <w:b w:val="0"/>
-            <w:bCs w:val="0"/>
-            <w:noProof/>
-            <w:webHidden/>
-            <w:sz w:val="24"/>
-            <w:szCs w:val="24"/>
-          </w:rPr>
-        </w:r>
-        <w:r>
-          <w:rPr>
-            <w:b w:val="0"/>
-            <w:bCs w:val="0"/>
-            <w:noProof/>
-            <w:webHidden/>
-            <w:sz w:val="24"/>
-            <w:szCs w:val="24"/>
+            <w:noProof/>
+            <w:webHidden/>
+          </w:rPr>
+          <w:instrText xml:space="preserve"> PAGEREF _Toc121696896 \h </w:instrText>
+        </w:r>
+        <w:r>
+          <w:rPr>
+            <w:noProof/>
+            <w:webHidden/>
+          </w:rPr>
+        </w:r>
+        <w:r>
+          <w:rPr>
+            <w:noProof/>
+            <w:webHidden/>
           </w:rPr>
           <w:fldChar w:fldCharType="separate"/>
         </w:r>
         <w:r>
           <w:rPr>
-            <w:b w:val="0"/>
-            <w:bCs w:val="0"/>
-            <w:noProof/>
-            <w:webHidden/>
-            <w:sz w:val="24"/>
-            <w:szCs w:val="24"/>
+            <w:noProof/>
+            <w:webHidden/>
           </w:rPr>
           <w:t>8</w:t>
         </w:r>
         <w:r>
           <w:rPr>
-            <w:b w:val="0"/>
-            <w:bCs w:val="0"/>
-            <w:noProof/>
-            <w:webHidden/>
-            <w:sz w:val="24"/>
-            <w:szCs w:val="24"/>
+            <w:noProof/>
+            <w:webHidden/>
           </w:rPr>
           <w:fldChar w:fldCharType="end"/>
         </w:r>
@@ -1711,19 +1423,17 @@
         <w:rPr>
           <w:rFonts w:eastAsiaTheme="minorEastAsia"/>
           <w:noProof/>
-          <w:sz w:val="24"/>
-          <w:szCs w:val="24"/>
           <w:lang w:eastAsia="en-PK"/>
         </w:rPr>
       </w:pPr>
-      <w:hyperlink w:anchor="_Toc121692569" w:history="1">
+      <w:hyperlink w:anchor="_Toc121696897" w:history="1">
         <w:r>
           <w:rPr>
             <w:rStyle w:val="Hyperlink"/>
             <w:rFonts w:asciiTheme="majorBidi" w:hAnsiTheme="majorBidi"/>
-            <w:noProof/>
-            <w:sz w:val="24"/>
-            <w:szCs w:val="24"/>
+            <w:b/>
+            <w:bCs/>
+            <w:noProof/>
             <w:lang w:val="en-US"/>
           </w:rPr>
           <w:t>Solution:</w:t>
@@ -1732,8 +1442,6 @@
           <w:rPr>
             <w:noProof/>
             <w:webHidden/>
-            <w:sz w:val="24"/>
-            <w:szCs w:val="24"/>
           </w:rPr>
           <w:tab/>
         </w:r>
@@ -1741,8 +1449,6 @@
           <w:rPr>
             <w:noProof/>
             <w:webHidden/>
-            <w:sz w:val="24"/>
-            <w:szCs w:val="24"/>
           </w:rPr>
           <w:fldChar w:fldCharType="begin"/>
         </w:r>
@@ -1750,25 +1456,19 @@
           <w:rPr>
             <w:noProof/>
             <w:webHidden/>
-            <w:sz w:val="24"/>
-            <w:szCs w:val="24"/>
-          </w:rPr>
-          <w:instrText xml:space="preserve"> PAGEREF _Toc121692569 \h </w:instrText>
-        </w:r>
-        <w:r>
-          <w:rPr>
-            <w:noProof/>
-            <w:webHidden/>
-            <w:sz w:val="24"/>
-            <w:szCs w:val="24"/>
-          </w:rPr>
-        </w:r>
-        <w:r>
-          <w:rPr>
-            <w:noProof/>
-            <w:webHidden/>
-            <w:sz w:val="24"/>
-            <w:szCs w:val="24"/>
+          </w:rPr>
+          <w:instrText xml:space="preserve"> PAGEREF _Toc121696897 \h </w:instrText>
+        </w:r>
+        <w:r>
+          <w:rPr>
+            <w:noProof/>
+            <w:webHidden/>
+          </w:rPr>
+        </w:r>
+        <w:r>
+          <w:rPr>
+            <w:noProof/>
+            <w:webHidden/>
           </w:rPr>
           <w:fldChar w:fldCharType="separate"/>
         </w:r>
@@ -1776,8 +1476,6 @@
           <w:rPr>
             <w:noProof/>
             <w:webHidden/>
-            <w:sz w:val="24"/>
-            <w:szCs w:val="24"/>
           </w:rPr>
           <w:t>8</w:t>
         </w:r>
@@ -1785,8 +1483,6 @@
           <w:rPr>
             <w:noProof/>
             <w:webHidden/>
-            <w:sz w:val="24"/>
-            <w:szCs w:val="24"/>
           </w:rPr>
           <w:fldChar w:fldCharType="end"/>
         </w:r>
@@ -1801,19 +1497,17 @@
         <w:rPr>
           <w:rFonts w:eastAsiaTheme="minorEastAsia"/>
           <w:noProof/>
-          <w:sz w:val="24"/>
-          <w:szCs w:val="24"/>
           <w:lang w:eastAsia="en-PK"/>
         </w:rPr>
       </w:pPr>
-      <w:hyperlink w:anchor="_Toc121692570" w:history="1">
+      <w:hyperlink w:anchor="_Toc121696898" w:history="1">
         <w:r>
           <w:rPr>
             <w:rStyle w:val="Hyperlink"/>
             <w:rFonts w:asciiTheme="majorBidi" w:hAnsiTheme="majorBidi"/>
-            <w:noProof/>
-            <w:sz w:val="24"/>
-            <w:szCs w:val="24"/>
+            <w:b/>
+            <w:bCs/>
+            <w:noProof/>
             <w:lang w:val="en-US"/>
           </w:rPr>
           <w:t>Interpretation of Results:</w:t>
@@ -1822,8 +1516,6 @@
           <w:rPr>
             <w:noProof/>
             <w:webHidden/>
-            <w:sz w:val="24"/>
-            <w:szCs w:val="24"/>
           </w:rPr>
           <w:tab/>
         </w:r>
@@ -1831,8 +1523,6 @@
           <w:rPr>
             <w:noProof/>
             <w:webHidden/>
-            <w:sz w:val="24"/>
-            <w:szCs w:val="24"/>
           </w:rPr>
           <w:fldChar w:fldCharType="begin"/>
         </w:r>
@@ -1840,25 +1530,19 @@
           <w:rPr>
             <w:noProof/>
             <w:webHidden/>
-            <w:sz w:val="24"/>
-            <w:szCs w:val="24"/>
-          </w:rPr>
-          <w:instrText xml:space="preserve"> PAGEREF _Toc121692570 \h </w:instrText>
-        </w:r>
-        <w:r>
-          <w:rPr>
-            <w:noProof/>
-            <w:webHidden/>
-            <w:sz w:val="24"/>
-            <w:szCs w:val="24"/>
-          </w:rPr>
-        </w:r>
-        <w:r>
-          <w:rPr>
-            <w:noProof/>
-            <w:webHidden/>
-            <w:sz w:val="24"/>
-            <w:szCs w:val="24"/>
+          </w:rPr>
+          <w:instrText xml:space="preserve"> PAGEREF _Toc121696898 \h </w:instrText>
+        </w:r>
+        <w:r>
+          <w:rPr>
+            <w:noProof/>
+            <w:webHidden/>
+          </w:rPr>
+        </w:r>
+        <w:r>
+          <w:rPr>
+            <w:noProof/>
+            <w:webHidden/>
           </w:rPr>
           <w:fldChar w:fldCharType="separate"/>
         </w:r>
@@ -1866,8 +1550,6 @@
           <w:rPr>
             <w:noProof/>
             <w:webHidden/>
-            <w:sz w:val="24"/>
-            <w:szCs w:val="24"/>
           </w:rPr>
           <w:t>8</w:t>
         </w:r>
@@ -1875,8 +1557,6 @@
           <w:rPr>
             <w:noProof/>
             <w:webHidden/>
-            <w:sz w:val="24"/>
-            <w:szCs w:val="24"/>
           </w:rPr>
           <w:fldChar w:fldCharType="end"/>
         </w:r>
@@ -1890,96 +1570,64 @@
           <w:b w:val="0"/>
           <w:bCs w:val="0"/>
           <w:noProof/>
-          <w:sz w:val="24"/>
-          <w:szCs w:val="24"/>
+          <w:sz w:val="22"/>
+          <w:szCs w:val="22"/>
           <w:lang w:val="en-PK" w:eastAsia="en-PK"/>
         </w:rPr>
       </w:pPr>
-      <w:hyperlink w:anchor="_Toc121692571" w:history="1">
+      <w:hyperlink w:anchor="_Toc121696899" w:history="1">
         <w:r>
           <w:rPr>
             <w:rStyle w:val="Hyperlink"/>
-            <w:b w:val="0"/>
-            <w:bCs w:val="0"/>
-            <w:noProof/>
-            <w:sz w:val="24"/>
-            <w:szCs w:val="24"/>
+            <w:noProof/>
           </w:rPr>
           <w:t>Problem 6</w:t>
         </w:r>
         <w:r>
           <w:rPr>
-            <w:b w:val="0"/>
-            <w:bCs w:val="0"/>
-            <w:noProof/>
-            <w:webHidden/>
-            <w:sz w:val="24"/>
-            <w:szCs w:val="24"/>
+            <w:noProof/>
+            <w:webHidden/>
           </w:rPr>
           <w:tab/>
         </w:r>
         <w:r>
           <w:rPr>
-            <w:b w:val="0"/>
-            <w:bCs w:val="0"/>
-            <w:noProof/>
-            <w:webHidden/>
-            <w:sz w:val="24"/>
-            <w:szCs w:val="24"/>
+            <w:noProof/>
+            <w:webHidden/>
           </w:rPr>
           <w:fldChar w:fldCharType="begin"/>
         </w:r>
         <w:r>
           <w:rPr>
-            <w:b w:val="0"/>
-            <w:bCs w:val="0"/>
-            <w:noProof/>
-            <w:webHidden/>
-            <w:sz w:val="24"/>
-            <w:szCs w:val="24"/>
-          </w:rPr>
-          <w:instrText xml:space="preserve"> PAGEREF _Toc121692571 \h </w:instrText>
-        </w:r>
-        <w:r>
-          <w:rPr>
-            <w:b w:val="0"/>
-            <w:bCs w:val="0"/>
-            <w:noProof/>
-            <w:webHidden/>
-            <w:sz w:val="24"/>
-            <w:szCs w:val="24"/>
-          </w:rPr>
-        </w:r>
-        <w:r>
-          <w:rPr>
-            <w:b w:val="0"/>
-            <w:bCs w:val="0"/>
-            <w:noProof/>
-            <w:webHidden/>
-            <w:sz w:val="24"/>
-            <w:szCs w:val="24"/>
+            <w:noProof/>
+            <w:webHidden/>
+          </w:rPr>
+          <w:instrText xml:space="preserve"> PAGEREF _Toc121696899 \h </w:instrText>
+        </w:r>
+        <w:r>
+          <w:rPr>
+            <w:noProof/>
+            <w:webHidden/>
+          </w:rPr>
+        </w:r>
+        <w:r>
+          <w:rPr>
+            <w:noProof/>
+            <w:webHidden/>
           </w:rPr>
           <w:fldChar w:fldCharType="separate"/>
         </w:r>
         <w:r>
           <w:rPr>
-            <w:b w:val="0"/>
-            <w:bCs w:val="0"/>
-            <w:noProof/>
-            <w:webHidden/>
-            <w:sz w:val="24"/>
-            <w:szCs w:val="24"/>
+            <w:noProof/>
+            <w:webHidden/>
           </w:rPr>
           <w:t>9</w:t>
         </w:r>
         <w:r>
           <w:rPr>
-            <w:b w:val="0"/>
-            <w:bCs w:val="0"/>
-            <w:noProof/>
-            <w:webHidden/>
-            <w:sz w:val="24"/>
-            <w:szCs w:val="24"/>
+            <w:noProof/>
+            <w:webHidden/>
           </w:rPr>
           <w:fldChar w:fldCharType="end"/>
         </w:r>
@@ -1994,19 +1642,17 @@
         <w:rPr>
           <w:rFonts w:eastAsiaTheme="minorEastAsia"/>
           <w:noProof/>
-          <w:sz w:val="24"/>
-          <w:szCs w:val="24"/>
           <w:lang w:eastAsia="en-PK"/>
         </w:rPr>
       </w:pPr>
-      <w:hyperlink w:anchor="_Toc121692572" w:history="1">
+      <w:hyperlink w:anchor="_Toc121696900" w:history="1">
         <w:r>
           <w:rPr>
             <w:rStyle w:val="Hyperlink"/>
             <w:rFonts w:asciiTheme="majorBidi" w:hAnsiTheme="majorBidi"/>
-            <w:noProof/>
-            <w:sz w:val="24"/>
-            <w:szCs w:val="24"/>
+            <w:b/>
+            <w:bCs/>
+            <w:noProof/>
             <w:lang w:val="en-US"/>
           </w:rPr>
           <w:t>Solution:</w:t>
@@ -2015,8 +1661,6 @@
           <w:rPr>
             <w:noProof/>
             <w:webHidden/>
-            <w:sz w:val="24"/>
-            <w:szCs w:val="24"/>
           </w:rPr>
           <w:tab/>
         </w:r>
@@ -2024,8 +1668,6 @@
           <w:rPr>
             <w:noProof/>
             <w:webHidden/>
-            <w:sz w:val="24"/>
-            <w:szCs w:val="24"/>
           </w:rPr>
           <w:fldChar w:fldCharType="begin"/>
         </w:r>
@@ -2033,25 +1675,19 @@
           <w:rPr>
             <w:noProof/>
             <w:webHidden/>
-            <w:sz w:val="24"/>
-            <w:szCs w:val="24"/>
-          </w:rPr>
-          <w:instrText xml:space="preserve"> PAGEREF _Toc121692572 \h </w:instrText>
-        </w:r>
-        <w:r>
-          <w:rPr>
-            <w:noProof/>
-            <w:webHidden/>
-            <w:sz w:val="24"/>
-            <w:szCs w:val="24"/>
-          </w:rPr>
-        </w:r>
-        <w:r>
-          <w:rPr>
-            <w:noProof/>
-            <w:webHidden/>
-            <w:sz w:val="24"/>
-            <w:szCs w:val="24"/>
+          </w:rPr>
+          <w:instrText xml:space="preserve"> PAGEREF _Toc121696900 \h </w:instrText>
+        </w:r>
+        <w:r>
+          <w:rPr>
+            <w:noProof/>
+            <w:webHidden/>
+          </w:rPr>
+        </w:r>
+        <w:r>
+          <w:rPr>
+            <w:noProof/>
+            <w:webHidden/>
           </w:rPr>
           <w:fldChar w:fldCharType="separate"/>
         </w:r>
@@ -2059,8 +1695,6 @@
           <w:rPr>
             <w:noProof/>
             <w:webHidden/>
-            <w:sz w:val="24"/>
-            <w:szCs w:val="24"/>
           </w:rPr>
           <w:t>9</w:t>
         </w:r>
@@ -2068,8 +1702,6 @@
           <w:rPr>
             <w:noProof/>
             <w:webHidden/>
-            <w:sz w:val="24"/>
-            <w:szCs w:val="24"/>
           </w:rPr>
           <w:fldChar w:fldCharType="end"/>
         </w:r>
@@ -2084,19 +1716,17 @@
         <w:rPr>
           <w:rFonts w:eastAsiaTheme="minorEastAsia"/>
           <w:noProof/>
-          <w:sz w:val="24"/>
-          <w:szCs w:val="24"/>
           <w:lang w:eastAsia="en-PK"/>
         </w:rPr>
       </w:pPr>
-      <w:hyperlink w:anchor="_Toc121692573" w:history="1">
+      <w:hyperlink w:anchor="_Toc121696901" w:history="1">
         <w:r>
           <w:rPr>
             <w:rStyle w:val="Hyperlink"/>
             <w:rFonts w:asciiTheme="majorBidi" w:hAnsiTheme="majorBidi"/>
-            <w:noProof/>
-            <w:sz w:val="24"/>
-            <w:szCs w:val="24"/>
+            <w:b/>
+            <w:bCs/>
+            <w:noProof/>
             <w:lang w:val="en-US"/>
           </w:rPr>
           <w:t>Interpretation of Results:</w:t>
@@ -2105,8 +1735,6 @@
           <w:rPr>
             <w:noProof/>
             <w:webHidden/>
-            <w:sz w:val="24"/>
-            <w:szCs w:val="24"/>
           </w:rPr>
           <w:tab/>
         </w:r>
@@ -2114,8 +1742,6 @@
           <w:rPr>
             <w:noProof/>
             <w:webHidden/>
-            <w:sz w:val="24"/>
-            <w:szCs w:val="24"/>
           </w:rPr>
           <w:fldChar w:fldCharType="begin"/>
         </w:r>
@@ -2123,25 +1749,19 @@
           <w:rPr>
             <w:noProof/>
             <w:webHidden/>
-            <w:sz w:val="24"/>
-            <w:szCs w:val="24"/>
-          </w:rPr>
-          <w:instrText xml:space="preserve"> PAGEREF _Toc121692573 \h </w:instrText>
-        </w:r>
-        <w:r>
-          <w:rPr>
-            <w:noProof/>
-            <w:webHidden/>
-            <w:sz w:val="24"/>
-            <w:szCs w:val="24"/>
-          </w:rPr>
-        </w:r>
-        <w:r>
-          <w:rPr>
-            <w:noProof/>
-            <w:webHidden/>
-            <w:sz w:val="24"/>
-            <w:szCs w:val="24"/>
+          </w:rPr>
+          <w:instrText xml:space="preserve"> PAGEREF _Toc121696901 \h </w:instrText>
+        </w:r>
+        <w:r>
+          <w:rPr>
+            <w:noProof/>
+            <w:webHidden/>
+          </w:rPr>
+        </w:r>
+        <w:r>
+          <w:rPr>
+            <w:noProof/>
+            <w:webHidden/>
           </w:rPr>
           <w:fldChar w:fldCharType="separate"/>
         </w:r>
@@ -2149,8 +1769,6 @@
           <w:rPr>
             <w:noProof/>
             <w:webHidden/>
-            <w:sz w:val="24"/>
-            <w:szCs w:val="24"/>
           </w:rPr>
           <w:t>9</w:t>
         </w:r>
@@ -2158,8 +1776,6 @@
           <w:rPr>
             <w:noProof/>
             <w:webHidden/>
-            <w:sz w:val="24"/>
-            <w:szCs w:val="24"/>
           </w:rPr>
           <w:fldChar w:fldCharType="end"/>
         </w:r>
@@ -2173,96 +1789,64 @@
           <w:b w:val="0"/>
           <w:bCs w:val="0"/>
           <w:noProof/>
-          <w:sz w:val="24"/>
-          <w:szCs w:val="24"/>
+          <w:sz w:val="22"/>
+          <w:szCs w:val="22"/>
           <w:lang w:val="en-PK" w:eastAsia="en-PK"/>
         </w:rPr>
       </w:pPr>
-      <w:hyperlink w:anchor="_Toc121692574" w:history="1">
+      <w:hyperlink w:anchor="_Toc121696902" w:history="1">
         <w:r>
           <w:rPr>
             <w:rStyle w:val="Hyperlink"/>
-            <w:b w:val="0"/>
-            <w:bCs w:val="0"/>
-            <w:noProof/>
-            <w:sz w:val="24"/>
-            <w:szCs w:val="24"/>
+            <w:noProof/>
           </w:rPr>
           <w:t>Problem 7</w:t>
         </w:r>
         <w:r>
           <w:rPr>
-            <w:b w:val="0"/>
-            <w:bCs w:val="0"/>
-            <w:noProof/>
-            <w:webHidden/>
-            <w:sz w:val="24"/>
-            <w:szCs w:val="24"/>
+            <w:noProof/>
+            <w:webHidden/>
           </w:rPr>
           <w:tab/>
         </w:r>
         <w:r>
           <w:rPr>
-            <w:b w:val="0"/>
-            <w:bCs w:val="0"/>
-            <w:noProof/>
-            <w:webHidden/>
-            <w:sz w:val="24"/>
-            <w:szCs w:val="24"/>
+            <w:noProof/>
+            <w:webHidden/>
           </w:rPr>
           <w:fldChar w:fldCharType="begin"/>
         </w:r>
         <w:r>
           <w:rPr>
-            <w:b w:val="0"/>
-            <w:bCs w:val="0"/>
-            <w:noProof/>
-            <w:webHidden/>
-            <w:sz w:val="24"/>
-            <w:szCs w:val="24"/>
-          </w:rPr>
-          <w:instrText xml:space="preserve"> PAGEREF _Toc121692574 \h </w:instrText>
-        </w:r>
-        <w:r>
-          <w:rPr>
-            <w:b w:val="0"/>
-            <w:bCs w:val="0"/>
-            <w:noProof/>
-            <w:webHidden/>
-            <w:sz w:val="24"/>
-            <w:szCs w:val="24"/>
-          </w:rPr>
-        </w:r>
-        <w:r>
-          <w:rPr>
-            <w:b w:val="0"/>
-            <w:bCs w:val="0"/>
-            <w:noProof/>
-            <w:webHidden/>
-            <w:sz w:val="24"/>
-            <w:szCs w:val="24"/>
+            <w:noProof/>
+            <w:webHidden/>
+          </w:rPr>
+          <w:instrText xml:space="preserve"> PAGEREF _Toc121696902 \h </w:instrText>
+        </w:r>
+        <w:r>
+          <w:rPr>
+            <w:noProof/>
+            <w:webHidden/>
+          </w:rPr>
+        </w:r>
+        <w:r>
+          <w:rPr>
+            <w:noProof/>
+            <w:webHidden/>
           </w:rPr>
           <w:fldChar w:fldCharType="separate"/>
         </w:r>
         <w:r>
           <w:rPr>
-            <w:b w:val="0"/>
-            <w:bCs w:val="0"/>
-            <w:noProof/>
-            <w:webHidden/>
-            <w:sz w:val="24"/>
-            <w:szCs w:val="24"/>
+            <w:noProof/>
+            <w:webHidden/>
           </w:rPr>
           <w:t>10</w:t>
         </w:r>
         <w:r>
           <w:rPr>
-            <w:b w:val="0"/>
-            <w:bCs w:val="0"/>
-            <w:noProof/>
-            <w:webHidden/>
-            <w:sz w:val="24"/>
-            <w:szCs w:val="24"/>
+            <w:noProof/>
+            <w:webHidden/>
           </w:rPr>
           <w:fldChar w:fldCharType="end"/>
         </w:r>
@@ -2277,19 +1861,17 @@
         <w:rPr>
           <w:rFonts w:eastAsiaTheme="minorEastAsia"/>
           <w:noProof/>
-          <w:sz w:val="24"/>
-          <w:szCs w:val="24"/>
           <w:lang w:eastAsia="en-PK"/>
         </w:rPr>
       </w:pPr>
-      <w:hyperlink w:anchor="_Toc121692575" w:history="1">
+      <w:hyperlink w:anchor="_Toc121696903" w:history="1">
         <w:r>
           <w:rPr>
             <w:rStyle w:val="Hyperlink"/>
             <w:rFonts w:asciiTheme="majorBidi" w:hAnsiTheme="majorBidi"/>
-            <w:noProof/>
-            <w:sz w:val="24"/>
-            <w:szCs w:val="24"/>
+            <w:b/>
+            <w:bCs/>
+            <w:noProof/>
             <w:lang w:val="en-US"/>
           </w:rPr>
           <w:t>Solution:</w:t>
@@ -2298,8 +1880,6 @@
           <w:rPr>
             <w:noProof/>
             <w:webHidden/>
-            <w:sz w:val="24"/>
-            <w:szCs w:val="24"/>
           </w:rPr>
           <w:tab/>
         </w:r>
@@ -2307,8 +1887,6 @@
           <w:rPr>
             <w:noProof/>
             <w:webHidden/>
-            <w:sz w:val="24"/>
-            <w:szCs w:val="24"/>
           </w:rPr>
           <w:fldChar w:fldCharType="begin"/>
         </w:r>
@@ -2316,25 +1894,19 @@
           <w:rPr>
             <w:noProof/>
             <w:webHidden/>
-            <w:sz w:val="24"/>
-            <w:szCs w:val="24"/>
-          </w:rPr>
-          <w:instrText xml:space="preserve"> PAGEREF _Toc121692575 \h </w:instrText>
-        </w:r>
-        <w:r>
-          <w:rPr>
-            <w:noProof/>
-            <w:webHidden/>
-            <w:sz w:val="24"/>
-            <w:szCs w:val="24"/>
-          </w:rPr>
-        </w:r>
-        <w:r>
-          <w:rPr>
-            <w:noProof/>
-            <w:webHidden/>
-            <w:sz w:val="24"/>
-            <w:szCs w:val="24"/>
+          </w:rPr>
+          <w:instrText xml:space="preserve"> PAGEREF _Toc121696903 \h </w:instrText>
+        </w:r>
+        <w:r>
+          <w:rPr>
+            <w:noProof/>
+            <w:webHidden/>
+          </w:rPr>
+        </w:r>
+        <w:r>
+          <w:rPr>
+            <w:noProof/>
+            <w:webHidden/>
           </w:rPr>
           <w:fldChar w:fldCharType="separate"/>
         </w:r>
@@ -2342,8 +1914,6 @@
           <w:rPr>
             <w:noProof/>
             <w:webHidden/>
-            <w:sz w:val="24"/>
-            <w:szCs w:val="24"/>
           </w:rPr>
           <w:t>10</w:t>
         </w:r>
@@ -2351,8 +1921,6 @@
           <w:rPr>
             <w:noProof/>
             <w:webHidden/>
-            <w:sz w:val="24"/>
-            <w:szCs w:val="24"/>
           </w:rPr>
           <w:fldChar w:fldCharType="end"/>
         </w:r>
@@ -2367,19 +1935,17 @@
         <w:rPr>
           <w:rFonts w:eastAsiaTheme="minorEastAsia"/>
           <w:noProof/>
-          <w:sz w:val="24"/>
-          <w:szCs w:val="24"/>
           <w:lang w:eastAsia="en-PK"/>
         </w:rPr>
       </w:pPr>
-      <w:hyperlink w:anchor="_Toc121692576" w:history="1">
+      <w:hyperlink w:anchor="_Toc121696904" w:history="1">
         <w:r>
           <w:rPr>
             <w:rStyle w:val="Hyperlink"/>
             <w:rFonts w:asciiTheme="majorBidi" w:hAnsiTheme="majorBidi"/>
-            <w:noProof/>
-            <w:sz w:val="24"/>
-            <w:szCs w:val="24"/>
+            <w:b/>
+            <w:bCs/>
+            <w:noProof/>
             <w:lang w:val="en-US"/>
           </w:rPr>
           <w:t>Interpretation of Results:</w:t>
@@ -2388,8 +1954,6 @@
           <w:rPr>
             <w:noProof/>
             <w:webHidden/>
-            <w:sz w:val="24"/>
-            <w:szCs w:val="24"/>
           </w:rPr>
           <w:tab/>
         </w:r>
@@ -2397,8 +1961,6 @@
           <w:rPr>
             <w:noProof/>
             <w:webHidden/>
-            <w:sz w:val="24"/>
-            <w:szCs w:val="24"/>
           </w:rPr>
           <w:fldChar w:fldCharType="begin"/>
         </w:r>
@@ -2406,25 +1968,19 @@
           <w:rPr>
             <w:noProof/>
             <w:webHidden/>
-            <w:sz w:val="24"/>
-            <w:szCs w:val="24"/>
-          </w:rPr>
-          <w:instrText xml:space="preserve"> PAGEREF _Toc121692576 \h </w:instrText>
-        </w:r>
-        <w:r>
-          <w:rPr>
-            <w:noProof/>
-            <w:webHidden/>
-            <w:sz w:val="24"/>
-            <w:szCs w:val="24"/>
-          </w:rPr>
-        </w:r>
-        <w:r>
-          <w:rPr>
-            <w:noProof/>
-            <w:webHidden/>
-            <w:sz w:val="24"/>
-            <w:szCs w:val="24"/>
+          </w:rPr>
+          <w:instrText xml:space="preserve"> PAGEREF _Toc121696904 \h </w:instrText>
+        </w:r>
+        <w:r>
+          <w:rPr>
+            <w:noProof/>
+            <w:webHidden/>
+          </w:rPr>
+        </w:r>
+        <w:r>
+          <w:rPr>
+            <w:noProof/>
+            <w:webHidden/>
           </w:rPr>
           <w:fldChar w:fldCharType="separate"/>
         </w:r>
@@ -2432,8 +1988,6 @@
           <w:rPr>
             <w:noProof/>
             <w:webHidden/>
-            <w:sz w:val="24"/>
-            <w:szCs w:val="24"/>
           </w:rPr>
           <w:t>10</w:t>
         </w:r>
@@ -2441,8 +1995,6 @@
           <w:rPr>
             <w:noProof/>
             <w:webHidden/>
-            <w:sz w:val="24"/>
-            <w:szCs w:val="24"/>
           </w:rPr>
           <w:fldChar w:fldCharType="end"/>
         </w:r>
@@ -2456,96 +2008,64 @@
           <w:b w:val="0"/>
           <w:bCs w:val="0"/>
           <w:noProof/>
-          <w:sz w:val="24"/>
-          <w:szCs w:val="24"/>
+          <w:sz w:val="22"/>
+          <w:szCs w:val="22"/>
           <w:lang w:val="en-PK" w:eastAsia="en-PK"/>
         </w:rPr>
       </w:pPr>
-      <w:hyperlink w:anchor="_Toc121692577" w:history="1">
+      <w:hyperlink w:anchor="_Toc121696905" w:history="1">
         <w:r>
           <w:rPr>
             <w:rStyle w:val="Hyperlink"/>
-            <w:b w:val="0"/>
-            <w:bCs w:val="0"/>
-            <w:noProof/>
-            <w:sz w:val="24"/>
-            <w:szCs w:val="24"/>
+            <w:noProof/>
           </w:rPr>
           <w:t>Problem 8</w:t>
         </w:r>
         <w:r>
           <w:rPr>
-            <w:b w:val="0"/>
-            <w:bCs w:val="0"/>
-            <w:noProof/>
-            <w:webHidden/>
-            <w:sz w:val="24"/>
-            <w:szCs w:val="24"/>
+            <w:noProof/>
+            <w:webHidden/>
           </w:rPr>
           <w:tab/>
         </w:r>
         <w:r>
           <w:rPr>
-            <w:b w:val="0"/>
-            <w:bCs w:val="0"/>
-            <w:noProof/>
-            <w:webHidden/>
-            <w:sz w:val="24"/>
-            <w:szCs w:val="24"/>
+            <w:noProof/>
+            <w:webHidden/>
           </w:rPr>
           <w:fldChar w:fldCharType="begin"/>
         </w:r>
         <w:r>
           <w:rPr>
-            <w:b w:val="0"/>
-            <w:bCs w:val="0"/>
-            <w:noProof/>
-            <w:webHidden/>
-            <w:sz w:val="24"/>
-            <w:szCs w:val="24"/>
-          </w:rPr>
-          <w:instrText xml:space="preserve"> PAGEREF _Toc121692577 \h </w:instrText>
-        </w:r>
-        <w:r>
-          <w:rPr>
-            <w:b w:val="0"/>
-            <w:bCs w:val="0"/>
-            <w:noProof/>
-            <w:webHidden/>
-            <w:sz w:val="24"/>
-            <w:szCs w:val="24"/>
-          </w:rPr>
-        </w:r>
-        <w:r>
-          <w:rPr>
-            <w:b w:val="0"/>
-            <w:bCs w:val="0"/>
-            <w:noProof/>
-            <w:webHidden/>
-            <w:sz w:val="24"/>
-            <w:szCs w:val="24"/>
+            <w:noProof/>
+            <w:webHidden/>
+          </w:rPr>
+          <w:instrText xml:space="preserve"> PAGEREF _Toc121696905 \h </w:instrText>
+        </w:r>
+        <w:r>
+          <w:rPr>
+            <w:noProof/>
+            <w:webHidden/>
+          </w:rPr>
+        </w:r>
+        <w:r>
+          <w:rPr>
+            <w:noProof/>
+            <w:webHidden/>
           </w:rPr>
           <w:fldChar w:fldCharType="separate"/>
         </w:r>
         <w:r>
           <w:rPr>
-            <w:b w:val="0"/>
-            <w:bCs w:val="0"/>
-            <w:noProof/>
-            <w:webHidden/>
-            <w:sz w:val="24"/>
-            <w:szCs w:val="24"/>
+            <w:noProof/>
+            <w:webHidden/>
           </w:rPr>
           <w:t>11</w:t>
         </w:r>
         <w:r>
           <w:rPr>
-            <w:b w:val="0"/>
-            <w:bCs w:val="0"/>
-            <w:noProof/>
-            <w:webHidden/>
-            <w:sz w:val="24"/>
-            <w:szCs w:val="24"/>
+            <w:noProof/>
+            <w:webHidden/>
           </w:rPr>
           <w:fldChar w:fldCharType="end"/>
         </w:r>
@@ -2560,19 +2080,17 @@
         <w:rPr>
           <w:rFonts w:eastAsiaTheme="minorEastAsia"/>
           <w:noProof/>
-          <w:sz w:val="24"/>
-          <w:szCs w:val="24"/>
           <w:lang w:eastAsia="en-PK"/>
         </w:rPr>
       </w:pPr>
-      <w:hyperlink w:anchor="_Toc121692578" w:history="1">
+      <w:hyperlink w:anchor="_Toc121696906" w:history="1">
         <w:r>
           <w:rPr>
             <w:rStyle w:val="Hyperlink"/>
             <w:rFonts w:asciiTheme="majorBidi" w:hAnsiTheme="majorBidi"/>
-            <w:noProof/>
-            <w:sz w:val="24"/>
-            <w:szCs w:val="24"/>
+            <w:b/>
+            <w:bCs/>
+            <w:noProof/>
             <w:lang w:val="en-US"/>
           </w:rPr>
           <w:t>Solution:</w:t>
@@ -2581,8 +2099,6 @@
           <w:rPr>
             <w:noProof/>
             <w:webHidden/>
-            <w:sz w:val="24"/>
-            <w:szCs w:val="24"/>
           </w:rPr>
           <w:tab/>
         </w:r>
@@ -2590,8 +2106,6 @@
           <w:rPr>
             <w:noProof/>
             <w:webHidden/>
-            <w:sz w:val="24"/>
-            <w:szCs w:val="24"/>
           </w:rPr>
           <w:fldChar w:fldCharType="begin"/>
         </w:r>
@@ -2599,25 +2113,19 @@
           <w:rPr>
             <w:noProof/>
             <w:webHidden/>
-            <w:sz w:val="24"/>
-            <w:szCs w:val="24"/>
-          </w:rPr>
-          <w:instrText xml:space="preserve"> PAGEREF _Toc121692578 \h </w:instrText>
-        </w:r>
-        <w:r>
-          <w:rPr>
-            <w:noProof/>
-            <w:webHidden/>
-            <w:sz w:val="24"/>
-            <w:szCs w:val="24"/>
-          </w:rPr>
-        </w:r>
-        <w:r>
-          <w:rPr>
-            <w:noProof/>
-            <w:webHidden/>
-            <w:sz w:val="24"/>
-            <w:szCs w:val="24"/>
+          </w:rPr>
+          <w:instrText xml:space="preserve"> PAGEREF _Toc121696906 \h </w:instrText>
+        </w:r>
+        <w:r>
+          <w:rPr>
+            <w:noProof/>
+            <w:webHidden/>
+          </w:rPr>
+        </w:r>
+        <w:r>
+          <w:rPr>
+            <w:noProof/>
+            <w:webHidden/>
           </w:rPr>
           <w:fldChar w:fldCharType="separate"/>
         </w:r>
@@ -2625,8 +2133,6 @@
           <w:rPr>
             <w:noProof/>
             <w:webHidden/>
-            <w:sz w:val="24"/>
-            <w:szCs w:val="24"/>
           </w:rPr>
           <w:t>11</w:t>
         </w:r>
@@ -2634,8 +2140,6 @@
           <w:rPr>
             <w:noProof/>
             <w:webHidden/>
-            <w:sz w:val="24"/>
-            <w:szCs w:val="24"/>
           </w:rPr>
           <w:fldChar w:fldCharType="end"/>
         </w:r>
@@ -2650,19 +2154,17 @@
         <w:rPr>
           <w:rFonts w:eastAsiaTheme="minorEastAsia"/>
           <w:noProof/>
-          <w:sz w:val="24"/>
-          <w:szCs w:val="24"/>
           <w:lang w:eastAsia="en-PK"/>
         </w:rPr>
       </w:pPr>
-      <w:hyperlink w:anchor="_Toc121692579" w:history="1">
+      <w:hyperlink w:anchor="_Toc121696907" w:history="1">
         <w:r>
           <w:rPr>
             <w:rStyle w:val="Hyperlink"/>
             <w:rFonts w:asciiTheme="majorBidi" w:hAnsiTheme="majorBidi"/>
-            <w:noProof/>
-            <w:sz w:val="24"/>
-            <w:szCs w:val="24"/>
+            <w:b/>
+            <w:bCs/>
+            <w:noProof/>
             <w:lang w:val="en-US"/>
           </w:rPr>
           <w:t>Interpretation of Results:</w:t>
@@ -2671,8 +2173,6 @@
           <w:rPr>
             <w:noProof/>
             <w:webHidden/>
-            <w:sz w:val="24"/>
-            <w:szCs w:val="24"/>
           </w:rPr>
           <w:tab/>
         </w:r>
@@ -2680,8 +2180,6 @@
           <w:rPr>
             <w:noProof/>
             <w:webHidden/>
-            <w:sz w:val="24"/>
-            <w:szCs w:val="24"/>
           </w:rPr>
           <w:fldChar w:fldCharType="begin"/>
         </w:r>
@@ -2689,25 +2187,19 @@
           <w:rPr>
             <w:noProof/>
             <w:webHidden/>
-            <w:sz w:val="24"/>
-            <w:szCs w:val="24"/>
-          </w:rPr>
-          <w:instrText xml:space="preserve"> PAGEREF _Toc121692579 \h </w:instrText>
-        </w:r>
-        <w:r>
-          <w:rPr>
-            <w:noProof/>
-            <w:webHidden/>
-            <w:sz w:val="24"/>
-            <w:szCs w:val="24"/>
-          </w:rPr>
-        </w:r>
-        <w:r>
-          <w:rPr>
-            <w:noProof/>
-            <w:webHidden/>
-            <w:sz w:val="24"/>
-            <w:szCs w:val="24"/>
+          </w:rPr>
+          <w:instrText xml:space="preserve"> PAGEREF _Toc121696907 \h </w:instrText>
+        </w:r>
+        <w:r>
+          <w:rPr>
+            <w:noProof/>
+            <w:webHidden/>
+          </w:rPr>
+        </w:r>
+        <w:r>
+          <w:rPr>
+            <w:noProof/>
+            <w:webHidden/>
           </w:rPr>
           <w:fldChar w:fldCharType="separate"/>
         </w:r>
@@ -2715,8 +2207,6 @@
           <w:rPr>
             <w:noProof/>
             <w:webHidden/>
-            <w:sz w:val="24"/>
-            <w:szCs w:val="24"/>
           </w:rPr>
           <w:t>11</w:t>
         </w:r>
@@ -2724,8 +2214,6 @@
           <w:rPr>
             <w:noProof/>
             <w:webHidden/>
-            <w:sz w:val="24"/>
-            <w:szCs w:val="24"/>
           </w:rPr>
           <w:fldChar w:fldCharType="end"/>
         </w:r>
@@ -2739,96 +2227,64 @@
           <w:b w:val="0"/>
           <w:bCs w:val="0"/>
           <w:noProof/>
-          <w:sz w:val="24"/>
-          <w:szCs w:val="24"/>
+          <w:sz w:val="22"/>
+          <w:szCs w:val="22"/>
           <w:lang w:val="en-PK" w:eastAsia="en-PK"/>
         </w:rPr>
       </w:pPr>
-      <w:hyperlink w:anchor="_Toc121692580" w:history="1">
+      <w:hyperlink w:anchor="_Toc121696908" w:history="1">
         <w:r>
           <w:rPr>
             <w:rStyle w:val="Hyperlink"/>
-            <w:b w:val="0"/>
-            <w:bCs w:val="0"/>
-            <w:noProof/>
-            <w:sz w:val="24"/>
-            <w:szCs w:val="24"/>
+            <w:noProof/>
           </w:rPr>
           <w:t>Problem 9</w:t>
         </w:r>
         <w:r>
           <w:rPr>
-            <w:b w:val="0"/>
-            <w:bCs w:val="0"/>
-            <w:noProof/>
-            <w:webHidden/>
-            <w:sz w:val="24"/>
-            <w:szCs w:val="24"/>
+            <w:noProof/>
+            <w:webHidden/>
           </w:rPr>
           <w:tab/>
         </w:r>
         <w:r>
           <w:rPr>
-            <w:b w:val="0"/>
-            <w:bCs w:val="0"/>
-            <w:noProof/>
-            <w:webHidden/>
-            <w:sz w:val="24"/>
-            <w:szCs w:val="24"/>
+            <w:noProof/>
+            <w:webHidden/>
           </w:rPr>
           <w:fldChar w:fldCharType="begin"/>
         </w:r>
         <w:r>
           <w:rPr>
-            <w:b w:val="0"/>
-            <w:bCs w:val="0"/>
-            <w:noProof/>
-            <w:webHidden/>
-            <w:sz w:val="24"/>
-            <w:szCs w:val="24"/>
-          </w:rPr>
-          <w:instrText xml:space="preserve"> PAGEREF _Toc121692580 \h </w:instrText>
-        </w:r>
-        <w:r>
-          <w:rPr>
-            <w:b w:val="0"/>
-            <w:bCs w:val="0"/>
-            <w:noProof/>
-            <w:webHidden/>
-            <w:sz w:val="24"/>
-            <w:szCs w:val="24"/>
-          </w:rPr>
-        </w:r>
-        <w:r>
-          <w:rPr>
-            <w:b w:val="0"/>
-            <w:bCs w:val="0"/>
-            <w:noProof/>
-            <w:webHidden/>
-            <w:sz w:val="24"/>
-            <w:szCs w:val="24"/>
+            <w:noProof/>
+            <w:webHidden/>
+          </w:rPr>
+          <w:instrText xml:space="preserve"> PAGEREF _Toc121696908 \h </w:instrText>
+        </w:r>
+        <w:r>
+          <w:rPr>
+            <w:noProof/>
+            <w:webHidden/>
+          </w:rPr>
+        </w:r>
+        <w:r>
+          <w:rPr>
+            <w:noProof/>
+            <w:webHidden/>
           </w:rPr>
           <w:fldChar w:fldCharType="separate"/>
         </w:r>
         <w:r>
           <w:rPr>
-            <w:b w:val="0"/>
-            <w:bCs w:val="0"/>
-            <w:noProof/>
-            <w:webHidden/>
-            <w:sz w:val="24"/>
-            <w:szCs w:val="24"/>
+            <w:noProof/>
+            <w:webHidden/>
           </w:rPr>
           <w:t>12</w:t>
         </w:r>
         <w:r>
           <w:rPr>
-            <w:b w:val="0"/>
-            <w:bCs w:val="0"/>
-            <w:noProof/>
-            <w:webHidden/>
-            <w:sz w:val="24"/>
-            <w:szCs w:val="24"/>
+            <w:noProof/>
+            <w:webHidden/>
           </w:rPr>
           <w:fldChar w:fldCharType="end"/>
         </w:r>
@@ -2843,19 +2299,17 @@
         <w:rPr>
           <w:rFonts w:eastAsiaTheme="minorEastAsia"/>
           <w:noProof/>
-          <w:sz w:val="24"/>
-          <w:szCs w:val="24"/>
           <w:lang w:eastAsia="en-PK"/>
         </w:rPr>
       </w:pPr>
-      <w:hyperlink w:anchor="_Toc121692581" w:history="1">
+      <w:hyperlink w:anchor="_Toc121696909" w:history="1">
         <w:r>
           <w:rPr>
             <w:rStyle w:val="Hyperlink"/>
             <w:rFonts w:asciiTheme="majorBidi" w:hAnsiTheme="majorBidi"/>
-            <w:noProof/>
-            <w:sz w:val="24"/>
-            <w:szCs w:val="24"/>
+            <w:b/>
+            <w:bCs/>
+            <w:noProof/>
             <w:lang w:val="en-US"/>
           </w:rPr>
           <w:t>Solution:</w:t>
@@ -2864,8 +2318,6 @@
           <w:rPr>
             <w:noProof/>
             <w:webHidden/>
-            <w:sz w:val="24"/>
-            <w:szCs w:val="24"/>
           </w:rPr>
           <w:tab/>
         </w:r>
@@ -2873,8 +2325,6 @@
           <w:rPr>
             <w:noProof/>
             <w:webHidden/>
-            <w:sz w:val="24"/>
-            <w:szCs w:val="24"/>
           </w:rPr>
           <w:fldChar w:fldCharType="begin"/>
         </w:r>
@@ -2882,25 +2332,19 @@
           <w:rPr>
             <w:noProof/>
             <w:webHidden/>
-            <w:sz w:val="24"/>
-            <w:szCs w:val="24"/>
-          </w:rPr>
-          <w:instrText xml:space="preserve"> PAGEREF _Toc121692581 \h </w:instrText>
-        </w:r>
-        <w:r>
-          <w:rPr>
-            <w:noProof/>
-            <w:webHidden/>
-            <w:sz w:val="24"/>
-            <w:szCs w:val="24"/>
-          </w:rPr>
-        </w:r>
-        <w:r>
-          <w:rPr>
-            <w:noProof/>
-            <w:webHidden/>
-            <w:sz w:val="24"/>
-            <w:szCs w:val="24"/>
+          </w:rPr>
+          <w:instrText xml:space="preserve"> PAGEREF _Toc121696909 \h </w:instrText>
+        </w:r>
+        <w:r>
+          <w:rPr>
+            <w:noProof/>
+            <w:webHidden/>
+          </w:rPr>
+        </w:r>
+        <w:r>
+          <w:rPr>
+            <w:noProof/>
+            <w:webHidden/>
           </w:rPr>
           <w:fldChar w:fldCharType="separate"/>
         </w:r>
@@ -2908,8 +2352,6 @@
           <w:rPr>
             <w:noProof/>
             <w:webHidden/>
-            <w:sz w:val="24"/>
-            <w:szCs w:val="24"/>
           </w:rPr>
           <w:t>12</w:t>
         </w:r>
@@ -2917,8 +2359,6 @@
           <w:rPr>
             <w:noProof/>
             <w:webHidden/>
-            <w:sz w:val="24"/>
-            <w:szCs w:val="24"/>
           </w:rPr>
           <w:fldChar w:fldCharType="end"/>
         </w:r>
@@ -2933,19 +2373,17 @@
         <w:rPr>
           <w:rFonts w:eastAsiaTheme="minorEastAsia"/>
           <w:noProof/>
-          <w:sz w:val="24"/>
-          <w:szCs w:val="24"/>
           <w:lang w:eastAsia="en-PK"/>
         </w:rPr>
       </w:pPr>
-      <w:hyperlink w:anchor="_Toc121692582" w:history="1">
+      <w:hyperlink w:anchor="_Toc121696910" w:history="1">
         <w:r>
           <w:rPr>
             <w:rStyle w:val="Hyperlink"/>
             <w:rFonts w:asciiTheme="majorBidi" w:hAnsiTheme="majorBidi"/>
-            <w:noProof/>
-            <w:sz w:val="24"/>
-            <w:szCs w:val="24"/>
+            <w:b/>
+            <w:bCs/>
+            <w:noProof/>
             <w:lang w:val="en-US"/>
           </w:rPr>
           <w:t>Interpretation of Results:</w:t>
@@ -2954,8 +2392,6 @@
           <w:rPr>
             <w:noProof/>
             <w:webHidden/>
-            <w:sz w:val="24"/>
-            <w:szCs w:val="24"/>
           </w:rPr>
           <w:tab/>
         </w:r>
@@ -2963,8 +2399,6 @@
           <w:rPr>
             <w:noProof/>
             <w:webHidden/>
-            <w:sz w:val="24"/>
-            <w:szCs w:val="24"/>
           </w:rPr>
           <w:fldChar w:fldCharType="begin"/>
         </w:r>
@@ -2972,25 +2406,19 @@
           <w:rPr>
             <w:noProof/>
             <w:webHidden/>
-            <w:sz w:val="24"/>
-            <w:szCs w:val="24"/>
-          </w:rPr>
-          <w:instrText xml:space="preserve"> PAGEREF _Toc121692582 \h </w:instrText>
-        </w:r>
-        <w:r>
-          <w:rPr>
-            <w:noProof/>
-            <w:webHidden/>
-            <w:sz w:val="24"/>
-            <w:szCs w:val="24"/>
-          </w:rPr>
-        </w:r>
-        <w:r>
-          <w:rPr>
-            <w:noProof/>
-            <w:webHidden/>
-            <w:sz w:val="24"/>
-            <w:szCs w:val="24"/>
+          </w:rPr>
+          <w:instrText xml:space="preserve"> PAGEREF _Toc121696910 \h </w:instrText>
+        </w:r>
+        <w:r>
+          <w:rPr>
+            <w:noProof/>
+            <w:webHidden/>
+          </w:rPr>
+        </w:r>
+        <w:r>
+          <w:rPr>
+            <w:noProof/>
+            <w:webHidden/>
           </w:rPr>
           <w:fldChar w:fldCharType="separate"/>
         </w:r>
@@ -2998,8 +2426,6 @@
           <w:rPr>
             <w:noProof/>
             <w:webHidden/>
-            <w:sz w:val="24"/>
-            <w:szCs w:val="24"/>
           </w:rPr>
           <w:t>12</w:t>
         </w:r>
@@ -3007,8 +2433,6 @@
           <w:rPr>
             <w:noProof/>
             <w:webHidden/>
-            <w:sz w:val="24"/>
-            <w:szCs w:val="24"/>
           </w:rPr>
           <w:fldChar w:fldCharType="end"/>
         </w:r>
@@ -3022,96 +2446,64 @@
           <w:b w:val="0"/>
           <w:bCs w:val="0"/>
           <w:noProof/>
-          <w:sz w:val="24"/>
-          <w:szCs w:val="24"/>
+          <w:sz w:val="22"/>
+          <w:szCs w:val="22"/>
           <w:lang w:val="en-PK" w:eastAsia="en-PK"/>
         </w:rPr>
       </w:pPr>
-      <w:hyperlink w:anchor="_Toc121692583" w:history="1">
+      <w:hyperlink w:anchor="_Toc121696911" w:history="1">
         <w:r>
           <w:rPr>
             <w:rStyle w:val="Hyperlink"/>
-            <w:b w:val="0"/>
-            <w:bCs w:val="0"/>
-            <w:noProof/>
-            <w:sz w:val="24"/>
-            <w:szCs w:val="24"/>
+            <w:noProof/>
           </w:rPr>
           <w:t>Problem 10</w:t>
         </w:r>
         <w:r>
           <w:rPr>
-            <w:b w:val="0"/>
-            <w:bCs w:val="0"/>
-            <w:noProof/>
-            <w:webHidden/>
-            <w:sz w:val="24"/>
-            <w:szCs w:val="24"/>
+            <w:noProof/>
+            <w:webHidden/>
           </w:rPr>
           <w:tab/>
         </w:r>
         <w:r>
           <w:rPr>
-            <w:b w:val="0"/>
-            <w:bCs w:val="0"/>
-            <w:noProof/>
-            <w:webHidden/>
-            <w:sz w:val="24"/>
-            <w:szCs w:val="24"/>
+            <w:noProof/>
+            <w:webHidden/>
           </w:rPr>
           <w:fldChar w:fldCharType="begin"/>
         </w:r>
         <w:r>
           <w:rPr>
-            <w:b w:val="0"/>
-            <w:bCs w:val="0"/>
-            <w:noProof/>
-            <w:webHidden/>
-            <w:sz w:val="24"/>
-            <w:szCs w:val="24"/>
-          </w:rPr>
-          <w:instrText xml:space="preserve"> PAGEREF _Toc121692583 \h </w:instrText>
-        </w:r>
-        <w:r>
-          <w:rPr>
-            <w:b w:val="0"/>
-            <w:bCs w:val="0"/>
-            <w:noProof/>
-            <w:webHidden/>
-            <w:sz w:val="24"/>
-            <w:szCs w:val="24"/>
-          </w:rPr>
-        </w:r>
-        <w:r>
-          <w:rPr>
-            <w:b w:val="0"/>
-            <w:bCs w:val="0"/>
-            <w:noProof/>
-            <w:webHidden/>
-            <w:sz w:val="24"/>
-            <w:szCs w:val="24"/>
+            <w:noProof/>
+            <w:webHidden/>
+          </w:rPr>
+          <w:instrText xml:space="preserve"> PAGEREF _Toc121696911 \h </w:instrText>
+        </w:r>
+        <w:r>
+          <w:rPr>
+            <w:noProof/>
+            <w:webHidden/>
+          </w:rPr>
+        </w:r>
+        <w:r>
+          <w:rPr>
+            <w:noProof/>
+            <w:webHidden/>
           </w:rPr>
           <w:fldChar w:fldCharType="separate"/>
         </w:r>
         <w:r>
           <w:rPr>
-            <w:b w:val="0"/>
-            <w:bCs w:val="0"/>
-            <w:noProof/>
-            <w:webHidden/>
-            <w:sz w:val="24"/>
-            <w:szCs w:val="24"/>
+            <w:noProof/>
+            <w:webHidden/>
           </w:rPr>
           <w:t>13</w:t>
         </w:r>
         <w:r>
           <w:rPr>
-            <w:b w:val="0"/>
-            <w:bCs w:val="0"/>
-            <w:noProof/>
-            <w:webHidden/>
-            <w:sz w:val="24"/>
-            <w:szCs w:val="24"/>
+            <w:noProof/>
+            <w:webHidden/>
           </w:rPr>
           <w:fldChar w:fldCharType="end"/>
         </w:r>
@@ -3126,19 +2518,17 @@
         <w:rPr>
           <w:rFonts w:eastAsiaTheme="minorEastAsia"/>
           <w:noProof/>
-          <w:sz w:val="24"/>
-          <w:szCs w:val="24"/>
           <w:lang w:eastAsia="en-PK"/>
         </w:rPr>
       </w:pPr>
-      <w:hyperlink w:anchor="_Toc121692584" w:history="1">
+      <w:hyperlink w:anchor="_Toc121696912" w:history="1">
         <w:r>
           <w:rPr>
             <w:rStyle w:val="Hyperlink"/>
             <w:rFonts w:asciiTheme="majorBidi" w:hAnsiTheme="majorBidi"/>
-            <w:noProof/>
-            <w:sz w:val="24"/>
-            <w:szCs w:val="24"/>
+            <w:b/>
+            <w:bCs/>
+            <w:noProof/>
             <w:lang w:val="en-US"/>
           </w:rPr>
           <w:t>Solution:</w:t>
@@ -3147,8 +2537,6 @@
           <w:rPr>
             <w:noProof/>
             <w:webHidden/>
-            <w:sz w:val="24"/>
-            <w:szCs w:val="24"/>
           </w:rPr>
           <w:tab/>
         </w:r>
@@ -3156,8 +2544,6 @@
           <w:rPr>
             <w:noProof/>
             <w:webHidden/>
-            <w:sz w:val="24"/>
-            <w:szCs w:val="24"/>
           </w:rPr>
           <w:fldChar w:fldCharType="begin"/>
         </w:r>
@@ -3165,25 +2551,19 @@
           <w:rPr>
             <w:noProof/>
             <w:webHidden/>
-            <w:sz w:val="24"/>
-            <w:szCs w:val="24"/>
-          </w:rPr>
-          <w:instrText xml:space="preserve"> PAGEREF _Toc121692584 \h </w:instrText>
-        </w:r>
-        <w:r>
-          <w:rPr>
-            <w:noProof/>
-            <w:webHidden/>
-            <w:sz w:val="24"/>
-            <w:szCs w:val="24"/>
-          </w:rPr>
-        </w:r>
-        <w:r>
-          <w:rPr>
-            <w:noProof/>
-            <w:webHidden/>
-            <w:sz w:val="24"/>
-            <w:szCs w:val="24"/>
+          </w:rPr>
+          <w:instrText xml:space="preserve"> PAGEREF _Toc121696912 \h </w:instrText>
+        </w:r>
+        <w:r>
+          <w:rPr>
+            <w:noProof/>
+            <w:webHidden/>
+          </w:rPr>
+        </w:r>
+        <w:r>
+          <w:rPr>
+            <w:noProof/>
+            <w:webHidden/>
           </w:rPr>
           <w:fldChar w:fldCharType="separate"/>
         </w:r>
@@ -3191,8 +2571,6 @@
           <w:rPr>
             <w:noProof/>
             <w:webHidden/>
-            <w:sz w:val="24"/>
-            <w:szCs w:val="24"/>
           </w:rPr>
           <w:t>13</w:t>
         </w:r>
@@ -3200,8 +2578,6 @@
           <w:rPr>
             <w:noProof/>
             <w:webHidden/>
-            <w:sz w:val="24"/>
-            <w:szCs w:val="24"/>
           </w:rPr>
           <w:fldChar w:fldCharType="end"/>
         </w:r>
@@ -3216,19 +2592,17 @@
         <w:rPr>
           <w:rFonts w:eastAsiaTheme="minorEastAsia"/>
           <w:noProof/>
-          <w:sz w:val="24"/>
-          <w:szCs w:val="24"/>
           <w:lang w:eastAsia="en-PK"/>
         </w:rPr>
       </w:pPr>
-      <w:hyperlink w:anchor="_Toc121692585" w:history="1">
+      <w:hyperlink w:anchor="_Toc121696913" w:history="1">
         <w:r>
           <w:rPr>
             <w:rStyle w:val="Hyperlink"/>
             <w:rFonts w:asciiTheme="majorBidi" w:hAnsiTheme="majorBidi"/>
-            <w:noProof/>
-            <w:sz w:val="24"/>
-            <w:szCs w:val="24"/>
+            <w:b/>
+            <w:bCs/>
+            <w:noProof/>
             <w:lang w:val="en-US"/>
           </w:rPr>
           <w:t>Interpretation of Results:</w:t>
@@ -3237,8 +2611,6 @@
           <w:rPr>
             <w:noProof/>
             <w:webHidden/>
-            <w:sz w:val="24"/>
-            <w:szCs w:val="24"/>
           </w:rPr>
           <w:tab/>
         </w:r>
@@ -3246,8 +2618,6 @@
           <w:rPr>
             <w:noProof/>
             <w:webHidden/>
-            <w:sz w:val="24"/>
-            <w:szCs w:val="24"/>
           </w:rPr>
           <w:fldChar w:fldCharType="begin"/>
         </w:r>
@@ -3255,25 +2625,19 @@
           <w:rPr>
             <w:noProof/>
             <w:webHidden/>
-            <w:sz w:val="24"/>
-            <w:szCs w:val="24"/>
-          </w:rPr>
-          <w:instrText xml:space="preserve"> PAGEREF _Toc121692585 \h </w:instrText>
-        </w:r>
-        <w:r>
-          <w:rPr>
-            <w:noProof/>
-            <w:webHidden/>
-            <w:sz w:val="24"/>
-            <w:szCs w:val="24"/>
-          </w:rPr>
-        </w:r>
-        <w:r>
-          <w:rPr>
-            <w:noProof/>
-            <w:webHidden/>
-            <w:sz w:val="24"/>
-            <w:szCs w:val="24"/>
+          </w:rPr>
+          <w:instrText xml:space="preserve"> PAGEREF _Toc121696913 \h </w:instrText>
+        </w:r>
+        <w:r>
+          <w:rPr>
+            <w:noProof/>
+            <w:webHidden/>
+          </w:rPr>
+        </w:r>
+        <w:r>
+          <w:rPr>
+            <w:noProof/>
+            <w:webHidden/>
           </w:rPr>
           <w:fldChar w:fldCharType="separate"/>
         </w:r>
@@ -3281,8 +2645,6 @@
           <w:rPr>
             <w:noProof/>
             <w:webHidden/>
-            <w:sz w:val="24"/>
-            <w:szCs w:val="24"/>
           </w:rPr>
           <w:t>13</w:t>
         </w:r>
@@ -3290,8 +2652,6 @@
           <w:rPr>
             <w:noProof/>
             <w:webHidden/>
-            <w:sz w:val="24"/>
-            <w:szCs w:val="24"/>
           </w:rPr>
           <w:fldChar w:fldCharType="end"/>
         </w:r>
@@ -3305,96 +2665,64 @@
           <w:b w:val="0"/>
           <w:bCs w:val="0"/>
           <w:noProof/>
-          <w:sz w:val="24"/>
-          <w:szCs w:val="24"/>
+          <w:sz w:val="22"/>
+          <w:szCs w:val="22"/>
           <w:lang w:val="en-PK" w:eastAsia="en-PK"/>
         </w:rPr>
       </w:pPr>
-      <w:hyperlink w:anchor="_Toc121692586" w:history="1">
+      <w:hyperlink w:anchor="_Toc121696914" w:history="1">
         <w:r>
           <w:rPr>
             <w:rStyle w:val="Hyperlink"/>
-            <w:b w:val="0"/>
-            <w:bCs w:val="0"/>
-            <w:noProof/>
-            <w:sz w:val="24"/>
-            <w:szCs w:val="24"/>
+            <w:noProof/>
           </w:rPr>
           <w:t>Problem 11</w:t>
         </w:r>
         <w:r>
           <w:rPr>
-            <w:b w:val="0"/>
-            <w:bCs w:val="0"/>
-            <w:noProof/>
-            <w:webHidden/>
-            <w:sz w:val="24"/>
-            <w:szCs w:val="24"/>
+            <w:noProof/>
+            <w:webHidden/>
           </w:rPr>
           <w:tab/>
         </w:r>
         <w:r>
           <w:rPr>
-            <w:b w:val="0"/>
-            <w:bCs w:val="0"/>
-            <w:noProof/>
-            <w:webHidden/>
-            <w:sz w:val="24"/>
-            <w:szCs w:val="24"/>
+            <w:noProof/>
+            <w:webHidden/>
           </w:rPr>
           <w:fldChar w:fldCharType="begin"/>
         </w:r>
         <w:r>
           <w:rPr>
-            <w:b w:val="0"/>
-            <w:bCs w:val="0"/>
-            <w:noProof/>
-            <w:webHidden/>
-            <w:sz w:val="24"/>
-            <w:szCs w:val="24"/>
-          </w:rPr>
-          <w:instrText xml:space="preserve"> PAGEREF _Toc121692586 \h </w:instrText>
-        </w:r>
-        <w:r>
-          <w:rPr>
-            <w:b w:val="0"/>
-            <w:bCs w:val="0"/>
-            <w:noProof/>
-            <w:webHidden/>
-            <w:sz w:val="24"/>
-            <w:szCs w:val="24"/>
-          </w:rPr>
-        </w:r>
-        <w:r>
-          <w:rPr>
-            <w:b w:val="0"/>
-            <w:bCs w:val="0"/>
-            <w:noProof/>
-            <w:webHidden/>
-            <w:sz w:val="24"/>
-            <w:szCs w:val="24"/>
+            <w:noProof/>
+            <w:webHidden/>
+          </w:rPr>
+          <w:instrText xml:space="preserve"> PAGEREF _Toc121696914 \h </w:instrText>
+        </w:r>
+        <w:r>
+          <w:rPr>
+            <w:noProof/>
+            <w:webHidden/>
+          </w:rPr>
+        </w:r>
+        <w:r>
+          <w:rPr>
+            <w:noProof/>
+            <w:webHidden/>
           </w:rPr>
           <w:fldChar w:fldCharType="separate"/>
         </w:r>
         <w:r>
           <w:rPr>
-            <w:b w:val="0"/>
-            <w:bCs w:val="0"/>
-            <w:noProof/>
-            <w:webHidden/>
-            <w:sz w:val="24"/>
-            <w:szCs w:val="24"/>
+            <w:noProof/>
+            <w:webHidden/>
           </w:rPr>
           <w:t>14</w:t>
         </w:r>
         <w:r>
           <w:rPr>
-            <w:b w:val="0"/>
-            <w:bCs w:val="0"/>
-            <w:noProof/>
-            <w:webHidden/>
-            <w:sz w:val="24"/>
-            <w:szCs w:val="24"/>
+            <w:noProof/>
+            <w:webHidden/>
           </w:rPr>
           <w:fldChar w:fldCharType="end"/>
         </w:r>
@@ -3409,19 +2737,17 @@
         <w:rPr>
           <w:rFonts w:eastAsiaTheme="minorEastAsia"/>
           <w:noProof/>
-          <w:sz w:val="24"/>
-          <w:szCs w:val="24"/>
           <w:lang w:eastAsia="en-PK"/>
         </w:rPr>
       </w:pPr>
-      <w:hyperlink w:anchor="_Toc121692587" w:history="1">
+      <w:hyperlink w:anchor="_Toc121696915" w:history="1">
         <w:r>
           <w:rPr>
             <w:rStyle w:val="Hyperlink"/>
             <w:rFonts w:asciiTheme="majorBidi" w:hAnsiTheme="majorBidi"/>
-            <w:noProof/>
-            <w:sz w:val="24"/>
-            <w:szCs w:val="24"/>
+            <w:b/>
+            <w:bCs/>
+            <w:noProof/>
             <w:lang w:val="en-US"/>
           </w:rPr>
           <w:t>Solution:</w:t>
@@ -3430,8 +2756,6 @@
           <w:rPr>
             <w:noProof/>
             <w:webHidden/>
-            <w:sz w:val="24"/>
-            <w:szCs w:val="24"/>
           </w:rPr>
           <w:tab/>
         </w:r>
@@ -3439,8 +2763,6 @@
           <w:rPr>
             <w:noProof/>
             <w:webHidden/>
-            <w:sz w:val="24"/>
-            <w:szCs w:val="24"/>
           </w:rPr>
           <w:fldChar w:fldCharType="begin"/>
         </w:r>
@@ -3448,25 +2770,19 @@
           <w:rPr>
             <w:noProof/>
             <w:webHidden/>
-            <w:sz w:val="24"/>
-            <w:szCs w:val="24"/>
-          </w:rPr>
-          <w:instrText xml:space="preserve"> PAGEREF _Toc121692587 \h </w:instrText>
-        </w:r>
-        <w:r>
-          <w:rPr>
-            <w:noProof/>
-            <w:webHidden/>
-            <w:sz w:val="24"/>
-            <w:szCs w:val="24"/>
-          </w:rPr>
-        </w:r>
-        <w:r>
-          <w:rPr>
-            <w:noProof/>
-            <w:webHidden/>
-            <w:sz w:val="24"/>
-            <w:szCs w:val="24"/>
+          </w:rPr>
+          <w:instrText xml:space="preserve"> PAGEREF _Toc121696915 \h </w:instrText>
+        </w:r>
+        <w:r>
+          <w:rPr>
+            <w:noProof/>
+            <w:webHidden/>
+          </w:rPr>
+        </w:r>
+        <w:r>
+          <w:rPr>
+            <w:noProof/>
+            <w:webHidden/>
           </w:rPr>
           <w:fldChar w:fldCharType="separate"/>
         </w:r>
@@ -3474,8 +2790,6 @@
           <w:rPr>
             <w:noProof/>
             <w:webHidden/>
-            <w:sz w:val="24"/>
-            <w:szCs w:val="24"/>
           </w:rPr>
           <w:t>14</w:t>
         </w:r>
@@ -3483,8 +2797,6 @@
           <w:rPr>
             <w:noProof/>
             <w:webHidden/>
-            <w:sz w:val="24"/>
-            <w:szCs w:val="24"/>
           </w:rPr>
           <w:fldChar w:fldCharType="end"/>
         </w:r>
@@ -3499,19 +2811,17 @@
         <w:rPr>
           <w:rFonts w:eastAsiaTheme="minorEastAsia"/>
           <w:noProof/>
-          <w:sz w:val="24"/>
-          <w:szCs w:val="24"/>
           <w:lang w:eastAsia="en-PK"/>
         </w:rPr>
       </w:pPr>
-      <w:hyperlink w:anchor="_Toc121692588" w:history="1">
+      <w:hyperlink w:anchor="_Toc121696916" w:history="1">
         <w:r>
           <w:rPr>
             <w:rStyle w:val="Hyperlink"/>
             <w:rFonts w:asciiTheme="majorBidi" w:hAnsiTheme="majorBidi"/>
-            <w:noProof/>
-            <w:sz w:val="24"/>
-            <w:szCs w:val="24"/>
+            <w:b/>
+            <w:bCs/>
+            <w:noProof/>
             <w:lang w:val="en-US"/>
           </w:rPr>
           <w:t>Interpretation of Results:</w:t>
@@ -3520,8 +2830,6 @@
           <w:rPr>
             <w:noProof/>
             <w:webHidden/>
-            <w:sz w:val="24"/>
-            <w:szCs w:val="24"/>
           </w:rPr>
           <w:tab/>
         </w:r>
@@ -3529,8 +2837,6 @@
           <w:rPr>
             <w:noProof/>
             <w:webHidden/>
-            <w:sz w:val="24"/>
-            <w:szCs w:val="24"/>
           </w:rPr>
           <w:fldChar w:fldCharType="begin"/>
         </w:r>
@@ -3538,25 +2844,19 @@
           <w:rPr>
             <w:noProof/>
             <w:webHidden/>
-            <w:sz w:val="24"/>
-            <w:szCs w:val="24"/>
-          </w:rPr>
-          <w:instrText xml:space="preserve"> PAGEREF _Toc121692588 \h </w:instrText>
-        </w:r>
-        <w:r>
-          <w:rPr>
-            <w:noProof/>
-            <w:webHidden/>
-            <w:sz w:val="24"/>
-            <w:szCs w:val="24"/>
-          </w:rPr>
-        </w:r>
-        <w:r>
-          <w:rPr>
-            <w:noProof/>
-            <w:webHidden/>
-            <w:sz w:val="24"/>
-            <w:szCs w:val="24"/>
+          </w:rPr>
+          <w:instrText xml:space="preserve"> PAGEREF _Toc121696916 \h </w:instrText>
+        </w:r>
+        <w:r>
+          <w:rPr>
+            <w:noProof/>
+            <w:webHidden/>
+          </w:rPr>
+        </w:r>
+        <w:r>
+          <w:rPr>
+            <w:noProof/>
+            <w:webHidden/>
           </w:rPr>
           <w:fldChar w:fldCharType="separate"/>
         </w:r>
@@ -3564,8 +2864,6 @@
           <w:rPr>
             <w:noProof/>
             <w:webHidden/>
-            <w:sz w:val="24"/>
-            <w:szCs w:val="24"/>
           </w:rPr>
           <w:t>14</w:t>
         </w:r>
@@ -3573,8 +2871,6 @@
           <w:rPr>
             <w:noProof/>
             <w:webHidden/>
-            <w:sz w:val="24"/>
-            <w:szCs w:val="24"/>
           </w:rPr>
           <w:fldChar w:fldCharType="end"/>
         </w:r>
@@ -3588,96 +2884,64 @@
           <w:b w:val="0"/>
           <w:bCs w:val="0"/>
           <w:noProof/>
-          <w:sz w:val="24"/>
-          <w:szCs w:val="24"/>
+          <w:sz w:val="22"/>
+          <w:szCs w:val="22"/>
           <w:lang w:val="en-PK" w:eastAsia="en-PK"/>
         </w:rPr>
       </w:pPr>
-      <w:hyperlink w:anchor="_Toc121692589" w:history="1">
+      <w:hyperlink w:anchor="_Toc121696917" w:history="1">
         <w:r>
           <w:rPr>
             <w:rStyle w:val="Hyperlink"/>
-            <w:b w:val="0"/>
-            <w:bCs w:val="0"/>
-            <w:noProof/>
-            <w:sz w:val="24"/>
-            <w:szCs w:val="24"/>
+            <w:noProof/>
           </w:rPr>
           <w:t>Problem 12</w:t>
         </w:r>
         <w:r>
           <w:rPr>
-            <w:b w:val="0"/>
-            <w:bCs w:val="0"/>
-            <w:noProof/>
-            <w:webHidden/>
-            <w:sz w:val="24"/>
-            <w:szCs w:val="24"/>
+            <w:noProof/>
+            <w:webHidden/>
           </w:rPr>
           <w:tab/>
         </w:r>
         <w:r>
           <w:rPr>
-            <w:b w:val="0"/>
-            <w:bCs w:val="0"/>
-            <w:noProof/>
-            <w:webHidden/>
-            <w:sz w:val="24"/>
-            <w:szCs w:val="24"/>
+            <w:noProof/>
+            <w:webHidden/>
           </w:rPr>
           <w:fldChar w:fldCharType="begin"/>
         </w:r>
         <w:r>
           <w:rPr>
-            <w:b w:val="0"/>
-            <w:bCs w:val="0"/>
-            <w:noProof/>
-            <w:webHidden/>
-            <w:sz w:val="24"/>
-            <w:szCs w:val="24"/>
-          </w:rPr>
-          <w:instrText xml:space="preserve"> PAGEREF _Toc121692589 \h </w:instrText>
-        </w:r>
-        <w:r>
-          <w:rPr>
-            <w:b w:val="0"/>
-            <w:bCs w:val="0"/>
-            <w:noProof/>
-            <w:webHidden/>
-            <w:sz w:val="24"/>
-            <w:szCs w:val="24"/>
-          </w:rPr>
-        </w:r>
-        <w:r>
-          <w:rPr>
-            <w:b w:val="0"/>
-            <w:bCs w:val="0"/>
-            <w:noProof/>
-            <w:webHidden/>
-            <w:sz w:val="24"/>
-            <w:szCs w:val="24"/>
+            <w:noProof/>
+            <w:webHidden/>
+          </w:rPr>
+          <w:instrText xml:space="preserve"> PAGEREF _Toc121696917 \h </w:instrText>
+        </w:r>
+        <w:r>
+          <w:rPr>
+            <w:noProof/>
+            <w:webHidden/>
+          </w:rPr>
+        </w:r>
+        <w:r>
+          <w:rPr>
+            <w:noProof/>
+            <w:webHidden/>
           </w:rPr>
           <w:fldChar w:fldCharType="separate"/>
         </w:r>
         <w:r>
           <w:rPr>
-            <w:b w:val="0"/>
-            <w:bCs w:val="0"/>
-            <w:noProof/>
-            <w:webHidden/>
-            <w:sz w:val="24"/>
-            <w:szCs w:val="24"/>
+            <w:noProof/>
+            <w:webHidden/>
           </w:rPr>
           <w:t>15</w:t>
         </w:r>
         <w:r>
           <w:rPr>
-            <w:b w:val="0"/>
-            <w:bCs w:val="0"/>
-            <w:noProof/>
-            <w:webHidden/>
-            <w:sz w:val="24"/>
-            <w:szCs w:val="24"/>
+            <w:noProof/>
+            <w:webHidden/>
           </w:rPr>
           <w:fldChar w:fldCharType="end"/>
         </w:r>
@@ -3692,19 +2956,17 @@
         <w:rPr>
           <w:rFonts w:eastAsiaTheme="minorEastAsia"/>
           <w:noProof/>
-          <w:sz w:val="24"/>
-          <w:szCs w:val="24"/>
           <w:lang w:eastAsia="en-PK"/>
         </w:rPr>
       </w:pPr>
-      <w:hyperlink w:anchor="_Toc121692590" w:history="1">
+      <w:hyperlink w:anchor="_Toc121696918" w:history="1">
         <w:r>
           <w:rPr>
             <w:rStyle w:val="Hyperlink"/>
             <w:rFonts w:asciiTheme="majorBidi" w:hAnsiTheme="majorBidi"/>
-            <w:noProof/>
-            <w:sz w:val="24"/>
-            <w:szCs w:val="24"/>
+            <w:b/>
+            <w:bCs/>
+            <w:noProof/>
             <w:lang w:val="en-US"/>
           </w:rPr>
           <w:t>Solution:</w:t>
@@ -3713,8 +2975,6 @@
           <w:rPr>
             <w:noProof/>
             <w:webHidden/>
-            <w:sz w:val="24"/>
-            <w:szCs w:val="24"/>
           </w:rPr>
           <w:tab/>
         </w:r>
@@ -3722,8 +2982,6 @@
           <w:rPr>
             <w:noProof/>
             <w:webHidden/>
-            <w:sz w:val="24"/>
-            <w:szCs w:val="24"/>
           </w:rPr>
           <w:fldChar w:fldCharType="begin"/>
         </w:r>
@@ -3731,25 +2989,19 @@
           <w:rPr>
             <w:noProof/>
             <w:webHidden/>
-            <w:sz w:val="24"/>
-            <w:szCs w:val="24"/>
-          </w:rPr>
-          <w:instrText xml:space="preserve"> PAGEREF _Toc121692590 \h </w:instrText>
-        </w:r>
-        <w:r>
-          <w:rPr>
-            <w:noProof/>
-            <w:webHidden/>
-            <w:sz w:val="24"/>
-            <w:szCs w:val="24"/>
-          </w:rPr>
-        </w:r>
-        <w:r>
-          <w:rPr>
-            <w:noProof/>
-            <w:webHidden/>
-            <w:sz w:val="24"/>
-            <w:szCs w:val="24"/>
+          </w:rPr>
+          <w:instrText xml:space="preserve"> PAGEREF _Toc121696918 \h </w:instrText>
+        </w:r>
+        <w:r>
+          <w:rPr>
+            <w:noProof/>
+            <w:webHidden/>
+          </w:rPr>
+        </w:r>
+        <w:r>
+          <w:rPr>
+            <w:noProof/>
+            <w:webHidden/>
           </w:rPr>
           <w:fldChar w:fldCharType="separate"/>
         </w:r>
@@ -3757,8 +3009,6 @@
           <w:rPr>
             <w:noProof/>
             <w:webHidden/>
-            <w:sz w:val="24"/>
-            <w:szCs w:val="24"/>
           </w:rPr>
           <w:t>15</w:t>
         </w:r>
@@ -3766,8 +3016,6 @@
           <w:rPr>
             <w:noProof/>
             <w:webHidden/>
-            <w:sz w:val="24"/>
-            <w:szCs w:val="24"/>
           </w:rPr>
           <w:fldChar w:fldCharType="end"/>
         </w:r>
@@ -3782,19 +3030,17 @@
         <w:rPr>
           <w:rFonts w:eastAsiaTheme="minorEastAsia"/>
           <w:noProof/>
-          <w:sz w:val="24"/>
-          <w:szCs w:val="24"/>
           <w:lang w:eastAsia="en-PK"/>
         </w:rPr>
       </w:pPr>
-      <w:hyperlink w:anchor="_Toc121692591" w:history="1">
+      <w:hyperlink w:anchor="_Toc121696919" w:history="1">
         <w:r>
           <w:rPr>
             <w:rStyle w:val="Hyperlink"/>
             <w:rFonts w:asciiTheme="majorBidi" w:hAnsiTheme="majorBidi"/>
-            <w:noProof/>
-            <w:sz w:val="24"/>
-            <w:szCs w:val="24"/>
+            <w:b/>
+            <w:bCs/>
+            <w:noProof/>
             <w:lang w:val="en-US"/>
           </w:rPr>
           <w:t>Interpretation of Results:</w:t>
@@ -3803,8 +3049,6 @@
           <w:rPr>
             <w:noProof/>
             <w:webHidden/>
-            <w:sz w:val="24"/>
-            <w:szCs w:val="24"/>
           </w:rPr>
           <w:tab/>
         </w:r>
@@ -3812,8 +3056,6 @@
           <w:rPr>
             <w:noProof/>
             <w:webHidden/>
-            <w:sz w:val="24"/>
-            <w:szCs w:val="24"/>
           </w:rPr>
           <w:fldChar w:fldCharType="begin"/>
         </w:r>
@@ -3821,25 +3063,19 @@
           <w:rPr>
             <w:noProof/>
             <w:webHidden/>
-            <w:sz w:val="24"/>
-            <w:szCs w:val="24"/>
-          </w:rPr>
-          <w:instrText xml:space="preserve"> PAGEREF _Toc121692591 \h </w:instrText>
-        </w:r>
-        <w:r>
-          <w:rPr>
-            <w:noProof/>
-            <w:webHidden/>
-            <w:sz w:val="24"/>
-            <w:szCs w:val="24"/>
-          </w:rPr>
-        </w:r>
-        <w:r>
-          <w:rPr>
-            <w:noProof/>
-            <w:webHidden/>
-            <w:sz w:val="24"/>
-            <w:szCs w:val="24"/>
+          </w:rPr>
+          <w:instrText xml:space="preserve"> PAGEREF _Toc121696919 \h </w:instrText>
+        </w:r>
+        <w:r>
+          <w:rPr>
+            <w:noProof/>
+            <w:webHidden/>
+          </w:rPr>
+        </w:r>
+        <w:r>
+          <w:rPr>
+            <w:noProof/>
+            <w:webHidden/>
           </w:rPr>
           <w:fldChar w:fldCharType="separate"/>
         </w:r>
@@ -3847,8 +3083,6 @@
           <w:rPr>
             <w:noProof/>
             <w:webHidden/>
-            <w:sz w:val="24"/>
-            <w:szCs w:val="24"/>
           </w:rPr>
           <w:t>15</w:t>
         </w:r>
@@ -3856,8 +3090,6 @@
           <w:rPr>
             <w:noProof/>
             <w:webHidden/>
-            <w:sz w:val="24"/>
-            <w:szCs w:val="24"/>
           </w:rPr>
           <w:fldChar w:fldCharType="end"/>
         </w:r>
@@ -3871,96 +3103,64 @@
           <w:b w:val="0"/>
           <w:bCs w:val="0"/>
           <w:noProof/>
-          <w:sz w:val="24"/>
-          <w:szCs w:val="24"/>
+          <w:sz w:val="22"/>
+          <w:szCs w:val="22"/>
           <w:lang w:val="en-PK" w:eastAsia="en-PK"/>
         </w:rPr>
       </w:pPr>
-      <w:hyperlink w:anchor="_Toc121692592" w:history="1">
+      <w:hyperlink w:anchor="_Toc121696920" w:history="1">
         <w:r>
           <w:rPr>
             <w:rStyle w:val="Hyperlink"/>
-            <w:b w:val="0"/>
-            <w:bCs w:val="0"/>
-            <w:noProof/>
-            <w:sz w:val="24"/>
-            <w:szCs w:val="24"/>
+            <w:noProof/>
           </w:rPr>
           <w:t>Problem 13</w:t>
         </w:r>
         <w:r>
           <w:rPr>
-            <w:b w:val="0"/>
-            <w:bCs w:val="0"/>
-            <w:noProof/>
-            <w:webHidden/>
-            <w:sz w:val="24"/>
-            <w:szCs w:val="24"/>
+            <w:noProof/>
+            <w:webHidden/>
           </w:rPr>
           <w:tab/>
         </w:r>
         <w:r>
           <w:rPr>
-            <w:b w:val="0"/>
-            <w:bCs w:val="0"/>
-            <w:noProof/>
-            <w:webHidden/>
-            <w:sz w:val="24"/>
-            <w:szCs w:val="24"/>
+            <w:noProof/>
+            <w:webHidden/>
           </w:rPr>
           <w:fldChar w:fldCharType="begin"/>
         </w:r>
         <w:r>
           <w:rPr>
-            <w:b w:val="0"/>
-            <w:bCs w:val="0"/>
-            <w:noProof/>
-            <w:webHidden/>
-            <w:sz w:val="24"/>
-            <w:szCs w:val="24"/>
-          </w:rPr>
-          <w:instrText xml:space="preserve"> PAGEREF _Toc121692592 \h </w:instrText>
-        </w:r>
-        <w:r>
-          <w:rPr>
-            <w:b w:val="0"/>
-            <w:bCs w:val="0"/>
-            <w:noProof/>
-            <w:webHidden/>
-            <w:sz w:val="24"/>
-            <w:szCs w:val="24"/>
-          </w:rPr>
-        </w:r>
-        <w:r>
-          <w:rPr>
-            <w:b w:val="0"/>
-            <w:bCs w:val="0"/>
-            <w:noProof/>
-            <w:webHidden/>
-            <w:sz w:val="24"/>
-            <w:szCs w:val="24"/>
+            <w:noProof/>
+            <w:webHidden/>
+          </w:rPr>
+          <w:instrText xml:space="preserve"> PAGEREF _Toc121696920 \h </w:instrText>
+        </w:r>
+        <w:r>
+          <w:rPr>
+            <w:noProof/>
+            <w:webHidden/>
+          </w:rPr>
+        </w:r>
+        <w:r>
+          <w:rPr>
+            <w:noProof/>
+            <w:webHidden/>
           </w:rPr>
           <w:fldChar w:fldCharType="separate"/>
         </w:r>
         <w:r>
           <w:rPr>
-            <w:b w:val="0"/>
-            <w:bCs w:val="0"/>
-            <w:noProof/>
-            <w:webHidden/>
-            <w:sz w:val="24"/>
-            <w:szCs w:val="24"/>
+            <w:noProof/>
+            <w:webHidden/>
           </w:rPr>
           <w:t>16</w:t>
         </w:r>
         <w:r>
           <w:rPr>
-            <w:b w:val="0"/>
-            <w:bCs w:val="0"/>
-            <w:noProof/>
-            <w:webHidden/>
-            <w:sz w:val="24"/>
-            <w:szCs w:val="24"/>
+            <w:noProof/>
+            <w:webHidden/>
           </w:rPr>
           <w:fldChar w:fldCharType="end"/>
         </w:r>
@@ -3975,19 +3175,17 @@
         <w:rPr>
           <w:rFonts w:eastAsiaTheme="minorEastAsia"/>
           <w:noProof/>
-          <w:sz w:val="24"/>
-          <w:szCs w:val="24"/>
           <w:lang w:eastAsia="en-PK"/>
         </w:rPr>
       </w:pPr>
-      <w:hyperlink w:anchor="_Toc121692593" w:history="1">
+      <w:hyperlink w:anchor="_Toc121696921" w:history="1">
         <w:r>
           <w:rPr>
             <w:rStyle w:val="Hyperlink"/>
             <w:rFonts w:asciiTheme="majorBidi" w:hAnsiTheme="majorBidi"/>
-            <w:noProof/>
-            <w:sz w:val="24"/>
-            <w:szCs w:val="24"/>
+            <w:b/>
+            <w:bCs/>
+            <w:noProof/>
             <w:lang w:val="en-US"/>
           </w:rPr>
           <w:t>Solution:</w:t>
@@ -3996,8 +3194,6 @@
           <w:rPr>
             <w:noProof/>
             <w:webHidden/>
-            <w:sz w:val="24"/>
-            <w:szCs w:val="24"/>
           </w:rPr>
           <w:tab/>
         </w:r>
@@ -4005,8 +3201,6 @@
           <w:rPr>
             <w:noProof/>
             <w:webHidden/>
-            <w:sz w:val="24"/>
-            <w:szCs w:val="24"/>
           </w:rPr>
           <w:fldChar w:fldCharType="begin"/>
         </w:r>
@@ -4014,25 +3208,19 @@
           <w:rPr>
             <w:noProof/>
             <w:webHidden/>
-            <w:sz w:val="24"/>
-            <w:szCs w:val="24"/>
-          </w:rPr>
-          <w:instrText xml:space="preserve"> PAGEREF _Toc121692593 \h </w:instrText>
-        </w:r>
-        <w:r>
-          <w:rPr>
-            <w:noProof/>
-            <w:webHidden/>
-            <w:sz w:val="24"/>
-            <w:szCs w:val="24"/>
-          </w:rPr>
-        </w:r>
-        <w:r>
-          <w:rPr>
-            <w:noProof/>
-            <w:webHidden/>
-            <w:sz w:val="24"/>
-            <w:szCs w:val="24"/>
+          </w:rPr>
+          <w:instrText xml:space="preserve"> PAGEREF _Toc121696921 \h </w:instrText>
+        </w:r>
+        <w:r>
+          <w:rPr>
+            <w:noProof/>
+            <w:webHidden/>
+          </w:rPr>
+        </w:r>
+        <w:r>
+          <w:rPr>
+            <w:noProof/>
+            <w:webHidden/>
           </w:rPr>
           <w:fldChar w:fldCharType="separate"/>
         </w:r>
@@ -4040,8 +3228,6 @@
           <w:rPr>
             <w:noProof/>
             <w:webHidden/>
-            <w:sz w:val="24"/>
-            <w:szCs w:val="24"/>
           </w:rPr>
           <w:t>16</w:t>
         </w:r>
@@ -4049,8 +3235,6 @@
           <w:rPr>
             <w:noProof/>
             <w:webHidden/>
-            <w:sz w:val="24"/>
-            <w:szCs w:val="24"/>
           </w:rPr>
           <w:fldChar w:fldCharType="end"/>
         </w:r>
@@ -4065,19 +3249,17 @@
         <w:rPr>
           <w:rFonts w:eastAsiaTheme="minorEastAsia"/>
           <w:noProof/>
-          <w:sz w:val="24"/>
-          <w:szCs w:val="24"/>
           <w:lang w:eastAsia="en-PK"/>
         </w:rPr>
       </w:pPr>
-      <w:hyperlink w:anchor="_Toc121692594" w:history="1">
+      <w:hyperlink w:anchor="_Toc121696922" w:history="1">
         <w:r>
           <w:rPr>
             <w:rStyle w:val="Hyperlink"/>
             <w:rFonts w:asciiTheme="majorBidi" w:hAnsiTheme="majorBidi"/>
-            <w:noProof/>
-            <w:sz w:val="24"/>
-            <w:szCs w:val="24"/>
+            <w:b/>
+            <w:bCs/>
+            <w:noProof/>
             <w:lang w:val="en-US"/>
           </w:rPr>
           <w:t>Interpretation of Results:</w:t>
@@ -4086,8 +3268,6 @@
           <w:rPr>
             <w:noProof/>
             <w:webHidden/>
-            <w:sz w:val="24"/>
-            <w:szCs w:val="24"/>
           </w:rPr>
           <w:tab/>
         </w:r>
@@ -4095,8 +3275,6 @@
           <w:rPr>
             <w:noProof/>
             <w:webHidden/>
-            <w:sz w:val="24"/>
-            <w:szCs w:val="24"/>
           </w:rPr>
           <w:fldChar w:fldCharType="begin"/>
         </w:r>
@@ -4104,25 +3282,19 @@
           <w:rPr>
             <w:noProof/>
             <w:webHidden/>
-            <w:sz w:val="24"/>
-            <w:szCs w:val="24"/>
-          </w:rPr>
-          <w:instrText xml:space="preserve"> PAGEREF _Toc121692594 \h </w:instrText>
-        </w:r>
-        <w:r>
-          <w:rPr>
-            <w:noProof/>
-            <w:webHidden/>
-            <w:sz w:val="24"/>
-            <w:szCs w:val="24"/>
-          </w:rPr>
-        </w:r>
-        <w:r>
-          <w:rPr>
-            <w:noProof/>
-            <w:webHidden/>
-            <w:sz w:val="24"/>
-            <w:szCs w:val="24"/>
+          </w:rPr>
+          <w:instrText xml:space="preserve"> PAGEREF _Toc121696922 \h </w:instrText>
+        </w:r>
+        <w:r>
+          <w:rPr>
+            <w:noProof/>
+            <w:webHidden/>
+          </w:rPr>
+        </w:r>
+        <w:r>
+          <w:rPr>
+            <w:noProof/>
+            <w:webHidden/>
           </w:rPr>
           <w:fldChar w:fldCharType="separate"/>
         </w:r>
@@ -4130,8 +3302,6 @@
           <w:rPr>
             <w:noProof/>
             <w:webHidden/>
-            <w:sz w:val="24"/>
-            <w:szCs w:val="24"/>
           </w:rPr>
           <w:t>16</w:t>
         </w:r>
@@ -4139,8 +3309,6 @@
           <w:rPr>
             <w:noProof/>
             <w:webHidden/>
-            <w:sz w:val="24"/>
-            <w:szCs w:val="24"/>
           </w:rPr>
           <w:fldChar w:fldCharType="end"/>
         </w:r>
@@ -4154,96 +3322,64 @@
           <w:b w:val="0"/>
           <w:bCs w:val="0"/>
           <w:noProof/>
-          <w:sz w:val="24"/>
-          <w:szCs w:val="24"/>
+          <w:sz w:val="22"/>
+          <w:szCs w:val="22"/>
           <w:lang w:val="en-PK" w:eastAsia="en-PK"/>
         </w:rPr>
       </w:pPr>
-      <w:hyperlink w:anchor="_Toc121692595" w:history="1">
+      <w:hyperlink w:anchor="_Toc121696923" w:history="1">
         <w:r>
           <w:rPr>
             <w:rStyle w:val="Hyperlink"/>
-            <w:b w:val="0"/>
-            <w:bCs w:val="0"/>
-            <w:noProof/>
-            <w:sz w:val="24"/>
-            <w:szCs w:val="24"/>
+            <w:noProof/>
           </w:rPr>
           <w:t>Problem 14</w:t>
         </w:r>
         <w:r>
           <w:rPr>
-            <w:b w:val="0"/>
-            <w:bCs w:val="0"/>
-            <w:noProof/>
-            <w:webHidden/>
-            <w:sz w:val="24"/>
-            <w:szCs w:val="24"/>
+            <w:noProof/>
+            <w:webHidden/>
           </w:rPr>
           <w:tab/>
         </w:r>
         <w:r>
           <w:rPr>
-            <w:b w:val="0"/>
-            <w:bCs w:val="0"/>
-            <w:noProof/>
-            <w:webHidden/>
-            <w:sz w:val="24"/>
-            <w:szCs w:val="24"/>
+            <w:noProof/>
+            <w:webHidden/>
           </w:rPr>
           <w:fldChar w:fldCharType="begin"/>
         </w:r>
         <w:r>
           <w:rPr>
-            <w:b w:val="0"/>
-            <w:bCs w:val="0"/>
-            <w:noProof/>
-            <w:webHidden/>
-            <w:sz w:val="24"/>
-            <w:szCs w:val="24"/>
-          </w:rPr>
-          <w:instrText xml:space="preserve"> PAGEREF _Toc121692595 \h </w:instrText>
-        </w:r>
-        <w:r>
-          <w:rPr>
-            <w:b w:val="0"/>
-            <w:bCs w:val="0"/>
-            <w:noProof/>
-            <w:webHidden/>
-            <w:sz w:val="24"/>
-            <w:szCs w:val="24"/>
-          </w:rPr>
-        </w:r>
-        <w:r>
-          <w:rPr>
-            <w:b w:val="0"/>
-            <w:bCs w:val="0"/>
-            <w:noProof/>
-            <w:webHidden/>
-            <w:sz w:val="24"/>
-            <w:szCs w:val="24"/>
+            <w:noProof/>
+            <w:webHidden/>
+          </w:rPr>
+          <w:instrText xml:space="preserve"> PAGEREF _Toc121696923 \h </w:instrText>
+        </w:r>
+        <w:r>
+          <w:rPr>
+            <w:noProof/>
+            <w:webHidden/>
+          </w:rPr>
+        </w:r>
+        <w:r>
+          <w:rPr>
+            <w:noProof/>
+            <w:webHidden/>
           </w:rPr>
           <w:fldChar w:fldCharType="separate"/>
         </w:r>
         <w:r>
           <w:rPr>
-            <w:b w:val="0"/>
-            <w:bCs w:val="0"/>
-            <w:noProof/>
-            <w:webHidden/>
-            <w:sz w:val="24"/>
-            <w:szCs w:val="24"/>
+            <w:noProof/>
+            <w:webHidden/>
           </w:rPr>
           <w:t>17</w:t>
         </w:r>
         <w:r>
           <w:rPr>
-            <w:b w:val="0"/>
-            <w:bCs w:val="0"/>
-            <w:noProof/>
-            <w:webHidden/>
-            <w:sz w:val="24"/>
-            <w:szCs w:val="24"/>
+            <w:noProof/>
+            <w:webHidden/>
           </w:rPr>
           <w:fldChar w:fldCharType="end"/>
         </w:r>
@@ -4258,19 +3394,17 @@
         <w:rPr>
           <w:rFonts w:eastAsiaTheme="minorEastAsia"/>
           <w:noProof/>
-          <w:sz w:val="24"/>
-          <w:szCs w:val="24"/>
           <w:lang w:eastAsia="en-PK"/>
         </w:rPr>
       </w:pPr>
-      <w:hyperlink w:anchor="_Toc121692596" w:history="1">
+      <w:hyperlink w:anchor="_Toc121696924" w:history="1">
         <w:r>
           <w:rPr>
             <w:rStyle w:val="Hyperlink"/>
             <w:rFonts w:asciiTheme="majorBidi" w:hAnsiTheme="majorBidi"/>
-            <w:noProof/>
-            <w:sz w:val="24"/>
-            <w:szCs w:val="24"/>
+            <w:b/>
+            <w:bCs/>
+            <w:noProof/>
             <w:lang w:val="en-US"/>
           </w:rPr>
           <w:t>Solution:</w:t>
@@ -4279,8 +3413,6 @@
           <w:rPr>
             <w:noProof/>
             <w:webHidden/>
-            <w:sz w:val="24"/>
-            <w:szCs w:val="24"/>
           </w:rPr>
           <w:tab/>
         </w:r>
@@ -4288,8 +3420,6 @@
           <w:rPr>
             <w:noProof/>
             <w:webHidden/>
-            <w:sz w:val="24"/>
-            <w:szCs w:val="24"/>
           </w:rPr>
           <w:fldChar w:fldCharType="begin"/>
         </w:r>
@@ -4297,25 +3427,19 @@
           <w:rPr>
             <w:noProof/>
             <w:webHidden/>
-            <w:sz w:val="24"/>
-            <w:szCs w:val="24"/>
-          </w:rPr>
-          <w:instrText xml:space="preserve"> PAGEREF _Toc121692596 \h </w:instrText>
-        </w:r>
-        <w:r>
-          <w:rPr>
-            <w:noProof/>
-            <w:webHidden/>
-            <w:sz w:val="24"/>
-            <w:szCs w:val="24"/>
-          </w:rPr>
-        </w:r>
-        <w:r>
-          <w:rPr>
-            <w:noProof/>
-            <w:webHidden/>
-            <w:sz w:val="24"/>
-            <w:szCs w:val="24"/>
+          </w:rPr>
+          <w:instrText xml:space="preserve"> PAGEREF _Toc121696924 \h </w:instrText>
+        </w:r>
+        <w:r>
+          <w:rPr>
+            <w:noProof/>
+            <w:webHidden/>
+          </w:rPr>
+        </w:r>
+        <w:r>
+          <w:rPr>
+            <w:noProof/>
+            <w:webHidden/>
           </w:rPr>
           <w:fldChar w:fldCharType="separate"/>
         </w:r>
@@ -4323,8 +3447,6 @@
           <w:rPr>
             <w:noProof/>
             <w:webHidden/>
-            <w:sz w:val="24"/>
-            <w:szCs w:val="24"/>
           </w:rPr>
           <w:t>17</w:t>
         </w:r>
@@ -4332,8 +3454,6 @@
           <w:rPr>
             <w:noProof/>
             <w:webHidden/>
-            <w:sz w:val="24"/>
-            <w:szCs w:val="24"/>
           </w:rPr>
           <w:fldChar w:fldCharType="end"/>
         </w:r>
@@ -4348,19 +3468,17 @@
         <w:rPr>
           <w:rFonts w:eastAsiaTheme="minorEastAsia"/>
           <w:noProof/>
-          <w:sz w:val="24"/>
-          <w:szCs w:val="24"/>
           <w:lang w:eastAsia="en-PK"/>
         </w:rPr>
       </w:pPr>
-      <w:hyperlink w:anchor="_Toc121692597" w:history="1">
+      <w:hyperlink w:anchor="_Toc121696925" w:history="1">
         <w:r>
           <w:rPr>
             <w:rStyle w:val="Hyperlink"/>
             <w:rFonts w:asciiTheme="majorBidi" w:hAnsiTheme="majorBidi"/>
-            <w:noProof/>
-            <w:sz w:val="24"/>
-            <w:szCs w:val="24"/>
+            <w:b/>
+            <w:bCs/>
+            <w:noProof/>
             <w:lang w:val="en-US"/>
           </w:rPr>
           <w:t>Interpretation of Results:</w:t>
@@ -4369,8 +3487,6 @@
           <w:rPr>
             <w:noProof/>
             <w:webHidden/>
-            <w:sz w:val="24"/>
-            <w:szCs w:val="24"/>
           </w:rPr>
           <w:tab/>
         </w:r>
@@ -4378,8 +3494,6 @@
           <w:rPr>
             <w:noProof/>
             <w:webHidden/>
-            <w:sz w:val="24"/>
-            <w:szCs w:val="24"/>
           </w:rPr>
           <w:fldChar w:fldCharType="begin"/>
         </w:r>
@@ -4387,25 +3501,19 @@
           <w:rPr>
             <w:noProof/>
             <w:webHidden/>
-            <w:sz w:val="24"/>
-            <w:szCs w:val="24"/>
-          </w:rPr>
-          <w:instrText xml:space="preserve"> PAGEREF _Toc121692597 \h </w:instrText>
-        </w:r>
-        <w:r>
-          <w:rPr>
-            <w:noProof/>
-            <w:webHidden/>
-            <w:sz w:val="24"/>
-            <w:szCs w:val="24"/>
-          </w:rPr>
-        </w:r>
-        <w:r>
-          <w:rPr>
-            <w:noProof/>
-            <w:webHidden/>
-            <w:sz w:val="24"/>
-            <w:szCs w:val="24"/>
+          </w:rPr>
+          <w:instrText xml:space="preserve"> PAGEREF _Toc121696925 \h </w:instrText>
+        </w:r>
+        <w:r>
+          <w:rPr>
+            <w:noProof/>
+            <w:webHidden/>
+          </w:rPr>
+        </w:r>
+        <w:r>
+          <w:rPr>
+            <w:noProof/>
+            <w:webHidden/>
           </w:rPr>
           <w:fldChar w:fldCharType="separate"/>
         </w:r>
@@ -4413,8 +3521,6 @@
           <w:rPr>
             <w:noProof/>
             <w:webHidden/>
-            <w:sz w:val="24"/>
-            <w:szCs w:val="24"/>
           </w:rPr>
           <w:t>17</w:t>
         </w:r>
@@ -4422,8 +3528,6 @@
           <w:rPr>
             <w:noProof/>
             <w:webHidden/>
-            <w:sz w:val="24"/>
-            <w:szCs w:val="24"/>
           </w:rPr>
           <w:fldChar w:fldCharType="end"/>
         </w:r>
@@ -4437,96 +3541,64 @@
           <w:b w:val="0"/>
           <w:bCs w:val="0"/>
           <w:noProof/>
-          <w:sz w:val="24"/>
-          <w:szCs w:val="24"/>
+          <w:sz w:val="22"/>
+          <w:szCs w:val="22"/>
           <w:lang w:val="en-PK" w:eastAsia="en-PK"/>
         </w:rPr>
       </w:pPr>
-      <w:hyperlink w:anchor="_Toc121692598" w:history="1">
+      <w:hyperlink w:anchor="_Toc121696926" w:history="1">
         <w:r>
           <w:rPr>
             <w:rStyle w:val="Hyperlink"/>
-            <w:b w:val="0"/>
-            <w:bCs w:val="0"/>
-            <w:noProof/>
-            <w:sz w:val="24"/>
-            <w:szCs w:val="24"/>
+            <w:noProof/>
           </w:rPr>
           <w:t>Problem 15</w:t>
         </w:r>
         <w:r>
           <w:rPr>
-            <w:b w:val="0"/>
-            <w:bCs w:val="0"/>
-            <w:noProof/>
-            <w:webHidden/>
-            <w:sz w:val="24"/>
-            <w:szCs w:val="24"/>
+            <w:noProof/>
+            <w:webHidden/>
           </w:rPr>
           <w:tab/>
         </w:r>
         <w:r>
           <w:rPr>
-            <w:b w:val="0"/>
-            <w:bCs w:val="0"/>
-            <w:noProof/>
-            <w:webHidden/>
-            <w:sz w:val="24"/>
-            <w:szCs w:val="24"/>
+            <w:noProof/>
+            <w:webHidden/>
           </w:rPr>
           <w:fldChar w:fldCharType="begin"/>
         </w:r>
         <w:r>
           <w:rPr>
-            <w:b w:val="0"/>
-            <w:bCs w:val="0"/>
-            <w:noProof/>
-            <w:webHidden/>
-            <w:sz w:val="24"/>
-            <w:szCs w:val="24"/>
-          </w:rPr>
-          <w:instrText xml:space="preserve"> PAGEREF _Toc121692598 \h </w:instrText>
-        </w:r>
-        <w:r>
-          <w:rPr>
-            <w:b w:val="0"/>
-            <w:bCs w:val="0"/>
-            <w:noProof/>
-            <w:webHidden/>
-            <w:sz w:val="24"/>
-            <w:szCs w:val="24"/>
-          </w:rPr>
-        </w:r>
-        <w:r>
-          <w:rPr>
-            <w:b w:val="0"/>
-            <w:bCs w:val="0"/>
-            <w:noProof/>
-            <w:webHidden/>
-            <w:sz w:val="24"/>
-            <w:szCs w:val="24"/>
+            <w:noProof/>
+            <w:webHidden/>
+          </w:rPr>
+          <w:instrText xml:space="preserve"> PAGEREF _Toc121696926 \h </w:instrText>
+        </w:r>
+        <w:r>
+          <w:rPr>
+            <w:noProof/>
+            <w:webHidden/>
+          </w:rPr>
+        </w:r>
+        <w:r>
+          <w:rPr>
+            <w:noProof/>
+            <w:webHidden/>
           </w:rPr>
           <w:fldChar w:fldCharType="separate"/>
         </w:r>
         <w:r>
           <w:rPr>
-            <w:b w:val="0"/>
-            <w:bCs w:val="0"/>
-            <w:noProof/>
-            <w:webHidden/>
-            <w:sz w:val="24"/>
-            <w:szCs w:val="24"/>
+            <w:noProof/>
+            <w:webHidden/>
           </w:rPr>
           <w:t>18</w:t>
         </w:r>
         <w:r>
           <w:rPr>
-            <w:b w:val="0"/>
-            <w:bCs w:val="0"/>
-            <w:noProof/>
-            <w:webHidden/>
-            <w:sz w:val="24"/>
-            <w:szCs w:val="24"/>
+            <w:noProof/>
+            <w:webHidden/>
           </w:rPr>
           <w:fldChar w:fldCharType="end"/>
         </w:r>
@@ -4541,19 +3613,17 @@
         <w:rPr>
           <w:rFonts w:eastAsiaTheme="minorEastAsia"/>
           <w:noProof/>
-          <w:sz w:val="24"/>
-          <w:szCs w:val="24"/>
           <w:lang w:eastAsia="en-PK"/>
         </w:rPr>
       </w:pPr>
-      <w:hyperlink w:anchor="_Toc121692599" w:history="1">
+      <w:hyperlink w:anchor="_Toc121696927" w:history="1">
         <w:r>
           <w:rPr>
             <w:rStyle w:val="Hyperlink"/>
             <w:rFonts w:asciiTheme="majorBidi" w:hAnsiTheme="majorBidi"/>
-            <w:noProof/>
-            <w:sz w:val="24"/>
-            <w:szCs w:val="24"/>
+            <w:b/>
+            <w:bCs/>
+            <w:noProof/>
             <w:lang w:val="en-US"/>
           </w:rPr>
           <w:t>Solution:</w:t>
@@ -4562,8 +3632,6 @@
           <w:rPr>
             <w:noProof/>
             <w:webHidden/>
-            <w:sz w:val="24"/>
-            <w:szCs w:val="24"/>
           </w:rPr>
           <w:tab/>
         </w:r>
@@ -4571,8 +3639,6 @@
           <w:rPr>
             <w:noProof/>
             <w:webHidden/>
-            <w:sz w:val="24"/>
-            <w:szCs w:val="24"/>
           </w:rPr>
           <w:fldChar w:fldCharType="begin"/>
         </w:r>
@@ -4580,25 +3646,19 @@
           <w:rPr>
             <w:noProof/>
             <w:webHidden/>
-            <w:sz w:val="24"/>
-            <w:szCs w:val="24"/>
-          </w:rPr>
-          <w:instrText xml:space="preserve"> PAGEREF _Toc121692599 \h </w:instrText>
-        </w:r>
-        <w:r>
-          <w:rPr>
-            <w:noProof/>
-            <w:webHidden/>
-            <w:sz w:val="24"/>
-            <w:szCs w:val="24"/>
-          </w:rPr>
-        </w:r>
-        <w:r>
-          <w:rPr>
-            <w:noProof/>
-            <w:webHidden/>
-            <w:sz w:val="24"/>
-            <w:szCs w:val="24"/>
+          </w:rPr>
+          <w:instrText xml:space="preserve"> PAGEREF _Toc121696927 \h </w:instrText>
+        </w:r>
+        <w:r>
+          <w:rPr>
+            <w:noProof/>
+            <w:webHidden/>
+          </w:rPr>
+        </w:r>
+        <w:r>
+          <w:rPr>
+            <w:noProof/>
+            <w:webHidden/>
           </w:rPr>
           <w:fldChar w:fldCharType="separate"/>
         </w:r>
@@ -4606,8 +3666,6 @@
           <w:rPr>
             <w:noProof/>
             <w:webHidden/>
-            <w:sz w:val="24"/>
-            <w:szCs w:val="24"/>
           </w:rPr>
           <w:t>18</w:t>
         </w:r>
@@ -4615,8 +3673,6 @@
           <w:rPr>
             <w:noProof/>
             <w:webHidden/>
-            <w:sz w:val="24"/>
-            <w:szCs w:val="24"/>
           </w:rPr>
           <w:fldChar w:fldCharType="end"/>
         </w:r>
@@ -4631,145 +3687,89 @@
         <w:rPr>
           <w:rFonts w:eastAsiaTheme="minorEastAsia"/>
           <w:noProof/>
+          <w:lang w:eastAsia="en-PK"/>
+        </w:rPr>
+      </w:pPr>
+      <w:hyperlink w:anchor="_Toc121696928" w:history="1">
+        <w:r>
+          <w:rPr>
+            <w:rStyle w:val="Hyperlink"/>
+            <w:rFonts w:asciiTheme="majorBidi" w:hAnsiTheme="majorBidi"/>
+            <w:b/>
+            <w:bCs/>
+            <w:noProof/>
+            <w:lang w:val="en-US"/>
+          </w:rPr>
+          <w:t>Interpretation of Results:</w:t>
+        </w:r>
+        <w:r>
+          <w:rPr>
+            <w:noProof/>
+            <w:webHidden/>
+          </w:rPr>
+          <w:tab/>
+        </w:r>
+        <w:r>
+          <w:rPr>
+            <w:noProof/>
+            <w:webHidden/>
+          </w:rPr>
+          <w:fldChar w:fldCharType="begin"/>
+        </w:r>
+        <w:r>
+          <w:rPr>
+            <w:noProof/>
+            <w:webHidden/>
+          </w:rPr>
+          <w:instrText xml:space="preserve"> PAGEREF _Toc121696928 \h </w:instrText>
+        </w:r>
+        <w:r>
+          <w:rPr>
+            <w:noProof/>
+            <w:webHidden/>
+          </w:rPr>
+        </w:r>
+        <w:r>
+          <w:rPr>
+            <w:noProof/>
+            <w:webHidden/>
+          </w:rPr>
+          <w:fldChar w:fldCharType="separate"/>
+        </w:r>
+        <w:r>
+          <w:rPr>
+            <w:noProof/>
+            <w:webHidden/>
+          </w:rPr>
+          <w:t>19</w:t>
+        </w:r>
+        <w:r>
+          <w:rPr>
+            <w:noProof/>
+            <w:webHidden/>
+          </w:rPr>
+          <w:fldChar w:fldCharType="end"/>
+        </w:r>
+      </w:hyperlink>
+    </w:p>
+    <w:p>
+      <w:pPr>
+        <w:rPr>
+          <w:rFonts w:asciiTheme="majorBidi" w:hAnsiTheme="majorBidi" w:cstheme="majorBidi"/>
+          <w:sz w:val="28"/>
+          <w:szCs w:val="28"/>
+          <w:lang w:val="en-US"/>
+        </w:rPr>
+      </w:pPr>
+      <w:r>
+        <w:rPr>
+          <w:rFonts w:asciiTheme="majorBidi" w:hAnsiTheme="majorBidi" w:cstheme="majorBidi"/>
           <w:sz w:val="24"/>
           <w:szCs w:val="24"/>
-          <w:lang w:eastAsia="en-PK"/>
-        </w:rPr>
-      </w:pPr>
-      <w:hyperlink w:anchor="_Toc121692600" w:history="1">
-        <w:r>
-          <w:rPr>
-            <w:rStyle w:val="Hyperlink"/>
-            <w:rFonts w:asciiTheme="majorBidi" w:hAnsiTheme="majorBidi"/>
-            <w:noProof/>
-            <w:sz w:val="24"/>
-            <w:szCs w:val="24"/>
-            <w:lang w:val="en-US"/>
-          </w:rPr>
-          <w:t>Interpretation of Results:</w:t>
-        </w:r>
-        <w:r>
-          <w:rPr>
-            <w:noProof/>
-            <w:webHidden/>
-            <w:sz w:val="24"/>
-            <w:szCs w:val="24"/>
-          </w:rPr>
-          <w:tab/>
-        </w:r>
-        <w:r>
-          <w:rPr>
-            <w:noProof/>
-            <w:webHidden/>
-            <w:sz w:val="24"/>
-            <w:szCs w:val="24"/>
-          </w:rPr>
-          <w:fldChar w:fldCharType="begin"/>
-        </w:r>
-        <w:r>
-          <w:rPr>
-            <w:noProof/>
-            <w:webHidden/>
-            <w:sz w:val="24"/>
-            <w:szCs w:val="24"/>
-          </w:rPr>
-          <w:instrText xml:space="preserve"> PAGEREF _Toc121692600 \h </w:instrText>
-        </w:r>
-        <w:r>
-          <w:rPr>
-            <w:noProof/>
-            <w:webHidden/>
-            <w:sz w:val="24"/>
-            <w:szCs w:val="24"/>
-          </w:rPr>
-        </w:r>
-        <w:r>
-          <w:rPr>
-            <w:noProof/>
-            <w:webHidden/>
-            <w:sz w:val="24"/>
-            <w:szCs w:val="24"/>
-          </w:rPr>
-          <w:fldChar w:fldCharType="separate"/>
-        </w:r>
-        <w:r>
-          <w:rPr>
-            <w:noProof/>
-            <w:webHidden/>
-            <w:sz w:val="24"/>
-            <w:szCs w:val="24"/>
-          </w:rPr>
-          <w:t>18</w:t>
-        </w:r>
-        <w:r>
-          <w:rPr>
-            <w:noProof/>
-            <w:webHidden/>
-            <w:sz w:val="24"/>
-            <w:szCs w:val="24"/>
-          </w:rPr>
-          <w:fldChar w:fldCharType="end"/>
-        </w:r>
-      </w:hyperlink>
-    </w:p>
-    <w:p>
-      <w:pPr>
-        <w:rPr>
-          <w:rFonts w:asciiTheme="majorBidi" w:hAnsiTheme="majorBidi" w:cstheme="majorBidi"/>
-          <w:sz w:val="28"/>
-          <w:szCs w:val="28"/>
-          <w:lang w:val="en-US"/>
-        </w:rPr>
-      </w:pPr>
-      <w:r>
-        <w:rPr>
-          <w:rFonts w:asciiTheme="majorBidi" w:hAnsiTheme="majorBidi" w:cstheme="majorBidi"/>
-          <w:sz w:val="24"/>
-          <w:szCs w:val="24"/>
           <w:lang w:val="en-US"/>
         </w:rPr>
         <w:fldChar w:fldCharType="end"/>
       </w:r>
-    </w:p>
-    <w:p>
-      <w:pPr>
-        <w:rPr>
-          <w:rFonts w:asciiTheme="majorBidi" w:hAnsiTheme="majorBidi" w:cstheme="majorBidi"/>
-          <w:sz w:val="28"/>
-          <w:szCs w:val="28"/>
-          <w:lang w:val="en-US"/>
-        </w:rPr>
-      </w:pPr>
-    </w:p>
-    <w:p>
-      <w:pPr>
-        <w:rPr>
-          <w:rFonts w:asciiTheme="majorBidi" w:hAnsiTheme="majorBidi" w:cstheme="majorBidi"/>
-          <w:sz w:val="28"/>
-          <w:szCs w:val="28"/>
-          <w:lang w:val="en-US"/>
-        </w:rPr>
-      </w:pPr>
-    </w:p>
-    <w:p>
-      <w:pPr>
-        <w:rPr>
-          <w:rFonts w:asciiTheme="majorBidi" w:hAnsiTheme="majorBidi" w:cstheme="majorBidi"/>
-          <w:sz w:val="28"/>
-          <w:szCs w:val="28"/>
-          <w:lang w:val="en-US"/>
-        </w:rPr>
-      </w:pPr>
-    </w:p>
-    <w:p>
-      <w:pPr>
-        <w:rPr>
-          <w:rFonts w:asciiTheme="majorBidi" w:hAnsiTheme="majorBidi" w:cstheme="majorBidi"/>
-          <w:sz w:val="28"/>
-          <w:szCs w:val="28"/>
-          <w:lang w:val="en-US"/>
-        </w:rPr>
-      </w:pPr>
     </w:p>
     <w:p>
       <w:pPr>
@@ -4883,16 +3883,28 @@
           <w:lang w:val="en-US"/>
         </w:rPr>
       </w:pPr>
-      <w:bookmarkStart w:id="0" w:name="_Toc121692556"/>
-      <w:r>
-        <w:rPr>
-          <w:rFonts w:asciiTheme="majorBidi" w:hAnsiTheme="majorBidi"/>
-          <w:b/>
-          <w:bCs/>
-          <w:color w:val="auto"/>
-          <w:lang w:val="en-US"/>
-        </w:rPr>
-        <w:lastRenderedPageBreak/>
+      <w:bookmarkStart w:id="0" w:name="_Toc121696884"/>
+    </w:p>
+    <w:p>
+      <w:pPr>
+        <w:pStyle w:val="Heading1"/>
+        <w:jc w:val="center"/>
+        <w:rPr>
+          <w:rFonts w:asciiTheme="majorBidi" w:hAnsiTheme="majorBidi"/>
+          <w:b/>
+          <w:bCs/>
+          <w:color w:val="auto"/>
+          <w:lang w:val="en-US"/>
+        </w:rPr>
+      </w:pPr>
+      <w:r>
+        <w:rPr>
+          <w:rFonts w:asciiTheme="majorBidi" w:hAnsiTheme="majorBidi"/>
+          <w:b/>
+          <w:bCs/>
+          <w:color w:val="auto"/>
+          <w:lang w:val="en-US"/>
+        </w:rPr>
         <w:t>Problem 1</w:t>
       </w:r>
       <w:bookmarkEnd w:id="0"/>
@@ -4990,7 +4002,7 @@
           <w:lang w:val="en-US"/>
         </w:rPr>
       </w:pPr>
-      <w:bookmarkStart w:id="1" w:name="_Toc121692557"/>
+      <w:bookmarkStart w:id="1" w:name="_Toc121696885"/>
       <w:r>
         <w:rPr>
           <w:rFonts w:asciiTheme="majorBidi" w:hAnsiTheme="majorBidi"/>
@@ -5008,19 +4020,111 @@
     <w:p>
       <w:pPr>
         <w:rPr>
-          <w:rFonts w:asciiTheme="majorBidi" w:hAnsiTheme="majorBidi" w:cstheme="majorBidi"/>
-          <w:sz w:val="28"/>
-          <w:szCs w:val="28"/>
-          <w:lang w:val="en-US"/>
-        </w:rPr>
-      </w:pPr>
-    </w:p>
-    <w:p>
-      <w:pPr>
-        <w:rPr>
-          <w:rFonts w:asciiTheme="majorBidi" w:hAnsiTheme="majorBidi" w:cstheme="majorBidi"/>
-          <w:sz w:val="28"/>
-          <w:szCs w:val="28"/>
+          <w:lang w:val="en-US"/>
+        </w:rPr>
+      </w:pPr>
+    </w:p>
+    <w:p>
+      <w:pPr>
+        <w:jc w:val="center"/>
+        <w:rPr>
+          <w:lang w:val="en-US"/>
+        </w:rPr>
+      </w:pPr>
+      <w:r>
+        <w:rPr>
+          <w:lang w:val="en-US"/>
+        </w:rPr>
+        <w:t xml:space="preserve">x1 = 150.0 </w:t>
+      </w:r>
+      <w:r>
+        <w:rPr>
+          <w:lang w:val="en-US"/>
+        </w:rPr>
+        <w:tab/>
+        <w:t>Reduced Cost = -0.0</w:t>
+      </w:r>
+    </w:p>
+    <w:p>
+      <w:pPr>
+        <w:jc w:val="center"/>
+        <w:rPr>
+          <w:lang w:val="en-US"/>
+        </w:rPr>
+      </w:pPr>
+      <w:r>
+        <w:rPr>
+          <w:lang w:val="en-US"/>
+        </w:rPr>
+        <w:t xml:space="preserve">x2 = 100.0 </w:t>
+      </w:r>
+      <w:r>
+        <w:rPr>
+          <w:lang w:val="en-US"/>
+        </w:rPr>
+        <w:tab/>
+        <w:t>Reduced Cost = -0.0</w:t>
+      </w:r>
+    </w:p>
+    <w:p>
+      <w:pPr>
+        <w:jc w:val="center"/>
+        <w:rPr>
+          <w:lang w:val="en-US"/>
+        </w:rPr>
+      </w:pPr>
+      <w:r>
+        <w:rPr>
+          <w:lang w:val="en-US"/>
+        </w:rPr>
+        <w:t xml:space="preserve">x3 = 100.0 </w:t>
+      </w:r>
+      <w:r>
+        <w:rPr>
+          <w:lang w:val="en-US"/>
+        </w:rPr>
+        <w:tab/>
+        <w:t>Reduced Cost = -0.0</w:t>
+      </w:r>
+    </w:p>
+    <w:p>
+      <w:pPr>
+        <w:jc w:val="center"/>
+        <w:rPr>
+          <w:lang w:val="en-US"/>
+        </w:rPr>
+      </w:pPr>
+      <w:r>
+        <w:rPr>
+          <w:lang w:val="en-US"/>
+        </w:rPr>
+        <w:t xml:space="preserve">x4 = 100.0 </w:t>
+      </w:r>
+      <w:r>
+        <w:rPr>
+          <w:lang w:val="en-US"/>
+        </w:rPr>
+        <w:tab/>
+        <w:t>Reduced Cost = -0.0</w:t>
+      </w:r>
+    </w:p>
+    <w:p>
+      <w:pPr>
+        <w:jc w:val="center"/>
+        <w:rPr>
+          <w:lang w:val="en-US"/>
+        </w:rPr>
+      </w:pPr>
+      <w:r>
+        <w:rPr>
+          <w:lang w:val="en-US"/>
+        </w:rPr>
+        <w:t>Optimal Value:  16150.0</w:t>
+      </w:r>
+    </w:p>
+    <w:p>
+      <w:pPr>
+        <w:rPr>
           <w:lang w:val="en-US"/>
         </w:rPr>
       </w:pPr>
@@ -5038,7 +4142,7 @@
           <w:lang w:val="en-US"/>
         </w:rPr>
       </w:pPr>
-      <w:bookmarkStart w:id="2" w:name="_Toc121692558"/>
+      <w:bookmarkStart w:id="2" w:name="_Toc121696886"/>
       <w:r>
         <w:rPr>
           <w:rFonts w:asciiTheme="majorBidi" w:hAnsiTheme="majorBidi"/>
@@ -5067,91 +4171,74 @@
       <w:pPr>
         <w:rPr>
           <w:rFonts w:asciiTheme="majorBidi" w:hAnsiTheme="majorBidi" w:cstheme="majorBidi"/>
-          <w:sz w:val="28"/>
-          <w:szCs w:val="28"/>
-          <w:lang w:val="en-US"/>
-        </w:rPr>
-      </w:pPr>
-    </w:p>
-    <w:p>
-      <w:pPr>
-        <w:rPr>
-          <w:rFonts w:asciiTheme="majorBidi" w:hAnsiTheme="majorBidi" w:cstheme="majorBidi"/>
-          <w:sz w:val="28"/>
-          <w:szCs w:val="28"/>
-          <w:lang w:val="en-US"/>
-        </w:rPr>
-      </w:pPr>
-    </w:p>
-    <w:p>
-      <w:pPr>
-        <w:rPr>
-          <w:rFonts w:asciiTheme="majorBidi" w:hAnsiTheme="majorBidi" w:cstheme="majorBidi"/>
-          <w:sz w:val="28"/>
-          <w:szCs w:val="28"/>
-          <w:lang w:val="en-US"/>
-        </w:rPr>
-      </w:pPr>
-    </w:p>
-    <w:p>
-      <w:pPr>
-        <w:rPr>
-          <w:rFonts w:asciiTheme="majorBidi" w:hAnsiTheme="majorBidi" w:cstheme="majorBidi"/>
-          <w:sz w:val="28"/>
-          <w:szCs w:val="28"/>
-          <w:lang w:val="en-US"/>
-        </w:rPr>
-      </w:pPr>
-    </w:p>
-    <w:p>
-      <w:pPr>
-        <w:rPr>
-          <w:rFonts w:asciiTheme="majorBidi" w:hAnsiTheme="majorBidi" w:cstheme="majorBidi"/>
-          <w:sz w:val="28"/>
-          <w:szCs w:val="28"/>
-          <w:lang w:val="en-US"/>
-        </w:rPr>
-      </w:pPr>
-    </w:p>
-    <w:p>
-      <w:pPr>
-        <w:rPr>
-          <w:rFonts w:asciiTheme="majorBidi" w:hAnsiTheme="majorBidi" w:cstheme="majorBidi"/>
-          <w:sz w:val="28"/>
-          <w:szCs w:val="28"/>
-          <w:lang w:val="en-US"/>
-        </w:rPr>
-      </w:pPr>
-    </w:p>
-    <w:p>
-      <w:pPr>
-        <w:rPr>
-          <w:rFonts w:asciiTheme="majorBidi" w:hAnsiTheme="majorBidi" w:cstheme="majorBidi"/>
-          <w:sz w:val="28"/>
-          <w:szCs w:val="28"/>
-          <w:lang w:val="en-US"/>
-        </w:rPr>
-      </w:pPr>
-    </w:p>
-    <w:p>
-      <w:pPr>
-        <w:rPr>
-          <w:rFonts w:asciiTheme="majorBidi" w:hAnsiTheme="majorBidi" w:cstheme="majorBidi"/>
-          <w:sz w:val="28"/>
-          <w:szCs w:val="28"/>
-          <w:lang w:val="en-US"/>
-        </w:rPr>
-      </w:pPr>
-    </w:p>
-    <w:p>
-      <w:pPr>
-        <w:rPr>
-          <w:rFonts w:asciiTheme="majorBidi" w:hAnsiTheme="majorBidi" w:cstheme="majorBidi"/>
-          <w:sz w:val="28"/>
-          <w:szCs w:val="28"/>
-          <w:lang w:val="en-US"/>
-        </w:rPr>
-      </w:pPr>
+          <w:sz w:val="26"/>
+          <w:szCs w:val="26"/>
+          <w:lang w:val="en-US"/>
+        </w:rPr>
+      </w:pPr>
+      <w:r>
+        <w:rPr>
+          <w:rFonts w:asciiTheme="majorBidi" w:hAnsiTheme="majorBidi" w:cstheme="majorBidi"/>
+          <w:sz w:val="26"/>
+          <w:szCs w:val="26"/>
+          <w:lang w:val="en-US"/>
+        </w:rPr>
+        <w:t xml:space="preserve">The optimal Value of this problem is </w:t>
+      </w:r>
+      <w:r>
+        <w:rPr>
+          <w:rFonts w:asciiTheme="majorBidi" w:hAnsiTheme="majorBidi" w:cstheme="majorBidi"/>
+          <w:sz w:val="26"/>
+          <w:szCs w:val="26"/>
+          <w:lang w:val="en-US"/>
+        </w:rPr>
+        <w:t>16150.0</w:t>
+      </w:r>
+      <w:r>
+        <w:rPr>
+          <w:rFonts w:asciiTheme="majorBidi" w:hAnsiTheme="majorBidi" w:cstheme="majorBidi"/>
+          <w:sz w:val="26"/>
+          <w:szCs w:val="26"/>
+          <w:lang w:val="en-US"/>
+        </w:rPr>
+        <w:t>. Furthermore, the cost reduced per unit of decision variable is 0</w:t>
+      </w:r>
+      <w:r>
+        <w:rPr>
+          <w:rFonts w:asciiTheme="majorBidi" w:hAnsiTheme="majorBidi" w:cstheme="majorBidi"/>
+          <w:sz w:val="26"/>
+          <w:szCs w:val="26"/>
+          <w:lang w:val="en-US"/>
+        </w:rPr>
+        <w:t>.0</w:t>
+      </w:r>
+      <w:r>
+        <w:rPr>
+          <w:rFonts w:asciiTheme="majorBidi" w:hAnsiTheme="majorBidi" w:cstheme="majorBidi"/>
+          <w:sz w:val="26"/>
+          <w:szCs w:val="26"/>
+          <w:lang w:val="en-US"/>
+        </w:rPr>
+        <w:t xml:space="preserve">. </w:t>
+      </w:r>
+      <w:r>
+        <w:rPr>
+          <w:rFonts w:asciiTheme="majorBidi" w:hAnsiTheme="majorBidi" w:cstheme="majorBidi"/>
+          <w:sz w:val="26"/>
+          <w:szCs w:val="26"/>
+          <w:lang w:val="en-US"/>
+        </w:rPr>
+        <w:t>This means that</w:t>
+      </w:r>
+      <w:r>
+        <w:rPr>
+          <w:rFonts w:asciiTheme="majorBidi" w:hAnsiTheme="majorBidi" w:cstheme="majorBidi"/>
+          <w:sz w:val="26"/>
+          <w:szCs w:val="26"/>
+          <w:lang w:val="en-US"/>
+        </w:rPr>
+        <w:t xml:space="preserve"> the cost won’t be reduced per unit decrease the value of the decision variable. </w:t>
+      </w:r>
     </w:p>
     <w:p>
       <w:pPr>
@@ -5195,15 +4282,16 @@
           <w:lang w:val="en-US"/>
         </w:rPr>
       </w:pPr>
-      <w:bookmarkStart w:id="3" w:name="_Toc121692559"/>
-      <w:r>
-        <w:rPr>
-          <w:rFonts w:asciiTheme="majorBidi" w:hAnsiTheme="majorBidi"/>
-          <w:b/>
-          <w:bCs/>
-          <w:color w:val="auto"/>
-          <w:lang w:val="en-US"/>
-        </w:rPr>
+      <w:bookmarkStart w:id="3" w:name="_Toc121696887"/>
+      <w:r>
+        <w:rPr>
+          <w:rFonts w:asciiTheme="majorBidi" w:hAnsiTheme="majorBidi"/>
+          <w:b/>
+          <w:bCs/>
+          <w:color w:val="auto"/>
+          <w:lang w:val="en-US"/>
+        </w:rPr>
+        <w:lastRenderedPageBreak/>
         <w:t>Problem 2</w:t>
       </w:r>
       <w:bookmarkEnd w:id="3"/>
@@ -5292,7 +4380,7 @@
           <w:lang w:val="en-US"/>
         </w:rPr>
       </w:pPr>
-      <w:bookmarkStart w:id="4" w:name="_Toc121692560"/>
+      <w:bookmarkStart w:id="4" w:name="_Toc121696888"/>
       <w:r>
         <w:rPr>
           <w:rFonts w:asciiTheme="majorBidi" w:hAnsiTheme="majorBidi"/>
@@ -5319,28 +4407,187 @@
     </w:p>
     <w:p>
       <w:pPr>
-        <w:rPr>
-          <w:rFonts w:asciiTheme="majorBidi" w:hAnsiTheme="majorBidi" w:cstheme="majorBidi"/>
-          <w:sz w:val="28"/>
-          <w:szCs w:val="28"/>
-          <w:lang w:val="en-US"/>
-        </w:rPr>
-      </w:pPr>
-    </w:p>
-    <w:p>
-      <w:pPr>
         <w:pStyle w:val="Heading2"/>
-        <w:rPr>
-          <w:rFonts w:asciiTheme="majorBidi" w:hAnsiTheme="majorBidi"/>
-          <w:b/>
-          <w:bCs/>
-          <w:color w:val="auto"/>
-          <w:sz w:val="28"/>
-          <w:szCs w:val="28"/>
-          <w:lang w:val="en-US"/>
-        </w:rPr>
-      </w:pPr>
-      <w:bookmarkStart w:id="5" w:name="_Toc121692561"/>
+        <w:jc w:val="center"/>
+        <w:rPr>
+          <w:rFonts w:asciiTheme="majorBidi" w:eastAsiaTheme="minorHAnsi" w:hAnsiTheme="majorBidi"/>
+          <w:color w:val="auto"/>
+          <w:lang w:val="en-US"/>
+        </w:rPr>
+      </w:pPr>
+      <w:bookmarkStart w:id="5" w:name="_Toc121696889"/>
+      <w:r>
+        <w:rPr>
+          <w:rFonts w:asciiTheme="majorBidi" w:eastAsiaTheme="minorHAnsi" w:hAnsiTheme="majorBidi"/>
+          <w:color w:val="auto"/>
+          <w:lang w:val="en-US"/>
+        </w:rPr>
+        <w:t xml:space="preserve">x1 = 266.667 </w:t>
+      </w:r>
+      <w:r>
+        <w:rPr>
+          <w:rFonts w:asciiTheme="majorBidi" w:eastAsiaTheme="minorHAnsi" w:hAnsiTheme="majorBidi"/>
+          <w:color w:val="auto"/>
+          <w:lang w:val="en-US"/>
+        </w:rPr>
+        <w:tab/>
+        <w:t>Reduced Cost = 0.0</w:t>
+      </w:r>
+    </w:p>
+    <w:p>
+      <w:pPr>
+        <w:pStyle w:val="Heading2"/>
+        <w:jc w:val="center"/>
+        <w:rPr>
+          <w:rFonts w:asciiTheme="majorBidi" w:eastAsiaTheme="minorHAnsi" w:hAnsiTheme="majorBidi"/>
+          <w:color w:val="auto"/>
+          <w:lang w:val="en-US"/>
+        </w:rPr>
+      </w:pPr>
+      <w:r>
+        <w:rPr>
+          <w:rFonts w:asciiTheme="majorBidi" w:eastAsiaTheme="minorHAnsi" w:hAnsiTheme="majorBidi"/>
+          <w:color w:val="auto"/>
+          <w:lang w:val="en-US"/>
+        </w:rPr>
+        <w:t xml:space="preserve">x2 = 448.718 </w:t>
+      </w:r>
+      <w:r>
+        <w:rPr>
+          <w:rFonts w:asciiTheme="majorBidi" w:eastAsiaTheme="minorHAnsi" w:hAnsiTheme="majorBidi"/>
+          <w:color w:val="auto"/>
+          <w:lang w:val="en-US"/>
+        </w:rPr>
+        <w:tab/>
+        <w:t>Reduced Cost = 0.0</w:t>
+      </w:r>
+    </w:p>
+    <w:p>
+      <w:pPr>
+        <w:pStyle w:val="Heading2"/>
+        <w:jc w:val="center"/>
+        <w:rPr>
+          <w:rFonts w:asciiTheme="majorBidi" w:eastAsiaTheme="minorHAnsi" w:hAnsiTheme="majorBidi"/>
+          <w:color w:val="auto"/>
+          <w:lang w:val="en-US"/>
+        </w:rPr>
+      </w:pPr>
+      <w:r>
+        <w:rPr>
+          <w:rFonts w:asciiTheme="majorBidi" w:eastAsiaTheme="minorHAnsi" w:hAnsiTheme="majorBidi"/>
+          <w:color w:val="auto"/>
+          <w:lang w:val="en-US"/>
+        </w:rPr>
+        <w:t xml:space="preserve">x3 = 0.0 </w:t>
+      </w:r>
+      <w:r>
+        <w:rPr>
+          <w:rFonts w:asciiTheme="majorBidi" w:eastAsiaTheme="minorHAnsi" w:hAnsiTheme="majorBidi"/>
+          <w:color w:val="auto"/>
+          <w:lang w:val="en-US"/>
+        </w:rPr>
+        <w:tab/>
+        <w:t>Reduced Cost = -11.538</w:t>
+      </w:r>
+    </w:p>
+    <w:p>
+      <w:pPr>
+        <w:pStyle w:val="Heading2"/>
+        <w:jc w:val="center"/>
+        <w:rPr>
+          <w:rFonts w:asciiTheme="majorBidi" w:eastAsiaTheme="minorHAnsi" w:hAnsiTheme="majorBidi"/>
+          <w:color w:val="auto"/>
+          <w:lang w:val="en-US"/>
+        </w:rPr>
+      </w:pPr>
+      <w:r>
+        <w:rPr>
+          <w:rFonts w:asciiTheme="majorBidi" w:eastAsiaTheme="minorHAnsi" w:hAnsiTheme="majorBidi"/>
+          <w:color w:val="auto"/>
+          <w:lang w:val="en-US"/>
+        </w:rPr>
+        <w:t xml:space="preserve">x4 = 0.0 </w:t>
+      </w:r>
+      <w:r>
+        <w:rPr>
+          <w:rFonts w:asciiTheme="majorBidi" w:eastAsiaTheme="minorHAnsi" w:hAnsiTheme="majorBidi"/>
+          <w:color w:val="auto"/>
+          <w:lang w:val="en-US"/>
+        </w:rPr>
+        <w:tab/>
+        <w:t>Reduced Cost = -8.269</w:t>
+      </w:r>
+    </w:p>
+    <w:p>
+      <w:pPr>
+        <w:pStyle w:val="Heading2"/>
+        <w:jc w:val="center"/>
+        <w:rPr>
+          <w:rFonts w:asciiTheme="majorBidi" w:eastAsiaTheme="minorHAnsi" w:hAnsiTheme="majorBidi"/>
+          <w:color w:val="auto"/>
+          <w:lang w:val="en-US"/>
+        </w:rPr>
+      </w:pPr>
+      <w:r>
+        <w:rPr>
+          <w:rFonts w:asciiTheme="majorBidi" w:eastAsiaTheme="minorHAnsi" w:hAnsiTheme="majorBidi"/>
+          <w:color w:val="auto"/>
+          <w:lang w:val="en-US"/>
+        </w:rPr>
+        <w:t xml:space="preserve">x5 = 133.333 </w:t>
+      </w:r>
+      <w:r>
+        <w:rPr>
+          <w:rFonts w:asciiTheme="majorBidi" w:eastAsiaTheme="minorHAnsi" w:hAnsiTheme="majorBidi"/>
+          <w:color w:val="auto"/>
+          <w:lang w:val="en-US"/>
+        </w:rPr>
+        <w:tab/>
+        <w:t>Reduced Cost = 0.0</w:t>
+      </w:r>
+    </w:p>
+    <w:p>
+      <w:pPr>
+        <w:pStyle w:val="Heading2"/>
+        <w:jc w:val="center"/>
+        <w:rPr>
+          <w:rFonts w:asciiTheme="majorBidi" w:eastAsiaTheme="minorHAnsi" w:hAnsiTheme="majorBidi"/>
+          <w:color w:val="auto"/>
+          <w:lang w:val="en-US"/>
+        </w:rPr>
+      </w:pPr>
+      <w:r>
+        <w:rPr>
+          <w:rFonts w:asciiTheme="majorBidi" w:eastAsiaTheme="minorHAnsi" w:hAnsiTheme="majorBidi"/>
+          <w:color w:val="auto"/>
+          <w:lang w:val="en-US"/>
+        </w:rPr>
+        <w:t>Optimal Value:  87051.2821</w:t>
+      </w:r>
+    </w:p>
+    <w:p>
+      <w:pPr>
+        <w:pStyle w:val="Heading2"/>
+        <w:rPr>
+          <w:rFonts w:asciiTheme="majorBidi" w:eastAsiaTheme="minorHAnsi" w:hAnsiTheme="majorBidi"/>
+          <w:color w:val="auto"/>
+          <w:lang w:val="en-US"/>
+        </w:rPr>
+      </w:pPr>
+    </w:p>
+    <w:p>
+      <w:pPr>
+        <w:pStyle w:val="Heading2"/>
+        <w:rPr>
+          <w:rFonts w:asciiTheme="majorBidi" w:hAnsiTheme="majorBidi"/>
+          <w:b/>
+          <w:bCs/>
+          <w:color w:val="auto"/>
+          <w:sz w:val="28"/>
+          <w:szCs w:val="28"/>
+          <w:lang w:val="en-US"/>
+        </w:rPr>
+      </w:pPr>
       <w:r>
         <w:rPr>
           <w:rFonts w:asciiTheme="majorBidi" w:hAnsiTheme="majorBidi"/>
@@ -5369,61 +4616,110 @@
       <w:pPr>
         <w:rPr>
           <w:rFonts w:asciiTheme="majorBidi" w:hAnsiTheme="majorBidi" w:cstheme="majorBidi"/>
-          <w:sz w:val="28"/>
-          <w:szCs w:val="28"/>
-          <w:lang w:val="en-US"/>
-        </w:rPr>
-      </w:pPr>
-    </w:p>
-    <w:p>
-      <w:pPr>
-        <w:rPr>
-          <w:rFonts w:asciiTheme="majorBidi" w:hAnsiTheme="majorBidi" w:cstheme="majorBidi"/>
-          <w:sz w:val="28"/>
-          <w:szCs w:val="28"/>
-          <w:lang w:val="en-US"/>
-        </w:rPr>
-      </w:pPr>
-    </w:p>
-    <w:p>
-      <w:pPr>
-        <w:rPr>
-          <w:rFonts w:asciiTheme="majorBidi" w:hAnsiTheme="majorBidi" w:cstheme="majorBidi"/>
-          <w:sz w:val="28"/>
-          <w:szCs w:val="28"/>
-          <w:lang w:val="en-US"/>
-        </w:rPr>
-      </w:pPr>
-    </w:p>
-    <w:p>
-      <w:pPr>
-        <w:rPr>
-          <w:rFonts w:asciiTheme="majorBidi" w:hAnsiTheme="majorBidi" w:cstheme="majorBidi"/>
-          <w:sz w:val="28"/>
-          <w:szCs w:val="28"/>
-          <w:lang w:val="en-US"/>
-        </w:rPr>
-      </w:pPr>
-    </w:p>
-    <w:p>
-      <w:pPr>
-        <w:rPr>
-          <w:rFonts w:asciiTheme="majorBidi" w:hAnsiTheme="majorBidi" w:cstheme="majorBidi"/>
-          <w:sz w:val="28"/>
-          <w:szCs w:val="28"/>
-          <w:lang w:val="en-US"/>
-        </w:rPr>
-      </w:pPr>
-    </w:p>
-    <w:p>
-      <w:pPr>
-        <w:rPr>
-          <w:rFonts w:asciiTheme="majorBidi" w:hAnsiTheme="majorBidi" w:cstheme="majorBidi"/>
-          <w:sz w:val="28"/>
-          <w:szCs w:val="28"/>
-          <w:lang w:val="en-US"/>
-        </w:rPr>
-      </w:pPr>
+          <w:sz w:val="26"/>
+          <w:szCs w:val="26"/>
+          <w:lang w:val="en-US"/>
+        </w:rPr>
+      </w:pPr>
+      <w:r>
+        <w:rPr>
+          <w:rFonts w:asciiTheme="majorBidi" w:hAnsiTheme="majorBidi" w:cstheme="majorBidi"/>
+          <w:sz w:val="26"/>
+          <w:szCs w:val="26"/>
+          <w:lang w:val="en-US"/>
+        </w:rPr>
+        <w:t xml:space="preserve">The optimal Value of this problem is </w:t>
+      </w:r>
+      <w:r>
+        <w:rPr>
+          <w:rFonts w:asciiTheme="majorBidi" w:hAnsiTheme="majorBidi" w:cstheme="majorBidi"/>
+          <w:sz w:val="26"/>
+          <w:szCs w:val="26"/>
+          <w:lang w:val="en-US"/>
+        </w:rPr>
+        <w:t>87051.2821</w:t>
+      </w:r>
+      <w:r>
+        <w:rPr>
+          <w:rFonts w:asciiTheme="majorBidi" w:hAnsiTheme="majorBidi" w:cstheme="majorBidi"/>
+          <w:sz w:val="26"/>
+          <w:szCs w:val="26"/>
+          <w:lang w:val="en-US"/>
+        </w:rPr>
+        <w:t xml:space="preserve">. Furthermore, the cost reduced per unit of </w:t>
+      </w:r>
+      <w:r>
+        <w:rPr>
+          <w:rFonts w:asciiTheme="majorBidi" w:hAnsiTheme="majorBidi" w:cstheme="majorBidi"/>
+          <w:sz w:val="26"/>
+          <w:szCs w:val="26"/>
+          <w:lang w:val="en-US"/>
+        </w:rPr>
+        <w:t xml:space="preserve">some </w:t>
+      </w:r>
+      <w:r>
+        <w:rPr>
+          <w:rFonts w:asciiTheme="majorBidi" w:hAnsiTheme="majorBidi" w:cstheme="majorBidi"/>
+          <w:sz w:val="26"/>
+          <w:szCs w:val="26"/>
+          <w:lang w:val="en-US"/>
+        </w:rPr>
+        <w:t>decision variable</w:t>
+      </w:r>
+      <w:r>
+        <w:rPr>
+          <w:rFonts w:asciiTheme="majorBidi" w:hAnsiTheme="majorBidi" w:cstheme="majorBidi"/>
+          <w:sz w:val="26"/>
+          <w:szCs w:val="26"/>
+          <w:lang w:val="en-US"/>
+        </w:rPr>
+        <w:t>s</w:t>
+      </w:r>
+      <w:r>
+        <w:rPr>
+          <w:rFonts w:asciiTheme="majorBidi" w:hAnsiTheme="majorBidi" w:cstheme="majorBidi"/>
+          <w:sz w:val="26"/>
+          <w:szCs w:val="26"/>
+          <w:lang w:val="en-US"/>
+        </w:rPr>
+        <w:t xml:space="preserve"> is </w:t>
+      </w:r>
+      <w:r>
+        <w:rPr>
+          <w:rFonts w:asciiTheme="majorBidi" w:hAnsiTheme="majorBidi" w:cstheme="majorBidi"/>
+          <w:sz w:val="26"/>
+          <w:szCs w:val="26"/>
+          <w:lang w:val="en-US"/>
+        </w:rPr>
+        <w:t>non-zero</w:t>
+      </w:r>
+      <w:r>
+        <w:rPr>
+          <w:rFonts w:asciiTheme="majorBidi" w:hAnsiTheme="majorBidi" w:cstheme="majorBidi"/>
+          <w:sz w:val="26"/>
+          <w:szCs w:val="26"/>
+          <w:lang w:val="en-US"/>
+        </w:rPr>
+        <w:t xml:space="preserve">. This means that the cost </w:t>
+      </w:r>
+      <w:r>
+        <w:rPr>
+          <w:rFonts w:asciiTheme="majorBidi" w:hAnsiTheme="majorBidi" w:cstheme="majorBidi"/>
+          <w:sz w:val="26"/>
+          <w:szCs w:val="26"/>
+          <w:lang w:val="en-US"/>
+        </w:rPr>
+        <w:t xml:space="preserve">will </w:t>
+      </w:r>
+      <w:r>
+        <w:rPr>
+          <w:rFonts w:asciiTheme="majorBidi" w:hAnsiTheme="majorBidi" w:cstheme="majorBidi"/>
+          <w:sz w:val="26"/>
+          <w:szCs w:val="26"/>
+          <w:lang w:val="en-US"/>
+        </w:rPr>
+        <w:t xml:space="preserve">be reduced per unit decrease the value of the decision variable. </w:t>
+      </w:r>
     </w:p>
     <w:p>
       <w:pPr>
@@ -5469,7 +4765,7 @@
           <w:lang w:val="en-US"/>
         </w:rPr>
       </w:pPr>
-      <w:bookmarkStart w:id="6" w:name="_Toc121692562"/>
+      <w:bookmarkStart w:id="6" w:name="_Toc121696890"/>
       <w:r>
         <w:rPr>
           <w:rFonts w:asciiTheme="majorBidi" w:hAnsiTheme="majorBidi"/>
@@ -5590,7 +4886,7 @@
           <w:lang w:val="en-US"/>
         </w:rPr>
       </w:pPr>
-      <w:bookmarkStart w:id="7" w:name="_Toc121692563"/>
+      <w:bookmarkStart w:id="7" w:name="_Toc121696891"/>
       <w:r>
         <w:rPr>
           <w:rFonts w:asciiTheme="majorBidi" w:hAnsiTheme="majorBidi"/>
@@ -5617,13 +4913,173 @@
     </w:p>
     <w:p>
       <w:pPr>
-        <w:rPr>
-          <w:rFonts w:asciiTheme="majorBidi" w:hAnsiTheme="majorBidi" w:cstheme="majorBidi"/>
-          <w:sz w:val="28"/>
-          <w:szCs w:val="28"/>
-          <w:lang w:val="en-US"/>
-        </w:rPr>
-      </w:pPr>
+        <w:jc w:val="center"/>
+        <w:rPr>
+          <w:rFonts w:asciiTheme="majorBidi" w:hAnsiTheme="majorBidi" w:cstheme="majorBidi"/>
+          <w:sz w:val="28"/>
+          <w:szCs w:val="28"/>
+          <w:lang w:val="en-US"/>
+        </w:rPr>
+      </w:pPr>
+      <w:r>
+        <w:rPr>
+          <w:rFonts w:asciiTheme="majorBidi" w:hAnsiTheme="majorBidi" w:cstheme="majorBidi"/>
+          <w:sz w:val="28"/>
+          <w:szCs w:val="28"/>
+          <w:lang w:val="en-US"/>
+        </w:rPr>
+        <w:t xml:space="preserve">x1 = 22.936 </w:t>
+      </w:r>
+      <w:r>
+        <w:rPr>
+          <w:rFonts w:asciiTheme="majorBidi" w:hAnsiTheme="majorBidi" w:cstheme="majorBidi"/>
+          <w:sz w:val="28"/>
+          <w:szCs w:val="28"/>
+          <w:lang w:val="en-US"/>
+        </w:rPr>
+        <w:tab/>
+        <w:t>Reduced Cost = -0.0</w:t>
+      </w:r>
+    </w:p>
+    <w:p>
+      <w:pPr>
+        <w:jc w:val="center"/>
+        <w:rPr>
+          <w:rFonts w:asciiTheme="majorBidi" w:hAnsiTheme="majorBidi" w:cstheme="majorBidi"/>
+          <w:sz w:val="28"/>
+          <w:szCs w:val="28"/>
+          <w:lang w:val="en-US"/>
+        </w:rPr>
+      </w:pPr>
+      <w:r>
+        <w:rPr>
+          <w:rFonts w:asciiTheme="majorBidi" w:hAnsiTheme="majorBidi" w:cstheme="majorBidi"/>
+          <w:sz w:val="28"/>
+          <w:szCs w:val="28"/>
+          <w:lang w:val="en-US"/>
+        </w:rPr>
+        <w:t xml:space="preserve">x2 = 0.0 </w:t>
+      </w:r>
+      <w:r>
+        <w:rPr>
+          <w:rFonts w:asciiTheme="majorBidi" w:hAnsiTheme="majorBidi" w:cstheme="majorBidi"/>
+          <w:sz w:val="28"/>
+          <w:szCs w:val="28"/>
+          <w:lang w:val="en-US"/>
+        </w:rPr>
+        <w:tab/>
+        <w:t>Reduced Cost = -44.954</w:t>
+      </w:r>
+    </w:p>
+    <w:p>
+      <w:pPr>
+        <w:jc w:val="center"/>
+        <w:rPr>
+          <w:rFonts w:asciiTheme="majorBidi" w:hAnsiTheme="majorBidi" w:cstheme="majorBidi"/>
+          <w:sz w:val="28"/>
+          <w:szCs w:val="28"/>
+          <w:lang w:val="en-US"/>
+        </w:rPr>
+      </w:pPr>
+      <w:r>
+        <w:rPr>
+          <w:rFonts w:asciiTheme="majorBidi" w:hAnsiTheme="majorBidi" w:cstheme="majorBidi"/>
+          <w:sz w:val="28"/>
+          <w:szCs w:val="28"/>
+          <w:lang w:val="en-US"/>
+        </w:rPr>
+        <w:t xml:space="preserve">x3 = 22.936 </w:t>
+      </w:r>
+      <w:r>
+        <w:rPr>
+          <w:rFonts w:asciiTheme="majorBidi" w:hAnsiTheme="majorBidi" w:cstheme="majorBidi"/>
+          <w:sz w:val="28"/>
+          <w:szCs w:val="28"/>
+          <w:lang w:val="en-US"/>
+        </w:rPr>
+        <w:tab/>
+        <w:t>Reduced Cost = -0.0</w:t>
+      </w:r>
+    </w:p>
+    <w:p>
+      <w:pPr>
+        <w:jc w:val="center"/>
+        <w:rPr>
+          <w:rFonts w:asciiTheme="majorBidi" w:hAnsiTheme="majorBidi" w:cstheme="majorBidi"/>
+          <w:sz w:val="28"/>
+          <w:szCs w:val="28"/>
+          <w:lang w:val="en-US"/>
+        </w:rPr>
+      </w:pPr>
+      <w:r>
+        <w:rPr>
+          <w:rFonts w:asciiTheme="majorBidi" w:hAnsiTheme="majorBidi" w:cstheme="majorBidi"/>
+          <w:sz w:val="28"/>
+          <w:szCs w:val="28"/>
+          <w:lang w:val="en-US"/>
+        </w:rPr>
+        <w:t xml:space="preserve">x4 = 45.872 </w:t>
+      </w:r>
+      <w:r>
+        <w:rPr>
+          <w:rFonts w:asciiTheme="majorBidi" w:hAnsiTheme="majorBidi" w:cstheme="majorBidi"/>
+          <w:sz w:val="28"/>
+          <w:szCs w:val="28"/>
+          <w:lang w:val="en-US"/>
+        </w:rPr>
+        <w:tab/>
+        <w:t>Reduced Cost = -0.0</w:t>
+      </w:r>
+    </w:p>
+    <w:p>
+      <w:pPr>
+        <w:jc w:val="center"/>
+        <w:rPr>
+          <w:rFonts w:asciiTheme="majorBidi" w:hAnsiTheme="majorBidi" w:cstheme="majorBidi"/>
+          <w:sz w:val="28"/>
+          <w:szCs w:val="28"/>
+          <w:lang w:val="en-US"/>
+        </w:rPr>
+      </w:pPr>
+      <w:r>
+        <w:rPr>
+          <w:rFonts w:asciiTheme="majorBidi" w:hAnsiTheme="majorBidi" w:cstheme="majorBidi"/>
+          <w:sz w:val="28"/>
+          <w:szCs w:val="28"/>
+          <w:lang w:val="en-US"/>
+        </w:rPr>
+        <w:t xml:space="preserve">x5 = 91.743 </w:t>
+      </w:r>
+      <w:r>
+        <w:rPr>
+          <w:rFonts w:asciiTheme="majorBidi" w:hAnsiTheme="majorBidi" w:cstheme="majorBidi"/>
+          <w:sz w:val="28"/>
+          <w:szCs w:val="28"/>
+          <w:lang w:val="en-US"/>
+        </w:rPr>
+        <w:tab/>
+        <w:t>Reduced Cost = -0.0</w:t>
+      </w:r>
+    </w:p>
+    <w:p>
+      <w:pPr>
+        <w:jc w:val="center"/>
+        <w:rPr>
+          <w:rFonts w:asciiTheme="majorBidi" w:hAnsiTheme="majorBidi" w:cstheme="majorBidi"/>
+          <w:sz w:val="28"/>
+          <w:szCs w:val="28"/>
+          <w:lang w:val="en-US"/>
+        </w:rPr>
+      </w:pPr>
+      <w:r>
+        <w:rPr>
+          <w:rFonts w:asciiTheme="majorBidi" w:hAnsiTheme="majorBidi" w:cstheme="majorBidi"/>
+          <w:sz w:val="28"/>
+          <w:szCs w:val="28"/>
+          <w:lang w:val="en-US"/>
+        </w:rPr>
+        <w:t>Optimal Value:  54128.4408</w:t>
+      </w:r>
     </w:p>
     <w:p>
       <w:pPr>
@@ -5638,7 +5094,7 @@
           <w:lang w:val="en-US"/>
         </w:rPr>
       </w:pPr>
-      <w:bookmarkStart w:id="8" w:name="_Toc121692564"/>
+      <w:bookmarkStart w:id="8" w:name="_Toc121696892"/>
       <w:r>
         <w:rPr>
           <w:rFonts w:asciiTheme="majorBidi" w:hAnsiTheme="majorBidi"/>
@@ -5662,6 +5118,43 @@
           <w:lang w:val="en-US"/>
         </w:rPr>
       </w:pPr>
+    </w:p>
+    <w:p>
+      <w:pPr>
+        <w:rPr>
+          <w:rFonts w:asciiTheme="majorBidi" w:hAnsiTheme="majorBidi" w:cstheme="majorBidi"/>
+          <w:sz w:val="26"/>
+          <w:szCs w:val="26"/>
+          <w:lang w:val="en-US"/>
+        </w:rPr>
+      </w:pPr>
+      <w:r>
+        <w:rPr>
+          <w:rFonts w:asciiTheme="majorBidi" w:hAnsiTheme="majorBidi" w:cstheme="majorBidi"/>
+          <w:sz w:val="26"/>
+          <w:szCs w:val="26"/>
+          <w:lang w:val="en-US"/>
+        </w:rPr>
+        <w:t>The optimal Value of this problem is</w:t>
+      </w:r>
+      <w:r>
+        <w:rPr>
+          <w:rFonts w:asciiTheme="majorBidi" w:hAnsiTheme="majorBidi" w:cstheme="majorBidi"/>
+          <w:sz w:val="26"/>
+          <w:szCs w:val="26"/>
+          <w:lang w:val="en-US"/>
+        </w:rPr>
+        <w:t xml:space="preserve"> 54128.4408</w:t>
+      </w:r>
+      <w:r>
+        <w:rPr>
+          <w:rFonts w:asciiTheme="majorBidi" w:hAnsiTheme="majorBidi" w:cstheme="majorBidi"/>
+          <w:sz w:val="26"/>
+          <w:szCs w:val="26"/>
+          <w:lang w:val="en-US"/>
+        </w:rPr>
+        <w:t xml:space="preserve">. Furthermore, the cost reduced per unit of some decision variables is non-zero. This means that the cost will be reduced per unit decrease the value of the decision variable. </w:t>
+      </w:r>
     </w:p>
     <w:p>
       <w:pPr>
@@ -5777,7 +5270,7 @@
           <w:lang w:val="en-US"/>
         </w:rPr>
       </w:pPr>
-      <w:bookmarkStart w:id="9" w:name="_Toc121692565"/>
+      <w:bookmarkStart w:id="9" w:name="_Toc121696893"/>
       <w:r>
         <w:rPr>
           <w:rFonts w:asciiTheme="majorBidi" w:hAnsiTheme="majorBidi"/>
@@ -5788,7 +5281,6 @@
           <w:szCs w:val="34"/>
           <w:lang w:val="en-US"/>
         </w:rPr>
-        <w:lastRenderedPageBreak/>
         <w:t xml:space="preserve">Problem </w:t>
       </w:r>
       <w:r>
@@ -5879,6 +5371,7 @@
           <w:lang w:val="en-US"/>
         </w:rPr>
       </w:pPr>
+      <w:bookmarkStart w:id="10" w:name="_Toc121696894"/>
       <w:r>
         <w:rPr>
           <w:rFonts w:asciiTheme="majorBidi" w:hAnsiTheme="majorBidi"/>
@@ -5891,6 +5384,7 @@
         </w:rPr>
         <w:t>Solution:</w:t>
       </w:r>
+      <w:bookmarkEnd w:id="10"/>
     </w:p>
     <w:p>
       <w:pPr>
@@ -5925,6 +5419,7 @@
           <w:lang w:val="en-US"/>
         </w:rPr>
       </w:pPr>
+      <w:bookmarkStart w:id="11" w:name="_Toc121696895"/>
       <w:r>
         <w:rPr>
           <w:rFonts w:asciiTheme="majorBidi" w:hAnsiTheme="majorBidi"/>
@@ -5937,6 +5432,7 @@
         </w:rPr>
         <w:t>Interpretation of Results:</w:t>
       </w:r>
+      <w:bookmarkEnd w:id="11"/>
     </w:p>
     <w:p>
       <w:pPr>
@@ -6082,7 +5578,7 @@
           <w:lang w:val="en-US"/>
         </w:rPr>
       </w:pPr>
-      <w:bookmarkStart w:id="10" w:name="_Toc121692568"/>
+      <w:bookmarkStart w:id="12" w:name="_Toc121696896"/>
       <w:r>
         <w:rPr>
           <w:rFonts w:asciiTheme="majorBidi" w:hAnsiTheme="majorBidi"/>
@@ -6093,7 +5589,6 @@
           <w:szCs w:val="34"/>
           <w:lang w:val="en-US"/>
         </w:rPr>
-        <w:lastRenderedPageBreak/>
         <w:t xml:space="preserve">Problem </w:t>
       </w:r>
       <w:r>
@@ -6108,7 +5603,7 @@
         </w:rPr>
         <w:t>5</w:t>
       </w:r>
-      <w:bookmarkEnd w:id="10"/>
+      <w:bookmarkEnd w:id="12"/>
     </w:p>
     <w:p>
       <w:pPr>
@@ -6193,7 +5688,7 @@
           <w:lang w:val="en-US"/>
         </w:rPr>
       </w:pPr>
-      <w:bookmarkStart w:id="11" w:name="_Toc121692569"/>
+      <w:bookmarkStart w:id="13" w:name="_Toc121696897"/>
       <w:r>
         <w:rPr>
           <w:rFonts w:asciiTheme="majorBidi" w:hAnsiTheme="majorBidi"/>
@@ -6206,7 +5701,7 @@
         </w:rPr>
         <w:t>Solution:</w:t>
       </w:r>
-      <w:bookmarkEnd w:id="11"/>
+      <w:bookmarkEnd w:id="13"/>
     </w:p>
     <w:p>
       <w:pPr>
@@ -6241,7 +5736,7 @@
           <w:lang w:val="en-US"/>
         </w:rPr>
       </w:pPr>
-      <w:bookmarkStart w:id="12" w:name="_Toc121692570"/>
+      <w:bookmarkStart w:id="14" w:name="_Toc121696898"/>
       <w:r>
         <w:rPr>
           <w:rFonts w:asciiTheme="majorBidi" w:hAnsiTheme="majorBidi"/>
@@ -6254,7 +5749,7 @@
         </w:rPr>
         <w:t>Interpretation of Results:</w:t>
       </w:r>
-      <w:bookmarkEnd w:id="12"/>
+      <w:bookmarkEnd w:id="14"/>
     </w:p>
     <w:p>
       <w:pPr>
@@ -6382,7 +5877,7 @@
           <w:lang w:val="en-US"/>
         </w:rPr>
       </w:pPr>
-      <w:bookmarkStart w:id="13" w:name="_Toc121692571"/>
+      <w:bookmarkStart w:id="15" w:name="_Toc121696899"/>
       <w:r>
         <w:rPr>
           <w:rFonts w:asciiTheme="majorBidi" w:hAnsiTheme="majorBidi"/>
@@ -6393,7 +5888,6 @@
           <w:szCs w:val="36"/>
           <w:lang w:val="en-US"/>
         </w:rPr>
-        <w:lastRenderedPageBreak/>
         <w:t xml:space="preserve">Problem </w:t>
       </w:r>
       <w:r>
@@ -6408,7 +5902,7 @@
         </w:rPr>
         <w:t>6</w:t>
       </w:r>
-      <w:bookmarkEnd w:id="13"/>
+      <w:bookmarkEnd w:id="15"/>
     </w:p>
     <w:p>
       <w:pPr>
@@ -6493,7 +5987,7 @@
           <w:lang w:val="en-US"/>
         </w:rPr>
       </w:pPr>
-      <w:bookmarkStart w:id="14" w:name="_Toc121692572"/>
+      <w:bookmarkStart w:id="16" w:name="_Toc121696900"/>
       <w:r>
         <w:rPr>
           <w:rFonts w:asciiTheme="majorBidi" w:hAnsiTheme="majorBidi"/>
@@ -6506,7 +6000,7 @@
         </w:rPr>
         <w:t>Solution:</w:t>
       </w:r>
-      <w:bookmarkEnd w:id="14"/>
+      <w:bookmarkEnd w:id="16"/>
     </w:p>
     <w:p>
       <w:pPr>
@@ -6541,7 +6035,7 @@
           <w:lang w:val="en-US"/>
         </w:rPr>
       </w:pPr>
-      <w:bookmarkStart w:id="15" w:name="_Toc121692573"/>
+      <w:bookmarkStart w:id="17" w:name="_Toc121696901"/>
       <w:r>
         <w:rPr>
           <w:rFonts w:asciiTheme="majorBidi" w:hAnsiTheme="majorBidi"/>
@@ -6554,7 +6048,7 @@
         </w:rPr>
         <w:t>Interpretation of Results:</w:t>
       </w:r>
-      <w:bookmarkEnd w:id="15"/>
+      <w:bookmarkEnd w:id="17"/>
     </w:p>
     <w:p>
       <w:pPr>
@@ -6682,7 +6176,7 @@
           <w:lang w:val="en-US"/>
         </w:rPr>
       </w:pPr>
-      <w:bookmarkStart w:id="16" w:name="_Toc121692574"/>
+      <w:bookmarkStart w:id="18" w:name="_Toc121696902"/>
       <w:r>
         <w:rPr>
           <w:rFonts w:asciiTheme="majorBidi" w:hAnsiTheme="majorBidi"/>
@@ -6693,7 +6187,6 @@
           <w:szCs w:val="36"/>
           <w:lang w:val="en-US"/>
         </w:rPr>
-        <w:lastRenderedPageBreak/>
         <w:t xml:space="preserve">Problem </w:t>
       </w:r>
       <w:r>
@@ -6708,7 +6201,7 @@
         </w:rPr>
         <w:t>7</w:t>
       </w:r>
-      <w:bookmarkEnd w:id="16"/>
+      <w:bookmarkEnd w:id="18"/>
     </w:p>
     <w:p>
       <w:pPr>
@@ -6800,7 +6293,7 @@
           <w:lang w:val="en-US"/>
         </w:rPr>
       </w:pPr>
-      <w:bookmarkStart w:id="17" w:name="_Toc121692575"/>
+      <w:bookmarkStart w:id="19" w:name="_Toc121696903"/>
       <w:r>
         <w:rPr>
           <w:rFonts w:asciiTheme="majorBidi" w:hAnsiTheme="majorBidi"/>
@@ -6813,7 +6306,7 @@
         </w:rPr>
         <w:t>Solution:</w:t>
       </w:r>
-      <w:bookmarkEnd w:id="17"/>
+      <w:bookmarkEnd w:id="19"/>
     </w:p>
     <w:p>
       <w:pPr>
@@ -6848,7 +6341,7 @@
           <w:lang w:val="en-US"/>
         </w:rPr>
       </w:pPr>
-      <w:bookmarkStart w:id="18" w:name="_Toc121692576"/>
+      <w:bookmarkStart w:id="20" w:name="_Toc121696904"/>
       <w:r>
         <w:rPr>
           <w:rFonts w:asciiTheme="majorBidi" w:hAnsiTheme="majorBidi"/>
@@ -6861,7 +6354,7 @@
         </w:rPr>
         <w:t>Interpretation of Results:</w:t>
       </w:r>
-      <w:bookmarkEnd w:id="18"/>
+      <w:bookmarkEnd w:id="20"/>
     </w:p>
     <w:p>
       <w:pPr>
@@ -6940,7 +6433,7 @@
           <w:lang w:val="en-US"/>
         </w:rPr>
       </w:pPr>
-      <w:bookmarkStart w:id="19" w:name="_Toc121692577"/>
+      <w:bookmarkStart w:id="21" w:name="_Toc121696905"/>
       <w:r>
         <w:rPr>
           <w:rFonts w:asciiTheme="majorBidi" w:hAnsiTheme="majorBidi"/>
@@ -6951,7 +6444,6 @@
           <w:szCs w:val="36"/>
           <w:lang w:val="en-US"/>
         </w:rPr>
-        <w:lastRenderedPageBreak/>
         <w:t xml:space="preserve">Problem </w:t>
       </w:r>
       <w:r>
@@ -6966,7 +6458,7 @@
         </w:rPr>
         <w:t>8</w:t>
       </w:r>
-      <w:bookmarkEnd w:id="19"/>
+      <w:bookmarkEnd w:id="21"/>
     </w:p>
     <w:p>
       <w:pPr>
@@ -7061,7 +6553,7 @@
           <w:lang w:val="en-US"/>
         </w:rPr>
       </w:pPr>
-      <w:bookmarkStart w:id="20" w:name="_Toc121692578"/>
+      <w:bookmarkStart w:id="22" w:name="_Toc121696906"/>
       <w:r>
         <w:rPr>
           <w:rFonts w:asciiTheme="majorBidi" w:hAnsiTheme="majorBidi"/>
@@ -7074,7 +6566,7 @@
         </w:rPr>
         <w:t>Solution:</w:t>
       </w:r>
-      <w:bookmarkEnd w:id="20"/>
+      <w:bookmarkEnd w:id="22"/>
     </w:p>
     <w:p>
       <w:pPr>
@@ -7109,7 +6601,7 @@
           <w:lang w:val="en-US"/>
         </w:rPr>
       </w:pPr>
-      <w:bookmarkStart w:id="21" w:name="_Toc121692579"/>
+      <w:bookmarkStart w:id="23" w:name="_Toc121696907"/>
       <w:r>
         <w:rPr>
           <w:rFonts w:asciiTheme="majorBidi" w:hAnsiTheme="majorBidi"/>
@@ -7122,7 +6614,7 @@
         </w:rPr>
         <w:t>Interpretation of Results:</w:t>
       </w:r>
-      <w:bookmarkEnd w:id="21"/>
+      <w:bookmarkEnd w:id="23"/>
     </w:p>
     <w:p>
       <w:pPr>
@@ -7272,7 +6764,7 @@
           <w:lang w:val="en-US"/>
         </w:rPr>
       </w:pPr>
-      <w:bookmarkStart w:id="22" w:name="_Toc121692580"/>
+      <w:bookmarkStart w:id="24" w:name="_Toc121696908"/>
       <w:r>
         <w:rPr>
           <w:rFonts w:asciiTheme="majorBidi" w:hAnsiTheme="majorBidi"/>
@@ -7283,7 +6775,6 @@
           <w:szCs w:val="36"/>
           <w:lang w:val="en-US"/>
         </w:rPr>
-        <w:lastRenderedPageBreak/>
         <w:t xml:space="preserve">Problem </w:t>
       </w:r>
       <w:r>
@@ -7298,7 +6789,7 @@
         </w:rPr>
         <w:t>9</w:t>
       </w:r>
-      <w:bookmarkEnd w:id="22"/>
+      <w:bookmarkEnd w:id="24"/>
     </w:p>
     <w:p>
       <w:pPr>
@@ -7393,7 +6884,7 @@
           <w:lang w:val="en-US"/>
         </w:rPr>
       </w:pPr>
-      <w:bookmarkStart w:id="23" w:name="_Toc121692581"/>
+      <w:bookmarkStart w:id="25" w:name="_Toc121696909"/>
       <w:r>
         <w:rPr>
           <w:rFonts w:asciiTheme="majorBidi" w:hAnsiTheme="majorBidi"/>
@@ -7406,7 +6897,7 @@
         </w:rPr>
         <w:t>Solution:</w:t>
       </w:r>
-      <w:bookmarkEnd w:id="23"/>
+      <w:bookmarkEnd w:id="25"/>
     </w:p>
     <w:p>
       <w:pPr>
@@ -7441,20 +6932,21 @@
           <w:lang w:val="en-US"/>
         </w:rPr>
       </w:pPr>
-      <w:bookmarkStart w:id="24" w:name="_Toc121692582"/>
-      <w:r>
-        <w:rPr>
-          <w:rFonts w:asciiTheme="majorBidi" w:hAnsiTheme="majorBidi"/>
-          <w:b/>
-          <w:bCs/>
-          <w:color w:val="auto"/>
-          <w:sz w:val="28"/>
-          <w:szCs w:val="28"/>
-          <w:lang w:val="en-US"/>
-        </w:rPr>
+      <w:bookmarkStart w:id="26" w:name="_Toc121696910"/>
+      <w:r>
+        <w:rPr>
+          <w:rFonts w:asciiTheme="majorBidi" w:hAnsiTheme="majorBidi"/>
+          <w:b/>
+          <w:bCs/>
+          <w:color w:val="auto"/>
+          <w:sz w:val="28"/>
+          <w:szCs w:val="28"/>
+          <w:lang w:val="en-US"/>
+        </w:rPr>
+        <w:lastRenderedPageBreak/>
         <w:t>Interpretation of Results:</w:t>
       </w:r>
-      <w:bookmarkEnd w:id="24"/>
+      <w:bookmarkEnd w:id="26"/>
     </w:p>
     <w:p>
       <w:pPr>
@@ -7530,7 +7022,7 @@
           <w:lang w:val="en-US"/>
         </w:rPr>
       </w:pPr>
-      <w:bookmarkStart w:id="25" w:name="_Toc121692583"/>
+      <w:bookmarkStart w:id="27" w:name="_Toc121696911"/>
       <w:r>
         <w:rPr>
           <w:rFonts w:asciiTheme="majorBidi" w:hAnsiTheme="majorBidi"/>
@@ -7541,7 +7033,6 @@
           <w:szCs w:val="34"/>
           <w:lang w:val="en-US"/>
         </w:rPr>
-        <w:lastRenderedPageBreak/>
         <w:t xml:space="preserve">Problem </w:t>
       </w:r>
       <w:r>
@@ -7556,7 +7047,7 @@
         </w:rPr>
         <w:t>10</w:t>
       </w:r>
-      <w:bookmarkEnd w:id="25"/>
+      <w:bookmarkEnd w:id="27"/>
     </w:p>
     <w:p>
       <w:pPr>
@@ -7641,7 +7132,6 @@
           <w:lang w:val="en-US"/>
         </w:rPr>
       </w:pPr>
-      <w:bookmarkStart w:id="26" w:name="_Toc121692584"/>
     </w:p>
     <w:p>
       <w:pPr>
@@ -7656,6 +7146,7 @@
           <w:lang w:val="en-US"/>
         </w:rPr>
       </w:pPr>
+      <w:bookmarkStart w:id="28" w:name="_Toc121696912"/>
       <w:r>
         <w:rPr>
           <w:rFonts w:asciiTheme="majorBidi" w:hAnsiTheme="majorBidi"/>
@@ -7668,7 +7159,7 @@
         </w:rPr>
         <w:t>Solution:</w:t>
       </w:r>
-      <w:bookmarkEnd w:id="26"/>
+      <w:bookmarkEnd w:id="28"/>
     </w:p>
     <w:p>
       <w:pPr>
@@ -7703,7 +7194,7 @@
           <w:lang w:val="en-US"/>
         </w:rPr>
       </w:pPr>
-      <w:bookmarkStart w:id="27" w:name="_Toc121692585"/>
+      <w:bookmarkStart w:id="29" w:name="_Toc121696913"/>
       <w:r>
         <w:rPr>
           <w:rFonts w:asciiTheme="majorBidi" w:hAnsiTheme="majorBidi"/>
@@ -7716,7 +7207,7 @@
         </w:rPr>
         <w:t>Interpretation of Results:</w:t>
       </w:r>
-      <w:bookmarkEnd w:id="27"/>
+      <w:bookmarkEnd w:id="29"/>
     </w:p>
     <w:p>
       <w:pPr>
@@ -7842,7 +7333,7 @@
           <w:lang w:val="en-US"/>
         </w:rPr>
       </w:pPr>
-      <w:bookmarkStart w:id="28" w:name="_Toc121692586"/>
+      <w:bookmarkStart w:id="30" w:name="_Toc121696914"/>
       <w:r>
         <w:rPr>
           <w:rFonts w:asciiTheme="majorBidi" w:hAnsiTheme="majorBidi"/>
@@ -7853,7 +7344,6 @@
           <w:szCs w:val="36"/>
           <w:lang w:val="en-US"/>
         </w:rPr>
-        <w:lastRenderedPageBreak/>
         <w:t xml:space="preserve">Problem </w:t>
       </w:r>
       <w:r>
@@ -7868,7 +7358,7 @@
         </w:rPr>
         <w:t>11</w:t>
       </w:r>
-      <w:bookmarkEnd w:id="28"/>
+      <w:bookmarkEnd w:id="30"/>
     </w:p>
     <w:p>
       <w:pPr>
@@ -7963,7 +7453,7 @@
           <w:lang w:val="en-US"/>
         </w:rPr>
       </w:pPr>
-      <w:bookmarkStart w:id="29" w:name="_Toc121692587"/>
+      <w:bookmarkStart w:id="31" w:name="_Toc121696915"/>
       <w:r>
         <w:rPr>
           <w:rFonts w:asciiTheme="majorBidi" w:hAnsiTheme="majorBidi"/>
@@ -7976,7 +7466,7 @@
         </w:rPr>
         <w:t>Solution:</w:t>
       </w:r>
-      <w:bookmarkEnd w:id="29"/>
+      <w:bookmarkEnd w:id="31"/>
     </w:p>
     <w:p>
       <w:pPr>
@@ -8011,7 +7501,7 @@
           <w:lang w:val="en-US"/>
         </w:rPr>
       </w:pPr>
-      <w:bookmarkStart w:id="30" w:name="_Toc121692588"/>
+      <w:bookmarkStart w:id="32" w:name="_Toc121696916"/>
       <w:r>
         <w:rPr>
           <w:rFonts w:asciiTheme="majorBidi" w:hAnsiTheme="majorBidi"/>
@@ -8024,7 +7514,7 @@
         </w:rPr>
         <w:t>Interpretation of Results:</w:t>
       </w:r>
-      <w:bookmarkEnd w:id="30"/>
+      <w:bookmarkEnd w:id="32"/>
     </w:p>
     <w:p>
       <w:pPr>
@@ -8160,7 +7650,7 @@
           <w:lang w:val="en-US"/>
         </w:rPr>
       </w:pPr>
-      <w:bookmarkStart w:id="31" w:name="_Toc121692589"/>
+      <w:bookmarkStart w:id="33" w:name="_Toc121696917"/>
       <w:r>
         <w:rPr>
           <w:rFonts w:asciiTheme="majorBidi" w:hAnsiTheme="majorBidi"/>
@@ -8171,7 +7661,6 @@
           <w:szCs w:val="36"/>
           <w:lang w:val="en-US"/>
         </w:rPr>
-        <w:lastRenderedPageBreak/>
         <w:t xml:space="preserve">Problem </w:t>
       </w:r>
       <w:r>
@@ -8186,7 +7675,7 @@
         </w:rPr>
         <w:t>12</w:t>
       </w:r>
-      <w:bookmarkEnd w:id="31"/>
+      <w:bookmarkEnd w:id="33"/>
     </w:p>
     <w:p>
       <w:pPr>
@@ -8281,7 +7770,7 @@
           <w:lang w:val="en-US"/>
         </w:rPr>
       </w:pPr>
-      <w:bookmarkStart w:id="32" w:name="_Toc121692590"/>
+      <w:bookmarkStart w:id="34" w:name="_Toc121696918"/>
       <w:r>
         <w:rPr>
           <w:rFonts w:asciiTheme="majorBidi" w:hAnsiTheme="majorBidi"/>
@@ -8294,7 +7783,7 @@
         </w:rPr>
         <w:t>Solution:</w:t>
       </w:r>
-      <w:bookmarkEnd w:id="32"/>
+      <w:bookmarkEnd w:id="34"/>
     </w:p>
     <w:p>
       <w:pPr>
@@ -8329,7 +7818,7 @@
           <w:lang w:val="en-US"/>
         </w:rPr>
       </w:pPr>
-      <w:bookmarkStart w:id="33" w:name="_Toc121692591"/>
+      <w:bookmarkStart w:id="35" w:name="_Toc121696919"/>
       <w:r>
         <w:rPr>
           <w:rFonts w:asciiTheme="majorBidi" w:hAnsiTheme="majorBidi"/>
@@ -8342,7 +7831,7 @@
         </w:rPr>
         <w:t>Interpretation of Results:</w:t>
       </w:r>
-      <w:bookmarkEnd w:id="33"/>
+      <w:bookmarkEnd w:id="35"/>
     </w:p>
     <w:p>
       <w:pPr>
@@ -8448,7 +7937,7 @@
           <w:lang w:val="en-US"/>
         </w:rPr>
       </w:pPr>
-      <w:bookmarkStart w:id="34" w:name="_Toc121692592"/>
+      <w:bookmarkStart w:id="36" w:name="_Toc121696920"/>
       <w:r>
         <w:rPr>
           <w:rFonts w:asciiTheme="majorBidi" w:hAnsiTheme="majorBidi"/>
@@ -8459,7 +7948,6 @@
           <w:szCs w:val="36"/>
           <w:lang w:val="en-US"/>
         </w:rPr>
-        <w:lastRenderedPageBreak/>
         <w:t xml:space="preserve">Problem </w:t>
       </w:r>
       <w:r>
@@ -8474,7 +7962,7 @@
         </w:rPr>
         <w:t>13</w:t>
       </w:r>
-      <w:bookmarkEnd w:id="34"/>
+      <w:bookmarkEnd w:id="36"/>
     </w:p>
     <w:p>
       <w:pPr>
@@ -8569,7 +8057,7 @@
           <w:lang w:val="en-US"/>
         </w:rPr>
       </w:pPr>
-      <w:bookmarkStart w:id="35" w:name="_Toc121692593"/>
+      <w:bookmarkStart w:id="37" w:name="_Toc121696921"/>
       <w:r>
         <w:rPr>
           <w:rFonts w:asciiTheme="majorBidi" w:hAnsiTheme="majorBidi"/>
@@ -8582,7 +8070,7 @@
         </w:rPr>
         <w:t>Solution:</w:t>
       </w:r>
-      <w:bookmarkEnd w:id="35"/>
+      <w:bookmarkEnd w:id="37"/>
     </w:p>
     <w:p>
       <w:pPr>
@@ -8617,7 +8105,7 @@
           <w:lang w:val="en-US"/>
         </w:rPr>
       </w:pPr>
-      <w:bookmarkStart w:id="36" w:name="_Toc121692594"/>
+      <w:bookmarkStart w:id="38" w:name="_Toc121696922"/>
       <w:r>
         <w:rPr>
           <w:rFonts w:asciiTheme="majorBidi" w:hAnsiTheme="majorBidi"/>
@@ -8630,7 +8118,7 @@
         </w:rPr>
         <w:t>Interpretation of Results:</w:t>
       </w:r>
-      <w:bookmarkEnd w:id="36"/>
+      <w:bookmarkEnd w:id="38"/>
     </w:p>
     <w:p>
       <w:pPr>
@@ -8716,7 +8204,7 @@
           <w:lang w:val="en-US"/>
         </w:rPr>
       </w:pPr>
-      <w:bookmarkStart w:id="37" w:name="_Toc121692595"/>
+      <w:bookmarkStart w:id="39" w:name="_Toc121696923"/>
       <w:r>
         <w:rPr>
           <w:rFonts w:asciiTheme="majorBidi" w:hAnsiTheme="majorBidi"/>
@@ -8727,7 +8215,6 @@
           <w:szCs w:val="36"/>
           <w:lang w:val="en-US"/>
         </w:rPr>
-        <w:lastRenderedPageBreak/>
         <w:t xml:space="preserve">Problem </w:t>
       </w:r>
       <w:r>
@@ -8742,7 +8229,7 @@
         </w:rPr>
         <w:t>14</w:t>
       </w:r>
-      <w:bookmarkEnd w:id="37"/>
+      <w:bookmarkEnd w:id="39"/>
     </w:p>
     <w:p>
       <w:pPr>
@@ -8837,7 +8324,7 @@
           <w:lang w:val="en-US"/>
         </w:rPr>
       </w:pPr>
-      <w:bookmarkStart w:id="38" w:name="_Toc121692596"/>
+      <w:bookmarkStart w:id="40" w:name="_Toc121696924"/>
       <w:r>
         <w:rPr>
           <w:rFonts w:asciiTheme="majorBidi" w:hAnsiTheme="majorBidi"/>
@@ -8850,7 +8337,7 @@
         </w:rPr>
         <w:t>Solution:</w:t>
       </w:r>
-      <w:bookmarkEnd w:id="38"/>
+      <w:bookmarkEnd w:id="40"/>
     </w:p>
     <w:p>
       <w:pPr>
@@ -8885,7 +8372,7 @@
           <w:lang w:val="en-US"/>
         </w:rPr>
       </w:pPr>
-      <w:bookmarkStart w:id="39" w:name="_Toc121692597"/>
+      <w:bookmarkStart w:id="41" w:name="_Toc121696925"/>
       <w:r>
         <w:rPr>
           <w:rFonts w:asciiTheme="majorBidi" w:hAnsiTheme="majorBidi"/>
@@ -8898,7 +8385,7 @@
         </w:rPr>
         <w:t>Interpretation of Results:</w:t>
       </w:r>
-      <w:bookmarkEnd w:id="39"/>
+      <w:bookmarkEnd w:id="41"/>
     </w:p>
     <w:p>
       <w:pPr>
@@ -9124,7 +8611,7 @@
           <w:lang w:val="en-US"/>
         </w:rPr>
       </w:pPr>
-      <w:bookmarkStart w:id="40" w:name="_Toc121692598"/>
+      <w:bookmarkStart w:id="42" w:name="_Toc121696926"/>
       <w:r>
         <w:rPr>
           <w:rFonts w:asciiTheme="majorBidi" w:hAnsiTheme="majorBidi"/>
@@ -9149,7 +8636,7 @@
         </w:rPr>
         <w:t>15</w:t>
       </w:r>
-      <w:bookmarkEnd w:id="40"/>
+      <w:bookmarkEnd w:id="42"/>
     </w:p>
     <w:p>
       <w:pPr>
@@ -9178,6 +8665,7 @@
           <w:szCs w:val="28"/>
           <w:lang w:val="en-US"/>
         </w:rPr>
+        <w:lastRenderedPageBreak/>
         <w:drawing>
           <wp:inline distT="0" distB="0" distL="0" distR="0" wp14:anchorId="099B4F04" wp14:editId="1C1DECDB">
             <wp:extent cx="5731510" cy="3366135"/>
@@ -9244,7 +8732,7 @@
           <w:lang w:val="en-US"/>
         </w:rPr>
       </w:pPr>
-      <w:bookmarkStart w:id="41" w:name="_Toc121692599"/>
+      <w:bookmarkStart w:id="43" w:name="_Toc121696927"/>
       <w:r>
         <w:rPr>
           <w:rFonts w:asciiTheme="majorBidi" w:hAnsiTheme="majorBidi"/>
@@ -9257,7 +8745,7 @@
         </w:rPr>
         <w:t>Solution:</w:t>
       </w:r>
-      <w:bookmarkEnd w:id="41"/>
+      <w:bookmarkEnd w:id="43"/>
     </w:p>
     <w:p>
       <w:pPr>
@@ -9292,7 +8780,7 @@
           <w:lang w:val="en-US"/>
         </w:rPr>
       </w:pPr>
-      <w:bookmarkStart w:id="42" w:name="_Toc121692600"/>
+      <w:bookmarkStart w:id="44" w:name="_Toc121696928"/>
       <w:r>
         <w:rPr>
           <w:rFonts w:asciiTheme="majorBidi" w:hAnsiTheme="majorBidi"/>
@@ -9305,7 +8793,7 @@
         </w:rPr>
         <w:t>Interpretation of Results:</w:t>
       </w:r>
-      <w:bookmarkEnd w:id="42"/>
+      <w:bookmarkEnd w:id="44"/>
     </w:p>
     <w:p>
       <w:pPr>
@@ -9845,7 +9333,7 @@
   <w:style w:type="paragraph" w:default="1" w:styleId="Normal">
     <w:name w:val="Normal"/>
     <w:qFormat/>
-    <w:rsid w:val="00E90BE5"/>
+    <w:rsid w:val="0090049D"/>
   </w:style>
   <w:style w:type="paragraph" w:styleId="Heading1">
     <w:name w:val="heading 1"/>

--- a/OR Project Report.docx
+++ b/OR Project Report.docx
@@ -5178,86 +5178,6 @@
     </w:p>
     <w:p>
       <w:pPr>
-        <w:rPr>
-          <w:rFonts w:asciiTheme="majorBidi" w:hAnsiTheme="majorBidi" w:cstheme="majorBidi"/>
-          <w:sz w:val="28"/>
-          <w:szCs w:val="28"/>
-          <w:lang w:val="en-US"/>
-        </w:rPr>
-      </w:pPr>
-    </w:p>
-    <w:p>
-      <w:pPr>
-        <w:rPr>
-          <w:rFonts w:asciiTheme="majorBidi" w:hAnsiTheme="majorBidi" w:cstheme="majorBidi"/>
-          <w:sz w:val="28"/>
-          <w:szCs w:val="28"/>
-          <w:lang w:val="en-US"/>
-        </w:rPr>
-      </w:pPr>
-    </w:p>
-    <w:p>
-      <w:pPr>
-        <w:rPr>
-          <w:rFonts w:asciiTheme="majorBidi" w:hAnsiTheme="majorBidi" w:cstheme="majorBidi"/>
-          <w:sz w:val="28"/>
-          <w:szCs w:val="28"/>
-          <w:lang w:val="en-US"/>
-        </w:rPr>
-      </w:pPr>
-    </w:p>
-    <w:p>
-      <w:pPr>
-        <w:rPr>
-          <w:rFonts w:asciiTheme="majorBidi" w:hAnsiTheme="majorBidi" w:cstheme="majorBidi"/>
-          <w:sz w:val="28"/>
-          <w:szCs w:val="28"/>
-          <w:lang w:val="en-US"/>
-        </w:rPr>
-      </w:pPr>
-    </w:p>
-    <w:p>
-      <w:pPr>
-        <w:rPr>
-          <w:rFonts w:asciiTheme="majorBidi" w:hAnsiTheme="majorBidi" w:cstheme="majorBidi"/>
-          <w:sz w:val="28"/>
-          <w:szCs w:val="28"/>
-          <w:lang w:val="en-US"/>
-        </w:rPr>
-      </w:pPr>
-    </w:p>
-    <w:p>
-      <w:pPr>
-        <w:rPr>
-          <w:rFonts w:asciiTheme="majorBidi" w:hAnsiTheme="majorBidi" w:cstheme="majorBidi"/>
-          <w:sz w:val="28"/>
-          <w:szCs w:val="28"/>
-          <w:lang w:val="en-US"/>
-        </w:rPr>
-      </w:pPr>
-    </w:p>
-    <w:p>
-      <w:pPr>
-        <w:rPr>
-          <w:rFonts w:asciiTheme="majorBidi" w:hAnsiTheme="majorBidi" w:cstheme="majorBidi"/>
-          <w:sz w:val="28"/>
-          <w:szCs w:val="28"/>
-          <w:lang w:val="en-US"/>
-        </w:rPr>
-      </w:pPr>
-    </w:p>
-    <w:p>
-      <w:pPr>
-        <w:rPr>
-          <w:rFonts w:asciiTheme="majorBidi" w:hAnsiTheme="majorBidi" w:cstheme="majorBidi"/>
-          <w:sz w:val="28"/>
-          <w:szCs w:val="28"/>
-          <w:lang w:val="en-US"/>
-        </w:rPr>
-      </w:pPr>
-    </w:p>
-    <w:p>
-      <w:pPr>
         <w:pStyle w:val="Heading1"/>
         <w:jc w:val="center"/>
         <w:rPr>
@@ -5281,6 +5201,7 @@
           <w:szCs w:val="34"/>
           <w:lang w:val="en-US"/>
         </w:rPr>
+        <w:lastRenderedPageBreak/>
         <w:t xml:space="preserve">Problem </w:t>
       </w:r>
       <w:r>
@@ -5372,6 +5293,20 @@
         </w:rPr>
       </w:pPr>
       <w:bookmarkStart w:id="10" w:name="_Toc121696894"/>
+    </w:p>
+    <w:p>
+      <w:pPr>
+        <w:pStyle w:val="Heading2"/>
+        <w:rPr>
+          <w:rFonts w:asciiTheme="majorBidi" w:hAnsiTheme="majorBidi"/>
+          <w:b/>
+          <w:bCs/>
+          <w:color w:val="auto"/>
+          <w:sz w:val="28"/>
+          <w:szCs w:val="28"/>
+          <w:lang w:val="en-US"/>
+        </w:rPr>
+      </w:pPr>
       <w:r>
         <w:rPr>
           <w:rFonts w:asciiTheme="majorBidi" w:hAnsiTheme="majorBidi"/>
@@ -5398,6 +5333,237 @@
     </w:p>
     <w:p>
       <w:pPr>
+        <w:jc w:val="center"/>
+        <w:rPr>
+          <w:rFonts w:asciiTheme="majorBidi" w:hAnsiTheme="majorBidi" w:cstheme="majorBidi"/>
+          <w:sz w:val="28"/>
+          <w:szCs w:val="28"/>
+          <w:lang w:val="en-US"/>
+        </w:rPr>
+      </w:pPr>
+      <w:r>
+        <w:rPr>
+          <w:rFonts w:asciiTheme="majorBidi" w:hAnsiTheme="majorBidi" w:cstheme="majorBidi"/>
+          <w:sz w:val="28"/>
+          <w:szCs w:val="28"/>
+          <w:lang w:val="en-US"/>
+        </w:rPr>
+        <w:t xml:space="preserve">x1 = 7500.0 </w:t>
+      </w:r>
+      <w:r>
+        <w:rPr>
+          <w:rFonts w:asciiTheme="majorBidi" w:hAnsiTheme="majorBidi" w:cstheme="majorBidi"/>
+          <w:sz w:val="28"/>
+          <w:szCs w:val="28"/>
+          <w:lang w:val="en-US"/>
+        </w:rPr>
+        <w:tab/>
+        <w:t>Reduced Cost = 0.0</w:t>
+      </w:r>
+    </w:p>
+    <w:p>
+      <w:pPr>
+        <w:jc w:val="center"/>
+        <w:rPr>
+          <w:rFonts w:asciiTheme="majorBidi" w:hAnsiTheme="majorBidi" w:cstheme="majorBidi"/>
+          <w:sz w:val="28"/>
+          <w:szCs w:val="28"/>
+          <w:lang w:val="en-US"/>
+        </w:rPr>
+      </w:pPr>
+      <w:r>
+        <w:rPr>
+          <w:rFonts w:asciiTheme="majorBidi" w:hAnsiTheme="majorBidi" w:cstheme="majorBidi"/>
+          <w:sz w:val="28"/>
+          <w:szCs w:val="28"/>
+          <w:lang w:val="en-US"/>
+        </w:rPr>
+        <w:t xml:space="preserve">x2 = 0.0 </w:t>
+      </w:r>
+      <w:r>
+        <w:rPr>
+          <w:rFonts w:asciiTheme="majorBidi" w:hAnsiTheme="majorBidi" w:cstheme="majorBidi"/>
+          <w:sz w:val="28"/>
+          <w:szCs w:val="28"/>
+          <w:lang w:val="en-US"/>
+        </w:rPr>
+        <w:tab/>
+        <w:t>Reduced Cost = -0.03</w:t>
+      </w:r>
+    </w:p>
+    <w:p>
+      <w:pPr>
+        <w:jc w:val="center"/>
+        <w:rPr>
+          <w:rFonts w:asciiTheme="majorBidi" w:hAnsiTheme="majorBidi" w:cstheme="majorBidi"/>
+          <w:sz w:val="28"/>
+          <w:szCs w:val="28"/>
+          <w:lang w:val="en-US"/>
+        </w:rPr>
+      </w:pPr>
+      <w:r>
+        <w:rPr>
+          <w:rFonts w:asciiTheme="majorBidi" w:hAnsiTheme="majorBidi" w:cstheme="majorBidi"/>
+          <w:sz w:val="28"/>
+          <w:szCs w:val="28"/>
+          <w:lang w:val="en-US"/>
+        </w:rPr>
+        <w:t xml:space="preserve">x3 = 2500.0 </w:t>
+      </w:r>
+      <w:r>
+        <w:rPr>
+          <w:rFonts w:asciiTheme="majorBidi" w:hAnsiTheme="majorBidi" w:cstheme="majorBidi"/>
+          <w:sz w:val="28"/>
+          <w:szCs w:val="28"/>
+          <w:lang w:val="en-US"/>
+        </w:rPr>
+        <w:tab/>
+        <w:t>Reduced Cost = 0.0</w:t>
+      </w:r>
+    </w:p>
+    <w:p>
+      <w:pPr>
+        <w:jc w:val="center"/>
+        <w:rPr>
+          <w:rFonts w:asciiTheme="majorBidi" w:hAnsiTheme="majorBidi" w:cstheme="majorBidi"/>
+          <w:sz w:val="28"/>
+          <w:szCs w:val="28"/>
+          <w:lang w:val="en-US"/>
+        </w:rPr>
+      </w:pPr>
+      <w:r>
+        <w:rPr>
+          <w:rFonts w:asciiTheme="majorBidi" w:hAnsiTheme="majorBidi" w:cstheme="majorBidi"/>
+          <w:sz w:val="28"/>
+          <w:szCs w:val="28"/>
+          <w:lang w:val="en-US"/>
+        </w:rPr>
+        <w:t xml:space="preserve">x4 = 30000.0 </w:t>
+      </w:r>
+      <w:r>
+        <w:rPr>
+          <w:rFonts w:asciiTheme="majorBidi" w:hAnsiTheme="majorBidi" w:cstheme="majorBidi"/>
+          <w:sz w:val="28"/>
+          <w:szCs w:val="28"/>
+          <w:lang w:val="en-US"/>
+        </w:rPr>
+        <w:tab/>
+        <w:t>Reduced Cost = 0.0</w:t>
+      </w:r>
+    </w:p>
+    <w:p>
+      <w:pPr>
+        <w:jc w:val="center"/>
+        <w:rPr>
+          <w:rFonts w:asciiTheme="majorBidi" w:hAnsiTheme="majorBidi" w:cstheme="majorBidi"/>
+          <w:sz w:val="28"/>
+          <w:szCs w:val="28"/>
+          <w:lang w:val="en-US"/>
+        </w:rPr>
+      </w:pPr>
+      <w:r>
+        <w:rPr>
+          <w:rFonts w:asciiTheme="majorBidi" w:hAnsiTheme="majorBidi" w:cstheme="majorBidi"/>
+          <w:sz w:val="28"/>
+          <w:szCs w:val="28"/>
+          <w:lang w:val="en-US"/>
+        </w:rPr>
+        <w:t xml:space="preserve">x5 = 0.0 </w:t>
+      </w:r>
+      <w:r>
+        <w:rPr>
+          <w:rFonts w:asciiTheme="majorBidi" w:hAnsiTheme="majorBidi" w:cstheme="majorBidi"/>
+          <w:sz w:val="28"/>
+          <w:szCs w:val="28"/>
+          <w:lang w:val="en-US"/>
+        </w:rPr>
+        <w:tab/>
+        <w:t>Reduced Cost = -0.125</w:t>
+      </w:r>
+    </w:p>
+    <w:p>
+      <w:pPr>
+        <w:jc w:val="center"/>
+        <w:rPr>
+          <w:rFonts w:asciiTheme="majorBidi" w:hAnsiTheme="majorBidi" w:cstheme="majorBidi"/>
+          <w:sz w:val="28"/>
+          <w:szCs w:val="28"/>
+          <w:lang w:val="en-US"/>
+        </w:rPr>
+      </w:pPr>
+      <w:r>
+        <w:rPr>
+          <w:rFonts w:asciiTheme="majorBidi" w:hAnsiTheme="majorBidi" w:cstheme="majorBidi"/>
+          <w:sz w:val="28"/>
+          <w:szCs w:val="28"/>
+          <w:lang w:val="en-US"/>
+        </w:rPr>
+        <w:t xml:space="preserve">x6 = 10000.0 </w:t>
+      </w:r>
+      <w:r>
+        <w:rPr>
+          <w:rFonts w:asciiTheme="majorBidi" w:hAnsiTheme="majorBidi" w:cstheme="majorBidi"/>
+          <w:sz w:val="28"/>
+          <w:szCs w:val="28"/>
+          <w:lang w:val="en-US"/>
+        </w:rPr>
+        <w:tab/>
+        <w:t>Reduced Cost = 0.0</w:t>
+      </w:r>
+    </w:p>
+    <w:p>
+      <w:pPr>
+        <w:jc w:val="center"/>
+        <w:rPr>
+          <w:rFonts w:asciiTheme="majorBidi" w:hAnsiTheme="majorBidi" w:cstheme="majorBidi"/>
+          <w:sz w:val="28"/>
+          <w:szCs w:val="28"/>
+          <w:lang w:val="en-US"/>
+        </w:rPr>
+      </w:pPr>
+      <w:r>
+        <w:rPr>
+          <w:rFonts w:asciiTheme="majorBidi" w:hAnsiTheme="majorBidi" w:cstheme="majorBidi"/>
+          <w:sz w:val="28"/>
+          <w:szCs w:val="28"/>
+          <w:lang w:val="en-US"/>
+        </w:rPr>
+        <w:t xml:space="preserve">x7 = 10000.0 </w:t>
+      </w:r>
+      <w:r>
+        <w:rPr>
+          <w:rFonts w:asciiTheme="majorBidi" w:hAnsiTheme="majorBidi" w:cstheme="majorBidi"/>
+          <w:sz w:val="28"/>
+          <w:szCs w:val="28"/>
+          <w:lang w:val="en-US"/>
+        </w:rPr>
+        <w:tab/>
+        <w:t>Reduced Cost = 0.0</w:t>
+      </w:r>
+    </w:p>
+    <w:p>
+      <w:pPr>
+        <w:jc w:val="center"/>
+        <w:rPr>
+          <w:rFonts w:asciiTheme="majorBidi" w:hAnsiTheme="majorBidi" w:cstheme="majorBidi"/>
+          <w:sz w:val="28"/>
+          <w:szCs w:val="28"/>
+          <w:lang w:val="en-US"/>
+        </w:rPr>
+      </w:pPr>
+      <w:r>
+        <w:rPr>
+          <w:rFonts w:asciiTheme="majorBidi" w:hAnsiTheme="majorBidi" w:cstheme="majorBidi"/>
+          <w:sz w:val="28"/>
+          <w:szCs w:val="28"/>
+          <w:lang w:val="en-US"/>
+        </w:rPr>
+        <w:t>Optimal Value:  5250.0</w:t>
+      </w:r>
+    </w:p>
+    <w:p>
+      <w:pPr>
+        <w:jc w:val="center"/>
         <w:rPr>
           <w:rFonts w:asciiTheme="majorBidi" w:hAnsiTheme="majorBidi" w:cstheme="majorBidi"/>
           <w:sz w:val="28"/>
@@ -5448,121 +5614,47 @@
       <w:pPr>
         <w:rPr>
           <w:rFonts w:asciiTheme="majorBidi" w:hAnsiTheme="majorBidi" w:cstheme="majorBidi"/>
-          <w:sz w:val="28"/>
-          <w:szCs w:val="28"/>
-          <w:lang w:val="en-US"/>
-        </w:rPr>
-      </w:pPr>
-    </w:p>
-    <w:p>
-      <w:pPr>
-        <w:rPr>
-          <w:rFonts w:asciiTheme="majorBidi" w:hAnsiTheme="majorBidi" w:cstheme="majorBidi"/>
-          <w:sz w:val="28"/>
-          <w:szCs w:val="28"/>
-          <w:lang w:val="en-US"/>
-        </w:rPr>
-      </w:pPr>
-    </w:p>
-    <w:p>
-      <w:pPr>
-        <w:rPr>
-          <w:rFonts w:asciiTheme="majorBidi" w:hAnsiTheme="majorBidi" w:cstheme="majorBidi"/>
-          <w:sz w:val="28"/>
-          <w:szCs w:val="28"/>
-          <w:lang w:val="en-US"/>
-        </w:rPr>
-      </w:pPr>
-    </w:p>
-    <w:p>
-      <w:pPr>
-        <w:rPr>
-          <w:rFonts w:asciiTheme="majorBidi" w:hAnsiTheme="majorBidi" w:cstheme="majorBidi"/>
-          <w:sz w:val="28"/>
-          <w:szCs w:val="28"/>
-          <w:lang w:val="en-US"/>
-        </w:rPr>
-      </w:pPr>
-    </w:p>
-    <w:p>
-      <w:pPr>
-        <w:rPr>
-          <w:rFonts w:asciiTheme="majorBidi" w:hAnsiTheme="majorBidi" w:cstheme="majorBidi"/>
-          <w:sz w:val="28"/>
-          <w:szCs w:val="28"/>
-          <w:lang w:val="en-US"/>
-        </w:rPr>
-      </w:pPr>
-    </w:p>
-    <w:p>
-      <w:pPr>
-        <w:rPr>
-          <w:rFonts w:asciiTheme="majorBidi" w:hAnsiTheme="majorBidi" w:cstheme="majorBidi"/>
-          <w:sz w:val="28"/>
-          <w:szCs w:val="28"/>
-          <w:lang w:val="en-US"/>
-        </w:rPr>
-      </w:pPr>
-    </w:p>
-    <w:p>
-      <w:pPr>
-        <w:rPr>
-          <w:rFonts w:asciiTheme="majorBidi" w:hAnsiTheme="majorBidi" w:cstheme="majorBidi"/>
-          <w:sz w:val="28"/>
-          <w:szCs w:val="28"/>
-          <w:lang w:val="en-US"/>
-        </w:rPr>
-      </w:pPr>
-    </w:p>
-    <w:p>
-      <w:pPr>
-        <w:rPr>
-          <w:rFonts w:asciiTheme="majorBidi" w:hAnsiTheme="majorBidi" w:cstheme="majorBidi"/>
-          <w:sz w:val="28"/>
-          <w:szCs w:val="28"/>
-          <w:lang w:val="en-US"/>
-        </w:rPr>
-      </w:pPr>
-    </w:p>
-    <w:p>
-      <w:pPr>
-        <w:rPr>
-          <w:rFonts w:asciiTheme="majorBidi" w:hAnsiTheme="majorBidi" w:cstheme="majorBidi"/>
-          <w:sz w:val="28"/>
-          <w:szCs w:val="28"/>
-          <w:lang w:val="en-US"/>
-        </w:rPr>
-      </w:pPr>
-    </w:p>
-    <w:p>
-      <w:pPr>
-        <w:rPr>
-          <w:rFonts w:asciiTheme="majorBidi" w:hAnsiTheme="majorBidi" w:cstheme="majorBidi"/>
-          <w:sz w:val="28"/>
-          <w:szCs w:val="28"/>
-          <w:lang w:val="en-US"/>
-        </w:rPr>
-      </w:pPr>
-    </w:p>
-    <w:p>
-      <w:pPr>
-        <w:rPr>
-          <w:rFonts w:asciiTheme="majorBidi" w:hAnsiTheme="majorBidi" w:cstheme="majorBidi"/>
-          <w:sz w:val="28"/>
-          <w:szCs w:val="28"/>
-          <w:lang w:val="en-US"/>
-        </w:rPr>
-      </w:pPr>
-    </w:p>
-    <w:p>
-      <w:pPr>
-        <w:rPr>
-          <w:rFonts w:asciiTheme="majorBidi" w:hAnsiTheme="majorBidi" w:cstheme="majorBidi"/>
-          <w:sz w:val="28"/>
-          <w:szCs w:val="28"/>
-          <w:lang w:val="en-US"/>
-        </w:rPr>
-      </w:pPr>
+          <w:sz w:val="26"/>
+          <w:szCs w:val="26"/>
+          <w:lang w:val="en-US"/>
+        </w:rPr>
+      </w:pPr>
+      <w:r>
+        <w:rPr>
+          <w:rFonts w:asciiTheme="majorBidi" w:hAnsiTheme="majorBidi" w:cstheme="majorBidi"/>
+          <w:sz w:val="26"/>
+          <w:szCs w:val="26"/>
+          <w:lang w:val="en-US"/>
+        </w:rPr>
+        <w:t>The optimal Value of this problem is</w:t>
+      </w:r>
+      <w:r>
+        <w:rPr>
+          <w:rFonts w:asciiTheme="majorBidi" w:hAnsiTheme="majorBidi" w:cstheme="majorBidi"/>
+          <w:sz w:val="26"/>
+          <w:szCs w:val="26"/>
+          <w:lang w:val="en-US"/>
+        </w:rPr>
+        <w:t xml:space="preserve"> </w:t>
+      </w:r>
+      <w:r>
+        <w:rPr>
+          <w:rFonts w:asciiTheme="majorBidi" w:hAnsiTheme="majorBidi" w:cstheme="majorBidi"/>
+          <w:sz w:val="26"/>
+          <w:szCs w:val="26"/>
+          <w:lang w:val="en-US"/>
+        </w:rPr>
+        <w:t>5250.0</w:t>
+      </w:r>
+      <w:r>
+        <w:rPr>
+          <w:rFonts w:asciiTheme="majorBidi" w:hAnsiTheme="majorBidi" w:cstheme="majorBidi"/>
+          <w:sz w:val="26"/>
+          <w:szCs w:val="26"/>
+          <w:lang w:val="en-US"/>
+        </w:rPr>
+        <w:t xml:space="preserve">. Furthermore, the cost reduced per unit of some decision variables is non-zero. This means that the cost will be reduced per unit decrease the value of the decision variable. </w:t>
+      </w:r>
     </w:p>
     <w:p>
       <w:pPr>
@@ -5589,6 +5681,7 @@
           <w:szCs w:val="34"/>
           <w:lang w:val="en-US"/>
         </w:rPr>
+        <w:lastRenderedPageBreak/>
         <w:t xml:space="preserve">Problem </w:t>
       </w:r>
       <w:r>
@@ -5706,12 +5799,119 @@
     <w:p>
       <w:pPr>
         <w:rPr>
-          <w:rFonts w:asciiTheme="majorBidi" w:hAnsiTheme="majorBidi" w:cstheme="majorBidi"/>
-          <w:sz w:val="28"/>
-          <w:szCs w:val="28"/>
-          <w:lang w:val="en-US"/>
-        </w:rPr>
-      </w:pPr>
+          <w:lang w:val="en-US"/>
+        </w:rPr>
+      </w:pPr>
+    </w:p>
+    <w:p>
+      <w:pPr>
+        <w:jc w:val="center"/>
+        <w:rPr>
+          <w:rFonts w:asciiTheme="majorBidi" w:hAnsiTheme="majorBidi" w:cstheme="majorBidi"/>
+          <w:sz w:val="28"/>
+          <w:szCs w:val="28"/>
+          <w:lang w:val="en-US"/>
+        </w:rPr>
+      </w:pPr>
+      <w:r>
+        <w:rPr>
+          <w:rFonts w:asciiTheme="majorBidi" w:hAnsiTheme="majorBidi" w:cstheme="majorBidi"/>
+          <w:sz w:val="28"/>
+          <w:szCs w:val="28"/>
+          <w:lang w:val="en-US"/>
+        </w:rPr>
+        <w:t xml:space="preserve">x1 = 240.0 </w:t>
+      </w:r>
+      <w:r>
+        <w:rPr>
+          <w:rFonts w:asciiTheme="majorBidi" w:hAnsiTheme="majorBidi" w:cstheme="majorBidi"/>
+          <w:sz w:val="28"/>
+          <w:szCs w:val="28"/>
+          <w:lang w:val="en-US"/>
+        </w:rPr>
+        <w:tab/>
+        <w:t>Reduced Cost = 0.0</w:t>
+      </w:r>
+    </w:p>
+    <w:p>
+      <w:pPr>
+        <w:jc w:val="center"/>
+        <w:rPr>
+          <w:rFonts w:asciiTheme="majorBidi" w:hAnsiTheme="majorBidi" w:cstheme="majorBidi"/>
+          <w:sz w:val="28"/>
+          <w:szCs w:val="28"/>
+          <w:lang w:val="en-US"/>
+        </w:rPr>
+      </w:pPr>
+      <w:r>
+        <w:rPr>
+          <w:rFonts w:asciiTheme="majorBidi" w:hAnsiTheme="majorBidi" w:cstheme="majorBidi"/>
+          <w:sz w:val="28"/>
+          <w:szCs w:val="28"/>
+          <w:lang w:val="en-US"/>
+        </w:rPr>
+        <w:t xml:space="preserve">x2 = 312.0 </w:t>
+      </w:r>
+      <w:r>
+        <w:rPr>
+          <w:rFonts w:asciiTheme="majorBidi" w:hAnsiTheme="majorBidi" w:cstheme="majorBidi"/>
+          <w:sz w:val="28"/>
+          <w:szCs w:val="28"/>
+          <w:lang w:val="en-US"/>
+        </w:rPr>
+        <w:tab/>
+        <w:t>Reduced Cost = 0.0</w:t>
+      </w:r>
+    </w:p>
+    <w:p>
+      <w:pPr>
+        <w:jc w:val="center"/>
+        <w:rPr>
+          <w:rFonts w:asciiTheme="majorBidi" w:hAnsiTheme="majorBidi" w:cstheme="majorBidi"/>
+          <w:sz w:val="28"/>
+          <w:szCs w:val="28"/>
+          <w:lang w:val="en-US"/>
+        </w:rPr>
+      </w:pPr>
+      <w:r>
+        <w:rPr>
+          <w:rFonts w:asciiTheme="majorBidi" w:hAnsiTheme="majorBidi" w:cstheme="majorBidi"/>
+          <w:sz w:val="28"/>
+          <w:szCs w:val="28"/>
+          <w:lang w:val="en-US"/>
+        </w:rPr>
+        <w:t xml:space="preserve">x3 = 120.0 </w:t>
+      </w:r>
+      <w:r>
+        <w:rPr>
+          <w:rFonts w:asciiTheme="majorBidi" w:hAnsiTheme="majorBidi" w:cstheme="majorBidi"/>
+          <w:sz w:val="28"/>
+          <w:szCs w:val="28"/>
+          <w:lang w:val="en-US"/>
+        </w:rPr>
+        <w:tab/>
+        <w:t>Reduced Cost = -1.35</w:t>
+      </w:r>
+    </w:p>
+    <w:p>
+      <w:pPr>
+        <w:jc w:val="center"/>
+        <w:rPr>
+          <w:rFonts w:asciiTheme="majorBidi" w:hAnsiTheme="majorBidi" w:cstheme="majorBidi"/>
+          <w:sz w:val="28"/>
+          <w:szCs w:val="28"/>
+          <w:lang w:val="en-US"/>
+        </w:rPr>
+      </w:pPr>
+      <w:r>
+        <w:rPr>
+          <w:rFonts w:asciiTheme="majorBidi" w:hAnsiTheme="majorBidi" w:cstheme="majorBidi"/>
+          <w:sz w:val="28"/>
+          <w:szCs w:val="28"/>
+          <w:lang w:val="en-US"/>
+        </w:rPr>
+        <w:t>Optimal Value:  5568.0</w:t>
+      </w:r>
     </w:p>
     <w:p>
       <w:pPr>
@@ -5761,65 +5961,39 @@
     <w:p>
       <w:pPr>
         <w:rPr>
-          <w:lang w:val="en-US"/>
-        </w:rPr>
-      </w:pPr>
-    </w:p>
-    <w:p>
-      <w:pPr>
-        <w:rPr>
-          <w:lang w:val="en-US"/>
-        </w:rPr>
-      </w:pPr>
-    </w:p>
-    <w:p>
-      <w:pPr>
-        <w:rPr>
-          <w:lang w:val="en-US"/>
-        </w:rPr>
-      </w:pPr>
-    </w:p>
-    <w:p>
-      <w:pPr>
-        <w:rPr>
-          <w:lang w:val="en-US"/>
-        </w:rPr>
-      </w:pPr>
-    </w:p>
-    <w:p>
-      <w:pPr>
-        <w:rPr>
-          <w:lang w:val="en-US"/>
-        </w:rPr>
-      </w:pPr>
-    </w:p>
-    <w:p>
-      <w:pPr>
-        <w:rPr>
-          <w:lang w:val="en-US"/>
-        </w:rPr>
-      </w:pPr>
-    </w:p>
-    <w:p>
-      <w:pPr>
-        <w:rPr>
-          <w:lang w:val="en-US"/>
-        </w:rPr>
-      </w:pPr>
-    </w:p>
-    <w:p>
-      <w:pPr>
-        <w:rPr>
-          <w:lang w:val="en-US"/>
-        </w:rPr>
-      </w:pPr>
-    </w:p>
-    <w:p>
-      <w:pPr>
-        <w:rPr>
-          <w:lang w:val="en-US"/>
-        </w:rPr>
-      </w:pPr>
+          <w:rFonts w:asciiTheme="majorBidi" w:hAnsiTheme="majorBidi" w:cstheme="majorBidi"/>
+          <w:sz w:val="26"/>
+          <w:szCs w:val="26"/>
+          <w:lang w:val="en-US"/>
+        </w:rPr>
+      </w:pPr>
+      <w:r>
+        <w:rPr>
+          <w:rFonts w:asciiTheme="majorBidi" w:hAnsiTheme="majorBidi" w:cstheme="majorBidi"/>
+          <w:sz w:val="26"/>
+          <w:szCs w:val="26"/>
+          <w:lang w:val="en-US"/>
+        </w:rPr>
+        <w:t xml:space="preserve">The optimal Value of this problem is </w:t>
+      </w:r>
+      <w:r>
+        <w:rPr>
+          <w:rFonts w:asciiTheme="majorBidi" w:hAnsiTheme="majorBidi" w:cstheme="majorBidi"/>
+          <w:sz w:val="26"/>
+          <w:szCs w:val="26"/>
+          <w:lang w:val="en-US"/>
+        </w:rPr>
+        <w:t>5568.0</w:t>
+      </w:r>
+      <w:r>
+        <w:rPr>
+          <w:rFonts w:asciiTheme="majorBidi" w:hAnsiTheme="majorBidi" w:cstheme="majorBidi"/>
+          <w:sz w:val="26"/>
+          <w:szCs w:val="26"/>
+          <w:lang w:val="en-US"/>
+        </w:rPr>
+        <w:t xml:space="preserve">. Furthermore, the cost reduced per unit of some decision variables is non-zero. This means that the cost will be reduced per unit decrease the value of the decision variable. </w:t>
+      </w:r>
     </w:p>
     <w:p>
       <w:pPr>
@@ -5878,6 +6052,21 @@
         </w:rPr>
       </w:pPr>
       <w:bookmarkStart w:id="15" w:name="_Toc121696899"/>
+    </w:p>
+    <w:p>
+      <w:pPr>
+        <w:pStyle w:val="Heading1"/>
+        <w:jc w:val="center"/>
+        <w:rPr>
+          <w:rFonts w:asciiTheme="majorBidi" w:hAnsiTheme="majorBidi"/>
+          <w:b/>
+          <w:bCs/>
+          <w:color w:val="auto"/>
+          <w:sz w:val="36"/>
+          <w:szCs w:val="36"/>
+          <w:lang w:val="en-US"/>
+        </w:rPr>
+      </w:pPr>
       <w:r>
         <w:rPr>
           <w:rFonts w:asciiTheme="majorBidi" w:hAnsiTheme="majorBidi"/>
@@ -6004,13 +6193,143 @@
     </w:p>
     <w:p>
       <w:pPr>
-        <w:rPr>
-          <w:rFonts w:asciiTheme="majorBidi" w:hAnsiTheme="majorBidi" w:cstheme="majorBidi"/>
-          <w:sz w:val="28"/>
-          <w:szCs w:val="28"/>
-          <w:lang w:val="en-US"/>
-        </w:rPr>
-      </w:pPr>
+        <w:jc w:val="center"/>
+        <w:rPr>
+          <w:rFonts w:asciiTheme="majorBidi" w:hAnsiTheme="majorBidi" w:cstheme="majorBidi"/>
+          <w:sz w:val="28"/>
+          <w:szCs w:val="28"/>
+          <w:lang w:val="en-US"/>
+        </w:rPr>
+      </w:pPr>
+      <w:r>
+        <w:rPr>
+          <w:rFonts w:asciiTheme="majorBidi" w:hAnsiTheme="majorBidi" w:cstheme="majorBidi"/>
+          <w:sz w:val="28"/>
+          <w:szCs w:val="28"/>
+          <w:lang w:val="en-US"/>
+        </w:rPr>
+        <w:t xml:space="preserve">x1 = 1.395 </w:t>
+      </w:r>
+      <w:r>
+        <w:rPr>
+          <w:rFonts w:asciiTheme="majorBidi" w:hAnsiTheme="majorBidi" w:cstheme="majorBidi"/>
+          <w:sz w:val="28"/>
+          <w:szCs w:val="28"/>
+          <w:lang w:val="en-US"/>
+        </w:rPr>
+        <w:tab/>
+        <w:t>Reduced Cost = 0.0</w:t>
+      </w:r>
+    </w:p>
+    <w:p>
+      <w:pPr>
+        <w:jc w:val="center"/>
+        <w:rPr>
+          <w:rFonts w:asciiTheme="majorBidi" w:hAnsiTheme="majorBidi" w:cstheme="majorBidi"/>
+          <w:sz w:val="28"/>
+          <w:szCs w:val="28"/>
+          <w:lang w:val="en-US"/>
+        </w:rPr>
+      </w:pPr>
+      <w:r>
+        <w:rPr>
+          <w:rFonts w:asciiTheme="majorBidi" w:hAnsiTheme="majorBidi" w:cstheme="majorBidi"/>
+          <w:sz w:val="28"/>
+          <w:szCs w:val="28"/>
+          <w:lang w:val="en-US"/>
+        </w:rPr>
+        <w:t xml:space="preserve">x2 = 0.0 </w:t>
+      </w:r>
+      <w:r>
+        <w:rPr>
+          <w:rFonts w:asciiTheme="majorBidi" w:hAnsiTheme="majorBidi" w:cstheme="majorBidi"/>
+          <w:sz w:val="28"/>
+          <w:szCs w:val="28"/>
+          <w:lang w:val="en-US"/>
+        </w:rPr>
+        <w:tab/>
+        <w:t>Reduced Cost = 3.575</w:t>
+      </w:r>
+    </w:p>
+    <w:p>
+      <w:pPr>
+        <w:jc w:val="center"/>
+        <w:rPr>
+          <w:rFonts w:asciiTheme="majorBidi" w:hAnsiTheme="majorBidi" w:cstheme="majorBidi"/>
+          <w:sz w:val="28"/>
+          <w:szCs w:val="28"/>
+          <w:lang w:val="en-US"/>
+        </w:rPr>
+      </w:pPr>
+      <w:r>
+        <w:rPr>
+          <w:rFonts w:asciiTheme="majorBidi" w:hAnsiTheme="majorBidi" w:cstheme="majorBidi"/>
+          <w:sz w:val="28"/>
+          <w:szCs w:val="28"/>
+          <w:lang w:val="en-US"/>
+        </w:rPr>
+        <w:t xml:space="preserve">x3 = 5.49 </w:t>
+      </w:r>
+      <w:r>
+        <w:rPr>
+          <w:rFonts w:asciiTheme="majorBidi" w:hAnsiTheme="majorBidi" w:cstheme="majorBidi"/>
+          <w:sz w:val="28"/>
+          <w:szCs w:val="28"/>
+          <w:lang w:val="en-US"/>
+        </w:rPr>
+        <w:tab/>
+        <w:t>Reduced Cost = 0.0</w:t>
+      </w:r>
+    </w:p>
+    <w:p>
+      <w:pPr>
+        <w:jc w:val="center"/>
+        <w:rPr>
+          <w:rFonts w:asciiTheme="majorBidi" w:hAnsiTheme="majorBidi" w:cstheme="majorBidi"/>
+          <w:sz w:val="28"/>
+          <w:szCs w:val="28"/>
+          <w:lang w:val="en-US"/>
+        </w:rPr>
+      </w:pPr>
+      <w:r>
+        <w:rPr>
+          <w:rFonts w:asciiTheme="majorBidi" w:hAnsiTheme="majorBidi" w:cstheme="majorBidi"/>
+          <w:sz w:val="28"/>
+          <w:szCs w:val="28"/>
+          <w:lang w:val="en-US"/>
+        </w:rPr>
+        <w:t xml:space="preserve">x4 = 0.0 </w:t>
+      </w:r>
+      <w:r>
+        <w:rPr>
+          <w:rFonts w:asciiTheme="majorBidi" w:hAnsiTheme="majorBidi" w:cstheme="majorBidi"/>
+          <w:sz w:val="28"/>
+          <w:szCs w:val="28"/>
+          <w:lang w:val="en-US"/>
+        </w:rPr>
+        <w:tab/>
+        <w:t>Reduced Cost = 0.761</w:t>
+      </w:r>
+    </w:p>
+    <w:p>
+      <w:pPr>
+        <w:jc w:val="center"/>
+        <w:rPr>
+          <w:rFonts w:asciiTheme="majorBidi" w:hAnsiTheme="majorBidi" w:cstheme="majorBidi"/>
+          <w:sz w:val="28"/>
+          <w:szCs w:val="28"/>
+          <w:lang w:val="en-US"/>
+        </w:rPr>
+      </w:pPr>
+      <w:r>
+        <w:rPr>
+          <w:rFonts w:asciiTheme="majorBidi" w:hAnsiTheme="majorBidi" w:cstheme="majorBidi"/>
+          <w:sz w:val="28"/>
+          <w:szCs w:val="28"/>
+          <w:lang w:val="en-US"/>
+        </w:rPr>
+        <w:t>Optimal Value:  76.6306</w:t>
+      </w:r>
     </w:p>
     <w:p>
       <w:pPr>
@@ -6060,65 +6379,39 @@
     <w:p>
       <w:pPr>
         <w:rPr>
-          <w:lang w:val="en-US"/>
-        </w:rPr>
-      </w:pPr>
-    </w:p>
-    <w:p>
-      <w:pPr>
-        <w:rPr>
-          <w:lang w:val="en-US"/>
-        </w:rPr>
-      </w:pPr>
-    </w:p>
-    <w:p>
-      <w:pPr>
-        <w:rPr>
-          <w:lang w:val="en-US"/>
-        </w:rPr>
-      </w:pPr>
-    </w:p>
-    <w:p>
-      <w:pPr>
-        <w:rPr>
-          <w:lang w:val="en-US"/>
-        </w:rPr>
-      </w:pPr>
-    </w:p>
-    <w:p>
-      <w:pPr>
-        <w:rPr>
-          <w:lang w:val="en-US"/>
-        </w:rPr>
-      </w:pPr>
-    </w:p>
-    <w:p>
-      <w:pPr>
-        <w:rPr>
-          <w:lang w:val="en-US"/>
-        </w:rPr>
-      </w:pPr>
-    </w:p>
-    <w:p>
-      <w:pPr>
-        <w:rPr>
-          <w:lang w:val="en-US"/>
-        </w:rPr>
-      </w:pPr>
-    </w:p>
-    <w:p>
-      <w:pPr>
-        <w:rPr>
-          <w:lang w:val="en-US"/>
-        </w:rPr>
-      </w:pPr>
-    </w:p>
-    <w:p>
-      <w:pPr>
-        <w:rPr>
-          <w:lang w:val="en-US"/>
-        </w:rPr>
-      </w:pPr>
+          <w:rFonts w:asciiTheme="majorBidi" w:hAnsiTheme="majorBidi" w:cstheme="majorBidi"/>
+          <w:sz w:val="26"/>
+          <w:szCs w:val="26"/>
+          <w:lang w:val="en-US"/>
+        </w:rPr>
+      </w:pPr>
+      <w:r>
+        <w:rPr>
+          <w:rFonts w:asciiTheme="majorBidi" w:hAnsiTheme="majorBidi" w:cstheme="majorBidi"/>
+          <w:sz w:val="26"/>
+          <w:szCs w:val="26"/>
+          <w:lang w:val="en-US"/>
+        </w:rPr>
+        <w:t xml:space="preserve">The optimal Value of this problem is </w:t>
+      </w:r>
+      <w:r>
+        <w:rPr>
+          <w:rFonts w:asciiTheme="majorBidi" w:hAnsiTheme="majorBidi" w:cstheme="majorBidi"/>
+          <w:sz w:val="28"/>
+          <w:szCs w:val="28"/>
+          <w:lang w:val="en-US"/>
+        </w:rPr>
+        <w:t>76.6306</w:t>
+      </w:r>
+      <w:r>
+        <w:rPr>
+          <w:rFonts w:asciiTheme="majorBidi" w:hAnsiTheme="majorBidi" w:cstheme="majorBidi"/>
+          <w:sz w:val="26"/>
+          <w:szCs w:val="26"/>
+          <w:lang w:val="en-US"/>
+        </w:rPr>
+        <w:t xml:space="preserve">. Furthermore, the cost reduced per unit of some decision variables is non-zero. This means that the cost will be reduced per unit decrease the value of the decision variable. </w:t>
+      </w:r>
     </w:p>
     <w:p>
       <w:pPr>
@@ -6187,6 +6480,7 @@
           <w:szCs w:val="36"/>
           <w:lang w:val="en-US"/>
         </w:rPr>
+        <w:lastRenderedPageBreak/>
         <w:t xml:space="preserve">Problem </w:t>
       </w:r>
       <w:r>
@@ -6272,16 +6566,6 @@
     </w:p>
     <w:p>
       <w:pPr>
-        <w:rPr>
-          <w:rFonts w:asciiTheme="majorBidi" w:hAnsiTheme="majorBidi" w:cstheme="majorBidi"/>
-          <w:sz w:val="28"/>
-          <w:szCs w:val="28"/>
-          <w:lang w:val="en-US"/>
-        </w:rPr>
-      </w:pPr>
-    </w:p>
-    <w:p>
-      <w:pPr>
         <w:pStyle w:val="Heading2"/>
         <w:rPr>
           <w:rFonts w:asciiTheme="majorBidi" w:hAnsiTheme="majorBidi"/>
@@ -6311,12 +6595,149 @@
     <w:p>
       <w:pPr>
         <w:rPr>
-          <w:rFonts w:asciiTheme="majorBidi" w:hAnsiTheme="majorBidi" w:cstheme="majorBidi"/>
-          <w:sz w:val="28"/>
-          <w:szCs w:val="28"/>
-          <w:lang w:val="en-US"/>
-        </w:rPr>
-      </w:pPr>
+          <w:lang w:val="en-US"/>
+        </w:rPr>
+      </w:pPr>
+    </w:p>
+    <w:p>
+      <w:pPr>
+        <w:jc w:val="center"/>
+        <w:rPr>
+          <w:rFonts w:asciiTheme="majorBidi" w:hAnsiTheme="majorBidi" w:cstheme="majorBidi"/>
+          <w:sz w:val="28"/>
+          <w:szCs w:val="28"/>
+          <w:lang w:val="en-US"/>
+        </w:rPr>
+      </w:pPr>
+      <w:r>
+        <w:rPr>
+          <w:rFonts w:asciiTheme="majorBidi" w:hAnsiTheme="majorBidi" w:cstheme="majorBidi"/>
+          <w:sz w:val="28"/>
+          <w:szCs w:val="28"/>
+          <w:lang w:val="en-US"/>
+        </w:rPr>
+        <w:t xml:space="preserve">x1 = 325.0 </w:t>
+      </w:r>
+      <w:r>
+        <w:rPr>
+          <w:rFonts w:asciiTheme="majorBidi" w:hAnsiTheme="majorBidi" w:cstheme="majorBidi"/>
+          <w:sz w:val="28"/>
+          <w:szCs w:val="28"/>
+          <w:lang w:val="en-US"/>
+        </w:rPr>
+        <w:tab/>
+        <w:t>Reduced Cost = 0.0</w:t>
+      </w:r>
+    </w:p>
+    <w:p>
+      <w:pPr>
+        <w:jc w:val="center"/>
+        <w:rPr>
+          <w:rFonts w:asciiTheme="majorBidi" w:hAnsiTheme="majorBidi" w:cstheme="majorBidi"/>
+          <w:sz w:val="28"/>
+          <w:szCs w:val="28"/>
+          <w:lang w:val="en-US"/>
+        </w:rPr>
+      </w:pPr>
+      <w:r>
+        <w:rPr>
+          <w:rFonts w:asciiTheme="majorBidi" w:hAnsiTheme="majorBidi" w:cstheme="majorBidi"/>
+          <w:sz w:val="28"/>
+          <w:szCs w:val="28"/>
+          <w:lang w:val="en-US"/>
+        </w:rPr>
+        <w:t xml:space="preserve">x2 = 100.0 </w:t>
+      </w:r>
+      <w:r>
+        <w:rPr>
+          <w:rFonts w:asciiTheme="majorBidi" w:hAnsiTheme="majorBidi" w:cstheme="majorBidi"/>
+          <w:sz w:val="28"/>
+          <w:szCs w:val="28"/>
+          <w:lang w:val="en-US"/>
+        </w:rPr>
+        <w:tab/>
+        <w:t>Reduced Cost = 0.0</w:t>
+      </w:r>
+    </w:p>
+    <w:p>
+      <w:pPr>
+        <w:jc w:val="center"/>
+        <w:rPr>
+          <w:rFonts w:asciiTheme="majorBidi" w:hAnsiTheme="majorBidi" w:cstheme="majorBidi"/>
+          <w:sz w:val="28"/>
+          <w:szCs w:val="28"/>
+          <w:lang w:val="en-US"/>
+        </w:rPr>
+      </w:pPr>
+      <w:r>
+        <w:rPr>
+          <w:rFonts w:asciiTheme="majorBidi" w:hAnsiTheme="majorBidi" w:cstheme="majorBidi"/>
+          <w:sz w:val="28"/>
+          <w:szCs w:val="28"/>
+          <w:lang w:val="en-US"/>
+        </w:rPr>
+        <w:t xml:space="preserve">x3 = 375.0 </w:t>
+      </w:r>
+      <w:r>
+        <w:rPr>
+          <w:rFonts w:asciiTheme="majorBidi" w:hAnsiTheme="majorBidi" w:cstheme="majorBidi"/>
+          <w:sz w:val="28"/>
+          <w:szCs w:val="28"/>
+          <w:lang w:val="en-US"/>
+        </w:rPr>
+        <w:tab/>
+        <w:t>Reduced Cost = 0.0</w:t>
+      </w:r>
+    </w:p>
+    <w:p>
+      <w:pPr>
+        <w:jc w:val="center"/>
+        <w:rPr>
+          <w:rFonts w:asciiTheme="majorBidi" w:hAnsiTheme="majorBidi" w:cstheme="majorBidi"/>
+          <w:sz w:val="28"/>
+          <w:szCs w:val="28"/>
+          <w:lang w:val="en-US"/>
+        </w:rPr>
+      </w:pPr>
+      <w:r>
+        <w:rPr>
+          <w:rFonts w:asciiTheme="majorBidi" w:hAnsiTheme="majorBidi" w:cstheme="majorBidi"/>
+          <w:sz w:val="28"/>
+          <w:szCs w:val="28"/>
+          <w:lang w:val="en-US"/>
+        </w:rPr>
+        <w:t xml:space="preserve">x4 = 425.0 </w:t>
+      </w:r>
+      <w:r>
+        <w:rPr>
+          <w:rFonts w:asciiTheme="majorBidi" w:hAnsiTheme="majorBidi" w:cstheme="majorBidi"/>
+          <w:sz w:val="28"/>
+          <w:szCs w:val="28"/>
+          <w:lang w:val="en-US"/>
+        </w:rPr>
+        <w:tab/>
+        <w:t>Reduced Cost = 0.0</w:t>
+      </w:r>
+    </w:p>
+    <w:p>
+      <w:pPr>
+        <w:jc w:val="center"/>
+        <w:rPr>
+          <w:rFonts w:asciiTheme="majorBidi" w:hAnsiTheme="majorBidi" w:cstheme="majorBidi"/>
+          <w:sz w:val="28"/>
+          <w:szCs w:val="28"/>
+          <w:lang w:val="en-US"/>
+        </w:rPr>
+      </w:pPr>
+      <w:r>
+        <w:rPr>
+          <w:rFonts w:asciiTheme="majorBidi" w:hAnsiTheme="majorBidi" w:cstheme="majorBidi"/>
+          <w:sz w:val="28"/>
+          <w:szCs w:val="28"/>
+          <w:lang w:val="en-US"/>
+        </w:rPr>
+        <w:t>Optimal Value:  143250.0</w:t>
+      </w:r>
     </w:p>
     <w:p>
       <w:pPr>
@@ -6362,6 +6783,43 @@
           <w:lang w:val="en-US"/>
         </w:rPr>
       </w:pPr>
+    </w:p>
+    <w:p>
+      <w:pPr>
+        <w:rPr>
+          <w:rFonts w:asciiTheme="majorBidi" w:hAnsiTheme="majorBidi" w:cstheme="majorBidi"/>
+          <w:sz w:val="26"/>
+          <w:szCs w:val="26"/>
+          <w:lang w:val="en-US"/>
+        </w:rPr>
+      </w:pPr>
+      <w:r>
+        <w:rPr>
+          <w:rFonts w:asciiTheme="majorBidi" w:hAnsiTheme="majorBidi" w:cstheme="majorBidi"/>
+          <w:sz w:val="26"/>
+          <w:szCs w:val="26"/>
+          <w:lang w:val="en-US"/>
+        </w:rPr>
+        <w:t xml:space="preserve">The optimal Value of this problem is </w:t>
+      </w:r>
+      <w:r>
+        <w:rPr>
+          <w:rFonts w:asciiTheme="majorBidi" w:hAnsiTheme="majorBidi" w:cstheme="majorBidi"/>
+          <w:sz w:val="28"/>
+          <w:szCs w:val="28"/>
+          <w:lang w:val="en-US"/>
+        </w:rPr>
+        <w:t>143250.0</w:t>
+      </w:r>
+      <w:r>
+        <w:rPr>
+          <w:rFonts w:asciiTheme="majorBidi" w:hAnsiTheme="majorBidi" w:cstheme="majorBidi"/>
+          <w:sz w:val="26"/>
+          <w:szCs w:val="26"/>
+          <w:lang w:val="en-US"/>
+        </w:rPr>
+        <w:t xml:space="preserve">. Furthermore, the cost reduced per unit of some decision variables is non-zero. This means that the cost will be reduced per unit decrease the value of the decision variable. </w:t>
+      </w:r>
     </w:p>
     <w:p>
       <w:pPr>
@@ -9333,7 +9791,7 @@
   <w:style w:type="paragraph" w:default="1" w:styleId="Normal">
     <w:name w:val="Normal"/>
     <w:qFormat/>
-    <w:rsid w:val="0090049D"/>
+    <w:rsid w:val="00A5187C"/>
   </w:style>
   <w:style w:type="paragraph" w:styleId="Heading1">
     <w:name w:val="heading 1"/>

--- a/OR Project Report.docx
+++ b/OR Project Report.docx
@@ -129,7 +129,7 @@
                     <pic:cNvPicPr/>
                   </pic:nvPicPr>
                   <pic:blipFill>
-                    <a:blip r:embed="rId4">
+                    <a:blip r:embed="rId6">
                       <a:extLst>
                         <a:ext uri="{28A0092B-C50C-407E-A947-70E740481C1C}">
                           <a14:useLocalDpi xmlns:a14="http://schemas.microsoft.com/office/drawing/2010/main" val="0"/>
@@ -436,6 +436,7 @@
     <w:p>
       <w:pPr>
         <w:rPr>
+          <w:rFonts w:asciiTheme="majorBidi" w:hAnsiTheme="majorBidi" w:cstheme="majorBidi"/>
           <w:lang w:val="en-US"/>
         </w:rPr>
       </w:pPr>
@@ -480,7 +481,7 @@
         </w:rPr>
         <w:fldChar w:fldCharType="separate"/>
       </w:r>
-      <w:hyperlink w:anchor="_Toc121696884" w:history="1">
+      <w:hyperlink w:anchor="_Toc121700939" w:history="1">
         <w:r>
           <w:rPr>
             <w:rStyle w:val="Hyperlink"/>
@@ -507,7 +508,7 @@
             <w:noProof/>
             <w:webHidden/>
           </w:rPr>
-          <w:instrText xml:space="preserve"> PAGEREF _Toc121696884 \h </w:instrText>
+          <w:instrText xml:space="preserve"> PAGEREF _Toc121700939 \h </w:instrText>
         </w:r>
         <w:r>
           <w:rPr>
@@ -527,7 +528,7 @@
             <w:noProof/>
             <w:webHidden/>
           </w:rPr>
-          <w:t>4</w:t>
+          <w:t>3</w:t>
         </w:r>
         <w:r>
           <w:rPr>
@@ -550,7 +551,7 @@
           <w:lang w:eastAsia="en-PK"/>
         </w:rPr>
       </w:pPr>
-      <w:hyperlink w:anchor="_Toc121696885" w:history="1">
+      <w:hyperlink w:anchor="_Toc121700940" w:history="1">
         <w:r>
           <w:rPr>
             <w:rStyle w:val="Hyperlink"/>
@@ -581,7 +582,7 @@
             <w:noProof/>
             <w:webHidden/>
           </w:rPr>
-          <w:instrText xml:space="preserve"> PAGEREF _Toc121696885 \h </w:instrText>
+          <w:instrText xml:space="preserve"> PAGEREF _Toc121700940 \h </w:instrText>
         </w:r>
         <w:r>
           <w:rPr>
@@ -624,7 +625,7 @@
           <w:lang w:eastAsia="en-PK"/>
         </w:rPr>
       </w:pPr>
-      <w:hyperlink w:anchor="_Toc121696886" w:history="1">
+      <w:hyperlink w:anchor="_Toc121700941" w:history="1">
         <w:r>
           <w:rPr>
             <w:rStyle w:val="Hyperlink"/>
@@ -655,7 +656,7 @@
             <w:noProof/>
             <w:webHidden/>
           </w:rPr>
-          <w:instrText xml:space="preserve"> PAGEREF _Toc121696886 \h </w:instrText>
+          <w:instrText xml:space="preserve"> PAGEREF _Toc121700941 \h </w:instrText>
         </w:r>
         <w:r>
           <w:rPr>
@@ -699,7 +700,7 @@
           <w:lang w:val="en-PK" w:eastAsia="en-PK"/>
         </w:rPr>
       </w:pPr>
-      <w:hyperlink w:anchor="_Toc121696887" w:history="1">
+      <w:hyperlink w:anchor="_Toc121700942" w:history="1">
         <w:r>
           <w:rPr>
             <w:rStyle w:val="Hyperlink"/>
@@ -726,7 +727,7 @@
             <w:noProof/>
             <w:webHidden/>
           </w:rPr>
-          <w:instrText xml:space="preserve"> PAGEREF _Toc121696887 \h </w:instrText>
+          <w:instrText xml:space="preserve"> PAGEREF _Toc121700942 \h </w:instrText>
         </w:r>
         <w:r>
           <w:rPr>
@@ -746,7 +747,7 @@
             <w:noProof/>
             <w:webHidden/>
           </w:rPr>
-          <w:t>5</w:t>
+          <w:t>4</w:t>
         </w:r>
         <w:r>
           <w:rPr>
@@ -769,7 +770,7 @@
           <w:lang w:eastAsia="en-PK"/>
         </w:rPr>
       </w:pPr>
-      <w:hyperlink w:anchor="_Toc121696888" w:history="1">
+      <w:hyperlink w:anchor="_Toc121700943" w:history="1">
         <w:r>
           <w:rPr>
             <w:rStyle w:val="Hyperlink"/>
@@ -800,7 +801,7 @@
             <w:noProof/>
             <w:webHidden/>
           </w:rPr>
-          <w:instrText xml:space="preserve"> PAGEREF _Toc121696888 \h </w:instrText>
+          <w:instrText xml:space="preserve"> PAGEREF _Toc121700943 \h </w:instrText>
         </w:r>
         <w:r>
           <w:rPr>
@@ -843,7 +844,7 @@
           <w:lang w:eastAsia="en-PK"/>
         </w:rPr>
       </w:pPr>
-      <w:hyperlink w:anchor="_Toc121696889" w:history="1">
+      <w:hyperlink w:anchor="_Toc121700944" w:history="1">
         <w:r>
           <w:rPr>
             <w:rStyle w:val="Hyperlink"/>
@@ -874,7 +875,7 @@
             <w:noProof/>
             <w:webHidden/>
           </w:rPr>
-          <w:instrText xml:space="preserve"> PAGEREF _Toc121696889 \h </w:instrText>
+          <w:instrText xml:space="preserve"> PAGEREF _Toc121700944 \h </w:instrText>
         </w:r>
         <w:r>
           <w:rPr>
@@ -918,7 +919,7 @@
           <w:lang w:val="en-PK" w:eastAsia="en-PK"/>
         </w:rPr>
       </w:pPr>
-      <w:hyperlink w:anchor="_Toc121696890" w:history="1">
+      <w:hyperlink w:anchor="_Toc121700945" w:history="1">
         <w:r>
           <w:rPr>
             <w:rStyle w:val="Hyperlink"/>
@@ -945,7 +946,7 @@
             <w:noProof/>
             <w:webHidden/>
           </w:rPr>
-          <w:instrText xml:space="preserve"> PAGEREF _Toc121696890 \h </w:instrText>
+          <w:instrText xml:space="preserve"> PAGEREF _Toc121700945 \h </w:instrText>
         </w:r>
         <w:r>
           <w:rPr>
@@ -988,7 +989,7 @@
           <w:lang w:eastAsia="en-PK"/>
         </w:rPr>
       </w:pPr>
-      <w:hyperlink w:anchor="_Toc121696891" w:history="1">
+      <w:hyperlink w:anchor="_Toc121700946" w:history="1">
         <w:r>
           <w:rPr>
             <w:rStyle w:val="Hyperlink"/>
@@ -1019,7 +1020,7 @@
             <w:noProof/>
             <w:webHidden/>
           </w:rPr>
-          <w:instrText xml:space="preserve"> PAGEREF _Toc121696891 \h </w:instrText>
+          <w:instrText xml:space="preserve"> PAGEREF _Toc121700946 \h </w:instrText>
         </w:r>
         <w:r>
           <w:rPr>
@@ -1062,7 +1063,7 @@
           <w:lang w:eastAsia="en-PK"/>
         </w:rPr>
       </w:pPr>
-      <w:hyperlink w:anchor="_Toc121696892" w:history="1">
+      <w:hyperlink w:anchor="_Toc121700947" w:history="1">
         <w:r>
           <w:rPr>
             <w:rStyle w:val="Hyperlink"/>
@@ -1093,7 +1094,7 @@
             <w:noProof/>
             <w:webHidden/>
           </w:rPr>
-          <w:instrText xml:space="preserve"> PAGEREF _Toc121696892 \h </w:instrText>
+          <w:instrText xml:space="preserve"> PAGEREF _Toc121700947 \h </w:instrText>
         </w:r>
         <w:r>
           <w:rPr>
@@ -1137,7 +1138,7 @@
           <w:lang w:val="en-PK" w:eastAsia="en-PK"/>
         </w:rPr>
       </w:pPr>
-      <w:hyperlink w:anchor="_Toc121696893" w:history="1">
+      <w:hyperlink w:anchor="_Toc121700948" w:history="1">
         <w:r>
           <w:rPr>
             <w:rStyle w:val="Hyperlink"/>
@@ -1164,7 +1165,7 @@
             <w:noProof/>
             <w:webHidden/>
           </w:rPr>
-          <w:instrText xml:space="preserve"> PAGEREF _Toc121696893 \h </w:instrText>
+          <w:instrText xml:space="preserve"> PAGEREF _Toc121700948 \h </w:instrText>
         </w:r>
         <w:r>
           <w:rPr>
@@ -1207,7 +1208,7 @@
           <w:lang w:eastAsia="en-PK"/>
         </w:rPr>
       </w:pPr>
-      <w:hyperlink w:anchor="_Toc121696894" w:history="1">
+      <w:hyperlink w:anchor="_Toc121700949" w:history="1">
         <w:r>
           <w:rPr>
             <w:rStyle w:val="Hyperlink"/>
@@ -1238,7 +1239,7 @@
             <w:noProof/>
             <w:webHidden/>
           </w:rPr>
-          <w:instrText xml:space="preserve"> PAGEREF _Toc121696894 \h </w:instrText>
+          <w:instrText xml:space="preserve"> PAGEREF _Toc121700949 \h </w:instrText>
         </w:r>
         <w:r>
           <w:rPr>
@@ -1281,7 +1282,7 @@
           <w:lang w:eastAsia="en-PK"/>
         </w:rPr>
       </w:pPr>
-      <w:hyperlink w:anchor="_Toc121696895" w:history="1">
+      <w:hyperlink w:anchor="_Toc121700950" w:history="1">
         <w:r>
           <w:rPr>
             <w:rStyle w:val="Hyperlink"/>
@@ -1312,7 +1313,7 @@
             <w:noProof/>
             <w:webHidden/>
           </w:rPr>
-          <w:instrText xml:space="preserve"> PAGEREF _Toc121696895 \h </w:instrText>
+          <w:instrText xml:space="preserve"> PAGEREF _Toc121700950 \h </w:instrText>
         </w:r>
         <w:r>
           <w:rPr>
@@ -1356,7 +1357,7 @@
           <w:lang w:val="en-PK" w:eastAsia="en-PK"/>
         </w:rPr>
       </w:pPr>
-      <w:hyperlink w:anchor="_Toc121696896" w:history="1">
+      <w:hyperlink w:anchor="_Toc121700951" w:history="1">
         <w:r>
           <w:rPr>
             <w:rStyle w:val="Hyperlink"/>
@@ -1383,7 +1384,7 @@
             <w:noProof/>
             <w:webHidden/>
           </w:rPr>
-          <w:instrText xml:space="preserve"> PAGEREF _Toc121696896 \h </w:instrText>
+          <w:instrText xml:space="preserve"> PAGEREF _Toc121700951 \h </w:instrText>
         </w:r>
         <w:r>
           <w:rPr>
@@ -1426,7 +1427,7 @@
           <w:lang w:eastAsia="en-PK"/>
         </w:rPr>
       </w:pPr>
-      <w:hyperlink w:anchor="_Toc121696897" w:history="1">
+      <w:hyperlink w:anchor="_Toc121700952" w:history="1">
         <w:r>
           <w:rPr>
             <w:rStyle w:val="Hyperlink"/>
@@ -1457,7 +1458,7 @@
             <w:noProof/>
             <w:webHidden/>
           </w:rPr>
-          <w:instrText xml:space="preserve"> PAGEREF _Toc121696897 \h </w:instrText>
+          <w:instrText xml:space="preserve"> PAGEREF _Toc121700952 \h </w:instrText>
         </w:r>
         <w:r>
           <w:rPr>
@@ -1500,7 +1501,7 @@
           <w:lang w:eastAsia="en-PK"/>
         </w:rPr>
       </w:pPr>
-      <w:hyperlink w:anchor="_Toc121696898" w:history="1">
+      <w:hyperlink w:anchor="_Toc121700953" w:history="1">
         <w:r>
           <w:rPr>
             <w:rStyle w:val="Hyperlink"/>
@@ -1531,7 +1532,7 @@
             <w:noProof/>
             <w:webHidden/>
           </w:rPr>
-          <w:instrText xml:space="preserve"> PAGEREF _Toc121696898 \h </w:instrText>
+          <w:instrText xml:space="preserve"> PAGEREF _Toc121700953 \h </w:instrText>
         </w:r>
         <w:r>
           <w:rPr>
@@ -1575,7 +1576,7 @@
           <w:lang w:val="en-PK" w:eastAsia="en-PK"/>
         </w:rPr>
       </w:pPr>
-      <w:hyperlink w:anchor="_Toc121696899" w:history="1">
+      <w:hyperlink w:anchor="_Toc121700954" w:history="1">
         <w:r>
           <w:rPr>
             <w:rStyle w:val="Hyperlink"/>
@@ -1602,7 +1603,7 @@
             <w:noProof/>
             <w:webHidden/>
           </w:rPr>
-          <w:instrText xml:space="preserve"> PAGEREF _Toc121696899 \h </w:instrText>
+          <w:instrText xml:space="preserve"> PAGEREF _Toc121700954 \h </w:instrText>
         </w:r>
         <w:r>
           <w:rPr>
@@ -1645,7 +1646,7 @@
           <w:lang w:eastAsia="en-PK"/>
         </w:rPr>
       </w:pPr>
-      <w:hyperlink w:anchor="_Toc121696900" w:history="1">
+      <w:hyperlink w:anchor="_Toc121700955" w:history="1">
         <w:r>
           <w:rPr>
             <w:rStyle w:val="Hyperlink"/>
@@ -1676,7 +1677,7 @@
             <w:noProof/>
             <w:webHidden/>
           </w:rPr>
-          <w:instrText xml:space="preserve"> PAGEREF _Toc121696900 \h </w:instrText>
+          <w:instrText xml:space="preserve"> PAGEREF _Toc121700955 \h </w:instrText>
         </w:r>
         <w:r>
           <w:rPr>
@@ -1719,7 +1720,7 @@
           <w:lang w:eastAsia="en-PK"/>
         </w:rPr>
       </w:pPr>
-      <w:hyperlink w:anchor="_Toc121696901" w:history="1">
+      <w:hyperlink w:anchor="_Toc121700956" w:history="1">
         <w:r>
           <w:rPr>
             <w:rStyle w:val="Hyperlink"/>
@@ -1750,7 +1751,7 @@
             <w:noProof/>
             <w:webHidden/>
           </w:rPr>
-          <w:instrText xml:space="preserve"> PAGEREF _Toc121696901 \h </w:instrText>
+          <w:instrText xml:space="preserve"> PAGEREF _Toc121700956 \h </w:instrText>
         </w:r>
         <w:r>
           <w:rPr>
@@ -1794,7 +1795,7 @@
           <w:lang w:val="en-PK" w:eastAsia="en-PK"/>
         </w:rPr>
       </w:pPr>
-      <w:hyperlink w:anchor="_Toc121696902" w:history="1">
+      <w:hyperlink w:anchor="_Toc121700957" w:history="1">
         <w:r>
           <w:rPr>
             <w:rStyle w:val="Hyperlink"/>
@@ -1821,7 +1822,7 @@
             <w:noProof/>
             <w:webHidden/>
           </w:rPr>
-          <w:instrText xml:space="preserve"> PAGEREF _Toc121696902 \h </w:instrText>
+          <w:instrText xml:space="preserve"> PAGEREF _Toc121700957 \h </w:instrText>
         </w:r>
         <w:r>
           <w:rPr>
@@ -1864,7 +1865,7 @@
           <w:lang w:eastAsia="en-PK"/>
         </w:rPr>
       </w:pPr>
-      <w:hyperlink w:anchor="_Toc121696903" w:history="1">
+      <w:hyperlink w:anchor="_Toc121700958" w:history="1">
         <w:r>
           <w:rPr>
             <w:rStyle w:val="Hyperlink"/>
@@ -1895,7 +1896,7 @@
             <w:noProof/>
             <w:webHidden/>
           </w:rPr>
-          <w:instrText xml:space="preserve"> PAGEREF _Toc121696903 \h </w:instrText>
+          <w:instrText xml:space="preserve"> PAGEREF _Toc121700958 \h </w:instrText>
         </w:r>
         <w:r>
           <w:rPr>
@@ -1938,7 +1939,7 @@
           <w:lang w:eastAsia="en-PK"/>
         </w:rPr>
       </w:pPr>
-      <w:hyperlink w:anchor="_Toc121696904" w:history="1">
+      <w:hyperlink w:anchor="_Toc121700959" w:history="1">
         <w:r>
           <w:rPr>
             <w:rStyle w:val="Hyperlink"/>
@@ -1969,7 +1970,7 @@
             <w:noProof/>
             <w:webHidden/>
           </w:rPr>
-          <w:instrText xml:space="preserve"> PAGEREF _Toc121696904 \h </w:instrText>
+          <w:instrText xml:space="preserve"> PAGEREF _Toc121700959 \h </w:instrText>
         </w:r>
         <w:r>
           <w:rPr>
@@ -2013,7 +2014,7 @@
           <w:lang w:val="en-PK" w:eastAsia="en-PK"/>
         </w:rPr>
       </w:pPr>
-      <w:hyperlink w:anchor="_Toc121696905" w:history="1">
+      <w:hyperlink w:anchor="_Toc121700960" w:history="1">
         <w:r>
           <w:rPr>
             <w:rStyle w:val="Hyperlink"/>
@@ -2040,7 +2041,7 @@
             <w:noProof/>
             <w:webHidden/>
           </w:rPr>
-          <w:instrText xml:space="preserve"> PAGEREF _Toc121696905 \h </w:instrText>
+          <w:instrText xml:space="preserve"> PAGEREF _Toc121700960 \h </w:instrText>
         </w:r>
         <w:r>
           <w:rPr>
@@ -2083,7 +2084,7 @@
           <w:lang w:eastAsia="en-PK"/>
         </w:rPr>
       </w:pPr>
-      <w:hyperlink w:anchor="_Toc121696906" w:history="1">
+      <w:hyperlink w:anchor="_Toc121700961" w:history="1">
         <w:r>
           <w:rPr>
             <w:rStyle w:val="Hyperlink"/>
@@ -2114,7 +2115,7 @@
             <w:noProof/>
             <w:webHidden/>
           </w:rPr>
-          <w:instrText xml:space="preserve"> PAGEREF _Toc121696906 \h </w:instrText>
+          <w:instrText xml:space="preserve"> PAGEREF _Toc121700961 \h </w:instrText>
         </w:r>
         <w:r>
           <w:rPr>
@@ -2157,7 +2158,7 @@
           <w:lang w:eastAsia="en-PK"/>
         </w:rPr>
       </w:pPr>
-      <w:hyperlink w:anchor="_Toc121696907" w:history="1">
+      <w:hyperlink w:anchor="_Toc121700962" w:history="1">
         <w:r>
           <w:rPr>
             <w:rStyle w:val="Hyperlink"/>
@@ -2188,7 +2189,7 @@
             <w:noProof/>
             <w:webHidden/>
           </w:rPr>
-          <w:instrText xml:space="preserve"> PAGEREF _Toc121696907 \h </w:instrText>
+          <w:instrText xml:space="preserve"> PAGEREF _Toc121700962 \h </w:instrText>
         </w:r>
         <w:r>
           <w:rPr>
@@ -2232,7 +2233,7 @@
           <w:lang w:val="en-PK" w:eastAsia="en-PK"/>
         </w:rPr>
       </w:pPr>
-      <w:hyperlink w:anchor="_Toc121696908" w:history="1">
+      <w:hyperlink w:anchor="_Toc121700963" w:history="1">
         <w:r>
           <w:rPr>
             <w:rStyle w:val="Hyperlink"/>
@@ -2259,7 +2260,7 @@
             <w:noProof/>
             <w:webHidden/>
           </w:rPr>
-          <w:instrText xml:space="preserve"> PAGEREF _Toc121696908 \h </w:instrText>
+          <w:instrText xml:space="preserve"> PAGEREF _Toc121700963 \h </w:instrText>
         </w:r>
         <w:r>
           <w:rPr>
@@ -2302,7 +2303,7 @@
           <w:lang w:eastAsia="en-PK"/>
         </w:rPr>
       </w:pPr>
-      <w:hyperlink w:anchor="_Toc121696909" w:history="1">
+      <w:hyperlink w:anchor="_Toc121700964" w:history="1">
         <w:r>
           <w:rPr>
             <w:rStyle w:val="Hyperlink"/>
@@ -2333,7 +2334,7 @@
             <w:noProof/>
             <w:webHidden/>
           </w:rPr>
-          <w:instrText xml:space="preserve"> PAGEREF _Toc121696909 \h </w:instrText>
+          <w:instrText xml:space="preserve"> PAGEREF _Toc121700964 \h </w:instrText>
         </w:r>
         <w:r>
           <w:rPr>
@@ -2376,7 +2377,7 @@
           <w:lang w:eastAsia="en-PK"/>
         </w:rPr>
       </w:pPr>
-      <w:hyperlink w:anchor="_Toc121696910" w:history="1">
+      <w:hyperlink w:anchor="_Toc121700965" w:history="1">
         <w:r>
           <w:rPr>
             <w:rStyle w:val="Hyperlink"/>
@@ -2407,7 +2408,7 @@
             <w:noProof/>
             <w:webHidden/>
           </w:rPr>
-          <w:instrText xml:space="preserve"> PAGEREF _Toc121696910 \h </w:instrText>
+          <w:instrText xml:space="preserve"> PAGEREF _Toc121700965 \h </w:instrText>
         </w:r>
         <w:r>
           <w:rPr>
@@ -2427,7 +2428,7 @@
             <w:noProof/>
             <w:webHidden/>
           </w:rPr>
-          <w:t>12</w:t>
+          <w:t>13</w:t>
         </w:r>
         <w:r>
           <w:rPr>
@@ -2451,7 +2452,7 @@
           <w:lang w:val="en-PK" w:eastAsia="en-PK"/>
         </w:rPr>
       </w:pPr>
-      <w:hyperlink w:anchor="_Toc121696911" w:history="1">
+      <w:hyperlink w:anchor="_Toc121700966" w:history="1">
         <w:r>
           <w:rPr>
             <w:rStyle w:val="Hyperlink"/>
@@ -2478,7 +2479,7 @@
             <w:noProof/>
             <w:webHidden/>
           </w:rPr>
-          <w:instrText xml:space="preserve"> PAGEREF _Toc121696911 \h </w:instrText>
+          <w:instrText xml:space="preserve"> PAGEREF _Toc121700966 \h </w:instrText>
         </w:r>
         <w:r>
           <w:rPr>
@@ -2498,7 +2499,7 @@
             <w:noProof/>
             <w:webHidden/>
           </w:rPr>
-          <w:t>13</w:t>
+          <w:t>14</w:t>
         </w:r>
         <w:r>
           <w:rPr>
@@ -2521,7 +2522,7 @@
           <w:lang w:eastAsia="en-PK"/>
         </w:rPr>
       </w:pPr>
-      <w:hyperlink w:anchor="_Toc121696912" w:history="1">
+      <w:hyperlink w:anchor="_Toc121700967" w:history="1">
         <w:r>
           <w:rPr>
             <w:rStyle w:val="Hyperlink"/>
@@ -2552,7 +2553,7 @@
             <w:noProof/>
             <w:webHidden/>
           </w:rPr>
-          <w:instrText xml:space="preserve"> PAGEREF _Toc121696912 \h </w:instrText>
+          <w:instrText xml:space="preserve"> PAGEREF _Toc121700967 \h </w:instrText>
         </w:r>
         <w:r>
           <w:rPr>
@@ -2572,7 +2573,7 @@
             <w:noProof/>
             <w:webHidden/>
           </w:rPr>
-          <w:t>13</w:t>
+          <w:t>14</w:t>
         </w:r>
         <w:r>
           <w:rPr>
@@ -2595,7 +2596,7 @@
           <w:lang w:eastAsia="en-PK"/>
         </w:rPr>
       </w:pPr>
-      <w:hyperlink w:anchor="_Toc121696913" w:history="1">
+      <w:hyperlink w:anchor="_Toc121700968" w:history="1">
         <w:r>
           <w:rPr>
             <w:rStyle w:val="Hyperlink"/>
@@ -2626,7 +2627,7 @@
             <w:noProof/>
             <w:webHidden/>
           </w:rPr>
-          <w:instrText xml:space="preserve"> PAGEREF _Toc121696913 \h </w:instrText>
+          <w:instrText xml:space="preserve"> PAGEREF _Toc121700968 \h </w:instrText>
         </w:r>
         <w:r>
           <w:rPr>
@@ -2646,7 +2647,7 @@
             <w:noProof/>
             <w:webHidden/>
           </w:rPr>
-          <w:t>13</w:t>
+          <w:t>14</w:t>
         </w:r>
         <w:r>
           <w:rPr>
@@ -2670,7 +2671,7 @@
           <w:lang w:val="en-PK" w:eastAsia="en-PK"/>
         </w:rPr>
       </w:pPr>
-      <w:hyperlink w:anchor="_Toc121696914" w:history="1">
+      <w:hyperlink w:anchor="_Toc121700969" w:history="1">
         <w:r>
           <w:rPr>
             <w:rStyle w:val="Hyperlink"/>
@@ -2697,7 +2698,7 @@
             <w:noProof/>
             <w:webHidden/>
           </w:rPr>
-          <w:instrText xml:space="preserve"> PAGEREF _Toc121696914 \h </w:instrText>
+          <w:instrText xml:space="preserve"> PAGEREF _Toc121700969 \h </w:instrText>
         </w:r>
         <w:r>
           <w:rPr>
@@ -2717,7 +2718,7 @@
             <w:noProof/>
             <w:webHidden/>
           </w:rPr>
-          <w:t>14</w:t>
+          <w:t>15</w:t>
         </w:r>
         <w:r>
           <w:rPr>
@@ -2740,7 +2741,7 @@
           <w:lang w:eastAsia="en-PK"/>
         </w:rPr>
       </w:pPr>
-      <w:hyperlink w:anchor="_Toc121696915" w:history="1">
+      <w:hyperlink w:anchor="_Toc121700970" w:history="1">
         <w:r>
           <w:rPr>
             <w:rStyle w:val="Hyperlink"/>
@@ -2771,7 +2772,7 @@
             <w:noProof/>
             <w:webHidden/>
           </w:rPr>
-          <w:instrText xml:space="preserve"> PAGEREF _Toc121696915 \h </w:instrText>
+          <w:instrText xml:space="preserve"> PAGEREF _Toc121700970 \h </w:instrText>
         </w:r>
         <w:r>
           <w:rPr>
@@ -2791,7 +2792,7 @@
             <w:noProof/>
             <w:webHidden/>
           </w:rPr>
-          <w:t>14</w:t>
+          <w:t>15</w:t>
         </w:r>
         <w:r>
           <w:rPr>
@@ -2814,7 +2815,7 @@
           <w:lang w:eastAsia="en-PK"/>
         </w:rPr>
       </w:pPr>
-      <w:hyperlink w:anchor="_Toc121696916" w:history="1">
+      <w:hyperlink w:anchor="_Toc121700971" w:history="1">
         <w:r>
           <w:rPr>
             <w:rStyle w:val="Hyperlink"/>
@@ -2845,7 +2846,7 @@
             <w:noProof/>
             <w:webHidden/>
           </w:rPr>
-          <w:instrText xml:space="preserve"> PAGEREF _Toc121696916 \h </w:instrText>
+          <w:instrText xml:space="preserve"> PAGEREF _Toc121700971 \h </w:instrText>
         </w:r>
         <w:r>
           <w:rPr>
@@ -2865,7 +2866,7 @@
             <w:noProof/>
             <w:webHidden/>
           </w:rPr>
-          <w:t>14</w:t>
+          <w:t>15</w:t>
         </w:r>
         <w:r>
           <w:rPr>
@@ -2889,7 +2890,7 @@
           <w:lang w:val="en-PK" w:eastAsia="en-PK"/>
         </w:rPr>
       </w:pPr>
-      <w:hyperlink w:anchor="_Toc121696917" w:history="1">
+      <w:hyperlink w:anchor="_Toc121700972" w:history="1">
         <w:r>
           <w:rPr>
             <w:rStyle w:val="Hyperlink"/>
@@ -2916,7 +2917,7 @@
             <w:noProof/>
             <w:webHidden/>
           </w:rPr>
-          <w:instrText xml:space="preserve"> PAGEREF _Toc121696917 \h </w:instrText>
+          <w:instrText xml:space="preserve"> PAGEREF _Toc121700972 \h </w:instrText>
         </w:r>
         <w:r>
           <w:rPr>
@@ -2936,7 +2937,7 @@
             <w:noProof/>
             <w:webHidden/>
           </w:rPr>
-          <w:t>15</w:t>
+          <w:t>16</w:t>
         </w:r>
         <w:r>
           <w:rPr>
@@ -2959,7 +2960,7 @@
           <w:lang w:eastAsia="en-PK"/>
         </w:rPr>
       </w:pPr>
-      <w:hyperlink w:anchor="_Toc121696918" w:history="1">
+      <w:hyperlink w:anchor="_Toc121700973" w:history="1">
         <w:r>
           <w:rPr>
             <w:rStyle w:val="Hyperlink"/>
@@ -2990,7 +2991,7 @@
             <w:noProof/>
             <w:webHidden/>
           </w:rPr>
-          <w:instrText xml:space="preserve"> PAGEREF _Toc121696918 \h </w:instrText>
+          <w:instrText xml:space="preserve"> PAGEREF _Toc121700973 \h </w:instrText>
         </w:r>
         <w:r>
           <w:rPr>
@@ -3010,7 +3011,7 @@
             <w:noProof/>
             <w:webHidden/>
           </w:rPr>
-          <w:t>15</w:t>
+          <w:t>16</w:t>
         </w:r>
         <w:r>
           <w:rPr>
@@ -3033,7 +3034,7 @@
           <w:lang w:eastAsia="en-PK"/>
         </w:rPr>
       </w:pPr>
-      <w:hyperlink w:anchor="_Toc121696919" w:history="1">
+      <w:hyperlink w:anchor="_Toc121700974" w:history="1">
         <w:r>
           <w:rPr>
             <w:rStyle w:val="Hyperlink"/>
@@ -3064,7 +3065,7 @@
             <w:noProof/>
             <w:webHidden/>
           </w:rPr>
-          <w:instrText xml:space="preserve"> PAGEREF _Toc121696919 \h </w:instrText>
+          <w:instrText xml:space="preserve"> PAGEREF _Toc121700974 \h </w:instrText>
         </w:r>
         <w:r>
           <w:rPr>
@@ -3084,7 +3085,7 @@
             <w:noProof/>
             <w:webHidden/>
           </w:rPr>
-          <w:t>15</w:t>
+          <w:t>16</w:t>
         </w:r>
         <w:r>
           <w:rPr>
@@ -3108,7 +3109,7 @@
           <w:lang w:val="en-PK" w:eastAsia="en-PK"/>
         </w:rPr>
       </w:pPr>
-      <w:hyperlink w:anchor="_Toc121696920" w:history="1">
+      <w:hyperlink w:anchor="_Toc121700975" w:history="1">
         <w:r>
           <w:rPr>
             <w:rStyle w:val="Hyperlink"/>
@@ -3135,7 +3136,7 @@
             <w:noProof/>
             <w:webHidden/>
           </w:rPr>
-          <w:instrText xml:space="preserve"> PAGEREF _Toc121696920 \h </w:instrText>
+          <w:instrText xml:space="preserve"> PAGEREF _Toc121700975 \h </w:instrText>
         </w:r>
         <w:r>
           <w:rPr>
@@ -3155,7 +3156,7 @@
             <w:noProof/>
             <w:webHidden/>
           </w:rPr>
-          <w:t>16</w:t>
+          <w:t>17</w:t>
         </w:r>
         <w:r>
           <w:rPr>
@@ -3178,7 +3179,7 @@
           <w:lang w:eastAsia="en-PK"/>
         </w:rPr>
       </w:pPr>
-      <w:hyperlink w:anchor="_Toc121696921" w:history="1">
+      <w:hyperlink w:anchor="_Toc121700976" w:history="1">
         <w:r>
           <w:rPr>
             <w:rStyle w:val="Hyperlink"/>
@@ -3209,7 +3210,7 @@
             <w:noProof/>
             <w:webHidden/>
           </w:rPr>
-          <w:instrText xml:space="preserve"> PAGEREF _Toc121696921 \h </w:instrText>
+          <w:instrText xml:space="preserve"> PAGEREF _Toc121700976 \h </w:instrText>
         </w:r>
         <w:r>
           <w:rPr>
@@ -3229,7 +3230,7 @@
             <w:noProof/>
             <w:webHidden/>
           </w:rPr>
-          <w:t>16</w:t>
+          <w:t>17</w:t>
         </w:r>
         <w:r>
           <w:rPr>
@@ -3252,7 +3253,7 @@
           <w:lang w:eastAsia="en-PK"/>
         </w:rPr>
       </w:pPr>
-      <w:hyperlink w:anchor="_Toc121696922" w:history="1">
+      <w:hyperlink w:anchor="_Toc121700977" w:history="1">
         <w:r>
           <w:rPr>
             <w:rStyle w:val="Hyperlink"/>
@@ -3283,7 +3284,7 @@
             <w:noProof/>
             <w:webHidden/>
           </w:rPr>
-          <w:instrText xml:space="preserve"> PAGEREF _Toc121696922 \h </w:instrText>
+          <w:instrText xml:space="preserve"> PAGEREF _Toc121700977 \h </w:instrText>
         </w:r>
         <w:r>
           <w:rPr>
@@ -3303,7 +3304,7 @@
             <w:noProof/>
             <w:webHidden/>
           </w:rPr>
-          <w:t>16</w:t>
+          <w:t>18</w:t>
         </w:r>
         <w:r>
           <w:rPr>
@@ -3327,7 +3328,7 @@
           <w:lang w:val="en-PK" w:eastAsia="en-PK"/>
         </w:rPr>
       </w:pPr>
-      <w:hyperlink w:anchor="_Toc121696923" w:history="1">
+      <w:hyperlink w:anchor="_Toc121700978" w:history="1">
         <w:r>
           <w:rPr>
             <w:rStyle w:val="Hyperlink"/>
@@ -3354,7 +3355,7 @@
             <w:noProof/>
             <w:webHidden/>
           </w:rPr>
-          <w:instrText xml:space="preserve"> PAGEREF _Toc121696923 \h </w:instrText>
+          <w:instrText xml:space="preserve"> PAGEREF _Toc121700978 \h </w:instrText>
         </w:r>
         <w:r>
           <w:rPr>
@@ -3374,7 +3375,7 @@
             <w:noProof/>
             <w:webHidden/>
           </w:rPr>
-          <w:t>17</w:t>
+          <w:t>19</w:t>
         </w:r>
         <w:r>
           <w:rPr>
@@ -3397,7 +3398,7 @@
           <w:lang w:eastAsia="en-PK"/>
         </w:rPr>
       </w:pPr>
-      <w:hyperlink w:anchor="_Toc121696924" w:history="1">
+      <w:hyperlink w:anchor="_Toc121700979" w:history="1">
         <w:r>
           <w:rPr>
             <w:rStyle w:val="Hyperlink"/>
@@ -3428,7 +3429,7 @@
             <w:noProof/>
             <w:webHidden/>
           </w:rPr>
-          <w:instrText xml:space="preserve"> PAGEREF _Toc121696924 \h </w:instrText>
+          <w:instrText xml:space="preserve"> PAGEREF _Toc121700979 \h </w:instrText>
         </w:r>
         <w:r>
           <w:rPr>
@@ -3448,7 +3449,7 @@
             <w:noProof/>
             <w:webHidden/>
           </w:rPr>
-          <w:t>17</w:t>
+          <w:t>19</w:t>
         </w:r>
         <w:r>
           <w:rPr>
@@ -3471,7 +3472,7 @@
           <w:lang w:eastAsia="en-PK"/>
         </w:rPr>
       </w:pPr>
-      <w:hyperlink w:anchor="_Toc121696925" w:history="1">
+      <w:hyperlink w:anchor="_Toc121700980" w:history="1">
         <w:r>
           <w:rPr>
             <w:rStyle w:val="Hyperlink"/>
@@ -3502,7 +3503,7 @@
             <w:noProof/>
             <w:webHidden/>
           </w:rPr>
-          <w:instrText xml:space="preserve"> PAGEREF _Toc121696925 \h </w:instrText>
+          <w:instrText xml:space="preserve"> PAGEREF _Toc121700980 \h </w:instrText>
         </w:r>
         <w:r>
           <w:rPr>
@@ -3522,7 +3523,7 @@
             <w:noProof/>
             <w:webHidden/>
           </w:rPr>
-          <w:t>17</w:t>
+          <w:t>20</w:t>
         </w:r>
         <w:r>
           <w:rPr>
@@ -3546,7 +3547,7 @@
           <w:lang w:val="en-PK" w:eastAsia="en-PK"/>
         </w:rPr>
       </w:pPr>
-      <w:hyperlink w:anchor="_Toc121696926" w:history="1">
+      <w:hyperlink w:anchor="_Toc121700981" w:history="1">
         <w:r>
           <w:rPr>
             <w:rStyle w:val="Hyperlink"/>
@@ -3573,7 +3574,7 @@
             <w:noProof/>
             <w:webHidden/>
           </w:rPr>
-          <w:instrText xml:space="preserve"> PAGEREF _Toc121696926 \h </w:instrText>
+          <w:instrText xml:space="preserve"> PAGEREF _Toc121700981 \h </w:instrText>
         </w:r>
         <w:r>
           <w:rPr>
@@ -3593,7 +3594,7 @@
             <w:noProof/>
             <w:webHidden/>
           </w:rPr>
-          <w:t>18</w:t>
+          <w:t>21</w:t>
         </w:r>
         <w:r>
           <w:rPr>
@@ -3616,7 +3617,7 @@
           <w:lang w:eastAsia="en-PK"/>
         </w:rPr>
       </w:pPr>
-      <w:hyperlink w:anchor="_Toc121696927" w:history="1">
+      <w:hyperlink w:anchor="_Toc121700982" w:history="1">
         <w:r>
           <w:rPr>
             <w:rStyle w:val="Hyperlink"/>
@@ -3647,7 +3648,7 @@
             <w:noProof/>
             <w:webHidden/>
           </w:rPr>
-          <w:instrText xml:space="preserve"> PAGEREF _Toc121696927 \h </w:instrText>
+          <w:instrText xml:space="preserve"> PAGEREF _Toc121700982 \h </w:instrText>
         </w:r>
         <w:r>
           <w:rPr>
@@ -3667,7 +3668,7 @@
             <w:noProof/>
             <w:webHidden/>
           </w:rPr>
-          <w:t>18</w:t>
+          <w:t>21</w:t>
         </w:r>
         <w:r>
           <w:rPr>
@@ -3690,7 +3691,7 @@
           <w:lang w:eastAsia="en-PK"/>
         </w:rPr>
       </w:pPr>
-      <w:hyperlink w:anchor="_Toc121696928" w:history="1">
+      <w:hyperlink w:anchor="_Toc121700983" w:history="1">
         <w:r>
           <w:rPr>
             <w:rStyle w:val="Hyperlink"/>
@@ -3721,7 +3722,7 @@
             <w:noProof/>
             <w:webHidden/>
           </w:rPr>
-          <w:instrText xml:space="preserve"> PAGEREF _Toc121696928 \h </w:instrText>
+          <w:instrText xml:space="preserve"> PAGEREF _Toc121700983 \h </w:instrText>
         </w:r>
         <w:r>
           <w:rPr>
@@ -3741,7 +3742,7 @@
             <w:noProof/>
             <w:webHidden/>
           </w:rPr>
-          <w:t>19</w:t>
+          <w:t>21</w:t>
         </w:r>
         <w:r>
           <w:rPr>
@@ -3863,18 +3864,7 @@
     </w:p>
     <w:p>
       <w:pPr>
-        <w:rPr>
-          <w:rFonts w:asciiTheme="majorBidi" w:hAnsiTheme="majorBidi" w:cstheme="majorBidi"/>
-          <w:sz w:val="28"/>
-          <w:szCs w:val="28"/>
-          <w:lang w:val="en-US"/>
-        </w:rPr>
-      </w:pPr>
-    </w:p>
-    <w:p>
-      <w:pPr>
         <w:pStyle w:val="Heading1"/>
-        <w:jc w:val="center"/>
         <w:rPr>
           <w:rFonts w:asciiTheme="majorBidi" w:hAnsiTheme="majorBidi"/>
           <w:b/>
@@ -3883,7 +3873,13 @@
           <w:lang w:val="en-US"/>
         </w:rPr>
       </w:pPr>
-      <w:bookmarkStart w:id="0" w:name="_Toc121696884"/>
+    </w:p>
+    <w:p>
+      <w:pPr>
+        <w:rPr>
+          <w:lang w:val="en-US"/>
+        </w:rPr>
+      </w:pPr>
     </w:p>
     <w:p>
       <w:pPr>
@@ -3897,6 +3893,7 @@
           <w:lang w:val="en-US"/>
         </w:rPr>
       </w:pPr>
+      <w:bookmarkStart w:id="0" w:name="_Toc121700939"/>
       <w:r>
         <w:rPr>
           <w:rFonts w:asciiTheme="majorBidi" w:hAnsiTheme="majorBidi"/>
@@ -3905,6 +3902,7 @@
           <w:color w:val="auto"/>
           <w:lang w:val="en-US"/>
         </w:rPr>
+        <w:lastRenderedPageBreak/>
         <w:t>Problem 1</w:t>
       </w:r>
       <w:bookmarkEnd w:id="0"/>
@@ -3952,7 +3950,7 @@
                     <pic:cNvPicPr/>
                   </pic:nvPicPr>
                   <pic:blipFill>
-                    <a:blip r:embed="rId5">
+                    <a:blip r:embed="rId7">
                       <a:extLst>
                         <a:ext uri="{28A0092B-C50C-407E-A947-70E740481C1C}">
                           <a14:useLocalDpi xmlns:a14="http://schemas.microsoft.com/office/drawing/2010/main" val="0"/>
@@ -4002,7 +4000,7 @@
           <w:lang w:val="en-US"/>
         </w:rPr>
       </w:pPr>
-      <w:bookmarkStart w:id="1" w:name="_Toc121696885"/>
+      <w:bookmarkStart w:id="1" w:name="_Toc121700940"/>
       <w:r>
         <w:rPr>
           <w:rFonts w:asciiTheme="majorBidi" w:hAnsiTheme="majorBidi"/>
@@ -4020,25 +4018,37 @@
     <w:p>
       <w:pPr>
         <w:rPr>
-          <w:lang w:val="en-US"/>
-        </w:rPr>
-      </w:pPr>
-    </w:p>
-    <w:p>
-      <w:pPr>
-        <w:jc w:val="center"/>
-        <w:rPr>
-          <w:lang w:val="en-US"/>
-        </w:rPr>
-      </w:pPr>
-      <w:r>
-        <w:rPr>
+          <w:rFonts w:asciiTheme="majorBidi" w:hAnsiTheme="majorBidi" w:cstheme="majorBidi"/>
+          <w:sz w:val="24"/>
+          <w:szCs w:val="24"/>
+          <w:lang w:val="en-US"/>
+        </w:rPr>
+      </w:pPr>
+    </w:p>
+    <w:p>
+      <w:pPr>
+        <w:jc w:val="center"/>
+        <w:rPr>
+          <w:rFonts w:asciiTheme="majorBidi" w:hAnsiTheme="majorBidi" w:cstheme="majorBidi"/>
+          <w:sz w:val="24"/>
+          <w:szCs w:val="24"/>
+          <w:lang w:val="en-US"/>
+        </w:rPr>
+      </w:pPr>
+      <w:r>
+        <w:rPr>
+          <w:rFonts w:asciiTheme="majorBidi" w:hAnsiTheme="majorBidi" w:cstheme="majorBidi"/>
+          <w:sz w:val="24"/>
+          <w:szCs w:val="24"/>
           <w:lang w:val="en-US"/>
         </w:rPr>
         <w:t xml:space="preserve">x1 = 150.0 </w:t>
       </w:r>
       <w:r>
         <w:rPr>
+          <w:rFonts w:asciiTheme="majorBidi" w:hAnsiTheme="majorBidi" w:cstheme="majorBidi"/>
+          <w:sz w:val="24"/>
+          <w:szCs w:val="24"/>
           <w:lang w:val="en-US"/>
         </w:rPr>
         <w:tab/>
@@ -4049,17 +4059,26 @@
       <w:pPr>
         <w:jc w:val="center"/>
         <w:rPr>
-          <w:lang w:val="en-US"/>
-        </w:rPr>
-      </w:pPr>
-      <w:r>
-        <w:rPr>
+          <w:rFonts w:asciiTheme="majorBidi" w:hAnsiTheme="majorBidi" w:cstheme="majorBidi"/>
+          <w:sz w:val="24"/>
+          <w:szCs w:val="24"/>
+          <w:lang w:val="en-US"/>
+        </w:rPr>
+      </w:pPr>
+      <w:r>
+        <w:rPr>
+          <w:rFonts w:asciiTheme="majorBidi" w:hAnsiTheme="majorBidi" w:cstheme="majorBidi"/>
+          <w:sz w:val="24"/>
+          <w:szCs w:val="24"/>
           <w:lang w:val="en-US"/>
         </w:rPr>
         <w:t xml:space="preserve">x2 = 100.0 </w:t>
       </w:r>
       <w:r>
         <w:rPr>
+          <w:rFonts w:asciiTheme="majorBidi" w:hAnsiTheme="majorBidi" w:cstheme="majorBidi"/>
+          <w:sz w:val="24"/>
+          <w:szCs w:val="24"/>
           <w:lang w:val="en-US"/>
         </w:rPr>
         <w:tab/>
@@ -4070,17 +4089,26 @@
       <w:pPr>
         <w:jc w:val="center"/>
         <w:rPr>
-          <w:lang w:val="en-US"/>
-        </w:rPr>
-      </w:pPr>
-      <w:r>
-        <w:rPr>
+          <w:rFonts w:asciiTheme="majorBidi" w:hAnsiTheme="majorBidi" w:cstheme="majorBidi"/>
+          <w:sz w:val="24"/>
+          <w:szCs w:val="24"/>
+          <w:lang w:val="en-US"/>
+        </w:rPr>
+      </w:pPr>
+      <w:r>
+        <w:rPr>
+          <w:rFonts w:asciiTheme="majorBidi" w:hAnsiTheme="majorBidi" w:cstheme="majorBidi"/>
+          <w:sz w:val="24"/>
+          <w:szCs w:val="24"/>
           <w:lang w:val="en-US"/>
         </w:rPr>
         <w:t xml:space="preserve">x3 = 100.0 </w:t>
       </w:r>
       <w:r>
         <w:rPr>
+          <w:rFonts w:asciiTheme="majorBidi" w:hAnsiTheme="majorBidi" w:cstheme="majorBidi"/>
+          <w:sz w:val="24"/>
+          <w:szCs w:val="24"/>
           <w:lang w:val="en-US"/>
         </w:rPr>
         <w:tab/>
@@ -4091,17 +4119,26 @@
       <w:pPr>
         <w:jc w:val="center"/>
         <w:rPr>
-          <w:lang w:val="en-US"/>
-        </w:rPr>
-      </w:pPr>
-      <w:r>
-        <w:rPr>
+          <w:rFonts w:asciiTheme="majorBidi" w:hAnsiTheme="majorBidi" w:cstheme="majorBidi"/>
+          <w:sz w:val="24"/>
+          <w:szCs w:val="24"/>
+          <w:lang w:val="en-US"/>
+        </w:rPr>
+      </w:pPr>
+      <w:r>
+        <w:rPr>
+          <w:rFonts w:asciiTheme="majorBidi" w:hAnsiTheme="majorBidi" w:cstheme="majorBidi"/>
+          <w:sz w:val="24"/>
+          <w:szCs w:val="24"/>
           <w:lang w:val="en-US"/>
         </w:rPr>
         <w:t xml:space="preserve">x4 = 100.0 </w:t>
       </w:r>
       <w:r>
         <w:rPr>
+          <w:rFonts w:asciiTheme="majorBidi" w:hAnsiTheme="majorBidi" w:cstheme="majorBidi"/>
+          <w:sz w:val="24"/>
+          <w:szCs w:val="24"/>
           <w:lang w:val="en-US"/>
         </w:rPr>
         <w:tab/>
@@ -4112,11 +4149,17 @@
       <w:pPr>
         <w:jc w:val="center"/>
         <w:rPr>
-          <w:lang w:val="en-US"/>
-        </w:rPr>
-      </w:pPr>
-      <w:r>
-        <w:rPr>
+          <w:rFonts w:asciiTheme="majorBidi" w:hAnsiTheme="majorBidi" w:cstheme="majorBidi"/>
+          <w:sz w:val="24"/>
+          <w:szCs w:val="24"/>
+          <w:lang w:val="en-US"/>
+        </w:rPr>
+      </w:pPr>
+      <w:r>
+        <w:rPr>
+          <w:rFonts w:asciiTheme="majorBidi" w:hAnsiTheme="majorBidi" w:cstheme="majorBidi"/>
+          <w:sz w:val="24"/>
+          <w:szCs w:val="24"/>
           <w:lang w:val="en-US"/>
         </w:rPr>
         <w:t>Optimal Value:  16150.0</w:t>
@@ -4125,6 +4168,7 @@
     <w:p>
       <w:pPr>
         <w:rPr>
+          <w:rFonts w:asciiTheme="majorBidi" w:hAnsiTheme="majorBidi" w:cstheme="majorBidi"/>
           <w:lang w:val="en-US"/>
         </w:rPr>
       </w:pPr>
@@ -4142,7 +4186,7 @@
           <w:lang w:val="en-US"/>
         </w:rPr>
       </w:pPr>
-      <w:bookmarkStart w:id="2" w:name="_Toc121696886"/>
+      <w:bookmarkStart w:id="2" w:name="_Toc121700941"/>
       <w:r>
         <w:rPr>
           <w:rFonts w:asciiTheme="majorBidi" w:hAnsiTheme="majorBidi"/>
@@ -4282,7 +4326,7 @@
           <w:lang w:val="en-US"/>
         </w:rPr>
       </w:pPr>
-      <w:bookmarkStart w:id="3" w:name="_Toc121696887"/>
+      <w:bookmarkStart w:id="3" w:name="_Toc121700942"/>
       <w:r>
         <w:rPr>
           <w:rFonts w:asciiTheme="majorBidi" w:hAnsiTheme="majorBidi"/>
@@ -4291,29 +4335,32 @@
           <w:color w:val="auto"/>
           <w:lang w:val="en-US"/>
         </w:rPr>
+        <w:t>Problem 2</w:t>
+      </w:r>
+      <w:bookmarkEnd w:id="3"/>
+    </w:p>
+    <w:p>
+      <w:pPr>
+        <w:rPr>
+          <w:rFonts w:asciiTheme="majorBidi" w:hAnsiTheme="majorBidi" w:cstheme="majorBidi"/>
+          <w:lang w:val="en-US"/>
+        </w:rPr>
+      </w:pPr>
+    </w:p>
+    <w:p>
+      <w:pPr>
+        <w:rPr>
+          <w:rFonts w:asciiTheme="majorBidi" w:hAnsiTheme="majorBidi" w:cstheme="majorBidi"/>
+          <w:lang w:val="en-US"/>
+        </w:rPr>
+      </w:pPr>
+      <w:r>
+        <w:rPr>
+          <w:rFonts w:asciiTheme="majorBidi" w:hAnsiTheme="majorBidi" w:cstheme="majorBidi"/>
+          <w:noProof/>
+          <w:lang w:val="en-US"/>
+        </w:rPr>
         <w:lastRenderedPageBreak/>
-        <w:t>Problem 2</w:t>
-      </w:r>
-      <w:bookmarkEnd w:id="3"/>
-    </w:p>
-    <w:p>
-      <w:pPr>
-        <w:rPr>
-          <w:lang w:val="en-US"/>
-        </w:rPr>
-      </w:pPr>
-    </w:p>
-    <w:p>
-      <w:pPr>
-        <w:rPr>
-          <w:lang w:val="en-US"/>
-        </w:rPr>
-      </w:pPr>
-      <w:r>
-        <w:rPr>
-          <w:noProof/>
-          <w:lang w:val="en-US"/>
-        </w:rPr>
         <w:drawing>
           <wp:inline distT="0" distB="0" distL="0" distR="0" wp14:anchorId="32BF03C3" wp14:editId="0B270B31">
             <wp:extent cx="5731510" cy="3188335"/>
@@ -4330,7 +4377,7 @@
                     <pic:cNvPicPr/>
                   </pic:nvPicPr>
                   <pic:blipFill>
-                    <a:blip r:embed="rId6" cstate="print">
+                    <a:blip r:embed="rId8" cstate="print">
                       <a:extLst>
                         <a:ext uri="{28A0092B-C50C-407E-A947-70E740481C1C}">
                           <a14:useLocalDpi xmlns:a14="http://schemas.microsoft.com/office/drawing/2010/main" val="0"/>
@@ -4380,7 +4427,7 @@
           <w:lang w:val="en-US"/>
         </w:rPr>
       </w:pPr>
-      <w:bookmarkStart w:id="4" w:name="_Toc121696888"/>
+      <w:bookmarkStart w:id="4" w:name="_Toc121700943"/>
       <w:r>
         <w:rPr>
           <w:rFonts w:asciiTheme="majorBidi" w:hAnsiTheme="majorBidi"/>
@@ -4407,187 +4454,198 @@
     </w:p>
     <w:p>
       <w:pPr>
+        <w:jc w:val="center"/>
+        <w:rPr>
+          <w:rFonts w:asciiTheme="majorBidi" w:hAnsiTheme="majorBidi" w:cstheme="majorBidi"/>
+          <w:sz w:val="24"/>
+          <w:szCs w:val="24"/>
+          <w:lang w:val="en-US"/>
+        </w:rPr>
+      </w:pPr>
+      <w:r>
+        <w:rPr>
+          <w:rFonts w:asciiTheme="majorBidi" w:hAnsiTheme="majorBidi" w:cstheme="majorBidi"/>
+          <w:sz w:val="24"/>
+          <w:szCs w:val="24"/>
+          <w:lang w:val="en-US"/>
+        </w:rPr>
+        <w:t xml:space="preserve">x1 = 266.667 </w:t>
+      </w:r>
+      <w:r>
+        <w:rPr>
+          <w:rFonts w:asciiTheme="majorBidi" w:hAnsiTheme="majorBidi" w:cstheme="majorBidi"/>
+          <w:sz w:val="24"/>
+          <w:szCs w:val="24"/>
+          <w:lang w:val="en-US"/>
+        </w:rPr>
+        <w:tab/>
+        <w:t>Reduced Cost = 0.0</w:t>
+      </w:r>
+    </w:p>
+    <w:p>
+      <w:pPr>
+        <w:jc w:val="center"/>
+        <w:rPr>
+          <w:rFonts w:asciiTheme="majorBidi" w:hAnsiTheme="majorBidi" w:cstheme="majorBidi"/>
+          <w:sz w:val="24"/>
+          <w:szCs w:val="24"/>
+          <w:lang w:val="en-US"/>
+        </w:rPr>
+      </w:pPr>
+      <w:r>
+        <w:rPr>
+          <w:rFonts w:asciiTheme="majorBidi" w:hAnsiTheme="majorBidi" w:cstheme="majorBidi"/>
+          <w:sz w:val="24"/>
+          <w:szCs w:val="24"/>
+          <w:lang w:val="en-US"/>
+        </w:rPr>
+        <w:t xml:space="preserve">x2 = 448.718 </w:t>
+      </w:r>
+      <w:r>
+        <w:rPr>
+          <w:rFonts w:asciiTheme="majorBidi" w:hAnsiTheme="majorBidi" w:cstheme="majorBidi"/>
+          <w:sz w:val="24"/>
+          <w:szCs w:val="24"/>
+          <w:lang w:val="en-US"/>
+        </w:rPr>
+        <w:tab/>
+        <w:t>Reduced Cost = 0.0</w:t>
+      </w:r>
+    </w:p>
+    <w:p>
+      <w:pPr>
+        <w:jc w:val="center"/>
+        <w:rPr>
+          <w:rFonts w:asciiTheme="majorBidi" w:hAnsiTheme="majorBidi" w:cstheme="majorBidi"/>
+          <w:sz w:val="24"/>
+          <w:szCs w:val="24"/>
+          <w:lang w:val="en-US"/>
+        </w:rPr>
+      </w:pPr>
+      <w:r>
+        <w:rPr>
+          <w:rFonts w:asciiTheme="majorBidi" w:hAnsiTheme="majorBidi" w:cstheme="majorBidi"/>
+          <w:sz w:val="24"/>
+          <w:szCs w:val="24"/>
+          <w:lang w:val="en-US"/>
+        </w:rPr>
+        <w:t xml:space="preserve">x3 = 0.0 </w:t>
+      </w:r>
+      <w:r>
+        <w:rPr>
+          <w:rFonts w:asciiTheme="majorBidi" w:hAnsiTheme="majorBidi" w:cstheme="majorBidi"/>
+          <w:sz w:val="24"/>
+          <w:szCs w:val="24"/>
+          <w:lang w:val="en-US"/>
+        </w:rPr>
+        <w:tab/>
+        <w:t>Reduced Cost = -11.538</w:t>
+      </w:r>
+    </w:p>
+    <w:p>
+      <w:pPr>
+        <w:jc w:val="center"/>
+        <w:rPr>
+          <w:rFonts w:asciiTheme="majorBidi" w:hAnsiTheme="majorBidi" w:cstheme="majorBidi"/>
+          <w:sz w:val="24"/>
+          <w:szCs w:val="24"/>
+          <w:lang w:val="en-US"/>
+        </w:rPr>
+      </w:pPr>
+      <w:r>
+        <w:rPr>
+          <w:rFonts w:asciiTheme="majorBidi" w:hAnsiTheme="majorBidi" w:cstheme="majorBidi"/>
+          <w:sz w:val="24"/>
+          <w:szCs w:val="24"/>
+          <w:lang w:val="en-US"/>
+        </w:rPr>
+        <w:t xml:space="preserve">x4 = 0.0 </w:t>
+      </w:r>
+      <w:r>
+        <w:rPr>
+          <w:rFonts w:asciiTheme="majorBidi" w:hAnsiTheme="majorBidi" w:cstheme="majorBidi"/>
+          <w:sz w:val="24"/>
+          <w:szCs w:val="24"/>
+          <w:lang w:val="en-US"/>
+        </w:rPr>
+        <w:tab/>
+        <w:t>Reduced Cost = -8.269</w:t>
+      </w:r>
+    </w:p>
+    <w:p>
+      <w:pPr>
+        <w:jc w:val="center"/>
+        <w:rPr>
+          <w:rFonts w:asciiTheme="majorBidi" w:hAnsiTheme="majorBidi" w:cstheme="majorBidi"/>
+          <w:sz w:val="24"/>
+          <w:szCs w:val="24"/>
+          <w:lang w:val="en-US"/>
+        </w:rPr>
+      </w:pPr>
+      <w:r>
+        <w:rPr>
+          <w:rFonts w:asciiTheme="majorBidi" w:hAnsiTheme="majorBidi" w:cstheme="majorBidi"/>
+          <w:sz w:val="24"/>
+          <w:szCs w:val="24"/>
+          <w:lang w:val="en-US"/>
+        </w:rPr>
+        <w:t xml:space="preserve">x5 = 133.333 </w:t>
+      </w:r>
+      <w:r>
+        <w:rPr>
+          <w:rFonts w:asciiTheme="majorBidi" w:hAnsiTheme="majorBidi" w:cstheme="majorBidi"/>
+          <w:sz w:val="24"/>
+          <w:szCs w:val="24"/>
+          <w:lang w:val="en-US"/>
+        </w:rPr>
+        <w:tab/>
+        <w:t>Reduced Cost = 0.0</w:t>
+      </w:r>
+    </w:p>
+    <w:p>
+      <w:pPr>
+        <w:jc w:val="center"/>
+        <w:rPr>
+          <w:rFonts w:asciiTheme="majorBidi" w:hAnsiTheme="majorBidi" w:cstheme="majorBidi"/>
+          <w:sz w:val="24"/>
+          <w:szCs w:val="24"/>
+          <w:lang w:val="en-US"/>
+        </w:rPr>
+      </w:pPr>
+      <w:r>
+        <w:rPr>
+          <w:rFonts w:asciiTheme="majorBidi" w:hAnsiTheme="majorBidi" w:cstheme="majorBidi"/>
+          <w:sz w:val="24"/>
+          <w:szCs w:val="24"/>
+          <w:lang w:val="en-US"/>
+        </w:rPr>
+        <w:t>Optimal Value:  87051.2821</w:t>
+      </w:r>
+    </w:p>
+    <w:p>
+      <w:pPr>
         <w:pStyle w:val="Heading2"/>
-        <w:jc w:val="center"/>
         <w:rPr>
           <w:rFonts w:asciiTheme="majorBidi" w:eastAsiaTheme="minorHAnsi" w:hAnsiTheme="majorBidi"/>
           <w:color w:val="auto"/>
           <w:lang w:val="en-US"/>
         </w:rPr>
       </w:pPr>
-      <w:bookmarkStart w:id="5" w:name="_Toc121696889"/>
-      <w:r>
-        <w:rPr>
-          <w:rFonts w:asciiTheme="majorBidi" w:eastAsiaTheme="minorHAnsi" w:hAnsiTheme="majorBidi"/>
+    </w:p>
+    <w:p>
+      <w:pPr>
+        <w:pStyle w:val="Heading2"/>
+        <w:rPr>
+          <w:rFonts w:asciiTheme="majorBidi" w:hAnsiTheme="majorBidi"/>
+          <w:b/>
+          <w:bCs/>
           <w:color w:val="auto"/>
-          <w:lang w:val="en-US"/>
-        </w:rPr>
-        <w:t xml:space="preserve">x1 = 266.667 </w:t>
-      </w:r>
-      <w:r>
-        <w:rPr>
-          <w:rFonts w:asciiTheme="majorBidi" w:eastAsiaTheme="minorHAnsi" w:hAnsiTheme="majorBidi"/>
-          <w:color w:val="auto"/>
-          <w:lang w:val="en-US"/>
-        </w:rPr>
-        <w:tab/>
-        <w:t>Reduced Cost = 0.0</w:t>
-      </w:r>
-    </w:p>
-    <w:p>
-      <w:pPr>
-        <w:pStyle w:val="Heading2"/>
-        <w:jc w:val="center"/>
-        <w:rPr>
-          <w:rFonts w:asciiTheme="majorBidi" w:eastAsiaTheme="minorHAnsi" w:hAnsiTheme="majorBidi"/>
-          <w:color w:val="auto"/>
-          <w:lang w:val="en-US"/>
-        </w:rPr>
-      </w:pPr>
-      <w:r>
-        <w:rPr>
-          <w:rFonts w:asciiTheme="majorBidi" w:eastAsiaTheme="minorHAnsi" w:hAnsiTheme="majorBidi"/>
-          <w:color w:val="auto"/>
-          <w:lang w:val="en-US"/>
-        </w:rPr>
-        <w:t xml:space="preserve">x2 = 448.718 </w:t>
-      </w:r>
-      <w:r>
-        <w:rPr>
-          <w:rFonts w:asciiTheme="majorBidi" w:eastAsiaTheme="minorHAnsi" w:hAnsiTheme="majorBidi"/>
-          <w:color w:val="auto"/>
-          <w:lang w:val="en-US"/>
-        </w:rPr>
-        <w:tab/>
-        <w:t>Reduced Cost = 0.0</w:t>
-      </w:r>
-    </w:p>
-    <w:p>
-      <w:pPr>
-        <w:pStyle w:val="Heading2"/>
-        <w:jc w:val="center"/>
-        <w:rPr>
-          <w:rFonts w:asciiTheme="majorBidi" w:eastAsiaTheme="minorHAnsi" w:hAnsiTheme="majorBidi"/>
-          <w:color w:val="auto"/>
-          <w:lang w:val="en-US"/>
-        </w:rPr>
-      </w:pPr>
-      <w:r>
-        <w:rPr>
-          <w:rFonts w:asciiTheme="majorBidi" w:eastAsiaTheme="minorHAnsi" w:hAnsiTheme="majorBidi"/>
-          <w:color w:val="auto"/>
-          <w:lang w:val="en-US"/>
-        </w:rPr>
-        <w:t xml:space="preserve">x3 = 0.0 </w:t>
-      </w:r>
-      <w:r>
-        <w:rPr>
-          <w:rFonts w:asciiTheme="majorBidi" w:eastAsiaTheme="minorHAnsi" w:hAnsiTheme="majorBidi"/>
-          <w:color w:val="auto"/>
-          <w:lang w:val="en-US"/>
-        </w:rPr>
-        <w:tab/>
-        <w:t>Reduced Cost = -11.538</w:t>
-      </w:r>
-    </w:p>
-    <w:p>
-      <w:pPr>
-        <w:pStyle w:val="Heading2"/>
-        <w:jc w:val="center"/>
-        <w:rPr>
-          <w:rFonts w:asciiTheme="majorBidi" w:eastAsiaTheme="minorHAnsi" w:hAnsiTheme="majorBidi"/>
-          <w:color w:val="auto"/>
-          <w:lang w:val="en-US"/>
-        </w:rPr>
-      </w:pPr>
-      <w:r>
-        <w:rPr>
-          <w:rFonts w:asciiTheme="majorBidi" w:eastAsiaTheme="minorHAnsi" w:hAnsiTheme="majorBidi"/>
-          <w:color w:val="auto"/>
-          <w:lang w:val="en-US"/>
-        </w:rPr>
-        <w:t xml:space="preserve">x4 = 0.0 </w:t>
-      </w:r>
-      <w:r>
-        <w:rPr>
-          <w:rFonts w:asciiTheme="majorBidi" w:eastAsiaTheme="minorHAnsi" w:hAnsiTheme="majorBidi"/>
-          <w:color w:val="auto"/>
-          <w:lang w:val="en-US"/>
-        </w:rPr>
-        <w:tab/>
-        <w:t>Reduced Cost = -8.269</w:t>
-      </w:r>
-    </w:p>
-    <w:p>
-      <w:pPr>
-        <w:pStyle w:val="Heading2"/>
-        <w:jc w:val="center"/>
-        <w:rPr>
-          <w:rFonts w:asciiTheme="majorBidi" w:eastAsiaTheme="minorHAnsi" w:hAnsiTheme="majorBidi"/>
-          <w:color w:val="auto"/>
-          <w:lang w:val="en-US"/>
-        </w:rPr>
-      </w:pPr>
-      <w:r>
-        <w:rPr>
-          <w:rFonts w:asciiTheme="majorBidi" w:eastAsiaTheme="minorHAnsi" w:hAnsiTheme="majorBidi"/>
-          <w:color w:val="auto"/>
-          <w:lang w:val="en-US"/>
-        </w:rPr>
-        <w:t xml:space="preserve">x5 = 133.333 </w:t>
-      </w:r>
-      <w:r>
-        <w:rPr>
-          <w:rFonts w:asciiTheme="majorBidi" w:eastAsiaTheme="minorHAnsi" w:hAnsiTheme="majorBidi"/>
-          <w:color w:val="auto"/>
-          <w:lang w:val="en-US"/>
-        </w:rPr>
-        <w:tab/>
-        <w:t>Reduced Cost = 0.0</w:t>
-      </w:r>
-    </w:p>
-    <w:p>
-      <w:pPr>
-        <w:pStyle w:val="Heading2"/>
-        <w:jc w:val="center"/>
-        <w:rPr>
-          <w:rFonts w:asciiTheme="majorBidi" w:eastAsiaTheme="minorHAnsi" w:hAnsiTheme="majorBidi"/>
-          <w:color w:val="auto"/>
-          <w:lang w:val="en-US"/>
-        </w:rPr>
-      </w:pPr>
-      <w:r>
-        <w:rPr>
-          <w:rFonts w:asciiTheme="majorBidi" w:eastAsiaTheme="minorHAnsi" w:hAnsiTheme="majorBidi"/>
-          <w:color w:val="auto"/>
-          <w:lang w:val="en-US"/>
-        </w:rPr>
-        <w:t>Optimal Value:  87051.2821</w:t>
-      </w:r>
-    </w:p>
-    <w:p>
-      <w:pPr>
-        <w:pStyle w:val="Heading2"/>
-        <w:rPr>
-          <w:rFonts w:asciiTheme="majorBidi" w:eastAsiaTheme="minorHAnsi" w:hAnsiTheme="majorBidi"/>
-          <w:color w:val="auto"/>
-          <w:lang w:val="en-US"/>
-        </w:rPr>
-      </w:pPr>
-    </w:p>
-    <w:p>
-      <w:pPr>
-        <w:pStyle w:val="Heading2"/>
-        <w:rPr>
-          <w:rFonts w:asciiTheme="majorBidi" w:hAnsiTheme="majorBidi"/>
-          <w:b/>
-          <w:bCs/>
-          <w:color w:val="auto"/>
-          <w:sz w:val="28"/>
-          <w:szCs w:val="28"/>
-          <w:lang w:val="en-US"/>
-        </w:rPr>
-      </w:pPr>
+          <w:sz w:val="28"/>
+          <w:szCs w:val="28"/>
+          <w:lang w:val="en-US"/>
+        </w:rPr>
+      </w:pPr>
+      <w:bookmarkStart w:id="5" w:name="_Toc121700944"/>
       <w:r>
         <w:rPr>
           <w:rFonts w:asciiTheme="majorBidi" w:hAnsiTheme="majorBidi"/>
@@ -4628,25 +4686,7 @@
           <w:szCs w:val="26"/>
           <w:lang w:val="en-US"/>
         </w:rPr>
-        <w:t xml:space="preserve">The optimal Value of this problem is </w:t>
-      </w:r>
-      <w:r>
-        <w:rPr>
-          <w:rFonts w:asciiTheme="majorBidi" w:hAnsiTheme="majorBidi" w:cstheme="majorBidi"/>
-          <w:sz w:val="26"/>
-          <w:szCs w:val="26"/>
-          <w:lang w:val="en-US"/>
-        </w:rPr>
-        <w:t>87051.2821</w:t>
-      </w:r>
-      <w:r>
-        <w:rPr>
-          <w:rFonts w:asciiTheme="majorBidi" w:hAnsiTheme="majorBidi" w:cstheme="majorBidi"/>
-          <w:sz w:val="26"/>
-          <w:szCs w:val="26"/>
-          <w:lang w:val="en-US"/>
-        </w:rPr>
-        <w:t xml:space="preserve">. Furthermore, the cost reduced per unit of </w:t>
+        <w:t xml:space="preserve">The optimal Value of this problem is 87051.2821. Furthermore, the cost reduced per unit of </w:t>
       </w:r>
       <w:r>
         <w:rPr>
@@ -4765,7 +4805,7 @@
           <w:lang w:val="en-US"/>
         </w:rPr>
       </w:pPr>
-      <w:bookmarkStart w:id="6" w:name="_Toc121696890"/>
+      <w:bookmarkStart w:id="6" w:name="_Toc121700945"/>
       <w:r>
         <w:rPr>
           <w:rFonts w:asciiTheme="majorBidi" w:hAnsiTheme="majorBidi"/>
@@ -4836,7 +4876,7 @@
                     <pic:cNvPicPr/>
                   </pic:nvPicPr>
                   <pic:blipFill>
-                    <a:blip r:embed="rId7">
+                    <a:blip r:embed="rId9">
                       <a:extLst>
                         <a:ext uri="{28A0092B-C50C-407E-A947-70E740481C1C}">
                           <a14:useLocalDpi xmlns:a14="http://schemas.microsoft.com/office/drawing/2010/main" val="0"/>
@@ -4886,7 +4926,7 @@
           <w:lang w:val="en-US"/>
         </w:rPr>
       </w:pPr>
-      <w:bookmarkStart w:id="7" w:name="_Toc121696891"/>
+      <w:bookmarkStart w:id="7" w:name="_Toc121700946"/>
       <w:r>
         <w:rPr>
           <w:rFonts w:asciiTheme="majorBidi" w:hAnsiTheme="majorBidi"/>
@@ -5094,7 +5134,7 @@
           <w:lang w:val="en-US"/>
         </w:rPr>
       </w:pPr>
-      <w:bookmarkStart w:id="8" w:name="_Toc121696892"/>
+      <w:bookmarkStart w:id="8" w:name="_Toc121700947"/>
       <w:r>
         <w:rPr>
           <w:rFonts w:asciiTheme="majorBidi" w:hAnsiTheme="majorBidi"/>
@@ -5135,25 +5175,7 @@
           <w:szCs w:val="26"/>
           <w:lang w:val="en-US"/>
         </w:rPr>
-        <w:t>The optimal Value of this problem is</w:t>
-      </w:r>
-      <w:r>
-        <w:rPr>
-          <w:rFonts w:asciiTheme="majorBidi" w:hAnsiTheme="majorBidi" w:cstheme="majorBidi"/>
-          <w:sz w:val="26"/>
-          <w:szCs w:val="26"/>
-          <w:lang w:val="en-US"/>
-        </w:rPr>
-        <w:t xml:space="preserve"> 54128.4408</w:t>
-      </w:r>
-      <w:r>
-        <w:rPr>
-          <w:rFonts w:asciiTheme="majorBidi" w:hAnsiTheme="majorBidi" w:cstheme="majorBidi"/>
-          <w:sz w:val="26"/>
-          <w:szCs w:val="26"/>
-          <w:lang w:val="en-US"/>
-        </w:rPr>
-        <w:t xml:space="preserve">. Furthermore, the cost reduced per unit of some decision variables is non-zero. This means that the cost will be reduced per unit decrease the value of the decision variable. </w:t>
+        <w:t xml:space="preserve">The optimal Value of this problem is 54128.4408. Furthermore, the cost reduced per unit of some decision variables is non-zero. This means that the cost will be reduced per unit decrease the value of the decision variable. </w:t>
       </w:r>
     </w:p>
     <w:p>
@@ -5190,7 +5212,7 @@
           <w:lang w:val="en-US"/>
         </w:rPr>
       </w:pPr>
-      <w:bookmarkStart w:id="9" w:name="_Toc121696893"/>
+      <w:bookmarkStart w:id="9" w:name="_Toc121700948"/>
       <w:r>
         <w:rPr>
           <w:rFonts w:asciiTheme="majorBidi" w:hAnsiTheme="majorBidi"/>
@@ -5221,18 +5243,21 @@
     <w:p>
       <w:pPr>
         <w:rPr>
-          <w:lang w:val="en-US"/>
-        </w:rPr>
-      </w:pPr>
-    </w:p>
-    <w:p>
-      <w:pPr>
-        <w:rPr>
-          <w:lang w:val="en-US"/>
-        </w:rPr>
-      </w:pPr>
-      <w:r>
-        <w:rPr>
+          <w:rFonts w:asciiTheme="majorBidi" w:hAnsiTheme="majorBidi" w:cstheme="majorBidi"/>
+          <w:lang w:val="en-US"/>
+        </w:rPr>
+      </w:pPr>
+    </w:p>
+    <w:p>
+      <w:pPr>
+        <w:rPr>
+          <w:rFonts w:asciiTheme="majorBidi" w:hAnsiTheme="majorBidi" w:cstheme="majorBidi"/>
+          <w:lang w:val="en-US"/>
+        </w:rPr>
+      </w:pPr>
+      <w:r>
+        <w:rPr>
+          <w:rFonts w:asciiTheme="majorBidi" w:hAnsiTheme="majorBidi" w:cstheme="majorBidi"/>
           <w:noProof/>
           <w:lang w:val="en-US"/>
         </w:rPr>
@@ -5252,7 +5277,7 @@
                     <pic:cNvPicPr/>
                   </pic:nvPicPr>
                   <pic:blipFill>
-                    <a:blip r:embed="rId8" cstate="print">
+                    <a:blip r:embed="rId10" cstate="print">
                       <a:extLst>
                         <a:ext uri="{28A0092B-C50C-407E-A947-70E740481C1C}">
                           <a14:useLocalDpi xmlns:a14="http://schemas.microsoft.com/office/drawing/2010/main" val="0"/>
@@ -5292,7 +5317,6 @@
           <w:lang w:val="en-US"/>
         </w:rPr>
       </w:pPr>
-      <w:bookmarkStart w:id="10" w:name="_Toc121696894"/>
     </w:p>
     <w:p>
       <w:pPr>
@@ -5307,6 +5331,7 @@
           <w:lang w:val="en-US"/>
         </w:rPr>
       </w:pPr>
+      <w:bookmarkStart w:id="10" w:name="_Toc121700949"/>
       <w:r>
         <w:rPr>
           <w:rFonts w:asciiTheme="majorBidi" w:hAnsiTheme="majorBidi"/>
@@ -5585,7 +5610,7 @@
           <w:lang w:val="en-US"/>
         </w:rPr>
       </w:pPr>
-      <w:bookmarkStart w:id="11" w:name="_Toc121696895"/>
+      <w:bookmarkStart w:id="11" w:name="_Toc121700950"/>
       <w:r>
         <w:rPr>
           <w:rFonts w:asciiTheme="majorBidi" w:hAnsiTheme="majorBidi"/>
@@ -5626,16 +5651,7 @@
           <w:szCs w:val="26"/>
           <w:lang w:val="en-US"/>
         </w:rPr>
-        <w:t>The optimal Value of this problem is</w:t>
-      </w:r>
-      <w:r>
-        <w:rPr>
-          <w:rFonts w:asciiTheme="majorBidi" w:hAnsiTheme="majorBidi" w:cstheme="majorBidi"/>
-          <w:sz w:val="26"/>
-          <w:szCs w:val="26"/>
-          <w:lang w:val="en-US"/>
-        </w:rPr>
-        <w:t xml:space="preserve"> </w:t>
+        <w:t xml:space="preserve">The optimal Value of this problem is </w:t>
       </w:r>
       <w:r>
         <w:rPr>
@@ -5670,7 +5686,7 @@
           <w:lang w:val="en-US"/>
         </w:rPr>
       </w:pPr>
-      <w:bookmarkStart w:id="12" w:name="_Toc121696896"/>
+      <w:bookmarkStart w:id="12" w:name="_Toc121700951"/>
       <w:r>
         <w:rPr>
           <w:rFonts w:asciiTheme="majorBidi" w:hAnsiTheme="majorBidi"/>
@@ -5741,7 +5757,7 @@
                     <pic:cNvPicPr/>
                   </pic:nvPicPr>
                   <pic:blipFill>
-                    <a:blip r:embed="rId9">
+                    <a:blip r:embed="rId11">
                       <a:extLst>
                         <a:ext uri="{28A0092B-C50C-407E-A947-70E740481C1C}">
                           <a14:useLocalDpi xmlns:a14="http://schemas.microsoft.com/office/drawing/2010/main" val="0"/>
@@ -5781,7 +5797,7 @@
           <w:lang w:val="en-US"/>
         </w:rPr>
       </w:pPr>
-      <w:bookmarkStart w:id="13" w:name="_Toc121696897"/>
+      <w:bookmarkStart w:id="13" w:name="_Toc121700952"/>
       <w:r>
         <w:rPr>
           <w:rFonts w:asciiTheme="majorBidi" w:hAnsiTheme="majorBidi"/>
@@ -5799,6 +5815,7 @@
     <w:p>
       <w:pPr>
         <w:rPr>
+          <w:rFonts w:asciiTheme="majorBidi" w:hAnsiTheme="majorBidi" w:cstheme="majorBidi"/>
           <w:lang w:val="en-US"/>
         </w:rPr>
       </w:pPr>
@@ -5936,7 +5953,7 @@
           <w:lang w:val="en-US"/>
         </w:rPr>
       </w:pPr>
-      <w:bookmarkStart w:id="14" w:name="_Toc121696898"/>
+      <w:bookmarkStart w:id="14" w:name="_Toc121700953"/>
       <w:r>
         <w:rPr>
           <w:rFonts w:asciiTheme="majorBidi" w:hAnsiTheme="majorBidi"/>
@@ -5954,6 +5971,7 @@
     <w:p>
       <w:pPr>
         <w:rPr>
+          <w:rFonts w:asciiTheme="majorBidi" w:hAnsiTheme="majorBidi" w:cstheme="majorBidi"/>
           <w:lang w:val="en-US"/>
         </w:rPr>
       </w:pPr>
@@ -5974,65 +5992,53 @@
           <w:szCs w:val="26"/>
           <w:lang w:val="en-US"/>
         </w:rPr>
-        <w:t xml:space="preserve">The optimal Value of this problem is </w:t>
-      </w:r>
-      <w:r>
-        <w:rPr>
-          <w:rFonts w:asciiTheme="majorBidi" w:hAnsiTheme="majorBidi" w:cstheme="majorBidi"/>
-          <w:sz w:val="26"/>
-          <w:szCs w:val="26"/>
-          <w:lang w:val="en-US"/>
-        </w:rPr>
-        <w:t>5568.0</w:t>
-      </w:r>
-      <w:r>
-        <w:rPr>
-          <w:rFonts w:asciiTheme="majorBidi" w:hAnsiTheme="majorBidi" w:cstheme="majorBidi"/>
-          <w:sz w:val="26"/>
-          <w:szCs w:val="26"/>
-          <w:lang w:val="en-US"/>
-        </w:rPr>
-        <w:t xml:space="preserve">. Furthermore, the cost reduced per unit of some decision variables is non-zero. This means that the cost will be reduced per unit decrease the value of the decision variable. </w:t>
-      </w:r>
-    </w:p>
-    <w:p>
-      <w:pPr>
-        <w:rPr>
-          <w:lang w:val="en-US"/>
-        </w:rPr>
-      </w:pPr>
-    </w:p>
-    <w:p>
-      <w:pPr>
-        <w:rPr>
-          <w:lang w:val="en-US"/>
-        </w:rPr>
-      </w:pPr>
-    </w:p>
-    <w:p>
-      <w:pPr>
-        <w:rPr>
-          <w:lang w:val="en-US"/>
-        </w:rPr>
-      </w:pPr>
-    </w:p>
-    <w:p>
-      <w:pPr>
-        <w:rPr>
-          <w:lang w:val="en-US"/>
-        </w:rPr>
-      </w:pPr>
-    </w:p>
-    <w:p>
-      <w:pPr>
-        <w:rPr>
-          <w:lang w:val="en-US"/>
-        </w:rPr>
-      </w:pPr>
-    </w:p>
-    <w:p>
-      <w:pPr>
-        <w:rPr>
+        <w:t xml:space="preserve">The optimal Value of this problem is 5568.0. Furthermore, the cost reduced per unit of some decision variables is non-zero. This means that the cost will be reduced per unit decrease the value of the decision variable. </w:t>
+      </w:r>
+    </w:p>
+    <w:p>
+      <w:pPr>
+        <w:rPr>
+          <w:rFonts w:asciiTheme="majorBidi" w:hAnsiTheme="majorBidi" w:cstheme="majorBidi"/>
+          <w:lang w:val="en-US"/>
+        </w:rPr>
+      </w:pPr>
+    </w:p>
+    <w:p>
+      <w:pPr>
+        <w:rPr>
+          <w:rFonts w:asciiTheme="majorBidi" w:hAnsiTheme="majorBidi" w:cstheme="majorBidi"/>
+          <w:lang w:val="en-US"/>
+        </w:rPr>
+      </w:pPr>
+    </w:p>
+    <w:p>
+      <w:pPr>
+        <w:rPr>
+          <w:rFonts w:asciiTheme="majorBidi" w:hAnsiTheme="majorBidi" w:cstheme="majorBidi"/>
+          <w:lang w:val="en-US"/>
+        </w:rPr>
+      </w:pPr>
+    </w:p>
+    <w:p>
+      <w:pPr>
+        <w:rPr>
+          <w:rFonts w:asciiTheme="majorBidi" w:hAnsiTheme="majorBidi" w:cstheme="majorBidi"/>
+          <w:lang w:val="en-US"/>
+        </w:rPr>
+      </w:pPr>
+    </w:p>
+    <w:p>
+      <w:pPr>
+        <w:rPr>
+          <w:rFonts w:asciiTheme="majorBidi" w:hAnsiTheme="majorBidi" w:cstheme="majorBidi"/>
+          <w:lang w:val="en-US"/>
+        </w:rPr>
+      </w:pPr>
+    </w:p>
+    <w:p>
+      <w:pPr>
+        <w:rPr>
+          <w:rFonts w:asciiTheme="majorBidi" w:hAnsiTheme="majorBidi" w:cstheme="majorBidi"/>
           <w:lang w:val="en-US"/>
         </w:rPr>
       </w:pPr>
@@ -6051,7 +6057,6 @@
           <w:lang w:val="en-US"/>
         </w:rPr>
       </w:pPr>
-      <w:bookmarkStart w:id="15" w:name="_Toc121696899"/>
     </w:p>
     <w:p>
       <w:pPr>
@@ -6067,6 +6072,7 @@
           <w:lang w:val="en-US"/>
         </w:rPr>
       </w:pPr>
+      <w:bookmarkStart w:id="15" w:name="_Toc121700954"/>
       <w:r>
         <w:rPr>
           <w:rFonts w:asciiTheme="majorBidi" w:hAnsiTheme="majorBidi"/>
@@ -6136,7 +6142,7 @@
                     <pic:cNvPicPr/>
                   </pic:nvPicPr>
                   <pic:blipFill>
-                    <a:blip r:embed="rId10" cstate="print">
+                    <a:blip r:embed="rId12" cstate="print">
                       <a:extLst>
                         <a:ext uri="{28A0092B-C50C-407E-A947-70E740481C1C}">
                           <a14:useLocalDpi xmlns:a14="http://schemas.microsoft.com/office/drawing/2010/main" val="0"/>
@@ -6176,7 +6182,7 @@
           <w:lang w:val="en-US"/>
         </w:rPr>
       </w:pPr>
-      <w:bookmarkStart w:id="16" w:name="_Toc121696900"/>
+      <w:bookmarkStart w:id="16" w:name="_Toc121700955"/>
       <w:r>
         <w:rPr>
           <w:rFonts w:asciiTheme="majorBidi" w:hAnsiTheme="majorBidi"/>
@@ -6354,7 +6360,7 @@
           <w:lang w:val="en-US"/>
         </w:rPr>
       </w:pPr>
-      <w:bookmarkStart w:id="17" w:name="_Toc121696901"/>
+      <w:bookmarkStart w:id="17" w:name="_Toc121700956"/>
       <w:r>
         <w:rPr>
           <w:rFonts w:asciiTheme="majorBidi" w:hAnsiTheme="majorBidi"/>
@@ -6372,6 +6378,7 @@
     <w:p>
       <w:pPr>
         <w:rPr>
+          <w:rFonts w:asciiTheme="majorBidi" w:hAnsiTheme="majorBidi" w:cstheme="majorBidi"/>
           <w:lang w:val="en-US"/>
         </w:rPr>
       </w:pPr>
@@ -6416,41 +6423,47 @@
     <w:p>
       <w:pPr>
         <w:rPr>
-          <w:lang w:val="en-US"/>
-        </w:rPr>
-      </w:pPr>
-    </w:p>
-    <w:p>
-      <w:pPr>
-        <w:rPr>
-          <w:lang w:val="en-US"/>
-        </w:rPr>
-      </w:pPr>
-    </w:p>
-    <w:p>
-      <w:pPr>
-        <w:rPr>
-          <w:lang w:val="en-US"/>
-        </w:rPr>
-      </w:pPr>
-    </w:p>
-    <w:p>
-      <w:pPr>
-        <w:rPr>
-          <w:lang w:val="en-US"/>
-        </w:rPr>
-      </w:pPr>
-    </w:p>
-    <w:p>
-      <w:pPr>
-        <w:rPr>
-          <w:lang w:val="en-US"/>
-        </w:rPr>
-      </w:pPr>
-    </w:p>
-    <w:p>
-      <w:pPr>
-        <w:rPr>
+          <w:rFonts w:asciiTheme="majorBidi" w:hAnsiTheme="majorBidi" w:cstheme="majorBidi"/>
+          <w:lang w:val="en-US"/>
+        </w:rPr>
+      </w:pPr>
+    </w:p>
+    <w:p>
+      <w:pPr>
+        <w:rPr>
+          <w:rFonts w:asciiTheme="majorBidi" w:hAnsiTheme="majorBidi" w:cstheme="majorBidi"/>
+          <w:lang w:val="en-US"/>
+        </w:rPr>
+      </w:pPr>
+    </w:p>
+    <w:p>
+      <w:pPr>
+        <w:rPr>
+          <w:rFonts w:asciiTheme="majorBidi" w:hAnsiTheme="majorBidi" w:cstheme="majorBidi"/>
+          <w:lang w:val="en-US"/>
+        </w:rPr>
+      </w:pPr>
+    </w:p>
+    <w:p>
+      <w:pPr>
+        <w:rPr>
+          <w:rFonts w:asciiTheme="majorBidi" w:hAnsiTheme="majorBidi" w:cstheme="majorBidi"/>
+          <w:lang w:val="en-US"/>
+        </w:rPr>
+      </w:pPr>
+    </w:p>
+    <w:p>
+      <w:pPr>
+        <w:rPr>
+          <w:rFonts w:asciiTheme="majorBidi" w:hAnsiTheme="majorBidi" w:cstheme="majorBidi"/>
+          <w:lang w:val="en-US"/>
+        </w:rPr>
+      </w:pPr>
+    </w:p>
+    <w:p>
+      <w:pPr>
+        <w:rPr>
+          <w:rFonts w:asciiTheme="majorBidi" w:hAnsiTheme="majorBidi" w:cstheme="majorBidi"/>
           <w:lang w:val="en-US"/>
         </w:rPr>
       </w:pPr>
@@ -6469,7 +6482,7 @@
           <w:lang w:val="en-US"/>
         </w:rPr>
       </w:pPr>
-      <w:bookmarkStart w:id="18" w:name="_Toc121696902"/>
+      <w:bookmarkStart w:id="18" w:name="_Toc121700957"/>
       <w:r>
         <w:rPr>
           <w:rFonts w:asciiTheme="majorBidi" w:hAnsiTheme="majorBidi"/>
@@ -6500,6 +6513,7 @@
     <w:p>
       <w:pPr>
         <w:rPr>
+          <w:rFonts w:asciiTheme="majorBidi" w:hAnsiTheme="majorBidi" w:cstheme="majorBidi"/>
           <w:lang w:val="en-US"/>
         </w:rPr>
       </w:pPr>
@@ -6537,7 +6551,7 @@
                     <pic:cNvPicPr/>
                   </pic:nvPicPr>
                   <pic:blipFill>
-                    <a:blip r:embed="rId11">
+                    <a:blip r:embed="rId13">
                       <a:extLst>
                         <a:ext uri="{28A0092B-C50C-407E-A947-70E740481C1C}">
                           <a14:useLocalDpi xmlns:a14="http://schemas.microsoft.com/office/drawing/2010/main" val="0"/>
@@ -6577,7 +6591,7 @@
           <w:lang w:val="en-US"/>
         </w:rPr>
       </w:pPr>
-      <w:bookmarkStart w:id="19" w:name="_Toc121696903"/>
+      <w:bookmarkStart w:id="19" w:name="_Toc121700958"/>
       <w:r>
         <w:rPr>
           <w:rFonts w:asciiTheme="majorBidi" w:hAnsiTheme="majorBidi"/>
@@ -6595,6 +6609,7 @@
     <w:p>
       <w:pPr>
         <w:rPr>
+          <w:rFonts w:asciiTheme="majorBidi" w:hAnsiTheme="majorBidi" w:cstheme="majorBidi"/>
           <w:lang w:val="en-US"/>
         </w:rPr>
       </w:pPr>
@@ -6762,7 +6777,7 @@
           <w:lang w:val="en-US"/>
         </w:rPr>
       </w:pPr>
-      <w:bookmarkStart w:id="20" w:name="_Toc121696904"/>
+      <w:bookmarkStart w:id="20" w:name="_Toc121700959"/>
       <w:r>
         <w:rPr>
           <w:rFonts w:asciiTheme="majorBidi" w:hAnsiTheme="majorBidi"/>
@@ -6780,6 +6795,7 @@
     <w:p>
       <w:pPr>
         <w:rPr>
+          <w:rFonts w:asciiTheme="majorBidi" w:hAnsiTheme="majorBidi" w:cstheme="majorBidi"/>
           <w:lang w:val="en-US"/>
         </w:rPr>
       </w:pPr>
@@ -6805,74 +6821,26 @@
       <w:r>
         <w:rPr>
           <w:rFonts w:asciiTheme="majorBidi" w:hAnsiTheme="majorBidi" w:cstheme="majorBidi"/>
-          <w:sz w:val="28"/>
-          <w:szCs w:val="28"/>
-          <w:lang w:val="en-US"/>
-        </w:rPr>
-        <w:t>143250.0</w:t>
-      </w:r>
-      <w:r>
-        <w:rPr>
-          <w:rFonts w:asciiTheme="majorBidi" w:hAnsiTheme="majorBidi" w:cstheme="majorBidi"/>
           <w:sz w:val="26"/>
           <w:szCs w:val="26"/>
           <w:lang w:val="en-US"/>
         </w:rPr>
-        <w:t xml:space="preserve">. Furthermore, the cost reduced per unit of some decision variables is non-zero. This means that the cost will be reduced per unit decrease the value of the decision variable. </w:t>
-      </w:r>
-    </w:p>
-    <w:p>
-      <w:pPr>
-        <w:rPr>
-          <w:lang w:val="en-US"/>
-        </w:rPr>
-      </w:pPr>
-    </w:p>
-    <w:p>
-      <w:pPr>
-        <w:rPr>
-          <w:lang w:val="en-US"/>
-        </w:rPr>
-      </w:pPr>
-    </w:p>
-    <w:p>
-      <w:pPr>
-        <w:rPr>
-          <w:lang w:val="en-US"/>
-        </w:rPr>
-      </w:pPr>
-    </w:p>
-    <w:p>
-      <w:pPr>
-        <w:rPr>
-          <w:lang w:val="en-US"/>
-        </w:rPr>
-      </w:pPr>
-    </w:p>
-    <w:p>
-      <w:pPr>
-        <w:rPr>
-          <w:lang w:val="en-US"/>
-        </w:rPr>
-      </w:pPr>
-    </w:p>
-    <w:p>
-      <w:pPr>
-        <w:rPr>
-          <w:lang w:val="en-US"/>
-        </w:rPr>
-      </w:pPr>
-    </w:p>
-    <w:p>
-      <w:pPr>
-        <w:rPr>
-          <w:lang w:val="en-US"/>
-        </w:rPr>
-      </w:pPr>
-    </w:p>
-    <w:p>
-      <w:pPr>
-        <w:rPr>
+        <w:t>143250</w:t>
+      </w:r>
+      <w:r>
+        <w:rPr>
+          <w:rFonts w:asciiTheme="majorBidi" w:hAnsiTheme="majorBidi" w:cstheme="majorBidi"/>
+          <w:sz w:val="26"/>
+          <w:szCs w:val="26"/>
+          <w:lang w:val="en-US"/>
+        </w:rPr>
+        <w:t xml:space="preserve">.0. Furthermore, the cost reduced per unit of decision variable is 0.0. This means that the cost won’t be reduced per unit decrease the value of the decision variable. </w:t>
+      </w:r>
+    </w:p>
+    <w:p>
+      <w:pPr>
+        <w:rPr>
+          <w:rFonts w:asciiTheme="majorBidi" w:hAnsiTheme="majorBidi" w:cstheme="majorBidi"/>
           <w:lang w:val="en-US"/>
         </w:rPr>
       </w:pPr>
@@ -6891,7 +6859,7 @@
           <w:lang w:val="en-US"/>
         </w:rPr>
       </w:pPr>
-      <w:bookmarkStart w:id="21" w:name="_Toc121696905"/>
+      <w:bookmarkStart w:id="21" w:name="_Toc121700960"/>
       <w:r>
         <w:rPr>
           <w:rFonts w:asciiTheme="majorBidi" w:hAnsiTheme="majorBidi"/>
@@ -6902,6 +6870,7 @@
           <w:szCs w:val="36"/>
           <w:lang w:val="en-US"/>
         </w:rPr>
+        <w:lastRenderedPageBreak/>
         <w:t xml:space="preserve">Problem </w:t>
       </w:r>
       <w:r>
@@ -6961,7 +6930,7 @@
                     <pic:cNvPicPr/>
                   </pic:nvPicPr>
                   <pic:blipFill>
-                    <a:blip r:embed="rId12">
+                    <a:blip r:embed="rId14">
                       <a:extLst>
                         <a:ext uri="{28A0092B-C50C-407E-A947-70E740481C1C}">
                           <a14:useLocalDpi xmlns:a14="http://schemas.microsoft.com/office/drawing/2010/main" val="0"/>
@@ -7011,7 +6980,7 @@
           <w:lang w:val="en-US"/>
         </w:rPr>
       </w:pPr>
-      <w:bookmarkStart w:id="22" w:name="_Toc121696906"/>
+      <w:bookmarkStart w:id="22" w:name="_Toc121700961"/>
       <w:r>
         <w:rPr>
           <w:rFonts w:asciiTheme="majorBidi" w:hAnsiTheme="majorBidi"/>
@@ -7038,6 +7007,116 @@
     </w:p>
     <w:p>
       <w:pPr>
+        <w:jc w:val="center"/>
+        <w:rPr>
+          <w:rFonts w:asciiTheme="majorBidi" w:hAnsiTheme="majorBidi" w:cstheme="majorBidi"/>
+          <w:sz w:val="28"/>
+          <w:szCs w:val="28"/>
+          <w:lang w:val="en-US"/>
+        </w:rPr>
+      </w:pPr>
+      <w:r>
+        <w:rPr>
+          <w:rFonts w:asciiTheme="majorBidi" w:hAnsiTheme="majorBidi" w:cstheme="majorBidi"/>
+          <w:sz w:val="28"/>
+          <w:szCs w:val="28"/>
+          <w:lang w:val="en-US"/>
+        </w:rPr>
+        <w:t xml:space="preserve">x1 = 2.0 </w:t>
+      </w:r>
+      <w:r>
+        <w:rPr>
+          <w:rFonts w:asciiTheme="majorBidi" w:hAnsiTheme="majorBidi" w:cstheme="majorBidi"/>
+          <w:sz w:val="28"/>
+          <w:szCs w:val="28"/>
+          <w:lang w:val="en-US"/>
+        </w:rPr>
+        <w:tab/>
+        <w:t>Reduced Cost = -0.0</w:t>
+      </w:r>
+    </w:p>
+    <w:p>
+      <w:pPr>
+        <w:jc w:val="center"/>
+        <w:rPr>
+          <w:rFonts w:asciiTheme="majorBidi" w:hAnsiTheme="majorBidi" w:cstheme="majorBidi"/>
+          <w:sz w:val="28"/>
+          <w:szCs w:val="28"/>
+          <w:lang w:val="en-US"/>
+        </w:rPr>
+      </w:pPr>
+      <w:r>
+        <w:rPr>
+          <w:rFonts w:asciiTheme="majorBidi" w:hAnsiTheme="majorBidi" w:cstheme="majorBidi"/>
+          <w:sz w:val="28"/>
+          <w:szCs w:val="28"/>
+          <w:lang w:val="en-US"/>
+        </w:rPr>
+        <w:t xml:space="preserve">x2 = 0.0 </w:t>
+      </w:r>
+      <w:r>
+        <w:rPr>
+          <w:rFonts w:asciiTheme="majorBidi" w:hAnsiTheme="majorBidi" w:cstheme="majorBidi"/>
+          <w:sz w:val="28"/>
+          <w:szCs w:val="28"/>
+          <w:lang w:val="en-US"/>
+        </w:rPr>
+        <w:tab/>
+        <w:t>Reduced Cost = -100.0</w:t>
+      </w:r>
+    </w:p>
+    <w:p>
+      <w:pPr>
+        <w:jc w:val="center"/>
+        <w:rPr>
+          <w:rFonts w:asciiTheme="majorBidi" w:hAnsiTheme="majorBidi" w:cstheme="majorBidi"/>
+          <w:sz w:val="28"/>
+          <w:szCs w:val="28"/>
+          <w:lang w:val="en-US"/>
+        </w:rPr>
+      </w:pPr>
+      <w:r>
+        <w:rPr>
+          <w:rFonts w:asciiTheme="majorBidi" w:hAnsiTheme="majorBidi" w:cstheme="majorBidi"/>
+          <w:sz w:val="28"/>
+          <w:szCs w:val="28"/>
+          <w:lang w:val="en-US"/>
+        </w:rPr>
+        <w:t xml:space="preserve">x3 = 4.0 </w:t>
+      </w:r>
+      <w:r>
+        <w:rPr>
+          <w:rFonts w:asciiTheme="majorBidi" w:hAnsiTheme="majorBidi" w:cstheme="majorBidi"/>
+          <w:sz w:val="28"/>
+          <w:szCs w:val="28"/>
+          <w:lang w:val="en-US"/>
+        </w:rPr>
+        <w:tab/>
+        <w:t>Reduced Cost = -0.0</w:t>
+      </w:r>
+    </w:p>
+    <w:p>
+      <w:pPr>
+        <w:jc w:val="center"/>
+        <w:rPr>
+          <w:rFonts w:asciiTheme="majorBidi" w:hAnsiTheme="majorBidi" w:cstheme="majorBidi"/>
+          <w:sz w:val="28"/>
+          <w:szCs w:val="28"/>
+          <w:lang w:val="en-US"/>
+        </w:rPr>
+      </w:pPr>
+      <w:r>
+        <w:rPr>
+          <w:rFonts w:asciiTheme="majorBidi" w:hAnsiTheme="majorBidi" w:cstheme="majorBidi"/>
+          <w:sz w:val="28"/>
+          <w:szCs w:val="28"/>
+          <w:lang w:val="en-US"/>
+        </w:rPr>
+        <w:t>Optimal Value:  4000.0</w:t>
+      </w:r>
+    </w:p>
+    <w:p>
+      <w:pPr>
         <w:rPr>
           <w:rFonts w:asciiTheme="majorBidi" w:hAnsiTheme="majorBidi" w:cstheme="majorBidi"/>
           <w:sz w:val="28"/>
@@ -7059,7 +7138,7 @@
           <w:lang w:val="en-US"/>
         </w:rPr>
       </w:pPr>
-      <w:bookmarkStart w:id="23" w:name="_Toc121696907"/>
+      <w:bookmarkStart w:id="23" w:name="_Toc121700962"/>
       <w:r>
         <w:rPr>
           <w:rFonts w:asciiTheme="majorBidi" w:hAnsiTheme="majorBidi"/>
@@ -7077,83 +7156,60 @@
     <w:p>
       <w:pPr>
         <w:rPr>
-          <w:lang w:val="en-US"/>
-        </w:rPr>
-      </w:pPr>
-    </w:p>
-    <w:p>
-      <w:pPr>
-        <w:rPr>
-          <w:lang w:val="en-US"/>
-        </w:rPr>
-      </w:pPr>
-    </w:p>
-    <w:p>
-      <w:pPr>
-        <w:rPr>
-          <w:rFonts w:asciiTheme="majorBidi" w:hAnsiTheme="majorBidi" w:cstheme="majorBidi"/>
-          <w:sz w:val="28"/>
-          <w:szCs w:val="28"/>
-          <w:lang w:val="en-US"/>
-        </w:rPr>
-      </w:pPr>
-    </w:p>
-    <w:p>
-      <w:pPr>
-        <w:rPr>
-          <w:rFonts w:asciiTheme="majorBidi" w:hAnsiTheme="majorBidi" w:cstheme="majorBidi"/>
-          <w:sz w:val="28"/>
-          <w:szCs w:val="28"/>
-          <w:lang w:val="en-US"/>
-        </w:rPr>
-      </w:pPr>
-    </w:p>
-    <w:p>
-      <w:pPr>
-        <w:rPr>
-          <w:rFonts w:asciiTheme="majorBidi" w:hAnsiTheme="majorBidi" w:cstheme="majorBidi"/>
-          <w:sz w:val="28"/>
-          <w:szCs w:val="28"/>
-          <w:lang w:val="en-US"/>
-        </w:rPr>
-      </w:pPr>
-    </w:p>
-    <w:p>
-      <w:pPr>
-        <w:rPr>
-          <w:rFonts w:asciiTheme="majorBidi" w:hAnsiTheme="majorBidi" w:cstheme="majorBidi"/>
-          <w:sz w:val="28"/>
-          <w:szCs w:val="28"/>
-          <w:lang w:val="en-US"/>
-        </w:rPr>
-      </w:pPr>
-    </w:p>
-    <w:p>
-      <w:pPr>
-        <w:rPr>
-          <w:rFonts w:asciiTheme="majorBidi" w:hAnsiTheme="majorBidi" w:cstheme="majorBidi"/>
-          <w:sz w:val="28"/>
-          <w:szCs w:val="28"/>
-          <w:lang w:val="en-US"/>
-        </w:rPr>
-      </w:pPr>
-    </w:p>
-    <w:p>
-      <w:pPr>
-        <w:rPr>
-          <w:rFonts w:asciiTheme="majorBidi" w:hAnsiTheme="majorBidi" w:cstheme="majorBidi"/>
-          <w:sz w:val="28"/>
-          <w:szCs w:val="28"/>
-          <w:lang w:val="en-US"/>
-        </w:rPr>
-      </w:pPr>
-    </w:p>
-    <w:p>
-      <w:pPr>
-        <w:rPr>
-          <w:rFonts w:asciiTheme="majorBidi" w:hAnsiTheme="majorBidi" w:cstheme="majorBidi"/>
-          <w:sz w:val="28"/>
-          <w:szCs w:val="28"/>
+          <w:rFonts w:asciiTheme="majorBidi" w:hAnsiTheme="majorBidi" w:cstheme="majorBidi"/>
+          <w:lang w:val="en-US"/>
+        </w:rPr>
+      </w:pPr>
+    </w:p>
+    <w:p>
+      <w:pPr>
+        <w:rPr>
+          <w:rFonts w:asciiTheme="majorBidi" w:hAnsiTheme="majorBidi" w:cstheme="majorBidi"/>
+          <w:sz w:val="26"/>
+          <w:szCs w:val="26"/>
+          <w:lang w:val="en-US"/>
+        </w:rPr>
+      </w:pPr>
+      <w:r>
+        <w:rPr>
+          <w:rFonts w:asciiTheme="majorBidi" w:hAnsiTheme="majorBidi" w:cstheme="majorBidi"/>
+          <w:sz w:val="26"/>
+          <w:szCs w:val="26"/>
+          <w:lang w:val="en-US"/>
+        </w:rPr>
+        <w:t xml:space="preserve">The optimal Value of this problem is </w:t>
+      </w:r>
+      <w:r>
+        <w:rPr>
+          <w:rFonts w:asciiTheme="majorBidi" w:hAnsiTheme="majorBidi" w:cstheme="majorBidi"/>
+          <w:sz w:val="26"/>
+          <w:szCs w:val="26"/>
+          <w:lang w:val="en-US"/>
+        </w:rPr>
+        <w:t>4000.0</w:t>
+      </w:r>
+      <w:r>
+        <w:rPr>
+          <w:rFonts w:asciiTheme="majorBidi" w:hAnsiTheme="majorBidi" w:cstheme="majorBidi"/>
+          <w:sz w:val="26"/>
+          <w:szCs w:val="26"/>
+          <w:lang w:val="en-US"/>
+        </w:rPr>
+        <w:t xml:space="preserve">. Furthermore, the cost reduced per unit of some decision variables is non-zero. This means that the cost will be reduced per unit decrease the value of the decision variable. </w:t>
+      </w:r>
+    </w:p>
+    <w:p>
+      <w:pPr>
+        <w:rPr>
+          <w:rFonts w:asciiTheme="majorBidi" w:hAnsiTheme="majorBidi" w:cstheme="majorBidi"/>
+          <w:lang w:val="en-US"/>
+        </w:rPr>
+      </w:pPr>
+    </w:p>
+    <w:p>
+      <w:pPr>
+        <w:rPr>
+          <w:rFonts w:asciiTheme="majorBidi" w:hAnsiTheme="majorBidi" w:cstheme="majorBidi"/>
           <w:lang w:val="en-US"/>
         </w:rPr>
       </w:pPr>
@@ -7222,7 +7278,7 @@
           <w:lang w:val="en-US"/>
         </w:rPr>
       </w:pPr>
-      <w:bookmarkStart w:id="24" w:name="_Toc121696908"/>
+      <w:bookmarkStart w:id="24" w:name="_Toc121700963"/>
       <w:r>
         <w:rPr>
           <w:rFonts w:asciiTheme="majorBidi" w:hAnsiTheme="majorBidi"/>
@@ -7233,6 +7289,7 @@
           <w:szCs w:val="36"/>
           <w:lang w:val="en-US"/>
         </w:rPr>
+        <w:lastRenderedPageBreak/>
         <w:t xml:space="preserve">Problem </w:t>
       </w:r>
       <w:r>
@@ -7292,7 +7349,7 @@
                     <pic:cNvPicPr/>
                   </pic:nvPicPr>
                   <pic:blipFill>
-                    <a:blip r:embed="rId13">
+                    <a:blip r:embed="rId15">
                       <a:extLst>
                         <a:ext uri="{28A0092B-C50C-407E-A947-70E740481C1C}">
                           <a14:useLocalDpi xmlns:a14="http://schemas.microsoft.com/office/drawing/2010/main" val="0"/>
@@ -7331,6 +7388,16 @@
     </w:p>
     <w:p>
       <w:pPr>
+        <w:rPr>
+          <w:rFonts w:asciiTheme="majorBidi" w:hAnsiTheme="majorBidi" w:cstheme="majorBidi"/>
+          <w:sz w:val="28"/>
+          <w:szCs w:val="28"/>
+          <w:lang w:val="en-US"/>
+        </w:rPr>
+      </w:pPr>
+    </w:p>
+    <w:p>
+      <w:pPr>
         <w:pStyle w:val="Heading2"/>
         <w:rPr>
           <w:rFonts w:asciiTheme="majorBidi" w:hAnsiTheme="majorBidi"/>
@@ -7342,7 +7409,7 @@
           <w:lang w:val="en-US"/>
         </w:rPr>
       </w:pPr>
-      <w:bookmarkStart w:id="25" w:name="_Toc121696909"/>
+      <w:bookmarkStart w:id="25" w:name="_Toc121700964"/>
       <w:r>
         <w:rPr>
           <w:rFonts w:asciiTheme="majorBidi" w:hAnsiTheme="majorBidi"/>
@@ -7369,6 +7436,267 @@
     </w:p>
     <w:p>
       <w:pPr>
+        <w:jc w:val="center"/>
+        <w:rPr>
+          <w:rFonts w:asciiTheme="majorBidi" w:hAnsiTheme="majorBidi" w:cstheme="majorBidi"/>
+          <w:sz w:val="28"/>
+          <w:szCs w:val="28"/>
+          <w:lang w:val="en-US"/>
+        </w:rPr>
+      </w:pPr>
+      <w:r>
+        <w:rPr>
+          <w:rFonts w:asciiTheme="majorBidi" w:hAnsiTheme="majorBidi" w:cstheme="majorBidi"/>
+          <w:sz w:val="28"/>
+          <w:szCs w:val="28"/>
+          <w:lang w:val="en-US"/>
+        </w:rPr>
+        <w:t xml:space="preserve">x1 = 500.0 </w:t>
+      </w:r>
+      <w:r>
+        <w:rPr>
+          <w:rFonts w:asciiTheme="majorBidi" w:hAnsiTheme="majorBidi" w:cstheme="majorBidi"/>
+          <w:sz w:val="28"/>
+          <w:szCs w:val="28"/>
+          <w:lang w:val="en-US"/>
+        </w:rPr>
+        <w:tab/>
+        <w:t>Reduced Cost = 0.0</w:t>
+      </w:r>
+    </w:p>
+    <w:p>
+      <w:pPr>
+        <w:jc w:val="center"/>
+        <w:rPr>
+          <w:rFonts w:asciiTheme="majorBidi" w:hAnsiTheme="majorBidi" w:cstheme="majorBidi"/>
+          <w:sz w:val="28"/>
+          <w:szCs w:val="28"/>
+          <w:lang w:val="en-US"/>
+        </w:rPr>
+      </w:pPr>
+      <w:r>
+        <w:rPr>
+          <w:rFonts w:asciiTheme="majorBidi" w:hAnsiTheme="majorBidi" w:cstheme="majorBidi"/>
+          <w:sz w:val="28"/>
+          <w:szCs w:val="28"/>
+          <w:lang w:val="en-US"/>
+        </w:rPr>
+        <w:t xml:space="preserve">x2 = 600.0 </w:t>
+      </w:r>
+      <w:r>
+        <w:rPr>
+          <w:rFonts w:asciiTheme="majorBidi" w:hAnsiTheme="majorBidi" w:cstheme="majorBidi"/>
+          <w:sz w:val="28"/>
+          <w:szCs w:val="28"/>
+          <w:lang w:val="en-US"/>
+        </w:rPr>
+        <w:tab/>
+        <w:t>Reduced Cost = 0.0</w:t>
+      </w:r>
+    </w:p>
+    <w:p>
+      <w:pPr>
+        <w:jc w:val="center"/>
+        <w:rPr>
+          <w:rFonts w:asciiTheme="majorBidi" w:hAnsiTheme="majorBidi" w:cstheme="majorBidi"/>
+          <w:sz w:val="28"/>
+          <w:szCs w:val="28"/>
+          <w:lang w:val="en-US"/>
+        </w:rPr>
+      </w:pPr>
+      <w:r>
+        <w:rPr>
+          <w:rFonts w:asciiTheme="majorBidi" w:hAnsiTheme="majorBidi" w:cstheme="majorBidi"/>
+          <w:sz w:val="28"/>
+          <w:szCs w:val="28"/>
+          <w:lang w:val="en-US"/>
+        </w:rPr>
+        <w:t xml:space="preserve">x3 = 200.0 </w:t>
+      </w:r>
+      <w:r>
+        <w:rPr>
+          <w:rFonts w:asciiTheme="majorBidi" w:hAnsiTheme="majorBidi" w:cstheme="majorBidi"/>
+          <w:sz w:val="28"/>
+          <w:szCs w:val="28"/>
+          <w:lang w:val="en-US"/>
+        </w:rPr>
+        <w:tab/>
+        <w:t>Reduced Cost = 0.0</w:t>
+      </w:r>
+    </w:p>
+    <w:p>
+      <w:pPr>
+        <w:jc w:val="center"/>
+        <w:rPr>
+          <w:rFonts w:asciiTheme="majorBidi" w:hAnsiTheme="majorBidi" w:cstheme="majorBidi"/>
+          <w:sz w:val="28"/>
+          <w:szCs w:val="28"/>
+          <w:lang w:val="en-US"/>
+        </w:rPr>
+      </w:pPr>
+      <w:r>
+        <w:rPr>
+          <w:rFonts w:asciiTheme="majorBidi" w:hAnsiTheme="majorBidi" w:cstheme="majorBidi"/>
+          <w:sz w:val="28"/>
+          <w:szCs w:val="28"/>
+          <w:lang w:val="en-US"/>
+        </w:rPr>
+        <w:t xml:space="preserve">x4 = 200.0 </w:t>
+      </w:r>
+      <w:r>
+        <w:rPr>
+          <w:rFonts w:asciiTheme="majorBidi" w:hAnsiTheme="majorBidi" w:cstheme="majorBidi"/>
+          <w:sz w:val="28"/>
+          <w:szCs w:val="28"/>
+          <w:lang w:val="en-US"/>
+        </w:rPr>
+        <w:tab/>
+        <w:t>Reduced Cost = 0.0</w:t>
+      </w:r>
+    </w:p>
+    <w:p>
+      <w:pPr>
+        <w:jc w:val="center"/>
+        <w:rPr>
+          <w:rFonts w:asciiTheme="majorBidi" w:hAnsiTheme="majorBidi" w:cstheme="majorBidi"/>
+          <w:sz w:val="28"/>
+          <w:szCs w:val="28"/>
+          <w:lang w:val="en-US"/>
+        </w:rPr>
+      </w:pPr>
+      <w:r>
+        <w:rPr>
+          <w:rFonts w:asciiTheme="majorBidi" w:hAnsiTheme="majorBidi" w:cstheme="majorBidi"/>
+          <w:sz w:val="28"/>
+          <w:szCs w:val="28"/>
+          <w:lang w:val="en-US"/>
+        </w:rPr>
+        <w:t xml:space="preserve">x5 = 500.0 </w:t>
+      </w:r>
+      <w:r>
+        <w:rPr>
+          <w:rFonts w:asciiTheme="majorBidi" w:hAnsiTheme="majorBidi" w:cstheme="majorBidi"/>
+          <w:sz w:val="28"/>
+          <w:szCs w:val="28"/>
+          <w:lang w:val="en-US"/>
+        </w:rPr>
+        <w:tab/>
+        <w:t>Reduced Cost = 0.0</w:t>
+      </w:r>
+    </w:p>
+    <w:p>
+      <w:pPr>
+        <w:jc w:val="center"/>
+        <w:rPr>
+          <w:rFonts w:asciiTheme="majorBidi" w:hAnsiTheme="majorBidi" w:cstheme="majorBidi"/>
+          <w:sz w:val="28"/>
+          <w:szCs w:val="28"/>
+          <w:lang w:val="en-US"/>
+        </w:rPr>
+      </w:pPr>
+      <w:r>
+        <w:rPr>
+          <w:rFonts w:asciiTheme="majorBidi" w:hAnsiTheme="majorBidi" w:cstheme="majorBidi"/>
+          <w:sz w:val="28"/>
+          <w:szCs w:val="28"/>
+          <w:lang w:val="en-US"/>
+        </w:rPr>
+        <w:t xml:space="preserve">x6 = 0.0 </w:t>
+      </w:r>
+      <w:r>
+        <w:rPr>
+          <w:rFonts w:asciiTheme="majorBidi" w:hAnsiTheme="majorBidi" w:cstheme="majorBidi"/>
+          <w:sz w:val="28"/>
+          <w:szCs w:val="28"/>
+          <w:lang w:val="en-US"/>
+        </w:rPr>
+        <w:tab/>
+        <w:t>Reduced Cost = 8.0</w:t>
+      </w:r>
+    </w:p>
+    <w:p>
+      <w:pPr>
+        <w:jc w:val="center"/>
+        <w:rPr>
+          <w:rFonts w:asciiTheme="majorBidi" w:hAnsiTheme="majorBidi" w:cstheme="majorBidi"/>
+          <w:sz w:val="28"/>
+          <w:szCs w:val="28"/>
+          <w:lang w:val="en-US"/>
+        </w:rPr>
+      </w:pPr>
+      <w:r>
+        <w:rPr>
+          <w:rFonts w:asciiTheme="majorBidi" w:hAnsiTheme="majorBidi" w:cstheme="majorBidi"/>
+          <w:sz w:val="28"/>
+          <w:szCs w:val="28"/>
+          <w:lang w:val="en-US"/>
+        </w:rPr>
+        <w:t xml:space="preserve">x7 = 0.0 </w:t>
+      </w:r>
+      <w:r>
+        <w:rPr>
+          <w:rFonts w:asciiTheme="majorBidi" w:hAnsiTheme="majorBidi" w:cstheme="majorBidi"/>
+          <w:sz w:val="28"/>
+          <w:szCs w:val="28"/>
+          <w:lang w:val="en-US"/>
+        </w:rPr>
+        <w:tab/>
+        <w:t>Reduced Cost = 20.0</w:t>
+      </w:r>
+    </w:p>
+    <w:p>
+      <w:pPr>
+        <w:jc w:val="center"/>
+        <w:rPr>
+          <w:rFonts w:asciiTheme="majorBidi" w:hAnsiTheme="majorBidi" w:cstheme="majorBidi"/>
+          <w:sz w:val="28"/>
+          <w:szCs w:val="28"/>
+          <w:lang w:val="en-US"/>
+        </w:rPr>
+      </w:pPr>
+      <w:r>
+        <w:rPr>
+          <w:rFonts w:asciiTheme="majorBidi" w:hAnsiTheme="majorBidi" w:cstheme="majorBidi"/>
+          <w:sz w:val="28"/>
+          <w:szCs w:val="28"/>
+          <w:lang w:val="en-US"/>
+        </w:rPr>
+        <w:lastRenderedPageBreak/>
+        <w:t xml:space="preserve">x8 = 0.0 </w:t>
+      </w:r>
+      <w:r>
+        <w:rPr>
+          <w:rFonts w:asciiTheme="majorBidi" w:hAnsiTheme="majorBidi" w:cstheme="majorBidi"/>
+          <w:sz w:val="28"/>
+          <w:szCs w:val="28"/>
+          <w:lang w:val="en-US"/>
+        </w:rPr>
+        <w:tab/>
+        <w:t>Reduced Cost = 12.0</w:t>
+      </w:r>
+    </w:p>
+    <w:p>
+      <w:pPr>
+        <w:jc w:val="center"/>
+        <w:rPr>
+          <w:rFonts w:asciiTheme="majorBidi" w:hAnsiTheme="majorBidi" w:cstheme="majorBidi"/>
+          <w:sz w:val="28"/>
+          <w:szCs w:val="28"/>
+          <w:lang w:val="en-US"/>
+        </w:rPr>
+      </w:pPr>
+      <w:r>
+        <w:rPr>
+          <w:rFonts w:asciiTheme="majorBidi" w:hAnsiTheme="majorBidi" w:cstheme="majorBidi"/>
+          <w:sz w:val="28"/>
+          <w:szCs w:val="28"/>
+          <w:lang w:val="en-US"/>
+        </w:rPr>
+        <w:t>Optimal Value:  39800.0</w:t>
+      </w:r>
+    </w:p>
+    <w:p>
+      <w:pPr>
         <w:rPr>
           <w:rFonts w:asciiTheme="majorBidi" w:hAnsiTheme="majorBidi" w:cstheme="majorBidi"/>
           <w:sz w:val="28"/>
@@ -7390,7 +7718,7 @@
           <w:lang w:val="en-US"/>
         </w:rPr>
       </w:pPr>
-      <w:bookmarkStart w:id="26" w:name="_Toc121696910"/>
+      <w:bookmarkStart w:id="26" w:name="_Toc121700965"/>
       <w:r>
         <w:rPr>
           <w:rFonts w:asciiTheme="majorBidi" w:hAnsiTheme="majorBidi"/>
@@ -7401,10 +7729,186 @@
           <w:szCs w:val="28"/>
           <w:lang w:val="en-US"/>
         </w:rPr>
-        <w:lastRenderedPageBreak/>
         <w:t>Interpretation of Results:</w:t>
       </w:r>
       <w:bookmarkEnd w:id="26"/>
+    </w:p>
+    <w:p>
+      <w:pPr>
+        <w:rPr>
+          <w:rFonts w:asciiTheme="majorBidi" w:hAnsiTheme="majorBidi" w:cstheme="majorBidi"/>
+          <w:sz w:val="28"/>
+          <w:szCs w:val="28"/>
+          <w:lang w:val="en-US"/>
+        </w:rPr>
+      </w:pPr>
+    </w:p>
+    <w:p>
+      <w:pPr>
+        <w:rPr>
+          <w:rFonts w:asciiTheme="majorBidi" w:hAnsiTheme="majorBidi" w:cstheme="majorBidi"/>
+          <w:sz w:val="26"/>
+          <w:szCs w:val="26"/>
+          <w:lang w:val="en-US"/>
+        </w:rPr>
+      </w:pPr>
+      <w:r>
+        <w:rPr>
+          <w:rFonts w:asciiTheme="majorBidi" w:hAnsiTheme="majorBidi" w:cstheme="majorBidi"/>
+          <w:sz w:val="26"/>
+          <w:szCs w:val="26"/>
+          <w:lang w:val="en-US"/>
+        </w:rPr>
+        <w:t xml:space="preserve">The optimal Value of this problem is </w:t>
+      </w:r>
+      <w:r>
+        <w:rPr>
+          <w:rFonts w:asciiTheme="majorBidi" w:hAnsiTheme="majorBidi" w:cstheme="majorBidi"/>
+          <w:sz w:val="26"/>
+          <w:szCs w:val="26"/>
+          <w:lang w:val="en-US"/>
+        </w:rPr>
+        <w:t>39800.0</w:t>
+      </w:r>
+      <w:r>
+        <w:rPr>
+          <w:rFonts w:asciiTheme="majorBidi" w:hAnsiTheme="majorBidi" w:cstheme="majorBidi"/>
+          <w:sz w:val="26"/>
+          <w:szCs w:val="26"/>
+          <w:lang w:val="en-US"/>
+        </w:rPr>
+        <w:t xml:space="preserve">. Furthermore, the cost reduced per unit of some decision variables is non-zero. This means that the cost will be reduced per unit decrease the value of the decision variable. </w:t>
+      </w:r>
+    </w:p>
+    <w:p>
+      <w:pPr>
+        <w:rPr>
+          <w:rFonts w:asciiTheme="majorBidi" w:hAnsiTheme="majorBidi" w:cstheme="majorBidi"/>
+          <w:sz w:val="28"/>
+          <w:szCs w:val="28"/>
+          <w:lang w:val="en-US"/>
+        </w:rPr>
+      </w:pPr>
+    </w:p>
+    <w:p>
+      <w:pPr>
+        <w:rPr>
+          <w:rFonts w:asciiTheme="majorBidi" w:hAnsiTheme="majorBidi" w:cstheme="majorBidi"/>
+          <w:sz w:val="28"/>
+          <w:szCs w:val="28"/>
+          <w:lang w:val="en-US"/>
+        </w:rPr>
+      </w:pPr>
+    </w:p>
+    <w:p>
+      <w:pPr>
+        <w:rPr>
+          <w:rFonts w:asciiTheme="majorBidi" w:hAnsiTheme="majorBidi" w:cstheme="majorBidi"/>
+          <w:sz w:val="28"/>
+          <w:szCs w:val="28"/>
+          <w:lang w:val="en-US"/>
+        </w:rPr>
+      </w:pPr>
+    </w:p>
+    <w:p>
+      <w:pPr>
+        <w:rPr>
+          <w:rFonts w:asciiTheme="majorBidi" w:hAnsiTheme="majorBidi" w:cstheme="majorBidi"/>
+          <w:sz w:val="28"/>
+          <w:szCs w:val="28"/>
+          <w:lang w:val="en-US"/>
+        </w:rPr>
+      </w:pPr>
+    </w:p>
+    <w:p>
+      <w:pPr>
+        <w:rPr>
+          <w:rFonts w:asciiTheme="majorBidi" w:hAnsiTheme="majorBidi" w:cstheme="majorBidi"/>
+          <w:sz w:val="28"/>
+          <w:szCs w:val="28"/>
+          <w:lang w:val="en-US"/>
+        </w:rPr>
+      </w:pPr>
+    </w:p>
+    <w:p>
+      <w:pPr>
+        <w:rPr>
+          <w:rFonts w:asciiTheme="majorBidi" w:hAnsiTheme="majorBidi" w:cstheme="majorBidi"/>
+          <w:sz w:val="28"/>
+          <w:szCs w:val="28"/>
+          <w:lang w:val="en-US"/>
+        </w:rPr>
+      </w:pPr>
+    </w:p>
+    <w:p>
+      <w:pPr>
+        <w:rPr>
+          <w:rFonts w:asciiTheme="majorBidi" w:hAnsiTheme="majorBidi" w:cstheme="majorBidi"/>
+          <w:sz w:val="28"/>
+          <w:szCs w:val="28"/>
+          <w:lang w:val="en-US"/>
+        </w:rPr>
+      </w:pPr>
+    </w:p>
+    <w:p>
+      <w:pPr>
+        <w:rPr>
+          <w:rFonts w:asciiTheme="majorBidi" w:hAnsiTheme="majorBidi" w:cstheme="majorBidi"/>
+          <w:sz w:val="28"/>
+          <w:szCs w:val="28"/>
+          <w:lang w:val="en-US"/>
+        </w:rPr>
+      </w:pPr>
+    </w:p>
+    <w:p>
+      <w:pPr>
+        <w:rPr>
+          <w:rFonts w:asciiTheme="majorBidi" w:hAnsiTheme="majorBidi" w:cstheme="majorBidi"/>
+          <w:sz w:val="28"/>
+          <w:szCs w:val="28"/>
+          <w:lang w:val="en-US"/>
+        </w:rPr>
+      </w:pPr>
+    </w:p>
+    <w:p>
+      <w:pPr>
+        <w:rPr>
+          <w:rFonts w:asciiTheme="majorBidi" w:hAnsiTheme="majorBidi" w:cstheme="majorBidi"/>
+          <w:sz w:val="28"/>
+          <w:szCs w:val="28"/>
+          <w:lang w:val="en-US"/>
+        </w:rPr>
+      </w:pPr>
+    </w:p>
+    <w:p>
+      <w:pPr>
+        <w:rPr>
+          <w:rFonts w:asciiTheme="majorBidi" w:hAnsiTheme="majorBidi" w:cstheme="majorBidi"/>
+          <w:sz w:val="28"/>
+          <w:szCs w:val="28"/>
+          <w:lang w:val="en-US"/>
+        </w:rPr>
+      </w:pPr>
+    </w:p>
+    <w:p>
+      <w:pPr>
+        <w:rPr>
+          <w:rFonts w:asciiTheme="majorBidi" w:hAnsiTheme="majorBidi" w:cstheme="majorBidi"/>
+          <w:sz w:val="28"/>
+          <w:szCs w:val="28"/>
+          <w:lang w:val="en-US"/>
+        </w:rPr>
+      </w:pPr>
+    </w:p>
+    <w:p>
+      <w:pPr>
+        <w:rPr>
+          <w:rFonts w:asciiTheme="majorBidi" w:hAnsiTheme="majorBidi" w:cstheme="majorBidi"/>
+          <w:sz w:val="28"/>
+          <w:szCs w:val="28"/>
+          <w:lang w:val="en-US"/>
+        </w:rPr>
+      </w:pPr>
     </w:p>
     <w:p>
       <w:pPr>
@@ -7480,7 +7984,7 @@
           <w:lang w:val="en-US"/>
         </w:rPr>
       </w:pPr>
-      <w:bookmarkStart w:id="27" w:name="_Toc121696911"/>
+      <w:bookmarkStart w:id="27" w:name="_Toc121700966"/>
       <w:r>
         <w:rPr>
           <w:rFonts w:asciiTheme="majorBidi" w:hAnsiTheme="majorBidi"/>
@@ -7491,6 +7995,7 @@
           <w:szCs w:val="34"/>
           <w:lang w:val="en-US"/>
         </w:rPr>
+        <w:lastRenderedPageBreak/>
         <w:t xml:space="preserve">Problem </w:t>
       </w:r>
       <w:r>
@@ -7550,7 +8055,7 @@
                     <pic:cNvPicPr/>
                   </pic:nvPicPr>
                   <pic:blipFill>
-                    <a:blip r:embed="rId14">
+                    <a:blip r:embed="rId16">
                       <a:extLst>
                         <a:ext uri="{28A0092B-C50C-407E-A947-70E740481C1C}">
                           <a14:useLocalDpi xmlns:a14="http://schemas.microsoft.com/office/drawing/2010/main" val="0"/>
@@ -7604,7 +8109,7 @@
           <w:lang w:val="en-US"/>
         </w:rPr>
       </w:pPr>
-      <w:bookmarkStart w:id="28" w:name="_Toc121696912"/>
+      <w:bookmarkStart w:id="28" w:name="_Toc121700967"/>
       <w:r>
         <w:rPr>
           <w:rFonts w:asciiTheme="majorBidi" w:hAnsiTheme="majorBidi"/>
@@ -7631,13 +8136,173 @@
     </w:p>
     <w:p>
       <w:pPr>
-        <w:rPr>
-          <w:rFonts w:asciiTheme="majorBidi" w:hAnsiTheme="majorBidi" w:cstheme="majorBidi"/>
-          <w:sz w:val="28"/>
-          <w:szCs w:val="28"/>
-          <w:lang w:val="en-US"/>
-        </w:rPr>
-      </w:pPr>
+        <w:jc w:val="center"/>
+        <w:rPr>
+          <w:rFonts w:asciiTheme="majorBidi" w:hAnsiTheme="majorBidi" w:cstheme="majorBidi"/>
+          <w:sz w:val="28"/>
+          <w:szCs w:val="28"/>
+          <w:lang w:val="en-US"/>
+        </w:rPr>
+      </w:pPr>
+      <w:r>
+        <w:rPr>
+          <w:rFonts w:asciiTheme="majorBidi" w:hAnsiTheme="majorBidi" w:cstheme="majorBidi"/>
+          <w:sz w:val="28"/>
+          <w:szCs w:val="28"/>
+          <w:lang w:val="en-US"/>
+        </w:rPr>
+        <w:t xml:space="preserve">x1 = 0.2 </w:t>
+      </w:r>
+      <w:r>
+        <w:rPr>
+          <w:rFonts w:asciiTheme="majorBidi" w:hAnsiTheme="majorBidi" w:cstheme="majorBidi"/>
+          <w:sz w:val="28"/>
+          <w:szCs w:val="28"/>
+          <w:lang w:val="en-US"/>
+        </w:rPr>
+        <w:tab/>
+        <w:t>Reduced Cost = 0.0</w:t>
+      </w:r>
+    </w:p>
+    <w:p>
+      <w:pPr>
+        <w:jc w:val="center"/>
+        <w:rPr>
+          <w:rFonts w:asciiTheme="majorBidi" w:hAnsiTheme="majorBidi" w:cstheme="majorBidi"/>
+          <w:sz w:val="28"/>
+          <w:szCs w:val="28"/>
+          <w:lang w:val="en-US"/>
+        </w:rPr>
+      </w:pPr>
+      <w:r>
+        <w:rPr>
+          <w:rFonts w:asciiTheme="majorBidi" w:hAnsiTheme="majorBidi" w:cstheme="majorBidi"/>
+          <w:sz w:val="28"/>
+          <w:szCs w:val="28"/>
+          <w:lang w:val="en-US"/>
+        </w:rPr>
+        <w:t xml:space="preserve">x2 = 1.224 </w:t>
+      </w:r>
+      <w:r>
+        <w:rPr>
+          <w:rFonts w:asciiTheme="majorBidi" w:hAnsiTheme="majorBidi" w:cstheme="majorBidi"/>
+          <w:sz w:val="28"/>
+          <w:szCs w:val="28"/>
+          <w:lang w:val="en-US"/>
+        </w:rPr>
+        <w:tab/>
+        <w:t>Reduced Cost = 0.0</w:t>
+      </w:r>
+    </w:p>
+    <w:p>
+      <w:pPr>
+        <w:jc w:val="center"/>
+        <w:rPr>
+          <w:rFonts w:asciiTheme="majorBidi" w:hAnsiTheme="majorBidi" w:cstheme="majorBidi"/>
+          <w:sz w:val="28"/>
+          <w:szCs w:val="28"/>
+          <w:lang w:val="en-US"/>
+        </w:rPr>
+      </w:pPr>
+      <w:r>
+        <w:rPr>
+          <w:rFonts w:asciiTheme="majorBidi" w:hAnsiTheme="majorBidi" w:cstheme="majorBidi"/>
+          <w:sz w:val="28"/>
+          <w:szCs w:val="28"/>
+          <w:lang w:val="en-US"/>
+        </w:rPr>
+        <w:t xml:space="preserve">x3 = 0.376 </w:t>
+      </w:r>
+      <w:r>
+        <w:rPr>
+          <w:rFonts w:asciiTheme="majorBidi" w:hAnsiTheme="majorBidi" w:cstheme="majorBidi"/>
+          <w:sz w:val="28"/>
+          <w:szCs w:val="28"/>
+          <w:lang w:val="en-US"/>
+        </w:rPr>
+        <w:tab/>
+        <w:t>Reduced Cost = 0.0</w:t>
+      </w:r>
+    </w:p>
+    <w:p>
+      <w:pPr>
+        <w:jc w:val="center"/>
+        <w:rPr>
+          <w:rFonts w:asciiTheme="majorBidi" w:hAnsiTheme="majorBidi" w:cstheme="majorBidi"/>
+          <w:sz w:val="28"/>
+          <w:szCs w:val="28"/>
+          <w:lang w:val="en-US"/>
+        </w:rPr>
+      </w:pPr>
+      <w:r>
+        <w:rPr>
+          <w:rFonts w:asciiTheme="majorBidi" w:hAnsiTheme="majorBidi" w:cstheme="majorBidi"/>
+          <w:sz w:val="28"/>
+          <w:szCs w:val="28"/>
+          <w:lang w:val="en-US"/>
+        </w:rPr>
+        <w:t xml:space="preserve">x4 = 0.2 </w:t>
+      </w:r>
+      <w:r>
+        <w:rPr>
+          <w:rFonts w:asciiTheme="majorBidi" w:hAnsiTheme="majorBidi" w:cstheme="majorBidi"/>
+          <w:sz w:val="28"/>
+          <w:szCs w:val="28"/>
+          <w:lang w:val="en-US"/>
+        </w:rPr>
+        <w:tab/>
+        <w:t>Reduced Cost = 0.0</w:t>
+      </w:r>
+    </w:p>
+    <w:p>
+      <w:pPr>
+        <w:jc w:val="center"/>
+        <w:rPr>
+          <w:rFonts w:asciiTheme="majorBidi" w:hAnsiTheme="majorBidi" w:cstheme="majorBidi"/>
+          <w:sz w:val="28"/>
+          <w:szCs w:val="28"/>
+          <w:lang w:val="en-US"/>
+        </w:rPr>
+      </w:pPr>
+      <w:r>
+        <w:rPr>
+          <w:rFonts w:asciiTheme="majorBidi" w:hAnsiTheme="majorBidi" w:cstheme="majorBidi"/>
+          <w:sz w:val="28"/>
+          <w:szCs w:val="28"/>
+          <w:lang w:val="en-US"/>
+        </w:rPr>
+        <w:t xml:space="preserve">x5 = 2.0 </w:t>
+      </w:r>
+      <w:r>
+        <w:rPr>
+          <w:rFonts w:asciiTheme="majorBidi" w:hAnsiTheme="majorBidi" w:cstheme="majorBidi"/>
+          <w:sz w:val="28"/>
+          <w:szCs w:val="28"/>
+          <w:lang w:val="en-US"/>
+        </w:rPr>
+        <w:tab/>
+        <w:t>Reduced Cost = 0.0</w:t>
+      </w:r>
+    </w:p>
+    <w:p>
+      <w:pPr>
+        <w:jc w:val="center"/>
+        <w:rPr>
+          <w:rFonts w:asciiTheme="majorBidi" w:hAnsiTheme="majorBidi" w:cstheme="majorBidi"/>
+          <w:sz w:val="28"/>
+          <w:szCs w:val="28"/>
+          <w:lang w:val="en-US"/>
+        </w:rPr>
+      </w:pPr>
+      <w:r>
+        <w:rPr>
+          <w:rFonts w:asciiTheme="majorBidi" w:hAnsiTheme="majorBidi" w:cstheme="majorBidi"/>
+          <w:sz w:val="28"/>
+          <w:szCs w:val="28"/>
+          <w:lang w:val="en-US"/>
+        </w:rPr>
+        <w:t>Optimal Value:  19.8</w:t>
+      </w:r>
     </w:p>
     <w:p>
       <w:pPr>
@@ -7652,7 +8317,7 @@
           <w:lang w:val="en-US"/>
         </w:rPr>
       </w:pPr>
-      <w:bookmarkStart w:id="29" w:name="_Toc121696913"/>
+      <w:bookmarkStart w:id="29" w:name="_Toc121700968"/>
       <w:r>
         <w:rPr>
           <w:rFonts w:asciiTheme="majorBidi" w:hAnsiTheme="majorBidi"/>
@@ -7681,81 +8346,56 @@
       <w:pPr>
         <w:rPr>
           <w:rFonts w:asciiTheme="majorBidi" w:hAnsiTheme="majorBidi" w:cstheme="majorBidi"/>
-          <w:sz w:val="28"/>
-          <w:szCs w:val="28"/>
-          <w:lang w:val="en-US"/>
-        </w:rPr>
-      </w:pPr>
-    </w:p>
-    <w:p>
-      <w:pPr>
-        <w:rPr>
-          <w:rFonts w:asciiTheme="majorBidi" w:hAnsiTheme="majorBidi" w:cstheme="majorBidi"/>
-          <w:sz w:val="28"/>
-          <w:szCs w:val="28"/>
-          <w:lang w:val="en-US"/>
-        </w:rPr>
-      </w:pPr>
-    </w:p>
-    <w:p>
-      <w:pPr>
-        <w:rPr>
-          <w:rFonts w:asciiTheme="majorBidi" w:hAnsiTheme="majorBidi" w:cstheme="majorBidi"/>
-          <w:sz w:val="28"/>
-          <w:szCs w:val="28"/>
-          <w:lang w:val="en-US"/>
-        </w:rPr>
-      </w:pPr>
-    </w:p>
-    <w:p>
-      <w:pPr>
-        <w:rPr>
-          <w:rFonts w:asciiTheme="majorBidi" w:hAnsiTheme="majorBidi" w:cstheme="majorBidi"/>
-          <w:sz w:val="28"/>
-          <w:szCs w:val="28"/>
-          <w:lang w:val="en-US"/>
-        </w:rPr>
-      </w:pPr>
-    </w:p>
-    <w:p>
-      <w:pPr>
-        <w:rPr>
-          <w:rFonts w:asciiTheme="majorBidi" w:hAnsiTheme="majorBidi" w:cstheme="majorBidi"/>
-          <w:sz w:val="28"/>
-          <w:szCs w:val="28"/>
-          <w:lang w:val="en-US"/>
-        </w:rPr>
-      </w:pPr>
-    </w:p>
-    <w:p>
-      <w:pPr>
-        <w:rPr>
-          <w:rFonts w:asciiTheme="majorBidi" w:hAnsiTheme="majorBidi" w:cstheme="majorBidi"/>
-          <w:sz w:val="28"/>
-          <w:szCs w:val="28"/>
-          <w:lang w:val="en-US"/>
-        </w:rPr>
-      </w:pPr>
-    </w:p>
-    <w:p>
-      <w:pPr>
-        <w:rPr>
-          <w:rFonts w:asciiTheme="majorBidi" w:hAnsiTheme="majorBidi" w:cstheme="majorBidi"/>
-          <w:sz w:val="28"/>
-          <w:szCs w:val="28"/>
-          <w:lang w:val="en-US"/>
-        </w:rPr>
-      </w:pPr>
-    </w:p>
-    <w:p>
-      <w:pPr>
-        <w:rPr>
-          <w:rFonts w:asciiTheme="majorBidi" w:hAnsiTheme="majorBidi" w:cstheme="majorBidi"/>
-          <w:sz w:val="28"/>
-          <w:szCs w:val="28"/>
-          <w:lang w:val="en-US"/>
-        </w:rPr>
-      </w:pPr>
+          <w:sz w:val="26"/>
+          <w:szCs w:val="26"/>
+          <w:lang w:val="en-US"/>
+        </w:rPr>
+      </w:pPr>
+      <w:r>
+        <w:rPr>
+          <w:rFonts w:asciiTheme="majorBidi" w:hAnsiTheme="majorBidi" w:cstheme="majorBidi"/>
+          <w:sz w:val="26"/>
+          <w:szCs w:val="26"/>
+          <w:lang w:val="en-US"/>
+        </w:rPr>
+        <w:t xml:space="preserve">The optimal Value of this problem is </w:t>
+      </w:r>
+      <w:r>
+        <w:rPr>
+          <w:rFonts w:asciiTheme="majorBidi" w:hAnsiTheme="majorBidi" w:cstheme="majorBidi"/>
+          <w:sz w:val="26"/>
+          <w:szCs w:val="26"/>
+          <w:lang w:val="en-US"/>
+        </w:rPr>
+        <w:t>19</w:t>
+      </w:r>
+      <w:r>
+        <w:rPr>
+          <w:rFonts w:asciiTheme="majorBidi" w:hAnsiTheme="majorBidi" w:cstheme="majorBidi"/>
+          <w:sz w:val="26"/>
+          <w:szCs w:val="26"/>
+          <w:lang w:val="en-US"/>
+        </w:rPr>
+        <w:t>.</w:t>
+      </w:r>
+      <w:r>
+        <w:rPr>
+          <w:rFonts w:asciiTheme="majorBidi" w:hAnsiTheme="majorBidi" w:cstheme="majorBidi"/>
+          <w:sz w:val="26"/>
+          <w:szCs w:val="26"/>
+          <w:lang w:val="en-US"/>
+        </w:rPr>
+        <w:t>8</w:t>
+      </w:r>
+      <w:r>
+        <w:rPr>
+          <w:rFonts w:asciiTheme="majorBidi" w:hAnsiTheme="majorBidi" w:cstheme="majorBidi"/>
+          <w:sz w:val="26"/>
+          <w:szCs w:val="26"/>
+          <w:lang w:val="en-US"/>
+        </w:rPr>
+        <w:t xml:space="preserve">. Furthermore, the cost reduced per unit of decision variable is 0.0. This means that the cost won’t be reduced per unit decrease the value of the decision variable. </w:t>
+      </w:r>
     </w:p>
     <w:p>
       <w:pPr>
@@ -7791,7 +8431,7 @@
           <w:lang w:val="en-US"/>
         </w:rPr>
       </w:pPr>
-      <w:bookmarkStart w:id="30" w:name="_Toc121696914"/>
+      <w:bookmarkStart w:id="30" w:name="_Toc121700969"/>
       <w:r>
         <w:rPr>
           <w:rFonts w:asciiTheme="majorBidi" w:hAnsiTheme="majorBidi"/>
@@ -7802,6 +8442,7 @@
           <w:szCs w:val="36"/>
           <w:lang w:val="en-US"/>
         </w:rPr>
+        <w:lastRenderedPageBreak/>
         <w:t xml:space="preserve">Problem </w:t>
       </w:r>
       <w:r>
@@ -7861,7 +8502,7 @@
                     <pic:cNvPicPr/>
                   </pic:nvPicPr>
                   <pic:blipFill>
-                    <a:blip r:embed="rId15">
+                    <a:blip r:embed="rId17">
                       <a:extLst>
                         <a:ext uri="{28A0092B-C50C-407E-A947-70E740481C1C}">
                           <a14:useLocalDpi xmlns:a14="http://schemas.microsoft.com/office/drawing/2010/main" val="0"/>
@@ -7911,7 +8552,7 @@
           <w:lang w:val="en-US"/>
         </w:rPr>
       </w:pPr>
-      <w:bookmarkStart w:id="31" w:name="_Toc121696915"/>
+      <w:bookmarkStart w:id="31" w:name="_Toc121700970"/>
       <w:r>
         <w:rPr>
           <w:rFonts w:asciiTheme="majorBidi" w:hAnsiTheme="majorBidi"/>
@@ -7938,6 +8579,116 @@
     </w:p>
     <w:p>
       <w:pPr>
+        <w:jc w:val="center"/>
+        <w:rPr>
+          <w:rFonts w:asciiTheme="majorBidi" w:hAnsiTheme="majorBidi" w:cstheme="majorBidi"/>
+          <w:sz w:val="28"/>
+          <w:szCs w:val="28"/>
+          <w:lang w:val="en-US"/>
+        </w:rPr>
+      </w:pPr>
+      <w:r>
+        <w:rPr>
+          <w:rFonts w:asciiTheme="majorBidi" w:hAnsiTheme="majorBidi" w:cstheme="majorBidi"/>
+          <w:sz w:val="28"/>
+          <w:szCs w:val="28"/>
+          <w:lang w:val="en-US"/>
+        </w:rPr>
+        <w:t xml:space="preserve">x1 = 14550.0 </w:t>
+      </w:r>
+      <w:r>
+        <w:rPr>
+          <w:rFonts w:asciiTheme="majorBidi" w:hAnsiTheme="majorBidi" w:cstheme="majorBidi"/>
+          <w:sz w:val="28"/>
+          <w:szCs w:val="28"/>
+          <w:lang w:val="en-US"/>
+        </w:rPr>
+        <w:tab/>
+        <w:t>Reduced Cost = 0.0</w:t>
+      </w:r>
+    </w:p>
+    <w:p>
+      <w:pPr>
+        <w:jc w:val="center"/>
+        <w:rPr>
+          <w:rFonts w:asciiTheme="majorBidi" w:hAnsiTheme="majorBidi" w:cstheme="majorBidi"/>
+          <w:sz w:val="28"/>
+          <w:szCs w:val="28"/>
+          <w:lang w:val="en-US"/>
+        </w:rPr>
+      </w:pPr>
+      <w:r>
+        <w:rPr>
+          <w:rFonts w:asciiTheme="majorBidi" w:hAnsiTheme="majorBidi" w:cstheme="majorBidi"/>
+          <w:sz w:val="28"/>
+          <w:szCs w:val="28"/>
+          <w:lang w:val="en-US"/>
+        </w:rPr>
+        <w:t xml:space="preserve">x2 = 4000.0 </w:t>
+      </w:r>
+      <w:r>
+        <w:rPr>
+          <w:rFonts w:asciiTheme="majorBidi" w:hAnsiTheme="majorBidi" w:cstheme="majorBidi"/>
+          <w:sz w:val="28"/>
+          <w:szCs w:val="28"/>
+          <w:lang w:val="en-US"/>
+        </w:rPr>
+        <w:tab/>
+        <w:t>Reduced Cost = -0.0</w:t>
+      </w:r>
+    </w:p>
+    <w:p>
+      <w:pPr>
+        <w:jc w:val="center"/>
+        <w:rPr>
+          <w:rFonts w:asciiTheme="majorBidi" w:hAnsiTheme="majorBidi" w:cstheme="majorBidi"/>
+          <w:sz w:val="28"/>
+          <w:szCs w:val="28"/>
+          <w:lang w:val="en-US"/>
+        </w:rPr>
+      </w:pPr>
+      <w:r>
+        <w:rPr>
+          <w:rFonts w:asciiTheme="majorBidi" w:hAnsiTheme="majorBidi" w:cstheme="majorBidi"/>
+          <w:sz w:val="28"/>
+          <w:szCs w:val="28"/>
+          <w:lang w:val="en-US"/>
+        </w:rPr>
+        <w:t xml:space="preserve">x3 = 15000.0 </w:t>
+      </w:r>
+      <w:r>
+        <w:rPr>
+          <w:rFonts w:asciiTheme="majorBidi" w:hAnsiTheme="majorBidi" w:cstheme="majorBidi"/>
+          <w:sz w:val="28"/>
+          <w:szCs w:val="28"/>
+          <w:lang w:val="en-US"/>
+        </w:rPr>
+        <w:tab/>
+        <w:t>Reduced Cost = 0.0</w:t>
+      </w:r>
+    </w:p>
+    <w:p>
+      <w:pPr>
+        <w:jc w:val="center"/>
+        <w:rPr>
+          <w:rFonts w:asciiTheme="majorBidi" w:hAnsiTheme="majorBidi" w:cstheme="majorBidi"/>
+          <w:sz w:val="28"/>
+          <w:szCs w:val="28"/>
+          <w:lang w:val="en-US"/>
+        </w:rPr>
+      </w:pPr>
+      <w:r>
+        <w:rPr>
+          <w:rFonts w:asciiTheme="majorBidi" w:hAnsiTheme="majorBidi" w:cstheme="majorBidi"/>
+          <w:sz w:val="28"/>
+          <w:szCs w:val="28"/>
+          <w:lang w:val="en-US"/>
+        </w:rPr>
+        <w:t>Optimal Value:  2777000.0</w:t>
+      </w:r>
+    </w:p>
+    <w:p>
+      <w:pPr>
         <w:rPr>
           <w:rFonts w:asciiTheme="majorBidi" w:hAnsiTheme="majorBidi" w:cstheme="majorBidi"/>
           <w:sz w:val="28"/>
@@ -7959,7 +8710,7 @@
           <w:lang w:val="en-US"/>
         </w:rPr>
       </w:pPr>
-      <w:bookmarkStart w:id="32" w:name="_Toc121696916"/>
+      <w:bookmarkStart w:id="32" w:name="_Toc121700971"/>
       <w:r>
         <w:rPr>
           <w:rFonts w:asciiTheme="majorBidi" w:hAnsiTheme="majorBidi"/>
@@ -7988,61 +8739,38 @@
       <w:pPr>
         <w:rPr>
           <w:rFonts w:asciiTheme="majorBidi" w:hAnsiTheme="majorBidi" w:cstheme="majorBidi"/>
-          <w:sz w:val="28"/>
-          <w:szCs w:val="28"/>
-          <w:lang w:val="en-US"/>
-        </w:rPr>
-      </w:pPr>
-    </w:p>
-    <w:p>
-      <w:pPr>
-        <w:rPr>
-          <w:rFonts w:asciiTheme="majorBidi" w:hAnsiTheme="majorBidi" w:cstheme="majorBidi"/>
-          <w:sz w:val="28"/>
-          <w:szCs w:val="28"/>
-          <w:lang w:val="en-US"/>
-        </w:rPr>
-      </w:pPr>
-    </w:p>
-    <w:p>
-      <w:pPr>
-        <w:rPr>
-          <w:rFonts w:asciiTheme="majorBidi" w:hAnsiTheme="majorBidi" w:cstheme="majorBidi"/>
-          <w:sz w:val="28"/>
-          <w:szCs w:val="28"/>
-          <w:lang w:val="en-US"/>
-        </w:rPr>
-      </w:pPr>
-    </w:p>
-    <w:p>
-      <w:pPr>
-        <w:rPr>
-          <w:rFonts w:asciiTheme="majorBidi" w:hAnsiTheme="majorBidi" w:cstheme="majorBidi"/>
-          <w:sz w:val="28"/>
-          <w:szCs w:val="28"/>
-          <w:lang w:val="en-US"/>
-        </w:rPr>
-      </w:pPr>
-    </w:p>
-    <w:p>
-      <w:pPr>
-        <w:rPr>
-          <w:rFonts w:asciiTheme="majorBidi" w:hAnsiTheme="majorBidi" w:cstheme="majorBidi"/>
-          <w:sz w:val="28"/>
-          <w:szCs w:val="28"/>
-          <w:lang w:val="en-US"/>
-        </w:rPr>
-      </w:pPr>
-    </w:p>
-    <w:p>
-      <w:pPr>
-        <w:rPr>
-          <w:rFonts w:asciiTheme="majorBidi" w:hAnsiTheme="majorBidi" w:cstheme="majorBidi"/>
-          <w:sz w:val="28"/>
-          <w:szCs w:val="28"/>
-          <w:lang w:val="en-US"/>
-        </w:rPr>
-      </w:pPr>
+          <w:sz w:val="26"/>
+          <w:szCs w:val="26"/>
+          <w:lang w:val="en-US"/>
+        </w:rPr>
+      </w:pPr>
+      <w:r>
+        <w:rPr>
+          <w:rFonts w:asciiTheme="majorBidi" w:hAnsiTheme="majorBidi" w:cstheme="majorBidi"/>
+          <w:sz w:val="26"/>
+          <w:szCs w:val="26"/>
+          <w:lang w:val="en-US"/>
+        </w:rPr>
+        <w:t xml:space="preserve">The optimal Value of this problem is </w:t>
+      </w:r>
+      <w:r>
+        <w:rPr>
+          <w:rFonts w:asciiTheme="majorBidi" w:hAnsiTheme="majorBidi" w:cstheme="majorBidi"/>
+          <w:sz w:val="26"/>
+          <w:szCs w:val="26"/>
+          <w:lang w:val="en-US"/>
+        </w:rPr>
+        <w:t>2777000</w:t>
+      </w:r>
+      <w:r>
+        <w:rPr>
+          <w:rFonts w:asciiTheme="majorBidi" w:hAnsiTheme="majorBidi" w:cstheme="majorBidi"/>
+          <w:sz w:val="26"/>
+          <w:szCs w:val="26"/>
+          <w:lang w:val="en-US"/>
+        </w:rPr>
+        <w:t xml:space="preserve">.0. Furthermore, the cost reduced per unit of decision variable is 0.0. This means that the cost won’t be reduced per unit decrease the value of the decision variable. </w:t>
+      </w:r>
     </w:p>
     <w:p>
       <w:pPr>
@@ -8108,7 +8836,7 @@
           <w:lang w:val="en-US"/>
         </w:rPr>
       </w:pPr>
-      <w:bookmarkStart w:id="33" w:name="_Toc121696917"/>
+      <w:bookmarkStart w:id="33" w:name="_Toc121700972"/>
       <w:r>
         <w:rPr>
           <w:rFonts w:asciiTheme="majorBidi" w:hAnsiTheme="majorBidi"/>
@@ -8119,6 +8847,7 @@
           <w:szCs w:val="36"/>
           <w:lang w:val="en-US"/>
         </w:rPr>
+        <w:lastRenderedPageBreak/>
         <w:t xml:space="preserve">Problem </w:t>
       </w:r>
       <w:r>
@@ -8178,7 +8907,7 @@
                     <pic:cNvPicPr/>
                   </pic:nvPicPr>
                   <pic:blipFill>
-                    <a:blip r:embed="rId16">
+                    <a:blip r:embed="rId18">
                       <a:extLst>
                         <a:ext uri="{28A0092B-C50C-407E-A947-70E740481C1C}">
                           <a14:useLocalDpi xmlns:a14="http://schemas.microsoft.com/office/drawing/2010/main" val="0"/>
@@ -8228,7 +8957,7 @@
           <w:lang w:val="en-US"/>
         </w:rPr>
       </w:pPr>
-      <w:bookmarkStart w:id="34" w:name="_Toc121696918"/>
+      <w:bookmarkStart w:id="34" w:name="_Toc121700973"/>
       <w:r>
         <w:rPr>
           <w:rFonts w:asciiTheme="majorBidi" w:hAnsiTheme="majorBidi"/>
@@ -8255,6 +8984,146 @@
     </w:p>
     <w:p>
       <w:pPr>
+        <w:jc w:val="center"/>
+        <w:rPr>
+          <w:rFonts w:asciiTheme="majorBidi" w:hAnsiTheme="majorBidi" w:cstheme="majorBidi"/>
+          <w:sz w:val="28"/>
+          <w:szCs w:val="28"/>
+          <w:lang w:val="en-US"/>
+        </w:rPr>
+      </w:pPr>
+      <w:r>
+        <w:rPr>
+          <w:rFonts w:asciiTheme="majorBidi" w:hAnsiTheme="majorBidi" w:cstheme="majorBidi"/>
+          <w:sz w:val="28"/>
+          <w:szCs w:val="28"/>
+          <w:lang w:val="en-US"/>
+        </w:rPr>
+        <w:t xml:space="preserve">x1 = 101.803 </w:t>
+      </w:r>
+      <w:r>
+        <w:rPr>
+          <w:rFonts w:asciiTheme="majorBidi" w:hAnsiTheme="majorBidi" w:cstheme="majorBidi"/>
+          <w:sz w:val="28"/>
+          <w:szCs w:val="28"/>
+          <w:lang w:val="en-US"/>
+        </w:rPr>
+        <w:tab/>
+        <w:t>Reduced Cost = -0.0</w:t>
+      </w:r>
+    </w:p>
+    <w:p>
+      <w:pPr>
+        <w:jc w:val="center"/>
+        <w:rPr>
+          <w:rFonts w:asciiTheme="majorBidi" w:hAnsiTheme="majorBidi" w:cstheme="majorBidi"/>
+          <w:sz w:val="28"/>
+          <w:szCs w:val="28"/>
+          <w:lang w:val="en-US"/>
+        </w:rPr>
+      </w:pPr>
+      <w:r>
+        <w:rPr>
+          <w:rFonts w:asciiTheme="majorBidi" w:hAnsiTheme="majorBidi" w:cstheme="majorBidi"/>
+          <w:sz w:val="28"/>
+          <w:szCs w:val="28"/>
+          <w:lang w:val="en-US"/>
+        </w:rPr>
+        <w:t xml:space="preserve">x2 = 150.0 </w:t>
+      </w:r>
+      <w:r>
+        <w:rPr>
+          <w:rFonts w:asciiTheme="majorBidi" w:hAnsiTheme="majorBidi" w:cstheme="majorBidi"/>
+          <w:sz w:val="28"/>
+          <w:szCs w:val="28"/>
+          <w:lang w:val="en-US"/>
+        </w:rPr>
+        <w:tab/>
+        <w:t>Reduced Cost = -0.0</w:t>
+      </w:r>
+    </w:p>
+    <w:p>
+      <w:pPr>
+        <w:jc w:val="center"/>
+        <w:rPr>
+          <w:rFonts w:asciiTheme="majorBidi" w:hAnsiTheme="majorBidi" w:cstheme="majorBidi"/>
+          <w:sz w:val="28"/>
+          <w:szCs w:val="28"/>
+          <w:lang w:val="en-US"/>
+        </w:rPr>
+      </w:pPr>
+      <w:r>
+        <w:rPr>
+          <w:rFonts w:asciiTheme="majorBidi" w:hAnsiTheme="majorBidi" w:cstheme="majorBidi"/>
+          <w:sz w:val="28"/>
+          <w:szCs w:val="28"/>
+          <w:lang w:val="en-US"/>
+        </w:rPr>
+        <w:t xml:space="preserve">x3 = 87.541 </w:t>
+      </w:r>
+      <w:r>
+        <w:rPr>
+          <w:rFonts w:asciiTheme="majorBidi" w:hAnsiTheme="majorBidi" w:cstheme="majorBidi"/>
+          <w:sz w:val="28"/>
+          <w:szCs w:val="28"/>
+          <w:lang w:val="en-US"/>
+        </w:rPr>
+        <w:tab/>
+        <w:t>Reduced Cost = -0.0</w:t>
+      </w:r>
+    </w:p>
+    <w:p>
+      <w:pPr>
+        <w:jc w:val="center"/>
+        <w:rPr>
+          <w:rFonts w:asciiTheme="majorBidi" w:hAnsiTheme="majorBidi" w:cstheme="majorBidi"/>
+          <w:sz w:val="28"/>
+          <w:szCs w:val="28"/>
+          <w:lang w:val="en-US"/>
+        </w:rPr>
+      </w:pPr>
+      <w:r>
+        <w:rPr>
+          <w:rFonts w:asciiTheme="majorBidi" w:hAnsiTheme="majorBidi" w:cstheme="majorBidi"/>
+          <w:sz w:val="28"/>
+          <w:szCs w:val="28"/>
+          <w:lang w:val="en-US"/>
+        </w:rPr>
+        <w:t xml:space="preserve">x4 = 339.344 </w:t>
+      </w:r>
+      <w:r>
+        <w:rPr>
+          <w:rFonts w:asciiTheme="majorBidi" w:hAnsiTheme="majorBidi" w:cstheme="majorBidi"/>
+          <w:sz w:val="28"/>
+          <w:szCs w:val="28"/>
+          <w:lang w:val="en-US"/>
+        </w:rPr>
+        <w:tab/>
+        <w:t>Reduced Cost = 0.0</w:t>
+      </w:r>
+    </w:p>
+    <w:p>
+      <w:pPr>
+        <w:jc w:val="center"/>
+        <w:rPr>
+          <w:rFonts w:asciiTheme="majorBidi" w:hAnsiTheme="majorBidi" w:cstheme="majorBidi"/>
+          <w:sz w:val="28"/>
+          <w:szCs w:val="28"/>
+          <w:lang w:val="en-US"/>
+        </w:rPr>
+      </w:pPr>
+      <w:r>
+        <w:rPr>
+          <w:rFonts w:asciiTheme="majorBidi" w:hAnsiTheme="majorBidi" w:cstheme="majorBidi"/>
+          <w:sz w:val="28"/>
+          <w:szCs w:val="28"/>
+          <w:lang w:val="en-US"/>
+        </w:rPr>
+        <w:t>Optimal Value:  1083.418</w:t>
+      </w:r>
+    </w:p>
+    <w:p>
+      <w:pPr>
         <w:rPr>
           <w:rFonts w:asciiTheme="majorBidi" w:hAnsiTheme="majorBidi" w:cstheme="majorBidi"/>
           <w:sz w:val="28"/>
@@ -8276,7 +9145,7 @@
           <w:lang w:val="en-US"/>
         </w:rPr>
       </w:pPr>
-      <w:bookmarkStart w:id="35" w:name="_Toc121696919"/>
+      <w:bookmarkStart w:id="35" w:name="_Toc121700974"/>
       <w:r>
         <w:rPr>
           <w:rFonts w:asciiTheme="majorBidi" w:hAnsiTheme="majorBidi"/>
@@ -8305,71 +9174,56 @@
       <w:pPr>
         <w:rPr>
           <w:rFonts w:asciiTheme="majorBidi" w:hAnsiTheme="majorBidi" w:cstheme="majorBidi"/>
-          <w:sz w:val="28"/>
-          <w:szCs w:val="28"/>
-          <w:lang w:val="en-US"/>
-        </w:rPr>
-      </w:pPr>
-    </w:p>
-    <w:p>
-      <w:pPr>
-        <w:rPr>
-          <w:rFonts w:asciiTheme="majorBidi" w:hAnsiTheme="majorBidi" w:cstheme="majorBidi"/>
-          <w:sz w:val="28"/>
-          <w:szCs w:val="28"/>
-          <w:lang w:val="en-US"/>
-        </w:rPr>
-      </w:pPr>
-    </w:p>
-    <w:p>
-      <w:pPr>
-        <w:rPr>
-          <w:rFonts w:asciiTheme="majorBidi" w:hAnsiTheme="majorBidi" w:cstheme="majorBidi"/>
-          <w:sz w:val="28"/>
-          <w:szCs w:val="28"/>
-          <w:lang w:val="en-US"/>
-        </w:rPr>
-      </w:pPr>
-    </w:p>
-    <w:p>
-      <w:pPr>
-        <w:rPr>
-          <w:rFonts w:asciiTheme="majorBidi" w:hAnsiTheme="majorBidi" w:cstheme="majorBidi"/>
-          <w:sz w:val="28"/>
-          <w:szCs w:val="28"/>
-          <w:lang w:val="en-US"/>
-        </w:rPr>
-      </w:pPr>
-    </w:p>
-    <w:p>
-      <w:pPr>
-        <w:rPr>
-          <w:rFonts w:asciiTheme="majorBidi" w:hAnsiTheme="majorBidi" w:cstheme="majorBidi"/>
-          <w:sz w:val="28"/>
-          <w:szCs w:val="28"/>
-          <w:lang w:val="en-US"/>
-        </w:rPr>
-      </w:pPr>
-    </w:p>
-    <w:p>
-      <w:pPr>
-        <w:rPr>
-          <w:rFonts w:asciiTheme="majorBidi" w:hAnsiTheme="majorBidi" w:cstheme="majorBidi"/>
-          <w:sz w:val="28"/>
-          <w:szCs w:val="28"/>
-          <w:lang w:val="en-US"/>
-        </w:rPr>
-      </w:pPr>
-    </w:p>
-    <w:p>
-      <w:pPr>
-        <w:rPr>
-          <w:rFonts w:asciiTheme="majorBidi" w:hAnsiTheme="majorBidi" w:cstheme="majorBidi"/>
-          <w:sz w:val="28"/>
-          <w:szCs w:val="28"/>
-          <w:lang w:val="en-US"/>
-        </w:rPr>
-      </w:pPr>
+          <w:sz w:val="26"/>
+          <w:szCs w:val="26"/>
+          <w:lang w:val="en-US"/>
+        </w:rPr>
+      </w:pPr>
+      <w:r>
+        <w:rPr>
+          <w:rFonts w:asciiTheme="majorBidi" w:hAnsiTheme="majorBidi" w:cstheme="majorBidi"/>
+          <w:sz w:val="26"/>
+          <w:szCs w:val="26"/>
+          <w:lang w:val="en-US"/>
+        </w:rPr>
+        <w:t xml:space="preserve">The optimal Value of this problem is </w:t>
+      </w:r>
+      <w:r>
+        <w:rPr>
+          <w:rFonts w:asciiTheme="majorBidi" w:hAnsiTheme="majorBidi" w:cstheme="majorBidi"/>
+          <w:sz w:val="26"/>
+          <w:szCs w:val="26"/>
+          <w:lang w:val="en-US"/>
+        </w:rPr>
+        <w:t>1083</w:t>
+      </w:r>
+      <w:r>
+        <w:rPr>
+          <w:rFonts w:asciiTheme="majorBidi" w:hAnsiTheme="majorBidi" w:cstheme="majorBidi"/>
+          <w:sz w:val="26"/>
+          <w:szCs w:val="26"/>
+          <w:lang w:val="en-US"/>
+        </w:rPr>
+        <w:t>.</w:t>
+      </w:r>
+      <w:r>
+        <w:rPr>
+          <w:rFonts w:asciiTheme="majorBidi" w:hAnsiTheme="majorBidi" w:cstheme="majorBidi"/>
+          <w:sz w:val="26"/>
+          <w:szCs w:val="26"/>
+          <w:lang w:val="en-US"/>
+        </w:rPr>
+        <w:t>418</w:t>
+      </w:r>
+      <w:r>
+        <w:rPr>
+          <w:rFonts w:asciiTheme="majorBidi" w:hAnsiTheme="majorBidi" w:cstheme="majorBidi"/>
+          <w:sz w:val="26"/>
+          <w:szCs w:val="26"/>
+          <w:lang w:val="en-US"/>
+        </w:rPr>
+        <w:t xml:space="preserve">. Furthermore, the cost reduced per unit of decision variable is 0.0. This means that the cost won’t be reduced per unit decrease the value of the decision variable. </w:t>
+      </w:r>
     </w:p>
     <w:p>
       <w:pPr>
@@ -8395,7 +9249,7 @@
           <w:lang w:val="en-US"/>
         </w:rPr>
       </w:pPr>
-      <w:bookmarkStart w:id="36" w:name="_Toc121696920"/>
+      <w:bookmarkStart w:id="36" w:name="_Toc121700975"/>
       <w:r>
         <w:rPr>
           <w:rFonts w:asciiTheme="majorBidi" w:hAnsiTheme="majorBidi"/>
@@ -8406,6 +9260,7 @@
           <w:szCs w:val="36"/>
           <w:lang w:val="en-US"/>
         </w:rPr>
+        <w:lastRenderedPageBreak/>
         <w:t xml:space="preserve">Problem </w:t>
       </w:r>
       <w:r>
@@ -8465,7 +9320,7 @@
                     <pic:cNvPicPr/>
                   </pic:nvPicPr>
                   <pic:blipFill>
-                    <a:blip r:embed="rId17">
+                    <a:blip r:embed="rId19">
                       <a:extLst>
                         <a:ext uri="{28A0092B-C50C-407E-A947-70E740481C1C}">
                           <a14:useLocalDpi xmlns:a14="http://schemas.microsoft.com/office/drawing/2010/main" val="0"/>
@@ -8504,6 +9359,16 @@
     </w:p>
     <w:p>
       <w:pPr>
+        <w:rPr>
+          <w:rFonts w:asciiTheme="majorBidi" w:hAnsiTheme="majorBidi" w:cstheme="majorBidi"/>
+          <w:sz w:val="28"/>
+          <w:szCs w:val="28"/>
+          <w:lang w:val="en-US"/>
+        </w:rPr>
+      </w:pPr>
+    </w:p>
+    <w:p>
+      <w:pPr>
         <w:pStyle w:val="Heading2"/>
         <w:rPr>
           <w:rFonts w:asciiTheme="majorBidi" w:hAnsiTheme="majorBidi"/>
@@ -8515,7 +9380,7 @@
           <w:lang w:val="en-US"/>
         </w:rPr>
       </w:pPr>
-      <w:bookmarkStart w:id="37" w:name="_Toc121696921"/>
+      <w:bookmarkStart w:id="37" w:name="_Toc121700976"/>
       <w:r>
         <w:rPr>
           <w:rFonts w:asciiTheme="majorBidi" w:hAnsiTheme="majorBidi"/>
@@ -8542,6 +9407,247 @@
     </w:p>
     <w:p>
       <w:pPr>
+        <w:jc w:val="center"/>
+        <w:rPr>
+          <w:rFonts w:asciiTheme="majorBidi" w:hAnsiTheme="majorBidi" w:cstheme="majorBidi"/>
+          <w:sz w:val="28"/>
+          <w:szCs w:val="28"/>
+          <w:lang w:val="en-US"/>
+        </w:rPr>
+      </w:pPr>
+      <w:r>
+        <w:rPr>
+          <w:rFonts w:asciiTheme="majorBidi" w:hAnsiTheme="majorBidi" w:cstheme="majorBidi"/>
+          <w:sz w:val="28"/>
+          <w:szCs w:val="28"/>
+          <w:lang w:val="en-US"/>
+        </w:rPr>
+        <w:t xml:space="preserve">x1 = 30240000.0 </w:t>
+      </w:r>
+      <w:r>
+        <w:rPr>
+          <w:rFonts w:asciiTheme="majorBidi" w:hAnsiTheme="majorBidi" w:cstheme="majorBidi"/>
+          <w:sz w:val="28"/>
+          <w:szCs w:val="28"/>
+          <w:lang w:val="en-US"/>
+        </w:rPr>
+        <w:tab/>
+        <w:t>Reduced Cost = -0.0</w:t>
+      </w:r>
+    </w:p>
+    <w:p>
+      <w:pPr>
+        <w:jc w:val="center"/>
+        <w:rPr>
+          <w:rFonts w:asciiTheme="majorBidi" w:hAnsiTheme="majorBidi" w:cstheme="majorBidi"/>
+          <w:sz w:val="28"/>
+          <w:szCs w:val="28"/>
+          <w:lang w:val="en-US"/>
+        </w:rPr>
+      </w:pPr>
+      <w:r>
+        <w:rPr>
+          <w:rFonts w:asciiTheme="majorBidi" w:hAnsiTheme="majorBidi" w:cstheme="majorBidi"/>
+          <w:sz w:val="28"/>
+          <w:szCs w:val="28"/>
+          <w:lang w:val="en-US"/>
+        </w:rPr>
+        <w:t xml:space="preserve">x2 = 66666.667 </w:t>
+      </w:r>
+      <w:r>
+        <w:rPr>
+          <w:rFonts w:asciiTheme="majorBidi" w:hAnsiTheme="majorBidi" w:cstheme="majorBidi"/>
+          <w:sz w:val="28"/>
+          <w:szCs w:val="28"/>
+          <w:lang w:val="en-US"/>
+        </w:rPr>
+        <w:tab/>
+        <w:t>Reduced Cost = 0.0</w:t>
+      </w:r>
+    </w:p>
+    <w:p>
+      <w:pPr>
+        <w:jc w:val="center"/>
+        <w:rPr>
+          <w:rFonts w:asciiTheme="majorBidi" w:hAnsiTheme="majorBidi" w:cstheme="majorBidi"/>
+          <w:sz w:val="28"/>
+          <w:szCs w:val="28"/>
+          <w:lang w:val="en-US"/>
+        </w:rPr>
+      </w:pPr>
+      <w:r>
+        <w:rPr>
+          <w:rFonts w:asciiTheme="majorBidi" w:hAnsiTheme="majorBidi" w:cstheme="majorBidi"/>
+          <w:sz w:val="28"/>
+          <w:szCs w:val="28"/>
+          <w:lang w:val="en-US"/>
+        </w:rPr>
+        <w:t xml:space="preserve">x3 = 20093333.0 </w:t>
+      </w:r>
+      <w:r>
+        <w:rPr>
+          <w:rFonts w:asciiTheme="majorBidi" w:hAnsiTheme="majorBidi" w:cstheme="majorBidi"/>
+          <w:sz w:val="28"/>
+          <w:szCs w:val="28"/>
+          <w:lang w:val="en-US"/>
+        </w:rPr>
+        <w:tab/>
+        <w:t>Reduced Cost = 0.0</w:t>
+      </w:r>
+    </w:p>
+    <w:p>
+      <w:pPr>
+        <w:jc w:val="center"/>
+        <w:rPr>
+          <w:rFonts w:asciiTheme="majorBidi" w:hAnsiTheme="majorBidi" w:cstheme="majorBidi"/>
+          <w:sz w:val="28"/>
+          <w:szCs w:val="28"/>
+          <w:lang w:val="en-US"/>
+        </w:rPr>
+      </w:pPr>
+      <w:r>
+        <w:rPr>
+          <w:rFonts w:asciiTheme="majorBidi" w:hAnsiTheme="majorBidi" w:cstheme="majorBidi"/>
+          <w:sz w:val="28"/>
+          <w:szCs w:val="28"/>
+          <w:lang w:val="en-US"/>
+        </w:rPr>
+        <w:t xml:space="preserve">x4 = 12600000.0 </w:t>
+      </w:r>
+      <w:r>
+        <w:rPr>
+          <w:rFonts w:asciiTheme="majorBidi" w:hAnsiTheme="majorBidi" w:cstheme="majorBidi"/>
+          <w:sz w:val="28"/>
+          <w:szCs w:val="28"/>
+          <w:lang w:val="en-US"/>
+        </w:rPr>
+        <w:tab/>
+        <w:t>Reduced Cost = -0.0</w:t>
+      </w:r>
+    </w:p>
+    <w:p>
+      <w:pPr>
+        <w:jc w:val="center"/>
+        <w:rPr>
+          <w:rFonts w:asciiTheme="majorBidi" w:hAnsiTheme="majorBidi" w:cstheme="majorBidi"/>
+          <w:sz w:val="28"/>
+          <w:szCs w:val="28"/>
+          <w:lang w:val="en-US"/>
+        </w:rPr>
+      </w:pPr>
+      <w:r>
+        <w:rPr>
+          <w:rFonts w:asciiTheme="majorBidi" w:hAnsiTheme="majorBidi" w:cstheme="majorBidi"/>
+          <w:sz w:val="28"/>
+          <w:szCs w:val="28"/>
+          <w:lang w:val="en-US"/>
+        </w:rPr>
+        <w:t xml:space="preserve">x5 = 5000000.0 </w:t>
+      </w:r>
+      <w:r>
+        <w:rPr>
+          <w:rFonts w:asciiTheme="majorBidi" w:hAnsiTheme="majorBidi" w:cstheme="majorBidi"/>
+          <w:sz w:val="28"/>
+          <w:szCs w:val="28"/>
+          <w:lang w:val="en-US"/>
+        </w:rPr>
+        <w:tab/>
+        <w:t>Reduced Cost = 0.0</w:t>
+      </w:r>
+    </w:p>
+    <w:p>
+      <w:pPr>
+        <w:jc w:val="center"/>
+        <w:rPr>
+          <w:rFonts w:asciiTheme="majorBidi" w:hAnsiTheme="majorBidi" w:cstheme="majorBidi"/>
+          <w:sz w:val="28"/>
+          <w:szCs w:val="28"/>
+          <w:lang w:val="en-US"/>
+        </w:rPr>
+      </w:pPr>
+      <w:r>
+        <w:rPr>
+          <w:rFonts w:asciiTheme="majorBidi" w:hAnsiTheme="majorBidi" w:cstheme="majorBidi"/>
+          <w:sz w:val="28"/>
+          <w:szCs w:val="28"/>
+          <w:lang w:val="en-US"/>
+        </w:rPr>
+        <w:t xml:space="preserve">x6 = 50400000.0 </w:t>
+      </w:r>
+      <w:r>
+        <w:rPr>
+          <w:rFonts w:asciiTheme="majorBidi" w:hAnsiTheme="majorBidi" w:cstheme="majorBidi"/>
+          <w:sz w:val="28"/>
+          <w:szCs w:val="28"/>
+          <w:lang w:val="en-US"/>
+        </w:rPr>
+        <w:tab/>
+        <w:t>Reduced Cost = -0.0</w:t>
+      </w:r>
+    </w:p>
+    <w:p>
+      <w:pPr>
+        <w:jc w:val="center"/>
+        <w:rPr>
+          <w:rFonts w:asciiTheme="majorBidi" w:hAnsiTheme="majorBidi" w:cstheme="majorBidi"/>
+          <w:sz w:val="28"/>
+          <w:szCs w:val="28"/>
+          <w:lang w:val="en-US"/>
+        </w:rPr>
+      </w:pPr>
+      <w:r>
+        <w:rPr>
+          <w:rFonts w:asciiTheme="majorBidi" w:hAnsiTheme="majorBidi" w:cstheme="majorBidi"/>
+          <w:sz w:val="28"/>
+          <w:szCs w:val="28"/>
+          <w:lang w:val="en-US"/>
+        </w:rPr>
+        <w:t xml:space="preserve">x7 = 63000000.0 </w:t>
+      </w:r>
+      <w:r>
+        <w:rPr>
+          <w:rFonts w:asciiTheme="majorBidi" w:hAnsiTheme="majorBidi" w:cstheme="majorBidi"/>
+          <w:sz w:val="28"/>
+          <w:szCs w:val="28"/>
+          <w:lang w:val="en-US"/>
+        </w:rPr>
+        <w:tab/>
+        <w:t>Reduced Cost = 0.0</w:t>
+      </w:r>
+    </w:p>
+    <w:p>
+      <w:pPr>
+        <w:jc w:val="center"/>
+        <w:rPr>
+          <w:rFonts w:asciiTheme="majorBidi" w:hAnsiTheme="majorBidi" w:cstheme="majorBidi"/>
+          <w:sz w:val="28"/>
+          <w:szCs w:val="28"/>
+          <w:lang w:val="en-US"/>
+        </w:rPr>
+      </w:pPr>
+      <w:r>
+        <w:rPr>
+          <w:rFonts w:asciiTheme="majorBidi" w:hAnsiTheme="majorBidi" w:cstheme="majorBidi"/>
+          <w:sz w:val="28"/>
+          <w:szCs w:val="28"/>
+          <w:lang w:val="en-US"/>
+        </w:rPr>
+        <w:t xml:space="preserve">Optimal Value:  </w:t>
+      </w:r>
+      <w:bookmarkStart w:id="38" w:name="_Hlk121700699"/>
+      <w:r>
+        <w:rPr>
+          <w:rFonts w:asciiTheme="majorBidi" w:hAnsiTheme="majorBidi" w:cstheme="majorBidi"/>
+          <w:sz w:val="28"/>
+          <w:szCs w:val="28"/>
+          <w:lang w:val="en-US"/>
+        </w:rPr>
+        <w:t>17879399.9525</w:t>
+      </w:r>
+      <w:bookmarkEnd w:id="38"/>
+    </w:p>
+    <w:p>
+      <w:pPr>
         <w:rPr>
           <w:rFonts w:asciiTheme="majorBidi" w:hAnsiTheme="majorBidi" w:cstheme="majorBidi"/>
           <w:sz w:val="28"/>
@@ -8563,7 +9669,7 @@
           <w:lang w:val="en-US"/>
         </w:rPr>
       </w:pPr>
-      <w:bookmarkStart w:id="38" w:name="_Toc121696922"/>
+      <w:bookmarkStart w:id="39" w:name="_Toc121700977"/>
       <w:r>
         <w:rPr>
           <w:rFonts w:asciiTheme="majorBidi" w:hAnsiTheme="majorBidi"/>
@@ -8574,9 +9680,189 @@
           <w:szCs w:val="28"/>
           <w:lang w:val="en-US"/>
         </w:rPr>
+        <w:lastRenderedPageBreak/>
         <w:t>Interpretation of Results:</w:t>
       </w:r>
-      <w:bookmarkEnd w:id="38"/>
+      <w:bookmarkEnd w:id="39"/>
+    </w:p>
+    <w:p>
+      <w:pPr>
+        <w:rPr>
+          <w:rFonts w:asciiTheme="majorBidi" w:hAnsiTheme="majorBidi" w:cstheme="majorBidi"/>
+          <w:sz w:val="28"/>
+          <w:szCs w:val="28"/>
+          <w:lang w:val="en-US"/>
+        </w:rPr>
+      </w:pPr>
+    </w:p>
+    <w:p>
+      <w:pPr>
+        <w:rPr>
+          <w:rFonts w:asciiTheme="majorBidi" w:hAnsiTheme="majorBidi" w:cstheme="majorBidi"/>
+          <w:sz w:val="26"/>
+          <w:szCs w:val="26"/>
+          <w:lang w:val="en-US"/>
+        </w:rPr>
+      </w:pPr>
+      <w:r>
+        <w:rPr>
+          <w:rFonts w:asciiTheme="majorBidi" w:hAnsiTheme="majorBidi" w:cstheme="majorBidi"/>
+          <w:sz w:val="26"/>
+          <w:szCs w:val="26"/>
+          <w:lang w:val="en-US"/>
+        </w:rPr>
+        <w:t xml:space="preserve">The optimal Value of this problem is 17879399.9525. Furthermore, the cost reduced per unit of decision variable is 0.0. This means that the cost won’t be reduced per unit decrease the value of the decision variable. </w:t>
+      </w:r>
+    </w:p>
+    <w:p>
+      <w:pPr>
+        <w:rPr>
+          <w:rFonts w:asciiTheme="majorBidi" w:hAnsiTheme="majorBidi" w:cstheme="majorBidi"/>
+          <w:sz w:val="28"/>
+          <w:szCs w:val="28"/>
+          <w:lang w:val="en-US"/>
+        </w:rPr>
+      </w:pPr>
+    </w:p>
+    <w:p>
+      <w:pPr>
+        <w:rPr>
+          <w:rFonts w:asciiTheme="majorBidi" w:hAnsiTheme="majorBidi" w:cstheme="majorBidi"/>
+          <w:sz w:val="28"/>
+          <w:szCs w:val="28"/>
+          <w:lang w:val="en-US"/>
+        </w:rPr>
+      </w:pPr>
+    </w:p>
+    <w:p>
+      <w:pPr>
+        <w:rPr>
+          <w:rFonts w:asciiTheme="majorBidi" w:hAnsiTheme="majorBidi" w:cstheme="majorBidi"/>
+          <w:sz w:val="28"/>
+          <w:szCs w:val="28"/>
+          <w:lang w:val="en-US"/>
+        </w:rPr>
+      </w:pPr>
+    </w:p>
+    <w:p>
+      <w:pPr>
+        <w:rPr>
+          <w:rFonts w:asciiTheme="majorBidi" w:hAnsiTheme="majorBidi" w:cstheme="majorBidi"/>
+          <w:sz w:val="28"/>
+          <w:szCs w:val="28"/>
+          <w:lang w:val="en-US"/>
+        </w:rPr>
+      </w:pPr>
+    </w:p>
+    <w:p>
+      <w:pPr>
+        <w:rPr>
+          <w:rFonts w:asciiTheme="majorBidi" w:hAnsiTheme="majorBidi" w:cstheme="majorBidi"/>
+          <w:sz w:val="28"/>
+          <w:szCs w:val="28"/>
+          <w:lang w:val="en-US"/>
+        </w:rPr>
+      </w:pPr>
+    </w:p>
+    <w:p>
+      <w:pPr>
+        <w:rPr>
+          <w:rFonts w:asciiTheme="majorBidi" w:hAnsiTheme="majorBidi" w:cstheme="majorBidi"/>
+          <w:sz w:val="28"/>
+          <w:szCs w:val="28"/>
+          <w:lang w:val="en-US"/>
+        </w:rPr>
+      </w:pPr>
+    </w:p>
+    <w:p>
+      <w:pPr>
+        <w:rPr>
+          <w:rFonts w:asciiTheme="majorBidi" w:hAnsiTheme="majorBidi" w:cstheme="majorBidi"/>
+          <w:sz w:val="28"/>
+          <w:szCs w:val="28"/>
+          <w:lang w:val="en-US"/>
+        </w:rPr>
+      </w:pPr>
+    </w:p>
+    <w:p>
+      <w:pPr>
+        <w:rPr>
+          <w:rFonts w:asciiTheme="majorBidi" w:hAnsiTheme="majorBidi" w:cstheme="majorBidi"/>
+          <w:sz w:val="28"/>
+          <w:szCs w:val="28"/>
+          <w:lang w:val="en-US"/>
+        </w:rPr>
+      </w:pPr>
+    </w:p>
+    <w:p>
+      <w:pPr>
+        <w:rPr>
+          <w:rFonts w:asciiTheme="majorBidi" w:hAnsiTheme="majorBidi" w:cstheme="majorBidi"/>
+          <w:sz w:val="28"/>
+          <w:szCs w:val="28"/>
+          <w:lang w:val="en-US"/>
+        </w:rPr>
+      </w:pPr>
+    </w:p>
+    <w:p>
+      <w:pPr>
+        <w:rPr>
+          <w:rFonts w:asciiTheme="majorBidi" w:hAnsiTheme="majorBidi" w:cstheme="majorBidi"/>
+          <w:sz w:val="28"/>
+          <w:szCs w:val="28"/>
+          <w:lang w:val="en-US"/>
+        </w:rPr>
+      </w:pPr>
+    </w:p>
+    <w:p>
+      <w:pPr>
+        <w:rPr>
+          <w:rFonts w:asciiTheme="majorBidi" w:hAnsiTheme="majorBidi" w:cstheme="majorBidi"/>
+          <w:sz w:val="28"/>
+          <w:szCs w:val="28"/>
+          <w:lang w:val="en-US"/>
+        </w:rPr>
+      </w:pPr>
+    </w:p>
+    <w:p>
+      <w:pPr>
+        <w:rPr>
+          <w:rFonts w:asciiTheme="majorBidi" w:hAnsiTheme="majorBidi" w:cstheme="majorBidi"/>
+          <w:sz w:val="28"/>
+          <w:szCs w:val="28"/>
+          <w:lang w:val="en-US"/>
+        </w:rPr>
+      </w:pPr>
+    </w:p>
+    <w:p>
+      <w:pPr>
+        <w:rPr>
+          <w:rFonts w:asciiTheme="majorBidi" w:hAnsiTheme="majorBidi" w:cstheme="majorBidi"/>
+          <w:sz w:val="28"/>
+          <w:szCs w:val="28"/>
+          <w:lang w:val="en-US"/>
+        </w:rPr>
+      </w:pPr>
+    </w:p>
+    <w:p>
+      <w:pPr>
+        <w:rPr>
+          <w:rFonts w:asciiTheme="majorBidi" w:hAnsiTheme="majorBidi" w:cstheme="majorBidi"/>
+          <w:sz w:val="28"/>
+          <w:szCs w:val="28"/>
+          <w:lang w:val="en-US"/>
+        </w:rPr>
+      </w:pPr>
+    </w:p>
+    <w:p>
+      <w:pPr>
+        <w:rPr>
+          <w:rFonts w:asciiTheme="majorBidi" w:hAnsiTheme="majorBidi" w:cstheme="majorBidi"/>
+          <w:sz w:val="28"/>
+          <w:szCs w:val="28"/>
+          <w:lang w:val="en-US"/>
+        </w:rPr>
+      </w:pPr>
     </w:p>
     <w:p>
       <w:pPr>
@@ -8662,7 +9948,7 @@
           <w:lang w:val="en-US"/>
         </w:rPr>
       </w:pPr>
-      <w:bookmarkStart w:id="39" w:name="_Toc121696923"/>
+      <w:bookmarkStart w:id="40" w:name="_Toc121700978"/>
       <w:r>
         <w:rPr>
           <w:rFonts w:asciiTheme="majorBidi" w:hAnsiTheme="majorBidi"/>
@@ -8673,6 +9959,7 @@
           <w:szCs w:val="36"/>
           <w:lang w:val="en-US"/>
         </w:rPr>
+        <w:lastRenderedPageBreak/>
         <w:t xml:space="preserve">Problem </w:t>
       </w:r>
       <w:r>
@@ -8687,7 +9974,7 @@
         </w:rPr>
         <w:t>14</w:t>
       </w:r>
-      <w:bookmarkEnd w:id="39"/>
+      <w:bookmarkEnd w:id="40"/>
     </w:p>
     <w:p>
       <w:pPr>
@@ -8732,7 +10019,7 @@
                     <pic:cNvPicPr/>
                   </pic:nvPicPr>
                   <pic:blipFill>
-                    <a:blip r:embed="rId18">
+                    <a:blip r:embed="rId20">
                       <a:extLst>
                         <a:ext uri="{28A0092B-C50C-407E-A947-70E740481C1C}">
                           <a14:useLocalDpi xmlns:a14="http://schemas.microsoft.com/office/drawing/2010/main" val="0"/>
@@ -8782,7 +10069,7 @@
           <w:lang w:val="en-US"/>
         </w:rPr>
       </w:pPr>
-      <w:bookmarkStart w:id="40" w:name="_Toc121696924"/>
+      <w:bookmarkStart w:id="41" w:name="_Toc121700979"/>
       <w:r>
         <w:rPr>
           <w:rFonts w:asciiTheme="majorBidi" w:hAnsiTheme="majorBidi"/>
@@ -8795,17 +10082,466 @@
         </w:rPr>
         <w:t>Solution:</w:t>
       </w:r>
-      <w:bookmarkEnd w:id="40"/>
-    </w:p>
-    <w:p>
-      <w:pPr>
-        <w:rPr>
-          <w:rFonts w:asciiTheme="majorBidi" w:hAnsiTheme="majorBidi" w:cstheme="majorBidi"/>
-          <w:sz w:val="28"/>
-          <w:szCs w:val="28"/>
-          <w:lang w:val="en-US"/>
-        </w:rPr>
-      </w:pPr>
+      <w:bookmarkEnd w:id="41"/>
+    </w:p>
+    <w:p>
+      <w:pPr>
+        <w:rPr>
+          <w:rFonts w:asciiTheme="majorBidi" w:hAnsiTheme="majorBidi" w:cstheme="majorBidi"/>
+          <w:sz w:val="28"/>
+          <w:szCs w:val="28"/>
+          <w:lang w:val="en-US"/>
+        </w:rPr>
+      </w:pPr>
+    </w:p>
+    <w:p>
+      <w:pPr>
+        <w:jc w:val="center"/>
+        <w:rPr>
+          <w:rFonts w:asciiTheme="majorBidi" w:hAnsiTheme="majorBidi" w:cstheme="majorBidi"/>
+          <w:lang w:val="en-US"/>
+        </w:rPr>
+      </w:pPr>
+      <w:r>
+        <w:rPr>
+          <w:rFonts w:asciiTheme="majorBidi" w:hAnsiTheme="majorBidi" w:cstheme="majorBidi"/>
+          <w:lang w:val="en-US"/>
+        </w:rPr>
+        <w:t xml:space="preserve">Mobile_home_cabinets_produced_in_overtime_in_August = 131.0 </w:t>
+      </w:r>
+      <w:r>
+        <w:rPr>
+          <w:rFonts w:asciiTheme="majorBidi" w:hAnsiTheme="majorBidi" w:cstheme="majorBidi"/>
+          <w:lang w:val="en-US"/>
+        </w:rPr>
+        <w:tab/>
+        <w:t>Reduced Cost = 0.0</w:t>
+      </w:r>
+    </w:p>
+    <w:p>
+      <w:pPr>
+        <w:jc w:val="center"/>
+        <w:rPr>
+          <w:rFonts w:asciiTheme="majorBidi" w:hAnsiTheme="majorBidi" w:cstheme="majorBidi"/>
+          <w:lang w:val="en-US"/>
+        </w:rPr>
+      </w:pPr>
+      <w:r>
+        <w:rPr>
+          <w:rFonts w:asciiTheme="majorBidi" w:hAnsiTheme="majorBidi" w:cstheme="majorBidi"/>
+          <w:lang w:val="en-US"/>
+        </w:rPr>
+        <w:t xml:space="preserve">Mobile_home_cabinets_produced_in_overtime_in_July = 95.0 </w:t>
+      </w:r>
+      <w:r>
+        <w:rPr>
+          <w:rFonts w:asciiTheme="majorBidi" w:hAnsiTheme="majorBidi" w:cstheme="majorBidi"/>
+          <w:lang w:val="en-US"/>
+        </w:rPr>
+        <w:tab/>
+        <w:t>Reduced Cost = 0.0</w:t>
+      </w:r>
+    </w:p>
+    <w:p>
+      <w:pPr>
+        <w:jc w:val="center"/>
+        <w:rPr>
+          <w:rFonts w:asciiTheme="majorBidi" w:hAnsiTheme="majorBidi" w:cstheme="majorBidi"/>
+          <w:lang w:val="en-US"/>
+        </w:rPr>
+      </w:pPr>
+      <w:r>
+        <w:rPr>
+          <w:rFonts w:asciiTheme="majorBidi" w:hAnsiTheme="majorBidi" w:cstheme="majorBidi"/>
+          <w:lang w:val="en-US"/>
+        </w:rPr>
+        <w:t xml:space="preserve">Mobile_home_cabinets_produced_in_overtime_in_September = 0.0 </w:t>
+      </w:r>
+      <w:r>
+        <w:rPr>
+          <w:rFonts w:asciiTheme="majorBidi" w:hAnsiTheme="majorBidi" w:cstheme="majorBidi"/>
+          <w:lang w:val="en-US"/>
+        </w:rPr>
+        <w:tab/>
+        <w:t>Reduced Cost = 6.0</w:t>
+      </w:r>
+    </w:p>
+    <w:p>
+      <w:pPr>
+        <w:jc w:val="center"/>
+        <w:rPr>
+          <w:rFonts w:asciiTheme="majorBidi" w:hAnsiTheme="majorBidi" w:cstheme="majorBidi"/>
+          <w:lang w:val="en-US"/>
+        </w:rPr>
+      </w:pPr>
+      <w:r>
+        <w:rPr>
+          <w:rFonts w:asciiTheme="majorBidi" w:hAnsiTheme="majorBidi" w:cstheme="majorBidi"/>
+          <w:lang w:val="en-US"/>
+        </w:rPr>
+        <w:t xml:space="preserve">Mobile_home_cabinets_produced_in_regular_time_in_August = 150.0 </w:t>
+      </w:r>
+      <w:r>
+        <w:rPr>
+          <w:rFonts w:asciiTheme="majorBidi" w:hAnsiTheme="majorBidi" w:cstheme="majorBidi"/>
+          <w:lang w:val="en-US"/>
+        </w:rPr>
+        <w:tab/>
+        <w:t>Reduced Cost = 0.0</w:t>
+      </w:r>
+    </w:p>
+    <w:p>
+      <w:pPr>
+        <w:jc w:val="center"/>
+        <w:rPr>
+          <w:rFonts w:asciiTheme="majorBidi" w:hAnsiTheme="majorBidi" w:cstheme="majorBidi"/>
+          <w:lang w:val="en-US"/>
+        </w:rPr>
+      </w:pPr>
+      <w:r>
+        <w:rPr>
+          <w:rFonts w:asciiTheme="majorBidi" w:hAnsiTheme="majorBidi" w:cstheme="majorBidi"/>
+          <w:lang w:val="en-US"/>
+        </w:rPr>
+        <w:t xml:space="preserve">Mobile_home_cabinets_produced_in_regular_time_in_July = 285.0 </w:t>
+      </w:r>
+      <w:r>
+        <w:rPr>
+          <w:rFonts w:asciiTheme="majorBidi" w:hAnsiTheme="majorBidi" w:cstheme="majorBidi"/>
+          <w:lang w:val="en-US"/>
+        </w:rPr>
+        <w:tab/>
+        <w:t>Reduced Cost = 0.0</w:t>
+      </w:r>
+    </w:p>
+    <w:p>
+      <w:pPr>
+        <w:jc w:val="center"/>
+        <w:rPr>
+          <w:rFonts w:asciiTheme="majorBidi" w:hAnsiTheme="majorBidi" w:cstheme="majorBidi"/>
+          <w:lang w:val="en-US"/>
+        </w:rPr>
+      </w:pPr>
+      <w:r>
+        <w:rPr>
+          <w:rFonts w:asciiTheme="majorBidi" w:hAnsiTheme="majorBidi" w:cstheme="majorBidi"/>
+          <w:lang w:val="en-US"/>
+        </w:rPr>
+        <w:t xml:space="preserve">Mobile_home_cabinets_produced_in_regular_time_in_September = 144.0 </w:t>
+      </w:r>
+      <w:r>
+        <w:rPr>
+          <w:rFonts w:asciiTheme="majorBidi" w:hAnsiTheme="majorBidi" w:cstheme="majorBidi"/>
+          <w:lang w:val="en-US"/>
+        </w:rPr>
+        <w:tab/>
+        <w:t>Reduced Cost = 0.0</w:t>
+      </w:r>
+    </w:p>
+    <w:p>
+      <w:pPr>
+        <w:jc w:val="center"/>
+        <w:rPr>
+          <w:rFonts w:asciiTheme="majorBidi" w:hAnsiTheme="majorBidi" w:cstheme="majorBidi"/>
+          <w:lang w:val="en-US"/>
+        </w:rPr>
+      </w:pPr>
+      <w:r>
+        <w:rPr>
+          <w:rFonts w:asciiTheme="majorBidi" w:hAnsiTheme="majorBidi" w:cstheme="majorBidi"/>
+          <w:lang w:val="en-US"/>
+        </w:rPr>
+        <w:t xml:space="preserve">Mobile_home_cabinets_stored_in_August = 281.0 </w:t>
+      </w:r>
+      <w:r>
+        <w:rPr>
+          <w:rFonts w:asciiTheme="majorBidi" w:hAnsiTheme="majorBidi" w:cstheme="majorBidi"/>
+          <w:lang w:val="en-US"/>
+        </w:rPr>
+        <w:tab/>
+        <w:t>Reduced Cost = 0.0</w:t>
+      </w:r>
+    </w:p>
+    <w:p>
+      <w:pPr>
+        <w:jc w:val="center"/>
+        <w:rPr>
+          <w:rFonts w:asciiTheme="majorBidi" w:hAnsiTheme="majorBidi" w:cstheme="majorBidi"/>
+          <w:lang w:val="en-US"/>
+        </w:rPr>
+      </w:pPr>
+      <w:r>
+        <w:rPr>
+          <w:rFonts w:asciiTheme="majorBidi" w:hAnsiTheme="majorBidi" w:cstheme="majorBidi"/>
+          <w:lang w:val="en-US"/>
+        </w:rPr>
+        <w:t xml:space="preserve">Mobile_home_cabinets_stored_in_July = 300.0 </w:t>
+      </w:r>
+      <w:r>
+        <w:rPr>
+          <w:rFonts w:asciiTheme="majorBidi" w:hAnsiTheme="majorBidi" w:cstheme="majorBidi"/>
+          <w:lang w:val="en-US"/>
+        </w:rPr>
+        <w:tab/>
+        <w:t>Reduced Cost = 0.0</w:t>
+      </w:r>
+    </w:p>
+    <w:p>
+      <w:pPr>
+        <w:jc w:val="center"/>
+        <w:rPr>
+          <w:rFonts w:asciiTheme="majorBidi" w:hAnsiTheme="majorBidi" w:cstheme="majorBidi"/>
+          <w:lang w:val="en-US"/>
+        </w:rPr>
+      </w:pPr>
+      <w:r>
+        <w:rPr>
+          <w:rFonts w:asciiTheme="majorBidi" w:hAnsiTheme="majorBidi" w:cstheme="majorBidi"/>
+          <w:lang w:val="en-US"/>
+        </w:rPr>
+        <w:t xml:space="preserve">Mobile_home_cabinets_stored_in_September = 25.0 </w:t>
+      </w:r>
+      <w:r>
+        <w:rPr>
+          <w:rFonts w:asciiTheme="majorBidi" w:hAnsiTheme="majorBidi" w:cstheme="majorBidi"/>
+          <w:lang w:val="en-US"/>
+        </w:rPr>
+        <w:tab/>
+        <w:t>Reduced Cost = 0.0</w:t>
+      </w:r>
+    </w:p>
+    <w:p>
+      <w:pPr>
+        <w:jc w:val="center"/>
+        <w:rPr>
+          <w:rFonts w:asciiTheme="majorBidi" w:hAnsiTheme="majorBidi" w:cstheme="majorBidi"/>
+          <w:lang w:val="en-US"/>
+        </w:rPr>
+      </w:pPr>
+      <w:r>
+        <w:rPr>
+          <w:rFonts w:asciiTheme="majorBidi" w:hAnsiTheme="majorBidi" w:cstheme="majorBidi"/>
+          <w:lang w:val="en-US"/>
+        </w:rPr>
+        <w:t xml:space="preserve">Motor_home_cabinets_stored_in_August = 0.0 </w:t>
+      </w:r>
+      <w:r>
+        <w:rPr>
+          <w:rFonts w:asciiTheme="majorBidi" w:hAnsiTheme="majorBidi" w:cstheme="majorBidi"/>
+          <w:lang w:val="en-US"/>
+        </w:rPr>
+        <w:tab/>
+        <w:t>Reduced Cost = 0.6</w:t>
+      </w:r>
+    </w:p>
+    <w:p>
+      <w:pPr>
+        <w:jc w:val="center"/>
+        <w:rPr>
+          <w:rFonts w:asciiTheme="majorBidi" w:hAnsiTheme="majorBidi" w:cstheme="majorBidi"/>
+          <w:lang w:val="en-US"/>
+        </w:rPr>
+      </w:pPr>
+      <w:r>
+        <w:rPr>
+          <w:rFonts w:asciiTheme="majorBidi" w:hAnsiTheme="majorBidi" w:cstheme="majorBidi"/>
+          <w:lang w:val="en-US"/>
+        </w:rPr>
+        <w:t xml:space="preserve">Motor_home_cabinets_stored_in_July = 0.0 </w:t>
+      </w:r>
+      <w:r>
+        <w:rPr>
+          <w:rFonts w:asciiTheme="majorBidi" w:hAnsiTheme="majorBidi" w:cstheme="majorBidi"/>
+          <w:lang w:val="en-US"/>
+        </w:rPr>
+        <w:tab/>
+        <w:t>Reduced Cost = 3.0</w:t>
+      </w:r>
+    </w:p>
+    <w:p>
+      <w:pPr>
+        <w:jc w:val="center"/>
+        <w:rPr>
+          <w:rFonts w:asciiTheme="majorBidi" w:hAnsiTheme="majorBidi" w:cstheme="majorBidi"/>
+          <w:lang w:val="en-US"/>
+        </w:rPr>
+      </w:pPr>
+      <w:r>
+        <w:rPr>
+          <w:rFonts w:asciiTheme="majorBidi" w:hAnsiTheme="majorBidi" w:cstheme="majorBidi"/>
+          <w:lang w:val="en-US"/>
+        </w:rPr>
+        <w:t xml:space="preserve">Motor_home_cabinets_stored_in_September = 10.0 </w:t>
+      </w:r>
+      <w:r>
+        <w:rPr>
+          <w:rFonts w:asciiTheme="majorBidi" w:hAnsiTheme="majorBidi" w:cstheme="majorBidi"/>
+          <w:lang w:val="en-US"/>
+        </w:rPr>
+        <w:tab/>
+        <w:t>Reduced Cost = 0.0</w:t>
+      </w:r>
+    </w:p>
+    <w:p>
+      <w:pPr>
+        <w:jc w:val="center"/>
+        <w:rPr>
+          <w:rFonts w:asciiTheme="majorBidi" w:hAnsiTheme="majorBidi" w:cstheme="majorBidi"/>
+          <w:lang w:val="en-US"/>
+        </w:rPr>
+      </w:pPr>
+      <w:r>
+        <w:rPr>
+          <w:rFonts w:asciiTheme="majorBidi" w:hAnsiTheme="majorBidi" w:cstheme="majorBidi"/>
+          <w:lang w:val="en-US"/>
+        </w:rPr>
+        <w:t xml:space="preserve">cabinets_produced_in_overtime_in_August = 0.0 </w:t>
+      </w:r>
+      <w:r>
+        <w:rPr>
+          <w:rFonts w:asciiTheme="majorBidi" w:hAnsiTheme="majorBidi" w:cstheme="majorBidi"/>
+          <w:lang w:val="en-US"/>
+        </w:rPr>
+        <w:tab/>
+        <w:t>Reduced Cost = 0.0</w:t>
+      </w:r>
+    </w:p>
+    <w:p>
+      <w:pPr>
+        <w:jc w:val="center"/>
+        <w:rPr>
+          <w:rFonts w:asciiTheme="majorBidi" w:hAnsiTheme="majorBidi" w:cstheme="majorBidi"/>
+          <w:lang w:val="en-US"/>
+        </w:rPr>
+      </w:pPr>
+      <w:r>
+        <w:rPr>
+          <w:rFonts w:asciiTheme="majorBidi" w:hAnsiTheme="majorBidi" w:cstheme="majorBidi"/>
+          <w:lang w:val="en-US"/>
+        </w:rPr>
+        <w:lastRenderedPageBreak/>
+        <w:t xml:space="preserve">cabinets_produced_in_overtime_in_July = 0.0 </w:t>
+      </w:r>
+      <w:r>
+        <w:rPr>
+          <w:rFonts w:asciiTheme="majorBidi" w:hAnsiTheme="majorBidi" w:cstheme="majorBidi"/>
+          <w:lang w:val="en-US"/>
+        </w:rPr>
+        <w:tab/>
+        <w:t>Reduced Cost = 0.0</w:t>
+      </w:r>
+    </w:p>
+    <w:p>
+      <w:pPr>
+        <w:jc w:val="center"/>
+        <w:rPr>
+          <w:rFonts w:asciiTheme="majorBidi" w:hAnsiTheme="majorBidi" w:cstheme="majorBidi"/>
+          <w:lang w:val="en-US"/>
+        </w:rPr>
+      </w:pPr>
+      <w:r>
+        <w:rPr>
+          <w:rFonts w:asciiTheme="majorBidi" w:hAnsiTheme="majorBidi" w:cstheme="majorBidi"/>
+          <w:lang w:val="en-US"/>
+        </w:rPr>
+        <w:t xml:space="preserve">cabinets_produced_in_overtime_in_September = 0.0 </w:t>
+      </w:r>
+      <w:r>
+        <w:rPr>
+          <w:rFonts w:asciiTheme="majorBidi" w:hAnsiTheme="majorBidi" w:cstheme="majorBidi"/>
+          <w:lang w:val="en-US"/>
+        </w:rPr>
+        <w:tab/>
+        <w:t>Reduced Cost = 3.6</w:t>
+      </w:r>
+    </w:p>
+    <w:p>
+      <w:pPr>
+        <w:jc w:val="center"/>
+        <w:rPr>
+          <w:rFonts w:asciiTheme="majorBidi" w:hAnsiTheme="majorBidi" w:cstheme="majorBidi"/>
+          <w:lang w:val="en-US"/>
+        </w:rPr>
+      </w:pPr>
+      <w:r>
+        <w:rPr>
+          <w:rFonts w:asciiTheme="majorBidi" w:hAnsiTheme="majorBidi" w:cstheme="majorBidi"/>
+          <w:lang w:val="en-US"/>
+        </w:rPr>
+        <w:t xml:space="preserve">cabinets_produced_in_regular_in_July = 225.0 </w:t>
+      </w:r>
+      <w:r>
+        <w:rPr>
+          <w:rFonts w:asciiTheme="majorBidi" w:hAnsiTheme="majorBidi" w:cstheme="majorBidi"/>
+          <w:lang w:val="en-US"/>
+        </w:rPr>
+        <w:tab/>
+        <w:t>Reduced Cost = 0.0</w:t>
+      </w:r>
+    </w:p>
+    <w:p>
+      <w:pPr>
+        <w:jc w:val="center"/>
+        <w:rPr>
+          <w:rFonts w:asciiTheme="majorBidi" w:hAnsiTheme="majorBidi" w:cstheme="majorBidi"/>
+          <w:lang w:val="en-US"/>
+        </w:rPr>
+      </w:pPr>
+      <w:r>
+        <w:rPr>
+          <w:rFonts w:asciiTheme="majorBidi" w:hAnsiTheme="majorBidi" w:cstheme="majorBidi"/>
+          <w:lang w:val="en-US"/>
+        </w:rPr>
+        <w:t xml:space="preserve">cabinets_produced_in_regular_time_in_August = 250.0 </w:t>
+      </w:r>
+      <w:r>
+        <w:rPr>
+          <w:rFonts w:asciiTheme="majorBidi" w:hAnsiTheme="majorBidi" w:cstheme="majorBidi"/>
+          <w:lang w:val="en-US"/>
+        </w:rPr>
+        <w:tab/>
+        <w:t>Reduced Cost = 0.0</w:t>
+      </w:r>
+    </w:p>
+    <w:p>
+      <w:pPr>
+        <w:jc w:val="center"/>
+        <w:rPr>
+          <w:rFonts w:asciiTheme="majorBidi" w:hAnsiTheme="majorBidi" w:cstheme="majorBidi"/>
+          <w:lang w:val="en-US"/>
+        </w:rPr>
+      </w:pPr>
+      <w:r>
+        <w:rPr>
+          <w:rFonts w:asciiTheme="majorBidi" w:hAnsiTheme="majorBidi" w:cstheme="majorBidi"/>
+          <w:lang w:val="en-US"/>
+        </w:rPr>
+        <w:t xml:space="preserve">cabinets_produced_in_regular_time_in_September = 160.0 </w:t>
+      </w:r>
+      <w:r>
+        <w:rPr>
+          <w:rFonts w:asciiTheme="majorBidi" w:hAnsiTheme="majorBidi" w:cstheme="majorBidi"/>
+          <w:lang w:val="en-US"/>
+        </w:rPr>
+        <w:tab/>
+        <w:t>Reduced Cost = -0.0</w:t>
+      </w:r>
+    </w:p>
+    <w:p>
+      <w:pPr>
+        <w:jc w:val="center"/>
+        <w:rPr>
+          <w:rFonts w:asciiTheme="majorBidi" w:hAnsiTheme="majorBidi" w:cstheme="majorBidi"/>
+          <w:lang w:val="en-US"/>
+        </w:rPr>
+      </w:pPr>
+      <w:r>
+        <w:rPr>
+          <w:rFonts w:asciiTheme="majorBidi" w:hAnsiTheme="majorBidi" w:cstheme="majorBidi"/>
+          <w:lang w:val="en-US"/>
+        </w:rPr>
+        <w:t>Optimal Value:  367969.0</w:t>
+      </w:r>
     </w:p>
     <w:p>
       <w:pPr>
@@ -8830,7 +10566,7 @@
           <w:lang w:val="en-US"/>
         </w:rPr>
       </w:pPr>
-      <w:bookmarkStart w:id="41" w:name="_Toc121696925"/>
+      <w:bookmarkStart w:id="42" w:name="_Toc121700980"/>
       <w:r>
         <w:rPr>
           <w:rFonts w:asciiTheme="majorBidi" w:hAnsiTheme="majorBidi"/>
@@ -8843,57 +10579,54 @@
         </w:rPr>
         <w:t>Interpretation of Results:</w:t>
       </w:r>
-      <w:bookmarkEnd w:id="41"/>
-    </w:p>
-    <w:p>
-      <w:pPr>
-        <w:rPr>
-          <w:rFonts w:asciiTheme="majorBidi" w:hAnsiTheme="majorBidi" w:cstheme="majorBidi"/>
-          <w:sz w:val="28"/>
-          <w:szCs w:val="28"/>
-          <w:lang w:val="en-US"/>
-        </w:rPr>
-      </w:pPr>
-    </w:p>
-    <w:p>
-      <w:pPr>
-        <w:rPr>
-          <w:rFonts w:asciiTheme="majorBidi" w:hAnsiTheme="majorBidi" w:cstheme="majorBidi"/>
-          <w:sz w:val="28"/>
-          <w:szCs w:val="28"/>
-          <w:lang w:val="en-US"/>
-        </w:rPr>
-      </w:pPr>
-    </w:p>
-    <w:p>
-      <w:pPr>
-        <w:rPr>
-          <w:rFonts w:asciiTheme="majorBidi" w:hAnsiTheme="majorBidi" w:cstheme="majorBidi"/>
-          <w:sz w:val="28"/>
-          <w:szCs w:val="28"/>
-          <w:lang w:val="en-US"/>
-        </w:rPr>
-      </w:pPr>
-    </w:p>
-    <w:p>
-      <w:pPr>
-        <w:rPr>
-          <w:rFonts w:asciiTheme="majorBidi" w:hAnsiTheme="majorBidi" w:cstheme="majorBidi"/>
-          <w:sz w:val="28"/>
-          <w:szCs w:val="28"/>
-          <w:lang w:val="en-US"/>
-        </w:rPr>
-      </w:pPr>
-    </w:p>
-    <w:p>
-      <w:pPr>
-        <w:rPr>
-          <w:rFonts w:asciiTheme="majorBidi" w:hAnsiTheme="majorBidi" w:cstheme="majorBidi"/>
-          <w:sz w:val="28"/>
-          <w:szCs w:val="28"/>
-          <w:lang w:val="en-US"/>
-        </w:rPr>
-      </w:pPr>
+      <w:bookmarkEnd w:id="42"/>
+    </w:p>
+    <w:p>
+      <w:pPr>
+        <w:rPr>
+          <w:rFonts w:asciiTheme="majorBidi" w:hAnsiTheme="majorBidi" w:cstheme="majorBidi"/>
+          <w:sz w:val="28"/>
+          <w:szCs w:val="28"/>
+          <w:lang w:val="en-US"/>
+        </w:rPr>
+      </w:pPr>
+    </w:p>
+    <w:p>
+      <w:pPr>
+        <w:rPr>
+          <w:rFonts w:asciiTheme="majorBidi" w:hAnsiTheme="majorBidi" w:cstheme="majorBidi"/>
+          <w:sz w:val="26"/>
+          <w:szCs w:val="26"/>
+          <w:lang w:val="en-US"/>
+        </w:rPr>
+      </w:pPr>
+      <w:r>
+        <w:rPr>
+          <w:rFonts w:asciiTheme="majorBidi" w:hAnsiTheme="majorBidi" w:cstheme="majorBidi"/>
+          <w:sz w:val="26"/>
+          <w:szCs w:val="26"/>
+          <w:lang w:val="en-US"/>
+        </w:rPr>
+        <w:t>The optimal Value of this problem is</w:t>
+      </w:r>
+      <w:r>
+        <w:rPr>
+          <w:rFonts w:asciiTheme="majorBidi" w:hAnsiTheme="majorBidi" w:cstheme="majorBidi"/>
+          <w:sz w:val="26"/>
+          <w:szCs w:val="26"/>
+          <w:lang w:val="en-US"/>
+        </w:rPr>
+        <w:t xml:space="preserve"> 367969.0</w:t>
+      </w:r>
+      <w:r>
+        <w:rPr>
+          <w:rFonts w:asciiTheme="majorBidi" w:hAnsiTheme="majorBidi" w:cstheme="majorBidi"/>
+          <w:sz w:val="26"/>
+          <w:szCs w:val="26"/>
+          <w:lang w:val="en-US"/>
+        </w:rPr>
+        <w:t xml:space="preserve">. Furthermore, the cost reduced per unit of some decision variables is non-zero. This means that the cost will be reduced per unit decrease the value of the decision variable. </w:t>
+      </w:r>
     </w:p>
     <w:p>
       <w:pPr>
@@ -9069,7 +10802,7 @@
           <w:lang w:val="en-US"/>
         </w:rPr>
       </w:pPr>
-      <w:bookmarkStart w:id="42" w:name="_Toc121696926"/>
+      <w:bookmarkStart w:id="43" w:name="_Toc121700981"/>
       <w:r>
         <w:rPr>
           <w:rFonts w:asciiTheme="majorBidi" w:hAnsiTheme="majorBidi"/>
@@ -9080,6 +10813,7 @@
           <w:szCs w:val="36"/>
           <w:lang w:val="en-US"/>
         </w:rPr>
+        <w:lastRenderedPageBreak/>
         <w:t xml:space="preserve">Problem </w:t>
       </w:r>
       <w:r>
@@ -9094,7 +10828,7 @@
         </w:rPr>
         <w:t>15</w:t>
       </w:r>
-      <w:bookmarkEnd w:id="42"/>
+      <w:bookmarkEnd w:id="43"/>
     </w:p>
     <w:p>
       <w:pPr>
@@ -9123,7 +10857,6 @@
           <w:szCs w:val="28"/>
           <w:lang w:val="en-US"/>
         </w:rPr>
-        <w:lastRenderedPageBreak/>
         <w:drawing>
           <wp:inline distT="0" distB="0" distL="0" distR="0" wp14:anchorId="099B4F04" wp14:editId="1C1DECDB">
             <wp:extent cx="5731510" cy="3366135"/>
@@ -9140,7 +10873,7 @@
                     <pic:cNvPicPr/>
                   </pic:nvPicPr>
                   <pic:blipFill>
-                    <a:blip r:embed="rId19">
+                    <a:blip r:embed="rId21">
                       <a:extLst>
                         <a:ext uri="{28A0092B-C50C-407E-A947-70E740481C1C}">
                           <a14:useLocalDpi xmlns:a14="http://schemas.microsoft.com/office/drawing/2010/main" val="0"/>
@@ -9190,7 +10923,7 @@
           <w:lang w:val="en-US"/>
         </w:rPr>
       </w:pPr>
-      <w:bookmarkStart w:id="43" w:name="_Toc121696927"/>
+      <w:bookmarkStart w:id="44" w:name="_Toc121700982"/>
       <w:r>
         <w:rPr>
           <w:rFonts w:asciiTheme="majorBidi" w:hAnsiTheme="majorBidi"/>
@@ -9203,27 +10936,168 @@
         </w:rPr>
         <w:t>Solution:</w:t>
       </w:r>
-      <w:bookmarkEnd w:id="43"/>
-    </w:p>
-    <w:p>
-      <w:pPr>
-        <w:rPr>
-          <w:rFonts w:asciiTheme="majorBidi" w:hAnsiTheme="majorBidi" w:cstheme="majorBidi"/>
-          <w:sz w:val="28"/>
-          <w:szCs w:val="28"/>
-          <w:lang w:val="en-US"/>
-        </w:rPr>
-      </w:pPr>
-    </w:p>
-    <w:p>
-      <w:pPr>
-        <w:rPr>
-          <w:rFonts w:asciiTheme="majorBidi" w:hAnsiTheme="majorBidi" w:cstheme="majorBidi"/>
-          <w:sz w:val="28"/>
-          <w:szCs w:val="28"/>
-          <w:lang w:val="en-US"/>
-        </w:rPr>
-      </w:pPr>
+      <w:bookmarkEnd w:id="44"/>
+    </w:p>
+    <w:p>
+      <w:pPr>
+        <w:rPr>
+          <w:rFonts w:asciiTheme="majorBidi" w:hAnsiTheme="majorBidi" w:cstheme="majorBidi"/>
+          <w:sz w:val="28"/>
+          <w:szCs w:val="28"/>
+          <w:lang w:val="en-US"/>
+        </w:rPr>
+      </w:pPr>
+    </w:p>
+    <w:p>
+      <w:pPr>
+        <w:jc w:val="center"/>
+        <w:rPr>
+          <w:rFonts w:asciiTheme="majorBidi" w:hAnsiTheme="majorBidi" w:cstheme="majorBidi"/>
+          <w:sz w:val="28"/>
+          <w:szCs w:val="28"/>
+          <w:lang w:val="en-US"/>
+        </w:rPr>
+      </w:pPr>
+      <w:r>
+        <w:rPr>
+          <w:rFonts w:asciiTheme="majorBidi" w:hAnsiTheme="majorBidi" w:cstheme="majorBidi"/>
+          <w:sz w:val="28"/>
+          <w:szCs w:val="28"/>
+          <w:lang w:val="en-US"/>
+        </w:rPr>
+        <w:t xml:space="preserve">x1 = 142.857 </w:t>
+      </w:r>
+      <w:r>
+        <w:rPr>
+          <w:rFonts w:asciiTheme="majorBidi" w:hAnsiTheme="majorBidi" w:cstheme="majorBidi"/>
+          <w:sz w:val="28"/>
+          <w:szCs w:val="28"/>
+          <w:lang w:val="en-US"/>
+        </w:rPr>
+        <w:tab/>
+        <w:t>Reduced Cost = 0.0</w:t>
+      </w:r>
+    </w:p>
+    <w:p>
+      <w:pPr>
+        <w:jc w:val="center"/>
+        <w:rPr>
+          <w:rFonts w:asciiTheme="majorBidi" w:hAnsiTheme="majorBidi" w:cstheme="majorBidi"/>
+          <w:sz w:val="28"/>
+          <w:szCs w:val="28"/>
+          <w:lang w:val="en-US"/>
+        </w:rPr>
+      </w:pPr>
+      <w:r>
+        <w:rPr>
+          <w:rFonts w:asciiTheme="majorBidi" w:hAnsiTheme="majorBidi" w:cstheme="majorBidi"/>
+          <w:sz w:val="28"/>
+          <w:szCs w:val="28"/>
+          <w:lang w:val="en-US"/>
+        </w:rPr>
+        <w:t xml:space="preserve">x2 = 142.857 </w:t>
+      </w:r>
+      <w:r>
+        <w:rPr>
+          <w:rFonts w:asciiTheme="majorBidi" w:hAnsiTheme="majorBidi" w:cstheme="majorBidi"/>
+          <w:sz w:val="28"/>
+          <w:szCs w:val="28"/>
+          <w:lang w:val="en-US"/>
+        </w:rPr>
+        <w:tab/>
+        <w:t>Reduced Cost = -0.0</w:t>
+      </w:r>
+    </w:p>
+    <w:p>
+      <w:pPr>
+        <w:jc w:val="center"/>
+        <w:rPr>
+          <w:rFonts w:asciiTheme="majorBidi" w:hAnsiTheme="majorBidi" w:cstheme="majorBidi"/>
+          <w:sz w:val="28"/>
+          <w:szCs w:val="28"/>
+          <w:lang w:val="en-US"/>
+        </w:rPr>
+      </w:pPr>
+      <w:r>
+        <w:rPr>
+          <w:rFonts w:asciiTheme="majorBidi" w:hAnsiTheme="majorBidi" w:cstheme="majorBidi"/>
+          <w:sz w:val="28"/>
+          <w:szCs w:val="28"/>
+          <w:lang w:val="en-US"/>
+        </w:rPr>
+        <w:t xml:space="preserve">x3 = 0.0 </w:t>
+      </w:r>
+      <w:r>
+        <w:rPr>
+          <w:rFonts w:asciiTheme="majorBidi" w:hAnsiTheme="majorBidi" w:cstheme="majorBidi"/>
+          <w:sz w:val="28"/>
+          <w:szCs w:val="28"/>
+          <w:lang w:val="en-US"/>
+        </w:rPr>
+        <w:tab/>
+        <w:t>Reduced Cost = -444.0</w:t>
+      </w:r>
+    </w:p>
+    <w:p>
+      <w:pPr>
+        <w:jc w:val="center"/>
+        <w:rPr>
+          <w:rFonts w:asciiTheme="majorBidi" w:hAnsiTheme="majorBidi" w:cstheme="majorBidi"/>
+          <w:sz w:val="28"/>
+          <w:szCs w:val="28"/>
+          <w:lang w:val="en-US"/>
+        </w:rPr>
+      </w:pPr>
+      <w:r>
+        <w:rPr>
+          <w:rFonts w:asciiTheme="majorBidi" w:hAnsiTheme="majorBidi" w:cstheme="majorBidi"/>
+          <w:sz w:val="28"/>
+          <w:szCs w:val="28"/>
+          <w:lang w:val="en-US"/>
+        </w:rPr>
+        <w:t xml:space="preserve">x4 = 14.286 </w:t>
+      </w:r>
+      <w:r>
+        <w:rPr>
+          <w:rFonts w:asciiTheme="majorBidi" w:hAnsiTheme="majorBidi" w:cstheme="majorBidi"/>
+          <w:sz w:val="28"/>
+          <w:szCs w:val="28"/>
+          <w:lang w:val="en-US"/>
+        </w:rPr>
+        <w:tab/>
+        <w:t>Reduced Cost = -0.0</w:t>
+      </w:r>
+    </w:p>
+    <w:p>
+      <w:pPr>
+        <w:jc w:val="center"/>
+        <w:rPr>
+          <w:rFonts w:asciiTheme="majorBidi" w:hAnsiTheme="majorBidi" w:cstheme="majorBidi"/>
+          <w:sz w:val="28"/>
+          <w:szCs w:val="28"/>
+          <w:lang w:val="en-US"/>
+        </w:rPr>
+      </w:pPr>
+      <w:r>
+        <w:rPr>
+          <w:rFonts w:asciiTheme="majorBidi" w:hAnsiTheme="majorBidi" w:cstheme="majorBidi"/>
+          <w:sz w:val="28"/>
+          <w:szCs w:val="28"/>
+          <w:lang w:val="en-US"/>
+        </w:rPr>
+        <w:t xml:space="preserve">Optimal Value:  </w:t>
+      </w:r>
+      <w:bookmarkStart w:id="45" w:name="_Hlk121700846"/>
+      <w:r>
+        <w:rPr>
+          <w:rFonts w:asciiTheme="majorBidi" w:hAnsiTheme="majorBidi" w:cstheme="majorBidi"/>
+          <w:sz w:val="28"/>
+          <w:szCs w:val="28"/>
+          <w:lang w:val="en-US"/>
+        </w:rPr>
+        <w:t>197199.9961</w:t>
+      </w:r>
+      <w:bookmarkEnd w:id="45"/>
     </w:p>
     <w:p>
       <w:pPr>
@@ -9238,7 +11112,7 @@
           <w:lang w:val="en-US"/>
         </w:rPr>
       </w:pPr>
-      <w:bookmarkStart w:id="44" w:name="_Toc121696928"/>
+      <w:bookmarkStart w:id="46" w:name="_Toc121700983"/>
       <w:r>
         <w:rPr>
           <w:rFonts w:asciiTheme="majorBidi" w:hAnsiTheme="majorBidi"/>
@@ -9251,137 +11125,36 @@
         </w:rPr>
         <w:t>Interpretation of Results:</w:t>
       </w:r>
-      <w:bookmarkEnd w:id="44"/>
-    </w:p>
-    <w:p>
-      <w:pPr>
-        <w:rPr>
-          <w:rFonts w:asciiTheme="majorBidi" w:hAnsiTheme="majorBidi" w:cstheme="majorBidi"/>
-          <w:sz w:val="28"/>
-          <w:szCs w:val="28"/>
-          <w:lang w:val="en-US"/>
-        </w:rPr>
-      </w:pPr>
-    </w:p>
-    <w:p>
-      <w:pPr>
-        <w:rPr>
-          <w:rFonts w:asciiTheme="majorBidi" w:hAnsiTheme="majorBidi" w:cstheme="majorBidi"/>
-          <w:sz w:val="28"/>
-          <w:szCs w:val="28"/>
-          <w:lang w:val="en-US"/>
-        </w:rPr>
-      </w:pPr>
-    </w:p>
-    <w:p>
-      <w:pPr>
-        <w:rPr>
-          <w:rFonts w:asciiTheme="majorBidi" w:hAnsiTheme="majorBidi" w:cstheme="majorBidi"/>
-          <w:sz w:val="28"/>
-          <w:szCs w:val="28"/>
-          <w:lang w:val="en-US"/>
-        </w:rPr>
-      </w:pPr>
-    </w:p>
-    <w:p>
-      <w:pPr>
-        <w:rPr>
-          <w:rFonts w:asciiTheme="majorBidi" w:hAnsiTheme="majorBidi" w:cstheme="majorBidi"/>
-          <w:sz w:val="28"/>
-          <w:szCs w:val="28"/>
-          <w:lang w:val="en-US"/>
-        </w:rPr>
-      </w:pPr>
-    </w:p>
-    <w:p>
-      <w:pPr>
-        <w:rPr>
-          <w:rFonts w:asciiTheme="majorBidi" w:hAnsiTheme="majorBidi" w:cstheme="majorBidi"/>
-          <w:sz w:val="28"/>
-          <w:szCs w:val="28"/>
-          <w:lang w:val="en-US"/>
-        </w:rPr>
-      </w:pPr>
-    </w:p>
-    <w:p>
-      <w:pPr>
-        <w:rPr>
-          <w:rFonts w:asciiTheme="majorBidi" w:hAnsiTheme="majorBidi" w:cstheme="majorBidi"/>
-          <w:sz w:val="28"/>
-          <w:szCs w:val="28"/>
-          <w:lang w:val="en-US"/>
-        </w:rPr>
-      </w:pPr>
-    </w:p>
-    <w:p>
-      <w:pPr>
-        <w:rPr>
-          <w:rFonts w:asciiTheme="majorBidi" w:hAnsiTheme="majorBidi" w:cstheme="majorBidi"/>
-          <w:sz w:val="28"/>
-          <w:szCs w:val="28"/>
-          <w:lang w:val="en-US"/>
-        </w:rPr>
-      </w:pPr>
-    </w:p>
-    <w:p>
-      <w:pPr>
-        <w:rPr>
-          <w:rFonts w:asciiTheme="majorBidi" w:hAnsiTheme="majorBidi" w:cstheme="majorBidi"/>
-          <w:sz w:val="28"/>
-          <w:szCs w:val="28"/>
-          <w:lang w:val="en-US"/>
-        </w:rPr>
-      </w:pPr>
-    </w:p>
-    <w:p>
-      <w:pPr>
-        <w:rPr>
-          <w:rFonts w:asciiTheme="majorBidi" w:hAnsiTheme="majorBidi" w:cstheme="majorBidi"/>
-          <w:sz w:val="28"/>
-          <w:szCs w:val="28"/>
-          <w:lang w:val="en-US"/>
-        </w:rPr>
-      </w:pPr>
-    </w:p>
-    <w:p>
-      <w:pPr>
-        <w:rPr>
-          <w:rFonts w:asciiTheme="majorBidi" w:hAnsiTheme="majorBidi" w:cstheme="majorBidi"/>
-          <w:sz w:val="28"/>
-          <w:szCs w:val="28"/>
-          <w:lang w:val="en-US"/>
-        </w:rPr>
-      </w:pPr>
-    </w:p>
-    <w:p>
-      <w:pPr>
-        <w:rPr>
-          <w:rFonts w:asciiTheme="majorBidi" w:hAnsiTheme="majorBidi" w:cstheme="majorBidi"/>
-          <w:sz w:val="28"/>
-          <w:szCs w:val="28"/>
-          <w:lang w:val="en-US"/>
-        </w:rPr>
-      </w:pPr>
-    </w:p>
-    <w:p>
-      <w:pPr>
-        <w:rPr>
-          <w:rFonts w:asciiTheme="majorBidi" w:hAnsiTheme="majorBidi" w:cstheme="majorBidi"/>
-          <w:sz w:val="28"/>
-          <w:szCs w:val="28"/>
-          <w:lang w:val="en-US"/>
-        </w:rPr>
-      </w:pPr>
-    </w:p>
-    <w:p>
-      <w:pPr>
-        <w:rPr>
-          <w:rFonts w:asciiTheme="majorBidi" w:hAnsiTheme="majorBidi" w:cstheme="majorBidi"/>
-          <w:sz w:val="28"/>
-          <w:szCs w:val="28"/>
-          <w:lang w:val="en-US"/>
-        </w:rPr>
-      </w:pPr>
+      <w:bookmarkEnd w:id="46"/>
+    </w:p>
+    <w:p>
+      <w:pPr>
+        <w:rPr>
+          <w:rFonts w:asciiTheme="majorBidi" w:hAnsiTheme="majorBidi" w:cstheme="majorBidi"/>
+          <w:sz w:val="28"/>
+          <w:szCs w:val="28"/>
+          <w:lang w:val="en-US"/>
+        </w:rPr>
+      </w:pPr>
+    </w:p>
+    <w:p>
+      <w:pPr>
+        <w:rPr>
+          <w:rFonts w:asciiTheme="majorBidi" w:hAnsiTheme="majorBidi" w:cstheme="majorBidi"/>
+          <w:sz w:val="28"/>
+          <w:szCs w:val="28"/>
+          <w:lang w:val="en-US"/>
+        </w:rPr>
+      </w:pPr>
+      <w:r>
+        <w:rPr>
+          <w:rFonts w:asciiTheme="majorBidi" w:hAnsiTheme="majorBidi" w:cstheme="majorBidi"/>
+          <w:sz w:val="26"/>
+          <w:szCs w:val="26"/>
+          <w:lang w:val="en-US"/>
+        </w:rPr>
+        <w:t xml:space="preserve">The optimal Value of this problem is 197199.9961. Furthermore, the cost reduced per unit of some decision variables is non-zero. This means that the cost will be reduced per unit decrease the value of the decision variable. </w:t>
+      </w:r>
     </w:p>
     <w:sectPr>
       <w:pgSz w:w="11906" w:h="16838"/>
@@ -9391,6 +11164,56 @@
     </w:sectPr>
   </w:body>
 </w:document>
+</file>
+
+<file path=word/endnotes.xml><?xml version="1.0" encoding="utf-8"?>
+<w:endnotes xmlns:wpc="http://schemas.microsoft.com/office/word/2010/wordprocessingCanvas" xmlns:cx="http://schemas.microsoft.com/office/drawing/2014/chartex" xmlns:cx1="http://schemas.microsoft.com/office/drawing/2015/9/8/chartex" xmlns:cx2="http://schemas.microsoft.com/office/drawing/2015/10/21/chartex" xmlns:cx3="http://schemas.microsoft.com/office/drawing/2016/5/9/chartex" xmlns:cx4="http://schemas.microsoft.com/office/drawing/2016/5/10/chartex" xmlns:cx5="http://schemas.microsoft.com/office/drawing/2016/5/11/chartex" xmlns:cx6="http://schemas.microsoft.com/office/drawing/2016/5/12/chartex" xmlns:cx7="http://schemas.microsoft.com/office/drawing/2016/5/13/chartex" xmlns:cx8="http://schemas.microsoft.com/office/drawing/2016/5/14/chartex" xmlns:mc="http://schemas.openxmlformats.org/markup-compatibility/2006" xmlns:aink="http://schemas.microsoft.com/office/drawing/2016/ink" xmlns:am3d="http://schemas.microsoft.com/office/drawing/2017/model3d" xmlns:o="urn:schemas-microsoft-com:office:office" xmlns:oel="http://schemas.microsoft.com/office/2019/extlst" xmlns:r="http://schemas.openxmlformats.org/officeDocument/2006/relationships" xmlns:m="http://schemas.openxmlformats.org/officeDocument/2006/math" xmlns:v="urn:schemas-microsoft-com:vml" xmlns:wp14="http://schemas.microsoft.com/office/word/2010/wordprocessingDrawing" xmlns:wp="http://schemas.openxmlformats.org/drawingml/2006/wordprocessingDrawing" xmlns:w10="urn:schemas-microsoft-com:office:word" xmlns:w="http://schemas.openxmlformats.org/wordprocessingml/2006/main" xmlns:w14="http://schemas.microsoft.com/office/word/2010/wordml" xmlns:w15="http://schemas.microsoft.com/office/word/2012/wordml" xmlns:w16cex="http://schemas.microsoft.com/office/word/2018/wordml/cex" xmlns:w16cid="http://schemas.microsoft.com/office/word/2016/wordml/cid" xmlns:w16="http://schemas.microsoft.com/office/word/2018/wordml" xmlns:w16sdtdh="http://schemas.microsoft.com/office/word/2020/wordml/sdtdatahash" xmlns:w16se="http://schemas.microsoft.com/office/word/2015/wordml/symex" xmlns:wpg="http://schemas.microsoft.com/office/word/2010/wordprocessingGroup" xmlns:wpi="http://schemas.microsoft.com/office/word/2010/wordprocessingInk" xmlns:wne="http://schemas.microsoft.com/office/word/2006/wordml" xmlns:wps="http://schemas.microsoft.com/office/word/2010/wordprocessingShape" mc:Ignorable="w14 w15 w16se w16cid w16 w16cex w16sdtdh wp14">
+  <w:endnote w:type="separator" w:id="-1">
+    <w:p>
+      <w:pPr>
+        <w:spacing w:after="0" w:line="240" w:lineRule="auto"/>
+      </w:pPr>
+      <w:r>
+        <w:separator/>
+      </w:r>
+    </w:p>
+  </w:endnote>
+  <w:endnote w:type="continuationSeparator" w:id="0">
+    <w:p>
+      <w:pPr>
+        <w:spacing w:after="0" w:line="240" w:lineRule="auto"/>
+      </w:pPr>
+      <w:r>
+        <w:continuationSeparator/>
+      </w:r>
+    </w:p>
+  </w:endnote>
+</w:endnotes>
+</file>
+
+<file path=word/footnotes.xml><?xml version="1.0" encoding="utf-8"?>
+<w:footnotes xmlns:wpc="http://schemas.microsoft.com/office/word/2010/wordprocessingCanvas" xmlns:cx="http://schemas.microsoft.com/office/drawing/2014/chartex" xmlns:cx1="http://schemas.microsoft.com/office/drawing/2015/9/8/chartex" xmlns:cx2="http://schemas.microsoft.com/office/drawing/2015/10/21/chartex" xmlns:cx3="http://schemas.microsoft.com/office/drawing/2016/5/9/chartex" xmlns:cx4="http://schemas.microsoft.com/office/drawing/2016/5/10/chartex" xmlns:cx5="http://schemas.microsoft.com/office/drawing/2016/5/11/chartex" xmlns:cx6="http://schemas.microsoft.com/office/drawing/2016/5/12/chartex" xmlns:cx7="http://schemas.microsoft.com/office/drawing/2016/5/13/chartex" xmlns:cx8="http://schemas.microsoft.com/office/drawing/2016/5/14/chartex" xmlns:mc="http://schemas.openxmlformats.org/markup-compatibility/2006" xmlns:aink="http://schemas.microsoft.com/office/drawing/2016/ink" xmlns:am3d="http://schemas.microsoft.com/office/drawing/2017/model3d" xmlns:o="urn:schemas-microsoft-com:office:office" xmlns:oel="http://schemas.microsoft.com/office/2019/extlst" xmlns:r="http://schemas.openxmlformats.org/officeDocument/2006/relationships" xmlns:m="http://schemas.openxmlformats.org/officeDocument/2006/math" xmlns:v="urn:schemas-microsoft-com:vml" xmlns:wp14="http://schemas.microsoft.com/office/word/2010/wordprocessingDrawing" xmlns:wp="http://schemas.openxmlformats.org/drawingml/2006/wordprocessingDrawing" xmlns:w10="urn:schemas-microsoft-com:office:word" xmlns:w="http://schemas.openxmlformats.org/wordprocessingml/2006/main" xmlns:w14="http://schemas.microsoft.com/office/word/2010/wordml" xmlns:w15="http://schemas.microsoft.com/office/word/2012/wordml" xmlns:w16cex="http://schemas.microsoft.com/office/word/2018/wordml/cex" xmlns:w16cid="http://schemas.microsoft.com/office/word/2016/wordml/cid" xmlns:w16="http://schemas.microsoft.com/office/word/2018/wordml" xmlns:w16sdtdh="http://schemas.microsoft.com/office/word/2020/wordml/sdtdatahash" xmlns:w16se="http://schemas.microsoft.com/office/word/2015/wordml/symex" xmlns:wpg="http://schemas.microsoft.com/office/word/2010/wordprocessingGroup" xmlns:wpi="http://schemas.microsoft.com/office/word/2010/wordprocessingInk" xmlns:wne="http://schemas.microsoft.com/office/word/2006/wordml" xmlns:wps="http://schemas.microsoft.com/office/word/2010/wordprocessingShape" mc:Ignorable="w14 w15 w16se w16cid w16 w16cex w16sdtdh wp14">
+  <w:footnote w:type="separator" w:id="-1">
+    <w:p>
+      <w:pPr>
+        <w:spacing w:after="0" w:line="240" w:lineRule="auto"/>
+      </w:pPr>
+      <w:r>
+        <w:separator/>
+      </w:r>
+    </w:p>
+  </w:footnote>
+  <w:footnote w:type="continuationSeparator" w:id="0">
+    <w:p>
+      <w:pPr>
+        <w:spacing w:after="0" w:line="240" w:lineRule="auto"/>
+      </w:pPr>
+      <w:r>
+        <w:continuationSeparator/>
+      </w:r>
+    </w:p>
+  </w:footnote>
+</w:footnotes>
 </file>
 
 <file path=word/styles.xml><?xml version="1.0" encoding="utf-8"?>
@@ -9791,7 +11614,7 @@
   <w:style w:type="paragraph" w:default="1" w:styleId="Normal">
     <w:name w:val="Normal"/>
     <w:qFormat/>
-    <w:rsid w:val="00A5187C"/>
+    <w:rsid w:val="00241BEF"/>
   </w:style>
   <w:style w:type="paragraph" w:styleId="Heading1">
     <w:name w:val="heading 1"/>
@@ -9936,6 +11759,50 @@
       <w:color w:val="0563C1" w:themeColor="hyperlink"/>
       <w:u w:val="single"/>
     </w:rPr>
+  </w:style>
+  <w:style w:type="paragraph" w:styleId="Header">
+    <w:name w:val="header"/>
+    <w:basedOn w:val="Normal"/>
+    <w:link w:val="HeaderChar"/>
+    <w:uiPriority w:val="99"/>
+    <w:unhideWhenUsed/>
+    <w:rsid w:val="00A9350D"/>
+    <w:pPr>
+      <w:tabs>
+        <w:tab w:val="center" w:pos="4513"/>
+        <w:tab w:val="right" w:pos="9026"/>
+      </w:tabs>
+      <w:spacing w:after="0" w:line="240" w:lineRule="auto"/>
+    </w:pPr>
+  </w:style>
+  <w:style w:type="character" w:customStyle="1" w:styleId="HeaderChar">
+    <w:name w:val="Header Char"/>
+    <w:basedOn w:val="DefaultParagraphFont"/>
+    <w:link w:val="Header"/>
+    <w:uiPriority w:val="99"/>
+    <w:rsid w:val="00A9350D"/>
+  </w:style>
+  <w:style w:type="paragraph" w:styleId="Footer">
+    <w:name w:val="footer"/>
+    <w:basedOn w:val="Normal"/>
+    <w:link w:val="FooterChar"/>
+    <w:uiPriority w:val="99"/>
+    <w:unhideWhenUsed/>
+    <w:rsid w:val="00A9350D"/>
+    <w:pPr>
+      <w:tabs>
+        <w:tab w:val="center" w:pos="4513"/>
+        <w:tab w:val="right" w:pos="9026"/>
+      </w:tabs>
+      <w:spacing w:after="0" w:line="240" w:lineRule="auto"/>
+    </w:pPr>
+  </w:style>
+  <w:style w:type="character" w:customStyle="1" w:styleId="FooterChar">
+    <w:name w:val="Footer Char"/>
+    <w:basedOn w:val="DefaultParagraphFont"/>
+    <w:link w:val="Footer"/>
+    <w:uiPriority w:val="99"/>
+    <w:rsid w:val="00A9350D"/>
   </w:style>
 </w:styles>
 </file>

--- a/OR Project Report.docx
+++ b/OR Project Report.docx
@@ -528,7 +528,7 @@
             <w:noProof/>
             <w:webHidden/>
           </w:rPr>
-          <w:t>3</w:t>
+          <w:t>4</w:t>
         </w:r>
         <w:r>
           <w:rPr>
